--- a/URS_UESR.docx
+++ b/URS_UESR.docx
@@ -41,6 +41,210 @@
         </w:rPr>
         <w:tab/>
       </w:r>
+      <w:r>
+        <w:rPr>
+          <w:rFonts w:ascii="Arial" w:eastAsia="Times New Roman" w:hAnsi="Arial" w:cs="Arial"/>
+          <w:b/>
+          <w:bCs/>
+          <w:color w:val="141823"/>
+          <w:sz w:val="24"/>
+          <w:szCs w:val="24"/>
+          <w:shd w:val="clear" w:color="auto" w:fill="FFFFFF"/>
+        </w:rPr>
+        <w:t xml:space="preserve">SRS-01 </w:t>
+      </w:r>
+      <w:r>
+        <w:rPr>
+          <w:rFonts w:ascii="Arial" w:eastAsia="Times New Roman" w:hAnsi="Arial" w:cs="Arial"/>
+          <w:color w:val="141823"/>
+          <w:sz w:val="24"/>
+          <w:szCs w:val="24"/>
+          <w:shd w:val="clear" w:color="auto" w:fill="FFFFFF"/>
+        </w:rPr>
+        <w:t>System shall connect to database.</w:t>
+      </w:r>
+    </w:p>
+    <w:p>
+      <w:pPr>
+        <w:spacing w:after="0" w:line="240" w:lineRule="auto"/>
+        <w:rPr>
+          <w:rFonts w:ascii="Angsana New" w:eastAsia="Times New Roman" w:hAnsi="Angsana New" w:cs="Angsana New"/>
+          <w:sz w:val="28"/>
+        </w:rPr>
+      </w:pPr>
+      <w:r>
+        <w:rPr>
+          <w:rFonts w:ascii="Arial" w:eastAsia="Times New Roman" w:hAnsi="Arial" w:cs="Arial"/>
+          <w:color w:val="141823"/>
+          <w:sz w:val="24"/>
+          <w:szCs w:val="24"/>
+          <w:shd w:val="clear" w:color="auto" w:fill="FFFFFF"/>
+        </w:rPr>
+        <w:t>       </w:t>
+      </w:r>
+      <w:r>
+        <w:rPr>
+          <w:rFonts w:ascii="Arial" w:eastAsia="Times New Roman" w:hAnsi="Arial" w:cs="Arial"/>
+          <w:color w:val="141823"/>
+          <w:sz w:val="24"/>
+          <w:szCs w:val="24"/>
+          <w:shd w:val="clear" w:color="auto" w:fill="FFFFFF"/>
+        </w:rPr>
+        <w:tab/>
+      </w:r>
+      <w:r>
+        <w:rPr>
+          <w:rFonts w:ascii="Arial" w:eastAsia="Times New Roman" w:hAnsi="Arial" w:cs="Arial"/>
+          <w:b/>
+          <w:bCs/>
+          <w:color w:val="141823"/>
+          <w:sz w:val="24"/>
+          <w:szCs w:val="24"/>
+          <w:shd w:val="clear" w:color="auto" w:fill="FFFFFF"/>
+        </w:rPr>
+        <w:t xml:space="preserve">SRS-02 </w:t>
+      </w:r>
+      <w:r>
+        <w:rPr>
+          <w:rFonts w:ascii="Arial" w:eastAsia="Times New Roman" w:hAnsi="Arial" w:cs="Arial"/>
+          <w:color w:val="141823"/>
+          <w:sz w:val="24"/>
+          <w:szCs w:val="24"/>
+          <w:shd w:val="clear" w:color="auto" w:fill="FFFFFF"/>
+        </w:rPr>
+        <w:t>System shall show history of temple on the interface.</w:t>
+      </w:r>
+    </w:p>
+    <w:p>
+      <w:pPr>
+        <w:spacing w:after="0" w:line="240" w:lineRule="auto"/>
+        <w:rPr>
+          <w:rFonts w:ascii="Angsana New" w:eastAsia="Times New Roman" w:hAnsi="Angsana New" w:cs="Angsana New"/>
+          <w:sz w:val="28"/>
+        </w:rPr>
+      </w:pPr>
+      <w:r>
+        <w:rPr>
+          <w:rFonts w:ascii="Arial" w:eastAsia="Times New Roman" w:hAnsi="Arial" w:cs="Arial"/>
+          <w:color w:val="141823"/>
+          <w:sz w:val="24"/>
+          <w:szCs w:val="24"/>
+          <w:shd w:val="clear" w:color="auto" w:fill="FFFFFF"/>
+        </w:rPr>
+        <w:t>       </w:t>
+      </w:r>
+      <w:r>
+        <w:rPr>
+          <w:rFonts w:ascii="Arial" w:eastAsia="Times New Roman" w:hAnsi="Arial" w:cs="Arial"/>
+          <w:color w:val="141823"/>
+          <w:sz w:val="24"/>
+          <w:szCs w:val="24"/>
+          <w:shd w:val="clear" w:color="auto" w:fill="FFFFFF"/>
+        </w:rPr>
+        <w:tab/>
+      </w:r>
+      <w:r>
+        <w:rPr>
+          <w:rFonts w:ascii="Arial" w:eastAsia="Times New Roman" w:hAnsi="Arial" w:cs="Arial"/>
+          <w:b/>
+          <w:bCs/>
+          <w:color w:val="141823"/>
+          <w:sz w:val="24"/>
+          <w:szCs w:val="24"/>
+          <w:shd w:val="clear" w:color="auto" w:fill="FFFFFF"/>
+        </w:rPr>
+        <w:t xml:space="preserve">SRS-03 </w:t>
+      </w:r>
+      <w:r>
+        <w:rPr>
+          <w:rFonts w:ascii="Arial" w:eastAsia="Times New Roman" w:hAnsi="Arial" w:cs="Arial"/>
+          <w:color w:val="141823"/>
+          <w:sz w:val="24"/>
+          <w:szCs w:val="24"/>
+          <w:shd w:val="clear" w:color="auto" w:fill="FFFFFF"/>
+        </w:rPr>
+        <w:t>System shall show picture of temple on the interface.</w:t>
+      </w:r>
+    </w:p>
+    <w:p>
+      <w:pPr>
+        <w:spacing w:after="0" w:line="240" w:lineRule="auto"/>
+        <w:rPr>
+          <w:rFonts w:ascii="Angsana New" w:eastAsia="Times New Roman" w:hAnsi="Angsana New" w:cs="Angsana New"/>
+          <w:sz w:val="28"/>
+        </w:rPr>
+      </w:pPr>
+      <w:r>
+        <w:rPr>
+          <w:rFonts w:ascii="Arial" w:eastAsia="Times New Roman" w:hAnsi="Arial" w:cs="Arial"/>
+          <w:color w:val="141823"/>
+          <w:sz w:val="24"/>
+          <w:szCs w:val="24"/>
+          <w:shd w:val="clear" w:color="auto" w:fill="FFFFFF"/>
+        </w:rPr>
+        <w:t>       </w:t>
+      </w:r>
+      <w:r>
+        <w:rPr>
+          <w:rFonts w:ascii="Arial" w:eastAsia="Times New Roman" w:hAnsi="Arial" w:cs="Arial"/>
+          <w:color w:val="141823"/>
+          <w:sz w:val="24"/>
+          <w:szCs w:val="24"/>
+          <w:shd w:val="clear" w:color="auto" w:fill="FFFFFF"/>
+        </w:rPr>
+        <w:tab/>
+      </w:r>
+      <w:r>
+        <w:rPr>
+          <w:rFonts w:ascii="Arial" w:eastAsia="Times New Roman" w:hAnsi="Arial" w:cs="Arial"/>
+          <w:b/>
+          <w:bCs/>
+          <w:color w:val="141823"/>
+          <w:sz w:val="24"/>
+          <w:szCs w:val="24"/>
+          <w:shd w:val="clear" w:color="auto" w:fill="FFFFFF"/>
+        </w:rPr>
+        <w:t xml:space="preserve">SRS-04 </w:t>
+      </w:r>
+      <w:r>
+        <w:rPr>
+          <w:rFonts w:ascii="Arial" w:eastAsia="Times New Roman" w:hAnsi="Arial" w:cs="Arial"/>
+          <w:color w:val="141823"/>
+          <w:sz w:val="24"/>
+          <w:szCs w:val="24"/>
+          <w:shd w:val="clear" w:color="auto" w:fill="FFFFFF"/>
+        </w:rPr>
+        <w:t>System shall provide “History” button in menu bar for link.</w:t>
+      </w:r>
+    </w:p>
+    <w:p>
+      <w:pPr>
+        <w:spacing w:after="0" w:line="240" w:lineRule="auto"/>
+        <w:rPr>
+          <w:rFonts w:ascii="Angsana New" w:eastAsia="Times New Roman" w:hAnsi="Angsana New" w:cs="Angsana New"/>
+          <w:sz w:val="28"/>
+        </w:rPr>
+      </w:pPr>
+      <w:r>
+        <w:rPr>
+          <w:rFonts w:ascii="Arial" w:eastAsia="Times New Roman" w:hAnsi="Arial" w:cs="Arial"/>
+          <w:color w:val="141823"/>
+          <w:sz w:val="24"/>
+          <w:szCs w:val="24"/>
+          <w:shd w:val="clear" w:color="auto" w:fill="FFFFFF"/>
+        </w:rPr>
+        <w:t>       </w:t>
+      </w:r>
+      <w:r>
+        <w:rPr>
+          <w:rFonts w:ascii="Arial" w:eastAsia="Times New Roman" w:hAnsi="Arial" w:cs="Arial"/>
+          <w:color w:val="141823"/>
+          <w:sz w:val="24"/>
+          <w:szCs w:val="24"/>
+          <w:shd w:val="clear" w:color="auto" w:fill="FFFFFF"/>
+        </w:rPr>
+        <w:tab/>
+      </w:r>
     </w:p>
     <w:p>
       <w:pPr>
@@ -66,16 +270,315 @@
     <w:p>
       <w:pPr>
         <w:spacing w:after="0" w:line="240" w:lineRule="auto"/>
-        <w:rPr>
-          <w:rFonts w:ascii="Arial" w:eastAsia="Times New Roman" w:hAnsi="Arial" w:cs="Arial"/>
-          <w:b/>
-          <w:bCs/>
-          <w:color w:val="141823"/>
-          <w:sz w:val="24"/>
-          <w:szCs w:val="24"/>
-          <w:shd w:val="clear" w:color="auto" w:fill="FFFFFF"/>
-        </w:rPr>
-      </w:pPr>
+        <w:ind w:firstLine="720"/>
+        <w:rPr>
+          <w:rFonts w:ascii="Angsana New" w:eastAsia="Times New Roman" w:hAnsi="Angsana New" w:cs="Angsana New"/>
+          <w:sz w:val="28"/>
+        </w:rPr>
+      </w:pPr>
+      <w:r>
+        <w:rPr>
+          <w:rFonts w:ascii="Arial" w:eastAsia="Times New Roman" w:hAnsi="Arial" w:cs="Arial"/>
+          <w:b/>
+          <w:bCs/>
+          <w:color w:val="141823"/>
+          <w:sz w:val="24"/>
+          <w:szCs w:val="24"/>
+          <w:shd w:val="clear" w:color="auto" w:fill="FFFFFF"/>
+        </w:rPr>
+        <w:t xml:space="preserve">SRS-05 </w:t>
+      </w:r>
+      <w:r>
+        <w:rPr>
+          <w:rFonts w:ascii="Arial" w:eastAsia="Times New Roman" w:hAnsi="Arial" w:cs="Arial"/>
+          <w:color w:val="141823"/>
+          <w:sz w:val="24"/>
+          <w:szCs w:val="24"/>
+          <w:shd w:val="clear" w:color="auto" w:fill="FFFFFF"/>
+        </w:rPr>
+        <w:t>System shall display list of activity table.</w:t>
+      </w:r>
+    </w:p>
+    <w:p>
+      <w:pPr>
+        <w:spacing w:after="0" w:line="240" w:lineRule="auto"/>
+        <w:rPr>
+          <w:rFonts w:ascii="Angsana New" w:eastAsia="Times New Roman" w:hAnsi="Angsana New" w:cs="Angsana New"/>
+          <w:sz w:val="28"/>
+        </w:rPr>
+      </w:pPr>
+      <w:r>
+        <w:rPr>
+          <w:rFonts w:ascii="Arial" w:eastAsia="Times New Roman" w:hAnsi="Arial" w:cs="Arial"/>
+          <w:color w:val="141823"/>
+          <w:sz w:val="24"/>
+          <w:szCs w:val="24"/>
+          <w:shd w:val="clear" w:color="auto" w:fill="FFFFFF"/>
+        </w:rPr>
+        <w:t>       </w:t>
+      </w:r>
+      <w:r>
+        <w:rPr>
+          <w:rFonts w:ascii="Arial" w:eastAsia="Times New Roman" w:hAnsi="Arial" w:cs="Arial"/>
+          <w:color w:val="141823"/>
+          <w:sz w:val="24"/>
+          <w:szCs w:val="24"/>
+          <w:shd w:val="clear" w:color="auto" w:fill="FFFFFF"/>
+        </w:rPr>
+        <w:tab/>
+      </w:r>
+      <w:r>
+        <w:rPr>
+          <w:rFonts w:ascii="Arial" w:eastAsia="Times New Roman" w:hAnsi="Arial" w:cs="Arial"/>
+          <w:b/>
+          <w:bCs/>
+          <w:color w:val="141823"/>
+          <w:sz w:val="24"/>
+          <w:szCs w:val="24"/>
+          <w:shd w:val="clear" w:color="auto" w:fill="FFFFFF"/>
+        </w:rPr>
+        <w:t xml:space="preserve">SRS-06 </w:t>
+      </w:r>
+      <w:r>
+        <w:rPr>
+          <w:rFonts w:ascii="Arial" w:eastAsia="Times New Roman" w:hAnsi="Arial" w:cs="Arial"/>
+          <w:color w:val="141823"/>
+          <w:sz w:val="24"/>
+          <w:szCs w:val="24"/>
+          <w:shd w:val="clear" w:color="auto" w:fill="FFFFFF"/>
+        </w:rPr>
+        <w:t>System shall display date of activity</w:t>
+      </w:r>
+    </w:p>
+    <w:p>
+      <w:pPr>
+        <w:spacing w:after="0" w:line="240" w:lineRule="auto"/>
+        <w:rPr>
+          <w:rFonts w:ascii="Angsana New" w:eastAsia="Times New Roman" w:hAnsi="Angsana New" w:cs="Angsana New"/>
+          <w:sz w:val="28"/>
+        </w:rPr>
+      </w:pPr>
+      <w:r>
+        <w:rPr>
+          <w:rFonts w:ascii="Arial" w:eastAsia="Times New Roman" w:hAnsi="Arial" w:cs="Arial"/>
+          <w:color w:val="141823"/>
+          <w:sz w:val="24"/>
+          <w:szCs w:val="24"/>
+          <w:shd w:val="clear" w:color="auto" w:fill="FFFFFF"/>
+        </w:rPr>
+        <w:t>       </w:t>
+      </w:r>
+      <w:r>
+        <w:rPr>
+          <w:rFonts w:ascii="Arial" w:eastAsia="Times New Roman" w:hAnsi="Arial" w:cs="Arial"/>
+          <w:color w:val="141823"/>
+          <w:sz w:val="24"/>
+          <w:szCs w:val="24"/>
+          <w:shd w:val="clear" w:color="auto" w:fill="FFFFFF"/>
+        </w:rPr>
+        <w:tab/>
+      </w:r>
+      <w:r>
+        <w:rPr>
+          <w:rFonts w:ascii="Arial" w:eastAsia="Times New Roman" w:hAnsi="Arial" w:cs="Arial"/>
+          <w:b/>
+          <w:bCs/>
+          <w:color w:val="141823"/>
+          <w:sz w:val="24"/>
+          <w:szCs w:val="24"/>
+          <w:shd w:val="clear" w:color="auto" w:fill="FFFFFF"/>
+        </w:rPr>
+        <w:t xml:space="preserve">SRS-07 </w:t>
+      </w:r>
+      <w:r>
+        <w:rPr>
+          <w:rFonts w:ascii="Arial" w:eastAsia="Times New Roman" w:hAnsi="Arial" w:cs="Arial"/>
+          <w:color w:val="141823"/>
+          <w:sz w:val="24"/>
+          <w:szCs w:val="24"/>
+          <w:shd w:val="clear" w:color="auto" w:fill="FFFFFF"/>
+        </w:rPr>
+        <w:t>System shall display name of activity and some detail.</w:t>
+      </w:r>
+    </w:p>
+    <w:p>
+      <w:pPr>
+        <w:spacing w:after="0" w:line="240" w:lineRule="auto"/>
+        <w:rPr>
+          <w:rFonts w:ascii="Angsana New" w:eastAsia="Times New Roman" w:hAnsi="Angsana New" w:cs="Angsana New"/>
+          <w:sz w:val="28"/>
+        </w:rPr>
+      </w:pPr>
+      <w:r>
+        <w:rPr>
+          <w:rFonts w:ascii="Arial" w:eastAsia="Times New Roman" w:hAnsi="Arial" w:cs="Arial"/>
+          <w:color w:val="141823"/>
+          <w:sz w:val="24"/>
+          <w:szCs w:val="24"/>
+          <w:shd w:val="clear" w:color="auto" w:fill="FFFFFF"/>
+        </w:rPr>
+        <w:t>       </w:t>
+      </w:r>
+      <w:r>
+        <w:rPr>
+          <w:rFonts w:ascii="Arial" w:eastAsia="Times New Roman" w:hAnsi="Arial" w:cs="Arial"/>
+          <w:color w:val="141823"/>
+          <w:sz w:val="24"/>
+          <w:szCs w:val="24"/>
+          <w:shd w:val="clear" w:color="auto" w:fill="FFFFFF"/>
+        </w:rPr>
+        <w:tab/>
+      </w:r>
+      <w:r>
+        <w:rPr>
+          <w:rFonts w:ascii="Arial" w:eastAsia="Times New Roman" w:hAnsi="Arial" w:cs="Arial"/>
+          <w:b/>
+          <w:bCs/>
+          <w:color w:val="141823"/>
+          <w:sz w:val="24"/>
+          <w:szCs w:val="24"/>
+          <w:shd w:val="clear" w:color="auto" w:fill="FFFFFF"/>
+        </w:rPr>
+        <w:t xml:space="preserve">SRS-08 </w:t>
+      </w:r>
+      <w:r>
+        <w:rPr>
+          <w:rFonts w:ascii="Arial" w:eastAsia="Times New Roman" w:hAnsi="Arial" w:cs="Arial"/>
+          <w:color w:val="141823"/>
+          <w:sz w:val="24"/>
+          <w:szCs w:val="24"/>
+          <w:shd w:val="clear" w:color="auto" w:fill="FFFFFF"/>
+        </w:rPr>
+        <w:t>System shall display picture of activity.</w:t>
+      </w:r>
+    </w:p>
+    <w:p>
+      <w:pPr>
+        <w:spacing w:after="0" w:line="240" w:lineRule="auto"/>
+        <w:ind w:firstLine="720"/>
+        <w:rPr>
+          <w:rFonts w:ascii="Angsana New" w:eastAsia="Times New Roman" w:hAnsi="Angsana New" w:cs="Angsana New"/>
+          <w:sz w:val="28"/>
+        </w:rPr>
+      </w:pPr>
+      <w:r>
+        <w:rPr>
+          <w:rFonts w:ascii="Arial" w:eastAsia="Times New Roman" w:hAnsi="Arial" w:cs="Arial"/>
+          <w:b/>
+          <w:bCs/>
+          <w:color w:val="141823"/>
+          <w:sz w:val="24"/>
+          <w:szCs w:val="24"/>
+          <w:shd w:val="clear" w:color="auto" w:fill="FFFFFF"/>
+        </w:rPr>
+        <w:t xml:space="preserve">SRS-09 </w:t>
+      </w:r>
+      <w:r>
+        <w:rPr>
+          <w:rFonts w:ascii="Arial" w:eastAsia="Times New Roman" w:hAnsi="Arial" w:cs="Arial"/>
+          <w:color w:val="141823"/>
+          <w:sz w:val="24"/>
+          <w:szCs w:val="24"/>
+          <w:shd w:val="clear" w:color="auto" w:fill="FFFFFF"/>
+        </w:rPr>
+        <w:t>System shall provide activity link to activity page for show more detail.</w:t>
+      </w:r>
+    </w:p>
+    <w:p>
+      <w:pPr>
+        <w:spacing w:after="0" w:line="240" w:lineRule="auto"/>
+        <w:ind w:firstLine="720"/>
+        <w:rPr>
+          <w:rFonts w:ascii="Angsana New" w:eastAsia="Times New Roman" w:hAnsi="Angsana New" w:cs="Angsana New"/>
+          <w:sz w:val="28"/>
+        </w:rPr>
+      </w:pPr>
+      <w:r>
+        <w:rPr>
+          <w:rFonts w:ascii="Arial" w:eastAsia="Times New Roman" w:hAnsi="Arial" w:cs="Arial"/>
+          <w:b/>
+          <w:bCs/>
+          <w:color w:val="141823"/>
+          <w:sz w:val="24"/>
+          <w:szCs w:val="24"/>
+          <w:shd w:val="clear" w:color="auto" w:fill="FFFFFF"/>
+        </w:rPr>
+        <w:t xml:space="preserve">SRS-10 </w:t>
+      </w:r>
+      <w:r>
+        <w:rPr>
+          <w:rFonts w:ascii="Arial" w:eastAsia="Times New Roman" w:hAnsi="Arial" w:cs="Arial"/>
+          <w:color w:val="141823"/>
+          <w:sz w:val="24"/>
+          <w:szCs w:val="24"/>
+          <w:shd w:val="clear" w:color="auto" w:fill="FFFFFF"/>
+        </w:rPr>
+        <w:t>System shall provide button activity for see more detail about activity.</w:t>
+      </w:r>
+    </w:p>
+    <w:p>
+      <w:pPr>
+        <w:spacing w:after="0" w:line="240" w:lineRule="auto"/>
+        <w:ind w:firstLine="720"/>
+        <w:rPr>
+          <w:rFonts w:ascii="Angsana New" w:eastAsia="Times New Roman" w:hAnsi="Angsana New" w:cs="Angsana New"/>
+          <w:sz w:val="28"/>
+        </w:rPr>
+      </w:pPr>
+      <w:r>
+        <w:rPr>
+          <w:rFonts w:ascii="Arial" w:eastAsia="Times New Roman" w:hAnsi="Arial" w:cs="Arial"/>
+          <w:b/>
+          <w:bCs/>
+          <w:color w:val="141823"/>
+          <w:sz w:val="24"/>
+          <w:szCs w:val="24"/>
+          <w:shd w:val="clear" w:color="auto" w:fill="FFFFFF"/>
+        </w:rPr>
+        <w:t xml:space="preserve">SRS-12 </w:t>
+      </w:r>
+      <w:r>
+        <w:rPr>
+          <w:rFonts w:ascii="Arial" w:eastAsia="Times New Roman" w:hAnsi="Arial" w:cs="Arial"/>
+          <w:color w:val="141823"/>
+          <w:sz w:val="24"/>
+          <w:szCs w:val="24"/>
+          <w:shd w:val="clear" w:color="auto" w:fill="FFFFFF"/>
+        </w:rPr>
+        <w:t>System shall show that how activity can get the participants.</w:t>
+      </w:r>
+    </w:p>
+    <w:p>
+      <w:pPr>
+        <w:spacing w:after="0" w:line="240" w:lineRule="auto"/>
+        <w:ind w:firstLine="720"/>
+        <w:rPr>
+          <w:rFonts w:ascii="Angsana New" w:eastAsia="Times New Roman" w:hAnsi="Angsana New" w:cs="Angsana New"/>
+          <w:sz w:val="28"/>
+        </w:rPr>
+      </w:pPr>
+      <w:r>
+        <w:rPr>
+          <w:rFonts w:ascii="Arial" w:eastAsia="Times New Roman" w:hAnsi="Arial" w:cs="Arial"/>
+          <w:b/>
+          <w:bCs/>
+          <w:color w:val="141823"/>
+          <w:sz w:val="24"/>
+          <w:szCs w:val="24"/>
+          <w:shd w:val="clear" w:color="auto" w:fill="FFFFFF"/>
+        </w:rPr>
+        <w:t xml:space="preserve">SRS-13 </w:t>
+      </w:r>
+      <w:r>
+        <w:rPr>
+          <w:rFonts w:ascii="Arial" w:eastAsia="Times New Roman" w:hAnsi="Arial" w:cs="Arial"/>
+          <w:color w:val="141823"/>
+          <w:sz w:val="24"/>
+          <w:szCs w:val="24"/>
+          <w:shd w:val="clear" w:color="auto" w:fill="FFFFFF"/>
+        </w:rPr>
+        <w:t>System shall display registration button to user request for join activity</w:t>
+      </w:r>
     </w:p>
     <w:p>
       <w:pPr>
@@ -117,6 +620,451 @@
           <w:shd w:val="clear" w:color="auto" w:fill="FFFFFF"/>
         </w:rPr>
         <w:tab/>
+        <w:t xml:space="preserve">SRS-01 </w:t>
+      </w:r>
+      <w:r>
+        <w:rPr>
+          <w:rFonts w:ascii="Arial" w:eastAsia="Times New Roman" w:hAnsi="Arial" w:cs="Arial"/>
+          <w:color w:val="141823"/>
+          <w:sz w:val="24"/>
+          <w:szCs w:val="24"/>
+          <w:shd w:val="clear" w:color="auto" w:fill="FFFFFF"/>
+        </w:rPr>
+        <w:t>System shall connect to database.</w:t>
+      </w:r>
+    </w:p>
+    <w:p>
+      <w:pPr>
+        <w:spacing w:after="0" w:line="240" w:lineRule="auto"/>
+        <w:ind w:firstLine="720"/>
+        <w:rPr>
+          <w:rFonts w:ascii="Angsana New" w:eastAsia="Times New Roman" w:hAnsi="Angsana New" w:cs="Angsana New"/>
+          <w:sz w:val="28"/>
+        </w:rPr>
+      </w:pPr>
+      <w:r>
+        <w:rPr>
+          <w:rFonts w:ascii="Arial" w:eastAsia="Times New Roman" w:hAnsi="Arial" w:cs="Arial"/>
+          <w:b/>
+          <w:bCs/>
+          <w:color w:val="141823"/>
+          <w:sz w:val="24"/>
+          <w:szCs w:val="24"/>
+          <w:shd w:val="clear" w:color="auto" w:fill="FFFFFF"/>
+        </w:rPr>
+        <w:t xml:space="preserve">SRS-14 </w:t>
+      </w:r>
+      <w:r>
+        <w:rPr>
+          <w:rFonts w:ascii="Arial" w:eastAsia="Times New Roman" w:hAnsi="Arial" w:cs="Arial"/>
+          <w:color w:val="141823"/>
+          <w:sz w:val="24"/>
+          <w:szCs w:val="24"/>
+          <w:shd w:val="clear" w:color="auto" w:fill="FFFFFF"/>
+        </w:rPr>
+        <w:t>System shall provide text box for user input name</w:t>
+      </w:r>
+    </w:p>
+    <w:p>
+      <w:pPr>
+        <w:spacing w:after="0" w:line="240" w:lineRule="auto"/>
+        <w:ind w:firstLine="720"/>
+        <w:rPr>
+          <w:rFonts w:ascii="Angsana New" w:eastAsia="Times New Roman" w:hAnsi="Angsana New" w:cs="Angsana New"/>
+          <w:sz w:val="28"/>
+        </w:rPr>
+      </w:pPr>
+      <w:r>
+        <w:rPr>
+          <w:rFonts w:ascii="Arial" w:eastAsia="Times New Roman" w:hAnsi="Arial" w:cs="Arial"/>
+          <w:b/>
+          <w:bCs/>
+          <w:color w:val="141823"/>
+          <w:sz w:val="24"/>
+          <w:szCs w:val="24"/>
+          <w:shd w:val="clear" w:color="auto" w:fill="FFFFFF"/>
+        </w:rPr>
+        <w:t xml:space="preserve">SRS-15 </w:t>
+      </w:r>
+      <w:r>
+        <w:rPr>
+          <w:rFonts w:ascii="Arial" w:eastAsia="Times New Roman" w:hAnsi="Arial" w:cs="Arial"/>
+          <w:color w:val="141823"/>
+          <w:sz w:val="24"/>
+          <w:szCs w:val="24"/>
+          <w:shd w:val="clear" w:color="auto" w:fill="FFFFFF"/>
+        </w:rPr>
+        <w:t>System shall verify name format that must not more than 30 character</w:t>
+      </w:r>
+    </w:p>
+    <w:p>
+      <w:pPr>
+        <w:spacing w:after="0" w:line="240" w:lineRule="auto"/>
+        <w:ind w:firstLine="720"/>
+        <w:rPr>
+          <w:rFonts w:ascii="Angsana New" w:eastAsia="Times New Roman" w:hAnsi="Angsana New" w:cs="Angsana New"/>
+          <w:sz w:val="28"/>
+        </w:rPr>
+      </w:pPr>
+      <w:r>
+        <w:rPr>
+          <w:rFonts w:ascii="Arial" w:eastAsia="Times New Roman" w:hAnsi="Arial" w:cs="Arial"/>
+          <w:b/>
+          <w:bCs/>
+          <w:color w:val="141823"/>
+          <w:sz w:val="24"/>
+          <w:szCs w:val="24"/>
+          <w:shd w:val="clear" w:color="auto" w:fill="FFFFFF"/>
+        </w:rPr>
+        <w:t xml:space="preserve">SRS-16 </w:t>
+      </w:r>
+      <w:r>
+        <w:rPr>
+          <w:rFonts w:ascii="Arial" w:eastAsia="Times New Roman" w:hAnsi="Arial" w:cs="Arial"/>
+          <w:color w:val="141823"/>
+          <w:sz w:val="24"/>
+          <w:szCs w:val="24"/>
+          <w:shd w:val="clear" w:color="auto" w:fill="FFFFFF"/>
+        </w:rPr>
+        <w:t xml:space="preserve">System shall verify name format that don’t have special character </w:t>
+      </w:r>
+    </w:p>
+    <w:p>
+      <w:pPr>
+        <w:spacing w:after="0" w:line="240" w:lineRule="auto"/>
+        <w:ind w:firstLine="720"/>
+        <w:rPr>
+          <w:rFonts w:ascii="Angsana New" w:eastAsia="Times New Roman" w:hAnsi="Angsana New" w:cs="Angsana New"/>
+          <w:sz w:val="28"/>
+        </w:rPr>
+      </w:pPr>
+      <w:r>
+        <w:rPr>
+          <w:rFonts w:ascii="Arial" w:eastAsia="Times New Roman" w:hAnsi="Arial" w:cs="Arial"/>
+          <w:b/>
+          <w:bCs/>
+          <w:color w:val="141823"/>
+          <w:sz w:val="24"/>
+          <w:szCs w:val="24"/>
+          <w:shd w:val="clear" w:color="auto" w:fill="FFFFFF"/>
+        </w:rPr>
+        <w:t xml:space="preserve">SRS-17 </w:t>
+      </w:r>
+      <w:r>
+        <w:rPr>
+          <w:rFonts w:ascii="Arial" w:eastAsia="Times New Roman" w:hAnsi="Arial" w:cs="Arial"/>
+          <w:color w:val="141823"/>
+          <w:sz w:val="24"/>
+          <w:szCs w:val="24"/>
+          <w:shd w:val="clear" w:color="auto" w:fill="FFFFFF"/>
+        </w:rPr>
+        <w:t>System shall provide text box for user input surname</w:t>
+      </w:r>
+    </w:p>
+    <w:p>
+      <w:pPr>
+        <w:spacing w:after="0" w:line="240" w:lineRule="auto"/>
+        <w:ind w:firstLine="720"/>
+        <w:rPr>
+          <w:rFonts w:ascii="Angsana New" w:eastAsia="Times New Roman" w:hAnsi="Angsana New" w:cs="Angsana New"/>
+          <w:sz w:val="28"/>
+        </w:rPr>
+      </w:pPr>
+      <w:r>
+        <w:rPr>
+          <w:rFonts w:ascii="Arial" w:eastAsia="Times New Roman" w:hAnsi="Arial" w:cs="Arial"/>
+          <w:b/>
+          <w:bCs/>
+          <w:color w:val="141823"/>
+          <w:sz w:val="24"/>
+          <w:szCs w:val="24"/>
+          <w:shd w:val="clear" w:color="auto" w:fill="FFFFFF"/>
+        </w:rPr>
+        <w:t xml:space="preserve">SRS-18 </w:t>
+      </w:r>
+      <w:r>
+        <w:rPr>
+          <w:rFonts w:ascii="Arial" w:eastAsia="Times New Roman" w:hAnsi="Arial" w:cs="Arial"/>
+          <w:color w:val="141823"/>
+          <w:sz w:val="24"/>
+          <w:szCs w:val="24"/>
+          <w:shd w:val="clear" w:color="auto" w:fill="FFFFFF"/>
+        </w:rPr>
+        <w:t>System shall verify surname format that must not more than 30 character</w:t>
+      </w:r>
+    </w:p>
+    <w:p>
+      <w:pPr>
+        <w:spacing w:after="0" w:line="240" w:lineRule="auto"/>
+        <w:ind w:firstLine="720"/>
+        <w:rPr>
+          <w:rFonts w:ascii="Angsana New" w:eastAsia="Times New Roman" w:hAnsi="Angsana New" w:cs="Angsana New"/>
+          <w:sz w:val="28"/>
+        </w:rPr>
+      </w:pPr>
+      <w:r>
+        <w:rPr>
+          <w:rFonts w:ascii="Arial" w:eastAsia="Times New Roman" w:hAnsi="Arial" w:cs="Arial"/>
+          <w:b/>
+          <w:bCs/>
+          <w:color w:val="141823"/>
+          <w:sz w:val="24"/>
+          <w:szCs w:val="24"/>
+          <w:shd w:val="clear" w:color="auto" w:fill="FFFFFF"/>
+        </w:rPr>
+        <w:t xml:space="preserve">SRS-19 </w:t>
+      </w:r>
+      <w:r>
+        <w:rPr>
+          <w:rFonts w:ascii="Arial" w:eastAsia="Times New Roman" w:hAnsi="Arial" w:cs="Arial"/>
+          <w:color w:val="141823"/>
+          <w:sz w:val="24"/>
+          <w:szCs w:val="24"/>
+          <w:shd w:val="clear" w:color="auto" w:fill="FFFFFF"/>
+        </w:rPr>
+        <w:t xml:space="preserve">System shall verify surname format that don’t have special character </w:t>
+      </w:r>
+    </w:p>
+    <w:p>
+      <w:pPr>
+        <w:spacing w:after="0" w:line="240" w:lineRule="auto"/>
+        <w:rPr>
+          <w:rFonts w:ascii="Angsana New" w:eastAsia="Times New Roman" w:hAnsi="Angsana New" w:cs="Angsana New"/>
+          <w:sz w:val="28"/>
+        </w:rPr>
+      </w:pPr>
+      <w:r>
+        <w:rPr>
+          <w:rFonts w:ascii="Arial" w:eastAsia="Times New Roman" w:hAnsi="Arial" w:cs="Arial"/>
+          <w:color w:val="141823"/>
+          <w:sz w:val="24"/>
+          <w:szCs w:val="24"/>
+          <w:shd w:val="clear" w:color="auto" w:fill="FFFFFF"/>
+        </w:rPr>
+        <w:t>       </w:t>
+      </w:r>
+      <w:r>
+        <w:rPr>
+          <w:rFonts w:ascii="Arial" w:eastAsia="Times New Roman" w:hAnsi="Arial" w:cs="Arial"/>
+          <w:color w:val="141823"/>
+          <w:sz w:val="24"/>
+          <w:szCs w:val="24"/>
+          <w:shd w:val="clear" w:color="auto" w:fill="FFFFFF"/>
+        </w:rPr>
+        <w:tab/>
+      </w:r>
+      <w:r>
+        <w:rPr>
+          <w:rFonts w:ascii="Arial" w:eastAsia="Times New Roman" w:hAnsi="Arial" w:cs="Arial"/>
+          <w:b/>
+          <w:bCs/>
+          <w:color w:val="141823"/>
+          <w:sz w:val="24"/>
+          <w:szCs w:val="24"/>
+          <w:shd w:val="clear" w:color="auto" w:fill="FFFFFF"/>
+        </w:rPr>
+        <w:t xml:space="preserve">SRS-20 </w:t>
+      </w:r>
+      <w:r>
+        <w:rPr>
+          <w:rFonts w:ascii="Arial" w:eastAsia="Times New Roman" w:hAnsi="Arial" w:cs="Arial"/>
+          <w:color w:val="141823"/>
+          <w:sz w:val="24"/>
+          <w:szCs w:val="24"/>
+          <w:shd w:val="clear" w:color="auto" w:fill="FFFFFF"/>
+        </w:rPr>
+        <w:t>System shall provide text box for user input telephone number</w:t>
+      </w:r>
+    </w:p>
+    <w:p>
+      <w:pPr>
+        <w:spacing w:after="0" w:line="240" w:lineRule="auto"/>
+        <w:ind w:firstLine="720"/>
+        <w:rPr>
+          <w:rFonts w:ascii="Angsana New" w:eastAsia="Times New Roman" w:hAnsi="Angsana New" w:cs="Angsana New"/>
+          <w:sz w:val="28"/>
+        </w:rPr>
+      </w:pPr>
+      <w:r>
+        <w:rPr>
+          <w:rFonts w:ascii="Arial" w:eastAsia="Times New Roman" w:hAnsi="Arial" w:cs="Arial"/>
+          <w:b/>
+          <w:bCs/>
+          <w:color w:val="141823"/>
+          <w:sz w:val="24"/>
+          <w:szCs w:val="24"/>
+          <w:shd w:val="clear" w:color="auto" w:fill="FFFFFF"/>
+        </w:rPr>
+        <w:t xml:space="preserve">SRS-21 </w:t>
+      </w:r>
+      <w:r>
+        <w:rPr>
+          <w:rFonts w:ascii="Arial" w:eastAsia="Times New Roman" w:hAnsi="Arial" w:cs="Arial"/>
+          <w:color w:val="141823"/>
+          <w:sz w:val="24"/>
+          <w:szCs w:val="24"/>
+          <w:shd w:val="clear" w:color="auto" w:fill="FFFFFF"/>
+        </w:rPr>
+        <w:t>System shall verify telephone number format must not more than 10 character and must be only integer</w:t>
+      </w:r>
+    </w:p>
+    <w:p>
+      <w:pPr>
+        <w:spacing w:after="0" w:line="240" w:lineRule="auto"/>
+        <w:rPr>
+          <w:rFonts w:ascii="Angsana New" w:eastAsia="Times New Roman" w:hAnsi="Angsana New" w:cs="Angsana New"/>
+          <w:sz w:val="28"/>
+        </w:rPr>
+      </w:pPr>
+      <w:r>
+        <w:rPr>
+          <w:rFonts w:ascii="Arial" w:eastAsia="Times New Roman" w:hAnsi="Arial" w:cs="Arial"/>
+          <w:color w:val="141823"/>
+          <w:sz w:val="24"/>
+          <w:szCs w:val="24"/>
+          <w:shd w:val="clear" w:color="auto" w:fill="FFFFFF"/>
+        </w:rPr>
+        <w:t>       </w:t>
+      </w:r>
+      <w:r>
+        <w:rPr>
+          <w:rFonts w:ascii="Arial" w:eastAsia="Times New Roman" w:hAnsi="Arial" w:cs="Arial"/>
+          <w:color w:val="141823"/>
+          <w:sz w:val="24"/>
+          <w:szCs w:val="24"/>
+          <w:shd w:val="clear" w:color="auto" w:fill="FFFFFF"/>
+        </w:rPr>
+        <w:tab/>
+      </w:r>
+      <w:r>
+        <w:rPr>
+          <w:rFonts w:ascii="Arial" w:eastAsia="Times New Roman" w:hAnsi="Arial" w:cs="Arial"/>
+          <w:b/>
+          <w:bCs/>
+          <w:color w:val="141823"/>
+          <w:sz w:val="24"/>
+          <w:szCs w:val="24"/>
+          <w:shd w:val="clear" w:color="auto" w:fill="FFFFFF"/>
+        </w:rPr>
+        <w:t xml:space="preserve">SRS-22 </w:t>
+      </w:r>
+      <w:r>
+        <w:rPr>
+          <w:rFonts w:ascii="Arial" w:eastAsia="Times New Roman" w:hAnsi="Arial" w:cs="Arial"/>
+          <w:color w:val="141823"/>
+          <w:sz w:val="24"/>
+          <w:szCs w:val="24"/>
+          <w:shd w:val="clear" w:color="auto" w:fill="FFFFFF"/>
+        </w:rPr>
+        <w:t xml:space="preserve">System shall provide text box for user input e-mail </w:t>
+      </w:r>
+    </w:p>
+    <w:p>
+      <w:pPr>
+        <w:spacing w:after="0" w:line="240" w:lineRule="auto"/>
+        <w:ind w:firstLine="720"/>
+        <w:rPr>
+          <w:rFonts w:ascii="Angsana New" w:eastAsia="Times New Roman" w:hAnsi="Angsana New" w:cs="Angsana New"/>
+          <w:sz w:val="28"/>
+        </w:rPr>
+      </w:pPr>
+      <w:r>
+        <w:rPr>
+          <w:rFonts w:ascii="Arial" w:eastAsia="Times New Roman" w:hAnsi="Arial" w:cs="Arial"/>
+          <w:b/>
+          <w:bCs/>
+          <w:color w:val="141823"/>
+          <w:sz w:val="24"/>
+          <w:szCs w:val="24"/>
+          <w:shd w:val="clear" w:color="auto" w:fill="FFFFFF"/>
+        </w:rPr>
+        <w:t xml:space="preserve">SRS-23 </w:t>
+      </w:r>
+      <w:r>
+        <w:rPr>
+          <w:rFonts w:ascii="Arial" w:eastAsia="Times New Roman" w:hAnsi="Arial" w:cs="Arial"/>
+          <w:color w:val="141823"/>
+          <w:sz w:val="24"/>
+          <w:szCs w:val="24"/>
+          <w:shd w:val="clear" w:color="auto" w:fill="FFFFFF"/>
+        </w:rPr>
+        <w:t>System shall verify e-mail format that can not input more than 30 character.</w:t>
+      </w:r>
+    </w:p>
+    <w:p>
+      <w:pPr>
+        <w:spacing w:after="0" w:line="240" w:lineRule="auto"/>
+        <w:ind w:firstLine="720"/>
+        <w:rPr>
+          <w:rFonts w:ascii="Angsana New" w:eastAsia="Times New Roman" w:hAnsi="Angsana New" w:cs="Angsana New"/>
+          <w:sz w:val="28"/>
+        </w:rPr>
+      </w:pPr>
+      <w:r>
+        <w:rPr>
+          <w:rFonts w:ascii="Arial" w:eastAsia="Times New Roman" w:hAnsi="Arial" w:cs="Arial"/>
+          <w:b/>
+          <w:bCs/>
+          <w:color w:val="141823"/>
+          <w:sz w:val="24"/>
+          <w:szCs w:val="24"/>
+          <w:shd w:val="clear" w:color="auto" w:fill="FFFFFF"/>
+        </w:rPr>
+        <w:t>SRS-24</w:t>
+      </w:r>
+      <w:r>
+        <w:rPr>
+          <w:rFonts w:ascii="Arial" w:eastAsia="Times New Roman" w:hAnsi="Arial" w:cs="Arial"/>
+          <w:color w:val="141823"/>
+          <w:sz w:val="24"/>
+          <w:szCs w:val="24"/>
+          <w:shd w:val="clear" w:color="auto" w:fill="FFFFFF"/>
+        </w:rPr>
+        <w:t xml:space="preserve"> System shall provide button for confirm </w:t>
+      </w:r>
+    </w:p>
+    <w:p>
+      <w:pPr>
+        <w:spacing w:after="280" w:line="240" w:lineRule="auto"/>
+        <w:rPr>
+          <w:rFonts w:ascii="Angsana New" w:eastAsia="Times New Roman" w:hAnsi="Angsana New" w:cs="Angsana New"/>
+          <w:sz w:val="28"/>
+        </w:rPr>
+      </w:pPr>
+      <w:r>
+        <w:rPr>
+          <w:rFonts w:ascii="Angsana New" w:eastAsia="Times New Roman" w:hAnsi="Angsana New" w:cs="Angsana New"/>
+          <w:sz w:val="28"/>
+        </w:rPr>
+        <w:br/>
+      </w:r>
+      <w:r>
+        <w:rPr>
+          <w:rFonts w:ascii="Angsana New" w:eastAsia="Times New Roman" w:hAnsi="Angsana New" w:cs="Angsana New"/>
+          <w:sz w:val="28"/>
+        </w:rPr>
+        <w:br/>
+      </w:r>
+      <w:r>
+        <w:rPr>
+          <w:rFonts w:ascii="Angsana New" w:eastAsia="Times New Roman" w:hAnsi="Angsana New" w:cs="Angsana New"/>
+          <w:sz w:val="28"/>
+        </w:rPr>
+        <w:br/>
+      </w:r>
+      <w:r>
+        <w:rPr>
+          <w:rFonts w:ascii="Angsana New" w:eastAsia="Times New Roman" w:hAnsi="Angsana New" w:cs="Angsana New"/>
+          <w:sz w:val="28"/>
+        </w:rPr>
+        <w:br/>
+      </w:r>
+      <w:r>
+        <w:rPr>
+          <w:rFonts w:ascii="Angsana New" w:eastAsia="Times New Roman" w:hAnsi="Angsana New" w:cs="Angsana New"/>
+          <w:sz w:val="28"/>
+        </w:rPr>
+        <w:br/>
       </w:r>
     </w:p>
     <w:p>
@@ -159,6 +1107,272 @@
           <w:szCs w:val="24"/>
           <w:shd w:val="clear" w:color="auto" w:fill="FFFFFF"/>
         </w:rPr>
+        <w:t xml:space="preserve">SRS-25 </w:t>
+      </w:r>
+      <w:r>
+        <w:rPr>
+          <w:rFonts w:ascii="Arial" w:eastAsia="Times New Roman" w:hAnsi="Arial" w:cs="Arial"/>
+          <w:color w:val="141823"/>
+          <w:sz w:val="24"/>
+          <w:szCs w:val="24"/>
+          <w:shd w:val="clear" w:color="auto" w:fill="FFFFFF"/>
+        </w:rPr>
+        <w:t>System shall provide the account of temple on the interface.</w:t>
+      </w:r>
+    </w:p>
+    <w:p>
+      <w:pPr>
+        <w:spacing w:after="0" w:line="240" w:lineRule="auto"/>
+        <w:ind w:firstLine="720"/>
+        <w:rPr>
+          <w:rFonts w:ascii="Angsana New" w:eastAsia="Times New Roman" w:hAnsi="Angsana New" w:cs="Angsana New"/>
+          <w:sz w:val="28"/>
+        </w:rPr>
+      </w:pPr>
+      <w:r>
+        <w:rPr>
+          <w:rFonts w:ascii="Arial" w:eastAsia="Times New Roman" w:hAnsi="Arial" w:cs="Arial"/>
+          <w:b/>
+          <w:bCs/>
+          <w:color w:val="141823"/>
+          <w:sz w:val="24"/>
+          <w:szCs w:val="24"/>
+          <w:shd w:val="clear" w:color="auto" w:fill="FFFFFF"/>
+        </w:rPr>
+        <w:t xml:space="preserve">SRS-26 </w:t>
+      </w:r>
+      <w:r>
+        <w:rPr>
+          <w:rFonts w:ascii="Arial" w:eastAsia="Times New Roman" w:hAnsi="Arial" w:cs="Arial"/>
+          <w:color w:val="141823"/>
+          <w:sz w:val="24"/>
+          <w:szCs w:val="24"/>
+          <w:shd w:val="clear" w:color="auto" w:fill="FFFFFF"/>
+        </w:rPr>
+        <w:t>System shall provide list of donor on the interface.</w:t>
+      </w:r>
+    </w:p>
+    <w:p>
+      <w:pPr>
+        <w:spacing w:after="0" w:line="240" w:lineRule="auto"/>
+        <w:ind w:firstLine="720"/>
+        <w:rPr>
+          <w:rFonts w:ascii="Angsana New" w:eastAsia="Times New Roman" w:hAnsi="Angsana New" w:cs="Angsana New"/>
+          <w:sz w:val="28"/>
+        </w:rPr>
+      </w:pPr>
+      <w:r>
+        <w:rPr>
+          <w:rFonts w:ascii="Arial" w:eastAsia="Times New Roman" w:hAnsi="Arial" w:cs="Arial"/>
+          <w:b/>
+          <w:bCs/>
+          <w:color w:val="141823"/>
+          <w:sz w:val="24"/>
+          <w:szCs w:val="24"/>
+          <w:shd w:val="clear" w:color="auto" w:fill="FFFFFF"/>
+        </w:rPr>
+        <w:t xml:space="preserve">SRS-27 </w:t>
+      </w:r>
+      <w:r>
+        <w:rPr>
+          <w:rFonts w:ascii="Arial" w:eastAsia="Times New Roman" w:hAnsi="Arial" w:cs="Arial"/>
+          <w:color w:val="141823"/>
+          <w:sz w:val="24"/>
+          <w:szCs w:val="24"/>
+          <w:shd w:val="clear" w:color="auto" w:fill="FFFFFF"/>
+        </w:rPr>
+        <w:t>System shall provide text field for inform to the admin.</w:t>
+      </w:r>
+    </w:p>
+    <w:p>
+      <w:pPr>
+        <w:spacing w:after="0" w:line="240" w:lineRule="auto"/>
+        <w:ind w:firstLine="720"/>
+        <w:rPr>
+          <w:rFonts w:ascii="Angsana New" w:eastAsia="Times New Roman" w:hAnsi="Angsana New" w:cs="Angsana New"/>
+          <w:sz w:val="28"/>
+        </w:rPr>
+      </w:pPr>
+      <w:r>
+        <w:rPr>
+          <w:rFonts w:ascii="Arial" w:eastAsia="Times New Roman" w:hAnsi="Arial" w:cs="Arial"/>
+          <w:b/>
+          <w:bCs/>
+          <w:color w:val="141823"/>
+          <w:sz w:val="24"/>
+          <w:szCs w:val="24"/>
+          <w:shd w:val="clear" w:color="auto" w:fill="FFFFFF"/>
+        </w:rPr>
+        <w:t xml:space="preserve">SRS-28 </w:t>
+      </w:r>
+      <w:r>
+        <w:rPr>
+          <w:rFonts w:ascii="Arial" w:eastAsia="Times New Roman" w:hAnsi="Arial" w:cs="Arial"/>
+          <w:color w:val="141823"/>
+          <w:sz w:val="24"/>
+          <w:szCs w:val="24"/>
+          <w:shd w:val="clear" w:color="auto" w:fill="FFFFFF"/>
+        </w:rPr>
+        <w:t>System shall provide text field of name.</w:t>
+      </w:r>
+    </w:p>
+    <w:p>
+      <w:pPr>
+        <w:spacing w:after="0" w:line="240" w:lineRule="auto"/>
+        <w:ind w:firstLine="720"/>
+        <w:rPr>
+          <w:rFonts w:ascii="Angsana New" w:eastAsia="Times New Roman" w:hAnsi="Angsana New" w:cs="Angsana New"/>
+          <w:sz w:val="28"/>
+        </w:rPr>
+      </w:pPr>
+      <w:r>
+        <w:rPr>
+          <w:rFonts w:ascii="Arial" w:eastAsia="Times New Roman" w:hAnsi="Arial" w:cs="Arial"/>
+          <w:b/>
+          <w:bCs/>
+          <w:color w:val="141823"/>
+          <w:sz w:val="24"/>
+          <w:szCs w:val="24"/>
+          <w:shd w:val="clear" w:color="auto" w:fill="FFFFFF"/>
+        </w:rPr>
+        <w:t xml:space="preserve">SRS-29 </w:t>
+      </w:r>
+      <w:r>
+        <w:rPr>
+          <w:rFonts w:ascii="Arial" w:eastAsia="Times New Roman" w:hAnsi="Arial" w:cs="Arial"/>
+          <w:color w:val="141823"/>
+          <w:sz w:val="24"/>
+          <w:szCs w:val="24"/>
+          <w:shd w:val="clear" w:color="auto" w:fill="FFFFFF"/>
+        </w:rPr>
+        <w:t>System shall provide text field of email.</w:t>
+      </w:r>
+    </w:p>
+    <w:p>
+      <w:pPr>
+        <w:spacing w:after="0" w:line="240" w:lineRule="auto"/>
+        <w:ind w:firstLine="720"/>
+        <w:rPr>
+          <w:rFonts w:ascii="Angsana New" w:eastAsia="Times New Roman" w:hAnsi="Angsana New" w:cs="Angsana New"/>
+          <w:sz w:val="28"/>
+        </w:rPr>
+      </w:pPr>
+      <w:r>
+        <w:rPr>
+          <w:rFonts w:ascii="Arial" w:eastAsia="Times New Roman" w:hAnsi="Arial" w:cs="Arial"/>
+          <w:b/>
+          <w:bCs/>
+          <w:color w:val="141823"/>
+          <w:sz w:val="24"/>
+          <w:szCs w:val="24"/>
+          <w:shd w:val="clear" w:color="auto" w:fill="FFFFFF"/>
+        </w:rPr>
+        <w:t>SRS-30</w:t>
+      </w:r>
+      <w:r>
+        <w:rPr>
+          <w:rFonts w:ascii="Arial" w:eastAsia="Times New Roman" w:hAnsi="Arial" w:cs="Arial"/>
+          <w:color w:val="141823"/>
+          <w:sz w:val="24"/>
+          <w:szCs w:val="24"/>
+          <w:shd w:val="clear" w:color="auto" w:fill="FFFFFF"/>
+        </w:rPr>
+        <w:t xml:space="preserve"> System shall provide text field of donate.</w:t>
+      </w:r>
+    </w:p>
+    <w:p>
+      <w:pPr>
+        <w:spacing w:after="0" w:line="240" w:lineRule="auto"/>
+        <w:ind w:firstLine="720"/>
+        <w:rPr>
+          <w:rFonts w:ascii="Angsana New" w:eastAsia="Times New Roman" w:hAnsi="Angsana New" w:cs="Angsana New"/>
+          <w:sz w:val="28"/>
+        </w:rPr>
+      </w:pPr>
+      <w:r>
+        <w:rPr>
+          <w:rFonts w:ascii="Arial" w:eastAsia="Times New Roman" w:hAnsi="Arial" w:cs="Arial"/>
+          <w:b/>
+          <w:bCs/>
+          <w:color w:val="141823"/>
+          <w:sz w:val="24"/>
+          <w:szCs w:val="24"/>
+          <w:shd w:val="clear" w:color="auto" w:fill="FFFFFF"/>
+        </w:rPr>
+        <w:lastRenderedPageBreak/>
+        <w:t>SRS-31</w:t>
+      </w:r>
+      <w:r>
+        <w:rPr>
+          <w:rFonts w:ascii="Arial" w:eastAsia="Times New Roman" w:hAnsi="Arial" w:cs="Arial"/>
+          <w:color w:val="141823"/>
+          <w:sz w:val="24"/>
+          <w:szCs w:val="24"/>
+          <w:shd w:val="clear" w:color="auto" w:fill="FFFFFF"/>
+        </w:rPr>
+        <w:t xml:space="preserve"> System shall provide text field of Telephone number.</w:t>
+      </w:r>
+    </w:p>
+    <w:p>
+      <w:pPr>
+        <w:spacing w:after="0" w:line="240" w:lineRule="auto"/>
+        <w:ind w:firstLine="720"/>
+        <w:rPr>
+          <w:rFonts w:ascii="Angsana New" w:eastAsia="Times New Roman" w:hAnsi="Angsana New" w:cs="Angsana New"/>
+          <w:sz w:val="28"/>
+        </w:rPr>
+      </w:pPr>
+      <w:r>
+        <w:rPr>
+          <w:rFonts w:ascii="Arial" w:eastAsia="Times New Roman" w:hAnsi="Arial" w:cs="Arial"/>
+          <w:b/>
+          <w:bCs/>
+          <w:color w:val="141823"/>
+          <w:sz w:val="24"/>
+          <w:szCs w:val="24"/>
+          <w:shd w:val="clear" w:color="auto" w:fill="FFFFFF"/>
+        </w:rPr>
+        <w:t xml:space="preserve">SRS-32 </w:t>
+      </w:r>
+      <w:r>
+        <w:rPr>
+          <w:rFonts w:ascii="Arial" w:eastAsia="Times New Roman" w:hAnsi="Arial" w:cs="Arial"/>
+          <w:color w:val="141823"/>
+          <w:sz w:val="24"/>
+          <w:szCs w:val="24"/>
+          <w:shd w:val="clear" w:color="auto" w:fill="FFFFFF"/>
+        </w:rPr>
+        <w:t>System shall collect list of donor into database.</w:t>
+      </w:r>
+    </w:p>
+    <w:p>
+      <w:pPr>
+        <w:spacing w:after="0" w:line="240" w:lineRule="auto"/>
+        <w:rPr>
+          <w:rFonts w:ascii="Angsana New" w:eastAsia="Times New Roman" w:hAnsi="Angsana New" w:cs="Angsana New"/>
+          <w:sz w:val="28"/>
+        </w:rPr>
+      </w:pPr>
+    </w:p>
+    <w:p>
+      <w:pPr>
+        <w:spacing w:after="0" w:line="240" w:lineRule="auto"/>
+        <w:ind w:firstLine="720"/>
+        <w:rPr>
+          <w:rFonts w:ascii="Angsana New" w:eastAsia="Times New Roman" w:hAnsi="Angsana New" w:cs="Angsana New"/>
+          <w:sz w:val="28"/>
+        </w:rPr>
+      </w:pPr>
+      <w:r>
+        <w:rPr>
+          <w:rFonts w:ascii="Arial" w:eastAsia="Times New Roman" w:hAnsi="Arial" w:cs="Arial"/>
+          <w:b/>
+          <w:bCs/>
+          <w:color w:val="141823"/>
+          <w:sz w:val="24"/>
+          <w:szCs w:val="24"/>
+          <w:shd w:val="clear" w:color="auto" w:fill="FFFFFF"/>
+        </w:rPr>
         <w:tab/>
       </w:r>
     </w:p>
@@ -202,7 +1416,261 @@
           <w:shd w:val="clear" w:color="auto" w:fill="FFFFFF"/>
         </w:rPr>
         <w:tab/>
-      </w:r>
+        <w:t xml:space="preserve">SRS-33 </w:t>
+      </w:r>
+      <w:r>
+        <w:rPr>
+          <w:rFonts w:ascii="Arial" w:eastAsia="Times New Roman" w:hAnsi="Arial" w:cs="Arial"/>
+          <w:color w:val="141823"/>
+          <w:sz w:val="24"/>
+          <w:szCs w:val="24"/>
+          <w:shd w:val="clear" w:color="auto" w:fill="FFFFFF"/>
+        </w:rPr>
+        <w:t>System shall connect to database</w:t>
+      </w:r>
+    </w:p>
+    <w:p>
+      <w:pPr>
+        <w:spacing w:after="0" w:line="240" w:lineRule="auto"/>
+        <w:ind w:firstLine="720"/>
+        <w:rPr>
+          <w:rFonts w:ascii="Angsana New" w:eastAsia="Times New Roman" w:hAnsi="Angsana New" w:cs="Angsana New"/>
+          <w:sz w:val="28"/>
+        </w:rPr>
+      </w:pPr>
+      <w:r>
+        <w:rPr>
+          <w:rFonts w:ascii="Arial" w:eastAsia="Times New Roman" w:hAnsi="Arial" w:cs="Arial"/>
+          <w:b/>
+          <w:bCs/>
+          <w:color w:val="141823"/>
+          <w:sz w:val="24"/>
+          <w:szCs w:val="24"/>
+          <w:shd w:val="clear" w:color="auto" w:fill="FFFFFF"/>
+        </w:rPr>
+        <w:t xml:space="preserve">SRS-34 </w:t>
+      </w:r>
+      <w:r>
+        <w:rPr>
+          <w:rFonts w:ascii="Arial" w:eastAsia="Times New Roman" w:hAnsi="Arial" w:cs="Arial"/>
+          <w:color w:val="141823"/>
+          <w:sz w:val="24"/>
+          <w:szCs w:val="24"/>
+          <w:shd w:val="clear" w:color="auto" w:fill="FFFFFF"/>
+        </w:rPr>
+        <w:t>System shall provide the interface for post question.</w:t>
+      </w:r>
+    </w:p>
+    <w:p>
+      <w:pPr>
+        <w:spacing w:after="0" w:line="240" w:lineRule="auto"/>
+        <w:ind w:firstLine="720"/>
+        <w:rPr>
+          <w:rFonts w:ascii="Angsana New" w:eastAsia="Times New Roman" w:hAnsi="Angsana New" w:cs="Angsana New"/>
+          <w:sz w:val="28"/>
+        </w:rPr>
+      </w:pPr>
+      <w:r>
+        <w:rPr>
+          <w:rFonts w:ascii="Arial" w:eastAsia="Times New Roman" w:hAnsi="Arial" w:cs="Arial"/>
+          <w:b/>
+          <w:bCs/>
+          <w:color w:val="141823"/>
+          <w:sz w:val="24"/>
+          <w:szCs w:val="24"/>
+          <w:shd w:val="clear" w:color="auto" w:fill="FFFFFF"/>
+        </w:rPr>
+        <w:t xml:space="preserve">SRS-35 </w:t>
+      </w:r>
+      <w:r>
+        <w:rPr>
+          <w:rFonts w:ascii="Arial" w:eastAsia="Times New Roman" w:hAnsi="Arial" w:cs="Arial"/>
+          <w:color w:val="141823"/>
+          <w:sz w:val="24"/>
+          <w:szCs w:val="24"/>
+          <w:shd w:val="clear" w:color="auto" w:fill="FFFFFF"/>
+        </w:rPr>
+        <w:t>System shall provide text field of question.</w:t>
+      </w:r>
+    </w:p>
+    <w:p>
+      <w:pPr>
+        <w:spacing w:after="0" w:line="240" w:lineRule="auto"/>
+        <w:ind w:firstLine="720"/>
+        <w:rPr>
+          <w:rFonts w:ascii="Angsana New" w:eastAsia="Times New Roman" w:hAnsi="Angsana New" w:cs="Angsana New"/>
+          <w:sz w:val="28"/>
+        </w:rPr>
+      </w:pPr>
+      <w:r>
+        <w:rPr>
+          <w:rFonts w:ascii="Arial" w:eastAsia="Times New Roman" w:hAnsi="Arial" w:cs="Arial"/>
+          <w:b/>
+          <w:bCs/>
+          <w:color w:val="141823"/>
+          <w:sz w:val="24"/>
+          <w:szCs w:val="24"/>
+          <w:shd w:val="clear" w:color="auto" w:fill="FFFFFF"/>
+        </w:rPr>
+        <w:t xml:space="preserve">SRS-36 </w:t>
+      </w:r>
+      <w:r>
+        <w:rPr>
+          <w:rFonts w:ascii="Arial" w:eastAsia="Times New Roman" w:hAnsi="Arial" w:cs="Arial"/>
+          <w:color w:val="141823"/>
+          <w:sz w:val="24"/>
+          <w:szCs w:val="24"/>
+          <w:shd w:val="clear" w:color="auto" w:fill="FFFFFF"/>
+        </w:rPr>
+        <w:t>System shall provide text field of name of the owner questions.</w:t>
+      </w:r>
+    </w:p>
+    <w:p>
+      <w:pPr>
+        <w:spacing w:after="0" w:line="240" w:lineRule="auto"/>
+        <w:ind w:firstLine="720"/>
+        <w:rPr>
+          <w:rFonts w:ascii="Angsana New" w:eastAsia="Times New Roman" w:hAnsi="Angsana New" w:cs="Angsana New"/>
+          <w:sz w:val="28"/>
+        </w:rPr>
+      </w:pPr>
+      <w:r>
+        <w:rPr>
+          <w:rFonts w:ascii="Arial" w:eastAsia="Times New Roman" w:hAnsi="Arial" w:cs="Arial"/>
+          <w:b/>
+          <w:bCs/>
+          <w:color w:val="141823"/>
+          <w:sz w:val="24"/>
+          <w:szCs w:val="24"/>
+          <w:shd w:val="clear" w:color="auto" w:fill="FFFFFF"/>
+        </w:rPr>
+        <w:t xml:space="preserve">SRS-37 </w:t>
+      </w:r>
+      <w:r>
+        <w:rPr>
+          <w:rFonts w:ascii="Arial" w:eastAsia="Times New Roman" w:hAnsi="Arial" w:cs="Arial"/>
+          <w:color w:val="141823"/>
+          <w:sz w:val="24"/>
+          <w:szCs w:val="24"/>
+          <w:shd w:val="clear" w:color="auto" w:fill="FFFFFF"/>
+        </w:rPr>
+        <w:t xml:space="preserve">System shall collect the question into database. </w:t>
+      </w:r>
+    </w:p>
+    <w:p>
+      <w:pPr>
+        <w:spacing w:after="0" w:line="240" w:lineRule="auto"/>
+        <w:ind w:firstLine="720"/>
+        <w:rPr>
+          <w:rFonts w:ascii="Angsana New" w:eastAsia="Times New Roman" w:hAnsi="Angsana New" w:cs="Angsana New"/>
+          <w:sz w:val="28"/>
+        </w:rPr>
+      </w:pPr>
+      <w:r>
+        <w:rPr>
+          <w:rFonts w:ascii="Arial" w:eastAsia="Times New Roman" w:hAnsi="Arial" w:cs="Arial"/>
+          <w:b/>
+          <w:bCs/>
+          <w:color w:val="141823"/>
+          <w:sz w:val="24"/>
+          <w:szCs w:val="24"/>
+          <w:shd w:val="clear" w:color="auto" w:fill="FFFFFF"/>
+        </w:rPr>
+        <w:t xml:space="preserve">SRS-38 </w:t>
+      </w:r>
+      <w:r>
+        <w:rPr>
+          <w:rFonts w:ascii="Arial" w:eastAsia="Times New Roman" w:hAnsi="Arial" w:cs="Arial"/>
+          <w:color w:val="141823"/>
+          <w:sz w:val="24"/>
+          <w:szCs w:val="24"/>
+          <w:shd w:val="clear" w:color="auto" w:fill="FFFFFF"/>
+        </w:rPr>
+        <w:t>System shall show the question on the interface.</w:t>
+      </w:r>
+    </w:p>
+    <w:p>
+      <w:pPr>
+        <w:spacing w:after="0" w:line="240" w:lineRule="auto"/>
+        <w:ind w:firstLine="720"/>
+        <w:rPr>
+          <w:rFonts w:ascii="Angsana New" w:eastAsia="Times New Roman" w:hAnsi="Angsana New" w:cs="Angsana New"/>
+          <w:sz w:val="28"/>
+        </w:rPr>
+      </w:pPr>
+      <w:r>
+        <w:rPr>
+          <w:rFonts w:ascii="Arial" w:eastAsia="Times New Roman" w:hAnsi="Arial" w:cs="Arial"/>
+          <w:b/>
+          <w:bCs/>
+          <w:color w:val="141823"/>
+          <w:sz w:val="24"/>
+          <w:szCs w:val="24"/>
+          <w:shd w:val="clear" w:color="auto" w:fill="FFFFFF"/>
+        </w:rPr>
+        <w:t xml:space="preserve">SRS-39 </w:t>
+      </w:r>
+      <w:r>
+        <w:rPr>
+          <w:rFonts w:ascii="Arial" w:eastAsia="Times New Roman" w:hAnsi="Arial" w:cs="Arial"/>
+          <w:color w:val="141823"/>
+          <w:sz w:val="24"/>
+          <w:szCs w:val="24"/>
+          <w:shd w:val="clear" w:color="auto" w:fill="FFFFFF"/>
+        </w:rPr>
+        <w:t>System shall show the date and time of question that user asked.</w:t>
+      </w:r>
+      <w:r>
+        <w:rPr>
+          <w:rFonts w:ascii="Arial" w:eastAsia="Times New Roman" w:hAnsi="Arial" w:cs="Arial"/>
+          <w:color w:val="141823"/>
+          <w:sz w:val="24"/>
+          <w:szCs w:val="24"/>
+          <w:shd w:val="clear" w:color="auto" w:fill="FFFFFF"/>
+        </w:rPr>
+        <w:tab/>
+      </w:r>
+    </w:p>
+    <w:p>
+      <w:pPr>
+        <w:spacing w:after="0" w:line="240" w:lineRule="auto"/>
+        <w:rPr>
+          <w:rFonts w:ascii="Angsana New" w:eastAsia="Times New Roman" w:hAnsi="Angsana New" w:cs="Angsana New"/>
+          <w:sz w:val="28"/>
+        </w:rPr>
+      </w:pPr>
+      <w:r>
+        <w:rPr>
+          <w:rFonts w:ascii="Arial" w:eastAsia="Times New Roman" w:hAnsi="Arial" w:cs="Arial"/>
+          <w:b/>
+          <w:bCs/>
+          <w:color w:val="141823"/>
+          <w:sz w:val="24"/>
+          <w:szCs w:val="24"/>
+          <w:shd w:val="clear" w:color="auto" w:fill="FFFFFF"/>
+        </w:rPr>
+        <w:tab/>
+        <w:t xml:space="preserve">SRS-40 </w:t>
+      </w:r>
+      <w:r>
+        <w:rPr>
+          <w:rFonts w:ascii="Arial" w:eastAsia="Times New Roman" w:hAnsi="Arial" w:cs="Arial"/>
+          <w:color w:val="141823"/>
+          <w:sz w:val="24"/>
+          <w:szCs w:val="24"/>
+          <w:shd w:val="clear" w:color="auto" w:fill="FFFFFF"/>
+        </w:rPr>
+        <w:t>System will show Name of the owner questions.</w:t>
+      </w:r>
+    </w:p>
+    <w:p>
+      <w:pPr>
+        <w:spacing w:after="0" w:line="240" w:lineRule="auto"/>
+        <w:rPr>
+          <w:rFonts w:ascii="Angsana New" w:eastAsia="Times New Roman" w:hAnsi="Angsana New" w:cs="Angsana New"/>
+          <w:sz w:val="28"/>
+        </w:rPr>
+      </w:pPr>
     </w:p>
     <w:p>
       <w:pPr>
@@ -244,7 +1712,87 @@
           <w:shd w:val="clear" w:color="auto" w:fill="FFFFFF"/>
         </w:rPr>
         <w:tab/>
-      </w:r>
+        <w:t xml:space="preserve">SRS-41 </w:t>
+      </w:r>
+      <w:r>
+        <w:rPr>
+          <w:rFonts w:ascii="Arial" w:eastAsia="Times New Roman" w:hAnsi="Arial" w:cs="Arial"/>
+          <w:color w:val="141823"/>
+          <w:sz w:val="24"/>
+          <w:szCs w:val="24"/>
+          <w:shd w:val="clear" w:color="auto" w:fill="FFFFFF"/>
+        </w:rPr>
+        <w:t xml:space="preserve">System shall provide contact us button </w:t>
+      </w:r>
+    </w:p>
+    <w:p>
+      <w:pPr>
+        <w:spacing w:after="0" w:line="240" w:lineRule="auto"/>
+        <w:rPr>
+          <w:rFonts w:ascii="Angsana New" w:eastAsia="Times New Roman" w:hAnsi="Angsana New" w:cs="Angsana New"/>
+          <w:sz w:val="28"/>
+        </w:rPr>
+      </w:pPr>
+      <w:r>
+        <w:rPr>
+          <w:rFonts w:ascii="Arial" w:eastAsia="Times New Roman" w:hAnsi="Arial" w:cs="Arial"/>
+          <w:color w:val="141823"/>
+          <w:sz w:val="24"/>
+          <w:szCs w:val="24"/>
+          <w:shd w:val="clear" w:color="auto" w:fill="FFFFFF"/>
+        </w:rPr>
+        <w:tab/>
+      </w:r>
+      <w:r>
+        <w:rPr>
+          <w:rFonts w:ascii="Arial" w:eastAsia="Times New Roman" w:hAnsi="Arial" w:cs="Arial"/>
+          <w:b/>
+          <w:bCs/>
+          <w:color w:val="141823"/>
+          <w:sz w:val="24"/>
+          <w:szCs w:val="24"/>
+          <w:shd w:val="clear" w:color="auto" w:fill="FFFFFF"/>
+        </w:rPr>
+        <w:t xml:space="preserve">SRS-42 </w:t>
+      </w:r>
+      <w:r>
+        <w:rPr>
+          <w:rFonts w:ascii="Arial" w:eastAsia="Times New Roman" w:hAnsi="Arial" w:cs="Arial"/>
+          <w:color w:val="141823"/>
+          <w:sz w:val="24"/>
+          <w:szCs w:val="24"/>
+          <w:shd w:val="clear" w:color="auto" w:fill="FFFFFF"/>
+        </w:rPr>
+        <w:t>System shall provide interface of map temple by use google map API</w:t>
+      </w:r>
+    </w:p>
+    <w:p>
+      <w:pPr>
+        <w:spacing w:after="0" w:line="240" w:lineRule="auto"/>
+        <w:rPr>
+          <w:rFonts w:ascii="Angsana New" w:eastAsia="Times New Roman" w:hAnsi="Angsana New" w:cs="Angsana New"/>
+          <w:sz w:val="28"/>
+        </w:rPr>
+      </w:pPr>
+      <w:r>
+        <w:rPr>
+          <w:rFonts w:ascii="Arial" w:eastAsia="Times New Roman" w:hAnsi="Arial" w:cs="Arial"/>
+          <w:color w:val="141823"/>
+          <w:sz w:val="24"/>
+          <w:szCs w:val="24"/>
+          <w:shd w:val="clear" w:color="auto" w:fill="FFFFFF"/>
+        </w:rPr>
+        <w:tab/>
+      </w:r>
+    </w:p>
+    <w:p>
+      <w:pPr>
+        <w:spacing w:after="0" w:line="240" w:lineRule="auto"/>
+        <w:rPr>
+          <w:rFonts w:ascii="Angsana New" w:eastAsia="Times New Roman" w:hAnsi="Angsana New" w:cs="Angsana New"/>
+          <w:sz w:val="28"/>
+        </w:rPr>
+      </w:pPr>
     </w:p>
     <w:p>
       <w:pPr>
@@ -275,104 +1823,242 @@
           <w:sz w:val="28"/>
         </w:rPr>
       </w:pPr>
-    </w:p>
-    <w:p>
-      <w:pPr>
-        <w:spacing w:after="0" w:line="240" w:lineRule="auto"/>
-        <w:rPr>
-          <w:rFonts w:ascii="Angsana New" w:eastAsia="Times New Roman" w:hAnsi="Angsana New" w:cs="Angsana New"/>
-          <w:sz w:val="28"/>
-        </w:rPr>
-      </w:pPr>
-      <w:r>
-        <w:rPr>
-          <w:rFonts w:ascii="Arial" w:eastAsia="Times New Roman" w:hAnsi="Arial" w:cs="Arial"/>
-          <w:b/>
-          <w:bCs/>
-          <w:color w:val="141823"/>
-          <w:sz w:val="24"/>
-          <w:szCs w:val="24"/>
-          <w:shd w:val="clear" w:color="auto" w:fill="FFFFFF"/>
-        </w:rPr>
-        <w:t xml:space="preserve">URS-08 User can connect to </w:t>
-      </w:r>
-      <w:proofErr w:type="spellStart"/>
-      <w:r>
-        <w:rPr>
-          <w:rFonts w:ascii="Arial" w:eastAsia="Times New Roman" w:hAnsi="Arial" w:cs="Arial"/>
-          <w:b/>
-          <w:bCs/>
-          <w:color w:val="141823"/>
-          <w:sz w:val="24"/>
-          <w:szCs w:val="24"/>
-          <w:shd w:val="clear" w:color="auto" w:fill="FFFFFF"/>
-        </w:rPr>
-        <w:t>facebook</w:t>
-      </w:r>
-      <w:proofErr w:type="spellEnd"/>
-      <w:r>
-        <w:rPr>
-          <w:rFonts w:ascii="Arial" w:eastAsia="Times New Roman" w:hAnsi="Arial" w:cs="Arial"/>
-          <w:b/>
-          <w:bCs/>
-          <w:color w:val="141823"/>
-          <w:sz w:val="24"/>
-          <w:szCs w:val="24"/>
-          <w:shd w:val="clear" w:color="auto" w:fill="FFFFFF"/>
-        </w:rPr>
-        <w:t xml:space="preserve"> of the temple</w:t>
-      </w:r>
-    </w:p>
-    <w:p>
-      <w:pPr>
-        <w:spacing w:after="0" w:line="240" w:lineRule="auto"/>
-        <w:rPr>
-          <w:rFonts w:ascii="Angsana New" w:eastAsia="Times New Roman" w:hAnsi="Angsana New" w:cs="Angsana New"/>
-          <w:sz w:val="28"/>
-        </w:rPr>
-      </w:pPr>
-    </w:p>
-    <w:p>
-      <w:pPr>
-        <w:spacing w:after="0" w:line="240" w:lineRule="auto"/>
-        <w:rPr>
-          <w:rFonts w:ascii="Angsana New" w:eastAsia="Times New Roman" w:hAnsi="Angsana New" w:cs="Angsana New"/>
-          <w:sz w:val="28"/>
-        </w:rPr>
-      </w:pPr>
-      <w:r>
-        <w:rPr>
-          <w:rFonts w:ascii="Arial" w:eastAsia="Times New Roman" w:hAnsi="Arial" w:cs="Arial"/>
-          <w:b/>
-          <w:bCs/>
-          <w:color w:val="141823"/>
-          <w:sz w:val="24"/>
-          <w:szCs w:val="24"/>
-          <w:shd w:val="clear" w:color="auto" w:fill="FFFFFF"/>
-        </w:rPr>
-        <w:t>URS-09 User can view suggestion for directio</w:t>
-      </w:r>
-      <w:r>
-        <w:rPr>
-          <w:rFonts w:ascii="Arial" w:eastAsia="Times New Roman" w:hAnsi="Arial" w:cs="Arial"/>
-          <w:b/>
-          <w:bCs/>
-          <w:color w:val="141823"/>
-          <w:sz w:val="24"/>
-          <w:szCs w:val="24"/>
-          <w:shd w:val="clear" w:color="auto" w:fill="FFFFFF"/>
-        </w:rPr>
-        <w:t>n to temple on contact us page</w:t>
-      </w:r>
-    </w:p>
-    <w:p>
-      <w:pPr>
-        <w:spacing w:after="0" w:line="240" w:lineRule="auto"/>
-        <w:rPr>
-          <w:rFonts w:ascii="Angsana New" w:eastAsia="Times New Roman" w:hAnsi="Angsana New" w:cs="Angsana New"/>
-          <w:sz w:val="28"/>
-        </w:rPr>
-      </w:pPr>
+      <w:r>
+        <w:rPr>
+          <w:rFonts w:ascii="Arial" w:eastAsia="Times New Roman" w:hAnsi="Arial" w:cs="Arial"/>
+          <w:b/>
+          <w:bCs/>
+          <w:color w:val="141823"/>
+          <w:sz w:val="24"/>
+          <w:szCs w:val="24"/>
+          <w:shd w:val="clear" w:color="auto" w:fill="FFFFFF"/>
+        </w:rPr>
+        <w:tab/>
+        <w:t xml:space="preserve">SRS-43 </w:t>
+      </w:r>
+      <w:r>
+        <w:rPr>
+          <w:rFonts w:ascii="Arial" w:eastAsia="Times New Roman" w:hAnsi="Arial" w:cs="Arial"/>
+          <w:color w:val="141823"/>
+          <w:sz w:val="24"/>
+          <w:szCs w:val="24"/>
+          <w:shd w:val="clear" w:color="auto" w:fill="FFFFFF"/>
+        </w:rPr>
+        <w:t>System shall provide info button in menu bar.</w:t>
+      </w:r>
+    </w:p>
+    <w:p>
+      <w:pPr>
+        <w:spacing w:after="0" w:line="240" w:lineRule="auto"/>
+        <w:ind w:firstLine="720"/>
+        <w:rPr>
+          <w:rFonts w:ascii="Angsana New" w:eastAsia="Times New Roman" w:hAnsi="Angsana New" w:cs="Angsana New"/>
+          <w:sz w:val="28"/>
+        </w:rPr>
+      </w:pPr>
+      <w:r>
+        <w:rPr>
+          <w:rFonts w:ascii="Arial" w:eastAsia="Times New Roman" w:hAnsi="Arial" w:cs="Arial"/>
+          <w:b/>
+          <w:bCs/>
+          <w:color w:val="141823"/>
+          <w:sz w:val="24"/>
+          <w:szCs w:val="24"/>
+          <w:shd w:val="clear" w:color="auto" w:fill="FFFFFF"/>
+        </w:rPr>
+        <w:t xml:space="preserve">SRS-44 </w:t>
+      </w:r>
+      <w:r>
+        <w:rPr>
+          <w:rFonts w:ascii="Arial" w:eastAsia="Times New Roman" w:hAnsi="Arial" w:cs="Arial"/>
+          <w:color w:val="141823"/>
+          <w:sz w:val="24"/>
+          <w:szCs w:val="24"/>
+          <w:shd w:val="clear" w:color="auto" w:fill="FFFFFF"/>
+        </w:rPr>
+        <w:t>System shall provide information of temple on the interface.</w:t>
+      </w:r>
+    </w:p>
+    <w:p>
+      <w:pPr>
+        <w:spacing w:after="0" w:line="240" w:lineRule="auto"/>
+        <w:rPr>
+          <w:rFonts w:ascii="Angsana New" w:eastAsia="Times New Roman" w:hAnsi="Angsana New" w:cs="Angsana New"/>
+          <w:sz w:val="28"/>
+        </w:rPr>
+      </w:pPr>
+    </w:p>
+    <w:p>
+      <w:pPr>
+        <w:spacing w:after="0" w:line="240" w:lineRule="auto"/>
+        <w:rPr>
+          <w:rFonts w:ascii="Angsana New" w:eastAsia="Times New Roman" w:hAnsi="Angsana New" w:cs="Angsana New"/>
+          <w:sz w:val="28"/>
+        </w:rPr>
+      </w:pPr>
+      <w:r>
+        <w:rPr>
+          <w:rFonts w:ascii="Arial" w:eastAsia="Times New Roman" w:hAnsi="Arial" w:cs="Arial"/>
+          <w:b/>
+          <w:bCs/>
+          <w:color w:val="141823"/>
+          <w:sz w:val="24"/>
+          <w:szCs w:val="24"/>
+          <w:shd w:val="clear" w:color="auto" w:fill="FFFFFF"/>
+        </w:rPr>
+        <w:t>URS-08 User can connect to facebook of the temple</w:t>
+      </w:r>
+    </w:p>
+    <w:p>
+      <w:pPr>
+        <w:spacing w:after="0" w:line="240" w:lineRule="auto"/>
+        <w:rPr>
+          <w:rFonts w:ascii="Angsana New" w:eastAsia="Times New Roman" w:hAnsi="Angsana New" w:cs="Angsana New"/>
+          <w:sz w:val="28"/>
+        </w:rPr>
+      </w:pPr>
+      <w:r>
+        <w:rPr>
+          <w:rFonts w:ascii="Arial" w:eastAsia="Times New Roman" w:hAnsi="Arial" w:cs="Arial"/>
+          <w:b/>
+          <w:bCs/>
+          <w:color w:val="141823"/>
+          <w:sz w:val="24"/>
+          <w:szCs w:val="24"/>
+          <w:shd w:val="clear" w:color="auto" w:fill="FFFFFF"/>
+        </w:rPr>
+        <w:tab/>
+        <w:t xml:space="preserve">SRS-45 </w:t>
+      </w:r>
+      <w:r>
+        <w:rPr>
+          <w:rFonts w:ascii="Arial" w:eastAsia="Times New Roman" w:hAnsi="Arial" w:cs="Arial"/>
+          <w:color w:val="141823"/>
+          <w:sz w:val="24"/>
+          <w:szCs w:val="24"/>
+          <w:shd w:val="clear" w:color="auto" w:fill="FFFFFF"/>
+        </w:rPr>
+        <w:t>System shall provide facebook icon.</w:t>
+      </w:r>
+    </w:p>
+    <w:p>
+      <w:pPr>
+        <w:spacing w:after="0" w:line="240" w:lineRule="auto"/>
+        <w:rPr>
+          <w:rFonts w:ascii="Angsana New" w:eastAsia="Times New Roman" w:hAnsi="Angsana New" w:cs="Angsana New"/>
+          <w:sz w:val="28"/>
+        </w:rPr>
+      </w:pPr>
+      <w:r>
+        <w:rPr>
+          <w:rFonts w:ascii="Arial" w:eastAsia="Times New Roman" w:hAnsi="Arial" w:cs="Arial"/>
+          <w:color w:val="141823"/>
+          <w:sz w:val="24"/>
+          <w:szCs w:val="24"/>
+          <w:shd w:val="clear" w:color="auto" w:fill="FFFFFF"/>
+        </w:rPr>
+        <w:tab/>
+      </w:r>
+      <w:r>
+        <w:rPr>
+          <w:rFonts w:ascii="Arial" w:eastAsia="Times New Roman" w:hAnsi="Arial" w:cs="Arial"/>
+          <w:b/>
+          <w:bCs/>
+          <w:color w:val="141823"/>
+          <w:sz w:val="24"/>
+          <w:szCs w:val="24"/>
+          <w:shd w:val="clear" w:color="auto" w:fill="FFFFFF"/>
+        </w:rPr>
+        <w:t xml:space="preserve">SRS-46 </w:t>
+      </w:r>
+      <w:r>
+        <w:rPr>
+          <w:rFonts w:ascii="Arial" w:eastAsia="Times New Roman" w:hAnsi="Arial" w:cs="Arial"/>
+          <w:color w:val="141823"/>
+          <w:sz w:val="24"/>
+          <w:szCs w:val="24"/>
+          <w:shd w:val="clear" w:color="auto" w:fill="FFFFFF"/>
+        </w:rPr>
+        <w:t>System shall lead user to facebook of temple</w:t>
+      </w:r>
+    </w:p>
+    <w:p>
+      <w:pPr>
+        <w:spacing w:after="0" w:line="240" w:lineRule="auto"/>
+        <w:rPr>
+          <w:rFonts w:ascii="Angsana New" w:eastAsia="Times New Roman" w:hAnsi="Angsana New" w:cs="Angsana New"/>
+          <w:sz w:val="28"/>
+        </w:rPr>
+      </w:pPr>
+    </w:p>
+    <w:p>
+      <w:pPr>
+        <w:spacing w:after="0" w:line="240" w:lineRule="auto"/>
+        <w:rPr>
+          <w:rFonts w:ascii="Angsana New" w:eastAsia="Times New Roman" w:hAnsi="Angsana New" w:cs="Angsana New"/>
+          <w:sz w:val="28"/>
+        </w:rPr>
+      </w:pPr>
+      <w:r>
+        <w:rPr>
+          <w:rFonts w:ascii="Arial" w:eastAsia="Times New Roman" w:hAnsi="Arial" w:cs="Arial"/>
+          <w:b/>
+          <w:bCs/>
+          <w:color w:val="141823"/>
+          <w:sz w:val="24"/>
+          <w:szCs w:val="24"/>
+          <w:shd w:val="clear" w:color="auto" w:fill="FFFFFF"/>
+        </w:rPr>
+        <w:t>URS-09 User can view suggestion for direction to temple on contact us page</w:t>
+      </w:r>
+    </w:p>
+    <w:p>
+      <w:pPr>
+        <w:spacing w:after="0" w:line="240" w:lineRule="auto"/>
+        <w:rPr>
+          <w:rFonts w:ascii="Angsana New" w:eastAsia="Times New Roman" w:hAnsi="Angsana New" w:cs="Angsana New"/>
+          <w:sz w:val="28"/>
+        </w:rPr>
+      </w:pPr>
+      <w:r>
+        <w:rPr>
+          <w:rFonts w:ascii="Arial" w:eastAsia="Times New Roman" w:hAnsi="Arial" w:cs="Arial"/>
+          <w:b/>
+          <w:bCs/>
+          <w:color w:val="141823"/>
+          <w:sz w:val="24"/>
+          <w:szCs w:val="24"/>
+          <w:shd w:val="clear" w:color="auto" w:fill="FFFFFF"/>
+        </w:rPr>
+        <w:tab/>
+        <w:t xml:space="preserve">SRS-47 </w:t>
+      </w:r>
+      <w:r>
+        <w:rPr>
+          <w:rFonts w:ascii="Arial" w:eastAsia="Times New Roman" w:hAnsi="Arial" w:cs="Arial"/>
+          <w:color w:val="141823"/>
+          <w:sz w:val="24"/>
+          <w:szCs w:val="24"/>
+          <w:shd w:val="clear" w:color="auto" w:fill="FFFFFF"/>
+        </w:rPr>
+        <w:t>System provide suggestion for direction to temple on contact us page</w:t>
+      </w:r>
+    </w:p>
+    <w:p>
+      <w:pPr>
+        <w:spacing w:after="280" w:line="240" w:lineRule="auto"/>
+        <w:rPr>
+          <w:rFonts w:ascii="Angsana New" w:eastAsia="Times New Roman" w:hAnsi="Angsana New" w:cs="Angsana New"/>
+          <w:sz w:val="28"/>
+        </w:rPr>
+      </w:pPr>
+      <w:r>
+        <w:rPr>
+          <w:rFonts w:ascii="Angsana New" w:eastAsia="Times New Roman" w:hAnsi="Angsana New" w:cs="Angsana New"/>
+          <w:sz w:val="28"/>
+        </w:rPr>
+        <w:br/>
+      </w:r>
     </w:p>
     <w:p>
       <w:pPr>
@@ -403,6 +2089,645 @@
           <w:sz w:val="28"/>
         </w:rPr>
       </w:pPr>
+      <w:r>
+        <w:rPr>
+          <w:rFonts w:ascii="Arial" w:eastAsia="Times New Roman" w:hAnsi="Arial" w:cs="Arial"/>
+          <w:b/>
+          <w:bCs/>
+          <w:color w:val="000000"/>
+          <w:sz w:val="24"/>
+          <w:szCs w:val="24"/>
+          <w:shd w:val="clear" w:color="auto" w:fill="FFFFFF"/>
+        </w:rPr>
+        <w:tab/>
+      </w:r>
+      <w:r>
+        <w:rPr>
+          <w:rFonts w:ascii="Arial" w:eastAsia="Times New Roman" w:hAnsi="Arial" w:cs="Arial"/>
+          <w:b/>
+          <w:bCs/>
+          <w:color w:val="141823"/>
+          <w:sz w:val="24"/>
+          <w:szCs w:val="24"/>
+          <w:shd w:val="clear" w:color="auto" w:fill="FFFFFF"/>
+        </w:rPr>
+        <w:t xml:space="preserve">SRS-01 </w:t>
+      </w:r>
+      <w:r>
+        <w:rPr>
+          <w:rFonts w:ascii="Arial" w:eastAsia="Times New Roman" w:hAnsi="Arial" w:cs="Arial"/>
+          <w:color w:val="141823"/>
+          <w:sz w:val="24"/>
+          <w:szCs w:val="24"/>
+          <w:shd w:val="clear" w:color="auto" w:fill="FFFFFF"/>
+        </w:rPr>
+        <w:t>System shall connect to database.</w:t>
+      </w:r>
+    </w:p>
+    <w:p>
+      <w:pPr>
+        <w:spacing w:after="0" w:line="240" w:lineRule="auto"/>
+        <w:rPr>
+          <w:rFonts w:ascii="Angsana New" w:eastAsia="Times New Roman" w:hAnsi="Angsana New" w:cs="Angsana New"/>
+          <w:sz w:val="28"/>
+        </w:rPr>
+      </w:pPr>
+      <w:r>
+        <w:rPr>
+          <w:rFonts w:ascii="Arial" w:eastAsia="Times New Roman" w:hAnsi="Arial" w:cs="Arial"/>
+          <w:color w:val="000000"/>
+          <w:sz w:val="24"/>
+          <w:szCs w:val="24"/>
+          <w:shd w:val="clear" w:color="auto" w:fill="FFFFFF"/>
+        </w:rPr>
+        <w:t> </w:t>
+      </w:r>
+      <w:r>
+        <w:rPr>
+          <w:rFonts w:ascii="Arial" w:eastAsia="Times New Roman" w:hAnsi="Arial" w:cs="Arial"/>
+          <w:color w:val="000000"/>
+          <w:sz w:val="24"/>
+          <w:szCs w:val="24"/>
+          <w:shd w:val="clear" w:color="auto" w:fill="FFFFFF"/>
+        </w:rPr>
+        <w:tab/>
+      </w:r>
+      <w:r>
+        <w:rPr>
+          <w:rFonts w:ascii="Arial" w:eastAsia="Times New Roman" w:hAnsi="Arial" w:cs="Arial"/>
+          <w:b/>
+          <w:bCs/>
+          <w:color w:val="000000"/>
+          <w:sz w:val="24"/>
+          <w:szCs w:val="24"/>
+          <w:shd w:val="clear" w:color="auto" w:fill="FFFFFF"/>
+        </w:rPr>
+        <w:t xml:space="preserve">SRS-48 </w:t>
+      </w:r>
+      <w:r>
+        <w:rPr>
+          <w:rFonts w:ascii="Arial" w:eastAsia="Times New Roman" w:hAnsi="Arial" w:cs="Arial"/>
+          <w:color w:val="000000"/>
+          <w:sz w:val="24"/>
+          <w:szCs w:val="24"/>
+          <w:shd w:val="clear" w:color="auto" w:fill="FFFFFF"/>
+        </w:rPr>
+        <w:t>System shall provide register button.</w:t>
+      </w:r>
+    </w:p>
+    <w:p>
+      <w:pPr>
+        <w:spacing w:after="0" w:line="240" w:lineRule="auto"/>
+        <w:rPr>
+          <w:rFonts w:ascii="Angsana New" w:eastAsia="Times New Roman" w:hAnsi="Angsana New" w:cs="Angsana New"/>
+          <w:sz w:val="28"/>
+        </w:rPr>
+      </w:pPr>
+      <w:r>
+        <w:rPr>
+          <w:rFonts w:ascii="Arial" w:eastAsia="Times New Roman" w:hAnsi="Arial" w:cs="Arial"/>
+          <w:color w:val="000000"/>
+          <w:sz w:val="24"/>
+          <w:szCs w:val="24"/>
+          <w:shd w:val="clear" w:color="auto" w:fill="FFFFFF"/>
+        </w:rPr>
+        <w:t> </w:t>
+      </w:r>
+      <w:r>
+        <w:rPr>
+          <w:rFonts w:ascii="Arial" w:eastAsia="Times New Roman" w:hAnsi="Arial" w:cs="Arial"/>
+          <w:color w:val="000000"/>
+          <w:sz w:val="24"/>
+          <w:szCs w:val="24"/>
+          <w:shd w:val="clear" w:color="auto" w:fill="FFFFFF"/>
+        </w:rPr>
+        <w:tab/>
+      </w:r>
+      <w:r>
+        <w:rPr>
+          <w:rFonts w:ascii="Arial" w:eastAsia="Times New Roman" w:hAnsi="Arial" w:cs="Arial"/>
+          <w:b/>
+          <w:bCs/>
+          <w:color w:val="000000"/>
+          <w:sz w:val="24"/>
+          <w:szCs w:val="24"/>
+          <w:shd w:val="clear" w:color="auto" w:fill="FFFFFF"/>
+        </w:rPr>
+        <w:t xml:space="preserve">SRS-59 </w:t>
+      </w:r>
+      <w:r>
+        <w:rPr>
+          <w:rFonts w:ascii="Arial" w:eastAsia="Times New Roman" w:hAnsi="Arial" w:cs="Arial"/>
+          <w:color w:val="000000"/>
+          <w:sz w:val="24"/>
+          <w:szCs w:val="24"/>
+          <w:shd w:val="clear" w:color="auto" w:fill="FFFFFF"/>
+        </w:rPr>
+        <w:t>System shall sent the request to primary admin then it have register</w:t>
+      </w:r>
+    </w:p>
+    <w:p>
+      <w:pPr>
+        <w:spacing w:after="0" w:line="240" w:lineRule="auto"/>
+        <w:rPr>
+          <w:rFonts w:ascii="Angsana New" w:eastAsia="Times New Roman" w:hAnsi="Angsana New" w:cs="Angsana New"/>
+          <w:sz w:val="28"/>
+        </w:rPr>
+      </w:pPr>
+      <w:r>
+        <w:rPr>
+          <w:rFonts w:ascii="Arial" w:eastAsia="Times New Roman" w:hAnsi="Arial" w:cs="Arial"/>
+          <w:color w:val="000000"/>
+          <w:sz w:val="24"/>
+          <w:szCs w:val="24"/>
+          <w:shd w:val="clear" w:color="auto" w:fill="FFFFFF"/>
+        </w:rPr>
+        <w:tab/>
+      </w:r>
+      <w:r>
+        <w:rPr>
+          <w:rFonts w:ascii="Arial" w:eastAsia="Times New Roman" w:hAnsi="Arial" w:cs="Arial"/>
+          <w:b/>
+          <w:bCs/>
+          <w:color w:val="000000"/>
+          <w:sz w:val="24"/>
+          <w:szCs w:val="24"/>
+          <w:shd w:val="clear" w:color="auto" w:fill="FFFFFF"/>
+        </w:rPr>
+        <w:t xml:space="preserve">SRS-50 </w:t>
+      </w:r>
+      <w:r>
+        <w:rPr>
+          <w:rFonts w:ascii="Arial" w:eastAsia="Times New Roman" w:hAnsi="Arial" w:cs="Arial"/>
+          <w:color w:val="000000"/>
+          <w:sz w:val="24"/>
+          <w:szCs w:val="24"/>
+          <w:shd w:val="clear" w:color="auto" w:fill="FFFFFF"/>
+        </w:rPr>
+        <w:t>System shall receive answer from primary admin</w:t>
+      </w:r>
+    </w:p>
+    <w:p>
+      <w:pPr>
+        <w:spacing w:after="0" w:line="240" w:lineRule="auto"/>
+        <w:rPr>
+          <w:rFonts w:ascii="Angsana New" w:eastAsia="Times New Roman" w:hAnsi="Angsana New" w:cs="Angsana New"/>
+          <w:sz w:val="28"/>
+        </w:rPr>
+      </w:pPr>
+      <w:r>
+        <w:rPr>
+          <w:rFonts w:ascii="Arial" w:eastAsia="Times New Roman" w:hAnsi="Arial" w:cs="Arial"/>
+          <w:color w:val="000000"/>
+          <w:sz w:val="24"/>
+          <w:szCs w:val="24"/>
+          <w:shd w:val="clear" w:color="auto" w:fill="FFFFFF"/>
+        </w:rPr>
+        <w:tab/>
+      </w:r>
+      <w:r>
+        <w:rPr>
+          <w:rFonts w:ascii="Arial" w:eastAsia="Times New Roman" w:hAnsi="Arial" w:cs="Arial"/>
+          <w:b/>
+          <w:bCs/>
+          <w:color w:val="000000"/>
+          <w:sz w:val="24"/>
+          <w:szCs w:val="24"/>
+          <w:shd w:val="clear" w:color="auto" w:fill="FFFFFF"/>
+        </w:rPr>
+        <w:t>SRS-51</w:t>
+      </w:r>
+      <w:r>
+        <w:rPr>
+          <w:rFonts w:ascii="Arial" w:eastAsia="Times New Roman" w:hAnsi="Arial" w:cs="Arial"/>
+          <w:color w:val="000000"/>
+          <w:sz w:val="24"/>
+          <w:szCs w:val="24"/>
+          <w:shd w:val="clear" w:color="auto" w:fill="FFFFFF"/>
+        </w:rPr>
+        <w:t xml:space="preserve"> System shall sent the answer to new second admin</w:t>
+      </w:r>
+    </w:p>
+    <w:p>
+      <w:pPr>
+        <w:spacing w:after="0" w:line="240" w:lineRule="auto"/>
+        <w:rPr>
+          <w:rFonts w:ascii="Angsana New" w:eastAsia="Times New Roman" w:hAnsi="Angsana New" w:cs="Angsana New"/>
+          <w:sz w:val="28"/>
+        </w:rPr>
+      </w:pPr>
+      <w:r>
+        <w:rPr>
+          <w:rFonts w:ascii="Arial" w:eastAsia="Times New Roman" w:hAnsi="Arial" w:cs="Arial"/>
+          <w:color w:val="000000"/>
+          <w:sz w:val="24"/>
+          <w:szCs w:val="24"/>
+          <w:shd w:val="clear" w:color="auto" w:fill="FFFFFF"/>
+        </w:rPr>
+        <w:tab/>
+      </w:r>
+      <w:r>
+        <w:rPr>
+          <w:rFonts w:ascii="Arial" w:eastAsia="Times New Roman" w:hAnsi="Arial" w:cs="Arial"/>
+          <w:b/>
+          <w:bCs/>
+          <w:color w:val="000000"/>
+          <w:sz w:val="24"/>
+          <w:szCs w:val="24"/>
+          <w:shd w:val="clear" w:color="auto" w:fill="FFFFFF"/>
+        </w:rPr>
+        <w:t xml:space="preserve">SRS-52 </w:t>
+      </w:r>
+      <w:r>
+        <w:rPr>
+          <w:rFonts w:ascii="Arial" w:eastAsia="Times New Roman" w:hAnsi="Arial" w:cs="Arial"/>
+          <w:color w:val="000000"/>
+          <w:sz w:val="24"/>
+          <w:szCs w:val="24"/>
+          <w:shd w:val="clear" w:color="auto" w:fill="FFFFFF"/>
+        </w:rPr>
+        <w:t>System shall provide registration form for register</w:t>
+      </w:r>
+    </w:p>
+    <w:p>
+      <w:pPr>
+        <w:spacing w:after="0" w:line="240" w:lineRule="auto"/>
+        <w:rPr>
+          <w:rFonts w:ascii="Angsana New" w:eastAsia="Times New Roman" w:hAnsi="Angsana New" w:cs="Angsana New"/>
+          <w:sz w:val="28"/>
+        </w:rPr>
+      </w:pPr>
+      <w:r>
+        <w:rPr>
+          <w:rFonts w:ascii="Arial" w:eastAsia="Times New Roman" w:hAnsi="Arial" w:cs="Arial"/>
+          <w:color w:val="000000"/>
+          <w:sz w:val="24"/>
+          <w:szCs w:val="24"/>
+          <w:shd w:val="clear" w:color="auto" w:fill="FFFFFF"/>
+        </w:rPr>
+        <w:tab/>
+      </w:r>
+      <w:r>
+        <w:rPr>
+          <w:rFonts w:ascii="Arial" w:eastAsia="Times New Roman" w:hAnsi="Arial" w:cs="Arial"/>
+          <w:b/>
+          <w:bCs/>
+          <w:color w:val="000000"/>
+          <w:sz w:val="24"/>
+          <w:szCs w:val="24"/>
+          <w:shd w:val="clear" w:color="auto" w:fill="FFFFFF"/>
+        </w:rPr>
+        <w:t xml:space="preserve">SRS-53 </w:t>
+      </w:r>
+      <w:r>
+        <w:rPr>
+          <w:rFonts w:ascii="Arial" w:eastAsia="Times New Roman" w:hAnsi="Arial" w:cs="Arial"/>
+          <w:color w:val="000000"/>
+          <w:sz w:val="24"/>
+          <w:szCs w:val="24"/>
+          <w:shd w:val="clear" w:color="auto" w:fill="FFFFFF"/>
+        </w:rPr>
+        <w:t>System shall provide text box for input username</w:t>
+      </w:r>
+    </w:p>
+    <w:p>
+      <w:pPr>
+        <w:spacing w:after="0" w:line="240" w:lineRule="auto"/>
+        <w:rPr>
+          <w:rFonts w:ascii="Angsana New" w:eastAsia="Times New Roman" w:hAnsi="Angsana New" w:cs="Angsana New"/>
+          <w:sz w:val="28"/>
+        </w:rPr>
+      </w:pPr>
+      <w:r>
+        <w:rPr>
+          <w:rFonts w:ascii="Arial" w:eastAsia="Times New Roman" w:hAnsi="Arial" w:cs="Arial"/>
+          <w:color w:val="000000"/>
+          <w:sz w:val="24"/>
+          <w:szCs w:val="24"/>
+          <w:shd w:val="clear" w:color="auto" w:fill="FFFFFF"/>
+        </w:rPr>
+        <w:tab/>
+      </w:r>
+      <w:r>
+        <w:rPr>
+          <w:rFonts w:ascii="Arial" w:eastAsia="Times New Roman" w:hAnsi="Arial" w:cs="Arial"/>
+          <w:b/>
+          <w:bCs/>
+          <w:color w:val="000000"/>
+          <w:sz w:val="24"/>
+          <w:szCs w:val="24"/>
+          <w:shd w:val="clear" w:color="auto" w:fill="FFFFFF"/>
+        </w:rPr>
+        <w:t xml:space="preserve">SRS-54 </w:t>
+      </w:r>
+      <w:r>
+        <w:rPr>
+          <w:rFonts w:ascii="Arial" w:eastAsia="Times New Roman" w:hAnsi="Arial" w:cs="Arial"/>
+          <w:color w:val="000000"/>
+          <w:sz w:val="24"/>
+          <w:szCs w:val="24"/>
+          <w:shd w:val="clear" w:color="auto" w:fill="FFFFFF"/>
+        </w:rPr>
+        <w:t>System shall provide text box for input password</w:t>
+      </w:r>
+    </w:p>
+    <w:p>
+      <w:pPr>
+        <w:spacing w:after="0" w:line="240" w:lineRule="auto"/>
+        <w:ind w:firstLine="720"/>
+        <w:rPr>
+          <w:rFonts w:ascii="Angsana New" w:eastAsia="Times New Roman" w:hAnsi="Angsana New" w:cs="Angsana New"/>
+          <w:sz w:val="28"/>
+        </w:rPr>
+      </w:pPr>
+      <w:r>
+        <w:rPr>
+          <w:rFonts w:ascii="Arial" w:eastAsia="Times New Roman" w:hAnsi="Arial" w:cs="Arial"/>
+          <w:b/>
+          <w:bCs/>
+          <w:color w:val="141823"/>
+          <w:sz w:val="24"/>
+          <w:szCs w:val="24"/>
+          <w:shd w:val="clear" w:color="auto" w:fill="FFFFFF"/>
+        </w:rPr>
+        <w:t xml:space="preserve">SRS-15 </w:t>
+      </w:r>
+      <w:r>
+        <w:rPr>
+          <w:rFonts w:ascii="Arial" w:eastAsia="Times New Roman" w:hAnsi="Arial" w:cs="Arial"/>
+          <w:color w:val="141823"/>
+          <w:sz w:val="24"/>
+          <w:szCs w:val="24"/>
+          <w:shd w:val="clear" w:color="auto" w:fill="FFFFFF"/>
+        </w:rPr>
+        <w:t>System shall verify name format that must not more than 30 character</w:t>
+      </w:r>
+    </w:p>
+    <w:p>
+      <w:pPr>
+        <w:spacing w:after="0" w:line="240" w:lineRule="auto"/>
+        <w:ind w:firstLine="720"/>
+        <w:rPr>
+          <w:rFonts w:ascii="Angsana New" w:eastAsia="Times New Roman" w:hAnsi="Angsana New" w:cs="Angsana New"/>
+          <w:sz w:val="28"/>
+        </w:rPr>
+      </w:pPr>
+      <w:r>
+        <w:rPr>
+          <w:rFonts w:ascii="Arial" w:eastAsia="Times New Roman" w:hAnsi="Arial" w:cs="Arial"/>
+          <w:b/>
+          <w:bCs/>
+          <w:color w:val="141823"/>
+          <w:sz w:val="24"/>
+          <w:szCs w:val="24"/>
+          <w:shd w:val="clear" w:color="auto" w:fill="FFFFFF"/>
+        </w:rPr>
+        <w:t xml:space="preserve">SRS-16 </w:t>
+      </w:r>
+      <w:r>
+        <w:rPr>
+          <w:rFonts w:ascii="Arial" w:eastAsia="Times New Roman" w:hAnsi="Arial" w:cs="Arial"/>
+          <w:color w:val="141823"/>
+          <w:sz w:val="24"/>
+          <w:szCs w:val="24"/>
+          <w:shd w:val="clear" w:color="auto" w:fill="FFFFFF"/>
+        </w:rPr>
+        <w:t>System shall verify name format that don’t have special character</w:t>
+      </w:r>
+    </w:p>
+    <w:p>
+      <w:pPr>
+        <w:spacing w:after="0" w:line="240" w:lineRule="auto"/>
+        <w:ind w:firstLine="720"/>
+        <w:rPr>
+          <w:rFonts w:ascii="Angsana New" w:eastAsia="Times New Roman" w:hAnsi="Angsana New" w:cs="Angsana New"/>
+          <w:sz w:val="28"/>
+        </w:rPr>
+      </w:pPr>
+      <w:r>
+        <w:rPr>
+          <w:rFonts w:ascii="Arial" w:eastAsia="Times New Roman" w:hAnsi="Arial" w:cs="Arial"/>
+          <w:b/>
+          <w:bCs/>
+          <w:color w:val="141823"/>
+          <w:sz w:val="24"/>
+          <w:szCs w:val="24"/>
+          <w:shd w:val="clear" w:color="auto" w:fill="FFFFFF"/>
+        </w:rPr>
+        <w:t xml:space="preserve">SRS-18 </w:t>
+      </w:r>
+      <w:r>
+        <w:rPr>
+          <w:rFonts w:ascii="Arial" w:eastAsia="Times New Roman" w:hAnsi="Arial" w:cs="Arial"/>
+          <w:color w:val="141823"/>
+          <w:sz w:val="24"/>
+          <w:szCs w:val="24"/>
+          <w:shd w:val="clear" w:color="auto" w:fill="FFFFFF"/>
+        </w:rPr>
+        <w:t>System shall verify surname format that must not more than 30 character</w:t>
+      </w:r>
+    </w:p>
+    <w:p>
+      <w:pPr>
+        <w:spacing w:after="0" w:line="240" w:lineRule="auto"/>
+        <w:ind w:firstLine="720"/>
+        <w:rPr>
+          <w:rFonts w:ascii="Angsana New" w:eastAsia="Times New Roman" w:hAnsi="Angsana New" w:cs="Angsana New"/>
+          <w:sz w:val="28"/>
+        </w:rPr>
+      </w:pPr>
+      <w:r>
+        <w:rPr>
+          <w:rFonts w:ascii="Arial" w:eastAsia="Times New Roman" w:hAnsi="Arial" w:cs="Arial"/>
+          <w:b/>
+          <w:bCs/>
+          <w:color w:val="141823"/>
+          <w:sz w:val="24"/>
+          <w:szCs w:val="24"/>
+          <w:shd w:val="clear" w:color="auto" w:fill="FFFFFF"/>
+        </w:rPr>
+        <w:lastRenderedPageBreak/>
+        <w:t xml:space="preserve">SRS-19 </w:t>
+      </w:r>
+      <w:r>
+        <w:rPr>
+          <w:rFonts w:ascii="Arial" w:eastAsia="Times New Roman" w:hAnsi="Arial" w:cs="Arial"/>
+          <w:color w:val="141823"/>
+          <w:sz w:val="24"/>
+          <w:szCs w:val="24"/>
+          <w:shd w:val="clear" w:color="auto" w:fill="FFFFFF"/>
+        </w:rPr>
+        <w:t>System shall verify surname format that don’t have special character(ex.@#$%^)</w:t>
+      </w:r>
+    </w:p>
+    <w:p>
+      <w:pPr>
+        <w:spacing w:after="0" w:line="240" w:lineRule="auto"/>
+        <w:rPr>
+          <w:rFonts w:ascii="Angsana New" w:eastAsia="Times New Roman" w:hAnsi="Angsana New" w:cs="Angsana New"/>
+          <w:sz w:val="28"/>
+        </w:rPr>
+      </w:pPr>
+      <w:r>
+        <w:rPr>
+          <w:rFonts w:ascii="Arial" w:eastAsia="Times New Roman" w:hAnsi="Arial" w:cs="Arial"/>
+          <w:b/>
+          <w:bCs/>
+          <w:color w:val="141823"/>
+          <w:sz w:val="24"/>
+          <w:szCs w:val="24"/>
+          <w:shd w:val="clear" w:color="auto" w:fill="FFFFFF"/>
+        </w:rPr>
+        <w:tab/>
+        <w:t xml:space="preserve">SRS-20 </w:t>
+      </w:r>
+      <w:r>
+        <w:rPr>
+          <w:rFonts w:ascii="Arial" w:eastAsia="Times New Roman" w:hAnsi="Arial" w:cs="Arial"/>
+          <w:color w:val="141823"/>
+          <w:sz w:val="24"/>
+          <w:szCs w:val="24"/>
+          <w:shd w:val="clear" w:color="auto" w:fill="FFFFFF"/>
+        </w:rPr>
+        <w:t>System shall provide text box for user input telephone number</w:t>
+      </w:r>
+    </w:p>
+    <w:p>
+      <w:pPr>
+        <w:spacing w:after="0" w:line="240" w:lineRule="auto"/>
+        <w:ind w:firstLine="720"/>
+        <w:rPr>
+          <w:rFonts w:ascii="Angsana New" w:eastAsia="Times New Roman" w:hAnsi="Angsana New" w:cs="Angsana New"/>
+          <w:sz w:val="28"/>
+        </w:rPr>
+      </w:pPr>
+      <w:r>
+        <w:rPr>
+          <w:rFonts w:ascii="Arial" w:eastAsia="Times New Roman" w:hAnsi="Arial" w:cs="Arial"/>
+          <w:b/>
+          <w:bCs/>
+          <w:color w:val="141823"/>
+          <w:sz w:val="24"/>
+          <w:szCs w:val="24"/>
+          <w:shd w:val="clear" w:color="auto" w:fill="FFFFFF"/>
+        </w:rPr>
+        <w:t xml:space="preserve">SRS-21 </w:t>
+      </w:r>
+      <w:r>
+        <w:rPr>
+          <w:rFonts w:ascii="Arial" w:eastAsia="Times New Roman" w:hAnsi="Arial" w:cs="Arial"/>
+          <w:color w:val="141823"/>
+          <w:sz w:val="24"/>
+          <w:szCs w:val="24"/>
+          <w:shd w:val="clear" w:color="auto" w:fill="FFFFFF"/>
+        </w:rPr>
+        <w:t>System shall verify telephone number format must not more than 10 character and must be only integer</w:t>
+      </w:r>
+    </w:p>
+    <w:p>
+      <w:pPr>
+        <w:spacing w:after="0" w:line="240" w:lineRule="auto"/>
+        <w:rPr>
+          <w:rFonts w:ascii="Angsana New" w:eastAsia="Times New Roman" w:hAnsi="Angsana New" w:cs="Angsana New"/>
+          <w:sz w:val="28"/>
+        </w:rPr>
+      </w:pPr>
+      <w:r>
+        <w:rPr>
+          <w:rFonts w:ascii="Arial" w:eastAsia="Times New Roman" w:hAnsi="Arial" w:cs="Arial"/>
+          <w:b/>
+          <w:bCs/>
+          <w:color w:val="141823"/>
+          <w:sz w:val="24"/>
+          <w:szCs w:val="24"/>
+          <w:shd w:val="clear" w:color="auto" w:fill="FFFFFF"/>
+        </w:rPr>
+        <w:tab/>
+        <w:t xml:space="preserve">SRS-55 </w:t>
+      </w:r>
+      <w:r>
+        <w:rPr>
+          <w:rFonts w:ascii="Arial" w:eastAsia="Times New Roman" w:hAnsi="Arial" w:cs="Arial"/>
+          <w:color w:val="141823"/>
+          <w:sz w:val="24"/>
+          <w:szCs w:val="24"/>
+          <w:shd w:val="clear" w:color="auto" w:fill="FFFFFF"/>
+        </w:rPr>
+        <w:t>System shall provide text box for input position at the temple</w:t>
+      </w:r>
+    </w:p>
+    <w:p>
+      <w:pPr>
+        <w:spacing w:after="0" w:line="240" w:lineRule="auto"/>
+        <w:ind w:firstLine="720"/>
+        <w:rPr>
+          <w:rFonts w:ascii="Angsana New" w:eastAsia="Times New Roman" w:hAnsi="Angsana New" w:cs="Angsana New"/>
+          <w:sz w:val="28"/>
+        </w:rPr>
+      </w:pPr>
+      <w:r>
+        <w:rPr>
+          <w:rFonts w:ascii="Arial" w:eastAsia="Times New Roman" w:hAnsi="Arial" w:cs="Arial"/>
+          <w:b/>
+          <w:bCs/>
+          <w:color w:val="141823"/>
+          <w:sz w:val="24"/>
+          <w:szCs w:val="24"/>
+          <w:shd w:val="clear" w:color="auto" w:fill="FFFFFF"/>
+        </w:rPr>
+        <w:t xml:space="preserve">SRS-56 </w:t>
+      </w:r>
+      <w:r>
+        <w:rPr>
+          <w:rFonts w:ascii="Arial" w:eastAsia="Times New Roman" w:hAnsi="Arial" w:cs="Arial"/>
+          <w:color w:val="141823"/>
+          <w:sz w:val="24"/>
+          <w:szCs w:val="24"/>
+          <w:shd w:val="clear" w:color="auto" w:fill="FFFFFF"/>
+        </w:rPr>
+        <w:t>System shall verify position format that must not more than 30 character</w:t>
+      </w:r>
+    </w:p>
+    <w:p>
+      <w:pPr>
+        <w:spacing w:after="0" w:line="240" w:lineRule="auto"/>
+        <w:ind w:firstLine="720"/>
+        <w:rPr>
+          <w:rFonts w:ascii="Angsana New" w:eastAsia="Times New Roman" w:hAnsi="Angsana New" w:cs="Angsana New"/>
+          <w:sz w:val="28"/>
+        </w:rPr>
+      </w:pPr>
+      <w:r>
+        <w:rPr>
+          <w:rFonts w:ascii="Arial" w:eastAsia="Times New Roman" w:hAnsi="Arial" w:cs="Arial"/>
+          <w:b/>
+          <w:bCs/>
+          <w:color w:val="141823"/>
+          <w:sz w:val="24"/>
+          <w:szCs w:val="24"/>
+          <w:shd w:val="clear" w:color="auto" w:fill="FFFFFF"/>
+        </w:rPr>
+        <w:t xml:space="preserve">SRS-57 </w:t>
+      </w:r>
+      <w:r>
+        <w:rPr>
+          <w:rFonts w:ascii="Arial" w:eastAsia="Times New Roman" w:hAnsi="Arial" w:cs="Arial"/>
+          <w:color w:val="141823"/>
+          <w:sz w:val="24"/>
+          <w:szCs w:val="24"/>
+          <w:shd w:val="clear" w:color="auto" w:fill="FFFFFF"/>
+        </w:rPr>
+        <w:t>System shall provide “Confirm” button</w:t>
+      </w:r>
+    </w:p>
+    <w:p>
+      <w:pPr>
+        <w:spacing w:after="0" w:line="240" w:lineRule="auto"/>
+        <w:rPr>
+          <w:rFonts w:ascii="Angsana New" w:eastAsia="Times New Roman" w:hAnsi="Angsana New" w:cs="Angsana New"/>
+          <w:sz w:val="28"/>
+        </w:rPr>
+      </w:pPr>
     </w:p>
     <w:p>
       <w:pPr>
@@ -429,225 +2754,589 @@
       <w:pPr>
         <w:spacing w:after="0" w:line="240" w:lineRule="auto"/>
         <w:rPr>
-          <w:rFonts w:ascii="Arial" w:eastAsia="Times New Roman" w:hAnsi="Arial" w:cs="Arial"/>
-          <w:b/>
-          <w:bCs/>
-          <w:color w:val="000000"/>
-          <w:sz w:val="24"/>
-          <w:szCs w:val="24"/>
-          <w:shd w:val="clear" w:color="auto" w:fill="FFFFFF"/>
-        </w:rPr>
-      </w:pPr>
-      <w:r>
-        <w:rPr>
-          <w:rFonts w:ascii="Arial" w:eastAsia="Times New Roman" w:hAnsi="Arial" w:cs="Arial"/>
-          <w:color w:val="000000"/>
-          <w:sz w:val="24"/>
-          <w:szCs w:val="24"/>
-          <w:shd w:val="clear" w:color="auto" w:fill="FFFFFF"/>
-        </w:rPr>
-        <w:tab/>
-      </w:r>
-    </w:p>
-    <w:p>
-      <w:pPr>
-        <w:spacing w:after="0" w:line="240" w:lineRule="auto"/>
-        <w:rPr>
-          <w:rFonts w:ascii="Angsana New" w:eastAsia="Times New Roman" w:hAnsi="Angsana New" w:cs="Angsana New"/>
-          <w:sz w:val="28"/>
-        </w:rPr>
-      </w:pPr>
-      <w:r>
-        <w:rPr>
-          <w:rFonts w:ascii="Arial" w:eastAsia="Times New Roman" w:hAnsi="Arial" w:cs="Arial"/>
-          <w:b/>
-          <w:bCs/>
-          <w:color w:val="000000"/>
-          <w:sz w:val="24"/>
-          <w:szCs w:val="24"/>
-          <w:shd w:val="clear" w:color="auto" w:fill="FFFFFF"/>
-        </w:rPr>
-        <w:t xml:space="preserve">URS-12 User can </w:t>
-      </w:r>
-      <w:proofErr w:type="gramStart"/>
-      <w:r>
-        <w:rPr>
-          <w:rFonts w:ascii="Arial" w:eastAsia="Times New Roman" w:hAnsi="Arial" w:cs="Arial"/>
-          <w:b/>
-          <w:bCs/>
-          <w:color w:val="000000"/>
-          <w:sz w:val="24"/>
-          <w:szCs w:val="24"/>
-          <w:shd w:val="clear" w:color="auto" w:fill="FFFFFF"/>
-        </w:rPr>
-        <w:t>listen</w:t>
-      </w:r>
-      <w:proofErr w:type="gramEnd"/>
-      <w:r>
-        <w:rPr>
-          <w:rFonts w:ascii="Arial" w:eastAsia="Times New Roman" w:hAnsi="Arial" w:cs="Arial"/>
-          <w:b/>
-          <w:bCs/>
-          <w:color w:val="000000"/>
-          <w:sz w:val="24"/>
-          <w:szCs w:val="24"/>
-          <w:shd w:val="clear" w:color="auto" w:fill="FFFFFF"/>
-        </w:rPr>
-        <w:t xml:space="preserve"> Chanting</w:t>
-      </w:r>
-    </w:p>
-    <w:p>
-      <w:pPr>
-        <w:spacing w:after="0" w:line="240" w:lineRule="auto"/>
-        <w:rPr>
-          <w:rFonts w:ascii="Angsana New" w:eastAsia="Times New Roman" w:hAnsi="Angsana New" w:cs="Angsana New"/>
-          <w:sz w:val="28"/>
-        </w:rPr>
-      </w:pPr>
-    </w:p>
-    <w:p>
-      <w:pPr>
-        <w:spacing w:after="0" w:line="240" w:lineRule="auto"/>
-        <w:rPr>
-          <w:rFonts w:ascii="Angsana New" w:eastAsia="Times New Roman" w:hAnsi="Angsana New" w:cs="Angsana New"/>
-          <w:sz w:val="28"/>
-        </w:rPr>
-      </w:pPr>
-      <w:r>
-        <w:rPr>
-          <w:rFonts w:ascii="Arial" w:eastAsia="Times New Roman" w:hAnsi="Arial" w:cs="Arial"/>
-          <w:b/>
-          <w:bCs/>
-          <w:color w:val="000000"/>
-          <w:sz w:val="24"/>
-          <w:szCs w:val="24"/>
-          <w:shd w:val="clear" w:color="auto" w:fill="FFFFFF"/>
-        </w:rPr>
-        <w:t xml:space="preserve">URS-13 User can read </w:t>
-      </w:r>
-      <w:proofErr w:type="spellStart"/>
-      <w:r>
-        <w:rPr>
-          <w:rFonts w:ascii="Arial" w:eastAsia="Times New Roman" w:hAnsi="Arial" w:cs="Arial"/>
-          <w:b/>
-          <w:bCs/>
-          <w:color w:val="000000"/>
-          <w:sz w:val="24"/>
-          <w:szCs w:val="24"/>
-          <w:shd w:val="clear" w:color="auto" w:fill="FFFFFF"/>
-        </w:rPr>
-        <w:t>Dhamma</w:t>
-      </w:r>
-      <w:proofErr w:type="spellEnd"/>
-      <w:r>
-        <w:rPr>
-          <w:rFonts w:ascii="Arial" w:eastAsia="Times New Roman" w:hAnsi="Arial" w:cs="Arial"/>
-          <w:b/>
-          <w:bCs/>
-          <w:color w:val="000000"/>
-          <w:sz w:val="24"/>
-          <w:szCs w:val="24"/>
-          <w:shd w:val="clear" w:color="auto" w:fill="FFFFFF"/>
-        </w:rPr>
-        <w:t xml:space="preserve"> article </w:t>
-      </w:r>
-    </w:p>
-    <w:p>
-      <w:pPr>
-        <w:spacing w:after="0" w:line="240" w:lineRule="auto"/>
-        <w:rPr>
-          <w:rFonts w:ascii="Angsana New" w:eastAsia="Times New Roman" w:hAnsi="Angsana New" w:cs="Angsana New"/>
-          <w:sz w:val="28"/>
-        </w:rPr>
-      </w:pPr>
-      <w:r>
-        <w:rPr>
-          <w:rFonts w:ascii="Arial" w:eastAsia="Times New Roman" w:hAnsi="Arial" w:cs="Arial"/>
-          <w:color w:val="000000"/>
-          <w:sz w:val="24"/>
-          <w:szCs w:val="24"/>
-          <w:shd w:val="clear" w:color="auto" w:fill="FFFFFF"/>
-        </w:rPr>
-        <w:tab/>
-      </w:r>
-    </w:p>
-    <w:p>
-      <w:pPr>
-        <w:spacing w:after="0" w:line="240" w:lineRule="auto"/>
-        <w:rPr>
-          <w:rFonts w:ascii="Angsana New" w:eastAsia="Times New Roman" w:hAnsi="Angsana New" w:cs="Angsana New"/>
-          <w:sz w:val="28"/>
-        </w:rPr>
-      </w:pPr>
-      <w:r>
-        <w:rPr>
-          <w:rFonts w:ascii="Arial" w:eastAsia="Times New Roman" w:hAnsi="Arial" w:cs="Arial"/>
-          <w:b/>
-          <w:bCs/>
-          <w:color w:val="000000"/>
-          <w:sz w:val="24"/>
-          <w:szCs w:val="24"/>
-          <w:shd w:val="clear" w:color="auto" w:fill="FFFFFF"/>
-        </w:rPr>
-        <w:t xml:space="preserve">URS-14 User can read </w:t>
-      </w:r>
-      <w:proofErr w:type="spellStart"/>
-      <w:proofErr w:type="gramStart"/>
-      <w:r>
-        <w:rPr>
-          <w:rFonts w:ascii="Arial" w:eastAsia="Times New Roman" w:hAnsi="Arial" w:cs="Arial"/>
-          <w:b/>
-          <w:bCs/>
-          <w:color w:val="000000"/>
-          <w:sz w:val="24"/>
-          <w:szCs w:val="24"/>
-          <w:shd w:val="clear" w:color="auto" w:fill="FFFFFF"/>
-        </w:rPr>
-        <w:t>buddhist</w:t>
-      </w:r>
-      <w:proofErr w:type="spellEnd"/>
-      <w:proofErr w:type="gramEnd"/>
-      <w:r>
-        <w:rPr>
-          <w:rFonts w:ascii="Arial" w:eastAsia="Times New Roman" w:hAnsi="Arial" w:cs="Arial"/>
-          <w:b/>
-          <w:bCs/>
-          <w:color w:val="000000"/>
-          <w:sz w:val="24"/>
-          <w:szCs w:val="24"/>
-          <w:shd w:val="clear" w:color="auto" w:fill="FFFFFF"/>
-        </w:rPr>
-        <w:t xml:space="preserve"> lent day</w:t>
-      </w:r>
-    </w:p>
-    <w:p>
-      <w:pPr>
-        <w:spacing w:after="0" w:line="240" w:lineRule="auto"/>
-        <w:rPr>
-          <w:rFonts w:ascii="Angsana New" w:eastAsia="Times New Roman" w:hAnsi="Angsana New" w:cs="Angsana New"/>
-          <w:sz w:val="28"/>
-        </w:rPr>
-      </w:pPr>
-      <w:r>
-        <w:rPr>
-          <w:rFonts w:ascii="Arial" w:eastAsia="Times New Roman" w:hAnsi="Arial" w:cs="Arial"/>
-          <w:color w:val="000000"/>
-          <w:sz w:val="24"/>
-          <w:szCs w:val="24"/>
-          <w:shd w:val="clear" w:color="auto" w:fill="FFFFFF"/>
-        </w:rPr>
-        <w:tab/>
-      </w:r>
-      <w:r>
-        <w:rPr>
-          <w:rFonts w:ascii="Arial" w:eastAsia="Times New Roman" w:hAnsi="Arial" w:cs="Arial"/>
-          <w:color w:val="000000"/>
-          <w:sz w:val="24"/>
-          <w:szCs w:val="24"/>
-          <w:shd w:val="clear" w:color="auto" w:fill="FFFFFF"/>
-        </w:rPr>
-        <w:tab/>
-      </w:r>
+          <w:rFonts w:ascii="Angsana New" w:eastAsia="Times New Roman" w:hAnsi="Angsana New" w:cs="Angsana New"/>
+          <w:sz w:val="28"/>
+        </w:rPr>
+      </w:pPr>
+      <w:r>
+        <w:rPr>
+          <w:rFonts w:ascii="Arial" w:eastAsia="Times New Roman" w:hAnsi="Arial" w:cs="Arial"/>
+          <w:color w:val="000000"/>
+          <w:sz w:val="24"/>
+          <w:szCs w:val="24"/>
+          <w:shd w:val="clear" w:color="auto" w:fill="FFFFFF"/>
+        </w:rPr>
+        <w:tab/>
+      </w:r>
+      <w:r>
+        <w:rPr>
+          <w:rFonts w:ascii="Arial" w:eastAsia="Times New Roman" w:hAnsi="Arial" w:cs="Arial"/>
+          <w:b/>
+          <w:bCs/>
+          <w:color w:val="000000"/>
+          <w:sz w:val="24"/>
+          <w:szCs w:val="24"/>
+          <w:shd w:val="clear" w:color="auto" w:fill="FFFFFF"/>
+        </w:rPr>
+        <w:t xml:space="preserve">SRS-58 </w:t>
+      </w:r>
+      <w:r>
+        <w:rPr>
+          <w:rFonts w:ascii="Arial" w:eastAsia="Times New Roman" w:hAnsi="Arial" w:cs="Arial"/>
+          <w:color w:val="000000"/>
+          <w:sz w:val="24"/>
+          <w:szCs w:val="24"/>
+          <w:shd w:val="clear" w:color="auto" w:fill="FFFFFF"/>
+        </w:rPr>
+        <w:t>System shall provide news and link of another temple on other page</w:t>
+      </w:r>
+    </w:p>
+    <w:p>
+      <w:pPr>
+        <w:spacing w:after="0" w:line="240" w:lineRule="auto"/>
+        <w:rPr>
+          <w:rFonts w:ascii="Angsana New" w:eastAsia="Times New Roman" w:hAnsi="Angsana New" w:cs="Angsana New"/>
+          <w:sz w:val="28"/>
+        </w:rPr>
+      </w:pPr>
+    </w:p>
+    <w:p>
+      <w:pPr>
+        <w:spacing w:after="0" w:line="240" w:lineRule="auto"/>
+        <w:rPr>
+          <w:rFonts w:ascii="Angsana New" w:eastAsia="Times New Roman" w:hAnsi="Angsana New" w:cs="Angsana New"/>
+          <w:sz w:val="28"/>
+        </w:rPr>
+      </w:pPr>
+      <w:r>
+        <w:rPr>
+          <w:rFonts w:ascii="Arial" w:eastAsia="Times New Roman" w:hAnsi="Arial" w:cs="Arial"/>
+          <w:b/>
+          <w:bCs/>
+          <w:color w:val="000000"/>
+          <w:sz w:val="24"/>
+          <w:szCs w:val="24"/>
+          <w:shd w:val="clear" w:color="auto" w:fill="FFFFFF"/>
+        </w:rPr>
+        <w:t>URS-12 User can listen Chanting</w:t>
+      </w:r>
+    </w:p>
+    <w:p>
+      <w:pPr>
+        <w:spacing w:after="0" w:line="240" w:lineRule="auto"/>
+        <w:rPr>
+          <w:rFonts w:ascii="Angsana New" w:eastAsia="Times New Roman" w:hAnsi="Angsana New" w:cs="Angsana New"/>
+          <w:sz w:val="28"/>
+        </w:rPr>
+      </w:pPr>
+      <w:r>
+        <w:rPr>
+          <w:rFonts w:ascii="Arial" w:eastAsia="Times New Roman" w:hAnsi="Arial" w:cs="Arial"/>
+          <w:color w:val="000000"/>
+          <w:sz w:val="24"/>
+          <w:szCs w:val="24"/>
+          <w:shd w:val="clear" w:color="auto" w:fill="FFFFFF"/>
+        </w:rPr>
+        <w:tab/>
+      </w:r>
+      <w:r>
+        <w:rPr>
+          <w:rFonts w:ascii="Arial" w:eastAsia="Times New Roman" w:hAnsi="Arial" w:cs="Arial"/>
+          <w:b/>
+          <w:bCs/>
+          <w:color w:val="000000"/>
+          <w:sz w:val="24"/>
+          <w:szCs w:val="24"/>
+          <w:shd w:val="clear" w:color="auto" w:fill="FFFFFF"/>
+        </w:rPr>
+        <w:t xml:space="preserve">SRS-59 </w:t>
+      </w:r>
+      <w:r>
+        <w:rPr>
+          <w:rFonts w:ascii="Arial" w:eastAsia="Times New Roman" w:hAnsi="Arial" w:cs="Arial"/>
+          <w:color w:val="000000"/>
+          <w:sz w:val="24"/>
+          <w:szCs w:val="24"/>
+          <w:shd w:val="clear" w:color="auto" w:fill="FFFFFF"/>
+        </w:rPr>
+        <w:t>System shall display video with audio on chanting page</w:t>
+      </w:r>
+    </w:p>
+    <w:p>
+      <w:pPr>
+        <w:spacing w:after="0" w:line="240" w:lineRule="auto"/>
+        <w:rPr>
+          <w:rFonts w:ascii="Angsana New" w:eastAsia="Times New Roman" w:hAnsi="Angsana New" w:cs="Angsana New"/>
+          <w:sz w:val="28"/>
+        </w:rPr>
+      </w:pPr>
+      <w:r>
+        <w:rPr>
+          <w:rFonts w:ascii="Arial" w:eastAsia="Times New Roman" w:hAnsi="Arial" w:cs="Arial"/>
+          <w:color w:val="000000"/>
+          <w:sz w:val="24"/>
+          <w:szCs w:val="24"/>
+          <w:shd w:val="clear" w:color="auto" w:fill="FFFFFF"/>
+        </w:rPr>
+        <w:tab/>
+      </w:r>
+      <w:r>
+        <w:rPr>
+          <w:rFonts w:ascii="Arial" w:eastAsia="Times New Roman" w:hAnsi="Arial" w:cs="Arial"/>
+          <w:b/>
+          <w:bCs/>
+          <w:color w:val="000000"/>
+          <w:sz w:val="24"/>
+          <w:szCs w:val="24"/>
+          <w:shd w:val="clear" w:color="auto" w:fill="FFFFFF"/>
+        </w:rPr>
+        <w:t xml:space="preserve">SRS-60 </w:t>
+      </w:r>
+      <w:r>
+        <w:rPr>
+          <w:rFonts w:ascii="Arial" w:eastAsia="Times New Roman" w:hAnsi="Arial" w:cs="Arial"/>
+          <w:color w:val="000000"/>
+          <w:sz w:val="24"/>
+          <w:szCs w:val="24"/>
+          <w:shd w:val="clear" w:color="auto" w:fill="FFFFFF"/>
+        </w:rPr>
+        <w:t>System shall provide “Chanting” on menu bar</w:t>
+      </w:r>
+    </w:p>
+    <w:p>
+      <w:pPr>
+        <w:spacing w:after="0" w:line="240" w:lineRule="auto"/>
+        <w:rPr>
+          <w:rFonts w:ascii="Angsana New" w:eastAsia="Times New Roman" w:hAnsi="Angsana New" w:cs="Angsana New"/>
+          <w:sz w:val="28"/>
+        </w:rPr>
+      </w:pPr>
+    </w:p>
+    <w:p>
+      <w:pPr>
+        <w:spacing w:after="0" w:line="240" w:lineRule="auto"/>
+        <w:rPr>
+          <w:rFonts w:ascii="Angsana New" w:eastAsia="Times New Roman" w:hAnsi="Angsana New" w:cs="Angsana New"/>
+          <w:sz w:val="28"/>
+        </w:rPr>
+      </w:pPr>
+      <w:r>
+        <w:rPr>
+          <w:rFonts w:ascii="Arial" w:eastAsia="Times New Roman" w:hAnsi="Arial" w:cs="Arial"/>
+          <w:b/>
+          <w:bCs/>
+          <w:color w:val="000000"/>
+          <w:sz w:val="24"/>
+          <w:szCs w:val="24"/>
+          <w:shd w:val="clear" w:color="auto" w:fill="FFFFFF"/>
+        </w:rPr>
+        <w:t xml:space="preserve">URS-13 User can read Dhamma article </w:t>
+      </w:r>
+    </w:p>
+    <w:p>
+      <w:pPr>
+        <w:spacing w:after="0" w:line="240" w:lineRule="auto"/>
+        <w:rPr>
+          <w:rFonts w:ascii="Angsana New" w:eastAsia="Times New Roman" w:hAnsi="Angsana New" w:cs="Angsana New"/>
+          <w:sz w:val="28"/>
+        </w:rPr>
+      </w:pPr>
+      <w:r>
+        <w:rPr>
+          <w:rFonts w:ascii="Arial" w:eastAsia="Times New Roman" w:hAnsi="Arial" w:cs="Arial"/>
+          <w:color w:val="000000"/>
+          <w:sz w:val="24"/>
+          <w:szCs w:val="24"/>
+          <w:shd w:val="clear" w:color="auto" w:fill="FFFFFF"/>
+        </w:rPr>
+        <w:tab/>
+      </w:r>
+      <w:r>
+        <w:rPr>
+          <w:rFonts w:ascii="Arial" w:eastAsia="Times New Roman" w:hAnsi="Arial" w:cs="Arial"/>
+          <w:b/>
+          <w:bCs/>
+          <w:color w:val="000000"/>
+          <w:sz w:val="24"/>
+          <w:szCs w:val="24"/>
+          <w:shd w:val="clear" w:color="auto" w:fill="FFFFFF"/>
+        </w:rPr>
+        <w:t xml:space="preserve">SRS-60 </w:t>
+      </w:r>
+      <w:r>
+        <w:rPr>
+          <w:rFonts w:ascii="Arial" w:eastAsia="Times New Roman" w:hAnsi="Arial" w:cs="Arial"/>
+          <w:color w:val="000000"/>
+          <w:sz w:val="24"/>
+          <w:szCs w:val="24"/>
+          <w:shd w:val="clear" w:color="auto" w:fill="FFFFFF"/>
+        </w:rPr>
+        <w:t>System shall provide “Dhamma article” on menu bar</w:t>
+      </w:r>
+    </w:p>
+    <w:p>
+      <w:pPr>
+        <w:spacing w:after="0" w:line="240" w:lineRule="auto"/>
+        <w:rPr>
+          <w:rFonts w:ascii="Angsana New" w:eastAsia="Times New Roman" w:hAnsi="Angsana New" w:cs="Angsana New"/>
+          <w:sz w:val="28"/>
+        </w:rPr>
+      </w:pPr>
+      <w:r>
+        <w:rPr>
+          <w:rFonts w:ascii="Arial" w:eastAsia="Times New Roman" w:hAnsi="Arial" w:cs="Arial"/>
+          <w:color w:val="000000"/>
+          <w:sz w:val="24"/>
+          <w:szCs w:val="24"/>
+          <w:shd w:val="clear" w:color="auto" w:fill="FFFFFF"/>
+        </w:rPr>
+        <w:tab/>
+      </w:r>
+      <w:r>
+        <w:rPr>
+          <w:rFonts w:ascii="Arial" w:eastAsia="Times New Roman" w:hAnsi="Arial" w:cs="Arial"/>
+          <w:b/>
+          <w:bCs/>
+          <w:color w:val="000000"/>
+          <w:sz w:val="24"/>
+          <w:szCs w:val="24"/>
+          <w:shd w:val="clear" w:color="auto" w:fill="FFFFFF"/>
+        </w:rPr>
+        <w:t xml:space="preserve">SRS-61 </w:t>
+      </w:r>
+      <w:r>
+        <w:rPr>
+          <w:rFonts w:ascii="Arial" w:eastAsia="Times New Roman" w:hAnsi="Arial" w:cs="Arial"/>
+          <w:color w:val="000000"/>
+          <w:sz w:val="24"/>
+          <w:szCs w:val="24"/>
+          <w:shd w:val="clear" w:color="auto" w:fill="FFFFFF"/>
+        </w:rPr>
+        <w:t>System shall display list of Dhamma article</w:t>
+      </w:r>
+    </w:p>
+    <w:p>
+      <w:pPr>
+        <w:spacing w:after="0" w:line="240" w:lineRule="auto"/>
+        <w:rPr>
+          <w:rFonts w:ascii="Angsana New" w:eastAsia="Times New Roman" w:hAnsi="Angsana New" w:cs="Angsana New"/>
+          <w:sz w:val="28"/>
+        </w:rPr>
+      </w:pPr>
+      <w:r>
+        <w:rPr>
+          <w:rFonts w:ascii="Arial" w:eastAsia="Times New Roman" w:hAnsi="Arial" w:cs="Arial"/>
+          <w:color w:val="000000"/>
+          <w:sz w:val="24"/>
+          <w:szCs w:val="24"/>
+          <w:shd w:val="clear" w:color="auto" w:fill="FFFFFF"/>
+        </w:rPr>
+        <w:tab/>
+      </w:r>
+      <w:r>
+        <w:rPr>
+          <w:rFonts w:ascii="Arial" w:eastAsia="Times New Roman" w:hAnsi="Arial" w:cs="Arial"/>
+          <w:b/>
+          <w:bCs/>
+          <w:color w:val="000000"/>
+          <w:sz w:val="24"/>
+          <w:szCs w:val="24"/>
+          <w:shd w:val="clear" w:color="auto" w:fill="FFFFFF"/>
+        </w:rPr>
+        <w:t xml:space="preserve">SRS-62 </w:t>
+      </w:r>
+      <w:r>
+        <w:rPr>
+          <w:rFonts w:ascii="Arial" w:eastAsia="Times New Roman" w:hAnsi="Arial" w:cs="Arial"/>
+          <w:color w:val="000000"/>
+          <w:sz w:val="24"/>
+          <w:szCs w:val="24"/>
+          <w:shd w:val="clear" w:color="auto" w:fill="FFFFFF"/>
+        </w:rPr>
+        <w:t>System shall provide “more detail” button to read more detail</w:t>
+      </w:r>
+    </w:p>
+    <w:p>
+      <w:pPr>
+        <w:spacing w:after="0" w:line="240" w:lineRule="auto"/>
+        <w:rPr>
+          <w:rFonts w:ascii="Angsana New" w:eastAsia="Times New Roman" w:hAnsi="Angsana New" w:cs="Angsana New"/>
+          <w:sz w:val="28"/>
+        </w:rPr>
+      </w:pPr>
+      <w:r>
+        <w:rPr>
+          <w:rFonts w:ascii="Arial" w:eastAsia="Times New Roman" w:hAnsi="Arial" w:cs="Arial"/>
+          <w:color w:val="000000"/>
+          <w:sz w:val="24"/>
+          <w:szCs w:val="24"/>
+          <w:shd w:val="clear" w:color="auto" w:fill="FFFFFF"/>
+        </w:rPr>
+        <w:tab/>
+      </w:r>
+      <w:r>
+        <w:rPr>
+          <w:rFonts w:ascii="Arial" w:eastAsia="Times New Roman" w:hAnsi="Arial" w:cs="Arial"/>
+          <w:b/>
+          <w:bCs/>
+          <w:color w:val="000000"/>
+          <w:sz w:val="24"/>
+          <w:szCs w:val="24"/>
+          <w:shd w:val="clear" w:color="auto" w:fill="FFFFFF"/>
+        </w:rPr>
+        <w:t xml:space="preserve">SRS-63 </w:t>
+      </w:r>
+      <w:r>
+        <w:rPr>
+          <w:rFonts w:ascii="Arial" w:eastAsia="Times New Roman" w:hAnsi="Arial" w:cs="Arial"/>
+          <w:color w:val="000000"/>
+          <w:sz w:val="24"/>
+          <w:szCs w:val="24"/>
+          <w:shd w:val="clear" w:color="auto" w:fill="FFFFFF"/>
+        </w:rPr>
+        <w:t>System shall display all of detail of Dhamma article</w:t>
+      </w:r>
+    </w:p>
+    <w:p>
+      <w:pPr>
+        <w:spacing w:after="0" w:line="240" w:lineRule="auto"/>
+        <w:rPr>
+          <w:rFonts w:ascii="Angsana New" w:eastAsia="Times New Roman" w:hAnsi="Angsana New" w:cs="Angsana New"/>
+          <w:sz w:val="28"/>
+        </w:rPr>
+      </w:pPr>
+      <w:r>
+        <w:rPr>
+          <w:rFonts w:ascii="Arial" w:eastAsia="Times New Roman" w:hAnsi="Arial" w:cs="Arial"/>
+          <w:color w:val="000000"/>
+          <w:sz w:val="24"/>
+          <w:szCs w:val="24"/>
+          <w:shd w:val="clear" w:color="auto" w:fill="FFFFFF"/>
+        </w:rPr>
+        <w:tab/>
+      </w:r>
+    </w:p>
+    <w:p>
+      <w:pPr>
+        <w:spacing w:after="0" w:line="240" w:lineRule="auto"/>
+        <w:rPr>
+          <w:rFonts w:ascii="Angsana New" w:eastAsia="Times New Roman" w:hAnsi="Angsana New" w:cs="Angsana New"/>
+          <w:sz w:val="28"/>
+        </w:rPr>
+      </w:pPr>
+    </w:p>
+    <w:p>
+      <w:pPr>
+        <w:spacing w:after="0" w:line="240" w:lineRule="auto"/>
+        <w:rPr>
+          <w:rFonts w:ascii="Angsana New" w:eastAsia="Times New Roman" w:hAnsi="Angsana New" w:cs="Angsana New"/>
+          <w:sz w:val="28"/>
+        </w:rPr>
+      </w:pPr>
+      <w:r>
+        <w:rPr>
+          <w:rFonts w:ascii="Arial" w:eastAsia="Times New Roman" w:hAnsi="Arial" w:cs="Arial"/>
+          <w:b/>
+          <w:bCs/>
+          <w:color w:val="000000"/>
+          <w:sz w:val="24"/>
+          <w:szCs w:val="24"/>
+          <w:shd w:val="clear" w:color="auto" w:fill="FFFFFF"/>
+        </w:rPr>
+        <w:t>URS-14 User can read buddhist lent day</w:t>
+      </w:r>
+    </w:p>
+    <w:p>
+      <w:pPr>
+        <w:spacing w:after="0" w:line="240" w:lineRule="auto"/>
+        <w:rPr>
+          <w:rFonts w:ascii="Angsana New" w:eastAsia="Times New Roman" w:hAnsi="Angsana New" w:cs="Angsana New"/>
+          <w:sz w:val="28"/>
+        </w:rPr>
+      </w:pPr>
+      <w:r>
+        <w:rPr>
+          <w:rFonts w:ascii="Arial" w:eastAsia="Times New Roman" w:hAnsi="Arial" w:cs="Arial"/>
+          <w:color w:val="000000"/>
+          <w:sz w:val="24"/>
+          <w:szCs w:val="24"/>
+          <w:shd w:val="clear" w:color="auto" w:fill="FFFFFF"/>
+        </w:rPr>
+        <w:tab/>
+      </w:r>
+      <w:r>
+        <w:rPr>
+          <w:rFonts w:ascii="Arial" w:eastAsia="Times New Roman" w:hAnsi="Arial" w:cs="Arial"/>
+          <w:b/>
+          <w:bCs/>
+          <w:color w:val="000000"/>
+          <w:sz w:val="24"/>
+          <w:szCs w:val="24"/>
+          <w:shd w:val="clear" w:color="auto" w:fill="FFFFFF"/>
+        </w:rPr>
+        <w:t xml:space="preserve">SRS-60 </w:t>
+      </w:r>
+      <w:r>
+        <w:rPr>
+          <w:rFonts w:ascii="Arial" w:eastAsia="Times New Roman" w:hAnsi="Arial" w:cs="Arial"/>
+          <w:color w:val="000000"/>
+          <w:sz w:val="24"/>
+          <w:szCs w:val="24"/>
+          <w:shd w:val="clear" w:color="auto" w:fill="FFFFFF"/>
+        </w:rPr>
+        <w:t>System shall provide “buddhist lent day” in Doctrines on menu bar</w:t>
+      </w:r>
+    </w:p>
+    <w:p>
+      <w:pPr>
+        <w:spacing w:after="0" w:line="240" w:lineRule="auto"/>
+        <w:rPr>
+          <w:rFonts w:ascii="Angsana New" w:eastAsia="Times New Roman" w:hAnsi="Angsana New" w:cs="Angsana New"/>
+          <w:sz w:val="28"/>
+        </w:rPr>
+      </w:pPr>
+      <w:r>
+        <w:rPr>
+          <w:rFonts w:ascii="Arial" w:eastAsia="Times New Roman" w:hAnsi="Arial" w:cs="Arial"/>
+          <w:color w:val="000000"/>
+          <w:sz w:val="24"/>
+          <w:szCs w:val="24"/>
+          <w:shd w:val="clear" w:color="auto" w:fill="FFFFFF"/>
+        </w:rPr>
+        <w:tab/>
+      </w:r>
+      <w:r>
+        <w:rPr>
+          <w:rFonts w:ascii="Arial" w:eastAsia="Times New Roman" w:hAnsi="Arial" w:cs="Arial"/>
+          <w:b/>
+          <w:bCs/>
+          <w:color w:val="000000"/>
+          <w:sz w:val="24"/>
+          <w:szCs w:val="24"/>
+          <w:shd w:val="clear" w:color="auto" w:fill="FFFFFF"/>
+        </w:rPr>
+        <w:t xml:space="preserve">SRS-61 </w:t>
+      </w:r>
+      <w:r>
+        <w:rPr>
+          <w:rFonts w:ascii="Arial" w:eastAsia="Times New Roman" w:hAnsi="Arial" w:cs="Arial"/>
+          <w:color w:val="000000"/>
+          <w:sz w:val="24"/>
+          <w:szCs w:val="24"/>
+          <w:shd w:val="clear" w:color="auto" w:fill="FFFFFF"/>
+        </w:rPr>
+        <w:t>System shall display list of buddhist lent day</w:t>
+      </w:r>
+    </w:p>
+    <w:p>
+      <w:pPr>
+        <w:spacing w:after="0" w:line="240" w:lineRule="auto"/>
+        <w:rPr>
+          <w:rFonts w:ascii="Angsana New" w:eastAsia="Times New Roman" w:hAnsi="Angsana New" w:cs="Angsana New"/>
+          <w:sz w:val="28"/>
+        </w:rPr>
+      </w:pPr>
+      <w:r>
+        <w:rPr>
+          <w:rFonts w:ascii="Arial" w:eastAsia="Times New Roman" w:hAnsi="Arial" w:cs="Arial"/>
+          <w:color w:val="000000"/>
+          <w:sz w:val="24"/>
+          <w:szCs w:val="24"/>
+          <w:shd w:val="clear" w:color="auto" w:fill="FFFFFF"/>
+        </w:rPr>
+        <w:tab/>
+      </w:r>
+      <w:r>
+        <w:rPr>
+          <w:rFonts w:ascii="Arial" w:eastAsia="Times New Roman" w:hAnsi="Arial" w:cs="Arial"/>
+          <w:b/>
+          <w:bCs/>
+          <w:color w:val="000000"/>
+          <w:sz w:val="24"/>
+          <w:szCs w:val="24"/>
+          <w:shd w:val="clear" w:color="auto" w:fill="FFFFFF"/>
+        </w:rPr>
+        <w:t xml:space="preserve">SRS-62 </w:t>
+      </w:r>
+      <w:r>
+        <w:rPr>
+          <w:rFonts w:ascii="Arial" w:eastAsia="Times New Roman" w:hAnsi="Arial" w:cs="Arial"/>
+          <w:color w:val="000000"/>
+          <w:sz w:val="24"/>
+          <w:szCs w:val="24"/>
+          <w:shd w:val="clear" w:color="auto" w:fill="FFFFFF"/>
+        </w:rPr>
+        <w:t>System shall provide “more detail” link to read more detail</w:t>
+      </w:r>
+    </w:p>
+    <w:p>
+      <w:pPr>
+        <w:spacing w:after="0" w:line="240" w:lineRule="auto"/>
+        <w:rPr>
+          <w:rFonts w:ascii="Angsana New" w:eastAsia="Times New Roman" w:hAnsi="Angsana New" w:cs="Angsana New"/>
+          <w:sz w:val="28"/>
+        </w:rPr>
+      </w:pPr>
+      <w:r>
+        <w:rPr>
+          <w:rFonts w:ascii="Arial" w:eastAsia="Times New Roman" w:hAnsi="Arial" w:cs="Arial"/>
+          <w:color w:val="000000"/>
+          <w:sz w:val="24"/>
+          <w:szCs w:val="24"/>
+          <w:shd w:val="clear" w:color="auto" w:fill="FFFFFF"/>
+        </w:rPr>
+        <w:tab/>
+      </w:r>
+      <w:r>
+        <w:rPr>
+          <w:rFonts w:ascii="Arial" w:eastAsia="Times New Roman" w:hAnsi="Arial" w:cs="Arial"/>
+          <w:b/>
+          <w:bCs/>
+          <w:color w:val="000000"/>
+          <w:sz w:val="24"/>
+          <w:szCs w:val="24"/>
+          <w:shd w:val="clear" w:color="auto" w:fill="FFFFFF"/>
+        </w:rPr>
+        <w:t xml:space="preserve">SRS-63 </w:t>
+      </w:r>
+      <w:r>
+        <w:rPr>
+          <w:rFonts w:ascii="Arial" w:eastAsia="Times New Roman" w:hAnsi="Arial" w:cs="Arial"/>
+          <w:color w:val="000000"/>
+          <w:sz w:val="24"/>
+          <w:szCs w:val="24"/>
+          <w:shd w:val="clear" w:color="auto" w:fill="FFFFFF"/>
+        </w:rPr>
+        <w:t>System shall display all of detail of chanting</w:t>
+      </w:r>
+    </w:p>
+    <w:p>
+      <w:pPr>
+        <w:spacing w:after="0" w:line="240" w:lineRule="auto"/>
+        <w:rPr>
+          <w:rFonts w:ascii="Angsana New" w:eastAsia="Times New Roman" w:hAnsi="Angsana New" w:cs="Angsana New"/>
+          <w:sz w:val="28"/>
+        </w:rPr>
+      </w:pPr>
+      <w:r>
+        <w:rPr>
+          <w:rFonts w:ascii="Arial" w:eastAsia="Times New Roman" w:hAnsi="Arial" w:cs="Arial"/>
+          <w:color w:val="000000"/>
+          <w:sz w:val="24"/>
+          <w:szCs w:val="24"/>
+          <w:shd w:val="clear" w:color="auto" w:fill="FFFFFF"/>
+        </w:rPr>
+        <w:tab/>
+      </w:r>
+    </w:p>
+    <w:p>
+      <w:pPr>
+        <w:spacing w:after="0" w:line="240" w:lineRule="auto"/>
+        <w:rPr>
+          <w:rFonts w:ascii="Angsana New" w:eastAsia="Times New Roman" w:hAnsi="Angsana New" w:cs="Angsana New"/>
+          <w:sz w:val="28"/>
+        </w:rPr>
+      </w:pPr>
     </w:p>
     <w:p>
       <w:pPr>
@@ -688,6 +3377,97 @@
         </w:rPr>
         <w:tab/>
       </w:r>
+      <w:r>
+        <w:rPr>
+          <w:rFonts w:ascii="Arial" w:eastAsia="Times New Roman" w:hAnsi="Arial" w:cs="Arial"/>
+          <w:b/>
+          <w:bCs/>
+          <w:color w:val="000000"/>
+          <w:sz w:val="24"/>
+          <w:szCs w:val="24"/>
+          <w:shd w:val="clear" w:color="auto" w:fill="FFFFFF"/>
+        </w:rPr>
+        <w:t xml:space="preserve">SRS-64 </w:t>
+      </w:r>
+      <w:r>
+        <w:rPr>
+          <w:rFonts w:ascii="Arial" w:eastAsia="Times New Roman" w:hAnsi="Arial" w:cs="Arial"/>
+          <w:color w:val="000000"/>
+          <w:sz w:val="24"/>
+          <w:szCs w:val="24"/>
+          <w:shd w:val="clear" w:color="auto" w:fill="FFFFFF"/>
+        </w:rPr>
+        <w:t>System shall provide the rules on menu bar</w:t>
+      </w:r>
+    </w:p>
+    <w:p>
+      <w:pPr>
+        <w:spacing w:after="0" w:line="240" w:lineRule="auto"/>
+        <w:rPr>
+          <w:rFonts w:ascii="Angsana New" w:eastAsia="Times New Roman" w:hAnsi="Angsana New" w:cs="Angsana New"/>
+          <w:sz w:val="28"/>
+        </w:rPr>
+      </w:pPr>
+      <w:r>
+        <w:rPr>
+          <w:rFonts w:ascii="Arial" w:eastAsia="Times New Roman" w:hAnsi="Arial" w:cs="Arial"/>
+          <w:color w:val="000000"/>
+          <w:sz w:val="24"/>
+          <w:szCs w:val="24"/>
+          <w:shd w:val="clear" w:color="auto" w:fill="FFFFFF"/>
+        </w:rPr>
+        <w:tab/>
+      </w:r>
+      <w:r>
+        <w:rPr>
+          <w:rFonts w:ascii="Arial" w:eastAsia="Times New Roman" w:hAnsi="Arial" w:cs="Arial"/>
+          <w:b/>
+          <w:bCs/>
+          <w:color w:val="000000"/>
+          <w:sz w:val="24"/>
+          <w:szCs w:val="24"/>
+          <w:shd w:val="clear" w:color="auto" w:fill="FFFFFF"/>
+        </w:rPr>
+        <w:t xml:space="preserve">SRS-65 </w:t>
+      </w:r>
+      <w:r>
+        <w:rPr>
+          <w:rFonts w:ascii="Arial" w:eastAsia="Times New Roman" w:hAnsi="Arial" w:cs="Arial"/>
+          <w:color w:val="000000"/>
+          <w:sz w:val="24"/>
+          <w:szCs w:val="24"/>
+          <w:shd w:val="clear" w:color="auto" w:fill="FFFFFF"/>
+        </w:rPr>
+        <w:t>System shall provide detail of rules</w:t>
+      </w:r>
+    </w:p>
+    <w:p>
+      <w:pPr>
+        <w:spacing w:after="0" w:line="240" w:lineRule="auto"/>
+        <w:rPr>
+          <w:rFonts w:ascii="Angsana New" w:eastAsia="Times New Roman" w:hAnsi="Angsana New" w:cs="Angsana New"/>
+          <w:sz w:val="28"/>
+        </w:rPr>
+      </w:pPr>
+    </w:p>
+    <w:p>
+      <w:pPr>
+        <w:spacing w:after="0" w:line="240" w:lineRule="auto"/>
+        <w:rPr>
+          <w:rFonts w:ascii="Angsana New" w:eastAsia="Times New Roman" w:hAnsi="Angsana New" w:cs="Angsana New"/>
+          <w:sz w:val="28"/>
+        </w:rPr>
+      </w:pPr>
+      <w:r>
+        <w:rPr>
+          <w:rFonts w:ascii="Arial" w:eastAsia="Times New Roman" w:hAnsi="Arial" w:cs="Arial"/>
+          <w:color w:val="000000"/>
+          <w:sz w:val="24"/>
+          <w:szCs w:val="24"/>
+          <w:shd w:val="clear" w:color="auto" w:fill="FFFFFF"/>
+        </w:rPr>
+        <w:tab/>
+      </w:r>
     </w:p>
     <w:p>
       <w:pPr>
@@ -718,62 +3498,191 @@
           <w:sz w:val="28"/>
         </w:rPr>
       </w:pPr>
-    </w:p>
-    <w:p>
-      <w:pPr>
-        <w:spacing w:after="0" w:line="240" w:lineRule="auto"/>
-        <w:rPr>
-          <w:rFonts w:ascii="Angsana New" w:eastAsia="Times New Roman" w:hAnsi="Angsana New" w:cs="Angsana New"/>
-          <w:sz w:val="28"/>
-        </w:rPr>
-      </w:pPr>
-      <w:r>
-        <w:rPr>
-          <w:rFonts w:ascii="Arial" w:eastAsia="Times New Roman" w:hAnsi="Arial" w:cs="Arial"/>
-          <w:b/>
-          <w:bCs/>
-          <w:color w:val="000000"/>
-          <w:sz w:val="24"/>
-          <w:szCs w:val="24"/>
-          <w:shd w:val="clear" w:color="auto" w:fill="FFFFFF"/>
-        </w:rPr>
-        <w:t xml:space="preserve">URS-17 User can view important day according the </w:t>
-      </w:r>
-      <w:proofErr w:type="gramStart"/>
-      <w:r>
-        <w:rPr>
-          <w:rFonts w:ascii="Arial" w:eastAsia="Times New Roman" w:hAnsi="Arial" w:cs="Arial"/>
-          <w:b/>
-          <w:bCs/>
-          <w:color w:val="000000"/>
-          <w:sz w:val="24"/>
-          <w:szCs w:val="24"/>
-          <w:shd w:val="clear" w:color="auto" w:fill="FFFFFF"/>
-        </w:rPr>
-        <w:t>calendar(</w:t>
-      </w:r>
-      <w:proofErr w:type="gramEnd"/>
-      <w:r>
-        <w:rPr>
-          <w:rFonts w:ascii="Arial" w:eastAsia="Times New Roman" w:hAnsi="Arial" w:cs="Arial"/>
-          <w:b/>
-          <w:bCs/>
-          <w:color w:val="000000"/>
-          <w:sz w:val="24"/>
-          <w:szCs w:val="24"/>
-          <w:shd w:val="clear" w:color="auto" w:fill="FFFFFF"/>
-        </w:rPr>
-        <w:t>intro page)</w:t>
-      </w:r>
-      <w:r>
-        <w:rPr>
-          <w:rFonts w:ascii="Arial" w:eastAsia="Times New Roman" w:hAnsi="Arial" w:cs="Arial"/>
-          <w:color w:val="000000"/>
-          <w:sz w:val="24"/>
-          <w:szCs w:val="24"/>
-          <w:shd w:val="clear" w:color="auto" w:fill="FFFFFF"/>
-        </w:rPr>
-        <w:t xml:space="preserve"> </w:t>
+      <w:r>
+        <w:rPr>
+          <w:rFonts w:ascii="Arial" w:eastAsia="Times New Roman" w:hAnsi="Arial" w:cs="Arial"/>
+          <w:color w:val="000000"/>
+          <w:sz w:val="24"/>
+          <w:szCs w:val="24"/>
+          <w:shd w:val="clear" w:color="auto" w:fill="FFFFFF"/>
+        </w:rPr>
+        <w:tab/>
+      </w:r>
+      <w:r>
+        <w:rPr>
+          <w:rFonts w:ascii="Arial" w:eastAsia="Times New Roman" w:hAnsi="Arial" w:cs="Arial"/>
+          <w:b/>
+          <w:bCs/>
+          <w:color w:val="000000"/>
+          <w:sz w:val="24"/>
+          <w:szCs w:val="24"/>
+          <w:shd w:val="clear" w:color="auto" w:fill="FFFFFF"/>
+        </w:rPr>
+        <w:t xml:space="preserve">SRS-66 </w:t>
+      </w:r>
+      <w:r>
+        <w:rPr>
+          <w:rFonts w:ascii="Arial" w:eastAsia="Times New Roman" w:hAnsi="Arial" w:cs="Arial"/>
+          <w:color w:val="000000"/>
+          <w:sz w:val="24"/>
+          <w:szCs w:val="24"/>
+          <w:shd w:val="clear" w:color="auto" w:fill="FFFFFF"/>
+        </w:rPr>
+        <w:t>System shall provide calendar on the interface</w:t>
+      </w:r>
+    </w:p>
+    <w:p>
+      <w:pPr>
+        <w:spacing w:after="0" w:line="240" w:lineRule="auto"/>
+        <w:rPr>
+          <w:rFonts w:ascii="Angsana New" w:eastAsia="Times New Roman" w:hAnsi="Angsana New" w:cs="Angsana New"/>
+          <w:sz w:val="28"/>
+        </w:rPr>
+      </w:pPr>
+      <w:r>
+        <w:rPr>
+          <w:rFonts w:ascii="Arial" w:eastAsia="Times New Roman" w:hAnsi="Arial" w:cs="Arial"/>
+          <w:color w:val="000000"/>
+          <w:sz w:val="24"/>
+          <w:szCs w:val="24"/>
+          <w:shd w:val="clear" w:color="auto" w:fill="FFFFFF"/>
+        </w:rPr>
+        <w:tab/>
+      </w:r>
+      <w:r>
+        <w:rPr>
+          <w:rFonts w:ascii="Arial" w:eastAsia="Times New Roman" w:hAnsi="Arial" w:cs="Arial"/>
+          <w:b/>
+          <w:bCs/>
+          <w:color w:val="000000"/>
+          <w:sz w:val="24"/>
+          <w:szCs w:val="24"/>
+          <w:shd w:val="clear" w:color="auto" w:fill="FFFFFF"/>
+        </w:rPr>
+        <w:t xml:space="preserve">SRS-67 </w:t>
+      </w:r>
+      <w:r>
+        <w:rPr>
+          <w:rFonts w:ascii="Arial" w:eastAsia="Times New Roman" w:hAnsi="Arial" w:cs="Arial"/>
+          <w:color w:val="000000"/>
+          <w:sz w:val="24"/>
+          <w:szCs w:val="24"/>
+          <w:shd w:val="clear" w:color="auto" w:fill="FFFFFF"/>
+        </w:rPr>
+        <w:t>System shall get data of calendar that admin update</w:t>
+      </w:r>
+      <w:r>
+        <w:rPr>
+          <w:rFonts w:ascii="Arial" w:eastAsia="Times New Roman" w:hAnsi="Arial" w:cs="Arial"/>
+          <w:color w:val="000000"/>
+          <w:sz w:val="24"/>
+          <w:szCs w:val="24"/>
+          <w:shd w:val="clear" w:color="auto" w:fill="FFFFFF"/>
+        </w:rPr>
+        <w:tab/>
+      </w:r>
+    </w:p>
+    <w:p>
+      <w:pPr>
+        <w:spacing w:after="0" w:line="240" w:lineRule="auto"/>
+        <w:rPr>
+          <w:rFonts w:ascii="Angsana New" w:eastAsia="Times New Roman" w:hAnsi="Angsana New" w:cs="Angsana New"/>
+          <w:sz w:val="28"/>
+        </w:rPr>
+      </w:pPr>
+    </w:p>
+    <w:p>
+      <w:pPr>
+        <w:spacing w:after="0" w:line="240" w:lineRule="auto"/>
+        <w:rPr>
+          <w:rFonts w:ascii="Angsana New" w:eastAsia="Times New Roman" w:hAnsi="Angsana New" w:cs="Angsana New"/>
+          <w:sz w:val="28"/>
+        </w:rPr>
+      </w:pPr>
+      <w:r>
+        <w:rPr>
+          <w:rFonts w:ascii="Arial" w:eastAsia="Times New Roman" w:hAnsi="Arial" w:cs="Arial"/>
+          <w:b/>
+          <w:bCs/>
+          <w:color w:val="000000"/>
+          <w:sz w:val="24"/>
+          <w:szCs w:val="24"/>
+          <w:shd w:val="clear" w:color="auto" w:fill="FFFFFF"/>
+        </w:rPr>
+        <w:t>URS-17 User can view important day according the calendar(intro page)</w:t>
+      </w:r>
+    </w:p>
+    <w:p>
+      <w:pPr>
+        <w:spacing w:after="0" w:line="240" w:lineRule="auto"/>
+        <w:rPr>
+          <w:rFonts w:ascii="Angsana New" w:eastAsia="Times New Roman" w:hAnsi="Angsana New" w:cs="Angsana New"/>
+          <w:sz w:val="28"/>
+        </w:rPr>
+      </w:pPr>
+      <w:r>
+        <w:rPr>
+          <w:rFonts w:ascii="Arial" w:eastAsia="Times New Roman" w:hAnsi="Arial" w:cs="Arial"/>
+          <w:b/>
+          <w:bCs/>
+          <w:color w:val="000000"/>
+          <w:sz w:val="24"/>
+          <w:szCs w:val="24"/>
+          <w:shd w:val="clear" w:color="auto" w:fill="FFFFFF"/>
+        </w:rPr>
+        <w:tab/>
+        <w:t xml:space="preserve">SRS-68 </w:t>
+      </w:r>
+      <w:r>
+        <w:rPr>
+          <w:rFonts w:ascii="Arial" w:eastAsia="Times New Roman" w:hAnsi="Arial" w:cs="Arial"/>
+          <w:color w:val="000000"/>
+          <w:sz w:val="24"/>
+          <w:szCs w:val="24"/>
+          <w:shd w:val="clear" w:color="auto" w:fill="FFFFFF"/>
+        </w:rPr>
+        <w:t>System shall provide intro page for learn more detail</w:t>
+      </w:r>
+    </w:p>
+    <w:p>
+      <w:pPr>
+        <w:spacing w:after="0" w:line="240" w:lineRule="auto"/>
+        <w:rPr>
+          <w:rFonts w:ascii="Angsana New" w:eastAsia="Times New Roman" w:hAnsi="Angsana New" w:cs="Angsana New"/>
+          <w:sz w:val="28"/>
+        </w:rPr>
+      </w:pPr>
+      <w:r>
+        <w:rPr>
+          <w:rFonts w:ascii="Arial" w:eastAsia="Times New Roman" w:hAnsi="Arial" w:cs="Arial"/>
+          <w:color w:val="000000"/>
+          <w:sz w:val="24"/>
+          <w:szCs w:val="24"/>
+          <w:shd w:val="clear" w:color="auto" w:fill="FFFFFF"/>
+        </w:rPr>
+        <w:tab/>
+      </w:r>
+      <w:r>
+        <w:rPr>
+          <w:rFonts w:ascii="Arial" w:eastAsia="Times New Roman" w:hAnsi="Arial" w:cs="Arial"/>
+          <w:b/>
+          <w:bCs/>
+          <w:color w:val="000000"/>
+          <w:sz w:val="24"/>
+          <w:szCs w:val="24"/>
+          <w:shd w:val="clear" w:color="auto" w:fill="FFFFFF"/>
+        </w:rPr>
+        <w:t xml:space="preserve">SRS-69 </w:t>
+      </w:r>
+      <w:r>
+        <w:rPr>
+          <w:rFonts w:ascii="Arial" w:eastAsia="Times New Roman" w:hAnsi="Arial" w:cs="Arial"/>
+          <w:color w:val="000000"/>
+          <w:sz w:val="24"/>
+          <w:szCs w:val="24"/>
+          <w:shd w:val="clear" w:color="auto" w:fill="FFFFFF"/>
+        </w:rPr>
+        <w:t xml:space="preserve">System shall provide “Main page” button for link to main page </w:t>
       </w:r>
     </w:p>
     <w:p>
@@ -825,7 +3734,60 @@
           <w:shd w:val="clear" w:color="auto" w:fill="FFFFFF"/>
         </w:rPr>
         <w:tab/>
-      </w:r>
+        <w:t xml:space="preserve">SRS-70 </w:t>
+      </w:r>
+      <w:r>
+        <w:rPr>
+          <w:rFonts w:ascii="Arial" w:eastAsia="Times New Roman" w:hAnsi="Arial" w:cs="Arial"/>
+          <w:color w:val="141823"/>
+          <w:sz w:val="24"/>
+          <w:szCs w:val="24"/>
+          <w:shd w:val="clear" w:color="auto" w:fill="FFFFFF"/>
+        </w:rPr>
+        <w:t xml:space="preserve">System shall connect to database </w:t>
+      </w:r>
+    </w:p>
+    <w:p>
+      <w:pPr>
+        <w:spacing w:after="0" w:line="240" w:lineRule="auto"/>
+        <w:rPr>
+          <w:rFonts w:ascii="Angsana New" w:eastAsia="Times New Roman" w:hAnsi="Angsana New" w:cs="Angsana New"/>
+          <w:sz w:val="28"/>
+        </w:rPr>
+      </w:pPr>
+      <w:r>
+        <w:rPr>
+          <w:rFonts w:ascii="Arial" w:eastAsia="Times New Roman" w:hAnsi="Arial" w:cs="Arial"/>
+          <w:b/>
+          <w:bCs/>
+          <w:color w:val="141823"/>
+          <w:sz w:val="24"/>
+          <w:szCs w:val="24"/>
+          <w:shd w:val="clear" w:color="auto" w:fill="FFFFFF"/>
+        </w:rPr>
+        <w:lastRenderedPageBreak/>
+        <w:tab/>
+        <w:t xml:space="preserve">SRS-71 </w:t>
+      </w:r>
+      <w:r>
+        <w:rPr>
+          <w:rFonts w:ascii="Arial" w:eastAsia="Times New Roman" w:hAnsi="Arial" w:cs="Arial"/>
+          <w:color w:val="141823"/>
+          <w:sz w:val="24"/>
+          <w:szCs w:val="24"/>
+          <w:shd w:val="clear" w:color="auto" w:fill="FFFFFF"/>
+        </w:rPr>
+        <w:t>System shall display the gallery of temple</w:t>
+      </w:r>
+    </w:p>
+    <w:p>
+      <w:pPr>
+        <w:spacing w:after="0" w:line="240" w:lineRule="auto"/>
+        <w:rPr>
+          <w:rFonts w:ascii="Angsana New" w:eastAsia="Times New Roman" w:hAnsi="Angsana New" w:cs="Angsana New"/>
+          <w:sz w:val="28"/>
+        </w:rPr>
+      </w:pPr>
     </w:p>
     <w:p>
       <w:pPr>
@@ -865,9 +3827,82 @@
           <w:shd w:val="clear" w:color="auto" w:fill="FFFFFF"/>
         </w:rPr>
         <w:tab/>
+      </w:r>
+      <w:r>
+        <w:rPr>
+          <w:rFonts w:ascii="Arial" w:eastAsia="Times New Roman" w:hAnsi="Arial" w:cs="Arial"/>
+          <w:b/>
+          <w:bCs/>
+          <w:color w:val="141823"/>
+          <w:sz w:val="24"/>
+          <w:szCs w:val="24"/>
+          <w:shd w:val="clear" w:color="auto" w:fill="FFFFFF"/>
+        </w:rPr>
+        <w:t xml:space="preserve">SRS-72 </w:t>
+      </w:r>
+      <w:r>
+        <w:rPr>
+          <w:rFonts w:ascii="Arial" w:eastAsia="Times New Roman" w:hAnsi="Arial" w:cs="Arial"/>
+          <w:color w:val="141823"/>
+          <w:sz w:val="24"/>
+          <w:szCs w:val="24"/>
+          <w:shd w:val="clear" w:color="auto" w:fill="FFFFFF"/>
+        </w:rPr>
+        <w:t>System shall display the homepage</w:t>
+      </w:r>
+    </w:p>
+    <w:p>
+      <w:pPr>
+        <w:spacing w:after="0" w:line="240" w:lineRule="auto"/>
+        <w:rPr>
+          <w:rFonts w:ascii="Angsana New" w:eastAsia="Times New Roman" w:hAnsi="Angsana New" w:cs="Angsana New"/>
+          <w:sz w:val="28"/>
+        </w:rPr>
+      </w:pPr>
+      <w:r>
+        <w:rPr>
+          <w:rFonts w:ascii="Arial" w:eastAsia="Times New Roman" w:hAnsi="Arial" w:cs="Arial"/>
+          <w:color w:val="141823"/>
+          <w:sz w:val="24"/>
+          <w:szCs w:val="24"/>
+          <w:shd w:val="clear" w:color="auto" w:fill="FFFFFF"/>
+        </w:rPr>
+        <w:tab/>
+      </w:r>
+      <w:r>
+        <w:rPr>
+          <w:rFonts w:ascii="Arial" w:eastAsia="Times New Roman" w:hAnsi="Arial" w:cs="Arial"/>
+          <w:b/>
+          <w:bCs/>
+          <w:color w:val="141823"/>
+          <w:sz w:val="24"/>
+          <w:szCs w:val="24"/>
+          <w:shd w:val="clear" w:color="auto" w:fill="FFFFFF"/>
+        </w:rPr>
+        <w:t xml:space="preserve">SRS-73 </w:t>
+      </w:r>
+      <w:r>
+        <w:rPr>
+          <w:rFonts w:ascii="Arial" w:eastAsia="Times New Roman" w:hAnsi="Arial" w:cs="Arial"/>
+          <w:color w:val="141823"/>
+          <w:sz w:val="24"/>
+          <w:szCs w:val="24"/>
+          <w:shd w:val="clear" w:color="auto" w:fill="FFFFFF"/>
+        </w:rPr>
+        <w:t>System shall display 8 menu on menu bar</w:t>
       </w:r>
       <w:bookmarkStart w:id="0" w:name="_GoBack"/>
       <w:bookmarkEnd w:id="0"/>
+      <w:r>
+        <w:rPr>
+          <w:rFonts w:ascii="Arial" w:eastAsia="Times New Roman" w:hAnsi="Arial" w:cs="Arial"/>
+          <w:color w:val="141823"/>
+          <w:sz w:val="24"/>
+          <w:szCs w:val="24"/>
+          <w:shd w:val="clear" w:color="auto" w:fill="FFFFFF"/>
+        </w:rPr>
+        <w:tab/>
+      </w:r>
     </w:p>
     <w:p/>
     <w:sectPr>
@@ -1036,17 +4071,17 @@
     <w:lsdException w:name="Bibliography" w:uiPriority="37"/>
     <w:lsdException w:name="TOC Heading" w:uiPriority="39" w:qFormat="1"/>
   </w:latentStyles>
-  <w:style w:type="paragraph" w:default="1" w:styleId="Normal">
+  <w:style w:type="paragraph" w:default="1" w:styleId="a">
     <w:name w:val="Normal"/>
     <w:qFormat/>
   </w:style>
-  <w:style w:type="character" w:default="1" w:styleId="DefaultParagraphFont">
+  <w:style w:type="character" w:default="1" w:styleId="a0">
     <w:name w:val="Default Paragraph Font"/>
     <w:uiPriority w:val="1"/>
     <w:semiHidden/>
     <w:unhideWhenUsed/>
   </w:style>
-  <w:style w:type="table" w:default="1" w:styleId="TableNormal">
+  <w:style w:type="table" w:default="1" w:styleId="a1">
     <w:name w:val="Normal Table"/>
     <w:uiPriority w:val="99"/>
     <w:semiHidden/>
@@ -1061,15 +4096,15 @@
       </w:tblCellMar>
     </w:tblPr>
   </w:style>
-  <w:style w:type="numbering" w:default="1" w:styleId="NoList">
+  <w:style w:type="numbering" w:default="1" w:styleId="a2">
     <w:name w:val="No List"/>
     <w:uiPriority w:val="99"/>
     <w:semiHidden/>
     <w:unhideWhenUsed/>
   </w:style>
-  <w:style w:type="paragraph" w:styleId="NormalWeb">
+  <w:style w:type="paragraph" w:styleId="a3">
     <w:name w:val="Normal (Web)"/>
-    <w:basedOn w:val="Normal"/>
+    <w:basedOn w:val="a"/>
     <w:uiPriority w:val="99"/>
     <w:semiHidden/>
     <w:unhideWhenUsed/>
@@ -1084,7 +4119,7 @@
   </w:style>
   <w:style w:type="character" w:customStyle="1" w:styleId="apple-tab-span">
     <w:name w:val="apple-tab-span"/>
-    <w:basedOn w:val="DefaultParagraphFont"/>
+    <w:basedOn w:val="a0"/>
     <w:rsid w:val="007A702A"/>
   </w:style>
 </w:styles>
@@ -1246,17 +4281,17 @@
     <w:lsdException w:name="Bibliography" w:uiPriority="37"/>
     <w:lsdException w:name="TOC Heading" w:uiPriority="39" w:qFormat="1"/>
   </w:latentStyles>
-  <w:style w:type="paragraph" w:default="1" w:styleId="Normal">
+  <w:style w:type="paragraph" w:default="1" w:styleId="a">
     <w:name w:val="Normal"/>
     <w:qFormat/>
   </w:style>
-  <w:style w:type="character" w:default="1" w:styleId="DefaultParagraphFont">
+  <w:style w:type="character" w:default="1" w:styleId="a0">
     <w:name w:val="Default Paragraph Font"/>
     <w:uiPriority w:val="1"/>
     <w:semiHidden/>
     <w:unhideWhenUsed/>
   </w:style>
-  <w:style w:type="table" w:default="1" w:styleId="TableNormal">
+  <w:style w:type="table" w:default="1" w:styleId="a1">
     <w:name w:val="Normal Table"/>
     <w:uiPriority w:val="99"/>
     <w:semiHidden/>
@@ -1271,15 +4306,15 @@
       </w:tblCellMar>
     </w:tblPr>
   </w:style>
-  <w:style w:type="numbering" w:default="1" w:styleId="NoList">
+  <w:style w:type="numbering" w:default="1" w:styleId="a2">
     <w:name w:val="No List"/>
     <w:uiPriority w:val="99"/>
     <w:semiHidden/>
     <w:unhideWhenUsed/>
   </w:style>
-  <w:style w:type="paragraph" w:styleId="NormalWeb">
+  <w:style w:type="paragraph" w:styleId="a3">
     <w:name w:val="Normal (Web)"/>
-    <w:basedOn w:val="Normal"/>
+    <w:basedOn w:val="a"/>
     <w:uiPriority w:val="99"/>
     <w:semiHidden/>
     <w:unhideWhenUsed/>
@@ -1294,7 +4329,7 @@
   </w:style>
   <w:style w:type="character" w:customStyle="1" w:styleId="apple-tab-span">
     <w:name w:val="apple-tab-span"/>
-    <w:basedOn w:val="DefaultParagraphFont"/>
+    <w:basedOn w:val="a0"/>
     <w:rsid w:val="007A702A"/>
   </w:style>
 </w:styles>

--- a/URS_UESR.docx
+++ b/URS_UESR.docx
@@ -1,6 +1,6 @@
 
 <file path=word/document.xml><?xml version="1.0" encoding="utf-8"?>
-<w:document xmlns:wpc="http://schemas.microsoft.com/office/word/2010/wordprocessingCanvas" xmlns:mc="http://schemas.openxmlformats.org/markup-compatibility/2006" xmlns:o="urn:schemas-microsoft-com:office:office" xmlns:r="http://schemas.openxmlformats.org/officeDocument/2006/relationships" xmlns:m="http://schemas.openxmlformats.org/officeDocument/2006/math" xmlns:v="urn:schemas-microsoft-com:vml" xmlns:wp14="http://schemas.microsoft.com/office/word/2010/wordprocessingDrawing" xmlns:wp="http://schemas.openxmlformats.org/drawingml/2006/wordprocessingDrawing" xmlns:w10="urn:schemas-microsoft-com:office:word" xmlns:w="http://schemas.openxmlformats.org/wordprocessingml/2006/main" xmlns:w14="http://schemas.microsoft.com/office/word/2010/wordml" xmlns:wpg="http://schemas.microsoft.com/office/word/2010/wordprocessingGroup" xmlns:wpi="http://schemas.microsoft.com/office/word/2010/wordprocessingInk" xmlns:wne="http://schemas.microsoft.com/office/word/2006/wordml" xmlns:wps="http://schemas.microsoft.com/office/word/2010/wordprocessingShape" mc:Ignorable="w14 wp14">
+<w:document xmlns:wpc="http://schemas.microsoft.com/office/word/2010/wordprocessingCanvas" xmlns:mc="http://schemas.openxmlformats.org/markup-compatibility/2006" xmlns:o="urn:schemas-microsoft-com:office:office" xmlns:r="http://schemas.openxmlformats.org/officeDocument/2006/relationships" xmlns:m="http://schemas.openxmlformats.org/officeDocument/2006/math" xmlns:v="urn:schemas-microsoft-com:vml" xmlns:wp14="http://schemas.microsoft.com/office/word/2010/wordprocessingDrawing" xmlns:wp="http://schemas.openxmlformats.org/drawingml/2006/wordprocessingDrawing" xmlns:w10="urn:schemas-microsoft-com:office:word" xmlns:w="http://schemas.openxmlformats.org/wordprocessingml/2006/main" xmlns:w14="http://schemas.microsoft.com/office/word/2010/wordml" xmlns:w15="http://schemas.microsoft.com/office/word/2012/wordml" xmlns:wpg="http://schemas.microsoft.com/office/word/2010/wordprocessingGroup" xmlns:wpi="http://schemas.microsoft.com/office/word/2010/wordprocessingInk" xmlns:wne="http://schemas.microsoft.com/office/word/2006/wordml" xmlns:wps="http://schemas.microsoft.com/office/word/2010/wordprocessingShape" mc:Ignorable="w14 w15 wp14">
   <w:body>
     <w:p>
       <w:pPr>
@@ -790,8 +790,20 @@
           <w:szCs w:val="24"/>
           <w:shd w:val="clear" w:color="auto" w:fill="FFFFFF"/>
         </w:rPr>
-        <w:t>System shall verify surname format that must not more than 30 character</w:t>
-      </w:r>
+        <w:t xml:space="preserve">System shall verify surname format that must not more than 30 </w:t>
+      </w:r>
+      <w:proofErr w:type="gramStart"/>
+      <w:r>
+        <w:rPr>
+          <w:rFonts w:ascii="Arial" w:eastAsia="Times New Roman" w:hAnsi="Arial" w:cs="Arial"/>
+          <w:color w:val="141823"/>
+          <w:sz w:val="24"/>
+          <w:szCs w:val="24"/>
+          <w:shd w:val="clear" w:color="auto" w:fill="FFFFFF"/>
+        </w:rPr>
+        <w:t>character</w:t>
+      </w:r>
+      <w:proofErr w:type="gramEnd"/>
     </w:p>
     <w:p>
       <w:pPr>
@@ -988,7 +1000,29 @@
           <w:szCs w:val="24"/>
           <w:shd w:val="clear" w:color="auto" w:fill="FFFFFF"/>
         </w:rPr>
-        <w:t>System shall verify e-mail format that can not input more than 30 character.</w:t>
+        <w:t xml:space="preserve">System shall verify e-mail format that </w:t>
+      </w:r>
+      <w:proofErr w:type="spellStart"/>
+      <w:r>
+        <w:rPr>
+          <w:rFonts w:ascii="Arial" w:eastAsia="Times New Roman" w:hAnsi="Arial" w:cs="Arial"/>
+          <w:color w:val="141823"/>
+          <w:sz w:val="24"/>
+          <w:szCs w:val="24"/>
+          <w:shd w:val="clear" w:color="auto" w:fill="FFFFFF"/>
+        </w:rPr>
+        <w:t>can not</w:t>
+      </w:r>
+      <w:proofErr w:type="spellEnd"/>
+      <w:r>
+        <w:rPr>
+          <w:rFonts w:ascii="Arial" w:eastAsia="Times New Roman" w:hAnsi="Arial" w:cs="Arial"/>
+          <w:color w:val="141823"/>
+          <w:sz w:val="24"/>
+          <w:szCs w:val="24"/>
+          <w:shd w:val="clear" w:color="auto" w:fill="FFFFFF"/>
+        </w:rPr>
+        <w:t xml:space="preserve"> input more than 30 character.</w:t>
       </w:r>
     </w:p>
     <w:p>
@@ -1906,7 +1940,33 @@
           <w:szCs w:val="24"/>
           <w:shd w:val="clear" w:color="auto" w:fill="FFFFFF"/>
         </w:rPr>
-        <w:t>URS-08 User can connect to facebook of the temple</w:t>
+        <w:t xml:space="preserve">URS-08 User can connect to </w:t>
+      </w:r>
+      <w:proofErr w:type="spellStart"/>
+      <w:r>
+        <w:rPr>
+          <w:rFonts w:ascii="Arial" w:eastAsia="Times New Roman" w:hAnsi="Arial" w:cs="Arial"/>
+          <w:b/>
+          <w:bCs/>
+          <w:color w:val="141823"/>
+          <w:sz w:val="24"/>
+          <w:szCs w:val="24"/>
+          <w:shd w:val="clear" w:color="auto" w:fill="FFFFFF"/>
+        </w:rPr>
+        <w:t>facebook</w:t>
+      </w:r>
+      <w:proofErr w:type="spellEnd"/>
+      <w:r>
+        <w:rPr>
+          <w:rFonts w:ascii="Arial" w:eastAsia="Times New Roman" w:hAnsi="Arial" w:cs="Arial"/>
+          <w:b/>
+          <w:bCs/>
+          <w:color w:val="141823"/>
+          <w:sz w:val="24"/>
+          <w:szCs w:val="24"/>
+          <w:shd w:val="clear" w:color="auto" w:fill="FFFFFF"/>
+        </w:rPr>
+        <w:t xml:space="preserve"> of the temple</w:t>
       </w:r>
     </w:p>
     <w:p>
@@ -1938,7 +1998,29 @@
           <w:szCs w:val="24"/>
           <w:shd w:val="clear" w:color="auto" w:fill="FFFFFF"/>
         </w:rPr>
-        <w:t>System shall provide facebook icon.</w:t>
+        <w:t xml:space="preserve">System shall provide </w:t>
+      </w:r>
+      <w:proofErr w:type="spellStart"/>
+      <w:r>
+        <w:rPr>
+          <w:rFonts w:ascii="Arial" w:eastAsia="Times New Roman" w:hAnsi="Arial" w:cs="Arial"/>
+          <w:color w:val="141823"/>
+          <w:sz w:val="24"/>
+          <w:szCs w:val="24"/>
+          <w:shd w:val="clear" w:color="auto" w:fill="FFFFFF"/>
+        </w:rPr>
+        <w:t>facebook</w:t>
+      </w:r>
+      <w:proofErr w:type="spellEnd"/>
+      <w:r>
+        <w:rPr>
+          <w:rFonts w:ascii="Arial" w:eastAsia="Times New Roman" w:hAnsi="Arial" w:cs="Arial"/>
+          <w:color w:val="141823"/>
+          <w:sz w:val="24"/>
+          <w:szCs w:val="24"/>
+          <w:shd w:val="clear" w:color="auto" w:fill="FFFFFF"/>
+        </w:rPr>
+        <w:t xml:space="preserve"> icon.</w:t>
       </w:r>
     </w:p>
     <w:p>
@@ -1979,7 +2061,29 @@
           <w:szCs w:val="24"/>
           <w:shd w:val="clear" w:color="auto" w:fill="FFFFFF"/>
         </w:rPr>
-        <w:t>System shall lead user to facebook of temple</w:t>
+        <w:t xml:space="preserve">System shall lead user to </w:t>
+      </w:r>
+      <w:proofErr w:type="spellStart"/>
+      <w:r>
+        <w:rPr>
+          <w:rFonts w:ascii="Arial" w:eastAsia="Times New Roman" w:hAnsi="Arial" w:cs="Arial"/>
+          <w:color w:val="141823"/>
+          <w:sz w:val="24"/>
+          <w:szCs w:val="24"/>
+          <w:shd w:val="clear" w:color="auto" w:fill="FFFFFF"/>
+        </w:rPr>
+        <w:t>facebook</w:t>
+      </w:r>
+      <w:proofErr w:type="spellEnd"/>
+      <w:r>
+        <w:rPr>
+          <w:rFonts w:ascii="Arial" w:eastAsia="Times New Roman" w:hAnsi="Arial" w:cs="Arial"/>
+          <w:color w:val="141823"/>
+          <w:sz w:val="24"/>
+          <w:szCs w:val="24"/>
+          <w:shd w:val="clear" w:color="auto" w:fill="FFFFFF"/>
+        </w:rPr>
+        <w:t xml:space="preserve"> of temple</w:t>
       </w:r>
     </w:p>
     <w:p>
@@ -2557,7 +2661,29 @@
           <w:szCs w:val="24"/>
           <w:shd w:val="clear" w:color="auto" w:fill="FFFFFF"/>
         </w:rPr>
-        <w:t>System shall verify surname format that don’t have special character(ex.@#$%^)</w:t>
+        <w:t xml:space="preserve">System shall verify surname format that don’t have special </w:t>
+      </w:r>
+      <w:proofErr w:type="gramStart"/>
+      <w:r>
+        <w:rPr>
+          <w:rFonts w:ascii="Arial" w:eastAsia="Times New Roman" w:hAnsi="Arial" w:cs="Arial"/>
+          <w:color w:val="141823"/>
+          <w:sz w:val="24"/>
+          <w:szCs w:val="24"/>
+          <w:shd w:val="clear" w:color="auto" w:fill="FFFFFF"/>
+        </w:rPr>
+        <w:t>character(</w:t>
+      </w:r>
+      <w:proofErr w:type="gramEnd"/>
+      <w:r>
+        <w:rPr>
+          <w:rFonts w:ascii="Arial" w:eastAsia="Times New Roman" w:hAnsi="Arial" w:cs="Arial"/>
+          <w:color w:val="141823"/>
+          <w:sz w:val="24"/>
+          <w:szCs w:val="24"/>
+          <w:shd w:val="clear" w:color="auto" w:fill="FFFFFF"/>
+        </w:rPr>
+        <w:t>ex.@#$%^)</w:t>
       </w:r>
     </w:p>
     <w:p>
@@ -2930,7 +3056,33 @@
           <w:szCs w:val="24"/>
           <w:shd w:val="clear" w:color="auto" w:fill="FFFFFF"/>
         </w:rPr>
-        <w:t xml:space="preserve">URS-13 User can read Dhamma article </w:t>
+        <w:t xml:space="preserve">URS-13 User can read </w:t>
+      </w:r>
+      <w:proofErr w:type="spellStart"/>
+      <w:r>
+        <w:rPr>
+          <w:rFonts w:ascii="Arial" w:eastAsia="Times New Roman" w:hAnsi="Arial" w:cs="Arial"/>
+          <w:b/>
+          <w:bCs/>
+          <w:color w:val="000000"/>
+          <w:sz w:val="24"/>
+          <w:szCs w:val="24"/>
+          <w:shd w:val="clear" w:color="auto" w:fill="FFFFFF"/>
+        </w:rPr>
+        <w:t>Dhamma</w:t>
+      </w:r>
+      <w:proofErr w:type="spellEnd"/>
+      <w:r>
+        <w:rPr>
+          <w:rFonts w:ascii="Arial" w:eastAsia="Times New Roman" w:hAnsi="Arial" w:cs="Arial"/>
+          <w:b/>
+          <w:bCs/>
+          <w:color w:val="000000"/>
+          <w:sz w:val="24"/>
+          <w:szCs w:val="24"/>
+          <w:shd w:val="clear" w:color="auto" w:fill="FFFFFF"/>
+        </w:rPr>
+        <w:t xml:space="preserve"> article </w:t>
       </w:r>
     </w:p>
     <w:p>
@@ -2971,7 +3123,29 @@
           <w:szCs w:val="24"/>
           <w:shd w:val="clear" w:color="auto" w:fill="FFFFFF"/>
         </w:rPr>
-        <w:t>System shall provide “Dhamma article” on menu bar</w:t>
+        <w:t>System shall provide “</w:t>
+      </w:r>
+      <w:proofErr w:type="spellStart"/>
+      <w:r>
+        <w:rPr>
+          <w:rFonts w:ascii="Arial" w:eastAsia="Times New Roman" w:hAnsi="Arial" w:cs="Arial"/>
+          <w:color w:val="000000"/>
+          <w:sz w:val="24"/>
+          <w:szCs w:val="24"/>
+          <w:shd w:val="clear" w:color="auto" w:fill="FFFFFF"/>
+        </w:rPr>
+        <w:t>Dhamma</w:t>
+      </w:r>
+      <w:proofErr w:type="spellEnd"/>
+      <w:r>
+        <w:rPr>
+          <w:rFonts w:ascii="Arial" w:eastAsia="Times New Roman" w:hAnsi="Arial" w:cs="Arial"/>
+          <w:color w:val="000000"/>
+          <w:sz w:val="24"/>
+          <w:szCs w:val="24"/>
+          <w:shd w:val="clear" w:color="auto" w:fill="FFFFFF"/>
+        </w:rPr>
+        <w:t xml:space="preserve"> article” on menu bar</w:t>
       </w:r>
     </w:p>
     <w:p>
@@ -3012,7 +3186,29 @@
           <w:szCs w:val="24"/>
           <w:shd w:val="clear" w:color="auto" w:fill="FFFFFF"/>
         </w:rPr>
-        <w:t>System shall display list of Dhamma article</w:t>
+        <w:t xml:space="preserve">System shall display list of </w:t>
+      </w:r>
+      <w:proofErr w:type="spellStart"/>
+      <w:r>
+        <w:rPr>
+          <w:rFonts w:ascii="Arial" w:eastAsia="Times New Roman" w:hAnsi="Arial" w:cs="Arial"/>
+          <w:color w:val="000000"/>
+          <w:sz w:val="24"/>
+          <w:szCs w:val="24"/>
+          <w:shd w:val="clear" w:color="auto" w:fill="FFFFFF"/>
+        </w:rPr>
+        <w:t>Dhamma</w:t>
+      </w:r>
+      <w:proofErr w:type="spellEnd"/>
+      <w:r>
+        <w:rPr>
+          <w:rFonts w:ascii="Arial" w:eastAsia="Times New Roman" w:hAnsi="Arial" w:cs="Arial"/>
+          <w:color w:val="000000"/>
+          <w:sz w:val="24"/>
+          <w:szCs w:val="24"/>
+          <w:shd w:val="clear" w:color="auto" w:fill="FFFFFF"/>
+        </w:rPr>
+        <w:t xml:space="preserve"> article</w:t>
       </w:r>
     </w:p>
     <w:p>
@@ -3094,56 +3290,106 @@
           <w:szCs w:val="24"/>
           <w:shd w:val="clear" w:color="auto" w:fill="FFFFFF"/>
         </w:rPr>
-        <w:t>System shall display all of detail of Dhamma article</w:t>
-      </w:r>
-    </w:p>
-    <w:p>
-      <w:pPr>
-        <w:spacing w:after="0" w:line="240" w:lineRule="auto"/>
-        <w:rPr>
-          <w:rFonts w:ascii="Angsana New" w:eastAsia="Times New Roman" w:hAnsi="Angsana New" w:cs="Angsana New"/>
-          <w:sz w:val="28"/>
-        </w:rPr>
-      </w:pPr>
-      <w:r>
-        <w:rPr>
-          <w:rFonts w:ascii="Arial" w:eastAsia="Times New Roman" w:hAnsi="Arial" w:cs="Arial"/>
-          <w:color w:val="000000"/>
-          <w:sz w:val="24"/>
-          <w:szCs w:val="24"/>
-          <w:shd w:val="clear" w:color="auto" w:fill="FFFFFF"/>
-        </w:rPr>
-        <w:tab/>
-      </w:r>
-    </w:p>
-    <w:p>
-      <w:pPr>
-        <w:spacing w:after="0" w:line="240" w:lineRule="auto"/>
-        <w:rPr>
-          <w:rFonts w:ascii="Angsana New" w:eastAsia="Times New Roman" w:hAnsi="Angsana New" w:cs="Angsana New"/>
-          <w:sz w:val="28"/>
-        </w:rPr>
-      </w:pPr>
-    </w:p>
-    <w:p>
-      <w:pPr>
-        <w:spacing w:after="0" w:line="240" w:lineRule="auto"/>
-        <w:rPr>
-          <w:rFonts w:ascii="Angsana New" w:eastAsia="Times New Roman" w:hAnsi="Angsana New" w:cs="Angsana New"/>
-          <w:sz w:val="28"/>
-        </w:rPr>
-      </w:pPr>
-      <w:r>
-        <w:rPr>
-          <w:rFonts w:ascii="Arial" w:eastAsia="Times New Roman" w:hAnsi="Arial" w:cs="Arial"/>
-          <w:b/>
-          <w:bCs/>
-          <w:color w:val="000000"/>
-          <w:sz w:val="24"/>
-          <w:szCs w:val="24"/>
-          <w:shd w:val="clear" w:color="auto" w:fill="FFFFFF"/>
-        </w:rPr>
-        <w:t>URS-14 User can read buddhist lent day</w:t>
+        <w:t xml:space="preserve">System shall display all of detail of </w:t>
+      </w:r>
+      <w:proofErr w:type="spellStart"/>
+      <w:r>
+        <w:rPr>
+          <w:rFonts w:ascii="Arial" w:eastAsia="Times New Roman" w:hAnsi="Arial" w:cs="Arial"/>
+          <w:color w:val="000000"/>
+          <w:sz w:val="24"/>
+          <w:szCs w:val="24"/>
+          <w:shd w:val="clear" w:color="auto" w:fill="FFFFFF"/>
+        </w:rPr>
+        <w:t>Dhamma</w:t>
+      </w:r>
+      <w:proofErr w:type="spellEnd"/>
+      <w:r>
+        <w:rPr>
+          <w:rFonts w:ascii="Arial" w:eastAsia="Times New Roman" w:hAnsi="Arial" w:cs="Arial"/>
+          <w:color w:val="000000"/>
+          <w:sz w:val="24"/>
+          <w:szCs w:val="24"/>
+          <w:shd w:val="clear" w:color="auto" w:fill="FFFFFF"/>
+        </w:rPr>
+        <w:t xml:space="preserve"> article</w:t>
+      </w:r>
+    </w:p>
+    <w:p>
+      <w:pPr>
+        <w:spacing w:after="0" w:line="240" w:lineRule="auto"/>
+        <w:rPr>
+          <w:rFonts w:ascii="Angsana New" w:eastAsia="Times New Roman" w:hAnsi="Angsana New" w:cs="Angsana New"/>
+          <w:sz w:val="28"/>
+        </w:rPr>
+      </w:pPr>
+      <w:r>
+        <w:rPr>
+          <w:rFonts w:ascii="Arial" w:eastAsia="Times New Roman" w:hAnsi="Arial" w:cs="Arial"/>
+          <w:color w:val="000000"/>
+          <w:sz w:val="24"/>
+          <w:szCs w:val="24"/>
+          <w:shd w:val="clear" w:color="auto" w:fill="FFFFFF"/>
+        </w:rPr>
+        <w:tab/>
+      </w:r>
+    </w:p>
+    <w:p>
+      <w:pPr>
+        <w:spacing w:after="0" w:line="240" w:lineRule="auto"/>
+        <w:rPr>
+          <w:rFonts w:ascii="Angsana New" w:eastAsia="Times New Roman" w:hAnsi="Angsana New" w:cs="Angsana New"/>
+          <w:sz w:val="28"/>
+        </w:rPr>
+      </w:pPr>
+    </w:p>
+    <w:p>
+      <w:pPr>
+        <w:spacing w:after="0" w:line="240" w:lineRule="auto"/>
+        <w:rPr>
+          <w:rFonts w:ascii="Angsana New" w:eastAsia="Times New Roman" w:hAnsi="Angsana New" w:cs="Angsana New"/>
+          <w:sz w:val="28"/>
+        </w:rPr>
+      </w:pPr>
+      <w:r>
+        <w:rPr>
+          <w:rFonts w:ascii="Arial" w:eastAsia="Times New Roman" w:hAnsi="Arial" w:cs="Arial"/>
+          <w:b/>
+          <w:bCs/>
+          <w:color w:val="000000"/>
+          <w:sz w:val="24"/>
+          <w:szCs w:val="24"/>
+          <w:shd w:val="clear" w:color="auto" w:fill="FFFFFF"/>
+        </w:rPr>
+        <w:t xml:space="preserve">URS-14 User can read </w:t>
+      </w:r>
+      <w:proofErr w:type="spellStart"/>
+      <w:proofErr w:type="gramStart"/>
+      <w:r>
+        <w:rPr>
+          <w:rFonts w:ascii="Arial" w:eastAsia="Times New Roman" w:hAnsi="Arial" w:cs="Arial"/>
+          <w:b/>
+          <w:bCs/>
+          <w:color w:val="000000"/>
+          <w:sz w:val="24"/>
+          <w:szCs w:val="24"/>
+          <w:shd w:val="clear" w:color="auto" w:fill="FFFFFF"/>
+        </w:rPr>
+        <w:t>buddhist</w:t>
+      </w:r>
+      <w:proofErr w:type="spellEnd"/>
+      <w:proofErr w:type="gramEnd"/>
+      <w:r>
+        <w:rPr>
+          <w:rFonts w:ascii="Arial" w:eastAsia="Times New Roman" w:hAnsi="Arial" w:cs="Arial"/>
+          <w:b/>
+          <w:bCs/>
+          <w:color w:val="000000"/>
+          <w:sz w:val="24"/>
+          <w:szCs w:val="24"/>
+          <w:shd w:val="clear" w:color="auto" w:fill="FFFFFF"/>
+        </w:rPr>
+        <w:t xml:space="preserve"> lent day</w:t>
       </w:r>
     </w:p>
     <w:p>
@@ -3184,7 +3430,29 @@
           <w:szCs w:val="24"/>
           <w:shd w:val="clear" w:color="auto" w:fill="FFFFFF"/>
         </w:rPr>
-        <w:t>System shall provide “buddhist lent day” in Doctrines on menu bar</w:t>
+        <w:t>System shall provide “</w:t>
+      </w:r>
+      <w:proofErr w:type="spellStart"/>
+      <w:r>
+        <w:rPr>
+          <w:rFonts w:ascii="Arial" w:eastAsia="Times New Roman" w:hAnsi="Arial" w:cs="Arial"/>
+          <w:color w:val="000000"/>
+          <w:sz w:val="24"/>
+          <w:szCs w:val="24"/>
+          <w:shd w:val="clear" w:color="auto" w:fill="FFFFFF"/>
+        </w:rPr>
+        <w:t>buddhist</w:t>
+      </w:r>
+      <w:proofErr w:type="spellEnd"/>
+      <w:r>
+        <w:rPr>
+          <w:rFonts w:ascii="Arial" w:eastAsia="Times New Roman" w:hAnsi="Arial" w:cs="Arial"/>
+          <w:color w:val="000000"/>
+          <w:sz w:val="24"/>
+          <w:szCs w:val="24"/>
+          <w:shd w:val="clear" w:color="auto" w:fill="FFFFFF"/>
+        </w:rPr>
+        <w:t xml:space="preserve"> lent day” in Doctrines on menu bar</w:t>
       </w:r>
     </w:p>
     <w:p>
@@ -3225,7 +3493,31 @@
           <w:szCs w:val="24"/>
           <w:shd w:val="clear" w:color="auto" w:fill="FFFFFF"/>
         </w:rPr>
-        <w:t>System shall display list of buddhist lent day</w:t>
+        <w:t xml:space="preserve">System shall display list of </w:t>
+      </w:r>
+      <w:proofErr w:type="spellStart"/>
+      <w:proofErr w:type="gramStart"/>
+      <w:r>
+        <w:rPr>
+          <w:rFonts w:ascii="Arial" w:eastAsia="Times New Roman" w:hAnsi="Arial" w:cs="Arial"/>
+          <w:color w:val="000000"/>
+          <w:sz w:val="24"/>
+          <w:szCs w:val="24"/>
+          <w:shd w:val="clear" w:color="auto" w:fill="FFFFFF"/>
+        </w:rPr>
+        <w:t>buddhist</w:t>
+      </w:r>
+      <w:proofErr w:type="spellEnd"/>
+      <w:proofErr w:type="gramEnd"/>
+      <w:r>
+        <w:rPr>
+          <w:rFonts w:ascii="Arial" w:eastAsia="Times New Roman" w:hAnsi="Arial" w:cs="Arial"/>
+          <w:color w:val="000000"/>
+          <w:sz w:val="24"/>
+          <w:szCs w:val="24"/>
+          <w:shd w:val="clear" w:color="auto" w:fill="FFFFFF"/>
+        </w:rPr>
+        <w:t xml:space="preserve"> lent day</w:t>
       </w:r>
     </w:p>
     <w:p>
@@ -3609,7 +3901,33 @@
           <w:szCs w:val="24"/>
           <w:shd w:val="clear" w:color="auto" w:fill="FFFFFF"/>
         </w:rPr>
-        <w:t>URS-17 User can view important day according the calendar(intro page)</w:t>
+        <w:t xml:space="preserve">URS-17 User can view important day according the </w:t>
+      </w:r>
+      <w:proofErr w:type="gramStart"/>
+      <w:r>
+        <w:rPr>
+          <w:rFonts w:ascii="Arial" w:eastAsia="Times New Roman" w:hAnsi="Arial" w:cs="Arial"/>
+          <w:b/>
+          <w:bCs/>
+          <w:color w:val="000000"/>
+          <w:sz w:val="24"/>
+          <w:szCs w:val="24"/>
+          <w:shd w:val="clear" w:color="auto" w:fill="FFFFFF"/>
+        </w:rPr>
+        <w:t>calendar(</w:t>
+      </w:r>
+      <w:proofErr w:type="gramEnd"/>
+      <w:r>
+        <w:rPr>
+          <w:rFonts w:ascii="Arial" w:eastAsia="Times New Roman" w:hAnsi="Arial" w:cs="Arial"/>
+          <w:b/>
+          <w:bCs/>
+          <w:color w:val="000000"/>
+          <w:sz w:val="24"/>
+          <w:szCs w:val="24"/>
+          <w:shd w:val="clear" w:color="auto" w:fill="FFFFFF"/>
+        </w:rPr>
+        <w:t>intro page)</w:t>
       </w:r>
     </w:p>
     <w:p>
@@ -3890,18 +4208,1285 @@
           <w:shd w:val="clear" w:color="auto" w:fill="FFFFFF"/>
         </w:rPr>
         <w:t>System shall display 8 menu on menu bar</w:t>
+      </w:r>
+      <w:r>
+        <w:rPr>
+          <w:rFonts w:ascii="Arial" w:eastAsia="Times New Roman" w:hAnsi="Arial" w:cs="Arial"/>
+          <w:color w:val="141823"/>
+          <w:sz w:val="24"/>
+          <w:szCs w:val="24"/>
+          <w:shd w:val="clear" w:color="auto" w:fill="FFFFFF"/>
+        </w:rPr>
+        <w:tab/>
+      </w:r>
+    </w:p>
+    <w:p/>
+    <w:p>
+      <w:pPr>
+        <w:spacing w:after="0" w:line="240" w:lineRule="auto"/>
+        <w:rPr>
+          <w:rFonts w:ascii="Tahoma" w:eastAsia="Times New Roman" w:hAnsi="Tahoma" w:cs="Tahoma"/>
+          <w:sz w:val="24"/>
+          <w:szCs w:val="24"/>
+        </w:rPr>
+      </w:pPr>
+      <w:r>
+        <w:rPr>
+          <w:rFonts w:ascii="Arial" w:eastAsia="Times New Roman" w:hAnsi="Arial" w:cs="Arial"/>
+          <w:b/>
+          <w:bCs/>
+          <w:color w:val="141823"/>
+          <w:sz w:val="24"/>
+          <w:szCs w:val="24"/>
+          <w:shd w:val="clear" w:color="auto" w:fill="FFFFFF"/>
+        </w:rPr>
+        <w:t>URS-20 Admin can edit history of temple</w:t>
       </w:r>
       <w:bookmarkStart w:id="0" w:name="_GoBack"/>
       <w:bookmarkEnd w:id="0"/>
-      <w:r>
-        <w:rPr>
-          <w:rFonts w:ascii="Arial" w:eastAsia="Times New Roman" w:hAnsi="Arial" w:cs="Arial"/>
-          <w:color w:val="141823"/>
-          <w:sz w:val="24"/>
-          <w:szCs w:val="24"/>
-          <w:shd w:val="clear" w:color="auto" w:fill="FFFFFF"/>
-        </w:rPr>
-        <w:tab/>
+    </w:p>
+    <w:p>
+      <w:pPr>
+        <w:spacing w:after="240" w:line="240" w:lineRule="auto"/>
+        <w:rPr>
+          <w:rFonts w:ascii="Tahoma" w:eastAsia="Times New Roman" w:hAnsi="Tahoma" w:cs="Tahoma"/>
+          <w:sz w:val="24"/>
+          <w:szCs w:val="24"/>
+        </w:rPr>
+      </w:pPr>
+      <w:r>
+        <w:rPr>
+          <w:rFonts w:ascii="Tahoma" w:eastAsia="Times New Roman" w:hAnsi="Tahoma" w:cs="Tahoma"/>
+          <w:sz w:val="24"/>
+          <w:szCs w:val="24"/>
+        </w:rPr>
+        <w:br/>
+      </w:r>
+    </w:p>
+    <w:p>
+      <w:pPr>
+        <w:spacing w:after="0" w:line="240" w:lineRule="auto"/>
+        <w:rPr>
+          <w:rFonts w:ascii="Tahoma" w:eastAsia="Times New Roman" w:hAnsi="Tahoma" w:cs="Tahoma"/>
+          <w:sz w:val="24"/>
+          <w:szCs w:val="24"/>
+        </w:rPr>
+      </w:pPr>
+      <w:r>
+        <w:rPr>
+          <w:rFonts w:ascii="Arial" w:eastAsia="Times New Roman" w:hAnsi="Arial" w:cs="Arial"/>
+          <w:b/>
+          <w:bCs/>
+          <w:color w:val="141823"/>
+          <w:sz w:val="24"/>
+          <w:szCs w:val="24"/>
+          <w:shd w:val="clear" w:color="auto" w:fill="FFFFFF"/>
+        </w:rPr>
+        <w:t>URS-21 Admin can notify news or activity of the temple on the web page</w:t>
+      </w:r>
+    </w:p>
+    <w:p>
+      <w:pPr>
+        <w:spacing w:after="0" w:line="240" w:lineRule="auto"/>
+        <w:rPr>
+          <w:rFonts w:ascii="Tahoma" w:eastAsia="Times New Roman" w:hAnsi="Tahoma" w:cs="Tahoma"/>
+          <w:sz w:val="24"/>
+          <w:szCs w:val="24"/>
+        </w:rPr>
+      </w:pPr>
+    </w:p>
+    <w:p>
+      <w:pPr>
+        <w:spacing w:after="0" w:line="240" w:lineRule="auto"/>
+        <w:rPr>
+          <w:rFonts w:ascii="Tahoma" w:eastAsia="Times New Roman" w:hAnsi="Tahoma" w:cs="Tahoma"/>
+          <w:sz w:val="24"/>
+          <w:szCs w:val="24"/>
+        </w:rPr>
+      </w:pPr>
+      <w:r>
+        <w:rPr>
+          <w:rFonts w:ascii="Arial" w:eastAsia="Times New Roman" w:hAnsi="Arial" w:cs="Arial"/>
+          <w:b/>
+          <w:bCs/>
+          <w:color w:val="000000"/>
+          <w:sz w:val="24"/>
+          <w:szCs w:val="24"/>
+          <w:shd w:val="clear" w:color="auto" w:fill="FFFFFF"/>
+        </w:rPr>
+        <w:t>URS-22 Admin can view list of user that want to join activity</w:t>
+      </w:r>
+    </w:p>
+    <w:p>
+      <w:pPr>
+        <w:spacing w:after="0" w:line="240" w:lineRule="auto"/>
+        <w:rPr>
+          <w:rFonts w:ascii="Tahoma" w:eastAsia="Times New Roman" w:hAnsi="Tahoma" w:cs="Tahoma"/>
+          <w:sz w:val="24"/>
+          <w:szCs w:val="24"/>
+        </w:rPr>
+      </w:pPr>
+    </w:p>
+    <w:p>
+      <w:pPr>
+        <w:spacing w:after="0" w:line="240" w:lineRule="auto"/>
+        <w:rPr>
+          <w:rFonts w:ascii="Tahoma" w:eastAsia="Times New Roman" w:hAnsi="Tahoma" w:cs="Tahoma"/>
+          <w:sz w:val="24"/>
+          <w:szCs w:val="24"/>
+        </w:rPr>
+      </w:pPr>
+      <w:r>
+        <w:rPr>
+          <w:rFonts w:ascii="Arial" w:eastAsia="Times New Roman" w:hAnsi="Arial" w:cs="Arial"/>
+          <w:b/>
+          <w:bCs/>
+          <w:color w:val="141823"/>
+          <w:sz w:val="24"/>
+          <w:szCs w:val="24"/>
+          <w:shd w:val="clear" w:color="auto" w:fill="FFFFFF"/>
+        </w:rPr>
+        <w:t>URS-23 Admin can view list of donation</w:t>
+      </w:r>
+    </w:p>
+    <w:p>
+      <w:pPr>
+        <w:spacing w:after="0" w:line="240" w:lineRule="auto"/>
+        <w:rPr>
+          <w:rFonts w:ascii="Tahoma" w:eastAsia="Times New Roman" w:hAnsi="Tahoma" w:cs="Tahoma"/>
+          <w:sz w:val="24"/>
+          <w:szCs w:val="24"/>
+        </w:rPr>
+      </w:pPr>
+      <w:r>
+        <w:rPr>
+          <w:rFonts w:ascii="Arial" w:eastAsia="Times New Roman" w:hAnsi="Arial" w:cs="Arial"/>
+          <w:b/>
+          <w:bCs/>
+          <w:color w:val="141823"/>
+          <w:sz w:val="24"/>
+          <w:szCs w:val="24"/>
+          <w:shd w:val="clear" w:color="auto" w:fill="FFFFFF"/>
+        </w:rPr>
+        <w:tab/>
+      </w:r>
+    </w:p>
+    <w:p>
+      <w:pPr>
+        <w:spacing w:after="0" w:line="240" w:lineRule="auto"/>
+        <w:rPr>
+          <w:rFonts w:ascii="Tahoma" w:eastAsia="Times New Roman" w:hAnsi="Tahoma" w:cs="Tahoma"/>
+          <w:sz w:val="24"/>
+          <w:szCs w:val="24"/>
+        </w:rPr>
+      </w:pPr>
+    </w:p>
+    <w:p>
+      <w:pPr>
+        <w:spacing w:after="0" w:line="240" w:lineRule="auto"/>
+        <w:rPr>
+          <w:rFonts w:ascii="Tahoma" w:eastAsia="Times New Roman" w:hAnsi="Tahoma" w:cs="Tahoma"/>
+          <w:sz w:val="24"/>
+          <w:szCs w:val="24"/>
+        </w:rPr>
+      </w:pPr>
+      <w:r>
+        <w:rPr>
+          <w:rFonts w:ascii="Arial" w:eastAsia="Times New Roman" w:hAnsi="Arial" w:cs="Arial"/>
+          <w:b/>
+          <w:bCs/>
+          <w:color w:val="141823"/>
+          <w:sz w:val="24"/>
+          <w:szCs w:val="24"/>
+          <w:shd w:val="clear" w:color="auto" w:fill="FFFFFF"/>
+        </w:rPr>
+        <w:t>URS-24 Admin can answer the religion question of the user</w:t>
+      </w:r>
+    </w:p>
+    <w:p>
+      <w:pPr>
+        <w:spacing w:after="0" w:line="240" w:lineRule="auto"/>
+        <w:ind w:firstLine="720"/>
+        <w:rPr>
+          <w:rFonts w:ascii="Tahoma" w:eastAsia="Times New Roman" w:hAnsi="Tahoma" w:cs="Tahoma"/>
+          <w:sz w:val="24"/>
+          <w:szCs w:val="24"/>
+        </w:rPr>
+      </w:pPr>
+      <w:r>
+        <w:rPr>
+          <w:rFonts w:ascii="Arial" w:eastAsia="Times New Roman" w:hAnsi="Arial" w:cs="Arial"/>
+          <w:b/>
+          <w:bCs/>
+          <w:color w:val="141823"/>
+          <w:sz w:val="24"/>
+          <w:szCs w:val="24"/>
+          <w:shd w:val="clear" w:color="auto" w:fill="FFFFFF"/>
+        </w:rPr>
+        <w:t xml:space="preserve"> </w:t>
+      </w:r>
+    </w:p>
+    <w:p>
+      <w:pPr>
+        <w:spacing w:after="0" w:line="240" w:lineRule="auto"/>
+        <w:rPr>
+          <w:rFonts w:ascii="Tahoma" w:eastAsia="Times New Roman" w:hAnsi="Tahoma" w:cs="Tahoma"/>
+          <w:sz w:val="24"/>
+          <w:szCs w:val="24"/>
+        </w:rPr>
+      </w:pPr>
+    </w:p>
+    <w:p>
+      <w:pPr>
+        <w:spacing w:after="0" w:line="240" w:lineRule="auto"/>
+        <w:rPr>
+          <w:rFonts w:ascii="Tahoma" w:eastAsia="Times New Roman" w:hAnsi="Tahoma" w:cs="Tahoma"/>
+          <w:sz w:val="24"/>
+          <w:szCs w:val="24"/>
+        </w:rPr>
+      </w:pPr>
+      <w:r>
+        <w:rPr>
+          <w:rFonts w:ascii="Arial" w:eastAsia="Times New Roman" w:hAnsi="Arial" w:cs="Arial"/>
+          <w:b/>
+          <w:bCs/>
+          <w:color w:val="000000"/>
+          <w:sz w:val="24"/>
+          <w:szCs w:val="24"/>
+          <w:shd w:val="clear" w:color="auto" w:fill="FFFFFF"/>
+        </w:rPr>
+        <w:t>URS-25 Admin can update location of temple</w:t>
+      </w:r>
+    </w:p>
+    <w:p>
+      <w:pPr>
+        <w:spacing w:after="0" w:line="240" w:lineRule="auto"/>
+        <w:rPr>
+          <w:rFonts w:ascii="Tahoma" w:eastAsia="Times New Roman" w:hAnsi="Tahoma" w:cs="Tahoma"/>
+          <w:sz w:val="24"/>
+          <w:szCs w:val="24"/>
+        </w:rPr>
+      </w:pPr>
+      <w:r>
+        <w:rPr>
+          <w:rFonts w:ascii="Arial" w:eastAsia="Times New Roman" w:hAnsi="Arial" w:cs="Arial"/>
+          <w:color w:val="000000"/>
+          <w:sz w:val="24"/>
+          <w:szCs w:val="24"/>
+          <w:shd w:val="clear" w:color="auto" w:fill="FFFFFF"/>
+        </w:rPr>
+        <w:tab/>
+      </w:r>
+      <w:r>
+        <w:rPr>
+          <w:rFonts w:ascii="Arial" w:eastAsia="Times New Roman" w:hAnsi="Arial" w:cs="Arial"/>
+          <w:b/>
+          <w:bCs/>
+          <w:color w:val="000000"/>
+          <w:sz w:val="24"/>
+          <w:szCs w:val="24"/>
+          <w:shd w:val="clear" w:color="auto" w:fill="FFFFFF"/>
+        </w:rPr>
+        <w:t>URS-26 Admin can update contact info of temple</w:t>
+      </w:r>
+    </w:p>
+    <w:p>
+      <w:pPr>
+        <w:spacing w:after="0" w:line="240" w:lineRule="auto"/>
+        <w:rPr>
+          <w:rFonts w:ascii="Tahoma" w:eastAsia="Times New Roman" w:hAnsi="Tahoma" w:cs="Tahoma"/>
+          <w:sz w:val="24"/>
+          <w:szCs w:val="24"/>
+        </w:rPr>
+      </w:pPr>
+      <w:r>
+        <w:rPr>
+          <w:rFonts w:ascii="Arial" w:eastAsia="Times New Roman" w:hAnsi="Arial" w:cs="Arial"/>
+          <w:b/>
+          <w:bCs/>
+          <w:color w:val="000000"/>
+          <w:sz w:val="24"/>
+          <w:szCs w:val="24"/>
+          <w:shd w:val="clear" w:color="auto" w:fill="FFFFFF"/>
+        </w:rPr>
+        <w:tab/>
+      </w:r>
+    </w:p>
+    <w:p>
+      <w:pPr>
+        <w:spacing w:after="0" w:line="240" w:lineRule="auto"/>
+        <w:rPr>
+          <w:rFonts w:ascii="Tahoma" w:eastAsia="Times New Roman" w:hAnsi="Tahoma" w:cs="Tahoma"/>
+          <w:sz w:val="24"/>
+          <w:szCs w:val="24"/>
+        </w:rPr>
+      </w:pPr>
+    </w:p>
+    <w:p>
+      <w:pPr>
+        <w:spacing w:after="0" w:line="240" w:lineRule="auto"/>
+        <w:rPr>
+          <w:rFonts w:ascii="Tahoma" w:eastAsia="Times New Roman" w:hAnsi="Tahoma" w:cs="Tahoma"/>
+          <w:sz w:val="24"/>
+          <w:szCs w:val="24"/>
+        </w:rPr>
+      </w:pPr>
+      <w:r>
+        <w:rPr>
+          <w:rFonts w:ascii="Arial" w:eastAsia="Times New Roman" w:hAnsi="Arial" w:cs="Arial"/>
+          <w:b/>
+          <w:bCs/>
+          <w:color w:val="141823"/>
+          <w:sz w:val="24"/>
+          <w:szCs w:val="24"/>
+          <w:shd w:val="clear" w:color="auto" w:fill="FFFFFF"/>
+        </w:rPr>
+        <w:t xml:space="preserve">URS-27 Admin can edit </w:t>
+      </w:r>
+      <w:proofErr w:type="spellStart"/>
+      <w:r>
+        <w:rPr>
+          <w:rFonts w:ascii="Arial" w:eastAsia="Times New Roman" w:hAnsi="Arial" w:cs="Arial"/>
+          <w:b/>
+          <w:bCs/>
+          <w:color w:val="141823"/>
+          <w:sz w:val="24"/>
+          <w:szCs w:val="24"/>
+          <w:shd w:val="clear" w:color="auto" w:fill="FFFFFF"/>
+        </w:rPr>
+        <w:t>facebook</w:t>
+      </w:r>
+      <w:proofErr w:type="spellEnd"/>
+      <w:r>
+        <w:rPr>
+          <w:rFonts w:ascii="Arial" w:eastAsia="Times New Roman" w:hAnsi="Arial" w:cs="Arial"/>
+          <w:b/>
+          <w:bCs/>
+          <w:color w:val="141823"/>
+          <w:sz w:val="24"/>
+          <w:szCs w:val="24"/>
+          <w:shd w:val="clear" w:color="auto" w:fill="FFFFFF"/>
+        </w:rPr>
+        <w:t xml:space="preserve"> link</w:t>
+      </w:r>
+    </w:p>
+    <w:p>
+      <w:pPr>
+        <w:spacing w:after="0" w:line="240" w:lineRule="auto"/>
+        <w:rPr>
+          <w:rFonts w:ascii="Tahoma" w:eastAsia="Times New Roman" w:hAnsi="Tahoma" w:cs="Tahoma"/>
+          <w:sz w:val="24"/>
+          <w:szCs w:val="24"/>
+        </w:rPr>
+      </w:pPr>
+      <w:r>
+        <w:rPr>
+          <w:rFonts w:ascii="Arial" w:eastAsia="Times New Roman" w:hAnsi="Arial" w:cs="Arial"/>
+          <w:color w:val="141823"/>
+          <w:sz w:val="24"/>
+          <w:szCs w:val="24"/>
+          <w:shd w:val="clear" w:color="auto" w:fill="FFFFFF"/>
+        </w:rPr>
+        <w:tab/>
+      </w:r>
+      <w:r>
+        <w:rPr>
+          <w:rFonts w:ascii="Arial" w:eastAsia="Times New Roman" w:hAnsi="Arial" w:cs="Arial"/>
+          <w:color w:val="141823"/>
+          <w:sz w:val="24"/>
+          <w:szCs w:val="24"/>
+          <w:shd w:val="clear" w:color="auto" w:fill="FFFFFF"/>
+        </w:rPr>
+        <w:tab/>
+      </w:r>
+    </w:p>
+    <w:p>
+      <w:pPr>
+        <w:spacing w:after="240" w:line="240" w:lineRule="auto"/>
+        <w:rPr>
+          <w:rFonts w:ascii="Tahoma" w:eastAsia="Times New Roman" w:hAnsi="Tahoma" w:cs="Tahoma"/>
+          <w:sz w:val="24"/>
+          <w:szCs w:val="24"/>
+        </w:rPr>
+      </w:pPr>
+      <w:r>
+        <w:rPr>
+          <w:rFonts w:ascii="Tahoma" w:eastAsia="Times New Roman" w:hAnsi="Tahoma" w:cs="Tahoma"/>
+          <w:sz w:val="24"/>
+          <w:szCs w:val="24"/>
+        </w:rPr>
+        <w:br/>
+      </w:r>
+      <w:r>
+        <w:rPr>
+          <w:rFonts w:ascii="Tahoma" w:eastAsia="Times New Roman" w:hAnsi="Tahoma" w:cs="Tahoma"/>
+          <w:sz w:val="24"/>
+          <w:szCs w:val="24"/>
+        </w:rPr>
+        <w:br/>
+      </w:r>
+      <w:r>
+        <w:rPr>
+          <w:rFonts w:ascii="Tahoma" w:eastAsia="Times New Roman" w:hAnsi="Tahoma" w:cs="Tahoma"/>
+          <w:sz w:val="24"/>
+          <w:szCs w:val="24"/>
+        </w:rPr>
+        <w:br/>
+      </w:r>
+      <w:r>
+        <w:rPr>
+          <w:rFonts w:ascii="Tahoma" w:eastAsia="Times New Roman" w:hAnsi="Tahoma" w:cs="Tahoma"/>
+          <w:sz w:val="24"/>
+          <w:szCs w:val="24"/>
+        </w:rPr>
+        <w:br/>
+      </w:r>
+    </w:p>
+    <w:p>
+      <w:pPr>
+        <w:spacing w:after="0" w:line="240" w:lineRule="auto"/>
+        <w:rPr>
+          <w:rFonts w:ascii="Tahoma" w:eastAsia="Times New Roman" w:hAnsi="Tahoma" w:cs="Tahoma"/>
+          <w:sz w:val="24"/>
+          <w:szCs w:val="24"/>
+        </w:rPr>
+      </w:pPr>
+      <w:r>
+        <w:rPr>
+          <w:rFonts w:ascii="Arial" w:eastAsia="Times New Roman" w:hAnsi="Arial" w:cs="Arial"/>
+          <w:b/>
+          <w:bCs/>
+          <w:color w:val="141823"/>
+          <w:sz w:val="24"/>
+          <w:szCs w:val="24"/>
+          <w:shd w:val="clear" w:color="auto" w:fill="FFFFFF"/>
+        </w:rPr>
+        <w:t>URS-28 Admin can edit suggestion of travel</w:t>
+      </w:r>
+    </w:p>
+    <w:p>
+      <w:pPr>
+        <w:spacing w:after="0" w:line="240" w:lineRule="auto"/>
+        <w:rPr>
+          <w:rFonts w:ascii="Tahoma" w:eastAsia="Times New Roman" w:hAnsi="Tahoma" w:cs="Tahoma"/>
+          <w:sz w:val="24"/>
+          <w:szCs w:val="24"/>
+        </w:rPr>
+      </w:pPr>
+      <w:r>
+        <w:rPr>
+          <w:rFonts w:ascii="Arial" w:eastAsia="Times New Roman" w:hAnsi="Arial" w:cs="Arial"/>
+          <w:color w:val="141823"/>
+          <w:sz w:val="24"/>
+          <w:szCs w:val="24"/>
+          <w:shd w:val="clear" w:color="auto" w:fill="FFFFFF"/>
+        </w:rPr>
+        <w:tab/>
+      </w:r>
+    </w:p>
+    <w:p>
+      <w:pPr>
+        <w:spacing w:after="0" w:line="240" w:lineRule="auto"/>
+        <w:rPr>
+          <w:rFonts w:ascii="Tahoma" w:eastAsia="Times New Roman" w:hAnsi="Tahoma" w:cs="Tahoma"/>
+          <w:sz w:val="24"/>
+          <w:szCs w:val="24"/>
+        </w:rPr>
+      </w:pPr>
+      <w:r>
+        <w:rPr>
+          <w:rFonts w:ascii="Arial" w:eastAsia="Times New Roman" w:hAnsi="Arial" w:cs="Arial"/>
+          <w:b/>
+          <w:bCs/>
+          <w:color w:val="141823"/>
+          <w:sz w:val="24"/>
+          <w:szCs w:val="24"/>
+          <w:shd w:val="clear" w:color="auto" w:fill="FFFFFF"/>
+        </w:rPr>
+        <w:t>URS-29 Admin can edit link of other temple</w:t>
+      </w:r>
+    </w:p>
+    <w:p>
+      <w:pPr>
+        <w:spacing w:after="0" w:line="240" w:lineRule="auto"/>
+        <w:rPr>
+          <w:rFonts w:ascii="Tahoma" w:eastAsia="Times New Roman" w:hAnsi="Tahoma" w:cs="Tahoma"/>
+          <w:sz w:val="24"/>
+          <w:szCs w:val="24"/>
+        </w:rPr>
+      </w:pPr>
+      <w:r>
+        <w:rPr>
+          <w:rFonts w:ascii="Arial" w:eastAsia="Times New Roman" w:hAnsi="Arial" w:cs="Arial"/>
+          <w:color w:val="141823"/>
+          <w:sz w:val="24"/>
+          <w:szCs w:val="24"/>
+          <w:shd w:val="clear" w:color="auto" w:fill="FFFFFF"/>
+        </w:rPr>
+        <w:tab/>
+      </w:r>
+    </w:p>
+    <w:p>
+      <w:pPr>
+        <w:spacing w:after="0" w:line="240" w:lineRule="auto"/>
+        <w:rPr>
+          <w:rFonts w:ascii="Tahoma" w:eastAsia="Times New Roman" w:hAnsi="Tahoma" w:cs="Tahoma"/>
+          <w:sz w:val="24"/>
+          <w:szCs w:val="24"/>
+        </w:rPr>
+      </w:pPr>
+    </w:p>
+    <w:p>
+      <w:pPr>
+        <w:spacing w:after="0" w:line="240" w:lineRule="auto"/>
+        <w:rPr>
+          <w:rFonts w:ascii="Tahoma" w:eastAsia="Times New Roman" w:hAnsi="Tahoma" w:cs="Tahoma"/>
+          <w:sz w:val="24"/>
+          <w:szCs w:val="24"/>
+        </w:rPr>
+      </w:pPr>
+      <w:r>
+        <w:rPr>
+          <w:rFonts w:ascii="Arial" w:eastAsia="Times New Roman" w:hAnsi="Arial" w:cs="Arial"/>
+          <w:b/>
+          <w:bCs/>
+          <w:color w:val="000000"/>
+          <w:sz w:val="24"/>
+          <w:szCs w:val="24"/>
+          <w:shd w:val="clear" w:color="auto" w:fill="FFFFFF"/>
+        </w:rPr>
+        <w:t>URS-30 Admin can upload chanting</w:t>
+      </w:r>
+    </w:p>
+    <w:p>
+      <w:pPr>
+        <w:spacing w:after="0" w:line="240" w:lineRule="auto"/>
+        <w:rPr>
+          <w:rFonts w:ascii="Tahoma" w:eastAsia="Times New Roman" w:hAnsi="Tahoma" w:cs="Tahoma"/>
+          <w:sz w:val="24"/>
+          <w:szCs w:val="24"/>
+        </w:rPr>
+      </w:pPr>
+    </w:p>
+    <w:p>
+      <w:pPr>
+        <w:spacing w:after="0" w:line="240" w:lineRule="auto"/>
+        <w:rPr>
+          <w:rFonts w:ascii="Tahoma" w:eastAsia="Times New Roman" w:hAnsi="Tahoma" w:cs="Tahoma"/>
+          <w:sz w:val="24"/>
+          <w:szCs w:val="24"/>
+        </w:rPr>
+      </w:pPr>
+      <w:r>
+        <w:rPr>
+          <w:rFonts w:ascii="Arial" w:eastAsia="Times New Roman" w:hAnsi="Arial" w:cs="Arial"/>
+          <w:b/>
+          <w:bCs/>
+          <w:color w:val="000000"/>
+          <w:sz w:val="24"/>
+          <w:szCs w:val="24"/>
+          <w:shd w:val="clear" w:color="auto" w:fill="FFFFFF"/>
+        </w:rPr>
+        <w:t>URS-31 Admin can update moral story</w:t>
+      </w:r>
+    </w:p>
+    <w:p>
+      <w:pPr>
+        <w:spacing w:after="0" w:line="240" w:lineRule="auto"/>
+        <w:rPr>
+          <w:rFonts w:ascii="Tahoma" w:eastAsia="Times New Roman" w:hAnsi="Tahoma" w:cs="Tahoma"/>
+          <w:sz w:val="24"/>
+          <w:szCs w:val="24"/>
+        </w:rPr>
+      </w:pPr>
+      <w:r>
+        <w:rPr>
+          <w:rFonts w:ascii="Arial" w:eastAsia="Times New Roman" w:hAnsi="Arial" w:cs="Arial"/>
+          <w:color w:val="000000"/>
+          <w:sz w:val="24"/>
+          <w:szCs w:val="24"/>
+          <w:shd w:val="clear" w:color="auto" w:fill="FFFFFF"/>
+        </w:rPr>
+        <w:tab/>
+      </w:r>
+    </w:p>
+    <w:p>
+      <w:pPr>
+        <w:spacing w:after="0" w:line="240" w:lineRule="auto"/>
+        <w:rPr>
+          <w:rFonts w:ascii="Tahoma" w:eastAsia="Times New Roman" w:hAnsi="Tahoma" w:cs="Tahoma"/>
+          <w:sz w:val="24"/>
+          <w:szCs w:val="24"/>
+        </w:rPr>
+      </w:pPr>
+    </w:p>
+    <w:p>
+      <w:pPr>
+        <w:spacing w:after="0" w:line="240" w:lineRule="auto"/>
+        <w:rPr>
+          <w:rFonts w:ascii="Tahoma" w:eastAsia="Times New Roman" w:hAnsi="Tahoma" w:cs="Tahoma"/>
+          <w:sz w:val="24"/>
+          <w:szCs w:val="24"/>
+        </w:rPr>
+      </w:pPr>
+      <w:r>
+        <w:rPr>
+          <w:rFonts w:ascii="Arial" w:eastAsia="Times New Roman" w:hAnsi="Arial" w:cs="Arial"/>
+          <w:b/>
+          <w:bCs/>
+          <w:color w:val="000000"/>
+          <w:sz w:val="24"/>
+          <w:szCs w:val="24"/>
+          <w:shd w:val="clear" w:color="auto" w:fill="FFFFFF"/>
+        </w:rPr>
+        <w:t>URS-</w:t>
+      </w:r>
+      <w:proofErr w:type="gramStart"/>
+      <w:r>
+        <w:rPr>
+          <w:rFonts w:ascii="Arial" w:eastAsia="Times New Roman" w:hAnsi="Arial" w:cs="Arial"/>
+          <w:b/>
+          <w:bCs/>
+          <w:color w:val="000000"/>
+          <w:sz w:val="24"/>
+          <w:szCs w:val="24"/>
+          <w:shd w:val="clear" w:color="auto" w:fill="FFFFFF"/>
+        </w:rPr>
+        <w:t>32  Admin</w:t>
+      </w:r>
+      <w:proofErr w:type="gramEnd"/>
+      <w:r>
+        <w:rPr>
+          <w:rFonts w:ascii="Arial" w:eastAsia="Times New Roman" w:hAnsi="Arial" w:cs="Arial"/>
+          <w:b/>
+          <w:bCs/>
+          <w:color w:val="000000"/>
+          <w:sz w:val="24"/>
+          <w:szCs w:val="24"/>
+          <w:shd w:val="clear" w:color="auto" w:fill="FFFFFF"/>
+        </w:rPr>
+        <w:t xml:space="preserve"> can update the day of </w:t>
+      </w:r>
+      <w:proofErr w:type="spellStart"/>
+      <w:r>
+        <w:rPr>
+          <w:rFonts w:ascii="Arial" w:eastAsia="Times New Roman" w:hAnsi="Arial" w:cs="Arial"/>
+          <w:b/>
+          <w:bCs/>
+          <w:color w:val="000000"/>
+          <w:sz w:val="24"/>
+          <w:szCs w:val="24"/>
+          <w:shd w:val="clear" w:color="auto" w:fill="FFFFFF"/>
+        </w:rPr>
+        <w:t>buddhism</w:t>
+      </w:r>
+      <w:proofErr w:type="spellEnd"/>
+      <w:r>
+        <w:rPr>
+          <w:rFonts w:ascii="Arial" w:eastAsia="Times New Roman" w:hAnsi="Arial" w:cs="Arial"/>
+          <w:b/>
+          <w:bCs/>
+          <w:color w:val="000000"/>
+          <w:sz w:val="24"/>
+          <w:szCs w:val="24"/>
+          <w:shd w:val="clear" w:color="auto" w:fill="FFFFFF"/>
+        </w:rPr>
+        <w:t xml:space="preserve"> story </w:t>
+      </w:r>
+    </w:p>
+    <w:p>
+      <w:pPr>
+        <w:spacing w:after="0" w:line="240" w:lineRule="auto"/>
+        <w:rPr>
+          <w:rFonts w:ascii="Tahoma" w:eastAsia="Times New Roman" w:hAnsi="Tahoma" w:cs="Tahoma"/>
+          <w:sz w:val="24"/>
+          <w:szCs w:val="24"/>
+        </w:rPr>
+      </w:pPr>
+      <w:r>
+        <w:rPr>
+          <w:rFonts w:ascii="Arial" w:eastAsia="Times New Roman" w:hAnsi="Arial" w:cs="Arial"/>
+          <w:b/>
+          <w:bCs/>
+          <w:color w:val="000000"/>
+          <w:sz w:val="24"/>
+          <w:szCs w:val="24"/>
+          <w:shd w:val="clear" w:color="auto" w:fill="FFFFFF"/>
+        </w:rPr>
+        <w:t>URS-33 Admin can set rules of temple</w:t>
+      </w:r>
+    </w:p>
+    <w:p>
+      <w:pPr>
+        <w:spacing w:after="0" w:line="240" w:lineRule="auto"/>
+        <w:rPr>
+          <w:rFonts w:ascii="Tahoma" w:eastAsia="Times New Roman" w:hAnsi="Tahoma" w:cs="Tahoma"/>
+          <w:sz w:val="24"/>
+          <w:szCs w:val="24"/>
+        </w:rPr>
+      </w:pPr>
+      <w:r>
+        <w:rPr>
+          <w:rFonts w:ascii="Arial" w:eastAsia="Times New Roman" w:hAnsi="Arial" w:cs="Arial"/>
+          <w:color w:val="000000"/>
+          <w:sz w:val="24"/>
+          <w:szCs w:val="24"/>
+          <w:shd w:val="clear" w:color="auto" w:fill="FFFFFF"/>
+        </w:rPr>
+        <w:tab/>
+      </w:r>
+    </w:p>
+    <w:p>
+      <w:pPr>
+        <w:spacing w:after="0" w:line="240" w:lineRule="auto"/>
+        <w:rPr>
+          <w:rFonts w:ascii="Tahoma" w:eastAsia="Times New Roman" w:hAnsi="Tahoma" w:cs="Tahoma"/>
+          <w:sz w:val="24"/>
+          <w:szCs w:val="24"/>
+        </w:rPr>
+      </w:pPr>
+      <w:r>
+        <w:rPr>
+          <w:rFonts w:ascii="Arial" w:eastAsia="Times New Roman" w:hAnsi="Arial" w:cs="Arial"/>
+          <w:color w:val="000000"/>
+          <w:sz w:val="24"/>
+          <w:szCs w:val="24"/>
+          <w:shd w:val="clear" w:color="auto" w:fill="FFFFFF"/>
+        </w:rPr>
+        <w:tab/>
+      </w:r>
+    </w:p>
+    <w:p>
+      <w:pPr>
+        <w:spacing w:after="240" w:line="240" w:lineRule="auto"/>
+        <w:rPr>
+          <w:rFonts w:ascii="Tahoma" w:eastAsia="Times New Roman" w:hAnsi="Tahoma" w:cs="Tahoma"/>
+          <w:sz w:val="24"/>
+          <w:szCs w:val="24"/>
+        </w:rPr>
+      </w:pPr>
+    </w:p>
+    <w:p>
+      <w:pPr>
+        <w:spacing w:after="0" w:line="240" w:lineRule="auto"/>
+        <w:rPr>
+          <w:rFonts w:ascii="Tahoma" w:eastAsia="Times New Roman" w:hAnsi="Tahoma" w:cs="Tahoma"/>
+          <w:sz w:val="24"/>
+          <w:szCs w:val="24"/>
+        </w:rPr>
+      </w:pPr>
+      <w:r>
+        <w:rPr>
+          <w:rFonts w:ascii="Arial" w:eastAsia="Times New Roman" w:hAnsi="Arial" w:cs="Arial"/>
+          <w:color w:val="000000"/>
+          <w:sz w:val="24"/>
+          <w:szCs w:val="24"/>
+          <w:shd w:val="clear" w:color="auto" w:fill="FFFFFF"/>
+        </w:rPr>
+        <w:lastRenderedPageBreak/>
+        <w:tab/>
+      </w:r>
+    </w:p>
+    <w:p>
+      <w:pPr>
+        <w:spacing w:after="0" w:line="240" w:lineRule="auto"/>
+        <w:rPr>
+          <w:rFonts w:ascii="Tahoma" w:eastAsia="Times New Roman" w:hAnsi="Tahoma" w:cs="Tahoma"/>
+          <w:sz w:val="24"/>
+          <w:szCs w:val="24"/>
+        </w:rPr>
+      </w:pPr>
+    </w:p>
+    <w:p>
+      <w:pPr>
+        <w:spacing w:after="0" w:line="240" w:lineRule="auto"/>
+        <w:rPr>
+          <w:rFonts w:ascii="Tahoma" w:eastAsia="Times New Roman" w:hAnsi="Tahoma" w:cs="Tahoma"/>
+          <w:sz w:val="24"/>
+          <w:szCs w:val="24"/>
+        </w:rPr>
+      </w:pPr>
+      <w:r>
+        <w:rPr>
+          <w:rFonts w:ascii="Arial" w:eastAsia="Times New Roman" w:hAnsi="Arial" w:cs="Arial"/>
+          <w:b/>
+          <w:bCs/>
+          <w:color w:val="000000"/>
+          <w:sz w:val="24"/>
+          <w:szCs w:val="24"/>
+          <w:shd w:val="clear" w:color="auto" w:fill="FFFFFF"/>
+        </w:rPr>
+        <w:t>URS-34 Admin can add calendar</w:t>
+      </w:r>
+    </w:p>
+    <w:p>
+      <w:pPr>
+        <w:spacing w:after="0" w:line="240" w:lineRule="auto"/>
+        <w:rPr>
+          <w:rFonts w:ascii="Tahoma" w:eastAsia="Times New Roman" w:hAnsi="Tahoma" w:cs="Tahoma"/>
+          <w:sz w:val="24"/>
+          <w:szCs w:val="24"/>
+        </w:rPr>
+      </w:pPr>
+    </w:p>
+    <w:p>
+      <w:pPr>
+        <w:spacing w:after="0" w:line="240" w:lineRule="auto"/>
+        <w:rPr>
+          <w:rFonts w:ascii="Tahoma" w:eastAsia="Times New Roman" w:hAnsi="Tahoma" w:cs="Tahoma"/>
+          <w:sz w:val="24"/>
+          <w:szCs w:val="24"/>
+        </w:rPr>
+      </w:pPr>
+      <w:r>
+        <w:rPr>
+          <w:rFonts w:ascii="Arial" w:eastAsia="Times New Roman" w:hAnsi="Arial" w:cs="Arial"/>
+          <w:color w:val="000000"/>
+          <w:sz w:val="24"/>
+          <w:szCs w:val="24"/>
+          <w:shd w:val="clear" w:color="auto" w:fill="FFFFFF"/>
+        </w:rPr>
+        <w:tab/>
+      </w:r>
+    </w:p>
+    <w:p>
+      <w:pPr>
+        <w:spacing w:after="0" w:line="240" w:lineRule="auto"/>
+        <w:rPr>
+          <w:rFonts w:ascii="Tahoma" w:eastAsia="Times New Roman" w:hAnsi="Tahoma" w:cs="Tahoma"/>
+          <w:sz w:val="24"/>
+          <w:szCs w:val="24"/>
+        </w:rPr>
+      </w:pPr>
+      <w:r>
+        <w:rPr>
+          <w:rFonts w:ascii="Arial" w:eastAsia="Times New Roman" w:hAnsi="Arial" w:cs="Arial"/>
+          <w:b/>
+          <w:bCs/>
+          <w:color w:val="141823"/>
+          <w:sz w:val="24"/>
+          <w:szCs w:val="24"/>
+          <w:shd w:val="clear" w:color="auto" w:fill="FFFFFF"/>
+        </w:rPr>
+        <w:t>URS-35 Admin can edit intro page</w:t>
+      </w:r>
+    </w:p>
+    <w:p>
+      <w:pPr>
+        <w:spacing w:after="0" w:line="240" w:lineRule="auto"/>
+        <w:rPr>
+          <w:rFonts w:ascii="Tahoma" w:eastAsia="Times New Roman" w:hAnsi="Tahoma" w:cs="Tahoma"/>
+          <w:sz w:val="24"/>
+          <w:szCs w:val="24"/>
+        </w:rPr>
+      </w:pPr>
+    </w:p>
+    <w:p>
+      <w:pPr>
+        <w:spacing w:after="0" w:line="240" w:lineRule="auto"/>
+        <w:rPr>
+          <w:rFonts w:ascii="Tahoma" w:eastAsia="Times New Roman" w:hAnsi="Tahoma" w:cs="Tahoma"/>
+          <w:sz w:val="24"/>
+          <w:szCs w:val="24"/>
+        </w:rPr>
+      </w:pPr>
+      <w:r>
+        <w:rPr>
+          <w:rFonts w:ascii="Arial" w:eastAsia="Times New Roman" w:hAnsi="Arial" w:cs="Arial"/>
+          <w:b/>
+          <w:bCs/>
+          <w:color w:val="141823"/>
+          <w:sz w:val="24"/>
+          <w:szCs w:val="24"/>
+          <w:shd w:val="clear" w:color="auto" w:fill="FFFFFF"/>
+        </w:rPr>
+        <w:t>URS-36 Admin can edit home page</w:t>
+      </w:r>
+    </w:p>
+    <w:p>
+      <w:pPr>
+        <w:spacing w:after="0" w:line="240" w:lineRule="auto"/>
+        <w:rPr>
+          <w:rFonts w:ascii="Tahoma" w:eastAsia="Times New Roman" w:hAnsi="Tahoma" w:cs="Tahoma"/>
+          <w:sz w:val="24"/>
+          <w:szCs w:val="24"/>
+        </w:rPr>
+      </w:pPr>
+    </w:p>
+    <w:p>
+      <w:pPr>
+        <w:spacing w:after="0" w:line="240" w:lineRule="auto"/>
+        <w:rPr>
+          <w:rFonts w:ascii="Tahoma" w:eastAsia="Times New Roman" w:hAnsi="Tahoma" w:cs="Tahoma"/>
+          <w:sz w:val="24"/>
+          <w:szCs w:val="24"/>
+        </w:rPr>
+      </w:pPr>
+      <w:r>
+        <w:rPr>
+          <w:rFonts w:ascii="Arial" w:eastAsia="Times New Roman" w:hAnsi="Arial" w:cs="Arial"/>
+          <w:b/>
+          <w:bCs/>
+          <w:color w:val="141823"/>
+          <w:sz w:val="24"/>
+          <w:szCs w:val="24"/>
+          <w:shd w:val="clear" w:color="auto" w:fill="FFFFFF"/>
+        </w:rPr>
+        <w:t>URS-37 Admin can update gallery</w:t>
+      </w:r>
+    </w:p>
+    <w:p>
+      <w:pPr>
+        <w:spacing w:after="0" w:line="240" w:lineRule="auto"/>
+        <w:rPr>
+          <w:rFonts w:ascii="Tahoma" w:eastAsia="Times New Roman" w:hAnsi="Tahoma" w:cs="Tahoma"/>
+          <w:sz w:val="24"/>
+          <w:szCs w:val="24"/>
+        </w:rPr>
+      </w:pPr>
+    </w:p>
+    <w:p>
+      <w:pPr>
+        <w:spacing w:after="0" w:line="240" w:lineRule="auto"/>
+        <w:rPr>
+          <w:rFonts w:ascii="Tahoma" w:eastAsia="Times New Roman" w:hAnsi="Tahoma" w:cs="Tahoma"/>
+          <w:sz w:val="24"/>
+          <w:szCs w:val="24"/>
+        </w:rPr>
+      </w:pPr>
+      <w:r>
+        <w:rPr>
+          <w:rFonts w:ascii="Arial" w:eastAsia="Times New Roman" w:hAnsi="Arial" w:cs="Arial"/>
+          <w:b/>
+          <w:bCs/>
+          <w:color w:val="000000"/>
+          <w:sz w:val="24"/>
+          <w:szCs w:val="24"/>
+          <w:shd w:val="clear" w:color="auto" w:fill="FFFFFF"/>
+        </w:rPr>
+        <w:t>URS-38 A</w:t>
+      </w:r>
+      <w:r>
+        <w:rPr>
+          <w:rFonts w:ascii="Arial" w:eastAsia="Times New Roman" w:hAnsi="Arial" w:cs="Arial"/>
+          <w:b/>
+          <w:bCs/>
+          <w:color w:val="141823"/>
+          <w:sz w:val="24"/>
+          <w:szCs w:val="24"/>
+          <w:shd w:val="clear" w:color="auto" w:fill="FFFFFF"/>
+        </w:rPr>
+        <w:t>dmin can delete the question on the board that user asked.</w:t>
+      </w:r>
+    </w:p>
+    <w:p>
+      <w:pPr>
+        <w:spacing w:after="0" w:line="240" w:lineRule="auto"/>
+        <w:rPr>
+          <w:rFonts w:ascii="Tahoma" w:eastAsia="Times New Roman" w:hAnsi="Tahoma" w:cs="Tahoma"/>
+          <w:sz w:val="24"/>
+          <w:szCs w:val="24"/>
+        </w:rPr>
+      </w:pPr>
+      <w:r>
+        <w:rPr>
+          <w:rFonts w:ascii="Arial" w:eastAsia="Times New Roman" w:hAnsi="Arial" w:cs="Arial"/>
+          <w:color w:val="141823"/>
+          <w:sz w:val="24"/>
+          <w:szCs w:val="24"/>
+          <w:shd w:val="clear" w:color="auto" w:fill="FFFFFF"/>
+        </w:rPr>
+        <w:tab/>
+      </w:r>
+    </w:p>
+    <w:p>
+      <w:pPr>
+        <w:spacing w:after="0" w:line="240" w:lineRule="auto"/>
+        <w:rPr>
+          <w:rFonts w:ascii="Tahoma" w:eastAsia="Times New Roman" w:hAnsi="Tahoma" w:cs="Tahoma"/>
+          <w:sz w:val="24"/>
+          <w:szCs w:val="24"/>
+        </w:rPr>
+      </w:pPr>
+    </w:p>
+    <w:p>
+      <w:pPr>
+        <w:spacing w:after="0" w:line="240" w:lineRule="auto"/>
+        <w:rPr>
+          <w:rFonts w:ascii="Tahoma" w:eastAsia="Times New Roman" w:hAnsi="Tahoma" w:cs="Tahoma"/>
+          <w:sz w:val="24"/>
+          <w:szCs w:val="24"/>
+        </w:rPr>
+      </w:pPr>
+      <w:r>
+        <w:rPr>
+          <w:rFonts w:ascii="Arial" w:eastAsia="Times New Roman" w:hAnsi="Arial" w:cs="Arial"/>
+          <w:b/>
+          <w:bCs/>
+          <w:color w:val="000000"/>
+          <w:sz w:val="24"/>
+          <w:szCs w:val="24"/>
+          <w:shd w:val="clear" w:color="auto" w:fill="FFFFFF"/>
+        </w:rPr>
+        <w:t>URS-39 Admin can approve the secondary admin</w:t>
+      </w:r>
+    </w:p>
+    <w:p>
+      <w:pPr>
+        <w:spacing w:after="0" w:line="240" w:lineRule="auto"/>
+        <w:rPr>
+          <w:rFonts w:ascii="Tahoma" w:eastAsia="Times New Roman" w:hAnsi="Tahoma" w:cs="Tahoma"/>
+          <w:sz w:val="24"/>
+          <w:szCs w:val="24"/>
+        </w:rPr>
+      </w:pPr>
+      <w:r>
+        <w:rPr>
+          <w:rFonts w:ascii="Arial" w:eastAsia="Times New Roman" w:hAnsi="Arial" w:cs="Arial"/>
+          <w:b/>
+          <w:bCs/>
+          <w:color w:val="000000"/>
+          <w:sz w:val="24"/>
+          <w:szCs w:val="24"/>
+          <w:shd w:val="clear" w:color="auto" w:fill="FFFFFF"/>
+        </w:rPr>
+        <w:tab/>
+      </w:r>
+    </w:p>
+    <w:p>
+      <w:pPr>
+        <w:spacing w:after="0" w:line="240" w:lineRule="auto"/>
+        <w:rPr>
+          <w:rFonts w:ascii="Tahoma" w:eastAsia="Times New Roman" w:hAnsi="Tahoma" w:cs="Tahoma"/>
+          <w:sz w:val="24"/>
+          <w:szCs w:val="24"/>
+        </w:rPr>
+      </w:pPr>
+    </w:p>
+    <w:p>
+      <w:pPr>
+        <w:spacing w:after="0" w:line="240" w:lineRule="auto"/>
+        <w:rPr>
+          <w:rFonts w:ascii="Tahoma" w:eastAsia="Times New Roman" w:hAnsi="Tahoma" w:cs="Tahoma"/>
+          <w:sz w:val="24"/>
+          <w:szCs w:val="24"/>
+        </w:rPr>
+      </w:pPr>
+      <w:r>
+        <w:rPr>
+          <w:rFonts w:ascii="Arial" w:eastAsia="Times New Roman" w:hAnsi="Arial" w:cs="Arial"/>
+          <w:b/>
+          <w:bCs/>
+          <w:color w:val="000000"/>
+          <w:sz w:val="24"/>
+          <w:szCs w:val="24"/>
+          <w:shd w:val="clear" w:color="auto" w:fill="FFFFFF"/>
+        </w:rPr>
+        <w:t>URS-40 Admin can delete the secondary admin</w:t>
+      </w:r>
+    </w:p>
+    <w:p>
+      <w:pPr>
+        <w:spacing w:after="0" w:line="240" w:lineRule="auto"/>
+        <w:rPr>
+          <w:rFonts w:ascii="Tahoma" w:eastAsia="Times New Roman" w:hAnsi="Tahoma" w:cs="Tahoma"/>
+          <w:sz w:val="24"/>
+          <w:szCs w:val="24"/>
+        </w:rPr>
+      </w:pPr>
+      <w:r>
+        <w:rPr>
+          <w:rFonts w:ascii="Arial" w:eastAsia="Times New Roman" w:hAnsi="Arial" w:cs="Arial"/>
+          <w:color w:val="000000"/>
+          <w:sz w:val="24"/>
+          <w:szCs w:val="24"/>
+          <w:shd w:val="clear" w:color="auto" w:fill="FFFFFF"/>
+        </w:rPr>
+        <w:tab/>
+      </w:r>
+    </w:p>
+    <w:p>
+      <w:pPr>
+        <w:spacing w:after="0" w:line="240" w:lineRule="auto"/>
+        <w:rPr>
+          <w:rFonts w:ascii="Tahoma" w:eastAsia="Times New Roman" w:hAnsi="Tahoma" w:cs="Tahoma"/>
+          <w:sz w:val="24"/>
+          <w:szCs w:val="24"/>
+        </w:rPr>
+      </w:pPr>
+    </w:p>
+    <w:p>
+      <w:pPr>
+        <w:spacing w:after="0" w:line="240" w:lineRule="auto"/>
+        <w:rPr>
+          <w:rFonts w:ascii="Tahoma" w:eastAsia="Times New Roman" w:hAnsi="Tahoma" w:cs="Tahoma"/>
+          <w:sz w:val="24"/>
+          <w:szCs w:val="24"/>
+        </w:rPr>
+      </w:pPr>
+      <w:r>
+        <w:rPr>
+          <w:rFonts w:ascii="Arial" w:eastAsia="Times New Roman" w:hAnsi="Arial" w:cs="Arial"/>
+          <w:b/>
+          <w:bCs/>
+          <w:color w:val="000000"/>
+          <w:sz w:val="24"/>
+          <w:szCs w:val="24"/>
+          <w:shd w:val="clear" w:color="auto" w:fill="FFFFFF"/>
+        </w:rPr>
+        <w:t>URS-41 Admin can login to the system</w:t>
+      </w:r>
+    </w:p>
+    <w:p>
+      <w:pPr>
+        <w:spacing w:after="0" w:line="240" w:lineRule="auto"/>
+        <w:rPr>
+          <w:rFonts w:ascii="Tahoma" w:eastAsia="Times New Roman" w:hAnsi="Tahoma" w:cs="Tahoma"/>
+          <w:sz w:val="24"/>
+          <w:szCs w:val="24"/>
+        </w:rPr>
+      </w:pPr>
+      <w:r>
+        <w:rPr>
+          <w:rFonts w:ascii="Arial" w:eastAsia="Times New Roman" w:hAnsi="Arial" w:cs="Arial"/>
+          <w:b/>
+          <w:bCs/>
+          <w:color w:val="000000"/>
+          <w:sz w:val="24"/>
+          <w:szCs w:val="24"/>
+          <w:shd w:val="clear" w:color="auto" w:fill="FFFFFF"/>
+        </w:rPr>
+        <w:tab/>
+      </w:r>
+    </w:p>
+    <w:p>
+      <w:pPr>
+        <w:spacing w:after="0" w:line="240" w:lineRule="auto"/>
+        <w:rPr>
+          <w:rFonts w:ascii="Tahoma" w:eastAsia="Times New Roman" w:hAnsi="Tahoma" w:cs="Tahoma"/>
+          <w:sz w:val="24"/>
+          <w:szCs w:val="24"/>
+        </w:rPr>
+      </w:pPr>
+    </w:p>
+    <w:p>
+      <w:pPr>
+        <w:spacing w:after="0" w:line="240" w:lineRule="auto"/>
+        <w:rPr>
+          <w:rFonts w:ascii="Tahoma" w:eastAsia="Times New Roman" w:hAnsi="Tahoma" w:cs="Tahoma"/>
+          <w:sz w:val="24"/>
+          <w:szCs w:val="24"/>
+        </w:rPr>
+      </w:pPr>
+      <w:r>
+        <w:rPr>
+          <w:rFonts w:ascii="Arial" w:eastAsia="Times New Roman" w:hAnsi="Arial" w:cs="Arial"/>
+          <w:b/>
+          <w:bCs/>
+          <w:color w:val="141823"/>
+          <w:sz w:val="24"/>
+          <w:szCs w:val="24"/>
+          <w:shd w:val="clear" w:color="auto" w:fill="FFFFFF"/>
+        </w:rPr>
+        <w:t>URS-42 Admin can log out from the system</w:t>
+      </w:r>
+    </w:p>
+    <w:p>
+      <w:pPr>
+        <w:spacing w:after="0" w:line="240" w:lineRule="auto"/>
+        <w:rPr>
+          <w:rFonts w:ascii="Tahoma" w:eastAsia="Times New Roman" w:hAnsi="Tahoma" w:cs="Tahoma"/>
+          <w:sz w:val="24"/>
+          <w:szCs w:val="24"/>
+        </w:rPr>
+      </w:pPr>
+      <w:r>
+        <w:rPr>
+          <w:rFonts w:ascii="Arial" w:eastAsia="Times New Roman" w:hAnsi="Arial" w:cs="Arial"/>
+          <w:b/>
+          <w:bCs/>
+          <w:color w:val="141823"/>
+          <w:sz w:val="24"/>
+          <w:szCs w:val="24"/>
+          <w:shd w:val="clear" w:color="auto" w:fill="FFFFFF"/>
+        </w:rPr>
+        <w:t>URS-43 Secondary admin can login to the system</w:t>
+      </w:r>
+    </w:p>
+    <w:p>
+      <w:pPr>
+        <w:spacing w:after="0" w:line="240" w:lineRule="auto"/>
+        <w:rPr>
+          <w:rFonts w:ascii="Tahoma" w:eastAsia="Times New Roman" w:hAnsi="Tahoma" w:cs="Tahoma"/>
+          <w:sz w:val="24"/>
+          <w:szCs w:val="24"/>
+        </w:rPr>
+      </w:pPr>
+      <w:r>
+        <w:rPr>
+          <w:rFonts w:ascii="Arial" w:eastAsia="Times New Roman" w:hAnsi="Arial" w:cs="Arial"/>
+          <w:b/>
+          <w:bCs/>
+          <w:color w:val="141823"/>
+          <w:sz w:val="24"/>
+          <w:szCs w:val="24"/>
+          <w:shd w:val="clear" w:color="auto" w:fill="FFFFFF"/>
+        </w:rPr>
+        <w:tab/>
+      </w:r>
+    </w:p>
+    <w:p>
+      <w:pPr>
+        <w:spacing w:after="0" w:line="240" w:lineRule="auto"/>
+        <w:rPr>
+          <w:rFonts w:ascii="Tahoma" w:eastAsia="Times New Roman" w:hAnsi="Tahoma" w:cs="Tahoma"/>
+          <w:sz w:val="24"/>
+          <w:szCs w:val="24"/>
+        </w:rPr>
+      </w:pPr>
+    </w:p>
+    <w:p>
+      <w:pPr>
+        <w:spacing w:after="0" w:line="240" w:lineRule="auto"/>
+        <w:rPr>
+          <w:rFonts w:ascii="Tahoma" w:eastAsia="Times New Roman" w:hAnsi="Tahoma" w:cs="Tahoma"/>
+          <w:sz w:val="24"/>
+          <w:szCs w:val="24"/>
+        </w:rPr>
+      </w:pPr>
+      <w:r>
+        <w:rPr>
+          <w:rFonts w:ascii="Arial" w:eastAsia="Times New Roman" w:hAnsi="Arial" w:cs="Arial"/>
+          <w:b/>
+          <w:bCs/>
+          <w:color w:val="141823"/>
+          <w:sz w:val="24"/>
+          <w:szCs w:val="24"/>
+          <w:shd w:val="clear" w:color="auto" w:fill="FFFFFF"/>
+        </w:rPr>
+        <w:t>URS-44 Secondary admin can answer question</w:t>
+      </w:r>
+    </w:p>
+    <w:p>
+      <w:pPr>
+        <w:spacing w:after="0" w:line="240" w:lineRule="auto"/>
+        <w:rPr>
+          <w:rFonts w:ascii="Tahoma" w:eastAsia="Times New Roman" w:hAnsi="Tahoma" w:cs="Tahoma"/>
+          <w:sz w:val="24"/>
+          <w:szCs w:val="24"/>
+        </w:rPr>
+      </w:pPr>
+      <w:r>
+        <w:rPr>
+          <w:rFonts w:ascii="Arial" w:eastAsia="Times New Roman" w:hAnsi="Arial" w:cs="Arial"/>
+          <w:b/>
+          <w:bCs/>
+          <w:color w:val="141823"/>
+          <w:sz w:val="24"/>
+          <w:szCs w:val="24"/>
+          <w:shd w:val="clear" w:color="auto" w:fill="FFFFFF"/>
+        </w:rPr>
+        <w:t>URS-45 Secondary admin can log out from the system</w:t>
       </w:r>
     </w:p>
     <w:p/>
@@ -3916,7 +5501,7 @@
 </file>
 
 <file path=word/styles.xml><?xml version="1.0" encoding="utf-8"?>
-<w:styles xmlns:mc="http://schemas.openxmlformats.org/markup-compatibility/2006" xmlns:r="http://schemas.openxmlformats.org/officeDocument/2006/relationships" xmlns:w="http://schemas.openxmlformats.org/wordprocessingml/2006/main" xmlns:w14="http://schemas.microsoft.com/office/word/2010/wordml" mc:Ignorable="w14">
+<w:styles xmlns:mc="http://schemas.openxmlformats.org/markup-compatibility/2006" xmlns:r="http://schemas.openxmlformats.org/officeDocument/2006/relationships" xmlns:w="http://schemas.openxmlformats.org/wordprocessingml/2006/main" xmlns:w14="http://schemas.microsoft.com/office/word/2010/wordml" xmlns:w15="http://schemas.microsoft.com/office/word/2012/wordml" mc:Ignorable="w14 w15">
   <w:docDefaults>
     <w:rPrDefault>
       <w:rPr>
@@ -3932,156 +5517,390 @@
       </w:pPr>
     </w:pPrDefault>
   </w:docDefaults>
-  <w:latentStyles w:defLockedState="0" w:defUIPriority="99" w:defSemiHidden="1" w:defUnhideWhenUsed="1" w:defQFormat="0" w:count="267">
-    <w:lsdException w:name="Normal" w:semiHidden="0" w:uiPriority="0" w:unhideWhenUsed="0" w:qFormat="1"/>
-    <w:lsdException w:name="heading 1" w:semiHidden="0" w:uiPriority="9" w:unhideWhenUsed="0" w:qFormat="1"/>
-    <w:lsdException w:name="heading 2" w:uiPriority="9" w:qFormat="1"/>
-    <w:lsdException w:name="heading 3" w:uiPriority="9" w:qFormat="1"/>
-    <w:lsdException w:name="heading 4" w:uiPriority="9" w:qFormat="1"/>
-    <w:lsdException w:name="heading 5" w:uiPriority="9" w:qFormat="1"/>
-    <w:lsdException w:name="heading 6" w:uiPriority="9" w:qFormat="1"/>
-    <w:lsdException w:name="heading 7" w:uiPriority="9" w:qFormat="1"/>
-    <w:lsdException w:name="heading 8" w:uiPriority="9" w:qFormat="1"/>
-    <w:lsdException w:name="heading 9" w:uiPriority="9" w:qFormat="1"/>
-    <w:lsdException w:name="toc 1" w:uiPriority="39"/>
-    <w:lsdException w:name="toc 2" w:uiPriority="39"/>
-    <w:lsdException w:name="toc 3" w:uiPriority="39"/>
-    <w:lsdException w:name="toc 4" w:uiPriority="39"/>
-    <w:lsdException w:name="toc 5" w:uiPriority="39"/>
-    <w:lsdException w:name="toc 6" w:uiPriority="39"/>
-    <w:lsdException w:name="toc 7" w:uiPriority="39"/>
-    <w:lsdException w:name="toc 8" w:uiPriority="39"/>
-    <w:lsdException w:name="toc 9" w:uiPriority="39"/>
-    <w:lsdException w:name="caption" w:uiPriority="35" w:qFormat="1"/>
-    <w:lsdException w:name="Title" w:semiHidden="0" w:uiPriority="10" w:unhideWhenUsed="0" w:qFormat="1"/>
-    <w:lsdException w:name="Default Paragraph Font" w:uiPriority="1"/>
-    <w:lsdException w:name="Subtitle" w:semiHidden="0" w:uiPriority="11" w:unhideWhenUsed="0" w:qFormat="1"/>
-    <w:lsdException w:name="Strong" w:semiHidden="0" w:uiPriority="22" w:unhideWhenUsed="0" w:qFormat="1"/>
-    <w:lsdException w:name="Emphasis" w:semiHidden="0" w:uiPriority="20" w:unhideWhenUsed="0" w:qFormat="1"/>
-    <w:lsdException w:name="Table Grid" w:semiHidden="0" w:uiPriority="59" w:unhideWhenUsed="0"/>
-    <w:lsdException w:name="Placeholder Text" w:unhideWhenUsed="0"/>
-    <w:lsdException w:name="No Spacing" w:semiHidden="0" w:uiPriority="1" w:unhideWhenUsed="0" w:qFormat="1"/>
-    <w:lsdException w:name="Light Shading" w:semiHidden="0" w:uiPriority="60" w:unhideWhenUsed="0"/>
-    <w:lsdException w:name="Light List" w:semiHidden="0" w:uiPriority="61" w:unhideWhenUsed="0"/>
-    <w:lsdException w:name="Light Grid" w:semiHidden="0" w:uiPriority="62" w:unhideWhenUsed="0"/>
-    <w:lsdException w:name="Medium Shading 1" w:semiHidden="0" w:uiPriority="63" w:unhideWhenUsed="0"/>
-    <w:lsdException w:name="Medium Shading 2" w:semiHidden="0" w:uiPriority="64" w:unhideWhenUsed="0"/>
-    <w:lsdException w:name="Medium List 1" w:semiHidden="0" w:uiPriority="65" w:unhideWhenUsed="0"/>
-    <w:lsdException w:name="Medium List 2" w:semiHidden="0" w:uiPriority="66" w:unhideWhenUsed="0"/>
-    <w:lsdException w:name="Medium Grid 1" w:semiHidden="0" w:uiPriority="67" w:unhideWhenUsed="0"/>
-    <w:lsdException w:name="Medium Grid 2" w:semiHidden="0" w:uiPriority="68" w:unhideWhenUsed="0"/>
-    <w:lsdException w:name="Medium Grid 3" w:semiHidden="0" w:uiPriority="69" w:unhideWhenUsed="0"/>
-    <w:lsdException w:name="Dark List" w:semiHidden="0" w:uiPriority="70" w:unhideWhenUsed="0"/>
-    <w:lsdException w:name="Colorful Shading" w:semiHidden="0" w:uiPriority="71" w:unhideWhenUsed="0"/>
-    <w:lsdException w:name="Colorful List" w:semiHidden="0" w:uiPriority="72" w:unhideWhenUsed="0"/>
-    <w:lsdException w:name="Colorful Grid" w:semiHidden="0" w:uiPriority="73" w:unhideWhenUsed="0"/>
-    <w:lsdException w:name="Light Shading Accent 1" w:semiHidden="0" w:uiPriority="60" w:unhideWhenUsed="0"/>
-    <w:lsdException w:name="Light List Accent 1" w:semiHidden="0" w:uiPriority="61" w:unhideWhenUsed="0"/>
-    <w:lsdException w:name="Light Grid Accent 1" w:semiHidden="0" w:uiPriority="62" w:unhideWhenUsed="0"/>
-    <w:lsdException w:name="Medium Shading 1 Accent 1" w:semiHidden="0" w:uiPriority="63" w:unhideWhenUsed="0"/>
-    <w:lsdException w:name="Medium Shading 2 Accent 1" w:semiHidden="0" w:uiPriority="64" w:unhideWhenUsed="0"/>
-    <w:lsdException w:name="Medium List 1 Accent 1" w:semiHidden="0" w:uiPriority="65" w:unhideWhenUsed="0"/>
-    <w:lsdException w:name="Revision" w:unhideWhenUsed="0"/>
-    <w:lsdException w:name="List Paragraph" w:semiHidden="0" w:uiPriority="34" w:unhideWhenUsed="0" w:qFormat="1"/>
-    <w:lsdException w:name="Quote" w:semiHidden="0" w:uiPriority="29" w:unhideWhenUsed="0" w:qFormat="1"/>
-    <w:lsdException w:name="Intense Quote" w:semiHidden="0" w:uiPriority="30" w:unhideWhenUsed="0" w:qFormat="1"/>
-    <w:lsdException w:name="Medium List 2 Accent 1" w:semiHidden="0" w:uiPriority="66" w:unhideWhenUsed="0"/>
-    <w:lsdException w:name="Medium Grid 1 Accent 1" w:semiHidden="0" w:uiPriority="67" w:unhideWhenUsed="0"/>
-    <w:lsdException w:name="Medium Grid 2 Accent 1" w:semiHidden="0" w:uiPriority="68" w:unhideWhenUsed="0"/>
-    <w:lsdException w:name="Medium Grid 3 Accent 1" w:semiHidden="0" w:uiPriority="69" w:unhideWhenUsed="0"/>
-    <w:lsdException w:name="Dark List Accent 1" w:semiHidden="0" w:uiPriority="70" w:unhideWhenUsed="0"/>
-    <w:lsdException w:name="Colorful Shading Accent 1" w:semiHidden="0" w:uiPriority="71" w:unhideWhenUsed="0"/>
-    <w:lsdException w:name="Colorful List Accent 1" w:semiHidden="0" w:uiPriority="72" w:unhideWhenUsed="0"/>
-    <w:lsdException w:name="Colorful Grid Accent 1" w:semiHidden="0" w:uiPriority="73" w:unhideWhenUsed="0"/>
-    <w:lsdException w:name="Light Shading Accent 2" w:semiHidden="0" w:uiPriority="60" w:unhideWhenUsed="0"/>
-    <w:lsdException w:name="Light List Accent 2" w:semiHidden="0" w:uiPriority="61" w:unhideWhenUsed="0"/>
-    <w:lsdException w:name="Light Grid Accent 2" w:semiHidden="0" w:uiPriority="62" w:unhideWhenUsed="0"/>
-    <w:lsdException w:name="Medium Shading 1 Accent 2" w:semiHidden="0" w:uiPriority="63" w:unhideWhenUsed="0"/>
-    <w:lsdException w:name="Medium Shading 2 Accent 2" w:semiHidden="0" w:uiPriority="64" w:unhideWhenUsed="0"/>
-    <w:lsdException w:name="Medium List 1 Accent 2" w:semiHidden="0" w:uiPriority="65" w:unhideWhenUsed="0"/>
-    <w:lsdException w:name="Medium List 2 Accent 2" w:semiHidden="0" w:uiPriority="66" w:unhideWhenUsed="0"/>
-    <w:lsdException w:name="Medium Grid 1 Accent 2" w:semiHidden="0" w:uiPriority="67" w:unhideWhenUsed="0"/>
-    <w:lsdException w:name="Medium Grid 2 Accent 2" w:semiHidden="0" w:uiPriority="68" w:unhideWhenUsed="0"/>
-    <w:lsdException w:name="Medium Grid 3 Accent 2" w:semiHidden="0" w:uiPriority="69" w:unhideWhenUsed="0"/>
-    <w:lsdException w:name="Dark List Accent 2" w:semiHidden="0" w:uiPriority="70" w:unhideWhenUsed="0"/>
-    <w:lsdException w:name="Colorful Shading Accent 2" w:semiHidden="0" w:uiPriority="71" w:unhideWhenUsed="0"/>
-    <w:lsdException w:name="Colorful List Accent 2" w:semiHidden="0" w:uiPriority="72" w:unhideWhenUsed="0"/>
-    <w:lsdException w:name="Colorful Grid Accent 2" w:semiHidden="0" w:uiPriority="73" w:unhideWhenUsed="0"/>
-    <w:lsdException w:name="Light Shading Accent 3" w:semiHidden="0" w:uiPriority="60" w:unhideWhenUsed="0"/>
-    <w:lsdException w:name="Light List Accent 3" w:semiHidden="0" w:uiPriority="61" w:unhideWhenUsed="0"/>
-    <w:lsdException w:name="Light Grid Accent 3" w:semiHidden="0" w:uiPriority="62" w:unhideWhenUsed="0"/>
-    <w:lsdException w:name="Medium Shading 1 Accent 3" w:semiHidden="0" w:uiPriority="63" w:unhideWhenUsed="0"/>
-    <w:lsdException w:name="Medium Shading 2 Accent 3" w:semiHidden="0" w:uiPriority="64" w:unhideWhenUsed="0"/>
-    <w:lsdException w:name="Medium List 1 Accent 3" w:semiHidden="0" w:uiPriority="65" w:unhideWhenUsed="0"/>
-    <w:lsdException w:name="Medium List 2 Accent 3" w:semiHidden="0" w:uiPriority="66" w:unhideWhenUsed="0"/>
-    <w:lsdException w:name="Medium Grid 1 Accent 3" w:semiHidden="0" w:uiPriority="67" w:unhideWhenUsed="0"/>
-    <w:lsdException w:name="Medium Grid 2 Accent 3" w:semiHidden="0" w:uiPriority="68" w:unhideWhenUsed="0"/>
-    <w:lsdException w:name="Medium Grid 3 Accent 3" w:semiHidden="0" w:uiPriority="69" w:unhideWhenUsed="0"/>
-    <w:lsdException w:name="Dark List Accent 3" w:semiHidden="0" w:uiPriority="70" w:unhideWhenUsed="0"/>
-    <w:lsdException w:name="Colorful Shading Accent 3" w:semiHidden="0" w:uiPriority="71" w:unhideWhenUsed="0"/>
-    <w:lsdException w:name="Colorful List Accent 3" w:semiHidden="0" w:uiPriority="72" w:unhideWhenUsed="0"/>
-    <w:lsdException w:name="Colorful Grid Accent 3" w:semiHidden="0" w:uiPriority="73" w:unhideWhenUsed="0"/>
-    <w:lsdException w:name="Light Shading Accent 4" w:semiHidden="0" w:uiPriority="60" w:unhideWhenUsed="0"/>
-    <w:lsdException w:name="Light List Accent 4" w:semiHidden="0" w:uiPriority="61" w:unhideWhenUsed="0"/>
-    <w:lsdException w:name="Light Grid Accent 4" w:semiHidden="0" w:uiPriority="62" w:unhideWhenUsed="0"/>
-    <w:lsdException w:name="Medium Shading 1 Accent 4" w:semiHidden="0" w:uiPriority="63" w:unhideWhenUsed="0"/>
-    <w:lsdException w:name="Medium Shading 2 Accent 4" w:semiHidden="0" w:uiPriority="64" w:unhideWhenUsed="0"/>
-    <w:lsdException w:name="Medium List 1 Accent 4" w:semiHidden="0" w:uiPriority="65" w:unhideWhenUsed="0"/>
-    <w:lsdException w:name="Medium List 2 Accent 4" w:semiHidden="0" w:uiPriority="66" w:unhideWhenUsed="0"/>
-    <w:lsdException w:name="Medium Grid 1 Accent 4" w:semiHidden="0" w:uiPriority="67" w:unhideWhenUsed="0"/>
-    <w:lsdException w:name="Medium Grid 2 Accent 4" w:semiHidden="0" w:uiPriority="68" w:unhideWhenUsed="0"/>
-    <w:lsdException w:name="Medium Grid 3 Accent 4" w:semiHidden="0" w:uiPriority="69" w:unhideWhenUsed="0"/>
-    <w:lsdException w:name="Dark List Accent 4" w:semiHidden="0" w:uiPriority="70" w:unhideWhenUsed="0"/>
-    <w:lsdException w:name="Colorful Shading Accent 4" w:semiHidden="0" w:uiPriority="71" w:unhideWhenUsed="0"/>
-    <w:lsdException w:name="Colorful List Accent 4" w:semiHidden="0" w:uiPriority="72" w:unhideWhenUsed="0"/>
-    <w:lsdException w:name="Colorful Grid Accent 4" w:semiHidden="0" w:uiPriority="73" w:unhideWhenUsed="0"/>
-    <w:lsdException w:name="Light Shading Accent 5" w:semiHidden="0" w:uiPriority="60" w:unhideWhenUsed="0"/>
-    <w:lsdException w:name="Light List Accent 5" w:semiHidden="0" w:uiPriority="61" w:unhideWhenUsed="0"/>
-    <w:lsdException w:name="Light Grid Accent 5" w:semiHidden="0" w:uiPriority="62" w:unhideWhenUsed="0"/>
-    <w:lsdException w:name="Medium Shading 1 Accent 5" w:semiHidden="0" w:uiPriority="63" w:unhideWhenUsed="0"/>
-    <w:lsdException w:name="Medium Shading 2 Accent 5" w:semiHidden="0" w:uiPriority="64" w:unhideWhenUsed="0"/>
-    <w:lsdException w:name="Medium List 1 Accent 5" w:semiHidden="0" w:uiPriority="65" w:unhideWhenUsed="0"/>
-    <w:lsdException w:name="Medium List 2 Accent 5" w:semiHidden="0" w:uiPriority="66" w:unhideWhenUsed="0"/>
-    <w:lsdException w:name="Medium Grid 1 Accent 5" w:semiHidden="0" w:uiPriority="67" w:unhideWhenUsed="0"/>
-    <w:lsdException w:name="Medium Grid 2 Accent 5" w:semiHidden="0" w:uiPriority="68" w:unhideWhenUsed="0"/>
-    <w:lsdException w:name="Medium Grid 3 Accent 5" w:semiHidden="0" w:uiPriority="69" w:unhideWhenUsed="0"/>
-    <w:lsdException w:name="Dark List Accent 5" w:semiHidden="0" w:uiPriority="70" w:unhideWhenUsed="0"/>
-    <w:lsdException w:name="Colorful Shading Accent 5" w:semiHidden="0" w:uiPriority="71" w:unhideWhenUsed="0"/>
-    <w:lsdException w:name="Colorful List Accent 5" w:semiHidden="0" w:uiPriority="72" w:unhideWhenUsed="0"/>
-    <w:lsdException w:name="Colorful Grid Accent 5" w:semiHidden="0" w:uiPriority="73" w:unhideWhenUsed="0"/>
-    <w:lsdException w:name="Light Shading Accent 6" w:semiHidden="0" w:uiPriority="60" w:unhideWhenUsed="0"/>
-    <w:lsdException w:name="Light List Accent 6" w:semiHidden="0" w:uiPriority="61" w:unhideWhenUsed="0"/>
-    <w:lsdException w:name="Light Grid Accent 6" w:semiHidden="0" w:uiPriority="62" w:unhideWhenUsed="0"/>
-    <w:lsdException w:name="Medium Shading 1 Accent 6" w:semiHidden="0" w:uiPriority="63" w:unhideWhenUsed="0"/>
-    <w:lsdException w:name="Medium Shading 2 Accent 6" w:semiHidden="0" w:uiPriority="64" w:unhideWhenUsed="0"/>
-    <w:lsdException w:name="Medium List 1 Accent 6" w:semiHidden="0" w:uiPriority="65" w:unhideWhenUsed="0"/>
-    <w:lsdException w:name="Medium List 2 Accent 6" w:semiHidden="0" w:uiPriority="66" w:unhideWhenUsed="0"/>
-    <w:lsdException w:name="Medium Grid 1 Accent 6" w:semiHidden="0" w:uiPriority="67" w:unhideWhenUsed="0"/>
-    <w:lsdException w:name="Medium Grid 2 Accent 6" w:semiHidden="0" w:uiPriority="68" w:unhideWhenUsed="0"/>
-    <w:lsdException w:name="Medium Grid 3 Accent 6" w:semiHidden="0" w:uiPriority="69" w:unhideWhenUsed="0"/>
-    <w:lsdException w:name="Dark List Accent 6" w:semiHidden="0" w:uiPriority="70" w:unhideWhenUsed="0"/>
-    <w:lsdException w:name="Colorful Shading Accent 6" w:semiHidden="0" w:uiPriority="71" w:unhideWhenUsed="0"/>
-    <w:lsdException w:name="Colorful List Accent 6" w:semiHidden="0" w:uiPriority="72" w:unhideWhenUsed="0"/>
-    <w:lsdException w:name="Colorful Grid Accent 6" w:semiHidden="0" w:uiPriority="73" w:unhideWhenUsed="0"/>
-    <w:lsdException w:name="Subtle Emphasis" w:semiHidden="0" w:uiPriority="19" w:unhideWhenUsed="0" w:qFormat="1"/>
-    <w:lsdException w:name="Intense Emphasis" w:semiHidden="0" w:uiPriority="21" w:unhideWhenUsed="0" w:qFormat="1"/>
-    <w:lsdException w:name="Subtle Reference" w:semiHidden="0" w:uiPriority="31" w:unhideWhenUsed="0" w:qFormat="1"/>
-    <w:lsdException w:name="Intense Reference" w:semiHidden="0" w:uiPriority="32" w:unhideWhenUsed="0" w:qFormat="1"/>
-    <w:lsdException w:name="Book Title" w:semiHidden="0" w:uiPriority="33" w:unhideWhenUsed="0" w:qFormat="1"/>
-    <w:lsdException w:name="Bibliography" w:uiPriority="37"/>
-    <w:lsdException w:name="TOC Heading" w:uiPriority="39" w:qFormat="1"/>
+  <w:latentStyles w:defLockedState="0" w:defUIPriority="99" w:defSemiHidden="0" w:defUnhideWhenUsed="0" w:defQFormat="0" w:count="371">
+    <w:lsdException w:name="Normal" w:uiPriority="0" w:qFormat="1"/>
+    <w:lsdException w:name="heading 1" w:uiPriority="9" w:qFormat="1"/>
+    <w:lsdException w:name="heading 2" w:semiHidden="1" w:uiPriority="9" w:unhideWhenUsed="1" w:qFormat="1"/>
+    <w:lsdException w:name="heading 3" w:semiHidden="1" w:uiPriority="9" w:unhideWhenUsed="1" w:qFormat="1"/>
+    <w:lsdException w:name="heading 4" w:semiHidden="1" w:uiPriority="9" w:unhideWhenUsed="1" w:qFormat="1"/>
+    <w:lsdException w:name="heading 5" w:semiHidden="1" w:uiPriority="9" w:unhideWhenUsed="1" w:qFormat="1"/>
+    <w:lsdException w:name="heading 6" w:semiHidden="1" w:uiPriority="9" w:unhideWhenUsed="1" w:qFormat="1"/>
+    <w:lsdException w:name="heading 7" w:semiHidden="1" w:uiPriority="9" w:unhideWhenUsed="1" w:qFormat="1"/>
+    <w:lsdException w:name="heading 8" w:semiHidden="1" w:uiPriority="9" w:unhideWhenUsed="1" w:qFormat="1"/>
+    <w:lsdException w:name="heading 9" w:semiHidden="1" w:uiPriority="9" w:unhideWhenUsed="1" w:qFormat="1"/>
+    <w:lsdException w:name="index 1" w:semiHidden="1" w:unhideWhenUsed="1"/>
+    <w:lsdException w:name="index 2" w:semiHidden="1" w:unhideWhenUsed="1"/>
+    <w:lsdException w:name="index 3" w:semiHidden="1" w:unhideWhenUsed="1"/>
+    <w:lsdException w:name="index 4" w:semiHidden="1" w:unhideWhenUsed="1"/>
+    <w:lsdException w:name="index 5" w:semiHidden="1" w:unhideWhenUsed="1"/>
+    <w:lsdException w:name="index 6" w:semiHidden="1" w:unhideWhenUsed="1"/>
+    <w:lsdException w:name="index 7" w:semiHidden="1" w:unhideWhenUsed="1"/>
+    <w:lsdException w:name="index 8" w:semiHidden="1" w:unhideWhenUsed="1"/>
+    <w:lsdException w:name="index 9" w:semiHidden="1" w:unhideWhenUsed="1"/>
+    <w:lsdException w:name="toc 1" w:semiHidden="1" w:uiPriority="39" w:unhideWhenUsed="1"/>
+    <w:lsdException w:name="toc 2" w:semiHidden="1" w:uiPriority="39" w:unhideWhenUsed="1"/>
+    <w:lsdException w:name="toc 3" w:semiHidden="1" w:uiPriority="39" w:unhideWhenUsed="1"/>
+    <w:lsdException w:name="toc 4" w:semiHidden="1" w:uiPriority="39" w:unhideWhenUsed="1"/>
+    <w:lsdException w:name="toc 5" w:semiHidden="1" w:uiPriority="39" w:unhideWhenUsed="1"/>
+    <w:lsdException w:name="toc 6" w:semiHidden="1" w:uiPriority="39" w:unhideWhenUsed="1"/>
+    <w:lsdException w:name="toc 7" w:semiHidden="1" w:uiPriority="39" w:unhideWhenUsed="1"/>
+    <w:lsdException w:name="toc 8" w:semiHidden="1" w:uiPriority="39" w:unhideWhenUsed="1"/>
+    <w:lsdException w:name="toc 9" w:semiHidden="1" w:uiPriority="39" w:unhideWhenUsed="1"/>
+    <w:lsdException w:name="Normal Indent" w:semiHidden="1" w:unhideWhenUsed="1"/>
+    <w:lsdException w:name="footnote text" w:semiHidden="1" w:unhideWhenUsed="1"/>
+    <w:lsdException w:name="annotation text" w:semiHidden="1" w:unhideWhenUsed="1"/>
+    <w:lsdException w:name="header" w:semiHidden="1" w:unhideWhenUsed="1"/>
+    <w:lsdException w:name="footer" w:semiHidden="1" w:unhideWhenUsed="1"/>
+    <w:lsdException w:name="index heading" w:semiHidden="1" w:unhideWhenUsed="1"/>
+    <w:lsdException w:name="caption" w:semiHidden="1" w:uiPriority="35" w:unhideWhenUsed="1" w:qFormat="1"/>
+    <w:lsdException w:name="table of figures" w:semiHidden="1" w:unhideWhenUsed="1"/>
+    <w:lsdException w:name="envelope address" w:semiHidden="1" w:unhideWhenUsed="1"/>
+    <w:lsdException w:name="envelope return" w:semiHidden="1" w:unhideWhenUsed="1"/>
+    <w:lsdException w:name="footnote reference" w:semiHidden="1" w:unhideWhenUsed="1"/>
+    <w:lsdException w:name="annotation reference" w:semiHidden="1" w:unhideWhenUsed="1"/>
+    <w:lsdException w:name="line number" w:semiHidden="1" w:unhideWhenUsed="1"/>
+    <w:lsdException w:name="page number" w:semiHidden="1" w:unhideWhenUsed="1"/>
+    <w:lsdException w:name="endnote reference" w:semiHidden="1" w:unhideWhenUsed="1"/>
+    <w:lsdException w:name="endnote text" w:semiHidden="1" w:unhideWhenUsed="1"/>
+    <w:lsdException w:name="table of authorities" w:semiHidden="1" w:unhideWhenUsed="1"/>
+    <w:lsdException w:name="macro" w:semiHidden="1" w:unhideWhenUsed="1"/>
+    <w:lsdException w:name="toa heading" w:semiHidden="1" w:unhideWhenUsed="1"/>
+    <w:lsdException w:name="List" w:semiHidden="1" w:unhideWhenUsed="1"/>
+    <w:lsdException w:name="List Bullet" w:semiHidden="1" w:unhideWhenUsed="1"/>
+    <w:lsdException w:name="List Number" w:semiHidden="1" w:unhideWhenUsed="1"/>
+    <w:lsdException w:name="List 2" w:semiHidden="1" w:unhideWhenUsed="1"/>
+    <w:lsdException w:name="List 3" w:semiHidden="1" w:unhideWhenUsed="1"/>
+    <w:lsdException w:name="List 4" w:semiHidden="1" w:unhideWhenUsed="1"/>
+    <w:lsdException w:name="List 5" w:semiHidden="1" w:unhideWhenUsed="1"/>
+    <w:lsdException w:name="List Bullet 2" w:semiHidden="1" w:unhideWhenUsed="1"/>
+    <w:lsdException w:name="List Bullet 3" w:semiHidden="1" w:unhideWhenUsed="1"/>
+    <w:lsdException w:name="List Bullet 4" w:semiHidden="1" w:unhideWhenUsed="1"/>
+    <w:lsdException w:name="List Bullet 5" w:semiHidden="1" w:unhideWhenUsed="1"/>
+    <w:lsdException w:name="List Number 2" w:semiHidden="1" w:unhideWhenUsed="1"/>
+    <w:lsdException w:name="List Number 3" w:semiHidden="1" w:unhideWhenUsed="1"/>
+    <w:lsdException w:name="List Number 4" w:semiHidden="1" w:unhideWhenUsed="1"/>
+    <w:lsdException w:name="List Number 5" w:semiHidden="1" w:unhideWhenUsed="1"/>
+    <w:lsdException w:name="Title" w:uiPriority="10" w:qFormat="1"/>
+    <w:lsdException w:name="Closing" w:semiHidden="1" w:unhideWhenUsed="1"/>
+    <w:lsdException w:name="Signature" w:semiHidden="1" w:unhideWhenUsed="1"/>
+    <w:lsdException w:name="Default Paragraph Font" w:semiHidden="1" w:uiPriority="1" w:unhideWhenUsed="1"/>
+    <w:lsdException w:name="Body Text" w:semiHidden="1" w:unhideWhenUsed="1"/>
+    <w:lsdException w:name="Body Text Indent" w:semiHidden="1" w:unhideWhenUsed="1"/>
+    <w:lsdException w:name="List Continue" w:semiHidden="1" w:unhideWhenUsed="1"/>
+    <w:lsdException w:name="List Continue 2" w:semiHidden="1" w:unhideWhenUsed="1"/>
+    <w:lsdException w:name="List Continue 3" w:semiHidden="1" w:unhideWhenUsed="1"/>
+    <w:lsdException w:name="List Continue 4" w:semiHidden="1" w:unhideWhenUsed="1"/>
+    <w:lsdException w:name="List Continue 5" w:semiHidden="1" w:unhideWhenUsed="1"/>
+    <w:lsdException w:name="Message Header" w:semiHidden="1" w:unhideWhenUsed="1"/>
+    <w:lsdException w:name="Subtitle" w:uiPriority="11" w:qFormat="1"/>
+    <w:lsdException w:name="Salutation" w:semiHidden="1" w:unhideWhenUsed="1"/>
+    <w:lsdException w:name="Date" w:semiHidden="1" w:unhideWhenUsed="1"/>
+    <w:lsdException w:name="Body Text First Indent" w:semiHidden="1" w:unhideWhenUsed="1"/>
+    <w:lsdException w:name="Body Text First Indent 2" w:semiHidden="1" w:unhideWhenUsed="1"/>
+    <w:lsdException w:name="Note Heading" w:semiHidden="1" w:unhideWhenUsed="1"/>
+    <w:lsdException w:name="Body Text 2" w:semiHidden="1" w:unhideWhenUsed="1"/>
+    <w:lsdException w:name="Body Text 3" w:semiHidden="1" w:unhideWhenUsed="1"/>
+    <w:lsdException w:name="Body Text Indent 2" w:semiHidden="1" w:unhideWhenUsed="1"/>
+    <w:lsdException w:name="Body Text Indent 3" w:semiHidden="1" w:unhideWhenUsed="1"/>
+    <w:lsdException w:name="Block Text" w:semiHidden="1" w:unhideWhenUsed="1"/>
+    <w:lsdException w:name="Hyperlink" w:semiHidden="1" w:unhideWhenUsed="1"/>
+    <w:lsdException w:name="FollowedHyperlink" w:semiHidden="1" w:unhideWhenUsed="1"/>
+    <w:lsdException w:name="Strong" w:uiPriority="22" w:qFormat="1"/>
+    <w:lsdException w:name="Emphasis" w:uiPriority="20" w:qFormat="1"/>
+    <w:lsdException w:name="Document Map" w:semiHidden="1" w:unhideWhenUsed="1"/>
+    <w:lsdException w:name="Plain Text" w:semiHidden="1" w:unhideWhenUsed="1"/>
+    <w:lsdException w:name="E-mail Signature" w:semiHidden="1" w:unhideWhenUsed="1"/>
+    <w:lsdException w:name="HTML Top of Form" w:semiHidden="1" w:unhideWhenUsed="1"/>
+    <w:lsdException w:name="HTML Bottom of Form" w:semiHidden="1" w:unhideWhenUsed="1"/>
+    <w:lsdException w:name="Normal (Web)" w:semiHidden="1" w:unhideWhenUsed="1"/>
+    <w:lsdException w:name="HTML Acronym" w:semiHidden="1" w:unhideWhenUsed="1"/>
+    <w:lsdException w:name="HTML Address" w:semiHidden="1" w:unhideWhenUsed="1"/>
+    <w:lsdException w:name="HTML Cite" w:semiHidden="1" w:unhideWhenUsed="1"/>
+    <w:lsdException w:name="HTML Code" w:semiHidden="1" w:unhideWhenUsed="1"/>
+    <w:lsdException w:name="HTML Definition" w:semiHidden="1" w:unhideWhenUsed="1"/>
+    <w:lsdException w:name="HTML Keyboard" w:semiHidden="1" w:unhideWhenUsed="1"/>
+    <w:lsdException w:name="HTML Preformatted" w:semiHidden="1" w:unhideWhenUsed="1"/>
+    <w:lsdException w:name="HTML Sample" w:semiHidden="1" w:unhideWhenUsed="1"/>
+    <w:lsdException w:name="HTML Typewriter" w:semiHidden="1" w:unhideWhenUsed="1"/>
+    <w:lsdException w:name="HTML Variable" w:semiHidden="1" w:unhideWhenUsed="1"/>
+    <w:lsdException w:name="Normal Table" w:semiHidden="1" w:unhideWhenUsed="1"/>
+    <w:lsdException w:name="annotation subject" w:semiHidden="1" w:unhideWhenUsed="1"/>
+    <w:lsdException w:name="No List" w:semiHidden="1" w:unhideWhenUsed="1"/>
+    <w:lsdException w:name="Outline List 1" w:semiHidden="1" w:unhideWhenUsed="1"/>
+    <w:lsdException w:name="Outline List 2" w:semiHidden="1" w:unhideWhenUsed="1"/>
+    <w:lsdException w:name="Outline List 3" w:semiHidden="1" w:unhideWhenUsed="1"/>
+    <w:lsdException w:name="Table Simple 1" w:semiHidden="1" w:unhideWhenUsed="1"/>
+    <w:lsdException w:name="Table Simple 2" w:semiHidden="1" w:unhideWhenUsed="1"/>
+    <w:lsdException w:name="Table Simple 3" w:semiHidden="1" w:unhideWhenUsed="1"/>
+    <w:lsdException w:name="Table Classic 1" w:semiHidden="1" w:unhideWhenUsed="1"/>
+    <w:lsdException w:name="Table Classic 2" w:semiHidden="1" w:unhideWhenUsed="1"/>
+    <w:lsdException w:name="Table Classic 3" w:semiHidden="1" w:unhideWhenUsed="1"/>
+    <w:lsdException w:name="Table Classic 4" w:semiHidden="1" w:unhideWhenUsed="1"/>
+    <w:lsdException w:name="Table Colorful 1" w:semiHidden="1" w:unhideWhenUsed="1"/>
+    <w:lsdException w:name="Table Colorful 2" w:semiHidden="1" w:unhideWhenUsed="1"/>
+    <w:lsdException w:name="Table Colorful 3" w:semiHidden="1" w:unhideWhenUsed="1"/>
+    <w:lsdException w:name="Table Columns 1" w:semiHidden="1" w:unhideWhenUsed="1"/>
+    <w:lsdException w:name="Table Columns 2" w:semiHidden="1" w:unhideWhenUsed="1"/>
+    <w:lsdException w:name="Table Columns 3" w:semiHidden="1" w:unhideWhenUsed="1"/>
+    <w:lsdException w:name="Table Columns 4" w:semiHidden="1" w:unhideWhenUsed="1"/>
+    <w:lsdException w:name="Table Columns 5" w:semiHidden="1" w:unhideWhenUsed="1"/>
+    <w:lsdException w:name="Table Grid 1" w:semiHidden="1" w:unhideWhenUsed="1"/>
+    <w:lsdException w:name="Table Grid 2" w:semiHidden="1" w:unhideWhenUsed="1"/>
+    <w:lsdException w:name="Table Grid 3" w:semiHidden="1" w:unhideWhenUsed="1"/>
+    <w:lsdException w:name="Table Grid 4" w:semiHidden="1" w:unhideWhenUsed="1"/>
+    <w:lsdException w:name="Table Grid 5" w:semiHidden="1" w:unhideWhenUsed="1"/>
+    <w:lsdException w:name="Table Grid 6" w:semiHidden="1" w:unhideWhenUsed="1"/>
+    <w:lsdException w:name="Table Grid 7" w:semiHidden="1" w:unhideWhenUsed="1"/>
+    <w:lsdException w:name="Table Grid 8" w:semiHidden="1" w:unhideWhenUsed="1"/>
+    <w:lsdException w:name="Table List 1" w:semiHidden="1" w:unhideWhenUsed="1"/>
+    <w:lsdException w:name="Table List 2" w:semiHidden="1" w:unhideWhenUsed="1"/>
+    <w:lsdException w:name="Table List 3" w:semiHidden="1" w:unhideWhenUsed="1"/>
+    <w:lsdException w:name="Table List 4" w:semiHidden="1" w:unhideWhenUsed="1"/>
+    <w:lsdException w:name="Table List 5" w:semiHidden="1" w:unhideWhenUsed="1"/>
+    <w:lsdException w:name="Table List 6" w:semiHidden="1" w:unhideWhenUsed="1"/>
+    <w:lsdException w:name="Table List 7" w:semiHidden="1" w:unhideWhenUsed="1"/>
+    <w:lsdException w:name="Table List 8" w:semiHidden="1" w:unhideWhenUsed="1"/>
+    <w:lsdException w:name="Table 3D effects 1" w:semiHidden="1" w:unhideWhenUsed="1"/>
+    <w:lsdException w:name="Table 3D effects 2" w:semiHidden="1" w:unhideWhenUsed="1"/>
+    <w:lsdException w:name="Table 3D effects 3" w:semiHidden="1" w:unhideWhenUsed="1"/>
+    <w:lsdException w:name="Table Contemporary" w:semiHidden="1" w:unhideWhenUsed="1"/>
+    <w:lsdException w:name="Table Elegant" w:semiHidden="1" w:unhideWhenUsed="1"/>
+    <w:lsdException w:name="Table Professional" w:semiHidden="1" w:unhideWhenUsed="1"/>
+    <w:lsdException w:name="Table Subtle 1" w:semiHidden="1" w:unhideWhenUsed="1"/>
+    <w:lsdException w:name="Table Subtle 2" w:semiHidden="1" w:unhideWhenUsed="1"/>
+    <w:lsdException w:name="Table Web 1" w:semiHidden="1" w:unhideWhenUsed="1"/>
+    <w:lsdException w:name="Table Web 2" w:semiHidden="1" w:unhideWhenUsed="1"/>
+    <w:lsdException w:name="Table Web 3" w:semiHidden="1" w:unhideWhenUsed="1"/>
+    <w:lsdException w:name="Balloon Text" w:semiHidden="1" w:unhideWhenUsed="1"/>
+    <w:lsdException w:name="Table Grid" w:uiPriority="59"/>
+    <w:lsdException w:name="Table Theme" w:semiHidden="1" w:unhideWhenUsed="1"/>
+    <w:lsdException w:name="Placeholder Text" w:semiHidden="1"/>
+    <w:lsdException w:name="No Spacing" w:uiPriority="1" w:qFormat="1"/>
+    <w:lsdException w:name="Light Shading" w:uiPriority="60"/>
+    <w:lsdException w:name="Light List" w:uiPriority="61"/>
+    <w:lsdException w:name="Light Grid" w:uiPriority="62"/>
+    <w:lsdException w:name="Medium Shading 1" w:uiPriority="63"/>
+    <w:lsdException w:name="Medium Shading 2" w:uiPriority="64"/>
+    <w:lsdException w:name="Medium List 1" w:uiPriority="65"/>
+    <w:lsdException w:name="Medium List 2" w:uiPriority="66"/>
+    <w:lsdException w:name="Medium Grid 1" w:uiPriority="67"/>
+    <w:lsdException w:name="Medium Grid 2" w:uiPriority="68"/>
+    <w:lsdException w:name="Medium Grid 3" w:uiPriority="69"/>
+    <w:lsdException w:name="Dark List" w:uiPriority="70"/>
+    <w:lsdException w:name="Colorful Shading" w:uiPriority="71"/>
+    <w:lsdException w:name="Colorful List" w:uiPriority="72"/>
+    <w:lsdException w:name="Colorful Grid" w:uiPriority="73"/>
+    <w:lsdException w:name="Light Shading Accent 1" w:uiPriority="60"/>
+    <w:lsdException w:name="Light List Accent 1" w:uiPriority="61"/>
+    <w:lsdException w:name="Light Grid Accent 1" w:uiPriority="62"/>
+    <w:lsdException w:name="Medium Shading 1 Accent 1" w:uiPriority="63"/>
+    <w:lsdException w:name="Medium Shading 2 Accent 1" w:uiPriority="64"/>
+    <w:lsdException w:name="Medium List 1 Accent 1" w:uiPriority="65"/>
+    <w:lsdException w:name="Revision" w:semiHidden="1"/>
+    <w:lsdException w:name="List Paragraph" w:uiPriority="34" w:qFormat="1"/>
+    <w:lsdException w:name="Quote" w:uiPriority="29" w:qFormat="1"/>
+    <w:lsdException w:name="Intense Quote" w:uiPriority="30" w:qFormat="1"/>
+    <w:lsdException w:name="Medium List 2 Accent 1" w:uiPriority="66"/>
+    <w:lsdException w:name="Medium Grid 1 Accent 1" w:uiPriority="67"/>
+    <w:lsdException w:name="Medium Grid 2 Accent 1" w:uiPriority="68"/>
+    <w:lsdException w:name="Medium Grid 3 Accent 1" w:uiPriority="69"/>
+    <w:lsdException w:name="Dark List Accent 1" w:uiPriority="70"/>
+    <w:lsdException w:name="Colorful Shading Accent 1" w:uiPriority="71"/>
+    <w:lsdException w:name="Colorful List Accent 1" w:uiPriority="72"/>
+    <w:lsdException w:name="Colorful Grid Accent 1" w:uiPriority="73"/>
+    <w:lsdException w:name="Light Shading Accent 2" w:uiPriority="60"/>
+    <w:lsdException w:name="Light List Accent 2" w:uiPriority="61"/>
+    <w:lsdException w:name="Light Grid Accent 2" w:uiPriority="62"/>
+    <w:lsdException w:name="Medium Shading 1 Accent 2" w:uiPriority="63"/>
+    <w:lsdException w:name="Medium Shading 2 Accent 2" w:uiPriority="64"/>
+    <w:lsdException w:name="Medium List 1 Accent 2" w:uiPriority="65"/>
+    <w:lsdException w:name="Medium List 2 Accent 2" w:uiPriority="66"/>
+    <w:lsdException w:name="Medium Grid 1 Accent 2" w:uiPriority="67"/>
+    <w:lsdException w:name="Medium Grid 2 Accent 2" w:uiPriority="68"/>
+    <w:lsdException w:name="Medium Grid 3 Accent 2" w:uiPriority="69"/>
+    <w:lsdException w:name="Dark List Accent 2" w:uiPriority="70"/>
+    <w:lsdException w:name="Colorful Shading Accent 2" w:uiPriority="71"/>
+    <w:lsdException w:name="Colorful List Accent 2" w:uiPriority="72"/>
+    <w:lsdException w:name="Colorful Grid Accent 2" w:uiPriority="73"/>
+    <w:lsdException w:name="Light Shading Accent 3" w:uiPriority="60"/>
+    <w:lsdException w:name="Light List Accent 3" w:uiPriority="61"/>
+    <w:lsdException w:name="Light Grid Accent 3" w:uiPriority="62"/>
+    <w:lsdException w:name="Medium Shading 1 Accent 3" w:uiPriority="63"/>
+    <w:lsdException w:name="Medium Shading 2 Accent 3" w:uiPriority="64"/>
+    <w:lsdException w:name="Medium List 1 Accent 3" w:uiPriority="65"/>
+    <w:lsdException w:name="Medium List 2 Accent 3" w:uiPriority="66"/>
+    <w:lsdException w:name="Medium Grid 1 Accent 3" w:uiPriority="67"/>
+    <w:lsdException w:name="Medium Grid 2 Accent 3" w:uiPriority="68"/>
+    <w:lsdException w:name="Medium Grid 3 Accent 3" w:uiPriority="69"/>
+    <w:lsdException w:name="Dark List Accent 3" w:uiPriority="70"/>
+    <w:lsdException w:name="Colorful Shading Accent 3" w:uiPriority="71"/>
+    <w:lsdException w:name="Colorful List Accent 3" w:uiPriority="72"/>
+    <w:lsdException w:name="Colorful Grid Accent 3" w:uiPriority="73"/>
+    <w:lsdException w:name="Light Shading Accent 4" w:uiPriority="60"/>
+    <w:lsdException w:name="Light List Accent 4" w:uiPriority="61"/>
+    <w:lsdException w:name="Light Grid Accent 4" w:uiPriority="62"/>
+    <w:lsdException w:name="Medium Shading 1 Accent 4" w:uiPriority="63"/>
+    <w:lsdException w:name="Medium Shading 2 Accent 4" w:uiPriority="64"/>
+    <w:lsdException w:name="Medium List 1 Accent 4" w:uiPriority="65"/>
+    <w:lsdException w:name="Medium List 2 Accent 4" w:uiPriority="66"/>
+    <w:lsdException w:name="Medium Grid 1 Accent 4" w:uiPriority="67"/>
+    <w:lsdException w:name="Medium Grid 2 Accent 4" w:uiPriority="68"/>
+    <w:lsdException w:name="Medium Grid 3 Accent 4" w:uiPriority="69"/>
+    <w:lsdException w:name="Dark List Accent 4" w:uiPriority="70"/>
+    <w:lsdException w:name="Colorful Shading Accent 4" w:uiPriority="71"/>
+    <w:lsdException w:name="Colorful List Accent 4" w:uiPriority="72"/>
+    <w:lsdException w:name="Colorful Grid Accent 4" w:uiPriority="73"/>
+    <w:lsdException w:name="Light Shading Accent 5" w:uiPriority="60"/>
+    <w:lsdException w:name="Light List Accent 5" w:uiPriority="61"/>
+    <w:lsdException w:name="Light Grid Accent 5" w:uiPriority="62"/>
+    <w:lsdException w:name="Medium Shading 1 Accent 5" w:uiPriority="63"/>
+    <w:lsdException w:name="Medium Shading 2 Accent 5" w:uiPriority="64"/>
+    <w:lsdException w:name="Medium List 1 Accent 5" w:uiPriority="65"/>
+    <w:lsdException w:name="Medium List 2 Accent 5" w:uiPriority="66"/>
+    <w:lsdException w:name="Medium Grid 1 Accent 5" w:uiPriority="67"/>
+    <w:lsdException w:name="Medium Grid 2 Accent 5" w:uiPriority="68"/>
+    <w:lsdException w:name="Medium Grid 3 Accent 5" w:uiPriority="69"/>
+    <w:lsdException w:name="Dark List Accent 5" w:uiPriority="70"/>
+    <w:lsdException w:name="Colorful Shading Accent 5" w:uiPriority="71"/>
+    <w:lsdException w:name="Colorful List Accent 5" w:uiPriority="72"/>
+    <w:lsdException w:name="Colorful Grid Accent 5" w:uiPriority="73"/>
+    <w:lsdException w:name="Light Shading Accent 6" w:uiPriority="60"/>
+    <w:lsdException w:name="Light List Accent 6" w:uiPriority="61"/>
+    <w:lsdException w:name="Light Grid Accent 6" w:uiPriority="62"/>
+    <w:lsdException w:name="Medium Shading 1 Accent 6" w:uiPriority="63"/>
+    <w:lsdException w:name="Medium Shading 2 Accent 6" w:uiPriority="64"/>
+    <w:lsdException w:name="Medium List 1 Accent 6" w:uiPriority="65"/>
+    <w:lsdException w:name="Medium List 2 Accent 6" w:uiPriority="66"/>
+    <w:lsdException w:name="Medium Grid 1 Accent 6" w:uiPriority="67"/>
+    <w:lsdException w:name="Medium Grid 2 Accent 6" w:uiPriority="68"/>
+    <w:lsdException w:name="Medium Grid 3 Accent 6" w:uiPriority="69"/>
+    <w:lsdException w:name="Dark List Accent 6" w:uiPriority="70"/>
+    <w:lsdException w:name="Colorful Shading Accent 6" w:uiPriority="71"/>
+    <w:lsdException w:name="Colorful List Accent 6" w:uiPriority="72"/>
+    <w:lsdException w:name="Colorful Grid Accent 6" w:uiPriority="73"/>
+    <w:lsdException w:name="Subtle Emphasis" w:uiPriority="19" w:qFormat="1"/>
+    <w:lsdException w:name="Intense Emphasis" w:uiPriority="21" w:qFormat="1"/>
+    <w:lsdException w:name="Subtle Reference" w:uiPriority="31" w:qFormat="1"/>
+    <w:lsdException w:name="Intense Reference" w:uiPriority="32" w:qFormat="1"/>
+    <w:lsdException w:name="Book Title" w:uiPriority="33" w:qFormat="1"/>
+    <w:lsdException w:name="Bibliography" w:semiHidden="1" w:uiPriority="37" w:unhideWhenUsed="1"/>
+    <w:lsdException w:name="TOC Heading" w:semiHidden="1" w:uiPriority="39" w:unhideWhenUsed="1" w:qFormat="1"/>
+    <w:lsdException w:name="Plain Table 1" w:uiPriority="41"/>
+    <w:lsdException w:name="Plain Table 2" w:uiPriority="42"/>
+    <w:lsdException w:name="Plain Table 3" w:uiPriority="43"/>
+    <w:lsdException w:name="Plain Table 4" w:uiPriority="44"/>
+    <w:lsdException w:name="Plain Table 5" w:uiPriority="45"/>
+    <w:lsdException w:name="Grid Table Light" w:uiPriority="40"/>
+    <w:lsdException w:name="Grid Table 1 Light" w:uiPriority="46"/>
+    <w:lsdException w:name="Grid Table 2" w:uiPriority="47"/>
+    <w:lsdException w:name="Grid Table 3" w:uiPriority="48"/>
+    <w:lsdException w:name="Grid Table 4" w:uiPriority="49"/>
+    <w:lsdException w:name="Grid Table 5 Dark" w:uiPriority="50"/>
+    <w:lsdException w:name="Grid Table 6 Colorful" w:uiPriority="51"/>
+    <w:lsdException w:name="Grid Table 7 Colorful" w:uiPriority="52"/>
+    <w:lsdException w:name="Grid Table 1 Light Accent 1" w:uiPriority="46"/>
+    <w:lsdException w:name="Grid Table 2 Accent 1" w:uiPriority="47"/>
+    <w:lsdException w:name="Grid Table 3 Accent 1" w:uiPriority="48"/>
+    <w:lsdException w:name="Grid Table 4 Accent 1" w:uiPriority="49"/>
+    <w:lsdException w:name="Grid Table 5 Dark Accent 1" w:uiPriority="50"/>
+    <w:lsdException w:name="Grid Table 6 Colorful Accent 1" w:uiPriority="51"/>
+    <w:lsdException w:name="Grid Table 7 Colorful Accent 1" w:uiPriority="52"/>
+    <w:lsdException w:name="Grid Table 1 Light Accent 2" w:uiPriority="46"/>
+    <w:lsdException w:name="Grid Table 2 Accent 2" w:uiPriority="47"/>
+    <w:lsdException w:name="Grid Table 3 Accent 2" w:uiPriority="48"/>
+    <w:lsdException w:name="Grid Table 4 Accent 2" w:uiPriority="49"/>
+    <w:lsdException w:name="Grid Table 5 Dark Accent 2" w:uiPriority="50"/>
+    <w:lsdException w:name="Grid Table 6 Colorful Accent 2" w:uiPriority="51"/>
+    <w:lsdException w:name="Grid Table 7 Colorful Accent 2" w:uiPriority="52"/>
+    <w:lsdException w:name="Grid Table 1 Light Accent 3" w:uiPriority="46"/>
+    <w:lsdException w:name="Grid Table 2 Accent 3" w:uiPriority="47"/>
+    <w:lsdException w:name="Grid Table 3 Accent 3" w:uiPriority="48"/>
+    <w:lsdException w:name="Grid Table 4 Accent 3" w:uiPriority="49"/>
+    <w:lsdException w:name="Grid Table 5 Dark Accent 3" w:uiPriority="50"/>
+    <w:lsdException w:name="Grid Table 6 Colorful Accent 3" w:uiPriority="51"/>
+    <w:lsdException w:name="Grid Table 7 Colorful Accent 3" w:uiPriority="52"/>
+    <w:lsdException w:name="Grid Table 1 Light Accent 4" w:uiPriority="46"/>
+    <w:lsdException w:name="Grid Table 2 Accent 4" w:uiPriority="47"/>
+    <w:lsdException w:name="Grid Table 3 Accent 4" w:uiPriority="48"/>
+    <w:lsdException w:name="Grid Table 4 Accent 4" w:uiPriority="49"/>
+    <w:lsdException w:name="Grid Table 5 Dark Accent 4" w:uiPriority="50"/>
+    <w:lsdException w:name="Grid Table 6 Colorful Accent 4" w:uiPriority="51"/>
+    <w:lsdException w:name="Grid Table 7 Colorful Accent 4" w:uiPriority="52"/>
+    <w:lsdException w:name="Grid Table 1 Light Accent 5" w:uiPriority="46"/>
+    <w:lsdException w:name="Grid Table 2 Accent 5" w:uiPriority="47"/>
+    <w:lsdException w:name="Grid Table 3 Accent 5" w:uiPriority="48"/>
+    <w:lsdException w:name="Grid Table 4 Accent 5" w:uiPriority="49"/>
+    <w:lsdException w:name="Grid Table 5 Dark Accent 5" w:uiPriority="50"/>
+    <w:lsdException w:name="Grid Table 6 Colorful Accent 5" w:uiPriority="51"/>
+    <w:lsdException w:name="Grid Table 7 Colorful Accent 5" w:uiPriority="52"/>
+    <w:lsdException w:name="Grid Table 1 Light Accent 6" w:uiPriority="46"/>
+    <w:lsdException w:name="Grid Table 2 Accent 6" w:uiPriority="47"/>
+    <w:lsdException w:name="Grid Table 3 Accent 6" w:uiPriority="48"/>
+    <w:lsdException w:name="Grid Table 4 Accent 6" w:uiPriority="49"/>
+    <w:lsdException w:name="Grid Table 5 Dark Accent 6" w:uiPriority="50"/>
+    <w:lsdException w:name="Grid Table 6 Colorful Accent 6" w:uiPriority="51"/>
+    <w:lsdException w:name="Grid Table 7 Colorful Accent 6" w:uiPriority="52"/>
+    <w:lsdException w:name="List Table 1 Light" w:uiPriority="46"/>
+    <w:lsdException w:name="List Table 2" w:uiPriority="47"/>
+    <w:lsdException w:name="List Table 3" w:uiPriority="48"/>
+    <w:lsdException w:name="List Table 4" w:uiPriority="49"/>
+    <w:lsdException w:name="List Table 5 Dark" w:uiPriority="50"/>
+    <w:lsdException w:name="List Table 6 Colorful" w:uiPriority="51"/>
+    <w:lsdException w:name="List Table 7 Colorful" w:uiPriority="52"/>
+    <w:lsdException w:name="List Table 1 Light Accent 1" w:uiPriority="46"/>
+    <w:lsdException w:name="List Table 2 Accent 1" w:uiPriority="47"/>
+    <w:lsdException w:name="List Table 3 Accent 1" w:uiPriority="48"/>
+    <w:lsdException w:name="List Table 4 Accent 1" w:uiPriority="49"/>
+    <w:lsdException w:name="List Table 5 Dark Accent 1" w:uiPriority="50"/>
+    <w:lsdException w:name="List Table 6 Colorful Accent 1" w:uiPriority="51"/>
+    <w:lsdException w:name="List Table 7 Colorful Accent 1" w:uiPriority="52"/>
+    <w:lsdException w:name="List Table 1 Light Accent 2" w:uiPriority="46"/>
+    <w:lsdException w:name="List Table 2 Accent 2" w:uiPriority="47"/>
+    <w:lsdException w:name="List Table 3 Accent 2" w:uiPriority="48"/>
+    <w:lsdException w:name="List Table 4 Accent 2" w:uiPriority="49"/>
+    <w:lsdException w:name="List Table 5 Dark Accent 2" w:uiPriority="50"/>
+    <w:lsdException w:name="List Table 6 Colorful Accent 2" w:uiPriority="51"/>
+    <w:lsdException w:name="List Table 7 Colorful Accent 2" w:uiPriority="52"/>
+    <w:lsdException w:name="List Table 1 Light Accent 3" w:uiPriority="46"/>
+    <w:lsdException w:name="List Table 2 Accent 3" w:uiPriority="47"/>
+    <w:lsdException w:name="List Table 3 Accent 3" w:uiPriority="48"/>
+    <w:lsdException w:name="List Table 4 Accent 3" w:uiPriority="49"/>
+    <w:lsdException w:name="List Table 5 Dark Accent 3" w:uiPriority="50"/>
+    <w:lsdException w:name="List Table 6 Colorful Accent 3" w:uiPriority="51"/>
+    <w:lsdException w:name="List Table 7 Colorful Accent 3" w:uiPriority="52"/>
+    <w:lsdException w:name="List Table 1 Light Accent 4" w:uiPriority="46"/>
+    <w:lsdException w:name="List Table 2 Accent 4" w:uiPriority="47"/>
+    <w:lsdException w:name="List Table 3 Accent 4" w:uiPriority="48"/>
+    <w:lsdException w:name="List Table 4 Accent 4" w:uiPriority="49"/>
+    <w:lsdException w:name="List Table 5 Dark Accent 4" w:uiPriority="50"/>
+    <w:lsdException w:name="List Table 6 Colorful Accent 4" w:uiPriority="51"/>
+    <w:lsdException w:name="List Table 7 Colorful Accent 4" w:uiPriority="52"/>
+    <w:lsdException w:name="List Table 1 Light Accent 5" w:uiPriority="46"/>
+    <w:lsdException w:name="List Table 2 Accent 5" w:uiPriority="47"/>
+    <w:lsdException w:name="List Table 3 Accent 5" w:uiPriority="48"/>
+    <w:lsdException w:name="List Table 4 Accent 5" w:uiPriority="49"/>
+    <w:lsdException w:name="List Table 5 Dark Accent 5" w:uiPriority="50"/>
+    <w:lsdException w:name="List Table 6 Colorful Accent 5" w:uiPriority="51"/>
+    <w:lsdException w:name="List Table 7 Colorful Accent 5" w:uiPriority="52"/>
+    <w:lsdException w:name="List Table 1 Light Accent 6" w:uiPriority="46"/>
+    <w:lsdException w:name="List Table 2 Accent 6" w:uiPriority="47"/>
+    <w:lsdException w:name="List Table 3 Accent 6" w:uiPriority="48"/>
+    <w:lsdException w:name="List Table 4 Accent 6" w:uiPriority="49"/>
+    <w:lsdException w:name="List Table 5 Dark Accent 6" w:uiPriority="50"/>
+    <w:lsdException w:name="List Table 6 Colorful Accent 6" w:uiPriority="51"/>
+    <w:lsdException w:name="List Table 7 Colorful Accent 6" w:uiPriority="52"/>
   </w:latentStyles>
-  <w:style w:type="paragraph" w:default="1" w:styleId="a">
+  <w:style w:type="paragraph" w:default="1" w:styleId="Normal">
     <w:name w:val="Normal"/>
     <w:qFormat/>
   </w:style>
-  <w:style w:type="character" w:default="1" w:styleId="a0">
+  <w:style w:type="character" w:default="1" w:styleId="DefaultParagraphFont">
     <w:name w:val="Default Paragraph Font"/>
     <w:uiPriority w:val="1"/>
     <w:semiHidden/>
     <w:unhideWhenUsed/>
   </w:style>
-  <w:style w:type="table" w:default="1" w:styleId="a1">
+  <w:style w:type="table" w:default="1" w:styleId="TableNormal">
     <w:name w:val="Normal Table"/>
     <w:uiPriority w:val="99"/>
     <w:semiHidden/>
@@ -4096,15 +5915,15 @@
       </w:tblCellMar>
     </w:tblPr>
   </w:style>
-  <w:style w:type="numbering" w:default="1" w:styleId="a2">
+  <w:style w:type="numbering" w:default="1" w:styleId="NoList">
     <w:name w:val="No List"/>
     <w:uiPriority w:val="99"/>
     <w:semiHidden/>
     <w:unhideWhenUsed/>
   </w:style>
-  <w:style w:type="paragraph" w:styleId="a3">
+  <w:style w:type="paragraph" w:styleId="NormalWeb">
     <w:name w:val="Normal (Web)"/>
-    <w:basedOn w:val="a"/>
+    <w:basedOn w:val="Normal"/>
     <w:uiPriority w:val="99"/>
     <w:semiHidden/>
     <w:unhideWhenUsed/>
@@ -4119,217 +5938,7 @@
   </w:style>
   <w:style w:type="character" w:customStyle="1" w:styleId="apple-tab-span">
     <w:name w:val="apple-tab-span"/>
-    <w:basedOn w:val="a0"/>
-    <w:rsid w:val="007A702A"/>
-  </w:style>
-</w:styles>
-</file>
-
-<file path=word/stylesWithEffects.xml><?xml version="1.0" encoding="utf-8"?>
-<w:styles xmlns:wpc="http://schemas.microsoft.com/office/word/2010/wordprocessingCanvas" xmlns:mc="http://schemas.openxmlformats.org/markup-compatibility/2006" xmlns:o="urn:schemas-microsoft-com:office:office" xmlns:r="http://schemas.openxmlformats.org/officeDocument/2006/relationships" xmlns:m="http://schemas.openxmlformats.org/officeDocument/2006/math" xmlns:v="urn:schemas-microsoft-com:vml" xmlns:wp14="http://schemas.microsoft.com/office/word/2010/wordprocessingDrawing" xmlns:wp="http://schemas.openxmlformats.org/drawingml/2006/wordprocessingDrawing" xmlns:w10="urn:schemas-microsoft-com:office:word" xmlns:w="http://schemas.openxmlformats.org/wordprocessingml/2006/main" xmlns:w14="http://schemas.microsoft.com/office/word/2010/wordml" xmlns:wpg="http://schemas.microsoft.com/office/word/2010/wordprocessingGroup" xmlns:wpi="http://schemas.microsoft.com/office/word/2010/wordprocessingInk" xmlns:wne="http://schemas.microsoft.com/office/word/2006/wordml" xmlns:wps="http://schemas.microsoft.com/office/word/2010/wordprocessingShape" mc:Ignorable="w14 wp14">
-  <w:docDefaults>
-    <w:rPrDefault>
-      <w:rPr>
-        <w:rFonts w:asciiTheme="minorHAnsi" w:eastAsiaTheme="minorHAnsi" w:hAnsiTheme="minorHAnsi" w:cstheme="minorBidi"/>
-        <w:sz w:val="22"/>
-        <w:szCs w:val="28"/>
-        <w:lang w:val="en-US" w:eastAsia="en-US" w:bidi="th-TH"/>
-      </w:rPr>
-    </w:rPrDefault>
-    <w:pPrDefault>
-      <w:pPr>
-        <w:spacing w:after="200" w:line="276" w:lineRule="auto"/>
-      </w:pPr>
-    </w:pPrDefault>
-  </w:docDefaults>
-  <w:latentStyles w:defLockedState="0" w:defUIPriority="99" w:defSemiHidden="1" w:defUnhideWhenUsed="1" w:defQFormat="0" w:count="267">
-    <w:lsdException w:name="Normal" w:semiHidden="0" w:uiPriority="0" w:unhideWhenUsed="0" w:qFormat="1"/>
-    <w:lsdException w:name="heading 1" w:semiHidden="0" w:uiPriority="9" w:unhideWhenUsed="0" w:qFormat="1"/>
-    <w:lsdException w:name="heading 2" w:uiPriority="9" w:qFormat="1"/>
-    <w:lsdException w:name="heading 3" w:uiPriority="9" w:qFormat="1"/>
-    <w:lsdException w:name="heading 4" w:uiPriority="9" w:qFormat="1"/>
-    <w:lsdException w:name="heading 5" w:uiPriority="9" w:qFormat="1"/>
-    <w:lsdException w:name="heading 6" w:uiPriority="9" w:qFormat="1"/>
-    <w:lsdException w:name="heading 7" w:uiPriority="9" w:qFormat="1"/>
-    <w:lsdException w:name="heading 8" w:uiPriority="9" w:qFormat="1"/>
-    <w:lsdException w:name="heading 9" w:uiPriority="9" w:qFormat="1"/>
-    <w:lsdException w:name="toc 1" w:uiPriority="39"/>
-    <w:lsdException w:name="toc 2" w:uiPriority="39"/>
-    <w:lsdException w:name="toc 3" w:uiPriority="39"/>
-    <w:lsdException w:name="toc 4" w:uiPriority="39"/>
-    <w:lsdException w:name="toc 5" w:uiPriority="39"/>
-    <w:lsdException w:name="toc 6" w:uiPriority="39"/>
-    <w:lsdException w:name="toc 7" w:uiPriority="39"/>
-    <w:lsdException w:name="toc 8" w:uiPriority="39"/>
-    <w:lsdException w:name="toc 9" w:uiPriority="39"/>
-    <w:lsdException w:name="caption" w:uiPriority="35" w:qFormat="1"/>
-    <w:lsdException w:name="Title" w:semiHidden="0" w:uiPriority="10" w:unhideWhenUsed="0" w:qFormat="1"/>
-    <w:lsdException w:name="Default Paragraph Font" w:uiPriority="1"/>
-    <w:lsdException w:name="Subtitle" w:semiHidden="0" w:uiPriority="11" w:unhideWhenUsed="0" w:qFormat="1"/>
-    <w:lsdException w:name="Strong" w:semiHidden="0" w:uiPriority="22" w:unhideWhenUsed="0" w:qFormat="1"/>
-    <w:lsdException w:name="Emphasis" w:semiHidden="0" w:uiPriority="20" w:unhideWhenUsed="0" w:qFormat="1"/>
-    <w:lsdException w:name="Table Grid" w:semiHidden="0" w:uiPriority="59" w:unhideWhenUsed="0"/>
-    <w:lsdException w:name="Placeholder Text" w:unhideWhenUsed="0"/>
-    <w:lsdException w:name="No Spacing" w:semiHidden="0" w:uiPriority="1" w:unhideWhenUsed="0" w:qFormat="1"/>
-    <w:lsdException w:name="Light Shading" w:semiHidden="0" w:uiPriority="60" w:unhideWhenUsed="0"/>
-    <w:lsdException w:name="Light List" w:semiHidden="0" w:uiPriority="61" w:unhideWhenUsed="0"/>
-    <w:lsdException w:name="Light Grid" w:semiHidden="0" w:uiPriority="62" w:unhideWhenUsed="0"/>
-    <w:lsdException w:name="Medium Shading 1" w:semiHidden="0" w:uiPriority="63" w:unhideWhenUsed="0"/>
-    <w:lsdException w:name="Medium Shading 2" w:semiHidden="0" w:uiPriority="64" w:unhideWhenUsed="0"/>
-    <w:lsdException w:name="Medium List 1" w:semiHidden="0" w:uiPriority="65" w:unhideWhenUsed="0"/>
-    <w:lsdException w:name="Medium List 2" w:semiHidden="0" w:uiPriority="66" w:unhideWhenUsed="0"/>
-    <w:lsdException w:name="Medium Grid 1" w:semiHidden="0" w:uiPriority="67" w:unhideWhenUsed="0"/>
-    <w:lsdException w:name="Medium Grid 2" w:semiHidden="0" w:uiPriority="68" w:unhideWhenUsed="0"/>
-    <w:lsdException w:name="Medium Grid 3" w:semiHidden="0" w:uiPriority="69" w:unhideWhenUsed="0"/>
-    <w:lsdException w:name="Dark List" w:semiHidden="0" w:uiPriority="70" w:unhideWhenUsed="0"/>
-    <w:lsdException w:name="Colorful Shading" w:semiHidden="0" w:uiPriority="71" w:unhideWhenUsed="0"/>
-    <w:lsdException w:name="Colorful List" w:semiHidden="0" w:uiPriority="72" w:unhideWhenUsed="0"/>
-    <w:lsdException w:name="Colorful Grid" w:semiHidden="0" w:uiPriority="73" w:unhideWhenUsed="0"/>
-    <w:lsdException w:name="Light Shading Accent 1" w:semiHidden="0" w:uiPriority="60" w:unhideWhenUsed="0"/>
-    <w:lsdException w:name="Light List Accent 1" w:semiHidden="0" w:uiPriority="61" w:unhideWhenUsed="0"/>
-    <w:lsdException w:name="Light Grid Accent 1" w:semiHidden="0" w:uiPriority="62" w:unhideWhenUsed="0"/>
-    <w:lsdException w:name="Medium Shading 1 Accent 1" w:semiHidden="0" w:uiPriority="63" w:unhideWhenUsed="0"/>
-    <w:lsdException w:name="Medium Shading 2 Accent 1" w:semiHidden="0" w:uiPriority="64" w:unhideWhenUsed="0"/>
-    <w:lsdException w:name="Medium List 1 Accent 1" w:semiHidden="0" w:uiPriority="65" w:unhideWhenUsed="0"/>
-    <w:lsdException w:name="Revision" w:unhideWhenUsed="0"/>
-    <w:lsdException w:name="List Paragraph" w:semiHidden="0" w:uiPriority="34" w:unhideWhenUsed="0" w:qFormat="1"/>
-    <w:lsdException w:name="Quote" w:semiHidden="0" w:uiPriority="29" w:unhideWhenUsed="0" w:qFormat="1"/>
-    <w:lsdException w:name="Intense Quote" w:semiHidden="0" w:uiPriority="30" w:unhideWhenUsed="0" w:qFormat="1"/>
-    <w:lsdException w:name="Medium List 2 Accent 1" w:semiHidden="0" w:uiPriority="66" w:unhideWhenUsed="0"/>
-    <w:lsdException w:name="Medium Grid 1 Accent 1" w:semiHidden="0" w:uiPriority="67" w:unhideWhenUsed="0"/>
-    <w:lsdException w:name="Medium Grid 2 Accent 1" w:semiHidden="0" w:uiPriority="68" w:unhideWhenUsed="0"/>
-    <w:lsdException w:name="Medium Grid 3 Accent 1" w:semiHidden="0" w:uiPriority="69" w:unhideWhenUsed="0"/>
-    <w:lsdException w:name="Dark List Accent 1" w:semiHidden="0" w:uiPriority="70" w:unhideWhenUsed="0"/>
-    <w:lsdException w:name="Colorful Shading Accent 1" w:semiHidden="0" w:uiPriority="71" w:unhideWhenUsed="0"/>
-    <w:lsdException w:name="Colorful List Accent 1" w:semiHidden="0" w:uiPriority="72" w:unhideWhenUsed="0"/>
-    <w:lsdException w:name="Colorful Grid Accent 1" w:semiHidden="0" w:uiPriority="73" w:unhideWhenUsed="0"/>
-    <w:lsdException w:name="Light Shading Accent 2" w:semiHidden="0" w:uiPriority="60" w:unhideWhenUsed="0"/>
-    <w:lsdException w:name="Light List Accent 2" w:semiHidden="0" w:uiPriority="61" w:unhideWhenUsed="0"/>
-    <w:lsdException w:name="Light Grid Accent 2" w:semiHidden="0" w:uiPriority="62" w:unhideWhenUsed="0"/>
-    <w:lsdException w:name="Medium Shading 1 Accent 2" w:semiHidden="0" w:uiPriority="63" w:unhideWhenUsed="0"/>
-    <w:lsdException w:name="Medium Shading 2 Accent 2" w:semiHidden="0" w:uiPriority="64" w:unhideWhenUsed="0"/>
-    <w:lsdException w:name="Medium List 1 Accent 2" w:semiHidden="0" w:uiPriority="65" w:unhideWhenUsed="0"/>
-    <w:lsdException w:name="Medium List 2 Accent 2" w:semiHidden="0" w:uiPriority="66" w:unhideWhenUsed="0"/>
-    <w:lsdException w:name="Medium Grid 1 Accent 2" w:semiHidden="0" w:uiPriority="67" w:unhideWhenUsed="0"/>
-    <w:lsdException w:name="Medium Grid 2 Accent 2" w:semiHidden="0" w:uiPriority="68" w:unhideWhenUsed="0"/>
-    <w:lsdException w:name="Medium Grid 3 Accent 2" w:semiHidden="0" w:uiPriority="69" w:unhideWhenUsed="0"/>
-    <w:lsdException w:name="Dark List Accent 2" w:semiHidden="0" w:uiPriority="70" w:unhideWhenUsed="0"/>
-    <w:lsdException w:name="Colorful Shading Accent 2" w:semiHidden="0" w:uiPriority="71" w:unhideWhenUsed="0"/>
-    <w:lsdException w:name="Colorful List Accent 2" w:semiHidden="0" w:uiPriority="72" w:unhideWhenUsed="0"/>
-    <w:lsdException w:name="Colorful Grid Accent 2" w:semiHidden="0" w:uiPriority="73" w:unhideWhenUsed="0"/>
-    <w:lsdException w:name="Light Shading Accent 3" w:semiHidden="0" w:uiPriority="60" w:unhideWhenUsed="0"/>
-    <w:lsdException w:name="Light List Accent 3" w:semiHidden="0" w:uiPriority="61" w:unhideWhenUsed="0"/>
-    <w:lsdException w:name="Light Grid Accent 3" w:semiHidden="0" w:uiPriority="62" w:unhideWhenUsed="0"/>
-    <w:lsdException w:name="Medium Shading 1 Accent 3" w:semiHidden="0" w:uiPriority="63" w:unhideWhenUsed="0"/>
-    <w:lsdException w:name="Medium Shading 2 Accent 3" w:semiHidden="0" w:uiPriority="64" w:unhideWhenUsed="0"/>
-    <w:lsdException w:name="Medium List 1 Accent 3" w:semiHidden="0" w:uiPriority="65" w:unhideWhenUsed="0"/>
-    <w:lsdException w:name="Medium List 2 Accent 3" w:semiHidden="0" w:uiPriority="66" w:unhideWhenUsed="0"/>
-    <w:lsdException w:name="Medium Grid 1 Accent 3" w:semiHidden="0" w:uiPriority="67" w:unhideWhenUsed="0"/>
-    <w:lsdException w:name="Medium Grid 2 Accent 3" w:semiHidden="0" w:uiPriority="68" w:unhideWhenUsed="0"/>
-    <w:lsdException w:name="Medium Grid 3 Accent 3" w:semiHidden="0" w:uiPriority="69" w:unhideWhenUsed="0"/>
-    <w:lsdException w:name="Dark List Accent 3" w:semiHidden="0" w:uiPriority="70" w:unhideWhenUsed="0"/>
-    <w:lsdException w:name="Colorful Shading Accent 3" w:semiHidden="0" w:uiPriority="71" w:unhideWhenUsed="0"/>
-    <w:lsdException w:name="Colorful List Accent 3" w:semiHidden="0" w:uiPriority="72" w:unhideWhenUsed="0"/>
-    <w:lsdException w:name="Colorful Grid Accent 3" w:semiHidden="0" w:uiPriority="73" w:unhideWhenUsed="0"/>
-    <w:lsdException w:name="Light Shading Accent 4" w:semiHidden="0" w:uiPriority="60" w:unhideWhenUsed="0"/>
-    <w:lsdException w:name="Light List Accent 4" w:semiHidden="0" w:uiPriority="61" w:unhideWhenUsed="0"/>
-    <w:lsdException w:name="Light Grid Accent 4" w:semiHidden="0" w:uiPriority="62" w:unhideWhenUsed="0"/>
-    <w:lsdException w:name="Medium Shading 1 Accent 4" w:semiHidden="0" w:uiPriority="63" w:unhideWhenUsed="0"/>
-    <w:lsdException w:name="Medium Shading 2 Accent 4" w:semiHidden="0" w:uiPriority="64" w:unhideWhenUsed="0"/>
-    <w:lsdException w:name="Medium List 1 Accent 4" w:semiHidden="0" w:uiPriority="65" w:unhideWhenUsed="0"/>
-    <w:lsdException w:name="Medium List 2 Accent 4" w:semiHidden="0" w:uiPriority="66" w:unhideWhenUsed="0"/>
-    <w:lsdException w:name="Medium Grid 1 Accent 4" w:semiHidden="0" w:uiPriority="67" w:unhideWhenUsed="0"/>
-    <w:lsdException w:name="Medium Grid 2 Accent 4" w:semiHidden="0" w:uiPriority="68" w:unhideWhenUsed="0"/>
-    <w:lsdException w:name="Medium Grid 3 Accent 4" w:semiHidden="0" w:uiPriority="69" w:unhideWhenUsed="0"/>
-    <w:lsdException w:name="Dark List Accent 4" w:semiHidden="0" w:uiPriority="70" w:unhideWhenUsed="0"/>
-    <w:lsdException w:name="Colorful Shading Accent 4" w:semiHidden="0" w:uiPriority="71" w:unhideWhenUsed="0"/>
-    <w:lsdException w:name="Colorful List Accent 4" w:semiHidden="0" w:uiPriority="72" w:unhideWhenUsed="0"/>
-    <w:lsdException w:name="Colorful Grid Accent 4" w:semiHidden="0" w:uiPriority="73" w:unhideWhenUsed="0"/>
-    <w:lsdException w:name="Light Shading Accent 5" w:semiHidden="0" w:uiPriority="60" w:unhideWhenUsed="0"/>
-    <w:lsdException w:name="Light List Accent 5" w:semiHidden="0" w:uiPriority="61" w:unhideWhenUsed="0"/>
-    <w:lsdException w:name="Light Grid Accent 5" w:semiHidden="0" w:uiPriority="62" w:unhideWhenUsed="0"/>
-    <w:lsdException w:name="Medium Shading 1 Accent 5" w:semiHidden="0" w:uiPriority="63" w:unhideWhenUsed="0"/>
-    <w:lsdException w:name="Medium Shading 2 Accent 5" w:semiHidden="0" w:uiPriority="64" w:unhideWhenUsed="0"/>
-    <w:lsdException w:name="Medium List 1 Accent 5" w:semiHidden="0" w:uiPriority="65" w:unhideWhenUsed="0"/>
-    <w:lsdException w:name="Medium List 2 Accent 5" w:semiHidden="0" w:uiPriority="66" w:unhideWhenUsed="0"/>
-    <w:lsdException w:name="Medium Grid 1 Accent 5" w:semiHidden="0" w:uiPriority="67" w:unhideWhenUsed="0"/>
-    <w:lsdException w:name="Medium Grid 2 Accent 5" w:semiHidden="0" w:uiPriority="68" w:unhideWhenUsed="0"/>
-    <w:lsdException w:name="Medium Grid 3 Accent 5" w:semiHidden="0" w:uiPriority="69" w:unhideWhenUsed="0"/>
-    <w:lsdException w:name="Dark List Accent 5" w:semiHidden="0" w:uiPriority="70" w:unhideWhenUsed="0"/>
-    <w:lsdException w:name="Colorful Shading Accent 5" w:semiHidden="0" w:uiPriority="71" w:unhideWhenUsed="0"/>
-    <w:lsdException w:name="Colorful List Accent 5" w:semiHidden="0" w:uiPriority="72" w:unhideWhenUsed="0"/>
-    <w:lsdException w:name="Colorful Grid Accent 5" w:semiHidden="0" w:uiPriority="73" w:unhideWhenUsed="0"/>
-    <w:lsdException w:name="Light Shading Accent 6" w:semiHidden="0" w:uiPriority="60" w:unhideWhenUsed="0"/>
-    <w:lsdException w:name="Light List Accent 6" w:semiHidden="0" w:uiPriority="61" w:unhideWhenUsed="0"/>
-    <w:lsdException w:name="Light Grid Accent 6" w:semiHidden="0" w:uiPriority="62" w:unhideWhenUsed="0"/>
-    <w:lsdException w:name="Medium Shading 1 Accent 6" w:semiHidden="0" w:uiPriority="63" w:unhideWhenUsed="0"/>
-    <w:lsdException w:name="Medium Shading 2 Accent 6" w:semiHidden="0" w:uiPriority="64" w:unhideWhenUsed="0"/>
-    <w:lsdException w:name="Medium List 1 Accent 6" w:semiHidden="0" w:uiPriority="65" w:unhideWhenUsed="0"/>
-    <w:lsdException w:name="Medium List 2 Accent 6" w:semiHidden="0" w:uiPriority="66" w:unhideWhenUsed="0"/>
-    <w:lsdException w:name="Medium Grid 1 Accent 6" w:semiHidden="0" w:uiPriority="67" w:unhideWhenUsed="0"/>
-    <w:lsdException w:name="Medium Grid 2 Accent 6" w:semiHidden="0" w:uiPriority="68" w:unhideWhenUsed="0"/>
-    <w:lsdException w:name="Medium Grid 3 Accent 6" w:semiHidden="0" w:uiPriority="69" w:unhideWhenUsed="0"/>
-    <w:lsdException w:name="Dark List Accent 6" w:semiHidden="0" w:uiPriority="70" w:unhideWhenUsed="0"/>
-    <w:lsdException w:name="Colorful Shading Accent 6" w:semiHidden="0" w:uiPriority="71" w:unhideWhenUsed="0"/>
-    <w:lsdException w:name="Colorful List Accent 6" w:semiHidden="0" w:uiPriority="72" w:unhideWhenUsed="0"/>
-    <w:lsdException w:name="Colorful Grid Accent 6" w:semiHidden="0" w:uiPriority="73" w:unhideWhenUsed="0"/>
-    <w:lsdException w:name="Subtle Emphasis" w:semiHidden="0" w:uiPriority="19" w:unhideWhenUsed="0" w:qFormat="1"/>
-    <w:lsdException w:name="Intense Emphasis" w:semiHidden="0" w:uiPriority="21" w:unhideWhenUsed="0" w:qFormat="1"/>
-    <w:lsdException w:name="Subtle Reference" w:semiHidden="0" w:uiPriority="31" w:unhideWhenUsed="0" w:qFormat="1"/>
-    <w:lsdException w:name="Intense Reference" w:semiHidden="0" w:uiPriority="32" w:unhideWhenUsed="0" w:qFormat="1"/>
-    <w:lsdException w:name="Book Title" w:semiHidden="0" w:uiPriority="33" w:unhideWhenUsed="0" w:qFormat="1"/>
-    <w:lsdException w:name="Bibliography" w:uiPriority="37"/>
-    <w:lsdException w:name="TOC Heading" w:uiPriority="39" w:qFormat="1"/>
-  </w:latentStyles>
-  <w:style w:type="paragraph" w:default="1" w:styleId="a">
-    <w:name w:val="Normal"/>
-    <w:qFormat/>
-  </w:style>
-  <w:style w:type="character" w:default="1" w:styleId="a0">
-    <w:name w:val="Default Paragraph Font"/>
-    <w:uiPriority w:val="1"/>
-    <w:semiHidden/>
-    <w:unhideWhenUsed/>
-  </w:style>
-  <w:style w:type="table" w:default="1" w:styleId="a1">
-    <w:name w:val="Normal Table"/>
-    <w:uiPriority w:val="99"/>
-    <w:semiHidden/>
-    <w:unhideWhenUsed/>
-    <w:tblPr>
-      <w:tblInd w:w="0" w:type="dxa"/>
-      <w:tblCellMar>
-        <w:top w:w="0" w:type="dxa"/>
-        <w:left w:w="108" w:type="dxa"/>
-        <w:bottom w:w="0" w:type="dxa"/>
-        <w:right w:w="108" w:type="dxa"/>
-      </w:tblCellMar>
-    </w:tblPr>
-  </w:style>
-  <w:style w:type="numbering" w:default="1" w:styleId="a2">
-    <w:name w:val="No List"/>
-    <w:uiPriority w:val="99"/>
-    <w:semiHidden/>
-    <w:unhideWhenUsed/>
-  </w:style>
-  <w:style w:type="paragraph" w:styleId="a3">
-    <w:name w:val="Normal (Web)"/>
-    <w:basedOn w:val="a"/>
-    <w:uiPriority w:val="99"/>
-    <w:semiHidden/>
-    <w:unhideWhenUsed/>
-    <w:rsid w:val="007A702A"/>
-    <w:pPr>
-      <w:spacing w:before="100" w:beforeAutospacing="1" w:after="100" w:afterAutospacing="1" w:line="240" w:lineRule="auto"/>
-    </w:pPr>
-    <w:rPr>
-      <w:rFonts w:ascii="Angsana New" w:eastAsia="Times New Roman" w:hAnsi="Angsana New" w:cs="Angsana New"/>
-      <w:sz w:val="28"/>
-    </w:rPr>
-  </w:style>
-  <w:style w:type="character" w:customStyle="1" w:styleId="apple-tab-span">
-    <w:name w:val="apple-tab-span"/>
-    <w:basedOn w:val="a0"/>
+    <w:basedOn w:val="DefaultParagraphFont"/>
     <w:rsid w:val="007A702A"/>
   </w:style>
 </w:styles>

--- a/URS_UESR.docx
+++ b/URS_UESR.docx
@@ -4242,1254 +4242,4558 @@
         </w:rPr>
         <w:t>URS-20 Admin can edit history of temple</w:t>
       </w:r>
+    </w:p>
+    <w:p>
+      <w:pPr>
+        <w:spacing w:after="0" w:line="240" w:lineRule="auto"/>
+        <w:rPr>
+          <w:rFonts w:ascii="Tahoma" w:eastAsia="Times New Roman" w:hAnsi="Tahoma" w:cs="Tahoma"/>
+          <w:sz w:val="24"/>
+          <w:szCs w:val="24"/>
+        </w:rPr>
+      </w:pPr>
+      <w:r>
+        <w:rPr>
+          <w:rFonts w:ascii="Arial" w:eastAsia="Times New Roman" w:hAnsi="Arial" w:cs="Arial"/>
+          <w:color w:val="141823"/>
+          <w:sz w:val="24"/>
+          <w:szCs w:val="24"/>
+          <w:shd w:val="clear" w:color="auto" w:fill="FFFFFF"/>
+        </w:rPr>
+        <w:tab/>
+      </w:r>
+      <w:r>
+        <w:rPr>
+          <w:rFonts w:ascii="Arial" w:eastAsia="Times New Roman" w:hAnsi="Arial" w:cs="Arial"/>
+          <w:b/>
+          <w:bCs/>
+          <w:color w:val="141823"/>
+          <w:sz w:val="24"/>
+          <w:szCs w:val="24"/>
+          <w:shd w:val="clear" w:color="auto" w:fill="FFFFFF"/>
+        </w:rPr>
+        <w:t xml:space="preserve">SRS-70 </w:t>
+      </w:r>
+      <w:r>
+        <w:rPr>
+          <w:rFonts w:ascii="Arial" w:eastAsia="Times New Roman" w:hAnsi="Arial" w:cs="Arial"/>
+          <w:color w:val="141823"/>
+          <w:sz w:val="24"/>
+          <w:szCs w:val="24"/>
+          <w:shd w:val="clear" w:color="auto" w:fill="FFFFFF"/>
+        </w:rPr>
+        <w:t>System shall provide “Edit” button for edit the picture and text</w:t>
+      </w:r>
+    </w:p>
+    <w:p>
+      <w:pPr>
+        <w:spacing w:after="0" w:line="240" w:lineRule="auto"/>
+        <w:rPr>
+          <w:rFonts w:ascii="Tahoma" w:eastAsia="Times New Roman" w:hAnsi="Tahoma" w:cs="Tahoma"/>
+          <w:sz w:val="24"/>
+          <w:szCs w:val="24"/>
+        </w:rPr>
+      </w:pPr>
+      <w:r>
+        <w:rPr>
+          <w:rFonts w:ascii="Arial" w:eastAsia="Times New Roman" w:hAnsi="Arial" w:cs="Arial"/>
+          <w:color w:val="141823"/>
+          <w:sz w:val="24"/>
+          <w:szCs w:val="24"/>
+          <w:shd w:val="clear" w:color="auto" w:fill="FFFFFF"/>
+        </w:rPr>
+        <w:tab/>
+      </w:r>
+      <w:r>
+        <w:rPr>
+          <w:rFonts w:ascii="Arial" w:eastAsia="Times New Roman" w:hAnsi="Arial" w:cs="Arial"/>
+          <w:b/>
+          <w:bCs/>
+          <w:color w:val="141823"/>
+          <w:sz w:val="24"/>
+          <w:szCs w:val="24"/>
+          <w:shd w:val="clear" w:color="auto" w:fill="FFFFFF"/>
+        </w:rPr>
+        <w:t xml:space="preserve">SRS-71 </w:t>
+      </w:r>
+      <w:r>
+        <w:rPr>
+          <w:rFonts w:ascii="Arial" w:eastAsia="Times New Roman" w:hAnsi="Arial" w:cs="Arial"/>
+          <w:color w:val="141823"/>
+          <w:sz w:val="24"/>
+          <w:szCs w:val="24"/>
+          <w:shd w:val="clear" w:color="auto" w:fill="FFFFFF"/>
+        </w:rPr>
+        <w:t>System shall provide “Save” button</w:t>
+      </w:r>
+    </w:p>
+    <w:p>
+      <w:pPr>
+        <w:spacing w:after="0" w:line="240" w:lineRule="auto"/>
+        <w:ind w:firstLine="720"/>
+        <w:rPr>
+          <w:rFonts w:ascii="Tahoma" w:eastAsia="Times New Roman" w:hAnsi="Tahoma" w:cs="Tahoma"/>
+          <w:sz w:val="24"/>
+          <w:szCs w:val="24"/>
+        </w:rPr>
+      </w:pPr>
+      <w:r>
+        <w:rPr>
+          <w:rFonts w:ascii="Arial" w:eastAsia="Times New Roman" w:hAnsi="Arial" w:cs="Arial"/>
+          <w:b/>
+          <w:bCs/>
+          <w:color w:val="141823"/>
+          <w:sz w:val="24"/>
+          <w:szCs w:val="24"/>
+          <w:shd w:val="clear" w:color="auto" w:fill="FFFFFF"/>
+        </w:rPr>
+        <w:t xml:space="preserve">SRS-72 </w:t>
+      </w:r>
+      <w:r>
+        <w:rPr>
+          <w:rFonts w:ascii="Arial" w:eastAsia="Times New Roman" w:hAnsi="Arial" w:cs="Arial"/>
+          <w:color w:val="141823"/>
+          <w:sz w:val="24"/>
+          <w:szCs w:val="24"/>
+          <w:shd w:val="clear" w:color="auto" w:fill="FFFFFF"/>
+        </w:rPr>
+        <w:t>System shall provide picture box</w:t>
+      </w:r>
+    </w:p>
+    <w:p>
+      <w:pPr>
+        <w:spacing w:after="240" w:line="240" w:lineRule="auto"/>
+        <w:rPr>
+          <w:rFonts w:ascii="Tahoma" w:eastAsia="Times New Roman" w:hAnsi="Tahoma" w:cs="Tahoma"/>
+          <w:sz w:val="24"/>
+          <w:szCs w:val="24"/>
+        </w:rPr>
+      </w:pPr>
+      <w:r>
+        <w:rPr>
+          <w:rFonts w:ascii="Tahoma" w:eastAsia="Times New Roman" w:hAnsi="Tahoma" w:cs="Tahoma"/>
+          <w:sz w:val="24"/>
+          <w:szCs w:val="24"/>
+        </w:rPr>
+        <w:br/>
+      </w:r>
+    </w:p>
+    <w:p>
+      <w:pPr>
+        <w:spacing w:after="0" w:line="240" w:lineRule="auto"/>
+        <w:rPr>
+          <w:rFonts w:ascii="Tahoma" w:eastAsia="Times New Roman" w:hAnsi="Tahoma" w:cs="Tahoma"/>
+          <w:sz w:val="24"/>
+          <w:szCs w:val="24"/>
+        </w:rPr>
+      </w:pPr>
+      <w:r>
+        <w:rPr>
+          <w:rFonts w:ascii="Arial" w:eastAsia="Times New Roman" w:hAnsi="Arial" w:cs="Arial"/>
+          <w:b/>
+          <w:bCs/>
+          <w:color w:val="141823"/>
+          <w:sz w:val="24"/>
+          <w:szCs w:val="24"/>
+          <w:shd w:val="clear" w:color="auto" w:fill="FFFFFF"/>
+        </w:rPr>
+        <w:t>URS-21 Admin can notify news or activity of the temple on the web page</w:t>
+      </w:r>
+    </w:p>
+    <w:p>
+      <w:pPr>
+        <w:spacing w:after="0" w:line="240" w:lineRule="auto"/>
+        <w:ind w:firstLine="720"/>
+        <w:rPr>
+          <w:rFonts w:ascii="Tahoma" w:eastAsia="Times New Roman" w:hAnsi="Tahoma" w:cs="Tahoma"/>
+          <w:sz w:val="24"/>
+          <w:szCs w:val="24"/>
+        </w:rPr>
+      </w:pPr>
+      <w:r>
+        <w:rPr>
+          <w:rFonts w:ascii="Arial" w:eastAsia="Times New Roman" w:hAnsi="Arial" w:cs="Arial"/>
+          <w:b/>
+          <w:bCs/>
+          <w:color w:val="141823"/>
+          <w:sz w:val="24"/>
+          <w:szCs w:val="24"/>
+          <w:shd w:val="clear" w:color="auto" w:fill="FFFFFF"/>
+        </w:rPr>
+        <w:t xml:space="preserve">SRS-73 </w:t>
+      </w:r>
+      <w:r>
+        <w:rPr>
+          <w:rFonts w:ascii="Arial" w:eastAsia="Times New Roman" w:hAnsi="Arial" w:cs="Arial"/>
+          <w:color w:val="141823"/>
+          <w:sz w:val="24"/>
+          <w:szCs w:val="24"/>
+          <w:shd w:val="clear" w:color="auto" w:fill="FFFFFF"/>
+        </w:rPr>
+        <w:t>System shall provide “Add activity” button</w:t>
+      </w:r>
+    </w:p>
+    <w:p>
+      <w:pPr>
+        <w:spacing w:after="0" w:line="240" w:lineRule="auto"/>
+        <w:ind w:firstLine="720"/>
+        <w:rPr>
+          <w:rFonts w:ascii="Tahoma" w:eastAsia="Times New Roman" w:hAnsi="Tahoma" w:cs="Tahoma"/>
+          <w:sz w:val="24"/>
+          <w:szCs w:val="24"/>
+        </w:rPr>
+      </w:pPr>
+      <w:r>
+        <w:rPr>
+          <w:rFonts w:ascii="Arial" w:eastAsia="Times New Roman" w:hAnsi="Arial" w:cs="Arial"/>
+          <w:b/>
+          <w:bCs/>
+          <w:color w:val="141823"/>
+          <w:sz w:val="24"/>
+          <w:szCs w:val="24"/>
+          <w:shd w:val="clear" w:color="auto" w:fill="FFFFFF"/>
+        </w:rPr>
+        <w:t xml:space="preserve">SRS-74 </w:t>
+      </w:r>
+      <w:r>
+        <w:rPr>
+          <w:rFonts w:ascii="Arial" w:eastAsia="Times New Roman" w:hAnsi="Arial" w:cs="Arial"/>
+          <w:color w:val="141823"/>
+          <w:sz w:val="24"/>
+          <w:szCs w:val="24"/>
+          <w:shd w:val="clear" w:color="auto" w:fill="FFFFFF"/>
+        </w:rPr>
+        <w:t>System shall provide text field for put the detail of activity</w:t>
+      </w:r>
+    </w:p>
+    <w:p>
+      <w:pPr>
+        <w:spacing w:after="0" w:line="240" w:lineRule="auto"/>
+        <w:ind w:firstLine="720"/>
+        <w:rPr>
+          <w:rFonts w:ascii="Tahoma" w:eastAsia="Times New Roman" w:hAnsi="Tahoma" w:cs="Tahoma"/>
+          <w:sz w:val="24"/>
+          <w:szCs w:val="24"/>
+        </w:rPr>
+      </w:pPr>
+      <w:r>
+        <w:rPr>
+          <w:rFonts w:ascii="Arial" w:eastAsia="Times New Roman" w:hAnsi="Arial" w:cs="Arial"/>
+          <w:b/>
+          <w:bCs/>
+          <w:color w:val="141823"/>
+          <w:sz w:val="24"/>
+          <w:szCs w:val="24"/>
+          <w:shd w:val="clear" w:color="auto" w:fill="FFFFFF"/>
+        </w:rPr>
+        <w:t xml:space="preserve">SRS-75 </w:t>
+      </w:r>
+      <w:r>
+        <w:rPr>
+          <w:rFonts w:ascii="Arial" w:eastAsia="Times New Roman" w:hAnsi="Arial" w:cs="Arial"/>
+          <w:color w:val="141823"/>
+          <w:sz w:val="24"/>
+          <w:szCs w:val="24"/>
+          <w:shd w:val="clear" w:color="auto" w:fill="FFFFFF"/>
+        </w:rPr>
+        <w:t>System shall provide “insert photo” button</w:t>
+      </w:r>
+    </w:p>
+    <w:p>
+      <w:pPr>
+        <w:spacing w:after="0" w:line="240" w:lineRule="auto"/>
+        <w:ind w:firstLine="720"/>
+        <w:rPr>
+          <w:rFonts w:ascii="Tahoma" w:eastAsia="Times New Roman" w:hAnsi="Tahoma" w:cs="Tahoma"/>
+          <w:sz w:val="24"/>
+          <w:szCs w:val="24"/>
+        </w:rPr>
+      </w:pPr>
+      <w:r>
+        <w:rPr>
+          <w:rFonts w:ascii="Arial" w:eastAsia="Times New Roman" w:hAnsi="Arial" w:cs="Arial"/>
+          <w:b/>
+          <w:bCs/>
+          <w:color w:val="141823"/>
+          <w:sz w:val="24"/>
+          <w:szCs w:val="24"/>
+          <w:shd w:val="clear" w:color="auto" w:fill="FFFFFF"/>
+        </w:rPr>
+        <w:t xml:space="preserve">SRS-76 </w:t>
+      </w:r>
+      <w:r>
+        <w:rPr>
+          <w:rFonts w:ascii="Arial" w:eastAsia="Times New Roman" w:hAnsi="Arial" w:cs="Arial"/>
+          <w:color w:val="141823"/>
+          <w:sz w:val="24"/>
+          <w:szCs w:val="24"/>
+          <w:shd w:val="clear" w:color="auto" w:fill="FFFFFF"/>
+        </w:rPr>
+        <w:t>System shall provide “Update” button for confirm the information</w:t>
+      </w:r>
+    </w:p>
+    <w:p>
+      <w:pPr>
+        <w:spacing w:after="0" w:line="240" w:lineRule="auto"/>
+        <w:ind w:firstLine="720"/>
+        <w:rPr>
+          <w:rFonts w:ascii="Tahoma" w:eastAsia="Times New Roman" w:hAnsi="Tahoma" w:cs="Tahoma"/>
+          <w:sz w:val="24"/>
+          <w:szCs w:val="24"/>
+        </w:rPr>
+      </w:pPr>
+      <w:r>
+        <w:rPr>
+          <w:rFonts w:ascii="Arial" w:eastAsia="Times New Roman" w:hAnsi="Arial" w:cs="Arial"/>
+          <w:b/>
+          <w:bCs/>
+          <w:color w:val="141823"/>
+          <w:sz w:val="24"/>
+          <w:szCs w:val="24"/>
+          <w:shd w:val="clear" w:color="auto" w:fill="FFFFFF"/>
+        </w:rPr>
+        <w:t xml:space="preserve">SRS-77 </w:t>
+      </w:r>
+      <w:r>
+        <w:rPr>
+          <w:rFonts w:ascii="Arial" w:eastAsia="Times New Roman" w:hAnsi="Arial" w:cs="Arial"/>
+          <w:color w:val="141823"/>
+          <w:sz w:val="24"/>
+          <w:szCs w:val="24"/>
+          <w:shd w:val="clear" w:color="auto" w:fill="FFFFFF"/>
+        </w:rPr>
+        <w:t xml:space="preserve">System shall display alert message is “Update already” </w:t>
+      </w:r>
+    </w:p>
+    <w:p>
+      <w:pPr>
+        <w:spacing w:after="0" w:line="240" w:lineRule="auto"/>
+        <w:rPr>
+          <w:rFonts w:ascii="Tahoma" w:eastAsia="Times New Roman" w:hAnsi="Tahoma" w:cs="Tahoma"/>
+          <w:sz w:val="24"/>
+          <w:szCs w:val="24"/>
+        </w:rPr>
+      </w:pPr>
+      <w:r>
+        <w:rPr>
+          <w:rFonts w:ascii="Arial" w:eastAsia="Times New Roman" w:hAnsi="Arial" w:cs="Arial"/>
+          <w:color w:val="141823"/>
+          <w:sz w:val="24"/>
+          <w:szCs w:val="24"/>
+          <w:shd w:val="clear" w:color="auto" w:fill="FFFFFF"/>
+        </w:rPr>
+        <w:tab/>
+      </w:r>
+      <w:r>
+        <w:rPr>
+          <w:rFonts w:ascii="Arial" w:eastAsia="Times New Roman" w:hAnsi="Arial" w:cs="Arial"/>
+          <w:b/>
+          <w:bCs/>
+          <w:color w:val="141823"/>
+          <w:sz w:val="24"/>
+          <w:szCs w:val="24"/>
+          <w:shd w:val="clear" w:color="auto" w:fill="FFFFFF"/>
+        </w:rPr>
+        <w:t xml:space="preserve">SRS-78 </w:t>
+      </w:r>
+      <w:r>
+        <w:rPr>
+          <w:rFonts w:ascii="Arial" w:eastAsia="Times New Roman" w:hAnsi="Arial" w:cs="Arial"/>
+          <w:color w:val="141823"/>
+          <w:sz w:val="24"/>
+          <w:szCs w:val="24"/>
+          <w:shd w:val="clear" w:color="auto" w:fill="FFFFFF"/>
+        </w:rPr>
+        <w:t>System shall provide “Edit detail” button</w:t>
+      </w:r>
+    </w:p>
+    <w:p>
+      <w:pPr>
+        <w:spacing w:after="0" w:line="240" w:lineRule="auto"/>
+        <w:rPr>
+          <w:rFonts w:ascii="Tahoma" w:eastAsia="Times New Roman" w:hAnsi="Tahoma" w:cs="Tahoma"/>
+          <w:sz w:val="24"/>
+          <w:szCs w:val="24"/>
+        </w:rPr>
+      </w:pPr>
+      <w:r>
+        <w:rPr>
+          <w:rFonts w:ascii="Arial" w:eastAsia="Times New Roman" w:hAnsi="Arial" w:cs="Arial"/>
+          <w:color w:val="141823"/>
+          <w:sz w:val="24"/>
+          <w:szCs w:val="24"/>
+          <w:shd w:val="clear" w:color="auto" w:fill="FFFFFF"/>
+        </w:rPr>
+        <w:tab/>
+      </w:r>
+      <w:r>
+        <w:rPr>
+          <w:rFonts w:ascii="Arial" w:eastAsia="Times New Roman" w:hAnsi="Arial" w:cs="Arial"/>
+          <w:b/>
+          <w:bCs/>
+          <w:color w:val="141823"/>
+          <w:sz w:val="24"/>
+          <w:szCs w:val="24"/>
+          <w:shd w:val="clear" w:color="auto" w:fill="FFFFFF"/>
+        </w:rPr>
+        <w:t xml:space="preserve">SRS-79 </w:t>
+      </w:r>
+      <w:r>
+        <w:rPr>
+          <w:rFonts w:ascii="Arial" w:eastAsia="Times New Roman" w:hAnsi="Arial" w:cs="Arial"/>
+          <w:color w:val="141823"/>
+          <w:sz w:val="24"/>
+          <w:szCs w:val="24"/>
+          <w:shd w:val="clear" w:color="auto" w:fill="FFFFFF"/>
+        </w:rPr>
+        <w:t>System shall provide “Delete” button</w:t>
+      </w:r>
+    </w:p>
+    <w:p>
+      <w:pPr>
+        <w:spacing w:after="0" w:line="240" w:lineRule="auto"/>
+        <w:rPr>
+          <w:rFonts w:ascii="Tahoma" w:eastAsia="Times New Roman" w:hAnsi="Tahoma" w:cs="Tahoma"/>
+          <w:sz w:val="24"/>
+          <w:szCs w:val="24"/>
+        </w:rPr>
+      </w:pPr>
+      <w:r>
+        <w:rPr>
+          <w:rFonts w:ascii="Arial" w:eastAsia="Times New Roman" w:hAnsi="Arial" w:cs="Arial"/>
+          <w:color w:val="141823"/>
+          <w:sz w:val="24"/>
+          <w:szCs w:val="24"/>
+          <w:shd w:val="clear" w:color="auto" w:fill="FFFFFF"/>
+        </w:rPr>
+        <w:tab/>
+      </w:r>
+      <w:r>
+        <w:rPr>
+          <w:rFonts w:ascii="Arial" w:eastAsia="Times New Roman" w:hAnsi="Arial" w:cs="Arial"/>
+          <w:b/>
+          <w:bCs/>
+          <w:color w:val="141823"/>
+          <w:sz w:val="24"/>
+          <w:szCs w:val="24"/>
+          <w:shd w:val="clear" w:color="auto" w:fill="FFFFFF"/>
+        </w:rPr>
+        <w:t xml:space="preserve">SRS-80 </w:t>
+      </w:r>
+      <w:r>
+        <w:rPr>
+          <w:rFonts w:ascii="Arial" w:eastAsia="Times New Roman" w:hAnsi="Arial" w:cs="Arial"/>
+          <w:color w:val="141823"/>
+          <w:sz w:val="24"/>
+          <w:szCs w:val="24"/>
+          <w:shd w:val="clear" w:color="auto" w:fill="FFFFFF"/>
+        </w:rPr>
+        <w:t>System shall provide “Edit picture” button</w:t>
+      </w:r>
+    </w:p>
+    <w:p>
+      <w:pPr>
+        <w:spacing w:after="0" w:line="240" w:lineRule="auto"/>
+        <w:rPr>
+          <w:rFonts w:ascii="Tahoma" w:eastAsia="Times New Roman" w:hAnsi="Tahoma" w:cs="Tahoma"/>
+          <w:sz w:val="24"/>
+          <w:szCs w:val="24"/>
+        </w:rPr>
+      </w:pPr>
+      <w:r>
+        <w:rPr>
+          <w:rFonts w:ascii="Arial" w:eastAsia="Times New Roman" w:hAnsi="Arial" w:cs="Arial"/>
+          <w:color w:val="141823"/>
+          <w:sz w:val="24"/>
+          <w:szCs w:val="24"/>
+          <w:shd w:val="clear" w:color="auto" w:fill="FFFFFF"/>
+        </w:rPr>
+        <w:tab/>
+      </w:r>
+      <w:r>
+        <w:rPr>
+          <w:rFonts w:ascii="Arial" w:eastAsia="Times New Roman" w:hAnsi="Arial" w:cs="Arial"/>
+          <w:b/>
+          <w:bCs/>
+          <w:color w:val="141823"/>
+          <w:sz w:val="24"/>
+          <w:szCs w:val="24"/>
+          <w:shd w:val="clear" w:color="auto" w:fill="FFFFFF"/>
+        </w:rPr>
+        <w:t xml:space="preserve">SRS-81 </w:t>
+      </w:r>
+      <w:r>
+        <w:rPr>
+          <w:rFonts w:ascii="Arial" w:eastAsia="Times New Roman" w:hAnsi="Arial" w:cs="Arial"/>
+          <w:color w:val="141823"/>
+          <w:sz w:val="24"/>
+          <w:szCs w:val="24"/>
+          <w:shd w:val="clear" w:color="auto" w:fill="FFFFFF"/>
+        </w:rPr>
+        <w:t>System shall provide “SAVE” button for save edit</w:t>
+      </w:r>
+    </w:p>
+    <w:p>
+      <w:pPr>
+        <w:spacing w:after="0" w:line="240" w:lineRule="auto"/>
+        <w:rPr>
+          <w:rFonts w:ascii="Tahoma" w:eastAsia="Times New Roman" w:hAnsi="Tahoma" w:cs="Tahoma"/>
+          <w:sz w:val="24"/>
+          <w:szCs w:val="24"/>
+        </w:rPr>
+      </w:pPr>
+    </w:p>
+    <w:p>
+      <w:pPr>
+        <w:spacing w:after="0" w:line="240" w:lineRule="auto"/>
+        <w:rPr>
+          <w:rFonts w:ascii="Tahoma" w:eastAsia="Times New Roman" w:hAnsi="Tahoma" w:cs="Tahoma"/>
+          <w:sz w:val="24"/>
+          <w:szCs w:val="24"/>
+        </w:rPr>
+      </w:pPr>
+      <w:r>
+        <w:rPr>
+          <w:rFonts w:ascii="Arial" w:eastAsia="Times New Roman" w:hAnsi="Arial" w:cs="Arial"/>
+          <w:b/>
+          <w:bCs/>
+          <w:color w:val="000000"/>
+          <w:sz w:val="24"/>
+          <w:szCs w:val="24"/>
+          <w:shd w:val="clear" w:color="auto" w:fill="FFFFFF"/>
+        </w:rPr>
+        <w:t>URS-22 Admin can view list of user that want to join activity</w:t>
+      </w:r>
+    </w:p>
+    <w:p>
+      <w:pPr>
+        <w:spacing w:after="0" w:line="240" w:lineRule="auto"/>
+        <w:rPr>
+          <w:rFonts w:ascii="Tahoma" w:eastAsia="Times New Roman" w:hAnsi="Tahoma" w:cs="Tahoma"/>
+          <w:sz w:val="24"/>
+          <w:szCs w:val="24"/>
+        </w:rPr>
+      </w:pPr>
+      <w:r>
+        <w:rPr>
+          <w:rFonts w:ascii="Arial" w:eastAsia="Times New Roman" w:hAnsi="Arial" w:cs="Arial"/>
+          <w:color w:val="000000"/>
+          <w:sz w:val="24"/>
+          <w:szCs w:val="24"/>
+          <w:shd w:val="clear" w:color="auto" w:fill="FFFFFF"/>
+        </w:rPr>
+        <w:tab/>
+      </w:r>
+      <w:r>
+        <w:rPr>
+          <w:rFonts w:ascii="Arial" w:eastAsia="Times New Roman" w:hAnsi="Arial" w:cs="Arial"/>
+          <w:b/>
+          <w:bCs/>
+          <w:color w:val="141823"/>
+          <w:sz w:val="24"/>
+          <w:szCs w:val="24"/>
+          <w:shd w:val="clear" w:color="auto" w:fill="FFFFFF"/>
+        </w:rPr>
+        <w:t xml:space="preserve">SRS-01 </w:t>
+      </w:r>
+      <w:r>
+        <w:rPr>
+          <w:rFonts w:ascii="Arial" w:eastAsia="Times New Roman" w:hAnsi="Arial" w:cs="Arial"/>
+          <w:color w:val="141823"/>
+          <w:sz w:val="24"/>
+          <w:szCs w:val="24"/>
+          <w:shd w:val="clear" w:color="auto" w:fill="FFFFFF"/>
+        </w:rPr>
+        <w:t>System shall connect to database.</w:t>
+      </w:r>
+    </w:p>
+    <w:p>
+      <w:pPr>
+        <w:spacing w:after="0" w:line="240" w:lineRule="auto"/>
+        <w:ind w:firstLine="720"/>
+        <w:rPr>
+          <w:rFonts w:ascii="Tahoma" w:eastAsia="Times New Roman" w:hAnsi="Tahoma" w:cs="Tahoma"/>
+          <w:sz w:val="24"/>
+          <w:szCs w:val="24"/>
+        </w:rPr>
+      </w:pPr>
+      <w:r>
+        <w:rPr>
+          <w:rFonts w:ascii="Arial" w:eastAsia="Times New Roman" w:hAnsi="Arial" w:cs="Arial"/>
+          <w:b/>
+          <w:bCs/>
+          <w:color w:val="000000"/>
+          <w:sz w:val="24"/>
+          <w:szCs w:val="24"/>
+          <w:shd w:val="clear" w:color="auto" w:fill="FFFFFF"/>
+        </w:rPr>
+        <w:t xml:space="preserve">SRS-82 </w:t>
+      </w:r>
+      <w:r>
+        <w:rPr>
+          <w:rFonts w:ascii="Arial" w:eastAsia="Times New Roman" w:hAnsi="Arial" w:cs="Arial"/>
+          <w:color w:val="000000"/>
+          <w:sz w:val="24"/>
+          <w:szCs w:val="24"/>
+          <w:shd w:val="clear" w:color="auto" w:fill="FFFFFF"/>
+        </w:rPr>
+        <w:t>System shall display list of user</w:t>
+      </w:r>
+    </w:p>
+    <w:p>
+      <w:pPr>
+        <w:spacing w:after="0" w:line="240" w:lineRule="auto"/>
+        <w:ind w:firstLine="720"/>
+        <w:rPr>
+          <w:rFonts w:ascii="Tahoma" w:eastAsia="Times New Roman" w:hAnsi="Tahoma" w:cs="Tahoma"/>
+          <w:sz w:val="24"/>
+          <w:szCs w:val="24"/>
+        </w:rPr>
+      </w:pPr>
+      <w:r>
+        <w:rPr>
+          <w:rFonts w:ascii="Arial" w:eastAsia="Times New Roman" w:hAnsi="Arial" w:cs="Arial"/>
+          <w:b/>
+          <w:bCs/>
+          <w:color w:val="000000"/>
+          <w:sz w:val="24"/>
+          <w:szCs w:val="24"/>
+          <w:shd w:val="clear" w:color="auto" w:fill="FFFFFF"/>
+        </w:rPr>
+        <w:t xml:space="preserve">SRS-83 </w:t>
+      </w:r>
+      <w:r>
+        <w:rPr>
+          <w:rFonts w:ascii="Arial" w:eastAsia="Times New Roman" w:hAnsi="Arial" w:cs="Arial"/>
+          <w:color w:val="000000"/>
+          <w:sz w:val="24"/>
+          <w:szCs w:val="24"/>
+          <w:shd w:val="clear" w:color="auto" w:fill="FFFFFF"/>
+        </w:rPr>
+        <w:t>System shall display information of user</w:t>
+      </w:r>
+    </w:p>
+    <w:p>
+      <w:pPr>
+        <w:spacing w:after="0" w:line="240" w:lineRule="auto"/>
+        <w:rPr>
+          <w:rFonts w:ascii="Tahoma" w:eastAsia="Times New Roman" w:hAnsi="Tahoma" w:cs="Tahoma"/>
+          <w:sz w:val="24"/>
+          <w:szCs w:val="24"/>
+        </w:rPr>
+      </w:pPr>
+    </w:p>
+    <w:p>
+      <w:pPr>
+        <w:spacing w:after="0" w:line="240" w:lineRule="auto"/>
+        <w:rPr>
+          <w:rFonts w:ascii="Tahoma" w:eastAsia="Times New Roman" w:hAnsi="Tahoma" w:cs="Tahoma"/>
+          <w:sz w:val="24"/>
+          <w:szCs w:val="24"/>
+        </w:rPr>
+      </w:pPr>
+      <w:r>
+        <w:rPr>
+          <w:rFonts w:ascii="Arial" w:eastAsia="Times New Roman" w:hAnsi="Arial" w:cs="Arial"/>
+          <w:b/>
+          <w:bCs/>
+          <w:color w:val="141823"/>
+          <w:sz w:val="24"/>
+          <w:szCs w:val="24"/>
+          <w:shd w:val="clear" w:color="auto" w:fill="FFFFFF"/>
+        </w:rPr>
+        <w:t>URS-23 Admin can view list of donation</w:t>
+      </w:r>
+    </w:p>
+    <w:p>
+      <w:pPr>
+        <w:spacing w:after="0" w:line="240" w:lineRule="auto"/>
+        <w:rPr>
+          <w:rFonts w:ascii="Tahoma" w:eastAsia="Times New Roman" w:hAnsi="Tahoma" w:cs="Tahoma"/>
+          <w:sz w:val="24"/>
+          <w:szCs w:val="24"/>
+        </w:rPr>
+      </w:pPr>
+      <w:r>
+        <w:rPr>
+          <w:rFonts w:ascii="Arial" w:eastAsia="Times New Roman" w:hAnsi="Arial" w:cs="Arial"/>
+          <w:b/>
+          <w:bCs/>
+          <w:color w:val="141823"/>
+          <w:sz w:val="24"/>
+          <w:szCs w:val="24"/>
+          <w:shd w:val="clear" w:color="auto" w:fill="FFFFFF"/>
+        </w:rPr>
+        <w:tab/>
+        <w:t xml:space="preserve">SRS-84 </w:t>
+      </w:r>
+      <w:r>
+        <w:rPr>
+          <w:rFonts w:ascii="Arial" w:eastAsia="Times New Roman" w:hAnsi="Arial" w:cs="Arial"/>
+          <w:color w:val="141823"/>
+          <w:sz w:val="24"/>
+          <w:szCs w:val="24"/>
+          <w:shd w:val="clear" w:color="auto" w:fill="FFFFFF"/>
+        </w:rPr>
+        <w:t>System shall display list of donate and bank information each user</w:t>
+      </w:r>
+    </w:p>
+    <w:p>
+      <w:pPr>
+        <w:spacing w:after="0" w:line="240" w:lineRule="auto"/>
+        <w:rPr>
+          <w:rFonts w:ascii="Tahoma" w:eastAsia="Times New Roman" w:hAnsi="Tahoma" w:cs="Tahoma"/>
+          <w:sz w:val="24"/>
+          <w:szCs w:val="24"/>
+        </w:rPr>
+      </w:pPr>
+      <w:r>
+        <w:rPr>
+          <w:rFonts w:ascii="Arial" w:eastAsia="Times New Roman" w:hAnsi="Arial" w:cs="Arial"/>
+          <w:color w:val="141823"/>
+          <w:sz w:val="24"/>
+          <w:szCs w:val="24"/>
+          <w:shd w:val="clear" w:color="auto" w:fill="FFFFFF"/>
+        </w:rPr>
+        <w:tab/>
+      </w:r>
+      <w:r>
+        <w:rPr>
+          <w:rFonts w:ascii="Arial" w:eastAsia="Times New Roman" w:hAnsi="Arial" w:cs="Arial"/>
+          <w:b/>
+          <w:bCs/>
+          <w:color w:val="141823"/>
+          <w:sz w:val="24"/>
+          <w:szCs w:val="24"/>
+          <w:shd w:val="clear" w:color="auto" w:fill="FFFFFF"/>
+        </w:rPr>
+        <w:t xml:space="preserve">SRS-85 </w:t>
+      </w:r>
+      <w:r>
+        <w:rPr>
+          <w:rFonts w:ascii="Arial" w:eastAsia="Times New Roman" w:hAnsi="Arial" w:cs="Arial"/>
+          <w:color w:val="141823"/>
+          <w:sz w:val="24"/>
+          <w:szCs w:val="24"/>
+          <w:shd w:val="clear" w:color="auto" w:fill="FFFFFF"/>
+        </w:rPr>
+        <w:t>System shall display the money that user donate</w:t>
+      </w:r>
+    </w:p>
+    <w:p>
+      <w:pPr>
+        <w:spacing w:after="0" w:line="240" w:lineRule="auto"/>
+        <w:rPr>
+          <w:rFonts w:ascii="Tahoma" w:eastAsia="Times New Roman" w:hAnsi="Tahoma" w:cs="Tahoma"/>
+          <w:sz w:val="24"/>
+          <w:szCs w:val="24"/>
+        </w:rPr>
+      </w:pPr>
+      <w:r>
+        <w:rPr>
+          <w:rFonts w:ascii="Arial" w:eastAsia="Times New Roman" w:hAnsi="Arial" w:cs="Arial"/>
+          <w:color w:val="141823"/>
+          <w:sz w:val="24"/>
+          <w:szCs w:val="24"/>
+          <w:shd w:val="clear" w:color="auto" w:fill="FFFFFF"/>
+        </w:rPr>
+        <w:tab/>
+      </w:r>
+      <w:r>
+        <w:rPr>
+          <w:rFonts w:ascii="Arial" w:eastAsia="Times New Roman" w:hAnsi="Arial" w:cs="Arial"/>
+          <w:b/>
+          <w:bCs/>
+          <w:color w:val="141823"/>
+          <w:sz w:val="24"/>
+          <w:szCs w:val="24"/>
+          <w:shd w:val="clear" w:color="auto" w:fill="FFFFFF"/>
+        </w:rPr>
+        <w:t xml:space="preserve">SRS-86 </w:t>
+      </w:r>
+      <w:r>
+        <w:rPr>
+          <w:rFonts w:ascii="Arial" w:eastAsia="Times New Roman" w:hAnsi="Arial" w:cs="Arial"/>
+          <w:color w:val="141823"/>
+          <w:sz w:val="24"/>
+          <w:szCs w:val="24"/>
+          <w:shd w:val="clear" w:color="auto" w:fill="FFFFFF"/>
+        </w:rPr>
+        <w:t>System shall provide “Add donate” button</w:t>
+      </w:r>
+    </w:p>
+    <w:p>
+      <w:pPr>
+        <w:spacing w:after="0" w:line="240" w:lineRule="auto"/>
+        <w:rPr>
+          <w:rFonts w:ascii="Tahoma" w:eastAsia="Times New Roman" w:hAnsi="Tahoma" w:cs="Tahoma"/>
+          <w:sz w:val="24"/>
+          <w:szCs w:val="24"/>
+        </w:rPr>
+      </w:pPr>
+    </w:p>
+    <w:p>
+      <w:pPr>
+        <w:spacing w:after="0" w:line="240" w:lineRule="auto"/>
+        <w:rPr>
+          <w:rFonts w:ascii="Tahoma" w:eastAsia="Times New Roman" w:hAnsi="Tahoma" w:cs="Tahoma"/>
+          <w:sz w:val="24"/>
+          <w:szCs w:val="24"/>
+        </w:rPr>
+      </w:pPr>
+      <w:r>
+        <w:rPr>
+          <w:rFonts w:ascii="Arial" w:eastAsia="Times New Roman" w:hAnsi="Arial" w:cs="Arial"/>
+          <w:b/>
+          <w:bCs/>
+          <w:color w:val="141823"/>
+          <w:sz w:val="24"/>
+          <w:szCs w:val="24"/>
+          <w:shd w:val="clear" w:color="auto" w:fill="FFFFFF"/>
+        </w:rPr>
+        <w:t>URS-24 Admin can answer the religion question of the user</w:t>
+      </w:r>
+    </w:p>
+    <w:p>
+      <w:pPr>
+        <w:spacing w:after="0" w:line="240" w:lineRule="auto"/>
+        <w:ind w:firstLine="720"/>
+        <w:rPr>
+          <w:rFonts w:ascii="Tahoma" w:eastAsia="Times New Roman" w:hAnsi="Tahoma" w:cs="Tahoma"/>
+          <w:sz w:val="24"/>
+          <w:szCs w:val="24"/>
+        </w:rPr>
+      </w:pPr>
+      <w:r>
+        <w:rPr>
+          <w:rFonts w:ascii="Arial" w:eastAsia="Times New Roman" w:hAnsi="Arial" w:cs="Arial"/>
+          <w:b/>
+          <w:bCs/>
+          <w:color w:val="141823"/>
+          <w:sz w:val="24"/>
+          <w:szCs w:val="24"/>
+          <w:shd w:val="clear" w:color="auto" w:fill="FFFFFF"/>
+        </w:rPr>
+        <w:t xml:space="preserve">SRS-01 </w:t>
+      </w:r>
+      <w:r>
+        <w:rPr>
+          <w:rFonts w:ascii="Arial" w:eastAsia="Times New Roman" w:hAnsi="Arial" w:cs="Arial"/>
+          <w:color w:val="141823"/>
+          <w:sz w:val="24"/>
+          <w:szCs w:val="24"/>
+          <w:shd w:val="clear" w:color="auto" w:fill="FFFFFF"/>
+        </w:rPr>
+        <w:t>System shall connect to database</w:t>
+      </w:r>
+    </w:p>
+    <w:p>
+      <w:pPr>
+        <w:spacing w:after="0" w:line="240" w:lineRule="auto"/>
+        <w:ind w:firstLine="720"/>
+        <w:rPr>
+          <w:rFonts w:ascii="Tahoma" w:eastAsia="Times New Roman" w:hAnsi="Tahoma" w:cs="Tahoma"/>
+          <w:sz w:val="24"/>
+          <w:szCs w:val="24"/>
+        </w:rPr>
+      </w:pPr>
+      <w:r>
+        <w:rPr>
+          <w:rFonts w:ascii="Arial" w:eastAsia="Times New Roman" w:hAnsi="Arial" w:cs="Arial"/>
+          <w:b/>
+          <w:bCs/>
+          <w:color w:val="141823"/>
+          <w:sz w:val="24"/>
+          <w:szCs w:val="24"/>
+          <w:shd w:val="clear" w:color="auto" w:fill="FFFFFF"/>
+        </w:rPr>
+        <w:t xml:space="preserve">SRS-87 </w:t>
+      </w:r>
+      <w:r>
+        <w:rPr>
+          <w:rFonts w:ascii="Arial" w:eastAsia="Times New Roman" w:hAnsi="Arial" w:cs="Arial"/>
+          <w:color w:val="141823"/>
+          <w:sz w:val="24"/>
+          <w:szCs w:val="24"/>
+          <w:shd w:val="clear" w:color="auto" w:fill="FFFFFF"/>
+        </w:rPr>
+        <w:t>System shall provide “Answer” button</w:t>
+      </w:r>
+    </w:p>
+    <w:p>
+      <w:pPr>
+        <w:spacing w:after="0" w:line="240" w:lineRule="auto"/>
+        <w:ind w:firstLine="720"/>
+        <w:rPr>
+          <w:rFonts w:ascii="Tahoma" w:eastAsia="Times New Roman" w:hAnsi="Tahoma" w:cs="Tahoma"/>
+          <w:sz w:val="24"/>
+          <w:szCs w:val="24"/>
+        </w:rPr>
+      </w:pPr>
+      <w:r>
+        <w:rPr>
+          <w:rFonts w:ascii="Arial" w:eastAsia="Times New Roman" w:hAnsi="Arial" w:cs="Arial"/>
+          <w:b/>
+          <w:bCs/>
+          <w:color w:val="141823"/>
+          <w:sz w:val="24"/>
+          <w:szCs w:val="24"/>
+          <w:shd w:val="clear" w:color="auto" w:fill="FFFFFF"/>
+        </w:rPr>
+        <w:t xml:space="preserve">SRS-88 </w:t>
+      </w:r>
+      <w:r>
+        <w:rPr>
+          <w:rFonts w:ascii="Arial" w:eastAsia="Times New Roman" w:hAnsi="Arial" w:cs="Arial"/>
+          <w:color w:val="141823"/>
+          <w:sz w:val="24"/>
+          <w:szCs w:val="24"/>
+          <w:shd w:val="clear" w:color="auto" w:fill="FFFFFF"/>
+        </w:rPr>
+        <w:t>System shall provide text field for answer question</w:t>
+      </w:r>
+    </w:p>
+    <w:p>
+      <w:pPr>
+        <w:spacing w:after="0" w:line="240" w:lineRule="auto"/>
+        <w:ind w:firstLine="720"/>
+        <w:rPr>
+          <w:rFonts w:ascii="Tahoma" w:eastAsia="Times New Roman" w:hAnsi="Tahoma" w:cs="Tahoma"/>
+          <w:sz w:val="24"/>
+          <w:szCs w:val="24"/>
+        </w:rPr>
+      </w:pPr>
+      <w:r>
+        <w:rPr>
+          <w:rFonts w:ascii="Arial" w:eastAsia="Times New Roman" w:hAnsi="Arial" w:cs="Arial"/>
+          <w:b/>
+          <w:bCs/>
+          <w:color w:val="141823"/>
+          <w:sz w:val="24"/>
+          <w:szCs w:val="24"/>
+          <w:shd w:val="clear" w:color="auto" w:fill="FFFFFF"/>
+        </w:rPr>
+        <w:t xml:space="preserve">SRS-89 </w:t>
+      </w:r>
+      <w:r>
+        <w:rPr>
+          <w:rFonts w:ascii="Arial" w:eastAsia="Times New Roman" w:hAnsi="Arial" w:cs="Arial"/>
+          <w:color w:val="141823"/>
+          <w:sz w:val="24"/>
+          <w:szCs w:val="24"/>
+          <w:shd w:val="clear" w:color="auto" w:fill="FFFFFF"/>
+        </w:rPr>
+        <w:t>System shall provide “save” button for confirm the answer</w:t>
+      </w:r>
+      <w:r>
+        <w:rPr>
+          <w:rFonts w:ascii="Arial" w:eastAsia="Times New Roman" w:hAnsi="Arial" w:cs="Arial"/>
+          <w:b/>
+          <w:bCs/>
+          <w:color w:val="141823"/>
+          <w:sz w:val="24"/>
+          <w:szCs w:val="24"/>
+          <w:shd w:val="clear" w:color="auto" w:fill="FFFFFF"/>
+        </w:rPr>
+        <w:t xml:space="preserve"> </w:t>
+      </w:r>
+    </w:p>
+    <w:p>
+      <w:pPr>
+        <w:spacing w:after="0" w:line="240" w:lineRule="auto"/>
+        <w:rPr>
+          <w:rFonts w:ascii="Tahoma" w:eastAsia="Times New Roman" w:hAnsi="Tahoma" w:cs="Tahoma"/>
+          <w:sz w:val="24"/>
+          <w:szCs w:val="24"/>
+        </w:rPr>
+      </w:pPr>
+    </w:p>
+    <w:p>
+      <w:pPr>
+        <w:spacing w:after="0" w:line="240" w:lineRule="auto"/>
+        <w:rPr>
+          <w:rFonts w:ascii="Tahoma" w:eastAsia="Times New Roman" w:hAnsi="Tahoma" w:cs="Tahoma"/>
+          <w:sz w:val="24"/>
+          <w:szCs w:val="24"/>
+        </w:rPr>
+      </w:pPr>
+      <w:r>
+        <w:rPr>
+          <w:rFonts w:ascii="Arial" w:eastAsia="Times New Roman" w:hAnsi="Arial" w:cs="Arial"/>
+          <w:b/>
+          <w:bCs/>
+          <w:color w:val="000000"/>
+          <w:sz w:val="24"/>
+          <w:szCs w:val="24"/>
+          <w:shd w:val="clear" w:color="auto" w:fill="FFFFFF"/>
+        </w:rPr>
+        <w:t>URS-25 Admin can update location of temple</w:t>
+      </w:r>
+    </w:p>
+    <w:p>
+      <w:pPr>
+        <w:spacing w:after="0" w:line="240" w:lineRule="auto"/>
+        <w:rPr>
+          <w:rFonts w:ascii="Tahoma" w:eastAsia="Times New Roman" w:hAnsi="Tahoma" w:cs="Tahoma"/>
+          <w:sz w:val="24"/>
+          <w:szCs w:val="24"/>
+        </w:rPr>
+      </w:pPr>
+      <w:r>
+        <w:rPr>
+          <w:rFonts w:ascii="Arial" w:eastAsia="Times New Roman" w:hAnsi="Arial" w:cs="Arial"/>
+          <w:color w:val="000000"/>
+          <w:sz w:val="24"/>
+          <w:szCs w:val="24"/>
+          <w:shd w:val="clear" w:color="auto" w:fill="FFFFFF"/>
+        </w:rPr>
+        <w:tab/>
+      </w:r>
+      <w:r>
+        <w:rPr>
+          <w:rFonts w:ascii="Arial" w:eastAsia="Times New Roman" w:hAnsi="Arial" w:cs="Arial"/>
+          <w:b/>
+          <w:bCs/>
+          <w:color w:val="000000"/>
+          <w:sz w:val="24"/>
+          <w:szCs w:val="24"/>
+          <w:shd w:val="clear" w:color="auto" w:fill="FFFFFF"/>
+        </w:rPr>
+        <w:t xml:space="preserve">SRS-90 </w:t>
+      </w:r>
+      <w:r>
+        <w:rPr>
+          <w:rFonts w:ascii="Arial" w:eastAsia="Times New Roman" w:hAnsi="Arial" w:cs="Arial"/>
+          <w:color w:val="000000"/>
+          <w:sz w:val="24"/>
+          <w:szCs w:val="24"/>
+          <w:shd w:val="clear" w:color="auto" w:fill="FFFFFF"/>
+        </w:rPr>
+        <w:t xml:space="preserve">System shall provide link to google map </w:t>
+      </w:r>
+      <w:proofErr w:type="spellStart"/>
+      <w:proofErr w:type="gramStart"/>
+      <w:r>
+        <w:rPr>
+          <w:rFonts w:ascii="Arial" w:eastAsia="Times New Roman" w:hAnsi="Arial" w:cs="Arial"/>
+          <w:color w:val="000000"/>
+          <w:sz w:val="24"/>
+          <w:szCs w:val="24"/>
+          <w:shd w:val="clear" w:color="auto" w:fill="FFFFFF"/>
+        </w:rPr>
+        <w:t>api</w:t>
+      </w:r>
+      <w:proofErr w:type="spellEnd"/>
+      <w:proofErr w:type="gramEnd"/>
+    </w:p>
+    <w:p>
+      <w:pPr>
+        <w:spacing w:after="0" w:line="240" w:lineRule="auto"/>
+        <w:rPr>
+          <w:rFonts w:ascii="Tahoma" w:eastAsia="Times New Roman" w:hAnsi="Tahoma" w:cs="Tahoma"/>
+          <w:sz w:val="24"/>
+          <w:szCs w:val="24"/>
+        </w:rPr>
+      </w:pPr>
+    </w:p>
+    <w:p>
+      <w:pPr>
+        <w:spacing w:after="0" w:line="240" w:lineRule="auto"/>
+        <w:rPr>
+          <w:rFonts w:ascii="Tahoma" w:eastAsia="Times New Roman" w:hAnsi="Tahoma" w:cs="Tahoma"/>
+          <w:sz w:val="24"/>
+          <w:szCs w:val="24"/>
+        </w:rPr>
+      </w:pPr>
+      <w:r>
+        <w:rPr>
+          <w:rFonts w:ascii="Arial" w:eastAsia="Times New Roman" w:hAnsi="Arial" w:cs="Arial"/>
+          <w:b/>
+          <w:bCs/>
+          <w:color w:val="000000"/>
+          <w:sz w:val="24"/>
+          <w:szCs w:val="24"/>
+          <w:shd w:val="clear" w:color="auto" w:fill="FFFFFF"/>
+        </w:rPr>
+        <w:t>URS-26 Admin can update contact info of temple</w:t>
+      </w:r>
+    </w:p>
+    <w:p>
+      <w:pPr>
+        <w:spacing w:after="0" w:line="240" w:lineRule="auto"/>
+        <w:rPr>
+          <w:rFonts w:ascii="Tahoma" w:eastAsia="Times New Roman" w:hAnsi="Tahoma" w:cs="Tahoma"/>
+          <w:sz w:val="24"/>
+          <w:szCs w:val="24"/>
+        </w:rPr>
+      </w:pPr>
+      <w:r>
+        <w:rPr>
+          <w:rFonts w:ascii="Arial" w:eastAsia="Times New Roman" w:hAnsi="Arial" w:cs="Arial"/>
+          <w:b/>
+          <w:bCs/>
+          <w:color w:val="000000"/>
+          <w:sz w:val="24"/>
+          <w:szCs w:val="24"/>
+          <w:shd w:val="clear" w:color="auto" w:fill="FFFFFF"/>
+        </w:rPr>
+        <w:tab/>
+        <w:t xml:space="preserve">SRS-91 </w:t>
+      </w:r>
+      <w:r>
+        <w:rPr>
+          <w:rFonts w:ascii="Arial" w:eastAsia="Times New Roman" w:hAnsi="Arial" w:cs="Arial"/>
+          <w:color w:val="000000"/>
+          <w:sz w:val="24"/>
+          <w:szCs w:val="24"/>
+          <w:shd w:val="clear" w:color="auto" w:fill="FFFFFF"/>
+        </w:rPr>
+        <w:t xml:space="preserve">System shall provide text field for update contact info </w:t>
+      </w:r>
+    </w:p>
+    <w:p>
+      <w:pPr>
+        <w:spacing w:after="0" w:line="240" w:lineRule="auto"/>
+        <w:ind w:firstLine="720"/>
+        <w:rPr>
+          <w:rFonts w:ascii="Tahoma" w:eastAsia="Times New Roman" w:hAnsi="Tahoma" w:cs="Tahoma"/>
+          <w:sz w:val="24"/>
+          <w:szCs w:val="24"/>
+        </w:rPr>
+      </w:pPr>
+      <w:r>
+        <w:rPr>
+          <w:rFonts w:ascii="Arial" w:eastAsia="Times New Roman" w:hAnsi="Arial" w:cs="Arial"/>
+          <w:b/>
+          <w:bCs/>
+          <w:color w:val="141823"/>
+          <w:sz w:val="24"/>
+          <w:szCs w:val="24"/>
+          <w:shd w:val="clear" w:color="auto" w:fill="FFFFFF"/>
+        </w:rPr>
+        <w:t xml:space="preserve">SRS-92 </w:t>
+      </w:r>
+      <w:r>
+        <w:rPr>
+          <w:rFonts w:ascii="Arial" w:eastAsia="Times New Roman" w:hAnsi="Arial" w:cs="Arial"/>
+          <w:color w:val="141823"/>
+          <w:sz w:val="24"/>
+          <w:szCs w:val="24"/>
+          <w:shd w:val="clear" w:color="auto" w:fill="FFFFFF"/>
+        </w:rPr>
+        <w:t>System shall provide “Save” button for confirm editing</w:t>
+      </w:r>
+    </w:p>
+    <w:p>
+      <w:pPr>
+        <w:spacing w:after="0" w:line="240" w:lineRule="auto"/>
+        <w:rPr>
+          <w:rFonts w:ascii="Tahoma" w:eastAsia="Times New Roman" w:hAnsi="Tahoma" w:cs="Tahoma"/>
+          <w:sz w:val="24"/>
+          <w:szCs w:val="24"/>
+        </w:rPr>
+      </w:pPr>
+    </w:p>
+    <w:p>
+      <w:pPr>
+        <w:spacing w:after="0" w:line="240" w:lineRule="auto"/>
+        <w:rPr>
+          <w:rFonts w:ascii="Tahoma" w:eastAsia="Times New Roman" w:hAnsi="Tahoma" w:cs="Tahoma"/>
+          <w:sz w:val="24"/>
+          <w:szCs w:val="24"/>
+        </w:rPr>
+      </w:pPr>
+      <w:r>
+        <w:rPr>
+          <w:rFonts w:ascii="Arial" w:eastAsia="Times New Roman" w:hAnsi="Arial" w:cs="Arial"/>
+          <w:b/>
+          <w:bCs/>
+          <w:color w:val="141823"/>
+          <w:sz w:val="24"/>
+          <w:szCs w:val="24"/>
+          <w:shd w:val="clear" w:color="auto" w:fill="FFFFFF"/>
+        </w:rPr>
+        <w:t xml:space="preserve">URS-27 Admin can edit </w:t>
+      </w:r>
+      <w:proofErr w:type="spellStart"/>
+      <w:r>
+        <w:rPr>
+          <w:rFonts w:ascii="Arial" w:eastAsia="Times New Roman" w:hAnsi="Arial" w:cs="Arial"/>
+          <w:b/>
+          <w:bCs/>
+          <w:color w:val="141823"/>
+          <w:sz w:val="24"/>
+          <w:szCs w:val="24"/>
+          <w:shd w:val="clear" w:color="auto" w:fill="FFFFFF"/>
+        </w:rPr>
+        <w:t>facebook</w:t>
+      </w:r>
+      <w:proofErr w:type="spellEnd"/>
+      <w:r>
+        <w:rPr>
+          <w:rFonts w:ascii="Arial" w:eastAsia="Times New Roman" w:hAnsi="Arial" w:cs="Arial"/>
+          <w:b/>
+          <w:bCs/>
+          <w:color w:val="141823"/>
+          <w:sz w:val="24"/>
+          <w:szCs w:val="24"/>
+          <w:shd w:val="clear" w:color="auto" w:fill="FFFFFF"/>
+        </w:rPr>
+        <w:t xml:space="preserve"> link in contact us page</w:t>
+      </w:r>
+    </w:p>
+    <w:p>
+      <w:pPr>
+        <w:spacing w:after="0" w:line="240" w:lineRule="auto"/>
+        <w:rPr>
+          <w:rFonts w:ascii="Tahoma" w:eastAsia="Times New Roman" w:hAnsi="Tahoma" w:cs="Tahoma"/>
+          <w:sz w:val="24"/>
+          <w:szCs w:val="24"/>
+        </w:rPr>
+      </w:pPr>
+      <w:r>
+        <w:rPr>
+          <w:rFonts w:ascii="Arial" w:eastAsia="Times New Roman" w:hAnsi="Arial" w:cs="Arial"/>
+          <w:color w:val="141823"/>
+          <w:sz w:val="24"/>
+          <w:szCs w:val="24"/>
+          <w:shd w:val="clear" w:color="auto" w:fill="FFFFFF"/>
+        </w:rPr>
+        <w:tab/>
+      </w:r>
+      <w:r>
+        <w:rPr>
+          <w:rFonts w:ascii="Arial" w:eastAsia="Times New Roman" w:hAnsi="Arial" w:cs="Arial"/>
+          <w:b/>
+          <w:bCs/>
+          <w:color w:val="141823"/>
+          <w:sz w:val="24"/>
+          <w:szCs w:val="24"/>
+          <w:shd w:val="clear" w:color="auto" w:fill="FFFFFF"/>
+        </w:rPr>
+        <w:t xml:space="preserve">SRS-93 </w:t>
+      </w:r>
+      <w:r>
+        <w:rPr>
+          <w:rFonts w:ascii="Arial" w:eastAsia="Times New Roman" w:hAnsi="Arial" w:cs="Arial"/>
+          <w:color w:val="141823"/>
+          <w:sz w:val="24"/>
+          <w:szCs w:val="24"/>
+          <w:shd w:val="clear" w:color="auto" w:fill="FFFFFF"/>
+        </w:rPr>
+        <w:t xml:space="preserve">System shall provide text field for edit </w:t>
+      </w:r>
+      <w:proofErr w:type="spellStart"/>
+      <w:r>
+        <w:rPr>
+          <w:rFonts w:ascii="Arial" w:eastAsia="Times New Roman" w:hAnsi="Arial" w:cs="Arial"/>
+          <w:color w:val="141823"/>
+          <w:sz w:val="24"/>
+          <w:szCs w:val="24"/>
+          <w:shd w:val="clear" w:color="auto" w:fill="FFFFFF"/>
+        </w:rPr>
+        <w:t>facebook</w:t>
+      </w:r>
+      <w:proofErr w:type="spellEnd"/>
+      <w:r>
+        <w:rPr>
+          <w:rFonts w:ascii="Arial" w:eastAsia="Times New Roman" w:hAnsi="Arial" w:cs="Arial"/>
+          <w:color w:val="141823"/>
+          <w:sz w:val="24"/>
+          <w:szCs w:val="24"/>
+          <w:shd w:val="clear" w:color="auto" w:fill="FFFFFF"/>
+        </w:rPr>
+        <w:t xml:space="preserve"> link</w:t>
+      </w:r>
+    </w:p>
+    <w:p>
+      <w:pPr>
+        <w:spacing w:after="0" w:line="240" w:lineRule="auto"/>
+        <w:rPr>
+          <w:rFonts w:ascii="Tahoma" w:eastAsia="Times New Roman" w:hAnsi="Tahoma" w:cs="Tahoma"/>
+          <w:sz w:val="24"/>
+          <w:szCs w:val="24"/>
+        </w:rPr>
+      </w:pPr>
+      <w:r>
+        <w:rPr>
+          <w:rFonts w:ascii="Arial" w:eastAsia="Times New Roman" w:hAnsi="Arial" w:cs="Arial"/>
+          <w:color w:val="141823"/>
+          <w:sz w:val="24"/>
+          <w:szCs w:val="24"/>
+          <w:shd w:val="clear" w:color="auto" w:fill="FFFFFF"/>
+        </w:rPr>
+        <w:lastRenderedPageBreak/>
+        <w:tab/>
+      </w:r>
+      <w:r>
+        <w:rPr>
+          <w:rFonts w:ascii="Arial" w:eastAsia="Times New Roman" w:hAnsi="Arial" w:cs="Arial"/>
+          <w:b/>
+          <w:bCs/>
+          <w:color w:val="141823"/>
+          <w:sz w:val="24"/>
+          <w:szCs w:val="24"/>
+          <w:shd w:val="clear" w:color="auto" w:fill="FFFFFF"/>
+        </w:rPr>
+        <w:t xml:space="preserve">SRS-92 </w:t>
+      </w:r>
+      <w:r>
+        <w:rPr>
+          <w:rFonts w:ascii="Arial" w:eastAsia="Times New Roman" w:hAnsi="Arial" w:cs="Arial"/>
+          <w:color w:val="141823"/>
+          <w:sz w:val="24"/>
+          <w:szCs w:val="24"/>
+          <w:shd w:val="clear" w:color="auto" w:fill="FFFFFF"/>
+        </w:rPr>
+        <w:t>System shall provide “Save” button for confirm editing</w:t>
+      </w:r>
+    </w:p>
+    <w:p>
+      <w:pPr>
+        <w:spacing w:after="0" w:line="240" w:lineRule="auto"/>
+        <w:rPr>
+          <w:rFonts w:ascii="Tahoma" w:eastAsia="Times New Roman" w:hAnsi="Tahoma" w:cs="Tahoma"/>
+          <w:sz w:val="24"/>
+          <w:szCs w:val="24"/>
+        </w:rPr>
+      </w:pPr>
+    </w:p>
+    <w:p>
+      <w:pPr>
+        <w:spacing w:after="0" w:line="240" w:lineRule="auto"/>
+        <w:rPr>
+          <w:rFonts w:ascii="Tahoma" w:eastAsia="Times New Roman" w:hAnsi="Tahoma" w:cs="Tahoma"/>
+          <w:sz w:val="24"/>
+          <w:szCs w:val="24"/>
+        </w:rPr>
+      </w:pPr>
+      <w:r>
+        <w:rPr>
+          <w:rFonts w:ascii="Arial" w:eastAsia="Times New Roman" w:hAnsi="Arial" w:cs="Arial"/>
+          <w:b/>
+          <w:bCs/>
+          <w:color w:val="141823"/>
+          <w:sz w:val="24"/>
+          <w:szCs w:val="24"/>
+          <w:shd w:val="clear" w:color="auto" w:fill="FFFFFF"/>
+        </w:rPr>
+        <w:t>URS-28 Admin can edit suggestion of travel</w:t>
+      </w:r>
+    </w:p>
+    <w:p>
+      <w:pPr>
+        <w:spacing w:after="0" w:line="240" w:lineRule="auto"/>
+        <w:rPr>
+          <w:rFonts w:ascii="Tahoma" w:eastAsia="Times New Roman" w:hAnsi="Tahoma" w:cs="Tahoma"/>
+          <w:sz w:val="24"/>
+          <w:szCs w:val="24"/>
+        </w:rPr>
+      </w:pPr>
+      <w:r>
+        <w:rPr>
+          <w:rFonts w:ascii="Arial" w:eastAsia="Times New Roman" w:hAnsi="Arial" w:cs="Arial"/>
+          <w:color w:val="141823"/>
+          <w:sz w:val="24"/>
+          <w:szCs w:val="24"/>
+          <w:shd w:val="clear" w:color="auto" w:fill="FFFFFF"/>
+        </w:rPr>
+        <w:tab/>
+      </w:r>
+      <w:r>
+        <w:rPr>
+          <w:rFonts w:ascii="Arial" w:eastAsia="Times New Roman" w:hAnsi="Arial" w:cs="Arial"/>
+          <w:b/>
+          <w:bCs/>
+          <w:color w:val="141823"/>
+          <w:sz w:val="24"/>
+          <w:szCs w:val="24"/>
+          <w:shd w:val="clear" w:color="auto" w:fill="FFFFFF"/>
+        </w:rPr>
+        <w:t xml:space="preserve">SRS-94 </w:t>
+      </w:r>
+      <w:r>
+        <w:rPr>
+          <w:rFonts w:ascii="Arial" w:eastAsia="Times New Roman" w:hAnsi="Arial" w:cs="Arial"/>
+          <w:color w:val="141823"/>
+          <w:sz w:val="24"/>
+          <w:szCs w:val="24"/>
+          <w:shd w:val="clear" w:color="auto" w:fill="FFFFFF"/>
+        </w:rPr>
+        <w:t>System shall provide text field for input detail</w:t>
+      </w:r>
+    </w:p>
+    <w:p>
+      <w:pPr>
+        <w:spacing w:after="0" w:line="240" w:lineRule="auto"/>
+        <w:rPr>
+          <w:rFonts w:ascii="Tahoma" w:eastAsia="Times New Roman" w:hAnsi="Tahoma" w:cs="Tahoma"/>
+          <w:sz w:val="24"/>
+          <w:szCs w:val="24"/>
+        </w:rPr>
+      </w:pPr>
+      <w:r>
+        <w:rPr>
+          <w:rFonts w:ascii="Arial" w:eastAsia="Times New Roman" w:hAnsi="Arial" w:cs="Arial"/>
+          <w:color w:val="141823"/>
+          <w:sz w:val="24"/>
+          <w:szCs w:val="24"/>
+          <w:shd w:val="clear" w:color="auto" w:fill="FFFFFF"/>
+        </w:rPr>
+        <w:tab/>
+      </w:r>
+      <w:r>
+        <w:rPr>
+          <w:rFonts w:ascii="Arial" w:eastAsia="Times New Roman" w:hAnsi="Arial" w:cs="Arial"/>
+          <w:b/>
+          <w:bCs/>
+          <w:color w:val="141823"/>
+          <w:sz w:val="24"/>
+          <w:szCs w:val="24"/>
+          <w:shd w:val="clear" w:color="auto" w:fill="FFFFFF"/>
+        </w:rPr>
+        <w:t xml:space="preserve">SRS-92 </w:t>
+      </w:r>
+      <w:r>
+        <w:rPr>
+          <w:rFonts w:ascii="Arial" w:eastAsia="Times New Roman" w:hAnsi="Arial" w:cs="Arial"/>
+          <w:color w:val="141823"/>
+          <w:sz w:val="24"/>
+          <w:szCs w:val="24"/>
+          <w:shd w:val="clear" w:color="auto" w:fill="FFFFFF"/>
+        </w:rPr>
+        <w:t>System shall provide “Save” button for confirm editing</w:t>
+      </w:r>
+    </w:p>
+    <w:p>
+      <w:pPr>
+        <w:spacing w:after="240" w:line="240" w:lineRule="auto"/>
+        <w:rPr>
+          <w:rFonts w:ascii="Tahoma" w:eastAsia="Times New Roman" w:hAnsi="Tahoma" w:cs="Tahoma"/>
+          <w:sz w:val="24"/>
+          <w:szCs w:val="24"/>
+        </w:rPr>
+      </w:pPr>
+    </w:p>
+    <w:p>
+      <w:pPr>
+        <w:spacing w:after="0" w:line="240" w:lineRule="auto"/>
+        <w:rPr>
+          <w:rFonts w:ascii="Tahoma" w:eastAsia="Times New Roman" w:hAnsi="Tahoma" w:cs="Tahoma"/>
+          <w:sz w:val="24"/>
+          <w:szCs w:val="24"/>
+        </w:rPr>
+      </w:pPr>
+      <w:r>
+        <w:rPr>
+          <w:rFonts w:ascii="Arial" w:eastAsia="Times New Roman" w:hAnsi="Arial" w:cs="Arial"/>
+          <w:b/>
+          <w:bCs/>
+          <w:color w:val="141823"/>
+          <w:sz w:val="24"/>
+          <w:szCs w:val="24"/>
+          <w:shd w:val="clear" w:color="auto" w:fill="FFFFFF"/>
+        </w:rPr>
+        <w:t>URS-29 Admin can edit link of other temple</w:t>
+      </w:r>
+    </w:p>
+    <w:p>
+      <w:pPr>
+        <w:spacing w:after="0" w:line="240" w:lineRule="auto"/>
+        <w:rPr>
+          <w:rFonts w:ascii="Tahoma" w:eastAsia="Times New Roman" w:hAnsi="Tahoma" w:cs="Tahoma"/>
+          <w:sz w:val="24"/>
+          <w:szCs w:val="24"/>
+        </w:rPr>
+      </w:pPr>
+      <w:r>
+        <w:rPr>
+          <w:rFonts w:ascii="Arial" w:eastAsia="Times New Roman" w:hAnsi="Arial" w:cs="Arial"/>
+          <w:color w:val="141823"/>
+          <w:sz w:val="24"/>
+          <w:szCs w:val="24"/>
+          <w:shd w:val="clear" w:color="auto" w:fill="FFFFFF"/>
+        </w:rPr>
+        <w:tab/>
+      </w:r>
+      <w:r>
+        <w:rPr>
+          <w:rFonts w:ascii="Arial" w:eastAsia="Times New Roman" w:hAnsi="Arial" w:cs="Arial"/>
+          <w:b/>
+          <w:bCs/>
+          <w:color w:val="141823"/>
+          <w:sz w:val="24"/>
+          <w:szCs w:val="24"/>
+          <w:shd w:val="clear" w:color="auto" w:fill="FFFFFF"/>
+        </w:rPr>
+        <w:t xml:space="preserve">SRS-95 </w:t>
+      </w:r>
+      <w:r>
+        <w:rPr>
+          <w:rFonts w:ascii="Arial" w:eastAsia="Times New Roman" w:hAnsi="Arial" w:cs="Arial"/>
+          <w:color w:val="141823"/>
+          <w:sz w:val="24"/>
+          <w:szCs w:val="24"/>
+          <w:shd w:val="clear" w:color="auto" w:fill="FFFFFF"/>
+        </w:rPr>
+        <w:t>System shall provide “Add” button</w:t>
+      </w:r>
+    </w:p>
+    <w:p>
+      <w:pPr>
+        <w:spacing w:after="0" w:line="240" w:lineRule="auto"/>
+        <w:rPr>
+          <w:rFonts w:ascii="Tahoma" w:eastAsia="Times New Roman" w:hAnsi="Tahoma" w:cs="Tahoma"/>
+          <w:sz w:val="24"/>
+          <w:szCs w:val="24"/>
+        </w:rPr>
+      </w:pPr>
+      <w:r>
+        <w:rPr>
+          <w:rFonts w:ascii="Arial" w:eastAsia="Times New Roman" w:hAnsi="Arial" w:cs="Arial"/>
+          <w:color w:val="141823"/>
+          <w:sz w:val="24"/>
+          <w:szCs w:val="24"/>
+          <w:shd w:val="clear" w:color="auto" w:fill="FFFFFF"/>
+        </w:rPr>
+        <w:tab/>
+      </w:r>
+      <w:r>
+        <w:rPr>
+          <w:rFonts w:ascii="Arial" w:eastAsia="Times New Roman" w:hAnsi="Arial" w:cs="Arial"/>
+          <w:b/>
+          <w:bCs/>
+          <w:color w:val="141823"/>
+          <w:sz w:val="24"/>
+          <w:szCs w:val="24"/>
+          <w:shd w:val="clear" w:color="auto" w:fill="FFFFFF"/>
+        </w:rPr>
+        <w:t xml:space="preserve">SRS-96 </w:t>
+      </w:r>
+      <w:r>
+        <w:rPr>
+          <w:rFonts w:ascii="Arial" w:eastAsia="Times New Roman" w:hAnsi="Arial" w:cs="Arial"/>
+          <w:color w:val="141823"/>
+          <w:sz w:val="24"/>
+          <w:szCs w:val="24"/>
+          <w:shd w:val="clear" w:color="auto" w:fill="FFFFFF"/>
+        </w:rPr>
+        <w:t xml:space="preserve">System shall provide text box for input </w:t>
+      </w:r>
+      <w:proofErr w:type="spellStart"/>
+      <w:proofErr w:type="gramStart"/>
+      <w:r>
+        <w:rPr>
+          <w:rFonts w:ascii="Arial" w:eastAsia="Times New Roman" w:hAnsi="Arial" w:cs="Arial"/>
+          <w:color w:val="141823"/>
+          <w:sz w:val="24"/>
+          <w:szCs w:val="24"/>
+          <w:shd w:val="clear" w:color="auto" w:fill="FFFFFF"/>
+        </w:rPr>
+        <w:t>url</w:t>
+      </w:r>
+      <w:proofErr w:type="spellEnd"/>
+      <w:proofErr w:type="gramEnd"/>
+      <w:r>
+        <w:rPr>
+          <w:rFonts w:ascii="Arial" w:eastAsia="Times New Roman" w:hAnsi="Arial" w:cs="Arial"/>
+          <w:color w:val="141823"/>
+          <w:sz w:val="24"/>
+          <w:szCs w:val="24"/>
+          <w:shd w:val="clear" w:color="auto" w:fill="FFFFFF"/>
+        </w:rPr>
+        <w:t xml:space="preserve"> link</w:t>
+      </w:r>
+    </w:p>
+    <w:p>
+      <w:pPr>
+        <w:spacing w:after="0" w:line="240" w:lineRule="auto"/>
+        <w:rPr>
+          <w:rFonts w:ascii="Tahoma" w:eastAsia="Times New Roman" w:hAnsi="Tahoma" w:cs="Tahoma"/>
+          <w:sz w:val="24"/>
+          <w:szCs w:val="24"/>
+        </w:rPr>
+      </w:pPr>
+      <w:r>
+        <w:rPr>
+          <w:rFonts w:ascii="Arial" w:eastAsia="Times New Roman" w:hAnsi="Arial" w:cs="Arial"/>
+          <w:color w:val="141823"/>
+          <w:sz w:val="24"/>
+          <w:szCs w:val="24"/>
+          <w:shd w:val="clear" w:color="auto" w:fill="FFFFFF"/>
+        </w:rPr>
+        <w:tab/>
+      </w:r>
+      <w:r>
+        <w:rPr>
+          <w:rFonts w:ascii="Arial" w:eastAsia="Times New Roman" w:hAnsi="Arial" w:cs="Arial"/>
+          <w:b/>
+          <w:bCs/>
+          <w:color w:val="141823"/>
+          <w:sz w:val="24"/>
+          <w:szCs w:val="24"/>
+          <w:shd w:val="clear" w:color="auto" w:fill="FFFFFF"/>
+        </w:rPr>
+        <w:t xml:space="preserve">SRS-97 </w:t>
+      </w:r>
+      <w:r>
+        <w:rPr>
+          <w:rFonts w:ascii="Arial" w:eastAsia="Times New Roman" w:hAnsi="Arial" w:cs="Arial"/>
+          <w:color w:val="141823"/>
+          <w:sz w:val="24"/>
+          <w:szCs w:val="24"/>
+          <w:shd w:val="clear" w:color="auto" w:fill="FFFFFF"/>
+        </w:rPr>
+        <w:t>System shall provide “Edit” button</w:t>
+      </w:r>
+    </w:p>
+    <w:p>
+      <w:pPr>
+        <w:spacing w:after="0" w:line="240" w:lineRule="auto"/>
+        <w:rPr>
+          <w:rFonts w:ascii="Tahoma" w:eastAsia="Times New Roman" w:hAnsi="Tahoma" w:cs="Tahoma"/>
+          <w:sz w:val="24"/>
+          <w:szCs w:val="24"/>
+        </w:rPr>
+      </w:pPr>
+      <w:r>
+        <w:rPr>
+          <w:rFonts w:ascii="Arial" w:eastAsia="Times New Roman" w:hAnsi="Arial" w:cs="Arial"/>
+          <w:color w:val="141823"/>
+          <w:sz w:val="24"/>
+          <w:szCs w:val="24"/>
+          <w:shd w:val="clear" w:color="auto" w:fill="FFFFFF"/>
+        </w:rPr>
+        <w:tab/>
+      </w:r>
+      <w:r>
+        <w:rPr>
+          <w:rFonts w:ascii="Arial" w:eastAsia="Times New Roman" w:hAnsi="Arial" w:cs="Arial"/>
+          <w:b/>
+          <w:bCs/>
+          <w:color w:val="141823"/>
+          <w:sz w:val="24"/>
+          <w:szCs w:val="24"/>
+          <w:shd w:val="clear" w:color="auto" w:fill="FFFFFF"/>
+        </w:rPr>
+        <w:t xml:space="preserve">SRS-92 </w:t>
+      </w:r>
+      <w:r>
+        <w:rPr>
+          <w:rFonts w:ascii="Arial" w:eastAsia="Times New Roman" w:hAnsi="Arial" w:cs="Arial"/>
+          <w:color w:val="141823"/>
+          <w:sz w:val="24"/>
+          <w:szCs w:val="24"/>
+          <w:shd w:val="clear" w:color="auto" w:fill="FFFFFF"/>
+        </w:rPr>
+        <w:t>System shall provide “Save” button for confirm editing</w:t>
+      </w:r>
+    </w:p>
+    <w:p>
+      <w:pPr>
+        <w:spacing w:after="0" w:line="240" w:lineRule="auto"/>
+        <w:rPr>
+          <w:rFonts w:ascii="Tahoma" w:eastAsia="Times New Roman" w:hAnsi="Tahoma" w:cs="Tahoma"/>
+          <w:sz w:val="24"/>
+          <w:szCs w:val="24"/>
+        </w:rPr>
+      </w:pPr>
+      <w:r>
+        <w:rPr>
+          <w:rFonts w:ascii="Arial" w:eastAsia="Times New Roman" w:hAnsi="Arial" w:cs="Arial"/>
+          <w:color w:val="141823"/>
+          <w:sz w:val="24"/>
+          <w:szCs w:val="24"/>
+          <w:shd w:val="clear" w:color="auto" w:fill="FFFFFF"/>
+        </w:rPr>
+        <w:tab/>
+      </w:r>
+      <w:r>
+        <w:rPr>
+          <w:rFonts w:ascii="Arial" w:eastAsia="Times New Roman" w:hAnsi="Arial" w:cs="Arial"/>
+          <w:b/>
+          <w:bCs/>
+          <w:color w:val="141823"/>
+          <w:sz w:val="24"/>
+          <w:szCs w:val="24"/>
+          <w:shd w:val="clear" w:color="auto" w:fill="FFFFFF"/>
+        </w:rPr>
+        <w:t xml:space="preserve">SRS-98 </w:t>
+      </w:r>
+      <w:r>
+        <w:rPr>
+          <w:rFonts w:ascii="Arial" w:eastAsia="Times New Roman" w:hAnsi="Arial" w:cs="Arial"/>
+          <w:color w:val="141823"/>
+          <w:sz w:val="24"/>
+          <w:szCs w:val="24"/>
+          <w:shd w:val="clear" w:color="auto" w:fill="FFFFFF"/>
+        </w:rPr>
+        <w:t>System shall provide “Delete” button</w:t>
+      </w:r>
+    </w:p>
+    <w:p>
+      <w:pPr>
+        <w:spacing w:after="0" w:line="240" w:lineRule="auto"/>
+        <w:rPr>
+          <w:rFonts w:ascii="Tahoma" w:eastAsia="Times New Roman" w:hAnsi="Tahoma" w:cs="Tahoma"/>
+          <w:sz w:val="24"/>
+          <w:szCs w:val="24"/>
+        </w:rPr>
+      </w:pPr>
+    </w:p>
+    <w:p>
+      <w:pPr>
+        <w:spacing w:after="0" w:line="240" w:lineRule="auto"/>
+        <w:rPr>
+          <w:rFonts w:ascii="Tahoma" w:eastAsia="Times New Roman" w:hAnsi="Tahoma" w:cs="Tahoma"/>
+          <w:sz w:val="24"/>
+          <w:szCs w:val="24"/>
+        </w:rPr>
+      </w:pPr>
+      <w:r>
+        <w:rPr>
+          <w:rFonts w:ascii="Arial" w:eastAsia="Times New Roman" w:hAnsi="Arial" w:cs="Arial"/>
+          <w:b/>
+          <w:bCs/>
+          <w:color w:val="000000"/>
+          <w:sz w:val="24"/>
+          <w:szCs w:val="24"/>
+          <w:shd w:val="clear" w:color="auto" w:fill="FFFFFF"/>
+        </w:rPr>
+        <w:t>URS-30 Admin can upload chanting</w:t>
+      </w:r>
+    </w:p>
+    <w:p>
+      <w:pPr>
+        <w:spacing w:after="0" w:line="240" w:lineRule="auto"/>
+        <w:rPr>
+          <w:rFonts w:ascii="Tahoma" w:eastAsia="Times New Roman" w:hAnsi="Tahoma" w:cs="Tahoma"/>
+          <w:sz w:val="24"/>
+          <w:szCs w:val="24"/>
+        </w:rPr>
+      </w:pPr>
+      <w:r>
+        <w:rPr>
+          <w:rFonts w:ascii="Arial" w:eastAsia="Times New Roman" w:hAnsi="Arial" w:cs="Arial"/>
+          <w:color w:val="000000"/>
+          <w:sz w:val="24"/>
+          <w:szCs w:val="24"/>
+          <w:shd w:val="clear" w:color="auto" w:fill="FFFFFF"/>
+        </w:rPr>
+        <w:tab/>
+      </w:r>
+      <w:r>
+        <w:rPr>
+          <w:rFonts w:ascii="Arial" w:eastAsia="Times New Roman" w:hAnsi="Arial" w:cs="Arial"/>
+          <w:b/>
+          <w:bCs/>
+          <w:color w:val="000000"/>
+          <w:sz w:val="24"/>
+          <w:szCs w:val="24"/>
+          <w:shd w:val="clear" w:color="auto" w:fill="FFFFFF"/>
+        </w:rPr>
+        <w:t xml:space="preserve">SRS-99 </w:t>
+      </w:r>
+      <w:r>
+        <w:rPr>
+          <w:rFonts w:ascii="Arial" w:eastAsia="Times New Roman" w:hAnsi="Arial" w:cs="Arial"/>
+          <w:color w:val="000000"/>
+          <w:sz w:val="24"/>
+          <w:szCs w:val="24"/>
+          <w:shd w:val="clear" w:color="auto" w:fill="FFFFFF"/>
+        </w:rPr>
+        <w:t>System shall provide text box for upload chanting</w:t>
+      </w:r>
+    </w:p>
+    <w:p>
+      <w:pPr>
+        <w:spacing w:after="0" w:line="240" w:lineRule="auto"/>
+        <w:rPr>
+          <w:rFonts w:ascii="Tahoma" w:eastAsia="Times New Roman" w:hAnsi="Tahoma" w:cs="Tahoma"/>
+          <w:sz w:val="24"/>
+          <w:szCs w:val="24"/>
+        </w:rPr>
+      </w:pPr>
+      <w:r>
+        <w:rPr>
+          <w:rFonts w:ascii="Arial" w:eastAsia="Times New Roman" w:hAnsi="Arial" w:cs="Arial"/>
+          <w:color w:val="000000"/>
+          <w:sz w:val="24"/>
+          <w:szCs w:val="24"/>
+          <w:shd w:val="clear" w:color="auto" w:fill="FFFFFF"/>
+        </w:rPr>
+        <w:tab/>
+      </w:r>
+      <w:r>
+        <w:rPr>
+          <w:rFonts w:ascii="Arial" w:eastAsia="Times New Roman" w:hAnsi="Arial" w:cs="Arial"/>
+          <w:b/>
+          <w:bCs/>
+          <w:color w:val="000000"/>
+          <w:sz w:val="24"/>
+          <w:szCs w:val="24"/>
+          <w:shd w:val="clear" w:color="auto" w:fill="FFFFFF"/>
+        </w:rPr>
+        <w:t xml:space="preserve">SRS-100 </w:t>
+      </w:r>
+      <w:r>
+        <w:rPr>
+          <w:rFonts w:ascii="Arial" w:eastAsia="Times New Roman" w:hAnsi="Arial" w:cs="Arial"/>
+          <w:color w:val="000000"/>
+          <w:sz w:val="24"/>
+          <w:szCs w:val="24"/>
+          <w:shd w:val="clear" w:color="auto" w:fill="FFFFFF"/>
+        </w:rPr>
+        <w:t>System shall provide “Insert File” button for insert file</w:t>
+      </w:r>
+    </w:p>
+    <w:p>
+      <w:pPr>
+        <w:spacing w:after="0" w:line="240" w:lineRule="auto"/>
+        <w:rPr>
+          <w:rFonts w:ascii="Tahoma" w:eastAsia="Times New Roman" w:hAnsi="Tahoma" w:cs="Tahoma"/>
+          <w:sz w:val="24"/>
+          <w:szCs w:val="24"/>
+        </w:rPr>
+      </w:pPr>
+      <w:r>
+        <w:rPr>
+          <w:rFonts w:ascii="Arial" w:eastAsia="Times New Roman" w:hAnsi="Arial" w:cs="Arial"/>
+          <w:color w:val="000000"/>
+          <w:sz w:val="24"/>
+          <w:szCs w:val="24"/>
+          <w:shd w:val="clear" w:color="auto" w:fill="FFFFFF"/>
+        </w:rPr>
+        <w:tab/>
+      </w:r>
+      <w:r>
+        <w:rPr>
+          <w:rFonts w:ascii="Arial" w:eastAsia="Times New Roman" w:hAnsi="Arial" w:cs="Arial"/>
+          <w:b/>
+          <w:bCs/>
+          <w:color w:val="000000"/>
+          <w:sz w:val="24"/>
+          <w:szCs w:val="24"/>
+          <w:shd w:val="clear" w:color="auto" w:fill="FFFFFF"/>
+        </w:rPr>
+        <w:t xml:space="preserve">SRS-101 </w:t>
+      </w:r>
+      <w:r>
+        <w:rPr>
+          <w:rFonts w:ascii="Arial" w:eastAsia="Times New Roman" w:hAnsi="Arial" w:cs="Arial"/>
+          <w:color w:val="000000"/>
+          <w:sz w:val="24"/>
+          <w:szCs w:val="24"/>
+          <w:shd w:val="clear" w:color="auto" w:fill="FFFFFF"/>
+        </w:rPr>
+        <w:t>System shall provide “Delete File” button for delete file</w:t>
+      </w:r>
+    </w:p>
+    <w:p>
+      <w:pPr>
+        <w:spacing w:after="0" w:line="240" w:lineRule="auto"/>
+        <w:rPr>
+          <w:rFonts w:ascii="Tahoma" w:eastAsia="Times New Roman" w:hAnsi="Tahoma" w:cs="Tahoma"/>
+          <w:sz w:val="24"/>
+          <w:szCs w:val="24"/>
+        </w:rPr>
+      </w:pPr>
+      <w:r>
+        <w:rPr>
+          <w:rFonts w:ascii="Arial" w:eastAsia="Times New Roman" w:hAnsi="Arial" w:cs="Arial"/>
+          <w:color w:val="000000"/>
+          <w:sz w:val="24"/>
+          <w:szCs w:val="24"/>
+          <w:shd w:val="clear" w:color="auto" w:fill="FFFFFF"/>
+        </w:rPr>
+        <w:tab/>
+      </w:r>
+      <w:r>
+        <w:rPr>
+          <w:rFonts w:ascii="Arial" w:eastAsia="Times New Roman" w:hAnsi="Arial" w:cs="Arial"/>
+          <w:b/>
+          <w:bCs/>
+          <w:color w:val="000000"/>
+          <w:sz w:val="24"/>
+          <w:szCs w:val="24"/>
+          <w:shd w:val="clear" w:color="auto" w:fill="FFFFFF"/>
+        </w:rPr>
+        <w:t xml:space="preserve">SRS-102 </w:t>
+      </w:r>
+      <w:r>
+        <w:rPr>
+          <w:rFonts w:ascii="Arial" w:eastAsia="Times New Roman" w:hAnsi="Arial" w:cs="Arial"/>
+          <w:color w:val="000000"/>
+          <w:sz w:val="24"/>
+          <w:szCs w:val="24"/>
+          <w:shd w:val="clear" w:color="auto" w:fill="FFFFFF"/>
+        </w:rPr>
+        <w:t>System shall provide text box for input detail of psalm</w:t>
+      </w:r>
+    </w:p>
+    <w:p>
+      <w:pPr>
+        <w:spacing w:after="0" w:line="240" w:lineRule="auto"/>
+        <w:rPr>
+          <w:rFonts w:ascii="Tahoma" w:eastAsia="Times New Roman" w:hAnsi="Tahoma" w:cs="Tahoma"/>
+          <w:sz w:val="24"/>
+          <w:szCs w:val="24"/>
+        </w:rPr>
+      </w:pPr>
+    </w:p>
+    <w:p>
+      <w:pPr>
+        <w:spacing w:after="0" w:line="240" w:lineRule="auto"/>
+        <w:rPr>
+          <w:rFonts w:ascii="Tahoma" w:eastAsia="Times New Roman" w:hAnsi="Tahoma" w:cs="Tahoma"/>
+          <w:sz w:val="24"/>
+          <w:szCs w:val="24"/>
+        </w:rPr>
+      </w:pPr>
+      <w:r>
+        <w:rPr>
+          <w:rFonts w:ascii="Arial" w:eastAsia="Times New Roman" w:hAnsi="Arial" w:cs="Arial"/>
+          <w:b/>
+          <w:bCs/>
+          <w:color w:val="000000"/>
+          <w:sz w:val="24"/>
+          <w:szCs w:val="24"/>
+          <w:shd w:val="clear" w:color="auto" w:fill="FFFFFF"/>
+        </w:rPr>
+        <w:t>URS-31 Admin can update moral story</w:t>
+      </w:r>
+    </w:p>
+    <w:p>
+      <w:pPr>
+        <w:spacing w:after="0" w:line="240" w:lineRule="auto"/>
+        <w:rPr>
+          <w:rFonts w:ascii="Tahoma" w:eastAsia="Times New Roman" w:hAnsi="Tahoma" w:cs="Tahoma"/>
+          <w:sz w:val="24"/>
+          <w:szCs w:val="24"/>
+        </w:rPr>
+      </w:pPr>
+      <w:r>
+        <w:rPr>
+          <w:rFonts w:ascii="Arial" w:eastAsia="Times New Roman" w:hAnsi="Arial" w:cs="Arial"/>
+          <w:color w:val="000000"/>
+          <w:sz w:val="24"/>
+          <w:szCs w:val="24"/>
+          <w:shd w:val="clear" w:color="auto" w:fill="FFFFFF"/>
+        </w:rPr>
+        <w:tab/>
+      </w:r>
+      <w:r>
+        <w:rPr>
+          <w:rFonts w:ascii="Arial" w:eastAsia="Times New Roman" w:hAnsi="Arial" w:cs="Arial"/>
+          <w:b/>
+          <w:bCs/>
+          <w:color w:val="000000"/>
+          <w:sz w:val="24"/>
+          <w:szCs w:val="24"/>
+          <w:shd w:val="clear" w:color="auto" w:fill="FFFFFF"/>
+        </w:rPr>
+        <w:t xml:space="preserve">SRS-103 </w:t>
+      </w:r>
+      <w:r>
+        <w:rPr>
+          <w:rFonts w:ascii="Arial" w:eastAsia="Times New Roman" w:hAnsi="Arial" w:cs="Arial"/>
+          <w:color w:val="000000"/>
+          <w:sz w:val="24"/>
+          <w:szCs w:val="24"/>
+          <w:shd w:val="clear" w:color="auto" w:fill="FFFFFF"/>
+        </w:rPr>
+        <w:t>System shall provide “Add Story” button on the interface</w:t>
+      </w:r>
+    </w:p>
+    <w:p>
+      <w:pPr>
+        <w:spacing w:after="0" w:line="240" w:lineRule="auto"/>
+        <w:rPr>
+          <w:rFonts w:ascii="Tahoma" w:eastAsia="Times New Roman" w:hAnsi="Tahoma" w:cs="Tahoma"/>
+          <w:sz w:val="24"/>
+          <w:szCs w:val="24"/>
+        </w:rPr>
+      </w:pPr>
+      <w:r>
+        <w:rPr>
+          <w:rFonts w:ascii="Arial" w:eastAsia="Times New Roman" w:hAnsi="Arial" w:cs="Arial"/>
+          <w:color w:val="000000"/>
+          <w:sz w:val="24"/>
+          <w:szCs w:val="24"/>
+          <w:shd w:val="clear" w:color="auto" w:fill="FFFFFF"/>
+        </w:rPr>
+        <w:tab/>
+      </w:r>
+      <w:r>
+        <w:rPr>
+          <w:rFonts w:ascii="Arial" w:eastAsia="Times New Roman" w:hAnsi="Arial" w:cs="Arial"/>
+          <w:b/>
+          <w:bCs/>
+          <w:color w:val="000000"/>
+          <w:sz w:val="24"/>
+          <w:szCs w:val="24"/>
+          <w:shd w:val="clear" w:color="auto" w:fill="FFFFFF"/>
+        </w:rPr>
+        <w:t xml:space="preserve">SRS-104 </w:t>
+      </w:r>
+      <w:r>
+        <w:rPr>
+          <w:rFonts w:ascii="Arial" w:eastAsia="Times New Roman" w:hAnsi="Arial" w:cs="Arial"/>
+          <w:color w:val="000000"/>
+          <w:sz w:val="24"/>
+          <w:szCs w:val="24"/>
+          <w:shd w:val="clear" w:color="auto" w:fill="FFFFFF"/>
+        </w:rPr>
+        <w:t>System shall provide “edit Story” button on the interface</w:t>
+      </w:r>
+    </w:p>
+    <w:p>
+      <w:pPr>
+        <w:spacing w:after="0" w:line="240" w:lineRule="auto"/>
+        <w:rPr>
+          <w:rFonts w:ascii="Tahoma" w:eastAsia="Times New Roman" w:hAnsi="Tahoma" w:cs="Tahoma"/>
+          <w:sz w:val="24"/>
+          <w:szCs w:val="24"/>
+        </w:rPr>
+      </w:pPr>
+      <w:r>
+        <w:rPr>
+          <w:rFonts w:ascii="Arial" w:eastAsia="Times New Roman" w:hAnsi="Arial" w:cs="Arial"/>
+          <w:color w:val="000000"/>
+          <w:sz w:val="24"/>
+          <w:szCs w:val="24"/>
+          <w:shd w:val="clear" w:color="auto" w:fill="FFFFFF"/>
+        </w:rPr>
+        <w:tab/>
+      </w:r>
+      <w:r>
+        <w:rPr>
+          <w:rFonts w:ascii="Arial" w:eastAsia="Times New Roman" w:hAnsi="Arial" w:cs="Arial"/>
+          <w:b/>
+          <w:bCs/>
+          <w:color w:val="141823"/>
+          <w:sz w:val="24"/>
+          <w:szCs w:val="24"/>
+          <w:shd w:val="clear" w:color="auto" w:fill="FFFFFF"/>
+        </w:rPr>
+        <w:t xml:space="preserve">SRS-105 </w:t>
+      </w:r>
+      <w:r>
+        <w:rPr>
+          <w:rFonts w:ascii="Arial" w:eastAsia="Times New Roman" w:hAnsi="Arial" w:cs="Arial"/>
+          <w:color w:val="141823"/>
+          <w:sz w:val="24"/>
+          <w:szCs w:val="24"/>
+          <w:shd w:val="clear" w:color="auto" w:fill="FFFFFF"/>
+        </w:rPr>
+        <w:t>System shall provide “Edit picture” button</w:t>
+      </w:r>
+    </w:p>
+    <w:p>
+      <w:pPr>
+        <w:spacing w:after="0" w:line="240" w:lineRule="auto"/>
+        <w:rPr>
+          <w:rFonts w:ascii="Tahoma" w:eastAsia="Times New Roman" w:hAnsi="Tahoma" w:cs="Tahoma"/>
+          <w:sz w:val="24"/>
+          <w:szCs w:val="24"/>
+        </w:rPr>
+      </w:pPr>
+      <w:r>
+        <w:rPr>
+          <w:rFonts w:ascii="Arial" w:eastAsia="Times New Roman" w:hAnsi="Arial" w:cs="Arial"/>
+          <w:color w:val="000000"/>
+          <w:sz w:val="24"/>
+          <w:szCs w:val="24"/>
+          <w:shd w:val="clear" w:color="auto" w:fill="FFFFFF"/>
+        </w:rPr>
+        <w:tab/>
+      </w:r>
+      <w:r>
+        <w:rPr>
+          <w:rFonts w:ascii="Arial" w:eastAsia="Times New Roman" w:hAnsi="Arial" w:cs="Arial"/>
+          <w:b/>
+          <w:bCs/>
+          <w:color w:val="000000"/>
+          <w:sz w:val="24"/>
+          <w:szCs w:val="24"/>
+          <w:shd w:val="clear" w:color="auto" w:fill="FFFFFF"/>
+        </w:rPr>
+        <w:t xml:space="preserve">SRS-106 </w:t>
+      </w:r>
+      <w:r>
+        <w:rPr>
+          <w:rFonts w:ascii="Arial" w:eastAsia="Times New Roman" w:hAnsi="Arial" w:cs="Arial"/>
+          <w:color w:val="000000"/>
+          <w:sz w:val="24"/>
+          <w:szCs w:val="24"/>
+          <w:shd w:val="clear" w:color="auto" w:fill="FFFFFF"/>
+        </w:rPr>
+        <w:t>System shall display text box for input detail of story</w:t>
+      </w:r>
+    </w:p>
+    <w:p>
+      <w:pPr>
+        <w:spacing w:after="0" w:line="240" w:lineRule="auto"/>
+        <w:rPr>
+          <w:rFonts w:ascii="Tahoma" w:eastAsia="Times New Roman" w:hAnsi="Tahoma" w:cs="Tahoma"/>
+          <w:sz w:val="24"/>
+          <w:szCs w:val="24"/>
+        </w:rPr>
+      </w:pPr>
+      <w:r>
+        <w:rPr>
+          <w:rFonts w:ascii="Arial" w:eastAsia="Times New Roman" w:hAnsi="Arial" w:cs="Arial"/>
+          <w:color w:val="000000"/>
+          <w:sz w:val="24"/>
+          <w:szCs w:val="24"/>
+          <w:shd w:val="clear" w:color="auto" w:fill="FFFFFF"/>
+        </w:rPr>
+        <w:tab/>
+      </w:r>
+      <w:r>
+        <w:rPr>
+          <w:rFonts w:ascii="Arial" w:eastAsia="Times New Roman" w:hAnsi="Arial" w:cs="Arial"/>
+          <w:b/>
+          <w:bCs/>
+          <w:color w:val="141823"/>
+          <w:sz w:val="24"/>
+          <w:szCs w:val="24"/>
+          <w:shd w:val="clear" w:color="auto" w:fill="FFFFFF"/>
+        </w:rPr>
+        <w:t xml:space="preserve">SRS-92 </w:t>
+      </w:r>
+      <w:r>
+        <w:rPr>
+          <w:rFonts w:ascii="Arial" w:eastAsia="Times New Roman" w:hAnsi="Arial" w:cs="Arial"/>
+          <w:color w:val="141823"/>
+          <w:sz w:val="24"/>
+          <w:szCs w:val="24"/>
+          <w:shd w:val="clear" w:color="auto" w:fill="FFFFFF"/>
+        </w:rPr>
+        <w:t>System shall provide “Save” button for confirm editing</w:t>
+      </w:r>
+    </w:p>
+    <w:p>
+      <w:pPr>
+        <w:spacing w:after="0" w:line="240" w:lineRule="auto"/>
+        <w:rPr>
+          <w:rFonts w:ascii="Tahoma" w:eastAsia="Times New Roman" w:hAnsi="Tahoma" w:cs="Tahoma"/>
+          <w:sz w:val="24"/>
+          <w:szCs w:val="24"/>
+        </w:rPr>
+      </w:pPr>
+    </w:p>
+    <w:p>
+      <w:pPr>
+        <w:spacing w:after="0" w:line="240" w:lineRule="auto"/>
+        <w:rPr>
+          <w:rFonts w:ascii="Tahoma" w:eastAsia="Times New Roman" w:hAnsi="Tahoma" w:cs="Tahoma"/>
+          <w:sz w:val="24"/>
+          <w:szCs w:val="24"/>
+        </w:rPr>
+      </w:pPr>
+      <w:r>
+        <w:rPr>
+          <w:rFonts w:ascii="Arial" w:eastAsia="Times New Roman" w:hAnsi="Arial" w:cs="Arial"/>
+          <w:b/>
+          <w:bCs/>
+          <w:color w:val="000000"/>
+          <w:sz w:val="24"/>
+          <w:szCs w:val="24"/>
+          <w:shd w:val="clear" w:color="auto" w:fill="FFFFFF"/>
+        </w:rPr>
+        <w:t>URS-</w:t>
+      </w:r>
+      <w:proofErr w:type="gramStart"/>
+      <w:r>
+        <w:rPr>
+          <w:rFonts w:ascii="Arial" w:eastAsia="Times New Roman" w:hAnsi="Arial" w:cs="Arial"/>
+          <w:b/>
+          <w:bCs/>
+          <w:color w:val="000000"/>
+          <w:sz w:val="24"/>
+          <w:szCs w:val="24"/>
+          <w:shd w:val="clear" w:color="auto" w:fill="FFFFFF"/>
+        </w:rPr>
+        <w:t>32  Admin</w:t>
+      </w:r>
+      <w:proofErr w:type="gramEnd"/>
+      <w:r>
+        <w:rPr>
+          <w:rFonts w:ascii="Arial" w:eastAsia="Times New Roman" w:hAnsi="Arial" w:cs="Arial"/>
+          <w:b/>
+          <w:bCs/>
+          <w:color w:val="000000"/>
+          <w:sz w:val="24"/>
+          <w:szCs w:val="24"/>
+          <w:shd w:val="clear" w:color="auto" w:fill="FFFFFF"/>
+        </w:rPr>
+        <w:t xml:space="preserve"> can update the day of </w:t>
+      </w:r>
+      <w:proofErr w:type="spellStart"/>
+      <w:r>
+        <w:rPr>
+          <w:rFonts w:ascii="Arial" w:eastAsia="Times New Roman" w:hAnsi="Arial" w:cs="Arial"/>
+          <w:b/>
+          <w:bCs/>
+          <w:color w:val="000000"/>
+          <w:sz w:val="24"/>
+          <w:szCs w:val="24"/>
+          <w:shd w:val="clear" w:color="auto" w:fill="FFFFFF"/>
+        </w:rPr>
+        <w:t>buddhism</w:t>
+      </w:r>
+      <w:proofErr w:type="spellEnd"/>
+      <w:r>
+        <w:rPr>
+          <w:rFonts w:ascii="Arial" w:eastAsia="Times New Roman" w:hAnsi="Arial" w:cs="Arial"/>
+          <w:b/>
+          <w:bCs/>
+          <w:color w:val="000000"/>
+          <w:sz w:val="24"/>
+          <w:szCs w:val="24"/>
+          <w:shd w:val="clear" w:color="auto" w:fill="FFFFFF"/>
+        </w:rPr>
+        <w:t xml:space="preserve"> story </w:t>
+      </w:r>
+    </w:p>
+    <w:p>
+      <w:pPr>
+        <w:spacing w:after="0" w:line="240" w:lineRule="auto"/>
+        <w:ind w:firstLine="720"/>
+        <w:rPr>
+          <w:rFonts w:ascii="Tahoma" w:eastAsia="Times New Roman" w:hAnsi="Tahoma" w:cs="Tahoma"/>
+          <w:sz w:val="24"/>
+          <w:szCs w:val="24"/>
+        </w:rPr>
+      </w:pPr>
+      <w:r>
+        <w:rPr>
+          <w:rFonts w:ascii="Arial" w:eastAsia="Times New Roman" w:hAnsi="Arial" w:cs="Arial"/>
+          <w:b/>
+          <w:bCs/>
+          <w:color w:val="000000"/>
+          <w:sz w:val="24"/>
+          <w:szCs w:val="24"/>
+          <w:shd w:val="clear" w:color="auto" w:fill="FFFFFF"/>
+        </w:rPr>
+        <w:t xml:space="preserve">SRS-103 </w:t>
+      </w:r>
+      <w:r>
+        <w:rPr>
+          <w:rFonts w:ascii="Arial" w:eastAsia="Times New Roman" w:hAnsi="Arial" w:cs="Arial"/>
+          <w:color w:val="000000"/>
+          <w:sz w:val="24"/>
+          <w:szCs w:val="24"/>
+          <w:shd w:val="clear" w:color="auto" w:fill="FFFFFF"/>
+        </w:rPr>
+        <w:t>System shall provide “Add Story” button on the interface</w:t>
+      </w:r>
+    </w:p>
+    <w:p>
+      <w:pPr>
+        <w:spacing w:after="0" w:line="240" w:lineRule="auto"/>
+        <w:rPr>
+          <w:rFonts w:ascii="Tahoma" w:eastAsia="Times New Roman" w:hAnsi="Tahoma" w:cs="Tahoma"/>
+          <w:sz w:val="24"/>
+          <w:szCs w:val="24"/>
+        </w:rPr>
+      </w:pPr>
+      <w:r>
+        <w:rPr>
+          <w:rFonts w:ascii="Arial" w:eastAsia="Times New Roman" w:hAnsi="Arial" w:cs="Arial"/>
+          <w:color w:val="000000"/>
+          <w:sz w:val="24"/>
+          <w:szCs w:val="24"/>
+          <w:shd w:val="clear" w:color="auto" w:fill="FFFFFF"/>
+        </w:rPr>
+        <w:tab/>
+      </w:r>
+      <w:r>
+        <w:rPr>
+          <w:rFonts w:ascii="Arial" w:eastAsia="Times New Roman" w:hAnsi="Arial" w:cs="Arial"/>
+          <w:b/>
+          <w:bCs/>
+          <w:color w:val="000000"/>
+          <w:sz w:val="24"/>
+          <w:szCs w:val="24"/>
+          <w:shd w:val="clear" w:color="auto" w:fill="FFFFFF"/>
+        </w:rPr>
+        <w:t xml:space="preserve">SRS-104 </w:t>
+      </w:r>
+      <w:r>
+        <w:rPr>
+          <w:rFonts w:ascii="Arial" w:eastAsia="Times New Roman" w:hAnsi="Arial" w:cs="Arial"/>
+          <w:color w:val="000000"/>
+          <w:sz w:val="24"/>
+          <w:szCs w:val="24"/>
+          <w:shd w:val="clear" w:color="auto" w:fill="FFFFFF"/>
+        </w:rPr>
+        <w:t>System shall provide “edit Story” button on the interface</w:t>
+      </w:r>
+    </w:p>
+    <w:p>
+      <w:pPr>
+        <w:spacing w:after="0" w:line="240" w:lineRule="auto"/>
+        <w:rPr>
+          <w:rFonts w:ascii="Tahoma" w:eastAsia="Times New Roman" w:hAnsi="Tahoma" w:cs="Tahoma"/>
+          <w:sz w:val="24"/>
+          <w:szCs w:val="24"/>
+        </w:rPr>
+      </w:pPr>
+    </w:p>
+    <w:p>
+      <w:pPr>
+        <w:spacing w:after="0" w:line="240" w:lineRule="auto"/>
+        <w:rPr>
+          <w:rFonts w:ascii="Tahoma" w:eastAsia="Times New Roman" w:hAnsi="Tahoma" w:cs="Tahoma"/>
+          <w:sz w:val="24"/>
+          <w:szCs w:val="24"/>
+        </w:rPr>
+      </w:pPr>
+      <w:r>
+        <w:rPr>
+          <w:rFonts w:ascii="Arial" w:eastAsia="Times New Roman" w:hAnsi="Arial" w:cs="Arial"/>
+          <w:b/>
+          <w:bCs/>
+          <w:color w:val="000000"/>
+          <w:sz w:val="24"/>
+          <w:szCs w:val="24"/>
+          <w:shd w:val="clear" w:color="auto" w:fill="FFFFFF"/>
+        </w:rPr>
+        <w:t>URS-33 Admin can set rules of temple</w:t>
+      </w:r>
+    </w:p>
+    <w:p>
+      <w:pPr>
+        <w:spacing w:after="0" w:line="240" w:lineRule="auto"/>
+        <w:rPr>
+          <w:rFonts w:ascii="Tahoma" w:eastAsia="Times New Roman" w:hAnsi="Tahoma" w:cs="Tahoma"/>
+          <w:sz w:val="24"/>
+          <w:szCs w:val="24"/>
+        </w:rPr>
+      </w:pPr>
+      <w:r>
+        <w:rPr>
+          <w:rFonts w:ascii="Arial" w:eastAsia="Times New Roman" w:hAnsi="Arial" w:cs="Arial"/>
+          <w:color w:val="000000"/>
+          <w:sz w:val="24"/>
+          <w:szCs w:val="24"/>
+          <w:shd w:val="clear" w:color="auto" w:fill="FFFFFF"/>
+        </w:rPr>
+        <w:tab/>
+      </w:r>
+      <w:r>
+        <w:rPr>
+          <w:rFonts w:ascii="Arial" w:eastAsia="Times New Roman" w:hAnsi="Arial" w:cs="Arial"/>
+          <w:b/>
+          <w:bCs/>
+          <w:color w:val="000000"/>
+          <w:sz w:val="24"/>
+          <w:szCs w:val="24"/>
+          <w:shd w:val="clear" w:color="auto" w:fill="FFFFFF"/>
+        </w:rPr>
+        <w:t xml:space="preserve">SRS-107 </w:t>
+      </w:r>
+      <w:r>
+        <w:rPr>
+          <w:rFonts w:ascii="Arial" w:eastAsia="Times New Roman" w:hAnsi="Arial" w:cs="Arial"/>
+          <w:color w:val="000000"/>
+          <w:sz w:val="24"/>
+          <w:szCs w:val="24"/>
+          <w:shd w:val="clear" w:color="auto" w:fill="FFFFFF"/>
+        </w:rPr>
+        <w:t>System shall provide text field for put the information</w:t>
+      </w:r>
+    </w:p>
+    <w:p>
+      <w:pPr>
+        <w:spacing w:after="0" w:line="240" w:lineRule="auto"/>
+        <w:rPr>
+          <w:rFonts w:ascii="Tahoma" w:eastAsia="Times New Roman" w:hAnsi="Tahoma" w:cs="Tahoma"/>
+          <w:sz w:val="24"/>
+          <w:szCs w:val="24"/>
+        </w:rPr>
+      </w:pPr>
+      <w:r>
+        <w:rPr>
+          <w:rFonts w:ascii="Arial" w:eastAsia="Times New Roman" w:hAnsi="Arial" w:cs="Arial"/>
+          <w:color w:val="000000"/>
+          <w:sz w:val="24"/>
+          <w:szCs w:val="24"/>
+          <w:shd w:val="clear" w:color="auto" w:fill="FFFFFF"/>
+        </w:rPr>
+        <w:tab/>
+      </w:r>
+      <w:r>
+        <w:rPr>
+          <w:rFonts w:ascii="Arial" w:eastAsia="Times New Roman" w:hAnsi="Arial" w:cs="Arial"/>
+          <w:b/>
+          <w:bCs/>
+          <w:color w:val="141823"/>
+          <w:sz w:val="24"/>
+          <w:szCs w:val="24"/>
+          <w:shd w:val="clear" w:color="auto" w:fill="FFFFFF"/>
+        </w:rPr>
+        <w:t xml:space="preserve">SRS-92 </w:t>
+      </w:r>
+      <w:r>
+        <w:rPr>
+          <w:rFonts w:ascii="Arial" w:eastAsia="Times New Roman" w:hAnsi="Arial" w:cs="Arial"/>
+          <w:color w:val="141823"/>
+          <w:sz w:val="24"/>
+          <w:szCs w:val="24"/>
+          <w:shd w:val="clear" w:color="auto" w:fill="FFFFFF"/>
+        </w:rPr>
+        <w:t>System shall provide “Save” button for confirm editing</w:t>
+      </w:r>
+    </w:p>
+    <w:p>
+      <w:pPr>
+        <w:spacing w:after="0" w:line="240" w:lineRule="auto"/>
+        <w:rPr>
+          <w:rFonts w:ascii="Tahoma" w:eastAsia="Times New Roman" w:hAnsi="Tahoma" w:cs="Tahoma"/>
+          <w:sz w:val="24"/>
+          <w:szCs w:val="24"/>
+        </w:rPr>
+      </w:pPr>
+      <w:r>
+        <w:rPr>
+          <w:rFonts w:ascii="Arial" w:eastAsia="Times New Roman" w:hAnsi="Arial" w:cs="Arial"/>
+          <w:color w:val="000000"/>
+          <w:sz w:val="24"/>
+          <w:szCs w:val="24"/>
+          <w:shd w:val="clear" w:color="auto" w:fill="FFFFFF"/>
+        </w:rPr>
+        <w:tab/>
+      </w:r>
+    </w:p>
+    <w:p>
+      <w:pPr>
+        <w:spacing w:after="240" w:line="240" w:lineRule="auto"/>
+        <w:rPr>
+          <w:rFonts w:ascii="Tahoma" w:eastAsia="Times New Roman" w:hAnsi="Tahoma" w:cs="Tahoma"/>
+          <w:sz w:val="24"/>
+          <w:szCs w:val="24"/>
+        </w:rPr>
+      </w:pPr>
+    </w:p>
+    <w:p>
+      <w:pPr>
+        <w:spacing w:after="0" w:line="240" w:lineRule="auto"/>
+        <w:rPr>
+          <w:rFonts w:ascii="Tahoma" w:eastAsia="Times New Roman" w:hAnsi="Tahoma" w:cs="Tahoma"/>
+          <w:sz w:val="24"/>
+          <w:szCs w:val="24"/>
+        </w:rPr>
+      </w:pPr>
+      <w:r>
+        <w:rPr>
+          <w:rFonts w:ascii="Arial" w:eastAsia="Times New Roman" w:hAnsi="Arial" w:cs="Arial"/>
+          <w:color w:val="000000"/>
+          <w:sz w:val="24"/>
+          <w:szCs w:val="24"/>
+          <w:shd w:val="clear" w:color="auto" w:fill="FFFFFF"/>
+        </w:rPr>
+        <w:tab/>
+      </w:r>
+      <w:r>
+        <w:rPr>
+          <w:rFonts w:ascii="Arial" w:eastAsia="Times New Roman" w:hAnsi="Arial" w:cs="Arial"/>
+          <w:b/>
+          <w:bCs/>
+          <w:color w:val="141823"/>
+          <w:sz w:val="24"/>
+          <w:szCs w:val="24"/>
+          <w:shd w:val="clear" w:color="auto" w:fill="FFFFFF"/>
+        </w:rPr>
+        <w:t xml:space="preserve">SRS-105 </w:t>
+      </w:r>
+      <w:r>
+        <w:rPr>
+          <w:rFonts w:ascii="Arial" w:eastAsia="Times New Roman" w:hAnsi="Arial" w:cs="Arial"/>
+          <w:color w:val="141823"/>
+          <w:sz w:val="24"/>
+          <w:szCs w:val="24"/>
+          <w:shd w:val="clear" w:color="auto" w:fill="FFFFFF"/>
+        </w:rPr>
+        <w:t>System shall provide “Edit picture” button</w:t>
+      </w:r>
+    </w:p>
+    <w:p>
+      <w:pPr>
+        <w:spacing w:after="0" w:line="240" w:lineRule="auto"/>
+        <w:rPr>
+          <w:rFonts w:ascii="Tahoma" w:eastAsia="Times New Roman" w:hAnsi="Tahoma" w:cs="Tahoma"/>
+          <w:sz w:val="24"/>
+          <w:szCs w:val="24"/>
+        </w:rPr>
+      </w:pPr>
+      <w:r>
+        <w:rPr>
+          <w:rFonts w:ascii="Arial" w:eastAsia="Times New Roman" w:hAnsi="Arial" w:cs="Arial"/>
+          <w:color w:val="000000"/>
+          <w:sz w:val="24"/>
+          <w:szCs w:val="24"/>
+          <w:shd w:val="clear" w:color="auto" w:fill="FFFFFF"/>
+        </w:rPr>
+        <w:tab/>
+      </w:r>
+      <w:r>
+        <w:rPr>
+          <w:rFonts w:ascii="Arial" w:eastAsia="Times New Roman" w:hAnsi="Arial" w:cs="Arial"/>
+          <w:b/>
+          <w:bCs/>
+          <w:color w:val="000000"/>
+          <w:sz w:val="24"/>
+          <w:szCs w:val="24"/>
+          <w:shd w:val="clear" w:color="auto" w:fill="FFFFFF"/>
+        </w:rPr>
+        <w:t xml:space="preserve">SRS-108 </w:t>
+      </w:r>
+      <w:r>
+        <w:rPr>
+          <w:rFonts w:ascii="Arial" w:eastAsia="Times New Roman" w:hAnsi="Arial" w:cs="Arial"/>
+          <w:color w:val="000000"/>
+          <w:sz w:val="24"/>
+          <w:szCs w:val="24"/>
+          <w:shd w:val="clear" w:color="auto" w:fill="FFFFFF"/>
+        </w:rPr>
+        <w:t xml:space="preserve">System shall display list of </w:t>
+      </w:r>
+      <w:proofErr w:type="spellStart"/>
+      <w:proofErr w:type="gramStart"/>
+      <w:r>
+        <w:rPr>
+          <w:rFonts w:ascii="Arial" w:eastAsia="Times New Roman" w:hAnsi="Arial" w:cs="Arial"/>
+          <w:color w:val="000000"/>
+          <w:sz w:val="24"/>
+          <w:szCs w:val="24"/>
+          <w:shd w:val="clear" w:color="auto" w:fill="FFFFFF"/>
+        </w:rPr>
+        <w:t>buddhism</w:t>
+      </w:r>
+      <w:proofErr w:type="spellEnd"/>
+      <w:proofErr w:type="gramEnd"/>
+      <w:r>
+        <w:rPr>
+          <w:rFonts w:ascii="Arial" w:eastAsia="Times New Roman" w:hAnsi="Arial" w:cs="Arial"/>
+          <w:color w:val="000000"/>
+          <w:sz w:val="24"/>
+          <w:szCs w:val="24"/>
+          <w:shd w:val="clear" w:color="auto" w:fill="FFFFFF"/>
+        </w:rPr>
+        <w:t xml:space="preserve"> story</w:t>
+      </w:r>
+    </w:p>
+    <w:p>
+      <w:pPr>
+        <w:spacing w:after="0" w:line="240" w:lineRule="auto"/>
+        <w:rPr>
+          <w:rFonts w:ascii="Tahoma" w:eastAsia="Times New Roman" w:hAnsi="Tahoma" w:cs="Tahoma"/>
+          <w:sz w:val="24"/>
+          <w:szCs w:val="24"/>
+        </w:rPr>
+      </w:pPr>
+      <w:r>
+        <w:rPr>
+          <w:rFonts w:ascii="Arial" w:eastAsia="Times New Roman" w:hAnsi="Arial" w:cs="Arial"/>
+          <w:color w:val="000000"/>
+          <w:sz w:val="24"/>
+          <w:szCs w:val="24"/>
+          <w:shd w:val="clear" w:color="auto" w:fill="FFFFFF"/>
+        </w:rPr>
+        <w:tab/>
+      </w:r>
+      <w:r>
+        <w:rPr>
+          <w:rFonts w:ascii="Arial" w:eastAsia="Times New Roman" w:hAnsi="Arial" w:cs="Arial"/>
+          <w:b/>
+          <w:bCs/>
+          <w:color w:val="000000"/>
+          <w:sz w:val="24"/>
+          <w:szCs w:val="24"/>
+          <w:shd w:val="clear" w:color="auto" w:fill="FFFFFF"/>
+        </w:rPr>
+        <w:t xml:space="preserve">SRS-109 </w:t>
+      </w:r>
+      <w:r>
+        <w:rPr>
+          <w:rFonts w:ascii="Arial" w:eastAsia="Times New Roman" w:hAnsi="Arial" w:cs="Arial"/>
+          <w:color w:val="000000"/>
+          <w:sz w:val="24"/>
+          <w:szCs w:val="24"/>
+          <w:shd w:val="clear" w:color="auto" w:fill="FFFFFF"/>
+        </w:rPr>
+        <w:t>System shall display “more detail” to read more detail</w:t>
+      </w:r>
+    </w:p>
+    <w:p>
+      <w:pPr>
+        <w:spacing w:after="0" w:line="240" w:lineRule="auto"/>
+        <w:rPr>
+          <w:rFonts w:ascii="Tahoma" w:eastAsia="Times New Roman" w:hAnsi="Tahoma" w:cs="Tahoma"/>
+          <w:sz w:val="24"/>
+          <w:szCs w:val="24"/>
+        </w:rPr>
+      </w:pPr>
+      <w:r>
+        <w:rPr>
+          <w:rFonts w:ascii="Arial" w:eastAsia="Times New Roman" w:hAnsi="Arial" w:cs="Arial"/>
+          <w:color w:val="000000"/>
+          <w:sz w:val="24"/>
+          <w:szCs w:val="24"/>
+          <w:shd w:val="clear" w:color="auto" w:fill="FFFFFF"/>
+        </w:rPr>
+        <w:tab/>
+      </w:r>
+      <w:r>
+        <w:rPr>
+          <w:rFonts w:ascii="Arial" w:eastAsia="Times New Roman" w:hAnsi="Arial" w:cs="Arial"/>
+          <w:b/>
+          <w:bCs/>
+          <w:color w:val="000000"/>
+          <w:sz w:val="24"/>
+          <w:szCs w:val="24"/>
+          <w:shd w:val="clear" w:color="auto" w:fill="FFFFFF"/>
+        </w:rPr>
+        <w:t xml:space="preserve">SRS-110 </w:t>
+      </w:r>
+      <w:r>
+        <w:rPr>
+          <w:rFonts w:ascii="Arial" w:eastAsia="Times New Roman" w:hAnsi="Arial" w:cs="Arial"/>
+          <w:color w:val="000000"/>
+          <w:sz w:val="24"/>
+          <w:szCs w:val="24"/>
+          <w:shd w:val="clear" w:color="auto" w:fill="FFFFFF"/>
+        </w:rPr>
+        <w:t>System shall display all of detail of story</w:t>
+      </w:r>
+    </w:p>
+    <w:p>
+      <w:pPr>
+        <w:spacing w:after="0" w:line="240" w:lineRule="auto"/>
+        <w:rPr>
+          <w:rFonts w:ascii="Tahoma" w:eastAsia="Times New Roman" w:hAnsi="Tahoma" w:cs="Tahoma"/>
+          <w:sz w:val="24"/>
+          <w:szCs w:val="24"/>
+        </w:rPr>
+      </w:pPr>
+    </w:p>
+    <w:p>
+      <w:pPr>
+        <w:spacing w:after="0" w:line="240" w:lineRule="auto"/>
+        <w:rPr>
+          <w:rFonts w:ascii="Tahoma" w:eastAsia="Times New Roman" w:hAnsi="Tahoma" w:cs="Tahoma"/>
+          <w:sz w:val="24"/>
+          <w:szCs w:val="24"/>
+        </w:rPr>
+      </w:pPr>
+      <w:r>
+        <w:rPr>
+          <w:rFonts w:ascii="Arial" w:eastAsia="Times New Roman" w:hAnsi="Arial" w:cs="Arial"/>
+          <w:b/>
+          <w:bCs/>
+          <w:color w:val="000000"/>
+          <w:sz w:val="24"/>
+          <w:szCs w:val="24"/>
+          <w:shd w:val="clear" w:color="auto" w:fill="FFFFFF"/>
+        </w:rPr>
+        <w:t>URS-34 Admin can add calendar</w:t>
+      </w:r>
+    </w:p>
+    <w:p>
+      <w:pPr>
+        <w:spacing w:after="0" w:line="240" w:lineRule="auto"/>
+        <w:rPr>
+          <w:rFonts w:ascii="Tahoma" w:eastAsia="Times New Roman" w:hAnsi="Tahoma" w:cs="Tahoma"/>
+          <w:sz w:val="24"/>
+          <w:szCs w:val="24"/>
+        </w:rPr>
+      </w:pPr>
+      <w:r>
+        <w:rPr>
+          <w:rFonts w:ascii="Arial" w:eastAsia="Times New Roman" w:hAnsi="Arial" w:cs="Arial"/>
+          <w:color w:val="000000"/>
+          <w:sz w:val="24"/>
+          <w:szCs w:val="24"/>
+          <w:shd w:val="clear" w:color="auto" w:fill="FFFFFF"/>
+        </w:rPr>
+        <w:tab/>
+      </w:r>
+      <w:r>
+        <w:rPr>
+          <w:rFonts w:ascii="Arial" w:eastAsia="Times New Roman" w:hAnsi="Arial" w:cs="Arial"/>
+          <w:b/>
+          <w:bCs/>
+          <w:color w:val="000000"/>
+          <w:sz w:val="24"/>
+          <w:szCs w:val="24"/>
+          <w:shd w:val="clear" w:color="auto" w:fill="FFFFFF"/>
+        </w:rPr>
+        <w:t xml:space="preserve">SRS-110 </w:t>
+      </w:r>
+      <w:r>
+        <w:rPr>
+          <w:rFonts w:ascii="Arial" w:eastAsia="Times New Roman" w:hAnsi="Arial" w:cs="Arial"/>
+          <w:color w:val="000000"/>
+          <w:sz w:val="24"/>
+          <w:szCs w:val="24"/>
+          <w:shd w:val="clear" w:color="auto" w:fill="FFFFFF"/>
+        </w:rPr>
+        <w:t>System shall provide calendar on interface</w:t>
+      </w:r>
+    </w:p>
+    <w:p>
+      <w:pPr>
+        <w:spacing w:after="0" w:line="240" w:lineRule="auto"/>
+        <w:ind w:firstLine="720"/>
+        <w:rPr>
+          <w:rFonts w:ascii="Tahoma" w:eastAsia="Times New Roman" w:hAnsi="Tahoma" w:cs="Tahoma"/>
+          <w:sz w:val="24"/>
+          <w:szCs w:val="24"/>
+        </w:rPr>
+      </w:pPr>
+      <w:r>
+        <w:rPr>
+          <w:rFonts w:ascii="Arial" w:eastAsia="Times New Roman" w:hAnsi="Arial" w:cs="Arial"/>
+          <w:b/>
+          <w:bCs/>
+          <w:color w:val="141823"/>
+          <w:sz w:val="24"/>
+          <w:szCs w:val="24"/>
+          <w:shd w:val="clear" w:color="auto" w:fill="FFFFFF"/>
+        </w:rPr>
+        <w:t xml:space="preserve">SRS-73 </w:t>
+      </w:r>
+      <w:r>
+        <w:rPr>
+          <w:rFonts w:ascii="Arial" w:eastAsia="Times New Roman" w:hAnsi="Arial" w:cs="Arial"/>
+          <w:color w:val="141823"/>
+          <w:sz w:val="24"/>
+          <w:szCs w:val="24"/>
+          <w:shd w:val="clear" w:color="auto" w:fill="FFFFFF"/>
+        </w:rPr>
+        <w:t>System shall provide “Add activity” button</w:t>
+      </w:r>
+    </w:p>
+    <w:p>
+      <w:pPr>
+        <w:spacing w:after="0" w:line="240" w:lineRule="auto"/>
+        <w:rPr>
+          <w:rFonts w:ascii="Tahoma" w:eastAsia="Times New Roman" w:hAnsi="Tahoma" w:cs="Tahoma"/>
+          <w:sz w:val="24"/>
+          <w:szCs w:val="24"/>
+        </w:rPr>
+      </w:pPr>
+    </w:p>
+    <w:p>
+      <w:pPr>
+        <w:spacing w:after="0" w:line="240" w:lineRule="auto"/>
+        <w:rPr>
+          <w:rFonts w:ascii="Tahoma" w:eastAsia="Times New Roman" w:hAnsi="Tahoma" w:cs="Tahoma"/>
+          <w:sz w:val="24"/>
+          <w:szCs w:val="24"/>
+        </w:rPr>
+      </w:pPr>
+      <w:r>
+        <w:rPr>
+          <w:rFonts w:ascii="Arial" w:eastAsia="Times New Roman" w:hAnsi="Arial" w:cs="Arial"/>
+          <w:color w:val="000000"/>
+          <w:sz w:val="24"/>
+          <w:szCs w:val="24"/>
+          <w:shd w:val="clear" w:color="auto" w:fill="FFFFFF"/>
+        </w:rPr>
+        <w:tab/>
+      </w:r>
+    </w:p>
+    <w:p>
+      <w:pPr>
+        <w:spacing w:after="0" w:line="240" w:lineRule="auto"/>
+        <w:rPr>
+          <w:rFonts w:ascii="Tahoma" w:eastAsia="Times New Roman" w:hAnsi="Tahoma" w:cs="Tahoma"/>
+          <w:sz w:val="24"/>
+          <w:szCs w:val="24"/>
+        </w:rPr>
+      </w:pPr>
+      <w:r>
+        <w:rPr>
+          <w:rFonts w:ascii="Arial" w:eastAsia="Times New Roman" w:hAnsi="Arial" w:cs="Arial"/>
+          <w:b/>
+          <w:bCs/>
+          <w:color w:val="141823"/>
+          <w:sz w:val="24"/>
+          <w:szCs w:val="24"/>
+          <w:shd w:val="clear" w:color="auto" w:fill="FFFFFF"/>
+        </w:rPr>
+        <w:t>URS-35 Admin can edit intro page</w:t>
+      </w:r>
+    </w:p>
+    <w:p>
+      <w:pPr>
+        <w:spacing w:after="0" w:line="240" w:lineRule="auto"/>
+        <w:ind w:firstLine="720"/>
+        <w:rPr>
+          <w:rFonts w:ascii="Tahoma" w:eastAsia="Times New Roman" w:hAnsi="Tahoma" w:cs="Tahoma"/>
+          <w:sz w:val="24"/>
+          <w:szCs w:val="24"/>
+        </w:rPr>
+      </w:pPr>
+      <w:r>
+        <w:rPr>
+          <w:rFonts w:ascii="Arial" w:eastAsia="Times New Roman" w:hAnsi="Arial" w:cs="Arial"/>
+          <w:b/>
+          <w:bCs/>
+          <w:color w:val="141823"/>
+          <w:sz w:val="24"/>
+          <w:szCs w:val="24"/>
+          <w:shd w:val="clear" w:color="auto" w:fill="FFFFFF"/>
+        </w:rPr>
+        <w:t xml:space="preserve">SRS-70 </w:t>
+      </w:r>
+      <w:r>
+        <w:rPr>
+          <w:rFonts w:ascii="Arial" w:eastAsia="Times New Roman" w:hAnsi="Arial" w:cs="Arial"/>
+          <w:color w:val="141823"/>
+          <w:sz w:val="24"/>
+          <w:szCs w:val="24"/>
+          <w:shd w:val="clear" w:color="auto" w:fill="FFFFFF"/>
+        </w:rPr>
+        <w:t>System shall provide “Edit” button for edit the picture</w:t>
+      </w:r>
+    </w:p>
+    <w:p>
+      <w:pPr>
+        <w:spacing w:after="0" w:line="240" w:lineRule="auto"/>
+        <w:rPr>
+          <w:rFonts w:ascii="Tahoma" w:eastAsia="Times New Roman" w:hAnsi="Tahoma" w:cs="Tahoma"/>
+          <w:sz w:val="24"/>
+          <w:szCs w:val="24"/>
+        </w:rPr>
+      </w:pPr>
+      <w:r>
+        <w:rPr>
+          <w:rFonts w:ascii="Arial" w:eastAsia="Times New Roman" w:hAnsi="Arial" w:cs="Arial"/>
+          <w:color w:val="141823"/>
+          <w:sz w:val="24"/>
+          <w:szCs w:val="24"/>
+          <w:shd w:val="clear" w:color="auto" w:fill="FFFFFF"/>
+        </w:rPr>
+        <w:tab/>
+      </w:r>
+      <w:r>
+        <w:rPr>
+          <w:rFonts w:ascii="Arial" w:eastAsia="Times New Roman" w:hAnsi="Arial" w:cs="Arial"/>
+          <w:b/>
+          <w:bCs/>
+          <w:color w:val="141823"/>
+          <w:sz w:val="24"/>
+          <w:szCs w:val="24"/>
+          <w:shd w:val="clear" w:color="auto" w:fill="FFFFFF"/>
+        </w:rPr>
+        <w:t xml:space="preserve">SRS-71 </w:t>
+      </w:r>
+      <w:r>
+        <w:rPr>
+          <w:rFonts w:ascii="Arial" w:eastAsia="Times New Roman" w:hAnsi="Arial" w:cs="Arial"/>
+          <w:color w:val="141823"/>
+          <w:sz w:val="24"/>
+          <w:szCs w:val="24"/>
+          <w:shd w:val="clear" w:color="auto" w:fill="FFFFFF"/>
+        </w:rPr>
+        <w:t>System shall provide “Save” button</w:t>
+      </w:r>
+    </w:p>
+    <w:p>
+      <w:pPr>
+        <w:spacing w:after="0" w:line="240" w:lineRule="auto"/>
+        <w:ind w:firstLine="720"/>
+        <w:rPr>
+          <w:rFonts w:ascii="Tahoma" w:eastAsia="Times New Roman" w:hAnsi="Tahoma" w:cs="Tahoma"/>
+          <w:sz w:val="24"/>
+          <w:szCs w:val="24"/>
+        </w:rPr>
+      </w:pPr>
+      <w:r>
+        <w:rPr>
+          <w:rFonts w:ascii="Arial" w:eastAsia="Times New Roman" w:hAnsi="Arial" w:cs="Arial"/>
+          <w:b/>
+          <w:bCs/>
+          <w:color w:val="141823"/>
+          <w:sz w:val="24"/>
+          <w:szCs w:val="24"/>
+          <w:shd w:val="clear" w:color="auto" w:fill="FFFFFF"/>
+        </w:rPr>
+        <w:lastRenderedPageBreak/>
+        <w:t xml:space="preserve">SRS-72 </w:t>
+      </w:r>
+      <w:r>
+        <w:rPr>
+          <w:rFonts w:ascii="Arial" w:eastAsia="Times New Roman" w:hAnsi="Arial" w:cs="Arial"/>
+          <w:color w:val="141823"/>
+          <w:sz w:val="24"/>
+          <w:szCs w:val="24"/>
+          <w:shd w:val="clear" w:color="auto" w:fill="FFFFFF"/>
+        </w:rPr>
+        <w:t>System shall provide picture box</w:t>
+      </w:r>
+    </w:p>
+    <w:p>
+      <w:pPr>
+        <w:spacing w:after="0" w:line="240" w:lineRule="auto"/>
+        <w:rPr>
+          <w:rFonts w:ascii="Tahoma" w:eastAsia="Times New Roman" w:hAnsi="Tahoma" w:cs="Tahoma"/>
+          <w:sz w:val="24"/>
+          <w:szCs w:val="24"/>
+        </w:rPr>
+      </w:pPr>
+    </w:p>
+    <w:p>
+      <w:pPr>
+        <w:spacing w:after="0" w:line="240" w:lineRule="auto"/>
+        <w:rPr>
+          <w:rFonts w:ascii="Tahoma" w:eastAsia="Times New Roman" w:hAnsi="Tahoma" w:cs="Tahoma"/>
+          <w:sz w:val="24"/>
+          <w:szCs w:val="24"/>
+        </w:rPr>
+      </w:pPr>
+      <w:r>
+        <w:rPr>
+          <w:rFonts w:ascii="Arial" w:eastAsia="Times New Roman" w:hAnsi="Arial" w:cs="Arial"/>
+          <w:b/>
+          <w:bCs/>
+          <w:color w:val="141823"/>
+          <w:sz w:val="24"/>
+          <w:szCs w:val="24"/>
+          <w:shd w:val="clear" w:color="auto" w:fill="FFFFFF"/>
+        </w:rPr>
+        <w:t>URS-36 Admin can edit home page</w:t>
+      </w:r>
+    </w:p>
+    <w:p>
+      <w:pPr>
+        <w:spacing w:after="0" w:line="240" w:lineRule="auto"/>
+        <w:rPr>
+          <w:rFonts w:ascii="Tahoma" w:eastAsia="Times New Roman" w:hAnsi="Tahoma" w:cs="Tahoma"/>
+          <w:sz w:val="24"/>
+          <w:szCs w:val="24"/>
+        </w:rPr>
+      </w:pPr>
+      <w:r>
+        <w:rPr>
+          <w:rFonts w:ascii="Arial" w:eastAsia="Times New Roman" w:hAnsi="Arial" w:cs="Arial"/>
+          <w:color w:val="141823"/>
+          <w:sz w:val="24"/>
+          <w:szCs w:val="24"/>
+          <w:shd w:val="clear" w:color="auto" w:fill="FFFFFF"/>
+        </w:rPr>
+        <w:tab/>
+      </w:r>
+      <w:r>
+        <w:rPr>
+          <w:rFonts w:ascii="Arial" w:eastAsia="Times New Roman" w:hAnsi="Arial" w:cs="Arial"/>
+          <w:b/>
+          <w:bCs/>
+          <w:color w:val="141823"/>
+          <w:sz w:val="24"/>
+          <w:szCs w:val="24"/>
+          <w:shd w:val="clear" w:color="auto" w:fill="FFFFFF"/>
+        </w:rPr>
+        <w:t xml:space="preserve">SRS-70 </w:t>
+      </w:r>
+      <w:r>
+        <w:rPr>
+          <w:rFonts w:ascii="Arial" w:eastAsia="Times New Roman" w:hAnsi="Arial" w:cs="Arial"/>
+          <w:color w:val="141823"/>
+          <w:sz w:val="24"/>
+          <w:szCs w:val="24"/>
+          <w:shd w:val="clear" w:color="auto" w:fill="FFFFFF"/>
+        </w:rPr>
+        <w:t>System shall provide “Edit” button for edit the picture</w:t>
+      </w:r>
+    </w:p>
+    <w:p>
+      <w:pPr>
+        <w:spacing w:after="0" w:line="240" w:lineRule="auto"/>
+        <w:rPr>
+          <w:rFonts w:ascii="Tahoma" w:eastAsia="Times New Roman" w:hAnsi="Tahoma" w:cs="Tahoma"/>
+          <w:sz w:val="24"/>
+          <w:szCs w:val="24"/>
+        </w:rPr>
+      </w:pPr>
+      <w:r>
+        <w:rPr>
+          <w:rFonts w:ascii="Arial" w:eastAsia="Times New Roman" w:hAnsi="Arial" w:cs="Arial"/>
+          <w:color w:val="141823"/>
+          <w:sz w:val="24"/>
+          <w:szCs w:val="24"/>
+          <w:shd w:val="clear" w:color="auto" w:fill="FFFFFF"/>
+        </w:rPr>
+        <w:tab/>
+      </w:r>
+      <w:r>
+        <w:rPr>
+          <w:rFonts w:ascii="Arial" w:eastAsia="Times New Roman" w:hAnsi="Arial" w:cs="Arial"/>
+          <w:b/>
+          <w:bCs/>
+          <w:color w:val="141823"/>
+          <w:sz w:val="24"/>
+          <w:szCs w:val="24"/>
+          <w:shd w:val="clear" w:color="auto" w:fill="FFFFFF"/>
+        </w:rPr>
+        <w:t xml:space="preserve">SRS-71 </w:t>
+      </w:r>
+      <w:r>
+        <w:rPr>
+          <w:rFonts w:ascii="Arial" w:eastAsia="Times New Roman" w:hAnsi="Arial" w:cs="Arial"/>
+          <w:color w:val="141823"/>
+          <w:sz w:val="24"/>
+          <w:szCs w:val="24"/>
+          <w:shd w:val="clear" w:color="auto" w:fill="FFFFFF"/>
+        </w:rPr>
+        <w:t>System shall provide “Save” button</w:t>
+      </w:r>
+    </w:p>
+    <w:p>
+      <w:pPr>
+        <w:spacing w:after="0" w:line="240" w:lineRule="auto"/>
+        <w:ind w:firstLine="720"/>
+        <w:rPr>
+          <w:rFonts w:ascii="Tahoma" w:eastAsia="Times New Roman" w:hAnsi="Tahoma" w:cs="Tahoma"/>
+          <w:sz w:val="24"/>
+          <w:szCs w:val="24"/>
+        </w:rPr>
+      </w:pPr>
+      <w:r>
+        <w:rPr>
+          <w:rFonts w:ascii="Arial" w:eastAsia="Times New Roman" w:hAnsi="Arial" w:cs="Arial"/>
+          <w:b/>
+          <w:bCs/>
+          <w:color w:val="141823"/>
+          <w:sz w:val="24"/>
+          <w:szCs w:val="24"/>
+          <w:shd w:val="clear" w:color="auto" w:fill="FFFFFF"/>
+        </w:rPr>
+        <w:t xml:space="preserve">SRS-72 </w:t>
+      </w:r>
+      <w:r>
+        <w:rPr>
+          <w:rFonts w:ascii="Arial" w:eastAsia="Times New Roman" w:hAnsi="Arial" w:cs="Arial"/>
+          <w:color w:val="141823"/>
+          <w:sz w:val="24"/>
+          <w:szCs w:val="24"/>
+          <w:shd w:val="clear" w:color="auto" w:fill="FFFFFF"/>
+        </w:rPr>
+        <w:t>System shall provide picture box</w:t>
+      </w:r>
+    </w:p>
+    <w:p>
+      <w:pPr>
+        <w:spacing w:after="0" w:line="240" w:lineRule="auto"/>
+        <w:rPr>
+          <w:rFonts w:ascii="Tahoma" w:eastAsia="Times New Roman" w:hAnsi="Tahoma" w:cs="Tahoma"/>
+          <w:sz w:val="24"/>
+          <w:szCs w:val="24"/>
+        </w:rPr>
+      </w:pPr>
+    </w:p>
+    <w:p>
+      <w:pPr>
+        <w:spacing w:after="0" w:line="240" w:lineRule="auto"/>
+        <w:rPr>
+          <w:rFonts w:ascii="Tahoma" w:eastAsia="Times New Roman" w:hAnsi="Tahoma" w:cs="Tahoma"/>
+          <w:sz w:val="24"/>
+          <w:szCs w:val="24"/>
+        </w:rPr>
+      </w:pPr>
+      <w:r>
+        <w:rPr>
+          <w:rFonts w:ascii="Arial" w:eastAsia="Times New Roman" w:hAnsi="Arial" w:cs="Arial"/>
+          <w:b/>
+          <w:bCs/>
+          <w:color w:val="141823"/>
+          <w:sz w:val="24"/>
+          <w:szCs w:val="24"/>
+          <w:shd w:val="clear" w:color="auto" w:fill="FFFFFF"/>
+        </w:rPr>
+        <w:t>URS-37 Admin can update gallery</w:t>
+      </w:r>
+    </w:p>
+    <w:p>
+      <w:pPr>
+        <w:spacing w:after="0" w:line="240" w:lineRule="auto"/>
+        <w:rPr>
+          <w:rFonts w:ascii="Tahoma" w:eastAsia="Times New Roman" w:hAnsi="Tahoma" w:cs="Tahoma"/>
+          <w:sz w:val="24"/>
+          <w:szCs w:val="24"/>
+        </w:rPr>
+      </w:pPr>
+      <w:r>
+        <w:rPr>
+          <w:rFonts w:ascii="Arial" w:eastAsia="Times New Roman" w:hAnsi="Arial" w:cs="Arial"/>
+          <w:b/>
+          <w:bCs/>
+          <w:color w:val="141823"/>
+          <w:sz w:val="24"/>
+          <w:szCs w:val="24"/>
+          <w:shd w:val="clear" w:color="auto" w:fill="FFFFFF"/>
+        </w:rPr>
+        <w:tab/>
+        <w:t xml:space="preserve">SRS-70 </w:t>
+      </w:r>
+      <w:r>
+        <w:rPr>
+          <w:rFonts w:ascii="Arial" w:eastAsia="Times New Roman" w:hAnsi="Arial" w:cs="Arial"/>
+          <w:color w:val="141823"/>
+          <w:sz w:val="24"/>
+          <w:szCs w:val="24"/>
+          <w:shd w:val="clear" w:color="auto" w:fill="FFFFFF"/>
+        </w:rPr>
+        <w:t>System shall provide “Edit” button for edit the picture</w:t>
+      </w:r>
+    </w:p>
+    <w:p>
+      <w:pPr>
+        <w:spacing w:after="0" w:line="240" w:lineRule="auto"/>
+        <w:rPr>
+          <w:rFonts w:ascii="Tahoma" w:eastAsia="Times New Roman" w:hAnsi="Tahoma" w:cs="Tahoma"/>
+          <w:sz w:val="24"/>
+          <w:szCs w:val="24"/>
+        </w:rPr>
+      </w:pPr>
+      <w:r>
+        <w:rPr>
+          <w:rFonts w:ascii="Arial" w:eastAsia="Times New Roman" w:hAnsi="Arial" w:cs="Arial"/>
+          <w:color w:val="141823"/>
+          <w:sz w:val="24"/>
+          <w:szCs w:val="24"/>
+          <w:shd w:val="clear" w:color="auto" w:fill="FFFFFF"/>
+        </w:rPr>
+        <w:tab/>
+      </w:r>
+      <w:r>
+        <w:rPr>
+          <w:rFonts w:ascii="Arial" w:eastAsia="Times New Roman" w:hAnsi="Arial" w:cs="Arial"/>
+          <w:b/>
+          <w:bCs/>
+          <w:color w:val="141823"/>
+          <w:sz w:val="24"/>
+          <w:szCs w:val="24"/>
+          <w:shd w:val="clear" w:color="auto" w:fill="FFFFFF"/>
+        </w:rPr>
+        <w:t xml:space="preserve">SRS-71 </w:t>
+      </w:r>
+      <w:r>
+        <w:rPr>
+          <w:rFonts w:ascii="Arial" w:eastAsia="Times New Roman" w:hAnsi="Arial" w:cs="Arial"/>
+          <w:color w:val="141823"/>
+          <w:sz w:val="24"/>
+          <w:szCs w:val="24"/>
+          <w:shd w:val="clear" w:color="auto" w:fill="FFFFFF"/>
+        </w:rPr>
+        <w:t>System shall provide “Save” button</w:t>
+      </w:r>
+    </w:p>
+    <w:p>
+      <w:pPr>
+        <w:spacing w:after="0" w:line="240" w:lineRule="auto"/>
+        <w:ind w:firstLine="720"/>
+        <w:rPr>
+          <w:rFonts w:ascii="Tahoma" w:eastAsia="Times New Roman" w:hAnsi="Tahoma" w:cs="Tahoma"/>
+          <w:sz w:val="24"/>
+          <w:szCs w:val="24"/>
+        </w:rPr>
+      </w:pPr>
+      <w:r>
+        <w:rPr>
+          <w:rFonts w:ascii="Arial" w:eastAsia="Times New Roman" w:hAnsi="Arial" w:cs="Arial"/>
+          <w:b/>
+          <w:bCs/>
+          <w:color w:val="141823"/>
+          <w:sz w:val="24"/>
+          <w:szCs w:val="24"/>
+          <w:shd w:val="clear" w:color="auto" w:fill="FFFFFF"/>
+        </w:rPr>
+        <w:t xml:space="preserve">SRS-72 </w:t>
+      </w:r>
+      <w:r>
+        <w:rPr>
+          <w:rFonts w:ascii="Arial" w:eastAsia="Times New Roman" w:hAnsi="Arial" w:cs="Arial"/>
+          <w:color w:val="141823"/>
+          <w:sz w:val="24"/>
+          <w:szCs w:val="24"/>
+          <w:shd w:val="clear" w:color="auto" w:fill="FFFFFF"/>
+        </w:rPr>
+        <w:t>System shall provide picture box</w:t>
+      </w:r>
+    </w:p>
+    <w:p>
+      <w:pPr>
+        <w:spacing w:after="0" w:line="240" w:lineRule="auto"/>
+        <w:rPr>
+          <w:rFonts w:ascii="Tahoma" w:eastAsia="Times New Roman" w:hAnsi="Tahoma" w:cs="Tahoma"/>
+          <w:sz w:val="24"/>
+          <w:szCs w:val="24"/>
+        </w:rPr>
+      </w:pPr>
+    </w:p>
+    <w:p>
+      <w:pPr>
+        <w:spacing w:after="0" w:line="240" w:lineRule="auto"/>
+        <w:rPr>
+          <w:rFonts w:ascii="Tahoma" w:eastAsia="Times New Roman" w:hAnsi="Tahoma" w:cs="Tahoma"/>
+          <w:sz w:val="24"/>
+          <w:szCs w:val="24"/>
+        </w:rPr>
+      </w:pPr>
+      <w:r>
+        <w:rPr>
+          <w:rFonts w:ascii="Arial" w:eastAsia="Times New Roman" w:hAnsi="Arial" w:cs="Arial"/>
+          <w:b/>
+          <w:bCs/>
+          <w:color w:val="000000"/>
+          <w:sz w:val="24"/>
+          <w:szCs w:val="24"/>
+          <w:shd w:val="clear" w:color="auto" w:fill="FFFFFF"/>
+        </w:rPr>
+        <w:t>URS-38 A</w:t>
+      </w:r>
+      <w:r>
+        <w:rPr>
+          <w:rFonts w:ascii="Arial" w:eastAsia="Times New Roman" w:hAnsi="Arial" w:cs="Arial"/>
+          <w:b/>
+          <w:bCs/>
+          <w:color w:val="141823"/>
+          <w:sz w:val="24"/>
+          <w:szCs w:val="24"/>
+          <w:shd w:val="clear" w:color="auto" w:fill="FFFFFF"/>
+        </w:rPr>
+        <w:t>dmin can delete the question on the board that user asked.</w:t>
+      </w:r>
+    </w:p>
+    <w:p>
+      <w:pPr>
+        <w:spacing w:after="0" w:line="240" w:lineRule="auto"/>
+        <w:rPr>
+          <w:rFonts w:ascii="Tahoma" w:eastAsia="Times New Roman" w:hAnsi="Tahoma" w:cs="Tahoma"/>
+          <w:sz w:val="24"/>
+          <w:szCs w:val="24"/>
+        </w:rPr>
+      </w:pPr>
+      <w:r>
+        <w:rPr>
+          <w:rFonts w:ascii="Arial" w:eastAsia="Times New Roman" w:hAnsi="Arial" w:cs="Arial"/>
+          <w:color w:val="141823"/>
+          <w:sz w:val="24"/>
+          <w:szCs w:val="24"/>
+          <w:shd w:val="clear" w:color="auto" w:fill="FFFFFF"/>
+        </w:rPr>
+        <w:tab/>
+      </w:r>
+      <w:r>
+        <w:rPr>
+          <w:rFonts w:ascii="Arial" w:eastAsia="Times New Roman" w:hAnsi="Arial" w:cs="Arial"/>
+          <w:b/>
+          <w:bCs/>
+          <w:color w:val="141823"/>
+          <w:sz w:val="24"/>
+          <w:szCs w:val="24"/>
+          <w:shd w:val="clear" w:color="auto" w:fill="FFFFFF"/>
+        </w:rPr>
+        <w:t xml:space="preserve">SRS-111 </w:t>
+      </w:r>
+      <w:r>
+        <w:rPr>
+          <w:rFonts w:ascii="Arial" w:eastAsia="Times New Roman" w:hAnsi="Arial" w:cs="Arial"/>
+          <w:color w:val="141823"/>
+          <w:sz w:val="24"/>
+          <w:szCs w:val="24"/>
+          <w:shd w:val="clear" w:color="auto" w:fill="FFFFFF"/>
+        </w:rPr>
+        <w:t>System shall provide “Delete” button on every question that user asked</w:t>
+      </w:r>
+    </w:p>
+    <w:p>
+      <w:pPr>
+        <w:spacing w:after="0" w:line="240" w:lineRule="auto"/>
+        <w:rPr>
+          <w:rFonts w:ascii="Tahoma" w:eastAsia="Times New Roman" w:hAnsi="Tahoma" w:cs="Tahoma"/>
+          <w:sz w:val="24"/>
+          <w:szCs w:val="24"/>
+        </w:rPr>
+      </w:pPr>
+      <w:r>
+        <w:rPr>
+          <w:rFonts w:ascii="Arial" w:eastAsia="Times New Roman" w:hAnsi="Arial" w:cs="Arial"/>
+          <w:color w:val="141823"/>
+          <w:sz w:val="24"/>
+          <w:szCs w:val="24"/>
+          <w:shd w:val="clear" w:color="auto" w:fill="FFFFFF"/>
+        </w:rPr>
+        <w:tab/>
+      </w:r>
+      <w:r>
+        <w:rPr>
+          <w:rFonts w:ascii="Arial" w:eastAsia="Times New Roman" w:hAnsi="Arial" w:cs="Arial"/>
+          <w:b/>
+          <w:bCs/>
+          <w:color w:val="141823"/>
+          <w:sz w:val="24"/>
+          <w:szCs w:val="24"/>
+          <w:shd w:val="clear" w:color="auto" w:fill="FFFFFF"/>
+        </w:rPr>
+        <w:t xml:space="preserve">SRS-112 </w:t>
+      </w:r>
+      <w:r>
+        <w:rPr>
+          <w:rFonts w:ascii="Arial" w:eastAsia="Times New Roman" w:hAnsi="Arial" w:cs="Arial"/>
+          <w:color w:val="141823"/>
+          <w:sz w:val="24"/>
+          <w:szCs w:val="24"/>
+          <w:shd w:val="clear" w:color="auto" w:fill="FFFFFF"/>
+        </w:rPr>
+        <w:t>System shall delete the question in database</w:t>
+      </w:r>
+    </w:p>
+    <w:p>
+      <w:pPr>
+        <w:spacing w:after="0" w:line="240" w:lineRule="auto"/>
+        <w:rPr>
+          <w:rFonts w:ascii="Tahoma" w:eastAsia="Times New Roman" w:hAnsi="Tahoma" w:cs="Tahoma"/>
+          <w:sz w:val="24"/>
+          <w:szCs w:val="24"/>
+        </w:rPr>
+      </w:pPr>
+    </w:p>
+    <w:p>
+      <w:pPr>
+        <w:spacing w:after="0" w:line="240" w:lineRule="auto"/>
+        <w:rPr>
+          <w:rFonts w:ascii="Tahoma" w:eastAsia="Times New Roman" w:hAnsi="Tahoma" w:cs="Tahoma"/>
+          <w:sz w:val="24"/>
+          <w:szCs w:val="24"/>
+        </w:rPr>
+      </w:pPr>
+      <w:r>
+        <w:rPr>
+          <w:rFonts w:ascii="Arial" w:eastAsia="Times New Roman" w:hAnsi="Arial" w:cs="Arial"/>
+          <w:b/>
+          <w:bCs/>
+          <w:color w:val="000000"/>
+          <w:sz w:val="24"/>
+          <w:szCs w:val="24"/>
+          <w:shd w:val="clear" w:color="auto" w:fill="FFFFFF"/>
+        </w:rPr>
+        <w:t>URS-39 Admin can approve the secondary admin</w:t>
+      </w:r>
+    </w:p>
+    <w:p>
+      <w:pPr>
+        <w:spacing w:after="0" w:line="240" w:lineRule="auto"/>
+        <w:rPr>
+          <w:rFonts w:ascii="Tahoma" w:eastAsia="Times New Roman" w:hAnsi="Tahoma" w:cs="Tahoma"/>
+          <w:sz w:val="24"/>
+          <w:szCs w:val="24"/>
+        </w:rPr>
+      </w:pPr>
+      <w:r>
+        <w:rPr>
+          <w:rFonts w:ascii="Arial" w:eastAsia="Times New Roman" w:hAnsi="Arial" w:cs="Arial"/>
+          <w:b/>
+          <w:bCs/>
+          <w:color w:val="000000"/>
+          <w:sz w:val="24"/>
+          <w:szCs w:val="24"/>
+          <w:shd w:val="clear" w:color="auto" w:fill="FFFFFF"/>
+        </w:rPr>
+        <w:tab/>
+        <w:t xml:space="preserve">SRS-113 </w:t>
+      </w:r>
+      <w:r>
+        <w:rPr>
+          <w:rFonts w:ascii="Arial" w:eastAsia="Times New Roman" w:hAnsi="Arial" w:cs="Arial"/>
+          <w:color w:val="000000"/>
+          <w:sz w:val="24"/>
+          <w:szCs w:val="24"/>
+          <w:shd w:val="clear" w:color="auto" w:fill="FFFFFF"/>
+        </w:rPr>
+        <w:t>System shall provide information of register on interface</w:t>
+      </w:r>
+    </w:p>
+    <w:p>
+      <w:pPr>
+        <w:spacing w:after="0" w:line="240" w:lineRule="auto"/>
+        <w:rPr>
+          <w:rFonts w:ascii="Tahoma" w:eastAsia="Times New Roman" w:hAnsi="Tahoma" w:cs="Tahoma"/>
+          <w:sz w:val="24"/>
+          <w:szCs w:val="24"/>
+        </w:rPr>
+      </w:pPr>
+      <w:r>
+        <w:rPr>
+          <w:rFonts w:ascii="Arial" w:eastAsia="Times New Roman" w:hAnsi="Arial" w:cs="Arial"/>
+          <w:b/>
+          <w:bCs/>
+          <w:color w:val="000000"/>
+          <w:sz w:val="24"/>
+          <w:szCs w:val="24"/>
+          <w:shd w:val="clear" w:color="auto" w:fill="FFFFFF"/>
+        </w:rPr>
+        <w:tab/>
+        <w:t xml:space="preserve">SRS-114 </w:t>
+      </w:r>
+      <w:r>
+        <w:rPr>
+          <w:rFonts w:ascii="Arial" w:eastAsia="Times New Roman" w:hAnsi="Arial" w:cs="Arial"/>
+          <w:color w:val="000000"/>
+          <w:sz w:val="24"/>
+          <w:szCs w:val="24"/>
+          <w:shd w:val="clear" w:color="auto" w:fill="FFFFFF"/>
+        </w:rPr>
+        <w:t>System shall provide “Not Now” button for denied request</w:t>
+      </w:r>
+    </w:p>
+    <w:p>
+      <w:pPr>
+        <w:spacing w:after="0" w:line="240" w:lineRule="auto"/>
+        <w:rPr>
+          <w:rFonts w:ascii="Tahoma" w:eastAsia="Times New Roman" w:hAnsi="Tahoma" w:cs="Tahoma"/>
+          <w:sz w:val="24"/>
+          <w:szCs w:val="24"/>
+        </w:rPr>
+      </w:pPr>
+      <w:r>
+        <w:rPr>
+          <w:rFonts w:ascii="Arial" w:eastAsia="Times New Roman" w:hAnsi="Arial" w:cs="Arial"/>
+          <w:b/>
+          <w:bCs/>
+          <w:color w:val="000000"/>
+          <w:sz w:val="24"/>
+          <w:szCs w:val="24"/>
+          <w:shd w:val="clear" w:color="auto" w:fill="FFFFFF"/>
+        </w:rPr>
+        <w:tab/>
+        <w:t xml:space="preserve">SRS-115 </w:t>
+      </w:r>
+      <w:r>
+        <w:rPr>
+          <w:rFonts w:ascii="Arial" w:eastAsia="Times New Roman" w:hAnsi="Arial" w:cs="Arial"/>
+          <w:color w:val="000000"/>
+          <w:sz w:val="24"/>
+          <w:szCs w:val="24"/>
+          <w:shd w:val="clear" w:color="auto" w:fill="FFFFFF"/>
+        </w:rPr>
+        <w:t>System shall provide “Approve” button</w:t>
+      </w:r>
+    </w:p>
+    <w:p>
+      <w:pPr>
+        <w:spacing w:after="0" w:line="240" w:lineRule="auto"/>
+        <w:rPr>
+          <w:rFonts w:ascii="Tahoma" w:eastAsia="Times New Roman" w:hAnsi="Tahoma" w:cs="Tahoma"/>
+          <w:sz w:val="24"/>
+          <w:szCs w:val="24"/>
+        </w:rPr>
+      </w:pPr>
+      <w:r>
+        <w:rPr>
+          <w:rFonts w:ascii="Arial" w:eastAsia="Times New Roman" w:hAnsi="Arial" w:cs="Arial"/>
+          <w:color w:val="000000"/>
+          <w:sz w:val="24"/>
+          <w:szCs w:val="24"/>
+          <w:shd w:val="clear" w:color="auto" w:fill="FFFFFF"/>
+        </w:rPr>
+        <w:tab/>
+      </w:r>
+      <w:r>
+        <w:rPr>
+          <w:rFonts w:ascii="Arial" w:eastAsia="Times New Roman" w:hAnsi="Arial" w:cs="Arial"/>
+          <w:b/>
+          <w:bCs/>
+          <w:color w:val="000000"/>
+          <w:sz w:val="24"/>
+          <w:szCs w:val="24"/>
+          <w:shd w:val="clear" w:color="auto" w:fill="FFFFFF"/>
+        </w:rPr>
+        <w:t>SRS-116</w:t>
+      </w:r>
+      <w:r>
+        <w:rPr>
+          <w:rFonts w:ascii="Arial" w:eastAsia="Times New Roman" w:hAnsi="Arial" w:cs="Arial"/>
+          <w:color w:val="000000"/>
+          <w:sz w:val="24"/>
+          <w:szCs w:val="24"/>
+          <w:shd w:val="clear" w:color="auto" w:fill="FFFFFF"/>
+        </w:rPr>
+        <w:t xml:space="preserve"> System shall provide the registration form of register.</w:t>
+      </w:r>
+    </w:p>
+    <w:p>
+      <w:pPr>
+        <w:spacing w:after="0" w:line="240" w:lineRule="auto"/>
+        <w:rPr>
+          <w:rFonts w:ascii="Tahoma" w:eastAsia="Times New Roman" w:hAnsi="Tahoma" w:cs="Tahoma"/>
+          <w:sz w:val="24"/>
+          <w:szCs w:val="24"/>
+        </w:rPr>
+      </w:pPr>
+    </w:p>
+    <w:p>
+      <w:pPr>
+        <w:spacing w:after="0" w:line="240" w:lineRule="auto"/>
+        <w:rPr>
+          <w:rFonts w:ascii="Tahoma" w:eastAsia="Times New Roman" w:hAnsi="Tahoma" w:cs="Tahoma"/>
+          <w:sz w:val="24"/>
+          <w:szCs w:val="24"/>
+        </w:rPr>
+      </w:pPr>
+      <w:r>
+        <w:rPr>
+          <w:rFonts w:ascii="Arial" w:eastAsia="Times New Roman" w:hAnsi="Arial" w:cs="Arial"/>
+          <w:b/>
+          <w:bCs/>
+          <w:color w:val="000000"/>
+          <w:sz w:val="24"/>
+          <w:szCs w:val="24"/>
+          <w:shd w:val="clear" w:color="auto" w:fill="FFFFFF"/>
+        </w:rPr>
+        <w:t>URS-40 Admin can delete the secondary admin</w:t>
+      </w:r>
+    </w:p>
+    <w:p>
+      <w:pPr>
+        <w:spacing w:after="0" w:line="240" w:lineRule="auto"/>
+        <w:rPr>
+          <w:rFonts w:ascii="Tahoma" w:eastAsia="Times New Roman" w:hAnsi="Tahoma" w:cs="Tahoma"/>
+          <w:sz w:val="24"/>
+          <w:szCs w:val="24"/>
+        </w:rPr>
+      </w:pPr>
+      <w:r>
+        <w:rPr>
+          <w:rFonts w:ascii="Arial" w:eastAsia="Times New Roman" w:hAnsi="Arial" w:cs="Arial"/>
+          <w:color w:val="000000"/>
+          <w:sz w:val="24"/>
+          <w:szCs w:val="24"/>
+          <w:shd w:val="clear" w:color="auto" w:fill="FFFFFF"/>
+        </w:rPr>
+        <w:tab/>
+      </w:r>
+      <w:r>
+        <w:rPr>
+          <w:rFonts w:ascii="Arial" w:eastAsia="Times New Roman" w:hAnsi="Arial" w:cs="Arial"/>
+          <w:b/>
+          <w:bCs/>
+          <w:color w:val="141823"/>
+          <w:sz w:val="24"/>
+          <w:szCs w:val="24"/>
+          <w:shd w:val="clear" w:color="auto" w:fill="FFFFFF"/>
+        </w:rPr>
+        <w:t xml:space="preserve">SRS-98 </w:t>
+      </w:r>
+      <w:r>
+        <w:rPr>
+          <w:rFonts w:ascii="Arial" w:eastAsia="Times New Roman" w:hAnsi="Arial" w:cs="Arial"/>
+          <w:color w:val="141823"/>
+          <w:sz w:val="24"/>
+          <w:szCs w:val="24"/>
+          <w:shd w:val="clear" w:color="auto" w:fill="FFFFFF"/>
+        </w:rPr>
+        <w:t>System shall provide “Delete” button</w:t>
+      </w:r>
+    </w:p>
+    <w:p>
+      <w:pPr>
+        <w:spacing w:after="0" w:line="240" w:lineRule="auto"/>
+        <w:rPr>
+          <w:rFonts w:ascii="Tahoma" w:eastAsia="Times New Roman" w:hAnsi="Tahoma" w:cs="Tahoma"/>
+          <w:sz w:val="24"/>
+          <w:szCs w:val="24"/>
+        </w:rPr>
+      </w:pPr>
+      <w:r>
+        <w:rPr>
+          <w:rFonts w:ascii="Arial" w:eastAsia="Times New Roman" w:hAnsi="Arial" w:cs="Arial"/>
+          <w:color w:val="000000"/>
+          <w:sz w:val="24"/>
+          <w:szCs w:val="24"/>
+          <w:shd w:val="clear" w:color="auto" w:fill="FFFFFF"/>
+        </w:rPr>
+        <w:tab/>
+      </w:r>
+      <w:r>
+        <w:rPr>
+          <w:rFonts w:ascii="Arial" w:eastAsia="Times New Roman" w:hAnsi="Arial" w:cs="Arial"/>
+          <w:b/>
+          <w:bCs/>
+          <w:color w:val="000000"/>
+          <w:sz w:val="24"/>
+          <w:szCs w:val="24"/>
+          <w:shd w:val="clear" w:color="auto" w:fill="FFFFFF"/>
+        </w:rPr>
+        <w:t xml:space="preserve">SRS-117 </w:t>
+      </w:r>
+      <w:r>
+        <w:rPr>
+          <w:rFonts w:ascii="Arial" w:eastAsia="Times New Roman" w:hAnsi="Arial" w:cs="Arial"/>
+          <w:color w:val="000000"/>
+          <w:sz w:val="24"/>
+          <w:szCs w:val="24"/>
+          <w:shd w:val="clear" w:color="auto" w:fill="FFFFFF"/>
+        </w:rPr>
+        <w:t>System shall provide dialog box for confirm delete</w:t>
+      </w:r>
+    </w:p>
+    <w:p>
+      <w:pPr>
+        <w:spacing w:after="0" w:line="240" w:lineRule="auto"/>
+        <w:rPr>
+          <w:rFonts w:ascii="Tahoma" w:eastAsia="Times New Roman" w:hAnsi="Tahoma" w:cs="Tahoma"/>
+          <w:sz w:val="24"/>
+          <w:szCs w:val="24"/>
+        </w:rPr>
+      </w:pPr>
+    </w:p>
+    <w:p>
+      <w:pPr>
+        <w:spacing w:after="0" w:line="240" w:lineRule="auto"/>
+        <w:rPr>
+          <w:rFonts w:ascii="Tahoma" w:eastAsia="Times New Roman" w:hAnsi="Tahoma" w:cs="Tahoma"/>
+          <w:sz w:val="24"/>
+          <w:szCs w:val="24"/>
+        </w:rPr>
+      </w:pPr>
+      <w:r>
+        <w:rPr>
+          <w:rFonts w:ascii="Arial" w:eastAsia="Times New Roman" w:hAnsi="Arial" w:cs="Arial"/>
+          <w:b/>
+          <w:bCs/>
+          <w:color w:val="000000"/>
+          <w:sz w:val="24"/>
+          <w:szCs w:val="24"/>
+          <w:shd w:val="clear" w:color="auto" w:fill="FFFFFF"/>
+        </w:rPr>
+        <w:t>URS-41 Admin can login to the system</w:t>
+      </w:r>
+    </w:p>
+    <w:p>
+      <w:pPr>
+        <w:spacing w:after="0" w:line="240" w:lineRule="auto"/>
+        <w:rPr>
+          <w:rFonts w:ascii="Tahoma" w:eastAsia="Times New Roman" w:hAnsi="Tahoma" w:cs="Tahoma"/>
+          <w:sz w:val="24"/>
+          <w:szCs w:val="24"/>
+        </w:rPr>
+      </w:pPr>
+      <w:r>
+        <w:rPr>
+          <w:rFonts w:ascii="Arial" w:eastAsia="Times New Roman" w:hAnsi="Arial" w:cs="Arial"/>
+          <w:b/>
+          <w:bCs/>
+          <w:color w:val="000000"/>
+          <w:sz w:val="24"/>
+          <w:szCs w:val="24"/>
+          <w:shd w:val="clear" w:color="auto" w:fill="FFFFFF"/>
+        </w:rPr>
+        <w:tab/>
+      </w:r>
+      <w:r>
+        <w:rPr>
+          <w:rFonts w:ascii="Arial" w:eastAsia="Times New Roman" w:hAnsi="Arial" w:cs="Arial"/>
+          <w:b/>
+          <w:bCs/>
+          <w:color w:val="141823"/>
+          <w:sz w:val="24"/>
+          <w:szCs w:val="24"/>
+          <w:shd w:val="clear" w:color="auto" w:fill="FFFFFF"/>
+        </w:rPr>
+        <w:t xml:space="preserve">SRS-01 </w:t>
+      </w:r>
+      <w:r>
+        <w:rPr>
+          <w:rFonts w:ascii="Arial" w:eastAsia="Times New Roman" w:hAnsi="Arial" w:cs="Arial"/>
+          <w:color w:val="141823"/>
+          <w:sz w:val="24"/>
+          <w:szCs w:val="24"/>
+          <w:shd w:val="clear" w:color="auto" w:fill="FFFFFF"/>
+        </w:rPr>
+        <w:t>System shall connect to database</w:t>
+      </w:r>
+    </w:p>
+    <w:p>
+      <w:pPr>
+        <w:spacing w:after="0" w:line="240" w:lineRule="auto"/>
+        <w:ind w:firstLine="720"/>
+        <w:rPr>
+          <w:rFonts w:ascii="Tahoma" w:eastAsia="Times New Roman" w:hAnsi="Tahoma" w:cs="Tahoma"/>
+          <w:sz w:val="24"/>
+          <w:szCs w:val="24"/>
+        </w:rPr>
+      </w:pPr>
+      <w:r>
+        <w:rPr>
+          <w:rFonts w:ascii="Arial" w:eastAsia="Times New Roman" w:hAnsi="Arial" w:cs="Arial"/>
+          <w:b/>
+          <w:bCs/>
+          <w:color w:val="141823"/>
+          <w:sz w:val="24"/>
+          <w:szCs w:val="24"/>
+          <w:shd w:val="clear" w:color="auto" w:fill="FFFFFF"/>
+        </w:rPr>
+        <w:t xml:space="preserve">SRS-118 </w:t>
+      </w:r>
+      <w:r>
+        <w:rPr>
+          <w:rFonts w:ascii="Arial" w:eastAsia="Times New Roman" w:hAnsi="Arial" w:cs="Arial"/>
+          <w:color w:val="141823"/>
+          <w:sz w:val="24"/>
+          <w:szCs w:val="24"/>
+          <w:shd w:val="clear" w:color="auto" w:fill="FFFFFF"/>
+        </w:rPr>
+        <w:t>System shall provide text box for user input username</w:t>
+      </w:r>
+    </w:p>
+    <w:p>
+      <w:pPr>
+        <w:spacing w:after="0" w:line="240" w:lineRule="auto"/>
+        <w:ind w:firstLine="720"/>
+        <w:rPr>
+          <w:rFonts w:ascii="Tahoma" w:eastAsia="Times New Roman" w:hAnsi="Tahoma" w:cs="Tahoma"/>
+          <w:sz w:val="24"/>
+          <w:szCs w:val="24"/>
+        </w:rPr>
+      </w:pPr>
+      <w:r>
+        <w:rPr>
+          <w:rFonts w:ascii="Arial" w:eastAsia="Times New Roman" w:hAnsi="Arial" w:cs="Arial"/>
+          <w:b/>
+          <w:bCs/>
+          <w:color w:val="141823"/>
+          <w:sz w:val="24"/>
+          <w:szCs w:val="24"/>
+          <w:shd w:val="clear" w:color="auto" w:fill="FFFFFF"/>
+        </w:rPr>
+        <w:t xml:space="preserve">SRS-119 </w:t>
+      </w:r>
+      <w:r>
+        <w:rPr>
+          <w:rFonts w:ascii="Arial" w:eastAsia="Times New Roman" w:hAnsi="Arial" w:cs="Arial"/>
+          <w:color w:val="141823"/>
+          <w:sz w:val="24"/>
+          <w:szCs w:val="24"/>
+          <w:shd w:val="clear" w:color="auto" w:fill="FFFFFF"/>
+        </w:rPr>
+        <w:t>System shall verify username format that must not more than 30 character</w:t>
+      </w:r>
+    </w:p>
+    <w:p>
+      <w:pPr>
+        <w:spacing w:after="0" w:line="240" w:lineRule="auto"/>
+        <w:ind w:firstLine="720"/>
+        <w:rPr>
+          <w:rFonts w:ascii="Tahoma" w:eastAsia="Times New Roman" w:hAnsi="Tahoma" w:cs="Tahoma"/>
+          <w:sz w:val="24"/>
+          <w:szCs w:val="24"/>
+        </w:rPr>
+      </w:pPr>
+      <w:r>
+        <w:rPr>
+          <w:rFonts w:ascii="Arial" w:eastAsia="Times New Roman" w:hAnsi="Arial" w:cs="Arial"/>
+          <w:b/>
+          <w:bCs/>
+          <w:color w:val="141823"/>
+          <w:sz w:val="24"/>
+          <w:szCs w:val="24"/>
+          <w:shd w:val="clear" w:color="auto" w:fill="FFFFFF"/>
+        </w:rPr>
+        <w:t xml:space="preserve">SRS-120 </w:t>
+      </w:r>
+      <w:r>
+        <w:rPr>
+          <w:rFonts w:ascii="Arial" w:eastAsia="Times New Roman" w:hAnsi="Arial" w:cs="Arial"/>
+          <w:color w:val="141823"/>
+          <w:sz w:val="24"/>
+          <w:szCs w:val="24"/>
+          <w:shd w:val="clear" w:color="auto" w:fill="FFFFFF"/>
+        </w:rPr>
+        <w:t xml:space="preserve">System shall verify username format that don’t have special </w:t>
+      </w:r>
+      <w:proofErr w:type="gramStart"/>
+      <w:r>
+        <w:rPr>
+          <w:rFonts w:ascii="Arial" w:eastAsia="Times New Roman" w:hAnsi="Arial" w:cs="Arial"/>
+          <w:color w:val="141823"/>
+          <w:sz w:val="24"/>
+          <w:szCs w:val="24"/>
+          <w:shd w:val="clear" w:color="auto" w:fill="FFFFFF"/>
+        </w:rPr>
+        <w:t>character(</w:t>
+      </w:r>
+      <w:proofErr w:type="gramEnd"/>
+      <w:r>
+        <w:rPr>
+          <w:rFonts w:ascii="Arial" w:eastAsia="Times New Roman" w:hAnsi="Arial" w:cs="Arial"/>
+          <w:color w:val="141823"/>
+          <w:sz w:val="24"/>
+          <w:szCs w:val="24"/>
+          <w:shd w:val="clear" w:color="auto" w:fill="FFFFFF"/>
+        </w:rPr>
+        <w:t>ex.@#$%^)</w:t>
+      </w:r>
+    </w:p>
+    <w:p>
+      <w:pPr>
+        <w:spacing w:after="0" w:line="240" w:lineRule="auto"/>
+        <w:ind w:firstLine="720"/>
+        <w:rPr>
+          <w:rFonts w:ascii="Tahoma" w:eastAsia="Times New Roman" w:hAnsi="Tahoma" w:cs="Tahoma"/>
+          <w:sz w:val="24"/>
+          <w:szCs w:val="24"/>
+        </w:rPr>
+      </w:pPr>
+      <w:r>
+        <w:rPr>
+          <w:rFonts w:ascii="Arial" w:eastAsia="Times New Roman" w:hAnsi="Arial" w:cs="Arial"/>
+          <w:b/>
+          <w:bCs/>
+          <w:color w:val="141823"/>
+          <w:sz w:val="24"/>
+          <w:szCs w:val="24"/>
+          <w:shd w:val="clear" w:color="auto" w:fill="FFFFFF"/>
+        </w:rPr>
+        <w:t xml:space="preserve">SRS-121 </w:t>
+      </w:r>
+      <w:r>
+        <w:rPr>
+          <w:rFonts w:ascii="Arial" w:eastAsia="Times New Roman" w:hAnsi="Arial" w:cs="Arial"/>
+          <w:color w:val="141823"/>
+          <w:sz w:val="24"/>
+          <w:szCs w:val="24"/>
+          <w:shd w:val="clear" w:color="auto" w:fill="FFFFFF"/>
+        </w:rPr>
+        <w:t>System shall provide text box for user input password</w:t>
+      </w:r>
+    </w:p>
+    <w:p>
+      <w:pPr>
+        <w:spacing w:after="0" w:line="240" w:lineRule="auto"/>
+        <w:ind w:firstLine="720"/>
+        <w:rPr>
+          <w:rFonts w:ascii="Tahoma" w:eastAsia="Times New Roman" w:hAnsi="Tahoma" w:cs="Tahoma"/>
+          <w:sz w:val="24"/>
+          <w:szCs w:val="24"/>
+        </w:rPr>
+      </w:pPr>
+      <w:r>
+        <w:rPr>
+          <w:rFonts w:ascii="Arial" w:eastAsia="Times New Roman" w:hAnsi="Arial" w:cs="Arial"/>
+          <w:b/>
+          <w:bCs/>
+          <w:color w:val="141823"/>
+          <w:sz w:val="24"/>
+          <w:szCs w:val="24"/>
+          <w:shd w:val="clear" w:color="auto" w:fill="FFFFFF"/>
+        </w:rPr>
+        <w:t xml:space="preserve">SRS-122 </w:t>
+      </w:r>
+      <w:r>
+        <w:rPr>
+          <w:rFonts w:ascii="Arial" w:eastAsia="Times New Roman" w:hAnsi="Arial" w:cs="Arial"/>
+          <w:color w:val="141823"/>
+          <w:sz w:val="24"/>
+          <w:szCs w:val="24"/>
+          <w:shd w:val="clear" w:color="auto" w:fill="FFFFFF"/>
+        </w:rPr>
+        <w:t xml:space="preserve">System shall verify password format that must not more than 30 </w:t>
+      </w:r>
+      <w:proofErr w:type="gramStart"/>
+      <w:r>
+        <w:rPr>
+          <w:rFonts w:ascii="Arial" w:eastAsia="Times New Roman" w:hAnsi="Arial" w:cs="Arial"/>
+          <w:color w:val="141823"/>
+          <w:sz w:val="24"/>
+          <w:szCs w:val="24"/>
+          <w:shd w:val="clear" w:color="auto" w:fill="FFFFFF"/>
+        </w:rPr>
+        <w:t>character(</w:t>
+      </w:r>
+      <w:proofErr w:type="gramEnd"/>
+      <w:r>
+        <w:rPr>
+          <w:rFonts w:ascii="Arial" w:eastAsia="Times New Roman" w:hAnsi="Arial" w:cs="Arial"/>
+          <w:color w:val="141823"/>
+          <w:sz w:val="24"/>
+          <w:szCs w:val="24"/>
+          <w:shd w:val="clear" w:color="auto" w:fill="FFFFFF"/>
+        </w:rPr>
+        <w:t>ex.@#$%^)</w:t>
+      </w:r>
+    </w:p>
+    <w:p>
+      <w:pPr>
+        <w:spacing w:after="0" w:line="240" w:lineRule="auto"/>
+        <w:ind w:firstLine="720"/>
+        <w:rPr>
+          <w:rFonts w:ascii="Tahoma" w:eastAsia="Times New Roman" w:hAnsi="Tahoma" w:cs="Tahoma"/>
+          <w:sz w:val="24"/>
+          <w:szCs w:val="24"/>
+        </w:rPr>
+      </w:pPr>
+      <w:r>
+        <w:rPr>
+          <w:rFonts w:ascii="Arial" w:eastAsia="Times New Roman" w:hAnsi="Arial" w:cs="Arial"/>
+          <w:b/>
+          <w:bCs/>
+          <w:color w:val="141823"/>
+          <w:sz w:val="24"/>
+          <w:szCs w:val="24"/>
+          <w:shd w:val="clear" w:color="auto" w:fill="FFFFFF"/>
+        </w:rPr>
+        <w:t xml:space="preserve">SRS-123 </w:t>
+      </w:r>
+      <w:r>
+        <w:rPr>
+          <w:rFonts w:ascii="Arial" w:eastAsia="Times New Roman" w:hAnsi="Arial" w:cs="Arial"/>
+          <w:color w:val="141823"/>
+          <w:sz w:val="24"/>
+          <w:szCs w:val="24"/>
+          <w:shd w:val="clear" w:color="auto" w:fill="FFFFFF"/>
+        </w:rPr>
+        <w:t>System shall provide “Login” button on interface</w:t>
+      </w:r>
+    </w:p>
+    <w:p>
+      <w:pPr>
+        <w:spacing w:after="0" w:line="240" w:lineRule="auto"/>
+        <w:rPr>
+          <w:rFonts w:ascii="Tahoma" w:eastAsia="Times New Roman" w:hAnsi="Tahoma" w:cs="Tahoma"/>
+          <w:sz w:val="24"/>
+          <w:szCs w:val="24"/>
+        </w:rPr>
+      </w:pPr>
+    </w:p>
+    <w:p>
+      <w:pPr>
+        <w:spacing w:after="0" w:line="240" w:lineRule="auto"/>
+        <w:rPr>
+          <w:rFonts w:ascii="Tahoma" w:eastAsia="Times New Roman" w:hAnsi="Tahoma" w:cs="Tahoma"/>
+          <w:sz w:val="24"/>
+          <w:szCs w:val="24"/>
+        </w:rPr>
+      </w:pPr>
+      <w:r>
+        <w:rPr>
+          <w:rFonts w:ascii="Arial" w:eastAsia="Times New Roman" w:hAnsi="Arial" w:cs="Arial"/>
+          <w:b/>
+          <w:bCs/>
+          <w:color w:val="141823"/>
+          <w:sz w:val="24"/>
+          <w:szCs w:val="24"/>
+          <w:shd w:val="clear" w:color="auto" w:fill="FFFFFF"/>
+        </w:rPr>
+        <w:t>URS-42 Admin can log out from the system</w:t>
+      </w:r>
+    </w:p>
+    <w:p>
+      <w:pPr>
+        <w:spacing w:after="0" w:line="240" w:lineRule="auto"/>
+        <w:ind w:firstLine="720"/>
+        <w:rPr>
+          <w:rFonts w:ascii="Tahoma" w:eastAsia="Times New Roman" w:hAnsi="Tahoma" w:cs="Tahoma"/>
+          <w:sz w:val="24"/>
+          <w:szCs w:val="24"/>
+        </w:rPr>
+      </w:pPr>
+      <w:r>
+        <w:rPr>
+          <w:rFonts w:ascii="Arial" w:eastAsia="Times New Roman" w:hAnsi="Arial" w:cs="Arial"/>
+          <w:b/>
+          <w:bCs/>
+          <w:color w:val="141823"/>
+          <w:sz w:val="24"/>
+          <w:szCs w:val="24"/>
+          <w:shd w:val="clear" w:color="auto" w:fill="FFFFFF"/>
+        </w:rPr>
+        <w:t xml:space="preserve">SRS-124 </w:t>
+      </w:r>
+      <w:r>
+        <w:rPr>
+          <w:rFonts w:ascii="Arial" w:eastAsia="Times New Roman" w:hAnsi="Arial" w:cs="Arial"/>
+          <w:color w:val="141823"/>
+          <w:sz w:val="24"/>
+          <w:szCs w:val="24"/>
+          <w:shd w:val="clear" w:color="auto" w:fill="FFFFFF"/>
+        </w:rPr>
+        <w:t xml:space="preserve">System shall provide “Logout” button on the interface </w:t>
+      </w:r>
+    </w:p>
+    <w:p>
+      <w:pPr>
+        <w:spacing w:after="0" w:line="240" w:lineRule="auto"/>
+        <w:ind w:firstLine="720"/>
+        <w:rPr>
+          <w:rFonts w:ascii="Tahoma" w:eastAsia="Times New Roman" w:hAnsi="Tahoma" w:cs="Tahoma"/>
+          <w:sz w:val="24"/>
+          <w:szCs w:val="24"/>
+        </w:rPr>
+      </w:pPr>
+      <w:r>
+        <w:rPr>
+          <w:rFonts w:ascii="Arial" w:eastAsia="Times New Roman" w:hAnsi="Arial" w:cs="Arial"/>
+          <w:b/>
+          <w:bCs/>
+          <w:color w:val="141823"/>
+          <w:sz w:val="24"/>
+          <w:szCs w:val="24"/>
+          <w:shd w:val="clear" w:color="auto" w:fill="FFFFFF"/>
+        </w:rPr>
+        <w:t xml:space="preserve">SRS-125 </w:t>
+      </w:r>
+      <w:r>
+        <w:rPr>
+          <w:rFonts w:ascii="Arial" w:eastAsia="Times New Roman" w:hAnsi="Arial" w:cs="Arial"/>
+          <w:color w:val="141823"/>
+          <w:sz w:val="24"/>
+          <w:szCs w:val="24"/>
+          <w:shd w:val="clear" w:color="auto" w:fill="FFFFFF"/>
+        </w:rPr>
+        <w:t>System shall log out the user from system</w:t>
+      </w:r>
+    </w:p>
+    <w:p>
+      <w:pPr>
+        <w:spacing w:after="0" w:line="240" w:lineRule="auto"/>
+        <w:rPr>
+          <w:rFonts w:ascii="Tahoma" w:eastAsia="Times New Roman" w:hAnsi="Tahoma" w:cs="Tahoma"/>
+          <w:sz w:val="24"/>
+          <w:szCs w:val="24"/>
+        </w:rPr>
+      </w:pPr>
+      <w:r>
+        <w:rPr>
+          <w:rFonts w:ascii="Arial" w:eastAsia="Times New Roman" w:hAnsi="Arial" w:cs="Arial"/>
+          <w:b/>
+          <w:bCs/>
+          <w:color w:val="141823"/>
+          <w:sz w:val="24"/>
+          <w:szCs w:val="24"/>
+          <w:shd w:val="clear" w:color="auto" w:fill="FFFFFF"/>
+        </w:rPr>
+        <w:t>URS-43 Secondary admin can login to the system</w:t>
+      </w:r>
+    </w:p>
+    <w:p>
+      <w:pPr>
+        <w:spacing w:after="0" w:line="240" w:lineRule="auto"/>
+        <w:rPr>
+          <w:rFonts w:ascii="Tahoma" w:eastAsia="Times New Roman" w:hAnsi="Tahoma" w:cs="Tahoma"/>
+          <w:sz w:val="24"/>
+          <w:szCs w:val="24"/>
+        </w:rPr>
+      </w:pPr>
+      <w:r>
+        <w:rPr>
+          <w:rFonts w:ascii="Arial" w:eastAsia="Times New Roman" w:hAnsi="Arial" w:cs="Arial"/>
+          <w:b/>
+          <w:bCs/>
+          <w:color w:val="141823"/>
+          <w:sz w:val="24"/>
+          <w:szCs w:val="24"/>
+          <w:shd w:val="clear" w:color="auto" w:fill="FFFFFF"/>
+        </w:rPr>
+        <w:tab/>
+        <w:t xml:space="preserve">SRS-01 </w:t>
+      </w:r>
+      <w:r>
+        <w:rPr>
+          <w:rFonts w:ascii="Arial" w:eastAsia="Times New Roman" w:hAnsi="Arial" w:cs="Arial"/>
+          <w:color w:val="141823"/>
+          <w:sz w:val="24"/>
+          <w:szCs w:val="24"/>
+          <w:shd w:val="clear" w:color="auto" w:fill="FFFFFF"/>
+        </w:rPr>
+        <w:t>System shall connect to database</w:t>
+      </w:r>
+    </w:p>
+    <w:p>
+      <w:pPr>
+        <w:spacing w:after="0" w:line="240" w:lineRule="auto"/>
+        <w:ind w:firstLine="720"/>
+        <w:rPr>
+          <w:rFonts w:ascii="Tahoma" w:eastAsia="Times New Roman" w:hAnsi="Tahoma" w:cs="Tahoma"/>
+          <w:sz w:val="24"/>
+          <w:szCs w:val="24"/>
+        </w:rPr>
+      </w:pPr>
+      <w:r>
+        <w:rPr>
+          <w:rFonts w:ascii="Arial" w:eastAsia="Times New Roman" w:hAnsi="Arial" w:cs="Arial"/>
+          <w:b/>
+          <w:bCs/>
+          <w:color w:val="141823"/>
+          <w:sz w:val="24"/>
+          <w:szCs w:val="24"/>
+          <w:shd w:val="clear" w:color="auto" w:fill="FFFFFF"/>
+        </w:rPr>
+        <w:t xml:space="preserve">SRS-118 </w:t>
+      </w:r>
+      <w:r>
+        <w:rPr>
+          <w:rFonts w:ascii="Arial" w:eastAsia="Times New Roman" w:hAnsi="Arial" w:cs="Arial"/>
+          <w:color w:val="141823"/>
+          <w:sz w:val="24"/>
+          <w:szCs w:val="24"/>
+          <w:shd w:val="clear" w:color="auto" w:fill="FFFFFF"/>
+        </w:rPr>
+        <w:t>System shall provide text box for user input username</w:t>
+      </w:r>
+    </w:p>
+    <w:p>
+      <w:pPr>
+        <w:spacing w:after="0" w:line="240" w:lineRule="auto"/>
+        <w:ind w:firstLine="720"/>
+        <w:rPr>
+          <w:rFonts w:ascii="Tahoma" w:eastAsia="Times New Roman" w:hAnsi="Tahoma" w:cs="Tahoma"/>
+          <w:sz w:val="24"/>
+          <w:szCs w:val="24"/>
+        </w:rPr>
+      </w:pPr>
+      <w:r>
+        <w:rPr>
+          <w:rFonts w:ascii="Arial" w:eastAsia="Times New Roman" w:hAnsi="Arial" w:cs="Arial"/>
+          <w:b/>
+          <w:bCs/>
+          <w:color w:val="141823"/>
+          <w:sz w:val="24"/>
+          <w:szCs w:val="24"/>
+          <w:shd w:val="clear" w:color="auto" w:fill="FFFFFF"/>
+        </w:rPr>
+        <w:t xml:space="preserve">SRS-119 </w:t>
+      </w:r>
+      <w:r>
+        <w:rPr>
+          <w:rFonts w:ascii="Arial" w:eastAsia="Times New Roman" w:hAnsi="Arial" w:cs="Arial"/>
+          <w:color w:val="141823"/>
+          <w:sz w:val="24"/>
+          <w:szCs w:val="24"/>
+          <w:shd w:val="clear" w:color="auto" w:fill="FFFFFF"/>
+        </w:rPr>
+        <w:t>System shall verify username format that must not more than 30 character</w:t>
+      </w:r>
+    </w:p>
+    <w:p>
+      <w:pPr>
+        <w:spacing w:after="0" w:line="240" w:lineRule="auto"/>
+        <w:ind w:firstLine="720"/>
+        <w:rPr>
+          <w:rFonts w:ascii="Tahoma" w:eastAsia="Times New Roman" w:hAnsi="Tahoma" w:cs="Tahoma"/>
+          <w:sz w:val="24"/>
+          <w:szCs w:val="24"/>
+        </w:rPr>
+      </w:pPr>
+      <w:r>
+        <w:rPr>
+          <w:rFonts w:ascii="Arial" w:eastAsia="Times New Roman" w:hAnsi="Arial" w:cs="Arial"/>
+          <w:b/>
+          <w:bCs/>
+          <w:color w:val="141823"/>
+          <w:sz w:val="24"/>
+          <w:szCs w:val="24"/>
+          <w:shd w:val="clear" w:color="auto" w:fill="FFFFFF"/>
+        </w:rPr>
+        <w:t xml:space="preserve">SRS-120 </w:t>
+      </w:r>
+      <w:r>
+        <w:rPr>
+          <w:rFonts w:ascii="Arial" w:eastAsia="Times New Roman" w:hAnsi="Arial" w:cs="Arial"/>
+          <w:color w:val="141823"/>
+          <w:sz w:val="24"/>
+          <w:szCs w:val="24"/>
+          <w:shd w:val="clear" w:color="auto" w:fill="FFFFFF"/>
+        </w:rPr>
+        <w:t xml:space="preserve">System shall verify username format that don’t have special </w:t>
+      </w:r>
+      <w:proofErr w:type="gramStart"/>
+      <w:r>
+        <w:rPr>
+          <w:rFonts w:ascii="Arial" w:eastAsia="Times New Roman" w:hAnsi="Arial" w:cs="Arial"/>
+          <w:color w:val="141823"/>
+          <w:sz w:val="24"/>
+          <w:szCs w:val="24"/>
+          <w:shd w:val="clear" w:color="auto" w:fill="FFFFFF"/>
+        </w:rPr>
+        <w:t>character(</w:t>
+      </w:r>
+      <w:proofErr w:type="gramEnd"/>
+      <w:r>
+        <w:rPr>
+          <w:rFonts w:ascii="Arial" w:eastAsia="Times New Roman" w:hAnsi="Arial" w:cs="Arial"/>
+          <w:color w:val="141823"/>
+          <w:sz w:val="24"/>
+          <w:szCs w:val="24"/>
+          <w:shd w:val="clear" w:color="auto" w:fill="FFFFFF"/>
+        </w:rPr>
+        <w:t>ex.@#$%^)</w:t>
+      </w:r>
+    </w:p>
+    <w:p>
+      <w:pPr>
+        <w:spacing w:after="0" w:line="240" w:lineRule="auto"/>
+        <w:ind w:firstLine="720"/>
+        <w:rPr>
+          <w:rFonts w:ascii="Tahoma" w:eastAsia="Times New Roman" w:hAnsi="Tahoma" w:cs="Tahoma"/>
+          <w:sz w:val="24"/>
+          <w:szCs w:val="24"/>
+        </w:rPr>
+      </w:pPr>
+      <w:r>
+        <w:rPr>
+          <w:rFonts w:ascii="Arial" w:eastAsia="Times New Roman" w:hAnsi="Arial" w:cs="Arial"/>
+          <w:b/>
+          <w:bCs/>
+          <w:color w:val="141823"/>
+          <w:sz w:val="24"/>
+          <w:szCs w:val="24"/>
+          <w:shd w:val="clear" w:color="auto" w:fill="FFFFFF"/>
+        </w:rPr>
+        <w:t xml:space="preserve">SRS-121 </w:t>
+      </w:r>
+      <w:r>
+        <w:rPr>
+          <w:rFonts w:ascii="Arial" w:eastAsia="Times New Roman" w:hAnsi="Arial" w:cs="Arial"/>
+          <w:color w:val="141823"/>
+          <w:sz w:val="24"/>
+          <w:szCs w:val="24"/>
+          <w:shd w:val="clear" w:color="auto" w:fill="FFFFFF"/>
+        </w:rPr>
+        <w:t>System shall provide text box for user input password</w:t>
+      </w:r>
+    </w:p>
+    <w:p>
+      <w:pPr>
+        <w:spacing w:after="0" w:line="240" w:lineRule="auto"/>
+        <w:ind w:firstLine="720"/>
+        <w:rPr>
+          <w:rFonts w:ascii="Tahoma" w:eastAsia="Times New Roman" w:hAnsi="Tahoma" w:cs="Tahoma"/>
+          <w:sz w:val="24"/>
+          <w:szCs w:val="24"/>
+        </w:rPr>
+      </w:pPr>
+      <w:r>
+        <w:rPr>
+          <w:rFonts w:ascii="Arial" w:eastAsia="Times New Roman" w:hAnsi="Arial" w:cs="Arial"/>
+          <w:b/>
+          <w:bCs/>
+          <w:color w:val="141823"/>
+          <w:sz w:val="24"/>
+          <w:szCs w:val="24"/>
+          <w:shd w:val="clear" w:color="auto" w:fill="FFFFFF"/>
+        </w:rPr>
+        <w:lastRenderedPageBreak/>
+        <w:t xml:space="preserve">SRS-122 </w:t>
+      </w:r>
+      <w:r>
+        <w:rPr>
+          <w:rFonts w:ascii="Arial" w:eastAsia="Times New Roman" w:hAnsi="Arial" w:cs="Arial"/>
+          <w:color w:val="141823"/>
+          <w:sz w:val="24"/>
+          <w:szCs w:val="24"/>
+          <w:shd w:val="clear" w:color="auto" w:fill="FFFFFF"/>
+        </w:rPr>
+        <w:t xml:space="preserve">System shall verify password format that must not more than 30 </w:t>
+      </w:r>
+      <w:proofErr w:type="gramStart"/>
+      <w:r>
+        <w:rPr>
+          <w:rFonts w:ascii="Arial" w:eastAsia="Times New Roman" w:hAnsi="Arial" w:cs="Arial"/>
+          <w:color w:val="141823"/>
+          <w:sz w:val="24"/>
+          <w:szCs w:val="24"/>
+          <w:shd w:val="clear" w:color="auto" w:fill="FFFFFF"/>
+        </w:rPr>
+        <w:t>character(</w:t>
+      </w:r>
+      <w:proofErr w:type="gramEnd"/>
+      <w:r>
+        <w:rPr>
+          <w:rFonts w:ascii="Arial" w:eastAsia="Times New Roman" w:hAnsi="Arial" w:cs="Arial"/>
+          <w:color w:val="141823"/>
+          <w:sz w:val="24"/>
+          <w:szCs w:val="24"/>
+          <w:shd w:val="clear" w:color="auto" w:fill="FFFFFF"/>
+        </w:rPr>
+        <w:t>ex.@#$%^)</w:t>
+      </w:r>
+    </w:p>
+    <w:p>
+      <w:pPr>
+        <w:spacing w:after="0" w:line="240" w:lineRule="auto"/>
+        <w:rPr>
+          <w:rFonts w:ascii="Tahoma" w:eastAsia="Times New Roman" w:hAnsi="Tahoma" w:cs="Tahoma"/>
+          <w:sz w:val="24"/>
+          <w:szCs w:val="24"/>
+        </w:rPr>
+      </w:pPr>
+    </w:p>
+    <w:p>
+      <w:pPr>
+        <w:spacing w:after="0" w:line="240" w:lineRule="auto"/>
+        <w:rPr>
+          <w:rFonts w:ascii="Tahoma" w:eastAsia="Times New Roman" w:hAnsi="Tahoma" w:cs="Tahoma"/>
+          <w:sz w:val="24"/>
+          <w:szCs w:val="24"/>
+        </w:rPr>
+      </w:pPr>
+      <w:r>
+        <w:rPr>
+          <w:rFonts w:ascii="Arial" w:eastAsia="Times New Roman" w:hAnsi="Arial" w:cs="Arial"/>
+          <w:b/>
+          <w:bCs/>
+          <w:color w:val="141823"/>
+          <w:sz w:val="24"/>
+          <w:szCs w:val="24"/>
+          <w:shd w:val="clear" w:color="auto" w:fill="FFFFFF"/>
+        </w:rPr>
+        <w:t>URS-44 Secondary admin can answer question</w:t>
+      </w:r>
+    </w:p>
+    <w:p>
+      <w:pPr>
+        <w:spacing w:after="0" w:line="240" w:lineRule="auto"/>
+        <w:ind w:firstLine="720"/>
+        <w:rPr>
+          <w:rFonts w:ascii="Tahoma" w:eastAsia="Times New Roman" w:hAnsi="Tahoma" w:cs="Tahoma"/>
+          <w:sz w:val="24"/>
+          <w:szCs w:val="24"/>
+        </w:rPr>
+      </w:pPr>
+      <w:r>
+        <w:rPr>
+          <w:rFonts w:ascii="Arial" w:eastAsia="Times New Roman" w:hAnsi="Arial" w:cs="Arial"/>
+          <w:b/>
+          <w:bCs/>
+          <w:color w:val="141823"/>
+          <w:sz w:val="24"/>
+          <w:szCs w:val="24"/>
+          <w:shd w:val="clear" w:color="auto" w:fill="FFFFFF"/>
+        </w:rPr>
+        <w:t xml:space="preserve">SRS-01 </w:t>
+      </w:r>
+      <w:r>
+        <w:rPr>
+          <w:rFonts w:ascii="Arial" w:eastAsia="Times New Roman" w:hAnsi="Arial" w:cs="Arial"/>
+          <w:color w:val="141823"/>
+          <w:sz w:val="24"/>
+          <w:szCs w:val="24"/>
+          <w:shd w:val="clear" w:color="auto" w:fill="FFFFFF"/>
+        </w:rPr>
+        <w:t>System shall connect to database</w:t>
+      </w:r>
+    </w:p>
+    <w:p>
+      <w:pPr>
+        <w:spacing w:after="0" w:line="240" w:lineRule="auto"/>
+        <w:ind w:firstLine="720"/>
+        <w:rPr>
+          <w:rFonts w:ascii="Tahoma" w:eastAsia="Times New Roman" w:hAnsi="Tahoma" w:cs="Tahoma"/>
+          <w:sz w:val="24"/>
+          <w:szCs w:val="24"/>
+        </w:rPr>
+      </w:pPr>
+      <w:r>
+        <w:rPr>
+          <w:rFonts w:ascii="Arial" w:eastAsia="Times New Roman" w:hAnsi="Arial" w:cs="Arial"/>
+          <w:b/>
+          <w:bCs/>
+          <w:color w:val="141823"/>
+          <w:sz w:val="24"/>
+          <w:szCs w:val="24"/>
+          <w:shd w:val="clear" w:color="auto" w:fill="FFFFFF"/>
+        </w:rPr>
+        <w:t xml:space="preserve">SRS-87 </w:t>
+      </w:r>
+      <w:r>
+        <w:rPr>
+          <w:rFonts w:ascii="Arial" w:eastAsia="Times New Roman" w:hAnsi="Arial" w:cs="Arial"/>
+          <w:color w:val="141823"/>
+          <w:sz w:val="24"/>
+          <w:szCs w:val="24"/>
+          <w:shd w:val="clear" w:color="auto" w:fill="FFFFFF"/>
+        </w:rPr>
+        <w:t>System shall provide “Answer” button</w:t>
+      </w:r>
+    </w:p>
+    <w:p>
+      <w:pPr>
+        <w:spacing w:after="0" w:line="240" w:lineRule="auto"/>
+        <w:ind w:firstLine="720"/>
+        <w:rPr>
+          <w:rFonts w:ascii="Tahoma" w:eastAsia="Times New Roman" w:hAnsi="Tahoma" w:cs="Tahoma"/>
+          <w:sz w:val="24"/>
+          <w:szCs w:val="24"/>
+        </w:rPr>
+      </w:pPr>
+      <w:r>
+        <w:rPr>
+          <w:rFonts w:ascii="Arial" w:eastAsia="Times New Roman" w:hAnsi="Arial" w:cs="Arial"/>
+          <w:b/>
+          <w:bCs/>
+          <w:color w:val="141823"/>
+          <w:sz w:val="24"/>
+          <w:szCs w:val="24"/>
+          <w:shd w:val="clear" w:color="auto" w:fill="FFFFFF"/>
+        </w:rPr>
+        <w:t xml:space="preserve">SRS-88 </w:t>
+      </w:r>
+      <w:r>
+        <w:rPr>
+          <w:rFonts w:ascii="Arial" w:eastAsia="Times New Roman" w:hAnsi="Arial" w:cs="Arial"/>
+          <w:color w:val="141823"/>
+          <w:sz w:val="24"/>
+          <w:szCs w:val="24"/>
+          <w:shd w:val="clear" w:color="auto" w:fill="FFFFFF"/>
+        </w:rPr>
+        <w:t>System shall provide text field for answer question</w:t>
+      </w:r>
+    </w:p>
+    <w:p>
+      <w:pPr>
+        <w:spacing w:after="0" w:line="240" w:lineRule="auto"/>
+        <w:ind w:firstLine="720"/>
+        <w:rPr>
+          <w:rFonts w:ascii="Tahoma" w:eastAsia="Times New Roman" w:hAnsi="Tahoma" w:cs="Tahoma"/>
+          <w:sz w:val="24"/>
+          <w:szCs w:val="24"/>
+        </w:rPr>
+      </w:pPr>
+      <w:r>
+        <w:rPr>
+          <w:rFonts w:ascii="Arial" w:eastAsia="Times New Roman" w:hAnsi="Arial" w:cs="Arial"/>
+          <w:b/>
+          <w:bCs/>
+          <w:color w:val="141823"/>
+          <w:sz w:val="24"/>
+          <w:szCs w:val="24"/>
+          <w:shd w:val="clear" w:color="auto" w:fill="FFFFFF"/>
+        </w:rPr>
+        <w:t xml:space="preserve">SRS-89 </w:t>
+      </w:r>
+      <w:r>
+        <w:rPr>
+          <w:rFonts w:ascii="Arial" w:eastAsia="Times New Roman" w:hAnsi="Arial" w:cs="Arial"/>
+          <w:color w:val="141823"/>
+          <w:sz w:val="24"/>
+          <w:szCs w:val="24"/>
+          <w:shd w:val="clear" w:color="auto" w:fill="FFFFFF"/>
+        </w:rPr>
+        <w:t>System shall provide “OK” button for confirm the answer</w:t>
+      </w:r>
+    </w:p>
+    <w:p>
+      <w:pPr>
+        <w:spacing w:after="0" w:line="240" w:lineRule="auto"/>
+        <w:rPr>
+          <w:rFonts w:ascii="Tahoma" w:eastAsia="Times New Roman" w:hAnsi="Tahoma" w:cs="Tahoma"/>
+          <w:sz w:val="24"/>
+          <w:szCs w:val="24"/>
+        </w:rPr>
+      </w:pPr>
+    </w:p>
+    <w:p>
+      <w:pPr>
+        <w:spacing w:after="0" w:line="240" w:lineRule="auto"/>
+        <w:rPr>
+          <w:rFonts w:ascii="Tahoma" w:eastAsia="Times New Roman" w:hAnsi="Tahoma" w:cs="Tahoma"/>
+          <w:sz w:val="24"/>
+          <w:szCs w:val="24"/>
+        </w:rPr>
+      </w:pPr>
+      <w:r>
+        <w:rPr>
+          <w:rFonts w:ascii="Arial" w:eastAsia="Times New Roman" w:hAnsi="Arial" w:cs="Arial"/>
+          <w:b/>
+          <w:bCs/>
+          <w:color w:val="141823"/>
+          <w:sz w:val="24"/>
+          <w:szCs w:val="24"/>
+          <w:shd w:val="clear" w:color="auto" w:fill="FFFFFF"/>
+        </w:rPr>
+        <w:t>URS-45 Secondary admin can log out from the system</w:t>
+      </w:r>
+    </w:p>
+    <w:p>
+      <w:pPr>
+        <w:spacing w:after="0" w:line="240" w:lineRule="auto"/>
+        <w:ind w:firstLine="720"/>
+        <w:rPr>
+          <w:rFonts w:ascii="Tahoma" w:eastAsia="Times New Roman" w:hAnsi="Tahoma" w:cs="Tahoma"/>
+          <w:sz w:val="24"/>
+          <w:szCs w:val="24"/>
+        </w:rPr>
+      </w:pPr>
+      <w:r>
+        <w:rPr>
+          <w:rFonts w:ascii="Arial" w:eastAsia="Times New Roman" w:hAnsi="Arial" w:cs="Arial"/>
+          <w:b/>
+          <w:bCs/>
+          <w:color w:val="141823"/>
+          <w:sz w:val="24"/>
+          <w:szCs w:val="24"/>
+          <w:shd w:val="clear" w:color="auto" w:fill="FFFFFF"/>
+        </w:rPr>
+        <w:t xml:space="preserve">SRS-124 </w:t>
+      </w:r>
+      <w:r>
+        <w:rPr>
+          <w:rFonts w:ascii="Arial" w:eastAsia="Times New Roman" w:hAnsi="Arial" w:cs="Arial"/>
+          <w:color w:val="141823"/>
+          <w:sz w:val="24"/>
+          <w:szCs w:val="24"/>
+          <w:shd w:val="clear" w:color="auto" w:fill="FFFFFF"/>
+        </w:rPr>
+        <w:t xml:space="preserve">System shall provide “Logout” button on the interface </w:t>
+      </w:r>
+    </w:p>
+    <w:p>
+      <w:pPr>
+        <w:spacing w:after="0" w:line="240" w:lineRule="auto"/>
+        <w:ind w:firstLine="720"/>
+        <w:rPr>
+          <w:rFonts w:ascii="Tahoma" w:eastAsia="Times New Roman" w:hAnsi="Tahoma" w:cs="Tahoma"/>
+          <w:sz w:val="24"/>
+          <w:szCs w:val="24"/>
+        </w:rPr>
+      </w:pPr>
+      <w:r>
+        <w:rPr>
+          <w:rFonts w:ascii="Arial" w:eastAsia="Times New Roman" w:hAnsi="Arial" w:cs="Arial"/>
+          <w:b/>
+          <w:bCs/>
+          <w:color w:val="141823"/>
+          <w:sz w:val="24"/>
+          <w:szCs w:val="24"/>
+          <w:shd w:val="clear" w:color="auto" w:fill="FFFFFF"/>
+        </w:rPr>
+        <w:t xml:space="preserve">SRS-125 </w:t>
+      </w:r>
+      <w:r>
+        <w:rPr>
+          <w:rFonts w:ascii="Arial" w:eastAsia="Times New Roman" w:hAnsi="Arial" w:cs="Arial"/>
+          <w:color w:val="141823"/>
+          <w:sz w:val="24"/>
+          <w:szCs w:val="24"/>
+          <w:shd w:val="clear" w:color="auto" w:fill="FFFFFF"/>
+        </w:rPr>
+        <w:t>System shall log out the user from system</w:t>
+      </w:r>
+    </w:p>
+    <w:p>
+      <w:pPr>
+        <w:spacing w:after="0" w:line="240" w:lineRule="auto"/>
+      </w:pPr>
       <w:bookmarkStart w:id="0" w:name="_GoBack"/>
       <w:bookmarkEnd w:id="0"/>
     </w:p>
-    <w:p>
-      <w:pPr>
-        <w:spacing w:after="240" w:line="240" w:lineRule="auto"/>
-        <w:rPr>
-          <w:rFonts w:ascii="Tahoma" w:eastAsia="Times New Roman" w:hAnsi="Tahoma" w:cs="Tahoma"/>
-          <w:sz w:val="24"/>
-          <w:szCs w:val="24"/>
-        </w:rPr>
-      </w:pPr>
-      <w:r>
-        <w:rPr>
-          <w:rFonts w:ascii="Tahoma" w:eastAsia="Times New Roman" w:hAnsi="Tahoma" w:cs="Tahoma"/>
-          <w:sz w:val="24"/>
-          <w:szCs w:val="24"/>
-        </w:rPr>
-        <w:br/>
-      </w:r>
-    </w:p>
-    <w:p>
-      <w:pPr>
-        <w:spacing w:after="0" w:line="240" w:lineRule="auto"/>
-        <w:rPr>
-          <w:rFonts w:ascii="Tahoma" w:eastAsia="Times New Roman" w:hAnsi="Tahoma" w:cs="Tahoma"/>
-          <w:sz w:val="24"/>
-          <w:szCs w:val="24"/>
-        </w:rPr>
-      </w:pPr>
-      <w:r>
-        <w:rPr>
-          <w:rFonts w:ascii="Arial" w:eastAsia="Times New Roman" w:hAnsi="Arial" w:cs="Arial"/>
-          <w:b/>
-          <w:bCs/>
-          <w:color w:val="141823"/>
-          <w:sz w:val="24"/>
-          <w:szCs w:val="24"/>
-          <w:shd w:val="clear" w:color="auto" w:fill="FFFFFF"/>
-        </w:rPr>
-        <w:t>URS-21 Admin can notify news or activity of the temple on the web page</w:t>
-      </w:r>
-    </w:p>
-    <w:p>
-      <w:pPr>
-        <w:spacing w:after="0" w:line="240" w:lineRule="auto"/>
-        <w:rPr>
-          <w:rFonts w:ascii="Tahoma" w:eastAsia="Times New Roman" w:hAnsi="Tahoma" w:cs="Tahoma"/>
-          <w:sz w:val="24"/>
-          <w:szCs w:val="24"/>
-        </w:rPr>
-      </w:pPr>
-    </w:p>
-    <w:p>
-      <w:pPr>
-        <w:spacing w:after="0" w:line="240" w:lineRule="auto"/>
-        <w:rPr>
-          <w:rFonts w:ascii="Tahoma" w:eastAsia="Times New Roman" w:hAnsi="Tahoma" w:cs="Tahoma"/>
-          <w:sz w:val="24"/>
-          <w:szCs w:val="24"/>
-        </w:rPr>
-      </w:pPr>
-      <w:r>
-        <w:rPr>
-          <w:rFonts w:ascii="Arial" w:eastAsia="Times New Roman" w:hAnsi="Arial" w:cs="Arial"/>
-          <w:b/>
-          <w:bCs/>
-          <w:color w:val="000000"/>
-          <w:sz w:val="24"/>
-          <w:szCs w:val="24"/>
-          <w:shd w:val="clear" w:color="auto" w:fill="FFFFFF"/>
-        </w:rPr>
-        <w:t>URS-22 Admin can view list of user that want to join activity</w:t>
-      </w:r>
-    </w:p>
-    <w:p>
-      <w:pPr>
-        <w:spacing w:after="0" w:line="240" w:lineRule="auto"/>
-        <w:rPr>
-          <w:rFonts w:ascii="Tahoma" w:eastAsia="Times New Roman" w:hAnsi="Tahoma" w:cs="Tahoma"/>
-          <w:sz w:val="24"/>
-          <w:szCs w:val="24"/>
-        </w:rPr>
-      </w:pPr>
-    </w:p>
-    <w:p>
-      <w:pPr>
-        <w:spacing w:after="0" w:line="240" w:lineRule="auto"/>
-        <w:rPr>
-          <w:rFonts w:ascii="Tahoma" w:eastAsia="Times New Roman" w:hAnsi="Tahoma" w:cs="Tahoma"/>
-          <w:sz w:val="24"/>
-          <w:szCs w:val="24"/>
-        </w:rPr>
-      </w:pPr>
-      <w:r>
-        <w:rPr>
-          <w:rFonts w:ascii="Arial" w:eastAsia="Times New Roman" w:hAnsi="Arial" w:cs="Arial"/>
-          <w:b/>
-          <w:bCs/>
-          <w:color w:val="141823"/>
-          <w:sz w:val="24"/>
-          <w:szCs w:val="24"/>
-          <w:shd w:val="clear" w:color="auto" w:fill="FFFFFF"/>
-        </w:rPr>
-        <w:t>URS-23 Admin can view list of donation</w:t>
-      </w:r>
-    </w:p>
-    <w:p>
-      <w:pPr>
-        <w:spacing w:after="0" w:line="240" w:lineRule="auto"/>
-        <w:rPr>
-          <w:rFonts w:ascii="Tahoma" w:eastAsia="Times New Roman" w:hAnsi="Tahoma" w:cs="Tahoma"/>
-          <w:sz w:val="24"/>
-          <w:szCs w:val="24"/>
-        </w:rPr>
-      </w:pPr>
-      <w:r>
-        <w:rPr>
-          <w:rFonts w:ascii="Arial" w:eastAsia="Times New Roman" w:hAnsi="Arial" w:cs="Arial"/>
-          <w:b/>
-          <w:bCs/>
-          <w:color w:val="141823"/>
-          <w:sz w:val="24"/>
-          <w:szCs w:val="24"/>
-          <w:shd w:val="clear" w:color="auto" w:fill="FFFFFF"/>
-        </w:rPr>
-        <w:tab/>
-      </w:r>
-    </w:p>
-    <w:p>
-      <w:pPr>
-        <w:spacing w:after="0" w:line="240" w:lineRule="auto"/>
-        <w:rPr>
-          <w:rFonts w:ascii="Tahoma" w:eastAsia="Times New Roman" w:hAnsi="Tahoma" w:cs="Tahoma"/>
-          <w:sz w:val="24"/>
-          <w:szCs w:val="24"/>
-        </w:rPr>
-      </w:pPr>
-    </w:p>
-    <w:p>
-      <w:pPr>
-        <w:spacing w:after="0" w:line="240" w:lineRule="auto"/>
-        <w:rPr>
-          <w:rFonts w:ascii="Tahoma" w:eastAsia="Times New Roman" w:hAnsi="Tahoma" w:cs="Tahoma"/>
-          <w:sz w:val="24"/>
-          <w:szCs w:val="24"/>
-        </w:rPr>
-      </w:pPr>
-      <w:r>
-        <w:rPr>
-          <w:rFonts w:ascii="Arial" w:eastAsia="Times New Roman" w:hAnsi="Arial" w:cs="Arial"/>
-          <w:b/>
-          <w:bCs/>
-          <w:color w:val="141823"/>
-          <w:sz w:val="24"/>
-          <w:szCs w:val="24"/>
-          <w:shd w:val="clear" w:color="auto" w:fill="FFFFFF"/>
-        </w:rPr>
-        <w:t>URS-24 Admin can answer the religion question of the user</w:t>
-      </w:r>
-    </w:p>
-    <w:p>
-      <w:pPr>
-        <w:spacing w:after="0" w:line="240" w:lineRule="auto"/>
-        <w:ind w:firstLine="720"/>
-        <w:rPr>
-          <w:rFonts w:ascii="Tahoma" w:eastAsia="Times New Roman" w:hAnsi="Tahoma" w:cs="Tahoma"/>
-          <w:sz w:val="24"/>
-          <w:szCs w:val="24"/>
-        </w:rPr>
-      </w:pPr>
-      <w:r>
-        <w:rPr>
-          <w:rFonts w:ascii="Arial" w:eastAsia="Times New Roman" w:hAnsi="Arial" w:cs="Arial"/>
-          <w:b/>
-          <w:bCs/>
-          <w:color w:val="141823"/>
-          <w:sz w:val="24"/>
-          <w:szCs w:val="24"/>
-          <w:shd w:val="clear" w:color="auto" w:fill="FFFFFF"/>
-        </w:rPr>
-        <w:t xml:space="preserve"> </w:t>
-      </w:r>
-    </w:p>
-    <w:p>
-      <w:pPr>
-        <w:spacing w:after="0" w:line="240" w:lineRule="auto"/>
-        <w:rPr>
-          <w:rFonts w:ascii="Tahoma" w:eastAsia="Times New Roman" w:hAnsi="Tahoma" w:cs="Tahoma"/>
-          <w:sz w:val="24"/>
-          <w:szCs w:val="24"/>
-        </w:rPr>
-      </w:pPr>
-    </w:p>
-    <w:p>
-      <w:pPr>
-        <w:spacing w:after="0" w:line="240" w:lineRule="auto"/>
-        <w:rPr>
-          <w:rFonts w:ascii="Tahoma" w:eastAsia="Times New Roman" w:hAnsi="Tahoma" w:cs="Tahoma"/>
-          <w:sz w:val="24"/>
-          <w:szCs w:val="24"/>
-        </w:rPr>
-      </w:pPr>
-      <w:r>
-        <w:rPr>
-          <w:rFonts w:ascii="Arial" w:eastAsia="Times New Roman" w:hAnsi="Arial" w:cs="Arial"/>
-          <w:b/>
-          <w:bCs/>
-          <w:color w:val="000000"/>
-          <w:sz w:val="24"/>
-          <w:szCs w:val="24"/>
-          <w:shd w:val="clear" w:color="auto" w:fill="FFFFFF"/>
-        </w:rPr>
-        <w:t>URS-25 Admin can update location of temple</w:t>
-      </w:r>
-    </w:p>
-    <w:p>
-      <w:pPr>
-        <w:spacing w:after="0" w:line="240" w:lineRule="auto"/>
-        <w:rPr>
-          <w:rFonts w:ascii="Tahoma" w:eastAsia="Times New Roman" w:hAnsi="Tahoma" w:cs="Tahoma"/>
-          <w:sz w:val="24"/>
-          <w:szCs w:val="24"/>
-        </w:rPr>
-      </w:pPr>
-      <w:r>
-        <w:rPr>
-          <w:rFonts w:ascii="Arial" w:eastAsia="Times New Roman" w:hAnsi="Arial" w:cs="Arial"/>
-          <w:color w:val="000000"/>
-          <w:sz w:val="24"/>
-          <w:szCs w:val="24"/>
-          <w:shd w:val="clear" w:color="auto" w:fill="FFFFFF"/>
-        </w:rPr>
-        <w:tab/>
-      </w:r>
-      <w:r>
-        <w:rPr>
-          <w:rFonts w:ascii="Arial" w:eastAsia="Times New Roman" w:hAnsi="Arial" w:cs="Arial"/>
-          <w:b/>
-          <w:bCs/>
-          <w:color w:val="000000"/>
-          <w:sz w:val="24"/>
-          <w:szCs w:val="24"/>
-          <w:shd w:val="clear" w:color="auto" w:fill="FFFFFF"/>
-        </w:rPr>
-        <w:t>URS-26 Admin can update contact info of temple</w:t>
-      </w:r>
-    </w:p>
-    <w:p>
-      <w:pPr>
-        <w:spacing w:after="0" w:line="240" w:lineRule="auto"/>
-        <w:rPr>
-          <w:rFonts w:ascii="Tahoma" w:eastAsia="Times New Roman" w:hAnsi="Tahoma" w:cs="Tahoma"/>
-          <w:sz w:val="24"/>
-          <w:szCs w:val="24"/>
-        </w:rPr>
-      </w:pPr>
-      <w:r>
-        <w:rPr>
-          <w:rFonts w:ascii="Arial" w:eastAsia="Times New Roman" w:hAnsi="Arial" w:cs="Arial"/>
-          <w:b/>
-          <w:bCs/>
-          <w:color w:val="000000"/>
-          <w:sz w:val="24"/>
-          <w:szCs w:val="24"/>
-          <w:shd w:val="clear" w:color="auto" w:fill="FFFFFF"/>
-        </w:rPr>
-        <w:tab/>
-      </w:r>
-    </w:p>
-    <w:p>
-      <w:pPr>
-        <w:spacing w:after="0" w:line="240" w:lineRule="auto"/>
-        <w:rPr>
-          <w:rFonts w:ascii="Tahoma" w:eastAsia="Times New Roman" w:hAnsi="Tahoma" w:cs="Tahoma"/>
-          <w:sz w:val="24"/>
-          <w:szCs w:val="24"/>
-        </w:rPr>
-      </w:pPr>
-    </w:p>
-    <w:p>
-      <w:pPr>
-        <w:spacing w:after="0" w:line="240" w:lineRule="auto"/>
-        <w:rPr>
-          <w:rFonts w:ascii="Tahoma" w:eastAsia="Times New Roman" w:hAnsi="Tahoma" w:cs="Tahoma"/>
-          <w:sz w:val="24"/>
-          <w:szCs w:val="24"/>
-        </w:rPr>
-      </w:pPr>
-      <w:r>
-        <w:rPr>
-          <w:rFonts w:ascii="Arial" w:eastAsia="Times New Roman" w:hAnsi="Arial" w:cs="Arial"/>
-          <w:b/>
-          <w:bCs/>
-          <w:color w:val="141823"/>
-          <w:sz w:val="24"/>
-          <w:szCs w:val="24"/>
-          <w:shd w:val="clear" w:color="auto" w:fill="FFFFFF"/>
-        </w:rPr>
-        <w:t xml:space="preserve">URS-27 Admin can edit </w:t>
-      </w:r>
-      <w:proofErr w:type="spellStart"/>
-      <w:r>
-        <w:rPr>
-          <w:rFonts w:ascii="Arial" w:eastAsia="Times New Roman" w:hAnsi="Arial" w:cs="Arial"/>
-          <w:b/>
-          <w:bCs/>
-          <w:color w:val="141823"/>
-          <w:sz w:val="24"/>
-          <w:szCs w:val="24"/>
-          <w:shd w:val="clear" w:color="auto" w:fill="FFFFFF"/>
-        </w:rPr>
-        <w:t>facebook</w:t>
-      </w:r>
-      <w:proofErr w:type="spellEnd"/>
-      <w:r>
-        <w:rPr>
-          <w:rFonts w:ascii="Arial" w:eastAsia="Times New Roman" w:hAnsi="Arial" w:cs="Arial"/>
-          <w:b/>
-          <w:bCs/>
-          <w:color w:val="141823"/>
-          <w:sz w:val="24"/>
-          <w:szCs w:val="24"/>
-          <w:shd w:val="clear" w:color="auto" w:fill="FFFFFF"/>
-        </w:rPr>
-        <w:t xml:space="preserve"> link</w:t>
-      </w:r>
-    </w:p>
-    <w:p>
-      <w:pPr>
-        <w:spacing w:after="0" w:line="240" w:lineRule="auto"/>
-        <w:rPr>
-          <w:rFonts w:ascii="Tahoma" w:eastAsia="Times New Roman" w:hAnsi="Tahoma" w:cs="Tahoma"/>
-          <w:sz w:val="24"/>
-          <w:szCs w:val="24"/>
-        </w:rPr>
-      </w:pPr>
-      <w:r>
-        <w:rPr>
-          <w:rFonts w:ascii="Arial" w:eastAsia="Times New Roman" w:hAnsi="Arial" w:cs="Arial"/>
-          <w:color w:val="141823"/>
-          <w:sz w:val="24"/>
-          <w:szCs w:val="24"/>
-          <w:shd w:val="clear" w:color="auto" w:fill="FFFFFF"/>
-        </w:rPr>
-        <w:tab/>
-      </w:r>
-      <w:r>
-        <w:rPr>
-          <w:rFonts w:ascii="Arial" w:eastAsia="Times New Roman" w:hAnsi="Arial" w:cs="Arial"/>
-          <w:color w:val="141823"/>
-          <w:sz w:val="24"/>
-          <w:szCs w:val="24"/>
-          <w:shd w:val="clear" w:color="auto" w:fill="FFFFFF"/>
-        </w:rPr>
-        <w:tab/>
-      </w:r>
-    </w:p>
-    <w:p>
-      <w:pPr>
-        <w:spacing w:after="240" w:line="240" w:lineRule="auto"/>
-        <w:rPr>
-          <w:rFonts w:ascii="Tahoma" w:eastAsia="Times New Roman" w:hAnsi="Tahoma" w:cs="Tahoma"/>
-          <w:sz w:val="24"/>
-          <w:szCs w:val="24"/>
-        </w:rPr>
-      </w:pPr>
-      <w:r>
-        <w:rPr>
-          <w:rFonts w:ascii="Tahoma" w:eastAsia="Times New Roman" w:hAnsi="Tahoma" w:cs="Tahoma"/>
-          <w:sz w:val="24"/>
-          <w:szCs w:val="24"/>
-        </w:rPr>
-        <w:br/>
-      </w:r>
-      <w:r>
-        <w:rPr>
-          <w:rFonts w:ascii="Tahoma" w:eastAsia="Times New Roman" w:hAnsi="Tahoma" w:cs="Tahoma"/>
-          <w:sz w:val="24"/>
-          <w:szCs w:val="24"/>
-        </w:rPr>
-        <w:br/>
-      </w:r>
-      <w:r>
-        <w:rPr>
-          <w:rFonts w:ascii="Tahoma" w:eastAsia="Times New Roman" w:hAnsi="Tahoma" w:cs="Tahoma"/>
-          <w:sz w:val="24"/>
-          <w:szCs w:val="24"/>
-        </w:rPr>
-        <w:br/>
-      </w:r>
-      <w:r>
-        <w:rPr>
-          <w:rFonts w:ascii="Tahoma" w:eastAsia="Times New Roman" w:hAnsi="Tahoma" w:cs="Tahoma"/>
-          <w:sz w:val="24"/>
-          <w:szCs w:val="24"/>
-        </w:rPr>
-        <w:br/>
-      </w:r>
-    </w:p>
-    <w:p>
-      <w:pPr>
-        <w:spacing w:after="0" w:line="240" w:lineRule="auto"/>
-        <w:rPr>
-          <w:rFonts w:ascii="Tahoma" w:eastAsia="Times New Roman" w:hAnsi="Tahoma" w:cs="Tahoma"/>
-          <w:sz w:val="24"/>
-          <w:szCs w:val="24"/>
-        </w:rPr>
-      </w:pPr>
-      <w:r>
-        <w:rPr>
-          <w:rFonts w:ascii="Arial" w:eastAsia="Times New Roman" w:hAnsi="Arial" w:cs="Arial"/>
-          <w:b/>
-          <w:bCs/>
-          <w:color w:val="141823"/>
-          <w:sz w:val="24"/>
-          <w:szCs w:val="24"/>
-          <w:shd w:val="clear" w:color="auto" w:fill="FFFFFF"/>
-        </w:rPr>
-        <w:t>URS-28 Admin can edit suggestion of travel</w:t>
-      </w:r>
-    </w:p>
-    <w:p>
-      <w:pPr>
-        <w:spacing w:after="0" w:line="240" w:lineRule="auto"/>
-        <w:rPr>
-          <w:rFonts w:ascii="Tahoma" w:eastAsia="Times New Roman" w:hAnsi="Tahoma" w:cs="Tahoma"/>
-          <w:sz w:val="24"/>
-          <w:szCs w:val="24"/>
-        </w:rPr>
-      </w:pPr>
-      <w:r>
-        <w:rPr>
-          <w:rFonts w:ascii="Arial" w:eastAsia="Times New Roman" w:hAnsi="Arial" w:cs="Arial"/>
-          <w:color w:val="141823"/>
-          <w:sz w:val="24"/>
-          <w:szCs w:val="24"/>
-          <w:shd w:val="clear" w:color="auto" w:fill="FFFFFF"/>
-        </w:rPr>
-        <w:tab/>
-      </w:r>
-    </w:p>
-    <w:p>
-      <w:pPr>
-        <w:spacing w:after="0" w:line="240" w:lineRule="auto"/>
-        <w:rPr>
-          <w:rFonts w:ascii="Tahoma" w:eastAsia="Times New Roman" w:hAnsi="Tahoma" w:cs="Tahoma"/>
-          <w:sz w:val="24"/>
-          <w:szCs w:val="24"/>
-        </w:rPr>
-      </w:pPr>
-      <w:r>
-        <w:rPr>
-          <w:rFonts w:ascii="Arial" w:eastAsia="Times New Roman" w:hAnsi="Arial" w:cs="Arial"/>
-          <w:b/>
-          <w:bCs/>
-          <w:color w:val="141823"/>
-          <w:sz w:val="24"/>
-          <w:szCs w:val="24"/>
-          <w:shd w:val="clear" w:color="auto" w:fill="FFFFFF"/>
-        </w:rPr>
-        <w:t>URS-29 Admin can edit link of other temple</w:t>
-      </w:r>
-    </w:p>
-    <w:p>
-      <w:pPr>
-        <w:spacing w:after="0" w:line="240" w:lineRule="auto"/>
-        <w:rPr>
-          <w:rFonts w:ascii="Tahoma" w:eastAsia="Times New Roman" w:hAnsi="Tahoma" w:cs="Tahoma"/>
-          <w:sz w:val="24"/>
-          <w:szCs w:val="24"/>
-        </w:rPr>
-      </w:pPr>
-      <w:r>
-        <w:rPr>
-          <w:rFonts w:ascii="Arial" w:eastAsia="Times New Roman" w:hAnsi="Arial" w:cs="Arial"/>
-          <w:color w:val="141823"/>
-          <w:sz w:val="24"/>
-          <w:szCs w:val="24"/>
-          <w:shd w:val="clear" w:color="auto" w:fill="FFFFFF"/>
-        </w:rPr>
-        <w:tab/>
-      </w:r>
-    </w:p>
-    <w:p>
-      <w:pPr>
-        <w:spacing w:after="0" w:line="240" w:lineRule="auto"/>
-        <w:rPr>
-          <w:rFonts w:ascii="Tahoma" w:eastAsia="Times New Roman" w:hAnsi="Tahoma" w:cs="Tahoma"/>
-          <w:sz w:val="24"/>
-          <w:szCs w:val="24"/>
-        </w:rPr>
-      </w:pPr>
-    </w:p>
-    <w:p>
-      <w:pPr>
-        <w:spacing w:after="0" w:line="240" w:lineRule="auto"/>
-        <w:rPr>
-          <w:rFonts w:ascii="Tahoma" w:eastAsia="Times New Roman" w:hAnsi="Tahoma" w:cs="Tahoma"/>
-          <w:sz w:val="24"/>
-          <w:szCs w:val="24"/>
-        </w:rPr>
-      </w:pPr>
-      <w:r>
-        <w:rPr>
-          <w:rFonts w:ascii="Arial" w:eastAsia="Times New Roman" w:hAnsi="Arial" w:cs="Arial"/>
-          <w:b/>
-          <w:bCs/>
-          <w:color w:val="000000"/>
-          <w:sz w:val="24"/>
-          <w:szCs w:val="24"/>
-          <w:shd w:val="clear" w:color="auto" w:fill="FFFFFF"/>
-        </w:rPr>
-        <w:t>URS-30 Admin can upload chanting</w:t>
-      </w:r>
-    </w:p>
-    <w:p>
-      <w:pPr>
-        <w:spacing w:after="0" w:line="240" w:lineRule="auto"/>
-        <w:rPr>
-          <w:rFonts w:ascii="Tahoma" w:eastAsia="Times New Roman" w:hAnsi="Tahoma" w:cs="Tahoma"/>
-          <w:sz w:val="24"/>
-          <w:szCs w:val="24"/>
-        </w:rPr>
-      </w:pPr>
-    </w:p>
-    <w:p>
-      <w:pPr>
-        <w:spacing w:after="0" w:line="240" w:lineRule="auto"/>
-        <w:rPr>
-          <w:rFonts w:ascii="Tahoma" w:eastAsia="Times New Roman" w:hAnsi="Tahoma" w:cs="Tahoma"/>
-          <w:sz w:val="24"/>
-          <w:szCs w:val="24"/>
-        </w:rPr>
-      </w:pPr>
-      <w:r>
-        <w:rPr>
-          <w:rFonts w:ascii="Arial" w:eastAsia="Times New Roman" w:hAnsi="Arial" w:cs="Arial"/>
-          <w:b/>
-          <w:bCs/>
-          <w:color w:val="000000"/>
-          <w:sz w:val="24"/>
-          <w:szCs w:val="24"/>
-          <w:shd w:val="clear" w:color="auto" w:fill="FFFFFF"/>
-        </w:rPr>
-        <w:t>URS-31 Admin can update moral story</w:t>
-      </w:r>
-    </w:p>
-    <w:p>
-      <w:pPr>
-        <w:spacing w:after="0" w:line="240" w:lineRule="auto"/>
-        <w:rPr>
-          <w:rFonts w:ascii="Tahoma" w:eastAsia="Times New Roman" w:hAnsi="Tahoma" w:cs="Tahoma"/>
-          <w:sz w:val="24"/>
-          <w:szCs w:val="24"/>
-        </w:rPr>
-      </w:pPr>
-      <w:r>
-        <w:rPr>
-          <w:rFonts w:ascii="Arial" w:eastAsia="Times New Roman" w:hAnsi="Arial" w:cs="Arial"/>
-          <w:color w:val="000000"/>
-          <w:sz w:val="24"/>
-          <w:szCs w:val="24"/>
-          <w:shd w:val="clear" w:color="auto" w:fill="FFFFFF"/>
-        </w:rPr>
-        <w:tab/>
-      </w:r>
-    </w:p>
-    <w:p>
-      <w:pPr>
-        <w:spacing w:after="0" w:line="240" w:lineRule="auto"/>
-        <w:rPr>
-          <w:rFonts w:ascii="Tahoma" w:eastAsia="Times New Roman" w:hAnsi="Tahoma" w:cs="Tahoma"/>
-          <w:sz w:val="24"/>
-          <w:szCs w:val="24"/>
-        </w:rPr>
-      </w:pPr>
-    </w:p>
-    <w:p>
-      <w:pPr>
-        <w:spacing w:after="0" w:line="240" w:lineRule="auto"/>
-        <w:rPr>
-          <w:rFonts w:ascii="Tahoma" w:eastAsia="Times New Roman" w:hAnsi="Tahoma" w:cs="Tahoma"/>
-          <w:sz w:val="24"/>
-          <w:szCs w:val="24"/>
-        </w:rPr>
-      </w:pPr>
-      <w:r>
-        <w:rPr>
-          <w:rFonts w:ascii="Arial" w:eastAsia="Times New Roman" w:hAnsi="Arial" w:cs="Arial"/>
-          <w:b/>
-          <w:bCs/>
-          <w:color w:val="000000"/>
-          <w:sz w:val="24"/>
-          <w:szCs w:val="24"/>
-          <w:shd w:val="clear" w:color="auto" w:fill="FFFFFF"/>
-        </w:rPr>
-        <w:t>URS-</w:t>
-      </w:r>
-      <w:proofErr w:type="gramStart"/>
-      <w:r>
-        <w:rPr>
-          <w:rFonts w:ascii="Arial" w:eastAsia="Times New Roman" w:hAnsi="Arial" w:cs="Arial"/>
-          <w:b/>
-          <w:bCs/>
-          <w:color w:val="000000"/>
-          <w:sz w:val="24"/>
-          <w:szCs w:val="24"/>
-          <w:shd w:val="clear" w:color="auto" w:fill="FFFFFF"/>
-        </w:rPr>
-        <w:t>32  Admin</w:t>
-      </w:r>
-      <w:proofErr w:type="gramEnd"/>
-      <w:r>
-        <w:rPr>
-          <w:rFonts w:ascii="Arial" w:eastAsia="Times New Roman" w:hAnsi="Arial" w:cs="Arial"/>
-          <w:b/>
-          <w:bCs/>
-          <w:color w:val="000000"/>
-          <w:sz w:val="24"/>
-          <w:szCs w:val="24"/>
-          <w:shd w:val="clear" w:color="auto" w:fill="FFFFFF"/>
-        </w:rPr>
-        <w:t xml:space="preserve"> can update the day of </w:t>
-      </w:r>
-      <w:proofErr w:type="spellStart"/>
-      <w:r>
-        <w:rPr>
-          <w:rFonts w:ascii="Arial" w:eastAsia="Times New Roman" w:hAnsi="Arial" w:cs="Arial"/>
-          <w:b/>
-          <w:bCs/>
-          <w:color w:val="000000"/>
-          <w:sz w:val="24"/>
-          <w:szCs w:val="24"/>
-          <w:shd w:val="clear" w:color="auto" w:fill="FFFFFF"/>
-        </w:rPr>
-        <w:t>buddhism</w:t>
-      </w:r>
-      <w:proofErr w:type="spellEnd"/>
-      <w:r>
-        <w:rPr>
-          <w:rFonts w:ascii="Arial" w:eastAsia="Times New Roman" w:hAnsi="Arial" w:cs="Arial"/>
-          <w:b/>
-          <w:bCs/>
-          <w:color w:val="000000"/>
-          <w:sz w:val="24"/>
-          <w:szCs w:val="24"/>
-          <w:shd w:val="clear" w:color="auto" w:fill="FFFFFF"/>
-        </w:rPr>
-        <w:t xml:space="preserve"> story </w:t>
-      </w:r>
-    </w:p>
-    <w:p>
-      <w:pPr>
-        <w:spacing w:after="0" w:line="240" w:lineRule="auto"/>
-        <w:rPr>
-          <w:rFonts w:ascii="Tahoma" w:eastAsia="Times New Roman" w:hAnsi="Tahoma" w:cs="Tahoma"/>
-          <w:sz w:val="24"/>
-          <w:szCs w:val="24"/>
-        </w:rPr>
-      </w:pPr>
-      <w:r>
-        <w:rPr>
-          <w:rFonts w:ascii="Arial" w:eastAsia="Times New Roman" w:hAnsi="Arial" w:cs="Arial"/>
-          <w:b/>
-          <w:bCs/>
-          <w:color w:val="000000"/>
-          <w:sz w:val="24"/>
-          <w:szCs w:val="24"/>
-          <w:shd w:val="clear" w:color="auto" w:fill="FFFFFF"/>
-        </w:rPr>
-        <w:t>URS-33 Admin can set rules of temple</w:t>
-      </w:r>
-    </w:p>
-    <w:p>
-      <w:pPr>
-        <w:spacing w:after="0" w:line="240" w:lineRule="auto"/>
-        <w:rPr>
-          <w:rFonts w:ascii="Tahoma" w:eastAsia="Times New Roman" w:hAnsi="Tahoma" w:cs="Tahoma"/>
-          <w:sz w:val="24"/>
-          <w:szCs w:val="24"/>
-        </w:rPr>
-      </w:pPr>
-      <w:r>
-        <w:rPr>
-          <w:rFonts w:ascii="Arial" w:eastAsia="Times New Roman" w:hAnsi="Arial" w:cs="Arial"/>
-          <w:color w:val="000000"/>
-          <w:sz w:val="24"/>
-          <w:szCs w:val="24"/>
-          <w:shd w:val="clear" w:color="auto" w:fill="FFFFFF"/>
-        </w:rPr>
-        <w:tab/>
-      </w:r>
-    </w:p>
-    <w:p>
-      <w:pPr>
-        <w:spacing w:after="0" w:line="240" w:lineRule="auto"/>
-        <w:rPr>
-          <w:rFonts w:ascii="Tahoma" w:eastAsia="Times New Roman" w:hAnsi="Tahoma" w:cs="Tahoma"/>
-          <w:sz w:val="24"/>
-          <w:szCs w:val="24"/>
-        </w:rPr>
-      </w:pPr>
-      <w:r>
-        <w:rPr>
-          <w:rFonts w:ascii="Arial" w:eastAsia="Times New Roman" w:hAnsi="Arial" w:cs="Arial"/>
-          <w:color w:val="000000"/>
-          <w:sz w:val="24"/>
-          <w:szCs w:val="24"/>
-          <w:shd w:val="clear" w:color="auto" w:fill="FFFFFF"/>
-        </w:rPr>
-        <w:tab/>
-      </w:r>
-    </w:p>
-    <w:p>
-      <w:pPr>
-        <w:spacing w:after="240" w:line="240" w:lineRule="auto"/>
-        <w:rPr>
-          <w:rFonts w:ascii="Tahoma" w:eastAsia="Times New Roman" w:hAnsi="Tahoma" w:cs="Tahoma"/>
-          <w:sz w:val="24"/>
-          <w:szCs w:val="24"/>
-        </w:rPr>
-      </w:pPr>
-    </w:p>
-    <w:p>
-      <w:pPr>
-        <w:spacing w:after="0" w:line="240" w:lineRule="auto"/>
-        <w:rPr>
-          <w:rFonts w:ascii="Tahoma" w:eastAsia="Times New Roman" w:hAnsi="Tahoma" w:cs="Tahoma"/>
-          <w:sz w:val="24"/>
-          <w:szCs w:val="24"/>
-        </w:rPr>
-      </w:pPr>
-      <w:r>
-        <w:rPr>
-          <w:rFonts w:ascii="Arial" w:eastAsia="Times New Roman" w:hAnsi="Arial" w:cs="Arial"/>
-          <w:color w:val="000000"/>
-          <w:sz w:val="24"/>
-          <w:szCs w:val="24"/>
-          <w:shd w:val="clear" w:color="auto" w:fill="FFFFFF"/>
-        </w:rPr>
-        <w:lastRenderedPageBreak/>
-        <w:tab/>
-      </w:r>
-    </w:p>
-    <w:p>
-      <w:pPr>
-        <w:spacing w:after="0" w:line="240" w:lineRule="auto"/>
-        <w:rPr>
-          <w:rFonts w:ascii="Tahoma" w:eastAsia="Times New Roman" w:hAnsi="Tahoma" w:cs="Tahoma"/>
-          <w:sz w:val="24"/>
-          <w:szCs w:val="24"/>
-        </w:rPr>
-      </w:pPr>
-    </w:p>
-    <w:p>
-      <w:pPr>
-        <w:spacing w:after="0" w:line="240" w:lineRule="auto"/>
-        <w:rPr>
-          <w:rFonts w:ascii="Tahoma" w:eastAsia="Times New Roman" w:hAnsi="Tahoma" w:cs="Tahoma"/>
-          <w:sz w:val="24"/>
-          <w:szCs w:val="24"/>
-        </w:rPr>
-      </w:pPr>
-      <w:r>
-        <w:rPr>
-          <w:rFonts w:ascii="Arial" w:eastAsia="Times New Roman" w:hAnsi="Arial" w:cs="Arial"/>
-          <w:b/>
-          <w:bCs/>
-          <w:color w:val="000000"/>
-          <w:sz w:val="24"/>
-          <w:szCs w:val="24"/>
-          <w:shd w:val="clear" w:color="auto" w:fill="FFFFFF"/>
-        </w:rPr>
-        <w:t>URS-34 Admin can add calendar</w:t>
-      </w:r>
-    </w:p>
-    <w:p>
-      <w:pPr>
-        <w:spacing w:after="0" w:line="240" w:lineRule="auto"/>
-        <w:rPr>
-          <w:rFonts w:ascii="Tahoma" w:eastAsia="Times New Roman" w:hAnsi="Tahoma" w:cs="Tahoma"/>
-          <w:sz w:val="24"/>
-          <w:szCs w:val="24"/>
-        </w:rPr>
-      </w:pPr>
-    </w:p>
-    <w:p>
-      <w:pPr>
-        <w:spacing w:after="0" w:line="240" w:lineRule="auto"/>
-        <w:rPr>
-          <w:rFonts w:ascii="Tahoma" w:eastAsia="Times New Roman" w:hAnsi="Tahoma" w:cs="Tahoma"/>
-          <w:sz w:val="24"/>
-          <w:szCs w:val="24"/>
-        </w:rPr>
-      </w:pPr>
-      <w:r>
-        <w:rPr>
-          <w:rFonts w:ascii="Arial" w:eastAsia="Times New Roman" w:hAnsi="Arial" w:cs="Arial"/>
-          <w:color w:val="000000"/>
-          <w:sz w:val="24"/>
-          <w:szCs w:val="24"/>
-          <w:shd w:val="clear" w:color="auto" w:fill="FFFFFF"/>
-        </w:rPr>
-        <w:tab/>
-      </w:r>
-    </w:p>
-    <w:p>
-      <w:pPr>
-        <w:spacing w:after="0" w:line="240" w:lineRule="auto"/>
-        <w:rPr>
-          <w:rFonts w:ascii="Tahoma" w:eastAsia="Times New Roman" w:hAnsi="Tahoma" w:cs="Tahoma"/>
-          <w:sz w:val="24"/>
-          <w:szCs w:val="24"/>
-        </w:rPr>
-      </w:pPr>
-      <w:r>
-        <w:rPr>
-          <w:rFonts w:ascii="Arial" w:eastAsia="Times New Roman" w:hAnsi="Arial" w:cs="Arial"/>
-          <w:b/>
-          <w:bCs/>
-          <w:color w:val="141823"/>
-          <w:sz w:val="24"/>
-          <w:szCs w:val="24"/>
-          <w:shd w:val="clear" w:color="auto" w:fill="FFFFFF"/>
-        </w:rPr>
-        <w:t>URS-35 Admin can edit intro page</w:t>
-      </w:r>
-    </w:p>
-    <w:p>
-      <w:pPr>
-        <w:spacing w:after="0" w:line="240" w:lineRule="auto"/>
-        <w:rPr>
-          <w:rFonts w:ascii="Tahoma" w:eastAsia="Times New Roman" w:hAnsi="Tahoma" w:cs="Tahoma"/>
-          <w:sz w:val="24"/>
-          <w:szCs w:val="24"/>
-        </w:rPr>
-      </w:pPr>
-    </w:p>
-    <w:p>
-      <w:pPr>
-        <w:spacing w:after="0" w:line="240" w:lineRule="auto"/>
-        <w:rPr>
-          <w:rFonts w:ascii="Tahoma" w:eastAsia="Times New Roman" w:hAnsi="Tahoma" w:cs="Tahoma"/>
-          <w:sz w:val="24"/>
-          <w:szCs w:val="24"/>
-        </w:rPr>
-      </w:pPr>
-      <w:r>
-        <w:rPr>
-          <w:rFonts w:ascii="Arial" w:eastAsia="Times New Roman" w:hAnsi="Arial" w:cs="Arial"/>
-          <w:b/>
-          <w:bCs/>
-          <w:color w:val="141823"/>
-          <w:sz w:val="24"/>
-          <w:szCs w:val="24"/>
-          <w:shd w:val="clear" w:color="auto" w:fill="FFFFFF"/>
-        </w:rPr>
-        <w:t>URS-36 Admin can edit home page</w:t>
-      </w:r>
-    </w:p>
-    <w:p>
-      <w:pPr>
-        <w:spacing w:after="0" w:line="240" w:lineRule="auto"/>
-        <w:rPr>
-          <w:rFonts w:ascii="Tahoma" w:eastAsia="Times New Roman" w:hAnsi="Tahoma" w:cs="Tahoma"/>
-          <w:sz w:val="24"/>
-          <w:szCs w:val="24"/>
-        </w:rPr>
-      </w:pPr>
-    </w:p>
-    <w:p>
-      <w:pPr>
-        <w:spacing w:after="0" w:line="240" w:lineRule="auto"/>
-        <w:rPr>
-          <w:rFonts w:ascii="Tahoma" w:eastAsia="Times New Roman" w:hAnsi="Tahoma" w:cs="Tahoma"/>
-          <w:sz w:val="24"/>
-          <w:szCs w:val="24"/>
-        </w:rPr>
-      </w:pPr>
-      <w:r>
-        <w:rPr>
-          <w:rFonts w:ascii="Arial" w:eastAsia="Times New Roman" w:hAnsi="Arial" w:cs="Arial"/>
-          <w:b/>
-          <w:bCs/>
-          <w:color w:val="141823"/>
-          <w:sz w:val="24"/>
-          <w:szCs w:val="24"/>
-          <w:shd w:val="clear" w:color="auto" w:fill="FFFFFF"/>
-        </w:rPr>
-        <w:t>URS-37 Admin can update gallery</w:t>
-      </w:r>
-    </w:p>
-    <w:p>
-      <w:pPr>
-        <w:spacing w:after="0" w:line="240" w:lineRule="auto"/>
-        <w:rPr>
-          <w:rFonts w:ascii="Tahoma" w:eastAsia="Times New Roman" w:hAnsi="Tahoma" w:cs="Tahoma"/>
-          <w:sz w:val="24"/>
-          <w:szCs w:val="24"/>
-        </w:rPr>
-      </w:pPr>
-    </w:p>
-    <w:p>
-      <w:pPr>
-        <w:spacing w:after="0" w:line="240" w:lineRule="auto"/>
-        <w:rPr>
-          <w:rFonts w:ascii="Tahoma" w:eastAsia="Times New Roman" w:hAnsi="Tahoma" w:cs="Tahoma"/>
-          <w:sz w:val="24"/>
-          <w:szCs w:val="24"/>
-        </w:rPr>
-      </w:pPr>
-      <w:r>
-        <w:rPr>
-          <w:rFonts w:ascii="Arial" w:eastAsia="Times New Roman" w:hAnsi="Arial" w:cs="Arial"/>
-          <w:b/>
-          <w:bCs/>
-          <w:color w:val="000000"/>
-          <w:sz w:val="24"/>
-          <w:szCs w:val="24"/>
-          <w:shd w:val="clear" w:color="auto" w:fill="FFFFFF"/>
-        </w:rPr>
-        <w:t>URS-38 A</w:t>
-      </w:r>
-      <w:r>
-        <w:rPr>
-          <w:rFonts w:ascii="Arial" w:eastAsia="Times New Roman" w:hAnsi="Arial" w:cs="Arial"/>
-          <w:b/>
-          <w:bCs/>
-          <w:color w:val="141823"/>
-          <w:sz w:val="24"/>
-          <w:szCs w:val="24"/>
-          <w:shd w:val="clear" w:color="auto" w:fill="FFFFFF"/>
-        </w:rPr>
-        <w:t>dmin can delete the question on the board that user asked.</w:t>
-      </w:r>
-    </w:p>
-    <w:p>
-      <w:pPr>
-        <w:spacing w:after="0" w:line="240" w:lineRule="auto"/>
-        <w:rPr>
-          <w:rFonts w:ascii="Tahoma" w:eastAsia="Times New Roman" w:hAnsi="Tahoma" w:cs="Tahoma"/>
-          <w:sz w:val="24"/>
-          <w:szCs w:val="24"/>
-        </w:rPr>
-      </w:pPr>
-      <w:r>
-        <w:rPr>
-          <w:rFonts w:ascii="Arial" w:eastAsia="Times New Roman" w:hAnsi="Arial" w:cs="Arial"/>
-          <w:color w:val="141823"/>
-          <w:sz w:val="24"/>
-          <w:szCs w:val="24"/>
-          <w:shd w:val="clear" w:color="auto" w:fill="FFFFFF"/>
-        </w:rPr>
-        <w:tab/>
-      </w:r>
-    </w:p>
-    <w:p>
-      <w:pPr>
-        <w:spacing w:after="0" w:line="240" w:lineRule="auto"/>
-        <w:rPr>
-          <w:rFonts w:ascii="Tahoma" w:eastAsia="Times New Roman" w:hAnsi="Tahoma" w:cs="Tahoma"/>
-          <w:sz w:val="24"/>
-          <w:szCs w:val="24"/>
-        </w:rPr>
-      </w:pPr>
-    </w:p>
-    <w:p>
-      <w:pPr>
-        <w:spacing w:after="0" w:line="240" w:lineRule="auto"/>
-        <w:rPr>
-          <w:rFonts w:ascii="Tahoma" w:eastAsia="Times New Roman" w:hAnsi="Tahoma" w:cs="Tahoma"/>
-          <w:sz w:val="24"/>
-          <w:szCs w:val="24"/>
-        </w:rPr>
-      </w:pPr>
-      <w:r>
-        <w:rPr>
-          <w:rFonts w:ascii="Arial" w:eastAsia="Times New Roman" w:hAnsi="Arial" w:cs="Arial"/>
-          <w:b/>
-          <w:bCs/>
-          <w:color w:val="000000"/>
-          <w:sz w:val="24"/>
-          <w:szCs w:val="24"/>
-          <w:shd w:val="clear" w:color="auto" w:fill="FFFFFF"/>
-        </w:rPr>
-        <w:t>URS-39 Admin can approve the secondary admin</w:t>
-      </w:r>
-    </w:p>
-    <w:p>
-      <w:pPr>
-        <w:spacing w:after="0" w:line="240" w:lineRule="auto"/>
-        <w:rPr>
-          <w:rFonts w:ascii="Tahoma" w:eastAsia="Times New Roman" w:hAnsi="Tahoma" w:cs="Tahoma"/>
-          <w:sz w:val="24"/>
-          <w:szCs w:val="24"/>
-        </w:rPr>
-      </w:pPr>
-      <w:r>
-        <w:rPr>
-          <w:rFonts w:ascii="Arial" w:eastAsia="Times New Roman" w:hAnsi="Arial" w:cs="Arial"/>
-          <w:b/>
-          <w:bCs/>
-          <w:color w:val="000000"/>
-          <w:sz w:val="24"/>
-          <w:szCs w:val="24"/>
-          <w:shd w:val="clear" w:color="auto" w:fill="FFFFFF"/>
-        </w:rPr>
-        <w:tab/>
-      </w:r>
-    </w:p>
-    <w:p>
-      <w:pPr>
-        <w:spacing w:after="0" w:line="240" w:lineRule="auto"/>
-        <w:rPr>
-          <w:rFonts w:ascii="Tahoma" w:eastAsia="Times New Roman" w:hAnsi="Tahoma" w:cs="Tahoma"/>
-          <w:sz w:val="24"/>
-          <w:szCs w:val="24"/>
-        </w:rPr>
-      </w:pPr>
-    </w:p>
-    <w:p>
-      <w:pPr>
-        <w:spacing w:after="0" w:line="240" w:lineRule="auto"/>
-        <w:rPr>
-          <w:rFonts w:ascii="Tahoma" w:eastAsia="Times New Roman" w:hAnsi="Tahoma" w:cs="Tahoma"/>
-          <w:sz w:val="24"/>
-          <w:szCs w:val="24"/>
-        </w:rPr>
-      </w:pPr>
-      <w:r>
-        <w:rPr>
-          <w:rFonts w:ascii="Arial" w:eastAsia="Times New Roman" w:hAnsi="Arial" w:cs="Arial"/>
-          <w:b/>
-          <w:bCs/>
-          <w:color w:val="000000"/>
-          <w:sz w:val="24"/>
-          <w:szCs w:val="24"/>
-          <w:shd w:val="clear" w:color="auto" w:fill="FFFFFF"/>
-        </w:rPr>
-        <w:t>URS-40 Admin can delete the secondary admin</w:t>
-      </w:r>
-    </w:p>
-    <w:p>
-      <w:pPr>
-        <w:spacing w:after="0" w:line="240" w:lineRule="auto"/>
-        <w:rPr>
-          <w:rFonts w:ascii="Tahoma" w:eastAsia="Times New Roman" w:hAnsi="Tahoma" w:cs="Tahoma"/>
-          <w:sz w:val="24"/>
-          <w:szCs w:val="24"/>
-        </w:rPr>
-      </w:pPr>
-      <w:r>
-        <w:rPr>
-          <w:rFonts w:ascii="Arial" w:eastAsia="Times New Roman" w:hAnsi="Arial" w:cs="Arial"/>
-          <w:color w:val="000000"/>
-          <w:sz w:val="24"/>
-          <w:szCs w:val="24"/>
-          <w:shd w:val="clear" w:color="auto" w:fill="FFFFFF"/>
-        </w:rPr>
-        <w:tab/>
-      </w:r>
-    </w:p>
-    <w:p>
-      <w:pPr>
-        <w:spacing w:after="0" w:line="240" w:lineRule="auto"/>
-        <w:rPr>
-          <w:rFonts w:ascii="Tahoma" w:eastAsia="Times New Roman" w:hAnsi="Tahoma" w:cs="Tahoma"/>
-          <w:sz w:val="24"/>
-          <w:szCs w:val="24"/>
-        </w:rPr>
-      </w:pPr>
-    </w:p>
-    <w:p>
-      <w:pPr>
-        <w:spacing w:after="0" w:line="240" w:lineRule="auto"/>
-        <w:rPr>
-          <w:rFonts w:ascii="Tahoma" w:eastAsia="Times New Roman" w:hAnsi="Tahoma" w:cs="Tahoma"/>
-          <w:sz w:val="24"/>
-          <w:szCs w:val="24"/>
-        </w:rPr>
-      </w:pPr>
-      <w:r>
-        <w:rPr>
-          <w:rFonts w:ascii="Arial" w:eastAsia="Times New Roman" w:hAnsi="Arial" w:cs="Arial"/>
-          <w:b/>
-          <w:bCs/>
-          <w:color w:val="000000"/>
-          <w:sz w:val="24"/>
-          <w:szCs w:val="24"/>
-          <w:shd w:val="clear" w:color="auto" w:fill="FFFFFF"/>
-        </w:rPr>
-        <w:t>URS-41 Admin can login to the system</w:t>
-      </w:r>
-    </w:p>
-    <w:p>
-      <w:pPr>
-        <w:spacing w:after="0" w:line="240" w:lineRule="auto"/>
-        <w:rPr>
-          <w:rFonts w:ascii="Tahoma" w:eastAsia="Times New Roman" w:hAnsi="Tahoma" w:cs="Tahoma"/>
-          <w:sz w:val="24"/>
-          <w:szCs w:val="24"/>
-        </w:rPr>
-      </w:pPr>
-      <w:r>
-        <w:rPr>
-          <w:rFonts w:ascii="Arial" w:eastAsia="Times New Roman" w:hAnsi="Arial" w:cs="Arial"/>
-          <w:b/>
-          <w:bCs/>
-          <w:color w:val="000000"/>
-          <w:sz w:val="24"/>
-          <w:szCs w:val="24"/>
-          <w:shd w:val="clear" w:color="auto" w:fill="FFFFFF"/>
-        </w:rPr>
-        <w:tab/>
-      </w:r>
-    </w:p>
-    <w:p>
-      <w:pPr>
-        <w:spacing w:after="0" w:line="240" w:lineRule="auto"/>
-        <w:rPr>
-          <w:rFonts w:ascii="Tahoma" w:eastAsia="Times New Roman" w:hAnsi="Tahoma" w:cs="Tahoma"/>
-          <w:sz w:val="24"/>
-          <w:szCs w:val="24"/>
-        </w:rPr>
-      </w:pPr>
-    </w:p>
-    <w:p>
-      <w:pPr>
-        <w:spacing w:after="0" w:line="240" w:lineRule="auto"/>
-        <w:rPr>
-          <w:rFonts w:ascii="Tahoma" w:eastAsia="Times New Roman" w:hAnsi="Tahoma" w:cs="Tahoma"/>
-          <w:sz w:val="24"/>
-          <w:szCs w:val="24"/>
-        </w:rPr>
-      </w:pPr>
-      <w:r>
-        <w:rPr>
-          <w:rFonts w:ascii="Arial" w:eastAsia="Times New Roman" w:hAnsi="Arial" w:cs="Arial"/>
-          <w:b/>
-          <w:bCs/>
-          <w:color w:val="141823"/>
-          <w:sz w:val="24"/>
-          <w:szCs w:val="24"/>
-          <w:shd w:val="clear" w:color="auto" w:fill="FFFFFF"/>
-        </w:rPr>
-        <w:t>URS-42 Admin can log out from the system</w:t>
-      </w:r>
-    </w:p>
-    <w:p>
-      <w:pPr>
-        <w:spacing w:after="0" w:line="240" w:lineRule="auto"/>
-        <w:rPr>
-          <w:rFonts w:ascii="Tahoma" w:eastAsia="Times New Roman" w:hAnsi="Tahoma" w:cs="Tahoma"/>
-          <w:sz w:val="24"/>
-          <w:szCs w:val="24"/>
-        </w:rPr>
-      </w:pPr>
-      <w:r>
-        <w:rPr>
-          <w:rFonts w:ascii="Arial" w:eastAsia="Times New Roman" w:hAnsi="Arial" w:cs="Arial"/>
-          <w:b/>
-          <w:bCs/>
-          <w:color w:val="141823"/>
-          <w:sz w:val="24"/>
-          <w:szCs w:val="24"/>
-          <w:shd w:val="clear" w:color="auto" w:fill="FFFFFF"/>
-        </w:rPr>
-        <w:t>URS-43 Secondary admin can login to the system</w:t>
-      </w:r>
-    </w:p>
-    <w:p>
-      <w:pPr>
-        <w:spacing w:after="0" w:line="240" w:lineRule="auto"/>
-        <w:rPr>
-          <w:rFonts w:ascii="Tahoma" w:eastAsia="Times New Roman" w:hAnsi="Tahoma" w:cs="Tahoma"/>
-          <w:sz w:val="24"/>
-          <w:szCs w:val="24"/>
-        </w:rPr>
-      </w:pPr>
-      <w:r>
-        <w:rPr>
-          <w:rFonts w:ascii="Arial" w:eastAsia="Times New Roman" w:hAnsi="Arial" w:cs="Arial"/>
-          <w:b/>
-          <w:bCs/>
-          <w:color w:val="141823"/>
-          <w:sz w:val="24"/>
-          <w:szCs w:val="24"/>
-          <w:shd w:val="clear" w:color="auto" w:fill="FFFFFF"/>
-        </w:rPr>
-        <w:tab/>
-      </w:r>
-    </w:p>
-    <w:p>
-      <w:pPr>
-        <w:spacing w:after="0" w:line="240" w:lineRule="auto"/>
-        <w:rPr>
-          <w:rFonts w:ascii="Tahoma" w:eastAsia="Times New Roman" w:hAnsi="Tahoma" w:cs="Tahoma"/>
-          <w:sz w:val="24"/>
-          <w:szCs w:val="24"/>
-        </w:rPr>
-      </w:pPr>
-    </w:p>
-    <w:p>
-      <w:pPr>
-        <w:spacing w:after="0" w:line="240" w:lineRule="auto"/>
-        <w:rPr>
-          <w:rFonts w:ascii="Tahoma" w:eastAsia="Times New Roman" w:hAnsi="Tahoma" w:cs="Tahoma"/>
-          <w:sz w:val="24"/>
-          <w:szCs w:val="24"/>
-        </w:rPr>
-      </w:pPr>
-      <w:r>
-        <w:rPr>
-          <w:rFonts w:ascii="Arial" w:eastAsia="Times New Roman" w:hAnsi="Arial" w:cs="Arial"/>
-          <w:b/>
-          <w:bCs/>
-          <w:color w:val="141823"/>
-          <w:sz w:val="24"/>
-          <w:szCs w:val="24"/>
-          <w:shd w:val="clear" w:color="auto" w:fill="FFFFFF"/>
-        </w:rPr>
-        <w:t>URS-44 Secondary admin can answer question</w:t>
-      </w:r>
-    </w:p>
-    <w:p>
-      <w:pPr>
-        <w:spacing w:after="0" w:line="240" w:lineRule="auto"/>
-        <w:rPr>
-          <w:rFonts w:ascii="Tahoma" w:eastAsia="Times New Roman" w:hAnsi="Tahoma" w:cs="Tahoma"/>
-          <w:sz w:val="24"/>
-          <w:szCs w:val="24"/>
-        </w:rPr>
-      </w:pPr>
-      <w:r>
-        <w:rPr>
-          <w:rFonts w:ascii="Arial" w:eastAsia="Times New Roman" w:hAnsi="Arial" w:cs="Arial"/>
-          <w:b/>
-          <w:bCs/>
-          <w:color w:val="141823"/>
-          <w:sz w:val="24"/>
-          <w:szCs w:val="24"/>
-          <w:shd w:val="clear" w:color="auto" w:fill="FFFFFF"/>
-        </w:rPr>
-        <w:t>URS-45 Secondary admin can log out from the system</w:t>
-      </w:r>
-    </w:p>
-    <w:p/>
     <w:sectPr>
       <w:pgSz w:w="11906" w:h="16838"/>
       <w:pgMar w:top="1440" w:right="1440" w:bottom="1440" w:left="1440" w:header="708" w:footer="708" w:gutter="0"/>

--- a/URS_UESR.docx
+++ b/URS_UESR.docx
@@ -1,6 +1,6 @@
 
 <file path=word/document.xml><?xml version="1.0" encoding="utf-8"?>
-<w:document xmlns:wpc="http://schemas.microsoft.com/office/word/2010/wordprocessingCanvas" xmlns:mc="http://schemas.openxmlformats.org/markup-compatibility/2006" xmlns:o="urn:schemas-microsoft-com:office:office" xmlns:r="http://schemas.openxmlformats.org/officeDocument/2006/relationships" xmlns:m="http://schemas.openxmlformats.org/officeDocument/2006/math" xmlns:v="urn:schemas-microsoft-com:vml" xmlns:wp14="http://schemas.microsoft.com/office/word/2010/wordprocessingDrawing" xmlns:wp="http://schemas.openxmlformats.org/drawingml/2006/wordprocessingDrawing" xmlns:w10="urn:schemas-microsoft-com:office:word" xmlns:w="http://schemas.openxmlformats.org/wordprocessingml/2006/main" xmlns:w14="http://schemas.microsoft.com/office/word/2010/wordml" xmlns:w15="http://schemas.microsoft.com/office/word/2012/wordml" xmlns:wpg="http://schemas.microsoft.com/office/word/2010/wordprocessingGroup" xmlns:wpi="http://schemas.microsoft.com/office/word/2010/wordprocessingInk" xmlns:wne="http://schemas.microsoft.com/office/word/2006/wordml" xmlns:wps="http://schemas.microsoft.com/office/word/2010/wordprocessingShape" mc:Ignorable="w14 w15 wp14">
+<w:document xmlns:wpc="http://schemas.microsoft.com/office/word/2010/wordprocessingCanvas" xmlns:mc="http://schemas.openxmlformats.org/markup-compatibility/2006" xmlns:o="urn:schemas-microsoft-com:office:office" xmlns:r="http://schemas.openxmlformats.org/officeDocument/2006/relationships" xmlns:m="http://schemas.openxmlformats.org/officeDocument/2006/math" xmlns:v="urn:schemas-microsoft-com:vml" xmlns:wp14="http://schemas.microsoft.com/office/word/2010/wordprocessingDrawing" xmlns:wp="http://schemas.openxmlformats.org/drawingml/2006/wordprocessingDrawing" xmlns:w10="urn:schemas-microsoft-com:office:word" xmlns:w="http://schemas.openxmlformats.org/wordprocessingml/2006/main" xmlns:w14="http://schemas.microsoft.com/office/word/2010/wordml" xmlns:wpg="http://schemas.microsoft.com/office/word/2010/wordprocessingGroup" xmlns:wpi="http://schemas.microsoft.com/office/word/2010/wordprocessingInk" xmlns:wne="http://schemas.microsoft.com/office/word/2006/wordml" xmlns:wps="http://schemas.microsoft.com/office/word/2010/wordprocessingShape" mc:Ignorable="w14 wp14">
   <w:body>
     <w:p>
       <w:pPr>
@@ -4225,7 +4225,17 @@
       <w:pPr>
         <w:spacing w:after="0" w:line="240" w:lineRule="auto"/>
         <w:rPr>
-          <w:rFonts w:ascii="Tahoma" w:eastAsia="Times New Roman" w:hAnsi="Tahoma" w:cs="Tahoma"/>
+          <w:rFonts w:ascii="Times New Roman" w:eastAsia="Times New Roman" w:hAnsi="Times New Roman" w:cs="Times New Roman"/>
+          <w:sz w:val="24"/>
+          <w:szCs w:val="24"/>
+        </w:rPr>
+      </w:pPr>
+    </w:p>
+    <w:p>
+      <w:pPr>
+        <w:spacing w:after="0" w:line="240" w:lineRule="auto"/>
+        <w:rPr>
+          <w:rFonts w:ascii="Times New Roman" w:eastAsia="Times New Roman" w:hAnsi="Times New Roman" w:cs="Times New Roman"/>
           <w:sz w:val="24"/>
           <w:szCs w:val="24"/>
         </w:rPr>
@@ -4241,166 +4251,3727 @@
           <w:shd w:val="clear" w:color="auto" w:fill="FFFFFF"/>
         </w:rPr>
         <w:t>URS-20 Admin can edit history of temple</w:t>
+      </w:r>
+    </w:p>
+    <w:p>
+      <w:pPr>
+        <w:spacing w:after="0" w:line="240" w:lineRule="auto"/>
+        <w:rPr>
+          <w:rFonts w:ascii="Times New Roman" w:eastAsia="Times New Roman" w:hAnsi="Times New Roman" w:cs="Times New Roman"/>
+          <w:sz w:val="24"/>
+          <w:szCs w:val="24"/>
+        </w:rPr>
+      </w:pPr>
+      <w:r>
+        <w:rPr>
+          <w:rFonts w:ascii="Arial" w:eastAsia="Times New Roman" w:hAnsi="Arial" w:cs="Arial"/>
+          <w:color w:val="141823"/>
+          <w:sz w:val="24"/>
+          <w:szCs w:val="24"/>
+          <w:shd w:val="clear" w:color="auto" w:fill="FFFFFF"/>
+        </w:rPr>
+        <w:tab/>
+      </w:r>
+      <w:r>
+        <w:rPr>
+          <w:rFonts w:ascii="Arial" w:eastAsia="Times New Roman" w:hAnsi="Arial" w:cs="Arial"/>
+          <w:b/>
+          <w:bCs/>
+          <w:color w:val="141823"/>
+          <w:sz w:val="24"/>
+          <w:szCs w:val="24"/>
+          <w:shd w:val="clear" w:color="auto" w:fill="FFFFFF"/>
+        </w:rPr>
+        <w:t xml:space="preserve">SRS-70 </w:t>
+      </w:r>
+      <w:r>
+        <w:rPr>
+          <w:rFonts w:ascii="Arial" w:eastAsia="Times New Roman" w:hAnsi="Arial" w:cs="Arial"/>
+          <w:color w:val="141823"/>
+          <w:sz w:val="24"/>
+          <w:szCs w:val="24"/>
+          <w:shd w:val="clear" w:color="auto" w:fill="FFFFFF"/>
+        </w:rPr>
+        <w:t>System shall provide “Edit” button for edit the picture and text</w:t>
+      </w:r>
+    </w:p>
+    <w:p>
+      <w:pPr>
+        <w:spacing w:after="0" w:line="240" w:lineRule="auto"/>
+        <w:rPr>
+          <w:rFonts w:ascii="Times New Roman" w:eastAsia="Times New Roman" w:hAnsi="Times New Roman" w:cs="Times New Roman"/>
+          <w:sz w:val="24"/>
+          <w:szCs w:val="24"/>
+        </w:rPr>
+      </w:pPr>
+      <w:r>
+        <w:rPr>
+          <w:rFonts w:ascii="Arial" w:eastAsia="Times New Roman" w:hAnsi="Arial" w:cs="Arial"/>
+          <w:color w:val="141823"/>
+          <w:sz w:val="24"/>
+          <w:szCs w:val="24"/>
+          <w:shd w:val="clear" w:color="auto" w:fill="FFFFFF"/>
+        </w:rPr>
+        <w:tab/>
+      </w:r>
+      <w:r>
+        <w:rPr>
+          <w:rFonts w:ascii="Arial" w:eastAsia="Times New Roman" w:hAnsi="Arial" w:cs="Arial"/>
+          <w:b/>
+          <w:bCs/>
+          <w:color w:val="141823"/>
+          <w:sz w:val="24"/>
+          <w:szCs w:val="24"/>
+          <w:shd w:val="clear" w:color="auto" w:fill="FFFFFF"/>
+        </w:rPr>
+        <w:t xml:space="preserve">SRS-71 </w:t>
+      </w:r>
+      <w:r>
+        <w:rPr>
+          <w:rFonts w:ascii="Arial" w:eastAsia="Times New Roman" w:hAnsi="Arial" w:cs="Arial"/>
+          <w:color w:val="141823"/>
+          <w:sz w:val="24"/>
+          <w:szCs w:val="24"/>
+          <w:shd w:val="clear" w:color="auto" w:fill="FFFFFF"/>
+        </w:rPr>
+        <w:t>System shall provide “Save” button</w:t>
+      </w:r>
+    </w:p>
+    <w:p>
+      <w:pPr>
+        <w:spacing w:after="0" w:line="240" w:lineRule="auto"/>
+        <w:ind w:firstLine="720"/>
+        <w:rPr>
+          <w:rFonts w:ascii="Times New Roman" w:eastAsia="Times New Roman" w:hAnsi="Times New Roman" w:cs="Times New Roman"/>
+          <w:sz w:val="24"/>
+          <w:szCs w:val="24"/>
+        </w:rPr>
+      </w:pPr>
+      <w:r>
+        <w:rPr>
+          <w:rFonts w:ascii="Arial" w:eastAsia="Times New Roman" w:hAnsi="Arial" w:cs="Arial"/>
+          <w:b/>
+          <w:bCs/>
+          <w:color w:val="141823"/>
+          <w:sz w:val="24"/>
+          <w:szCs w:val="24"/>
+          <w:shd w:val="clear" w:color="auto" w:fill="FFFFFF"/>
+        </w:rPr>
+        <w:t xml:space="preserve">SRS-72 </w:t>
+      </w:r>
+      <w:r>
+        <w:rPr>
+          <w:rFonts w:ascii="Arial" w:eastAsia="Times New Roman" w:hAnsi="Arial" w:cs="Arial"/>
+          <w:color w:val="141823"/>
+          <w:sz w:val="24"/>
+          <w:szCs w:val="24"/>
+          <w:shd w:val="clear" w:color="auto" w:fill="FFFFFF"/>
+        </w:rPr>
+        <w:t>System shall provide picture box</w:t>
+      </w:r>
+    </w:p>
+    <w:p>
+      <w:pPr>
+        <w:spacing w:after="240" w:line="240" w:lineRule="auto"/>
+        <w:rPr>
+          <w:rFonts w:ascii="Times New Roman" w:eastAsia="Times New Roman" w:hAnsi="Times New Roman" w:cs="Times New Roman"/>
+          <w:sz w:val="24"/>
+          <w:szCs w:val="24"/>
+        </w:rPr>
+      </w:pPr>
+      <w:r>
+        <w:rPr>
+          <w:rFonts w:ascii="Times New Roman" w:eastAsia="Times New Roman" w:hAnsi="Times New Roman" w:cs="Times New Roman"/>
+          <w:sz w:val="24"/>
+          <w:szCs w:val="24"/>
+        </w:rPr>
+        <w:br/>
+      </w:r>
+    </w:p>
+    <w:p>
+      <w:pPr>
+        <w:spacing w:after="0" w:line="240" w:lineRule="auto"/>
+        <w:rPr>
+          <w:rFonts w:ascii="Times New Roman" w:eastAsia="Times New Roman" w:hAnsi="Times New Roman" w:cs="Times New Roman"/>
+          <w:sz w:val="24"/>
+          <w:szCs w:val="24"/>
+        </w:rPr>
+      </w:pPr>
+      <w:r>
+        <w:rPr>
+          <w:rFonts w:ascii="Arial" w:eastAsia="Times New Roman" w:hAnsi="Arial" w:cs="Arial"/>
+          <w:b/>
+          <w:bCs/>
+          <w:color w:val="141823"/>
+          <w:sz w:val="24"/>
+          <w:szCs w:val="24"/>
+          <w:shd w:val="clear" w:color="auto" w:fill="FFFFFF"/>
+        </w:rPr>
+        <w:t>URS-21 Admin can notify news or activity of the temple on the web page</w:t>
+      </w:r>
+    </w:p>
+    <w:p>
+      <w:pPr>
+        <w:spacing w:after="0" w:line="240" w:lineRule="auto"/>
+        <w:ind w:firstLine="720"/>
+        <w:rPr>
+          <w:rFonts w:ascii="Times New Roman" w:eastAsia="Times New Roman" w:hAnsi="Times New Roman" w:cs="Times New Roman"/>
+          <w:sz w:val="24"/>
+          <w:szCs w:val="24"/>
+        </w:rPr>
+      </w:pPr>
+      <w:r>
+        <w:rPr>
+          <w:rFonts w:ascii="Arial" w:eastAsia="Times New Roman" w:hAnsi="Arial" w:cs="Arial"/>
+          <w:b/>
+          <w:bCs/>
+          <w:color w:val="141823"/>
+          <w:sz w:val="24"/>
+          <w:szCs w:val="24"/>
+          <w:shd w:val="clear" w:color="auto" w:fill="FFFFFF"/>
+        </w:rPr>
+        <w:t xml:space="preserve">SRS-73 </w:t>
+      </w:r>
+      <w:r>
+        <w:rPr>
+          <w:rFonts w:ascii="Arial" w:eastAsia="Times New Roman" w:hAnsi="Arial" w:cs="Arial"/>
+          <w:color w:val="141823"/>
+          <w:sz w:val="24"/>
+          <w:szCs w:val="24"/>
+          <w:shd w:val="clear" w:color="auto" w:fill="FFFFFF"/>
+        </w:rPr>
+        <w:t>System shall provide “Add activity” button</w:t>
+      </w:r>
+    </w:p>
+    <w:p>
+      <w:pPr>
+        <w:spacing w:after="0" w:line="240" w:lineRule="auto"/>
+        <w:ind w:firstLine="720"/>
+        <w:rPr>
+          <w:rFonts w:ascii="Times New Roman" w:eastAsia="Times New Roman" w:hAnsi="Times New Roman" w:cs="Times New Roman"/>
+          <w:sz w:val="24"/>
+          <w:szCs w:val="24"/>
+        </w:rPr>
+      </w:pPr>
+      <w:r>
+        <w:rPr>
+          <w:rFonts w:ascii="Arial" w:eastAsia="Times New Roman" w:hAnsi="Arial" w:cs="Arial"/>
+          <w:b/>
+          <w:bCs/>
+          <w:color w:val="141823"/>
+          <w:sz w:val="24"/>
+          <w:szCs w:val="24"/>
+          <w:shd w:val="clear" w:color="auto" w:fill="FFFFFF"/>
+        </w:rPr>
+        <w:t xml:space="preserve">SRS-74 </w:t>
+      </w:r>
+      <w:r>
+        <w:rPr>
+          <w:rFonts w:ascii="Arial" w:eastAsia="Times New Roman" w:hAnsi="Arial" w:cs="Arial"/>
+          <w:color w:val="141823"/>
+          <w:sz w:val="24"/>
+          <w:szCs w:val="24"/>
+          <w:shd w:val="clear" w:color="auto" w:fill="FFFFFF"/>
+        </w:rPr>
+        <w:t>System shall provide text field for put the detail of activity</w:t>
+      </w:r>
+    </w:p>
+    <w:p>
+      <w:pPr>
+        <w:spacing w:after="0" w:line="240" w:lineRule="auto"/>
+        <w:ind w:firstLine="720"/>
+        <w:rPr>
+          <w:rFonts w:ascii="Times New Roman" w:eastAsia="Times New Roman" w:hAnsi="Times New Roman" w:cs="Times New Roman"/>
+          <w:sz w:val="24"/>
+          <w:szCs w:val="24"/>
+        </w:rPr>
+      </w:pPr>
+      <w:r>
+        <w:rPr>
+          <w:rFonts w:ascii="Arial" w:eastAsia="Times New Roman" w:hAnsi="Arial" w:cs="Arial"/>
+          <w:b/>
+          <w:bCs/>
+          <w:color w:val="141823"/>
+          <w:sz w:val="24"/>
+          <w:szCs w:val="24"/>
+          <w:shd w:val="clear" w:color="auto" w:fill="FFFFFF"/>
+        </w:rPr>
+        <w:t xml:space="preserve">SRS-75 </w:t>
+      </w:r>
+      <w:r>
+        <w:rPr>
+          <w:rFonts w:ascii="Arial" w:eastAsia="Times New Roman" w:hAnsi="Arial" w:cs="Arial"/>
+          <w:color w:val="141823"/>
+          <w:sz w:val="24"/>
+          <w:szCs w:val="24"/>
+          <w:shd w:val="clear" w:color="auto" w:fill="FFFFFF"/>
+        </w:rPr>
+        <w:t>System shall provide “insert photo” button</w:t>
+      </w:r>
+    </w:p>
+    <w:p>
+      <w:pPr>
+        <w:spacing w:after="0" w:line="240" w:lineRule="auto"/>
+        <w:ind w:firstLine="720"/>
+        <w:rPr>
+          <w:rFonts w:ascii="Times New Roman" w:eastAsia="Times New Roman" w:hAnsi="Times New Roman" w:cs="Times New Roman"/>
+          <w:sz w:val="24"/>
+          <w:szCs w:val="24"/>
+        </w:rPr>
+      </w:pPr>
+      <w:r>
+        <w:rPr>
+          <w:rFonts w:ascii="Arial" w:eastAsia="Times New Roman" w:hAnsi="Arial" w:cs="Arial"/>
+          <w:b/>
+          <w:bCs/>
+          <w:color w:val="141823"/>
+          <w:sz w:val="24"/>
+          <w:szCs w:val="24"/>
+          <w:shd w:val="clear" w:color="auto" w:fill="FFFFFF"/>
+        </w:rPr>
+        <w:t xml:space="preserve">SRS-76 </w:t>
+      </w:r>
+      <w:r>
+        <w:rPr>
+          <w:rFonts w:ascii="Arial" w:eastAsia="Times New Roman" w:hAnsi="Arial" w:cs="Arial"/>
+          <w:color w:val="141823"/>
+          <w:sz w:val="24"/>
+          <w:szCs w:val="24"/>
+          <w:shd w:val="clear" w:color="auto" w:fill="FFFFFF"/>
+        </w:rPr>
+        <w:t>System shall provide “Update” button for confirm the information</w:t>
+      </w:r>
+    </w:p>
+    <w:p>
+      <w:pPr>
+        <w:spacing w:after="0" w:line="240" w:lineRule="auto"/>
+        <w:ind w:firstLine="720"/>
+        <w:rPr>
+          <w:rFonts w:ascii="Times New Roman" w:eastAsia="Times New Roman" w:hAnsi="Times New Roman" w:cs="Times New Roman"/>
+          <w:sz w:val="24"/>
+          <w:szCs w:val="24"/>
+        </w:rPr>
+      </w:pPr>
+      <w:r>
+        <w:rPr>
+          <w:rFonts w:ascii="Arial" w:eastAsia="Times New Roman" w:hAnsi="Arial" w:cs="Arial"/>
+          <w:b/>
+          <w:bCs/>
+          <w:color w:val="141823"/>
+          <w:sz w:val="24"/>
+          <w:szCs w:val="24"/>
+          <w:shd w:val="clear" w:color="auto" w:fill="FFFFFF"/>
+        </w:rPr>
+        <w:t xml:space="preserve">SRS-77 </w:t>
+      </w:r>
+      <w:r>
+        <w:rPr>
+          <w:rFonts w:ascii="Arial" w:eastAsia="Times New Roman" w:hAnsi="Arial" w:cs="Arial"/>
+          <w:color w:val="141823"/>
+          <w:sz w:val="24"/>
+          <w:szCs w:val="24"/>
+          <w:shd w:val="clear" w:color="auto" w:fill="FFFFFF"/>
+        </w:rPr>
+        <w:t xml:space="preserve">System shall display alert message is “Update already” </w:t>
+      </w:r>
+    </w:p>
+    <w:p>
+      <w:pPr>
+        <w:spacing w:after="0" w:line="240" w:lineRule="auto"/>
+        <w:rPr>
+          <w:rFonts w:ascii="Times New Roman" w:eastAsia="Times New Roman" w:hAnsi="Times New Roman" w:cs="Times New Roman"/>
+          <w:sz w:val="24"/>
+          <w:szCs w:val="24"/>
+        </w:rPr>
+      </w:pPr>
+      <w:r>
+        <w:rPr>
+          <w:rFonts w:ascii="Arial" w:eastAsia="Times New Roman" w:hAnsi="Arial" w:cs="Arial"/>
+          <w:color w:val="141823"/>
+          <w:sz w:val="24"/>
+          <w:szCs w:val="24"/>
+          <w:shd w:val="clear" w:color="auto" w:fill="FFFFFF"/>
+        </w:rPr>
+        <w:tab/>
+      </w:r>
+      <w:r>
+        <w:rPr>
+          <w:rFonts w:ascii="Arial" w:eastAsia="Times New Roman" w:hAnsi="Arial" w:cs="Arial"/>
+          <w:b/>
+          <w:bCs/>
+          <w:color w:val="141823"/>
+          <w:sz w:val="24"/>
+          <w:szCs w:val="24"/>
+          <w:shd w:val="clear" w:color="auto" w:fill="FFFFFF"/>
+        </w:rPr>
+        <w:t xml:space="preserve">SRS-78 </w:t>
+      </w:r>
+      <w:r>
+        <w:rPr>
+          <w:rFonts w:ascii="Arial" w:eastAsia="Times New Roman" w:hAnsi="Arial" w:cs="Arial"/>
+          <w:color w:val="141823"/>
+          <w:sz w:val="24"/>
+          <w:szCs w:val="24"/>
+          <w:shd w:val="clear" w:color="auto" w:fill="FFFFFF"/>
+        </w:rPr>
+        <w:t>System shall provide “Edit detail” button</w:t>
+      </w:r>
+    </w:p>
+    <w:p>
+      <w:pPr>
+        <w:spacing w:after="0" w:line="240" w:lineRule="auto"/>
+        <w:rPr>
+          <w:rFonts w:ascii="Times New Roman" w:eastAsia="Times New Roman" w:hAnsi="Times New Roman" w:cs="Times New Roman"/>
+          <w:sz w:val="24"/>
+          <w:szCs w:val="24"/>
+        </w:rPr>
+      </w:pPr>
+      <w:r>
+        <w:rPr>
+          <w:rFonts w:ascii="Arial" w:eastAsia="Times New Roman" w:hAnsi="Arial" w:cs="Arial"/>
+          <w:color w:val="141823"/>
+          <w:sz w:val="24"/>
+          <w:szCs w:val="24"/>
+          <w:shd w:val="clear" w:color="auto" w:fill="FFFFFF"/>
+        </w:rPr>
+        <w:tab/>
+      </w:r>
+      <w:r>
+        <w:rPr>
+          <w:rFonts w:ascii="Arial" w:eastAsia="Times New Roman" w:hAnsi="Arial" w:cs="Arial"/>
+          <w:b/>
+          <w:bCs/>
+          <w:color w:val="141823"/>
+          <w:sz w:val="24"/>
+          <w:szCs w:val="24"/>
+          <w:shd w:val="clear" w:color="auto" w:fill="FFFFFF"/>
+        </w:rPr>
+        <w:t xml:space="preserve">SRS-79 </w:t>
+      </w:r>
+      <w:r>
+        <w:rPr>
+          <w:rFonts w:ascii="Arial" w:eastAsia="Times New Roman" w:hAnsi="Arial" w:cs="Arial"/>
+          <w:color w:val="141823"/>
+          <w:sz w:val="24"/>
+          <w:szCs w:val="24"/>
+          <w:shd w:val="clear" w:color="auto" w:fill="FFFFFF"/>
+        </w:rPr>
+        <w:t>System shall provide “Delete” button</w:t>
+      </w:r>
+    </w:p>
+    <w:p>
+      <w:pPr>
+        <w:spacing w:after="0" w:line="240" w:lineRule="auto"/>
+        <w:rPr>
+          <w:rFonts w:ascii="Times New Roman" w:eastAsia="Times New Roman" w:hAnsi="Times New Roman" w:cs="Times New Roman"/>
+          <w:sz w:val="24"/>
+          <w:szCs w:val="24"/>
+        </w:rPr>
+      </w:pPr>
+      <w:r>
+        <w:rPr>
+          <w:rFonts w:ascii="Arial" w:eastAsia="Times New Roman" w:hAnsi="Arial" w:cs="Arial"/>
+          <w:color w:val="141823"/>
+          <w:sz w:val="24"/>
+          <w:szCs w:val="24"/>
+          <w:shd w:val="clear" w:color="auto" w:fill="FFFFFF"/>
+        </w:rPr>
+        <w:tab/>
+      </w:r>
+      <w:r>
+        <w:rPr>
+          <w:rFonts w:ascii="Arial" w:eastAsia="Times New Roman" w:hAnsi="Arial" w:cs="Arial"/>
+          <w:b/>
+          <w:bCs/>
+          <w:color w:val="141823"/>
+          <w:sz w:val="24"/>
+          <w:szCs w:val="24"/>
+          <w:shd w:val="clear" w:color="auto" w:fill="FFFFFF"/>
+        </w:rPr>
+        <w:t xml:space="preserve">SRS-80 </w:t>
+      </w:r>
+      <w:r>
+        <w:rPr>
+          <w:rFonts w:ascii="Arial" w:eastAsia="Times New Roman" w:hAnsi="Arial" w:cs="Arial"/>
+          <w:color w:val="141823"/>
+          <w:sz w:val="24"/>
+          <w:szCs w:val="24"/>
+          <w:shd w:val="clear" w:color="auto" w:fill="FFFFFF"/>
+        </w:rPr>
+        <w:t>System shall provide “Edit picture” button</w:t>
+      </w:r>
+    </w:p>
+    <w:p>
+      <w:pPr>
+        <w:spacing w:after="0" w:line="240" w:lineRule="auto"/>
+        <w:rPr>
+          <w:rFonts w:ascii="Times New Roman" w:eastAsia="Times New Roman" w:hAnsi="Times New Roman" w:cs="Times New Roman"/>
+          <w:sz w:val="24"/>
+          <w:szCs w:val="24"/>
+        </w:rPr>
+      </w:pPr>
+      <w:r>
+        <w:rPr>
+          <w:rFonts w:ascii="Arial" w:eastAsia="Times New Roman" w:hAnsi="Arial" w:cs="Arial"/>
+          <w:color w:val="141823"/>
+          <w:sz w:val="24"/>
+          <w:szCs w:val="24"/>
+          <w:shd w:val="clear" w:color="auto" w:fill="FFFFFF"/>
+        </w:rPr>
+        <w:tab/>
+      </w:r>
+      <w:r>
+        <w:rPr>
+          <w:rFonts w:ascii="Arial" w:eastAsia="Times New Roman" w:hAnsi="Arial" w:cs="Arial"/>
+          <w:b/>
+          <w:bCs/>
+          <w:color w:val="141823"/>
+          <w:sz w:val="24"/>
+          <w:szCs w:val="24"/>
+          <w:shd w:val="clear" w:color="auto" w:fill="FFFFFF"/>
+        </w:rPr>
+        <w:t xml:space="preserve">SRS-81 </w:t>
+      </w:r>
+      <w:r>
+        <w:rPr>
+          <w:rFonts w:ascii="Arial" w:eastAsia="Times New Roman" w:hAnsi="Arial" w:cs="Arial"/>
+          <w:color w:val="141823"/>
+          <w:sz w:val="24"/>
+          <w:szCs w:val="24"/>
+          <w:shd w:val="clear" w:color="auto" w:fill="FFFFFF"/>
+        </w:rPr>
+        <w:t>System shall provide “SAVE” button for save edit</w:t>
+      </w:r>
+    </w:p>
+    <w:p>
+      <w:pPr>
+        <w:spacing w:after="0" w:line="240" w:lineRule="auto"/>
+        <w:rPr>
+          <w:rFonts w:ascii="Times New Roman" w:eastAsia="Times New Roman" w:hAnsi="Times New Roman" w:cs="Times New Roman"/>
+          <w:sz w:val="24"/>
+          <w:szCs w:val="24"/>
+        </w:rPr>
+      </w:pPr>
+    </w:p>
+    <w:p>
+      <w:pPr>
+        <w:spacing w:after="0" w:line="240" w:lineRule="auto"/>
+        <w:rPr>
+          <w:rFonts w:ascii="Times New Roman" w:eastAsia="Times New Roman" w:hAnsi="Times New Roman" w:cs="Times New Roman"/>
+          <w:sz w:val="24"/>
+          <w:szCs w:val="24"/>
+        </w:rPr>
+      </w:pPr>
+      <w:r>
+        <w:rPr>
+          <w:rFonts w:ascii="Arial" w:eastAsia="Times New Roman" w:hAnsi="Arial" w:cs="Arial"/>
+          <w:b/>
+          <w:bCs/>
+          <w:color w:val="000000"/>
+          <w:sz w:val="24"/>
+          <w:szCs w:val="24"/>
+          <w:shd w:val="clear" w:color="auto" w:fill="FFFFFF"/>
+        </w:rPr>
+        <w:t>URS-22 Admin can view list of user that want to join activity</w:t>
+      </w:r>
+    </w:p>
+    <w:p>
+      <w:pPr>
+        <w:spacing w:after="0" w:line="240" w:lineRule="auto"/>
+        <w:rPr>
+          <w:rFonts w:ascii="Times New Roman" w:eastAsia="Times New Roman" w:hAnsi="Times New Roman" w:cs="Times New Roman"/>
+          <w:sz w:val="24"/>
+          <w:szCs w:val="24"/>
+        </w:rPr>
+      </w:pPr>
+      <w:r>
+        <w:rPr>
+          <w:rFonts w:ascii="Arial" w:eastAsia="Times New Roman" w:hAnsi="Arial" w:cs="Arial"/>
+          <w:color w:val="000000"/>
+          <w:sz w:val="24"/>
+          <w:szCs w:val="24"/>
+          <w:shd w:val="clear" w:color="auto" w:fill="FFFFFF"/>
+        </w:rPr>
+        <w:tab/>
+      </w:r>
+      <w:r>
+        <w:rPr>
+          <w:rFonts w:ascii="Arial" w:eastAsia="Times New Roman" w:hAnsi="Arial" w:cs="Arial"/>
+          <w:b/>
+          <w:bCs/>
+          <w:color w:val="141823"/>
+          <w:sz w:val="24"/>
+          <w:szCs w:val="24"/>
+          <w:shd w:val="clear" w:color="auto" w:fill="FFFFFF"/>
+        </w:rPr>
+        <w:t xml:space="preserve">SRS-01 </w:t>
+      </w:r>
+      <w:r>
+        <w:rPr>
+          <w:rFonts w:ascii="Arial" w:eastAsia="Times New Roman" w:hAnsi="Arial" w:cs="Arial"/>
+          <w:color w:val="141823"/>
+          <w:sz w:val="24"/>
+          <w:szCs w:val="24"/>
+          <w:shd w:val="clear" w:color="auto" w:fill="FFFFFF"/>
+        </w:rPr>
+        <w:t>System shall connect to database.</w:t>
+      </w:r>
+    </w:p>
+    <w:p>
+      <w:pPr>
+        <w:spacing w:after="0" w:line="240" w:lineRule="auto"/>
+        <w:ind w:firstLine="720"/>
+        <w:rPr>
+          <w:rFonts w:ascii="Times New Roman" w:eastAsia="Times New Roman" w:hAnsi="Times New Roman" w:cs="Times New Roman"/>
+          <w:sz w:val="24"/>
+          <w:szCs w:val="24"/>
+        </w:rPr>
+      </w:pPr>
+      <w:r>
+        <w:rPr>
+          <w:rFonts w:ascii="Arial" w:eastAsia="Times New Roman" w:hAnsi="Arial" w:cs="Arial"/>
+          <w:b/>
+          <w:bCs/>
+          <w:color w:val="000000"/>
+          <w:sz w:val="24"/>
+          <w:szCs w:val="24"/>
+          <w:shd w:val="clear" w:color="auto" w:fill="FFFFFF"/>
+        </w:rPr>
+        <w:t xml:space="preserve">SRS-82 </w:t>
+      </w:r>
+      <w:r>
+        <w:rPr>
+          <w:rFonts w:ascii="Arial" w:eastAsia="Times New Roman" w:hAnsi="Arial" w:cs="Arial"/>
+          <w:color w:val="000000"/>
+          <w:sz w:val="24"/>
+          <w:szCs w:val="24"/>
+          <w:shd w:val="clear" w:color="auto" w:fill="FFFFFF"/>
+        </w:rPr>
+        <w:t>System shall display list of user</w:t>
+      </w:r>
+    </w:p>
+    <w:p>
+      <w:pPr>
+        <w:spacing w:after="0" w:line="240" w:lineRule="auto"/>
+        <w:ind w:firstLine="720"/>
+        <w:rPr>
+          <w:rFonts w:ascii="Times New Roman" w:eastAsia="Times New Roman" w:hAnsi="Times New Roman" w:cs="Times New Roman"/>
+          <w:sz w:val="24"/>
+          <w:szCs w:val="24"/>
+        </w:rPr>
+      </w:pPr>
+      <w:r>
+        <w:rPr>
+          <w:rFonts w:ascii="Arial" w:eastAsia="Times New Roman" w:hAnsi="Arial" w:cs="Arial"/>
+          <w:b/>
+          <w:bCs/>
+          <w:color w:val="000000"/>
+          <w:sz w:val="24"/>
+          <w:szCs w:val="24"/>
+          <w:shd w:val="clear" w:color="auto" w:fill="FFFFFF"/>
+        </w:rPr>
+        <w:t xml:space="preserve">SRS-83 </w:t>
+      </w:r>
+      <w:r>
+        <w:rPr>
+          <w:rFonts w:ascii="Arial" w:eastAsia="Times New Roman" w:hAnsi="Arial" w:cs="Arial"/>
+          <w:color w:val="000000"/>
+          <w:sz w:val="24"/>
+          <w:szCs w:val="24"/>
+          <w:shd w:val="clear" w:color="auto" w:fill="FFFFFF"/>
+        </w:rPr>
+        <w:t>System shall display information of user</w:t>
+      </w:r>
+    </w:p>
+    <w:p>
+      <w:pPr>
+        <w:spacing w:after="0" w:line="240" w:lineRule="auto"/>
+        <w:rPr>
+          <w:rFonts w:ascii="Times New Roman" w:eastAsia="Times New Roman" w:hAnsi="Times New Roman" w:cs="Times New Roman"/>
+          <w:sz w:val="24"/>
+          <w:szCs w:val="24"/>
+        </w:rPr>
+      </w:pPr>
+    </w:p>
+    <w:p>
+      <w:pPr>
+        <w:spacing w:after="0" w:line="240" w:lineRule="auto"/>
+        <w:rPr>
+          <w:rFonts w:ascii="Times New Roman" w:eastAsia="Times New Roman" w:hAnsi="Times New Roman" w:cs="Times New Roman"/>
+          <w:sz w:val="24"/>
+          <w:szCs w:val="24"/>
+        </w:rPr>
+      </w:pPr>
+      <w:r>
+        <w:rPr>
+          <w:rFonts w:ascii="Arial" w:eastAsia="Times New Roman" w:hAnsi="Arial" w:cs="Arial"/>
+          <w:b/>
+          <w:bCs/>
+          <w:color w:val="141823"/>
+          <w:sz w:val="24"/>
+          <w:szCs w:val="24"/>
+          <w:shd w:val="clear" w:color="auto" w:fill="FFFFFF"/>
+        </w:rPr>
+        <w:t>URS-23 Admin can view list of donation</w:t>
+      </w:r>
+    </w:p>
+    <w:p>
+      <w:pPr>
+        <w:spacing w:after="0" w:line="240" w:lineRule="auto"/>
+        <w:rPr>
+          <w:rFonts w:ascii="Times New Roman" w:eastAsia="Times New Roman" w:hAnsi="Times New Roman" w:cs="Times New Roman"/>
+          <w:sz w:val="24"/>
+          <w:szCs w:val="24"/>
+        </w:rPr>
+      </w:pPr>
+      <w:r>
+        <w:rPr>
+          <w:rFonts w:ascii="Arial" w:eastAsia="Times New Roman" w:hAnsi="Arial" w:cs="Arial"/>
+          <w:b/>
+          <w:bCs/>
+          <w:color w:val="141823"/>
+          <w:sz w:val="24"/>
+          <w:szCs w:val="24"/>
+          <w:shd w:val="clear" w:color="auto" w:fill="FFFFFF"/>
+        </w:rPr>
+        <w:tab/>
+        <w:t xml:space="preserve">SRS-84 </w:t>
+      </w:r>
+      <w:r>
+        <w:rPr>
+          <w:rFonts w:ascii="Arial" w:eastAsia="Times New Roman" w:hAnsi="Arial" w:cs="Arial"/>
+          <w:color w:val="141823"/>
+          <w:sz w:val="24"/>
+          <w:szCs w:val="24"/>
+          <w:shd w:val="clear" w:color="auto" w:fill="FFFFFF"/>
+        </w:rPr>
+        <w:t>System shall display list of donate and bank information each user</w:t>
+      </w:r>
+    </w:p>
+    <w:p>
+      <w:pPr>
+        <w:spacing w:after="0" w:line="240" w:lineRule="auto"/>
+        <w:rPr>
+          <w:rFonts w:ascii="Times New Roman" w:eastAsia="Times New Roman" w:hAnsi="Times New Roman" w:cs="Times New Roman"/>
+          <w:sz w:val="24"/>
+          <w:szCs w:val="24"/>
+        </w:rPr>
+      </w:pPr>
+      <w:r>
+        <w:rPr>
+          <w:rFonts w:ascii="Arial" w:eastAsia="Times New Roman" w:hAnsi="Arial" w:cs="Arial"/>
+          <w:color w:val="141823"/>
+          <w:sz w:val="24"/>
+          <w:szCs w:val="24"/>
+          <w:shd w:val="clear" w:color="auto" w:fill="FFFFFF"/>
+        </w:rPr>
+        <w:tab/>
+      </w:r>
+      <w:r>
+        <w:rPr>
+          <w:rFonts w:ascii="Arial" w:eastAsia="Times New Roman" w:hAnsi="Arial" w:cs="Arial"/>
+          <w:b/>
+          <w:bCs/>
+          <w:color w:val="141823"/>
+          <w:sz w:val="24"/>
+          <w:szCs w:val="24"/>
+          <w:shd w:val="clear" w:color="auto" w:fill="FFFFFF"/>
+        </w:rPr>
+        <w:t xml:space="preserve">SRS-85 </w:t>
+      </w:r>
+      <w:r>
+        <w:rPr>
+          <w:rFonts w:ascii="Arial" w:eastAsia="Times New Roman" w:hAnsi="Arial" w:cs="Arial"/>
+          <w:color w:val="141823"/>
+          <w:sz w:val="24"/>
+          <w:szCs w:val="24"/>
+          <w:shd w:val="clear" w:color="auto" w:fill="FFFFFF"/>
+        </w:rPr>
+        <w:t>System shall display the money that user donate</w:t>
+      </w:r>
+    </w:p>
+    <w:p>
+      <w:pPr>
+        <w:spacing w:after="0" w:line="240" w:lineRule="auto"/>
+        <w:rPr>
+          <w:rFonts w:ascii="Times New Roman" w:eastAsia="Times New Roman" w:hAnsi="Times New Roman" w:cs="Times New Roman"/>
+          <w:sz w:val="24"/>
+          <w:szCs w:val="24"/>
+        </w:rPr>
+      </w:pPr>
+      <w:r>
+        <w:rPr>
+          <w:rFonts w:ascii="Arial" w:eastAsia="Times New Roman" w:hAnsi="Arial" w:cs="Arial"/>
+          <w:color w:val="141823"/>
+          <w:sz w:val="24"/>
+          <w:szCs w:val="24"/>
+          <w:shd w:val="clear" w:color="auto" w:fill="FFFFFF"/>
+        </w:rPr>
+        <w:tab/>
+      </w:r>
+      <w:r>
+        <w:rPr>
+          <w:rFonts w:ascii="Arial" w:eastAsia="Times New Roman" w:hAnsi="Arial" w:cs="Arial"/>
+          <w:b/>
+          <w:bCs/>
+          <w:color w:val="141823"/>
+          <w:sz w:val="24"/>
+          <w:szCs w:val="24"/>
+          <w:shd w:val="clear" w:color="auto" w:fill="FFFFFF"/>
+        </w:rPr>
+        <w:t xml:space="preserve">SRS-86 </w:t>
+      </w:r>
+      <w:r>
+        <w:rPr>
+          <w:rFonts w:ascii="Arial" w:eastAsia="Times New Roman" w:hAnsi="Arial" w:cs="Arial"/>
+          <w:color w:val="141823"/>
+          <w:sz w:val="24"/>
+          <w:szCs w:val="24"/>
+          <w:shd w:val="clear" w:color="auto" w:fill="FFFFFF"/>
+        </w:rPr>
+        <w:t>System shall provide “Add donate” button</w:t>
+      </w:r>
+    </w:p>
+    <w:p>
+      <w:pPr>
+        <w:spacing w:after="0" w:line="240" w:lineRule="auto"/>
+        <w:rPr>
+          <w:rFonts w:ascii="Times New Roman" w:eastAsia="Times New Roman" w:hAnsi="Times New Roman" w:cs="Times New Roman"/>
+          <w:sz w:val="24"/>
+          <w:szCs w:val="24"/>
+        </w:rPr>
+      </w:pPr>
+    </w:p>
+    <w:p>
+      <w:pPr>
+        <w:spacing w:after="0" w:line="240" w:lineRule="auto"/>
+        <w:rPr>
+          <w:rFonts w:ascii="Times New Roman" w:eastAsia="Times New Roman" w:hAnsi="Times New Roman" w:cs="Times New Roman"/>
+          <w:sz w:val="24"/>
+          <w:szCs w:val="24"/>
+        </w:rPr>
+      </w:pPr>
+      <w:r>
+        <w:rPr>
+          <w:rFonts w:ascii="Arial" w:eastAsia="Times New Roman" w:hAnsi="Arial" w:cs="Arial"/>
+          <w:b/>
+          <w:bCs/>
+          <w:color w:val="141823"/>
+          <w:sz w:val="24"/>
+          <w:szCs w:val="24"/>
+          <w:shd w:val="clear" w:color="auto" w:fill="FFFFFF"/>
+        </w:rPr>
+        <w:t>URS-24 Admin can answer the religion question of the user</w:t>
+      </w:r>
+    </w:p>
+    <w:p>
+      <w:pPr>
+        <w:spacing w:after="0" w:line="240" w:lineRule="auto"/>
+        <w:ind w:firstLine="720"/>
+        <w:rPr>
+          <w:rFonts w:ascii="Times New Roman" w:eastAsia="Times New Roman" w:hAnsi="Times New Roman" w:cs="Times New Roman"/>
+          <w:sz w:val="24"/>
+          <w:szCs w:val="24"/>
+        </w:rPr>
+      </w:pPr>
+      <w:r>
+        <w:rPr>
+          <w:rFonts w:ascii="Arial" w:eastAsia="Times New Roman" w:hAnsi="Arial" w:cs="Arial"/>
+          <w:b/>
+          <w:bCs/>
+          <w:color w:val="141823"/>
+          <w:sz w:val="24"/>
+          <w:szCs w:val="24"/>
+          <w:shd w:val="clear" w:color="auto" w:fill="FFFFFF"/>
+        </w:rPr>
+        <w:t xml:space="preserve">SRS-01 </w:t>
+      </w:r>
+      <w:r>
+        <w:rPr>
+          <w:rFonts w:ascii="Arial" w:eastAsia="Times New Roman" w:hAnsi="Arial" w:cs="Arial"/>
+          <w:color w:val="141823"/>
+          <w:sz w:val="24"/>
+          <w:szCs w:val="24"/>
+          <w:shd w:val="clear" w:color="auto" w:fill="FFFFFF"/>
+        </w:rPr>
+        <w:t>System shall connect to database</w:t>
+      </w:r>
+    </w:p>
+    <w:p>
+      <w:pPr>
+        <w:spacing w:after="0" w:line="240" w:lineRule="auto"/>
+        <w:ind w:firstLine="720"/>
+        <w:rPr>
+          <w:rFonts w:ascii="Times New Roman" w:eastAsia="Times New Roman" w:hAnsi="Times New Roman" w:cs="Times New Roman"/>
+          <w:sz w:val="24"/>
+          <w:szCs w:val="24"/>
+        </w:rPr>
+      </w:pPr>
+      <w:r>
+        <w:rPr>
+          <w:rFonts w:ascii="Arial" w:eastAsia="Times New Roman" w:hAnsi="Arial" w:cs="Arial"/>
+          <w:b/>
+          <w:bCs/>
+          <w:color w:val="141823"/>
+          <w:sz w:val="24"/>
+          <w:szCs w:val="24"/>
+          <w:shd w:val="clear" w:color="auto" w:fill="FFFFFF"/>
+        </w:rPr>
+        <w:t xml:space="preserve">SRS-87 </w:t>
+      </w:r>
+      <w:r>
+        <w:rPr>
+          <w:rFonts w:ascii="Arial" w:eastAsia="Times New Roman" w:hAnsi="Arial" w:cs="Arial"/>
+          <w:color w:val="141823"/>
+          <w:sz w:val="24"/>
+          <w:szCs w:val="24"/>
+          <w:shd w:val="clear" w:color="auto" w:fill="FFFFFF"/>
+        </w:rPr>
+        <w:t>System shall provide “Answer” button</w:t>
+      </w:r>
+    </w:p>
+    <w:p>
+      <w:pPr>
+        <w:spacing w:after="0" w:line="240" w:lineRule="auto"/>
+        <w:ind w:firstLine="720"/>
+        <w:rPr>
+          <w:rFonts w:ascii="Times New Roman" w:eastAsia="Times New Roman" w:hAnsi="Times New Roman" w:cs="Times New Roman"/>
+          <w:sz w:val="24"/>
+          <w:szCs w:val="24"/>
+        </w:rPr>
+      </w:pPr>
+      <w:r>
+        <w:rPr>
+          <w:rFonts w:ascii="Arial" w:eastAsia="Times New Roman" w:hAnsi="Arial" w:cs="Arial"/>
+          <w:b/>
+          <w:bCs/>
+          <w:color w:val="141823"/>
+          <w:sz w:val="24"/>
+          <w:szCs w:val="24"/>
+          <w:shd w:val="clear" w:color="auto" w:fill="FFFFFF"/>
+        </w:rPr>
+        <w:t xml:space="preserve">SRS-88 </w:t>
+      </w:r>
+      <w:r>
+        <w:rPr>
+          <w:rFonts w:ascii="Arial" w:eastAsia="Times New Roman" w:hAnsi="Arial" w:cs="Arial"/>
+          <w:color w:val="141823"/>
+          <w:sz w:val="24"/>
+          <w:szCs w:val="24"/>
+          <w:shd w:val="clear" w:color="auto" w:fill="FFFFFF"/>
+        </w:rPr>
+        <w:t>System shall provide text field for answer question</w:t>
+      </w:r>
+    </w:p>
+    <w:p>
+      <w:pPr>
+        <w:spacing w:after="0" w:line="240" w:lineRule="auto"/>
+        <w:ind w:firstLine="720"/>
+        <w:rPr>
+          <w:rFonts w:ascii="Times New Roman" w:eastAsia="Times New Roman" w:hAnsi="Times New Roman" w:cs="Times New Roman"/>
+          <w:sz w:val="24"/>
+          <w:szCs w:val="24"/>
+        </w:rPr>
+      </w:pPr>
+      <w:r>
+        <w:rPr>
+          <w:rFonts w:ascii="Arial" w:eastAsia="Times New Roman" w:hAnsi="Arial" w:cs="Arial"/>
+          <w:b/>
+          <w:bCs/>
+          <w:color w:val="141823"/>
+          <w:sz w:val="24"/>
+          <w:szCs w:val="24"/>
+          <w:shd w:val="clear" w:color="auto" w:fill="FFFFFF"/>
+        </w:rPr>
+        <w:t xml:space="preserve">SRS-89 </w:t>
+      </w:r>
+      <w:r>
+        <w:rPr>
+          <w:rFonts w:ascii="Arial" w:eastAsia="Times New Roman" w:hAnsi="Arial" w:cs="Arial"/>
+          <w:color w:val="141823"/>
+          <w:sz w:val="24"/>
+          <w:szCs w:val="24"/>
+          <w:shd w:val="clear" w:color="auto" w:fill="FFFFFF"/>
+        </w:rPr>
+        <w:t>System shall provide “save” button for confirm the answer</w:t>
+      </w:r>
+      <w:r>
+        <w:rPr>
+          <w:rFonts w:ascii="Arial" w:eastAsia="Times New Roman" w:hAnsi="Arial" w:cs="Arial"/>
+          <w:b/>
+          <w:bCs/>
+          <w:color w:val="141823"/>
+          <w:sz w:val="24"/>
+          <w:szCs w:val="24"/>
+          <w:shd w:val="clear" w:color="auto" w:fill="FFFFFF"/>
+        </w:rPr>
+        <w:t xml:space="preserve"> </w:t>
+      </w:r>
+    </w:p>
+    <w:p>
+      <w:pPr>
+        <w:spacing w:after="0" w:line="240" w:lineRule="auto"/>
+        <w:rPr>
+          <w:rFonts w:ascii="Times New Roman" w:eastAsia="Times New Roman" w:hAnsi="Times New Roman" w:cs="Times New Roman"/>
+          <w:sz w:val="24"/>
+          <w:szCs w:val="24"/>
+        </w:rPr>
+      </w:pPr>
+    </w:p>
+    <w:p>
+      <w:pPr>
+        <w:spacing w:after="0" w:line="240" w:lineRule="auto"/>
+        <w:rPr>
+          <w:rFonts w:ascii="Times New Roman" w:eastAsia="Times New Roman" w:hAnsi="Times New Roman" w:cs="Times New Roman"/>
+          <w:sz w:val="24"/>
+          <w:szCs w:val="24"/>
+        </w:rPr>
+      </w:pPr>
+      <w:r>
+        <w:rPr>
+          <w:rFonts w:ascii="Arial" w:eastAsia="Times New Roman" w:hAnsi="Arial" w:cs="Arial"/>
+          <w:b/>
+          <w:bCs/>
+          <w:color w:val="000000"/>
+          <w:sz w:val="24"/>
+          <w:szCs w:val="24"/>
+          <w:shd w:val="clear" w:color="auto" w:fill="FFFFFF"/>
+        </w:rPr>
+        <w:t>URS-25 Admin can update location of temple</w:t>
+      </w:r>
+    </w:p>
+    <w:p>
+      <w:pPr>
+        <w:spacing w:after="0" w:line="240" w:lineRule="auto"/>
+        <w:rPr>
+          <w:rFonts w:ascii="Times New Roman" w:eastAsia="Times New Roman" w:hAnsi="Times New Roman" w:cs="Times New Roman"/>
+          <w:sz w:val="24"/>
+          <w:szCs w:val="24"/>
+        </w:rPr>
+      </w:pPr>
+      <w:r>
+        <w:rPr>
+          <w:rFonts w:ascii="Arial" w:eastAsia="Times New Roman" w:hAnsi="Arial" w:cs="Arial"/>
+          <w:color w:val="000000"/>
+          <w:sz w:val="24"/>
+          <w:szCs w:val="24"/>
+          <w:shd w:val="clear" w:color="auto" w:fill="FFFFFF"/>
+        </w:rPr>
+        <w:tab/>
+      </w:r>
+      <w:r>
+        <w:rPr>
+          <w:rFonts w:ascii="Arial" w:eastAsia="Times New Roman" w:hAnsi="Arial" w:cs="Arial"/>
+          <w:b/>
+          <w:bCs/>
+          <w:color w:val="000000"/>
+          <w:sz w:val="24"/>
+          <w:szCs w:val="24"/>
+          <w:shd w:val="clear" w:color="auto" w:fill="FFFFFF"/>
+        </w:rPr>
+        <w:t xml:space="preserve">SRS-90 </w:t>
+      </w:r>
+      <w:r>
+        <w:rPr>
+          <w:rFonts w:ascii="Arial" w:eastAsia="Times New Roman" w:hAnsi="Arial" w:cs="Arial"/>
+          <w:color w:val="000000"/>
+          <w:sz w:val="24"/>
+          <w:szCs w:val="24"/>
+          <w:shd w:val="clear" w:color="auto" w:fill="FFFFFF"/>
+        </w:rPr>
+        <w:t xml:space="preserve">System shall provide link to google map </w:t>
+      </w:r>
+      <w:proofErr w:type="spellStart"/>
+      <w:proofErr w:type="gramStart"/>
+      <w:r>
+        <w:rPr>
+          <w:rFonts w:ascii="Arial" w:eastAsia="Times New Roman" w:hAnsi="Arial" w:cs="Arial"/>
+          <w:color w:val="000000"/>
+          <w:sz w:val="24"/>
+          <w:szCs w:val="24"/>
+          <w:shd w:val="clear" w:color="auto" w:fill="FFFFFF"/>
+        </w:rPr>
+        <w:t>api</w:t>
+      </w:r>
+      <w:proofErr w:type="spellEnd"/>
+      <w:proofErr w:type="gramEnd"/>
+    </w:p>
+    <w:p>
+      <w:pPr>
+        <w:spacing w:after="0" w:line="240" w:lineRule="auto"/>
+        <w:rPr>
+          <w:rFonts w:ascii="Times New Roman" w:eastAsia="Times New Roman" w:hAnsi="Times New Roman" w:cs="Times New Roman"/>
+          <w:sz w:val="24"/>
+          <w:szCs w:val="24"/>
+        </w:rPr>
+      </w:pPr>
+    </w:p>
+    <w:p>
+      <w:pPr>
+        <w:spacing w:after="0" w:line="240" w:lineRule="auto"/>
+        <w:rPr>
+          <w:rFonts w:ascii="Times New Roman" w:eastAsia="Times New Roman" w:hAnsi="Times New Roman" w:cs="Times New Roman"/>
+          <w:sz w:val="24"/>
+          <w:szCs w:val="24"/>
+        </w:rPr>
+      </w:pPr>
+      <w:r>
+        <w:rPr>
+          <w:rFonts w:ascii="Arial" w:eastAsia="Times New Roman" w:hAnsi="Arial" w:cs="Arial"/>
+          <w:b/>
+          <w:bCs/>
+          <w:color w:val="000000"/>
+          <w:sz w:val="24"/>
+          <w:szCs w:val="24"/>
+          <w:shd w:val="clear" w:color="auto" w:fill="FFFFFF"/>
+        </w:rPr>
+        <w:t>URS-26 Admin can update contact info of temple</w:t>
+      </w:r>
+    </w:p>
+    <w:p>
+      <w:pPr>
+        <w:spacing w:after="0" w:line="240" w:lineRule="auto"/>
+        <w:rPr>
+          <w:rFonts w:ascii="Times New Roman" w:eastAsia="Times New Roman" w:hAnsi="Times New Roman" w:cs="Times New Roman"/>
+          <w:sz w:val="24"/>
+          <w:szCs w:val="24"/>
+        </w:rPr>
+      </w:pPr>
+      <w:r>
+        <w:rPr>
+          <w:rFonts w:ascii="Arial" w:eastAsia="Times New Roman" w:hAnsi="Arial" w:cs="Arial"/>
+          <w:b/>
+          <w:bCs/>
+          <w:color w:val="000000"/>
+          <w:sz w:val="24"/>
+          <w:szCs w:val="24"/>
+          <w:shd w:val="clear" w:color="auto" w:fill="FFFFFF"/>
+        </w:rPr>
+        <w:tab/>
+        <w:t xml:space="preserve">SRS-91 </w:t>
+      </w:r>
+      <w:r>
+        <w:rPr>
+          <w:rFonts w:ascii="Arial" w:eastAsia="Times New Roman" w:hAnsi="Arial" w:cs="Arial"/>
+          <w:color w:val="000000"/>
+          <w:sz w:val="24"/>
+          <w:szCs w:val="24"/>
+          <w:shd w:val="clear" w:color="auto" w:fill="FFFFFF"/>
+        </w:rPr>
+        <w:t xml:space="preserve">System shall provide text field for update contact info </w:t>
+      </w:r>
+    </w:p>
+    <w:p>
+      <w:pPr>
+        <w:spacing w:after="0" w:line="240" w:lineRule="auto"/>
+        <w:ind w:firstLine="720"/>
+        <w:rPr>
+          <w:rFonts w:ascii="Times New Roman" w:eastAsia="Times New Roman" w:hAnsi="Times New Roman" w:cs="Times New Roman"/>
+          <w:sz w:val="24"/>
+          <w:szCs w:val="24"/>
+        </w:rPr>
+      </w:pPr>
+      <w:r>
+        <w:rPr>
+          <w:rFonts w:ascii="Arial" w:eastAsia="Times New Roman" w:hAnsi="Arial" w:cs="Arial"/>
+          <w:b/>
+          <w:bCs/>
+          <w:color w:val="141823"/>
+          <w:sz w:val="24"/>
+          <w:szCs w:val="24"/>
+          <w:shd w:val="clear" w:color="auto" w:fill="FFFFFF"/>
+        </w:rPr>
+        <w:t xml:space="preserve">SRS-92 </w:t>
+      </w:r>
+      <w:r>
+        <w:rPr>
+          <w:rFonts w:ascii="Arial" w:eastAsia="Times New Roman" w:hAnsi="Arial" w:cs="Arial"/>
+          <w:color w:val="141823"/>
+          <w:sz w:val="24"/>
+          <w:szCs w:val="24"/>
+          <w:shd w:val="clear" w:color="auto" w:fill="FFFFFF"/>
+        </w:rPr>
+        <w:t>System shall provide “Save” button for confirm editing</w:t>
+      </w:r>
+    </w:p>
+    <w:p>
+      <w:pPr>
+        <w:spacing w:after="0" w:line="240" w:lineRule="auto"/>
+        <w:rPr>
+          <w:rFonts w:ascii="Times New Roman" w:eastAsia="Times New Roman" w:hAnsi="Times New Roman" w:cs="Times New Roman"/>
+          <w:sz w:val="24"/>
+          <w:szCs w:val="24"/>
+        </w:rPr>
+      </w:pPr>
+    </w:p>
+    <w:p>
+      <w:pPr>
+        <w:spacing w:after="0" w:line="240" w:lineRule="auto"/>
+        <w:rPr>
+          <w:rFonts w:ascii="Times New Roman" w:eastAsia="Times New Roman" w:hAnsi="Times New Roman" w:cs="Times New Roman"/>
+          <w:sz w:val="24"/>
+          <w:szCs w:val="24"/>
+        </w:rPr>
+      </w:pPr>
+      <w:r>
+        <w:rPr>
+          <w:rFonts w:ascii="Arial" w:eastAsia="Times New Roman" w:hAnsi="Arial" w:cs="Arial"/>
+          <w:b/>
+          <w:bCs/>
+          <w:color w:val="141823"/>
+          <w:sz w:val="24"/>
+          <w:szCs w:val="24"/>
+          <w:shd w:val="clear" w:color="auto" w:fill="FFFFFF"/>
+        </w:rPr>
+        <w:t xml:space="preserve">URS-27 Admin can edit </w:t>
+      </w:r>
+      <w:proofErr w:type="spellStart"/>
+      <w:r>
+        <w:rPr>
+          <w:rFonts w:ascii="Arial" w:eastAsia="Times New Roman" w:hAnsi="Arial" w:cs="Arial"/>
+          <w:b/>
+          <w:bCs/>
+          <w:color w:val="141823"/>
+          <w:sz w:val="24"/>
+          <w:szCs w:val="24"/>
+          <w:shd w:val="clear" w:color="auto" w:fill="FFFFFF"/>
+        </w:rPr>
+        <w:t>facebook</w:t>
+      </w:r>
+      <w:proofErr w:type="spellEnd"/>
+      <w:r>
+        <w:rPr>
+          <w:rFonts w:ascii="Arial" w:eastAsia="Times New Roman" w:hAnsi="Arial" w:cs="Arial"/>
+          <w:b/>
+          <w:bCs/>
+          <w:color w:val="141823"/>
+          <w:sz w:val="24"/>
+          <w:szCs w:val="24"/>
+          <w:shd w:val="clear" w:color="auto" w:fill="FFFFFF"/>
+        </w:rPr>
+        <w:t xml:space="preserve"> link</w:t>
+      </w:r>
+    </w:p>
+    <w:p>
+      <w:pPr>
+        <w:spacing w:after="0" w:line="240" w:lineRule="auto"/>
+        <w:rPr>
+          <w:rFonts w:ascii="Times New Roman" w:eastAsia="Times New Roman" w:hAnsi="Times New Roman" w:cs="Times New Roman"/>
+          <w:sz w:val="24"/>
+          <w:szCs w:val="24"/>
+        </w:rPr>
+      </w:pPr>
+      <w:r>
+        <w:rPr>
+          <w:rFonts w:ascii="Arial" w:eastAsia="Times New Roman" w:hAnsi="Arial" w:cs="Arial"/>
+          <w:color w:val="141823"/>
+          <w:sz w:val="24"/>
+          <w:szCs w:val="24"/>
+          <w:shd w:val="clear" w:color="auto" w:fill="FFFFFF"/>
+        </w:rPr>
+        <w:lastRenderedPageBreak/>
+        <w:tab/>
+      </w:r>
+      <w:r>
+        <w:rPr>
+          <w:rFonts w:ascii="Arial" w:eastAsia="Times New Roman" w:hAnsi="Arial" w:cs="Arial"/>
+          <w:b/>
+          <w:bCs/>
+          <w:color w:val="141823"/>
+          <w:sz w:val="24"/>
+          <w:szCs w:val="24"/>
+          <w:shd w:val="clear" w:color="auto" w:fill="FFFFFF"/>
+        </w:rPr>
+        <w:t xml:space="preserve">SRS-93 </w:t>
+      </w:r>
+      <w:r>
+        <w:rPr>
+          <w:rFonts w:ascii="Arial" w:eastAsia="Times New Roman" w:hAnsi="Arial" w:cs="Arial"/>
+          <w:color w:val="141823"/>
+          <w:sz w:val="24"/>
+          <w:szCs w:val="24"/>
+          <w:shd w:val="clear" w:color="auto" w:fill="FFFFFF"/>
+        </w:rPr>
+        <w:t xml:space="preserve">System shall provide text field for edit </w:t>
+      </w:r>
+      <w:proofErr w:type="spellStart"/>
+      <w:r>
+        <w:rPr>
+          <w:rFonts w:ascii="Arial" w:eastAsia="Times New Roman" w:hAnsi="Arial" w:cs="Arial"/>
+          <w:color w:val="141823"/>
+          <w:sz w:val="24"/>
+          <w:szCs w:val="24"/>
+          <w:shd w:val="clear" w:color="auto" w:fill="FFFFFF"/>
+        </w:rPr>
+        <w:t>facebook</w:t>
+      </w:r>
+      <w:proofErr w:type="spellEnd"/>
+      <w:r>
+        <w:rPr>
+          <w:rFonts w:ascii="Arial" w:eastAsia="Times New Roman" w:hAnsi="Arial" w:cs="Arial"/>
+          <w:color w:val="141823"/>
+          <w:sz w:val="24"/>
+          <w:szCs w:val="24"/>
+          <w:shd w:val="clear" w:color="auto" w:fill="FFFFFF"/>
+        </w:rPr>
+        <w:t xml:space="preserve"> link</w:t>
+      </w:r>
+    </w:p>
+    <w:p>
+      <w:pPr>
+        <w:spacing w:after="0" w:line="240" w:lineRule="auto"/>
+        <w:rPr>
+          <w:rFonts w:ascii="Times New Roman" w:eastAsia="Times New Roman" w:hAnsi="Times New Roman" w:cs="Times New Roman"/>
+          <w:sz w:val="24"/>
+          <w:szCs w:val="24"/>
+        </w:rPr>
+      </w:pPr>
+      <w:r>
+        <w:rPr>
+          <w:rFonts w:ascii="Arial" w:eastAsia="Times New Roman" w:hAnsi="Arial" w:cs="Arial"/>
+          <w:color w:val="141823"/>
+          <w:sz w:val="24"/>
+          <w:szCs w:val="24"/>
+          <w:shd w:val="clear" w:color="auto" w:fill="FFFFFF"/>
+        </w:rPr>
+        <w:tab/>
+      </w:r>
+      <w:r>
+        <w:rPr>
+          <w:rFonts w:ascii="Arial" w:eastAsia="Times New Roman" w:hAnsi="Arial" w:cs="Arial"/>
+          <w:b/>
+          <w:bCs/>
+          <w:color w:val="141823"/>
+          <w:sz w:val="24"/>
+          <w:szCs w:val="24"/>
+          <w:shd w:val="clear" w:color="auto" w:fill="FFFFFF"/>
+        </w:rPr>
+        <w:t xml:space="preserve">SRS-92 </w:t>
+      </w:r>
+      <w:r>
+        <w:rPr>
+          <w:rFonts w:ascii="Arial" w:eastAsia="Times New Roman" w:hAnsi="Arial" w:cs="Arial"/>
+          <w:color w:val="141823"/>
+          <w:sz w:val="24"/>
+          <w:szCs w:val="24"/>
+          <w:shd w:val="clear" w:color="auto" w:fill="FFFFFF"/>
+        </w:rPr>
+        <w:t>System shall provide “Save” button for confirm editing</w:t>
+      </w:r>
+    </w:p>
+    <w:p>
+      <w:pPr>
+        <w:spacing w:after="240" w:line="240" w:lineRule="auto"/>
+        <w:rPr>
+          <w:rFonts w:ascii="Times New Roman" w:eastAsia="Times New Roman" w:hAnsi="Times New Roman" w:cs="Times New Roman"/>
+          <w:sz w:val="24"/>
+          <w:szCs w:val="24"/>
+        </w:rPr>
+      </w:pPr>
+      <w:r>
+        <w:rPr>
+          <w:rFonts w:ascii="Times New Roman" w:eastAsia="Times New Roman" w:hAnsi="Times New Roman" w:cs="Times New Roman"/>
+          <w:sz w:val="24"/>
+          <w:szCs w:val="24"/>
+        </w:rPr>
+        <w:br/>
+      </w:r>
+      <w:r>
+        <w:rPr>
+          <w:rFonts w:ascii="Times New Roman" w:eastAsia="Times New Roman" w:hAnsi="Times New Roman" w:cs="Times New Roman"/>
+          <w:sz w:val="24"/>
+          <w:szCs w:val="24"/>
+        </w:rPr>
+        <w:br/>
+      </w:r>
+      <w:r>
+        <w:rPr>
+          <w:rFonts w:ascii="Times New Roman" w:eastAsia="Times New Roman" w:hAnsi="Times New Roman" w:cs="Times New Roman"/>
+          <w:sz w:val="24"/>
+          <w:szCs w:val="24"/>
+        </w:rPr>
+        <w:br/>
+      </w:r>
+      <w:r>
+        <w:rPr>
+          <w:rFonts w:ascii="Times New Roman" w:eastAsia="Times New Roman" w:hAnsi="Times New Roman" w:cs="Times New Roman"/>
+          <w:sz w:val="24"/>
+          <w:szCs w:val="24"/>
+        </w:rPr>
+        <w:br/>
+      </w:r>
+    </w:p>
+    <w:p>
+      <w:pPr>
+        <w:spacing w:after="0" w:line="240" w:lineRule="auto"/>
+        <w:rPr>
+          <w:rFonts w:ascii="Times New Roman" w:eastAsia="Times New Roman" w:hAnsi="Times New Roman" w:cs="Times New Roman"/>
+          <w:sz w:val="24"/>
+          <w:szCs w:val="24"/>
+        </w:rPr>
+      </w:pPr>
+      <w:r>
+        <w:rPr>
+          <w:rFonts w:ascii="Arial" w:eastAsia="Times New Roman" w:hAnsi="Arial" w:cs="Arial"/>
+          <w:b/>
+          <w:bCs/>
+          <w:color w:val="141823"/>
+          <w:sz w:val="24"/>
+          <w:szCs w:val="24"/>
+          <w:shd w:val="clear" w:color="auto" w:fill="FFFFFF"/>
+        </w:rPr>
+        <w:t>URS-28 Admin can edit suggestion of travel</w:t>
+      </w:r>
+    </w:p>
+    <w:p>
+      <w:pPr>
+        <w:spacing w:after="0" w:line="240" w:lineRule="auto"/>
+        <w:rPr>
+          <w:rFonts w:ascii="Times New Roman" w:eastAsia="Times New Roman" w:hAnsi="Times New Roman" w:cs="Times New Roman"/>
+          <w:sz w:val="24"/>
+          <w:szCs w:val="24"/>
+        </w:rPr>
+      </w:pPr>
+      <w:r>
+        <w:rPr>
+          <w:rFonts w:ascii="Arial" w:eastAsia="Times New Roman" w:hAnsi="Arial" w:cs="Arial"/>
+          <w:color w:val="141823"/>
+          <w:sz w:val="24"/>
+          <w:szCs w:val="24"/>
+          <w:shd w:val="clear" w:color="auto" w:fill="FFFFFF"/>
+        </w:rPr>
+        <w:tab/>
+      </w:r>
+      <w:r>
+        <w:rPr>
+          <w:rFonts w:ascii="Arial" w:eastAsia="Times New Roman" w:hAnsi="Arial" w:cs="Arial"/>
+          <w:b/>
+          <w:bCs/>
+          <w:color w:val="141823"/>
+          <w:sz w:val="24"/>
+          <w:szCs w:val="24"/>
+          <w:shd w:val="clear" w:color="auto" w:fill="FFFFFF"/>
+        </w:rPr>
+        <w:t xml:space="preserve">SRS-94 </w:t>
+      </w:r>
+      <w:r>
+        <w:rPr>
+          <w:rFonts w:ascii="Arial" w:eastAsia="Times New Roman" w:hAnsi="Arial" w:cs="Arial"/>
+          <w:color w:val="141823"/>
+          <w:sz w:val="24"/>
+          <w:szCs w:val="24"/>
+          <w:shd w:val="clear" w:color="auto" w:fill="FFFFFF"/>
+        </w:rPr>
+        <w:t>System shall provide text field for input detail</w:t>
+      </w:r>
+    </w:p>
+    <w:p>
+      <w:pPr>
+        <w:spacing w:after="0" w:line="240" w:lineRule="auto"/>
+        <w:rPr>
+          <w:rFonts w:ascii="Times New Roman" w:eastAsia="Times New Roman" w:hAnsi="Times New Roman" w:cs="Times New Roman"/>
+          <w:sz w:val="24"/>
+          <w:szCs w:val="24"/>
+        </w:rPr>
+      </w:pPr>
+      <w:r>
+        <w:rPr>
+          <w:rFonts w:ascii="Arial" w:eastAsia="Times New Roman" w:hAnsi="Arial" w:cs="Arial"/>
+          <w:color w:val="141823"/>
+          <w:sz w:val="24"/>
+          <w:szCs w:val="24"/>
+          <w:shd w:val="clear" w:color="auto" w:fill="FFFFFF"/>
+        </w:rPr>
+        <w:tab/>
+      </w:r>
+      <w:r>
+        <w:rPr>
+          <w:rFonts w:ascii="Arial" w:eastAsia="Times New Roman" w:hAnsi="Arial" w:cs="Arial"/>
+          <w:b/>
+          <w:bCs/>
+          <w:color w:val="141823"/>
+          <w:sz w:val="24"/>
+          <w:szCs w:val="24"/>
+          <w:shd w:val="clear" w:color="auto" w:fill="FFFFFF"/>
+        </w:rPr>
+        <w:t xml:space="preserve">SRS-92 </w:t>
+      </w:r>
+      <w:r>
+        <w:rPr>
+          <w:rFonts w:ascii="Arial" w:eastAsia="Times New Roman" w:hAnsi="Arial" w:cs="Arial"/>
+          <w:color w:val="141823"/>
+          <w:sz w:val="24"/>
+          <w:szCs w:val="24"/>
+          <w:shd w:val="clear" w:color="auto" w:fill="FFFFFF"/>
+        </w:rPr>
+        <w:t>System shall provide “Save” button for confirm editing</w:t>
+      </w:r>
+    </w:p>
+    <w:p>
+      <w:pPr>
+        <w:spacing w:after="240" w:line="240" w:lineRule="auto"/>
+        <w:rPr>
+          <w:rFonts w:ascii="Times New Roman" w:eastAsia="Times New Roman" w:hAnsi="Times New Roman" w:cs="Times New Roman"/>
+          <w:sz w:val="24"/>
+          <w:szCs w:val="24"/>
+        </w:rPr>
+      </w:pPr>
+    </w:p>
+    <w:p>
+      <w:pPr>
+        <w:spacing w:after="0" w:line="240" w:lineRule="auto"/>
+        <w:rPr>
+          <w:rFonts w:ascii="Times New Roman" w:eastAsia="Times New Roman" w:hAnsi="Times New Roman" w:cs="Times New Roman"/>
+          <w:sz w:val="24"/>
+          <w:szCs w:val="24"/>
+        </w:rPr>
+      </w:pPr>
+      <w:r>
+        <w:rPr>
+          <w:rFonts w:ascii="Arial" w:eastAsia="Times New Roman" w:hAnsi="Arial" w:cs="Arial"/>
+          <w:b/>
+          <w:bCs/>
+          <w:color w:val="141823"/>
+          <w:sz w:val="24"/>
+          <w:szCs w:val="24"/>
+          <w:shd w:val="clear" w:color="auto" w:fill="FFFFFF"/>
+        </w:rPr>
+        <w:t>URS-29 Admin can edit link of other temple</w:t>
+      </w:r>
+    </w:p>
+    <w:p>
+      <w:pPr>
+        <w:spacing w:after="0" w:line="240" w:lineRule="auto"/>
+        <w:rPr>
+          <w:rFonts w:ascii="Times New Roman" w:eastAsia="Times New Roman" w:hAnsi="Times New Roman" w:cs="Times New Roman"/>
+          <w:sz w:val="24"/>
+          <w:szCs w:val="24"/>
+        </w:rPr>
+      </w:pPr>
+      <w:r>
+        <w:rPr>
+          <w:rFonts w:ascii="Arial" w:eastAsia="Times New Roman" w:hAnsi="Arial" w:cs="Arial"/>
+          <w:color w:val="141823"/>
+          <w:sz w:val="24"/>
+          <w:szCs w:val="24"/>
+          <w:shd w:val="clear" w:color="auto" w:fill="FFFFFF"/>
+        </w:rPr>
+        <w:tab/>
+      </w:r>
+      <w:r>
+        <w:rPr>
+          <w:rFonts w:ascii="Arial" w:eastAsia="Times New Roman" w:hAnsi="Arial" w:cs="Arial"/>
+          <w:b/>
+          <w:bCs/>
+          <w:color w:val="141823"/>
+          <w:sz w:val="24"/>
+          <w:szCs w:val="24"/>
+          <w:shd w:val="clear" w:color="auto" w:fill="FFFFFF"/>
+        </w:rPr>
+        <w:t xml:space="preserve">SRS-95 </w:t>
+      </w:r>
+      <w:r>
+        <w:rPr>
+          <w:rFonts w:ascii="Arial" w:eastAsia="Times New Roman" w:hAnsi="Arial" w:cs="Arial"/>
+          <w:color w:val="141823"/>
+          <w:sz w:val="24"/>
+          <w:szCs w:val="24"/>
+          <w:shd w:val="clear" w:color="auto" w:fill="FFFFFF"/>
+        </w:rPr>
+        <w:t>System shall provide “Add” button</w:t>
+      </w:r>
+    </w:p>
+    <w:p>
+      <w:pPr>
+        <w:spacing w:after="0" w:line="240" w:lineRule="auto"/>
+        <w:rPr>
+          <w:rFonts w:ascii="Times New Roman" w:eastAsia="Times New Roman" w:hAnsi="Times New Roman" w:cs="Times New Roman"/>
+          <w:sz w:val="24"/>
+          <w:szCs w:val="24"/>
+        </w:rPr>
+      </w:pPr>
+      <w:r>
+        <w:rPr>
+          <w:rFonts w:ascii="Arial" w:eastAsia="Times New Roman" w:hAnsi="Arial" w:cs="Arial"/>
+          <w:color w:val="141823"/>
+          <w:sz w:val="24"/>
+          <w:szCs w:val="24"/>
+          <w:shd w:val="clear" w:color="auto" w:fill="FFFFFF"/>
+        </w:rPr>
+        <w:tab/>
+      </w:r>
+      <w:r>
+        <w:rPr>
+          <w:rFonts w:ascii="Arial" w:eastAsia="Times New Roman" w:hAnsi="Arial" w:cs="Arial"/>
+          <w:b/>
+          <w:bCs/>
+          <w:color w:val="141823"/>
+          <w:sz w:val="24"/>
+          <w:szCs w:val="24"/>
+          <w:shd w:val="clear" w:color="auto" w:fill="FFFFFF"/>
+        </w:rPr>
+        <w:t xml:space="preserve">SRS-96 </w:t>
+      </w:r>
+      <w:r>
+        <w:rPr>
+          <w:rFonts w:ascii="Arial" w:eastAsia="Times New Roman" w:hAnsi="Arial" w:cs="Arial"/>
+          <w:color w:val="141823"/>
+          <w:sz w:val="24"/>
+          <w:szCs w:val="24"/>
+          <w:shd w:val="clear" w:color="auto" w:fill="FFFFFF"/>
+        </w:rPr>
+        <w:t xml:space="preserve">System shall provide text box for input </w:t>
+      </w:r>
+      <w:proofErr w:type="spellStart"/>
+      <w:proofErr w:type="gramStart"/>
+      <w:r>
+        <w:rPr>
+          <w:rFonts w:ascii="Arial" w:eastAsia="Times New Roman" w:hAnsi="Arial" w:cs="Arial"/>
+          <w:color w:val="141823"/>
+          <w:sz w:val="24"/>
+          <w:szCs w:val="24"/>
+          <w:shd w:val="clear" w:color="auto" w:fill="FFFFFF"/>
+        </w:rPr>
+        <w:t>url</w:t>
+      </w:r>
+      <w:proofErr w:type="spellEnd"/>
+      <w:proofErr w:type="gramEnd"/>
+      <w:r>
+        <w:rPr>
+          <w:rFonts w:ascii="Arial" w:eastAsia="Times New Roman" w:hAnsi="Arial" w:cs="Arial"/>
+          <w:color w:val="141823"/>
+          <w:sz w:val="24"/>
+          <w:szCs w:val="24"/>
+          <w:shd w:val="clear" w:color="auto" w:fill="FFFFFF"/>
+        </w:rPr>
+        <w:t xml:space="preserve"> link</w:t>
+      </w:r>
+    </w:p>
+    <w:p>
+      <w:pPr>
+        <w:spacing w:after="0" w:line="240" w:lineRule="auto"/>
+        <w:rPr>
+          <w:rFonts w:ascii="Times New Roman" w:eastAsia="Times New Roman" w:hAnsi="Times New Roman" w:cs="Times New Roman"/>
+          <w:sz w:val="24"/>
+          <w:szCs w:val="24"/>
+        </w:rPr>
+      </w:pPr>
+      <w:r>
+        <w:rPr>
+          <w:rFonts w:ascii="Arial" w:eastAsia="Times New Roman" w:hAnsi="Arial" w:cs="Arial"/>
+          <w:color w:val="141823"/>
+          <w:sz w:val="24"/>
+          <w:szCs w:val="24"/>
+          <w:shd w:val="clear" w:color="auto" w:fill="FFFFFF"/>
+        </w:rPr>
+        <w:tab/>
+      </w:r>
+      <w:r>
+        <w:rPr>
+          <w:rFonts w:ascii="Arial" w:eastAsia="Times New Roman" w:hAnsi="Arial" w:cs="Arial"/>
+          <w:b/>
+          <w:bCs/>
+          <w:color w:val="141823"/>
+          <w:sz w:val="24"/>
+          <w:szCs w:val="24"/>
+          <w:shd w:val="clear" w:color="auto" w:fill="FFFFFF"/>
+        </w:rPr>
+        <w:t xml:space="preserve">SRS-97 </w:t>
+      </w:r>
+      <w:r>
+        <w:rPr>
+          <w:rFonts w:ascii="Arial" w:eastAsia="Times New Roman" w:hAnsi="Arial" w:cs="Arial"/>
+          <w:color w:val="141823"/>
+          <w:sz w:val="24"/>
+          <w:szCs w:val="24"/>
+          <w:shd w:val="clear" w:color="auto" w:fill="FFFFFF"/>
+        </w:rPr>
+        <w:t>System shall provide “Edit” button</w:t>
+      </w:r>
+    </w:p>
+    <w:p>
+      <w:pPr>
+        <w:spacing w:after="0" w:line="240" w:lineRule="auto"/>
+        <w:rPr>
+          <w:rFonts w:ascii="Times New Roman" w:eastAsia="Times New Roman" w:hAnsi="Times New Roman" w:cs="Times New Roman"/>
+          <w:sz w:val="24"/>
+          <w:szCs w:val="24"/>
+        </w:rPr>
+      </w:pPr>
+      <w:r>
+        <w:rPr>
+          <w:rFonts w:ascii="Arial" w:eastAsia="Times New Roman" w:hAnsi="Arial" w:cs="Arial"/>
+          <w:color w:val="141823"/>
+          <w:sz w:val="24"/>
+          <w:szCs w:val="24"/>
+          <w:shd w:val="clear" w:color="auto" w:fill="FFFFFF"/>
+        </w:rPr>
+        <w:tab/>
+      </w:r>
+      <w:r>
+        <w:rPr>
+          <w:rFonts w:ascii="Arial" w:eastAsia="Times New Roman" w:hAnsi="Arial" w:cs="Arial"/>
+          <w:b/>
+          <w:bCs/>
+          <w:color w:val="141823"/>
+          <w:sz w:val="24"/>
+          <w:szCs w:val="24"/>
+          <w:shd w:val="clear" w:color="auto" w:fill="FFFFFF"/>
+        </w:rPr>
+        <w:t xml:space="preserve">SRS-92 </w:t>
+      </w:r>
+      <w:r>
+        <w:rPr>
+          <w:rFonts w:ascii="Arial" w:eastAsia="Times New Roman" w:hAnsi="Arial" w:cs="Arial"/>
+          <w:color w:val="141823"/>
+          <w:sz w:val="24"/>
+          <w:szCs w:val="24"/>
+          <w:shd w:val="clear" w:color="auto" w:fill="FFFFFF"/>
+        </w:rPr>
+        <w:t>System shall provide “Save” button for confirm editing</w:t>
+      </w:r>
+    </w:p>
+    <w:p>
+      <w:pPr>
+        <w:spacing w:after="0" w:line="240" w:lineRule="auto"/>
+        <w:rPr>
+          <w:rFonts w:ascii="Times New Roman" w:eastAsia="Times New Roman" w:hAnsi="Times New Roman" w:cs="Times New Roman"/>
+          <w:sz w:val="24"/>
+          <w:szCs w:val="24"/>
+        </w:rPr>
+      </w:pPr>
+      <w:r>
+        <w:rPr>
+          <w:rFonts w:ascii="Arial" w:eastAsia="Times New Roman" w:hAnsi="Arial" w:cs="Arial"/>
+          <w:color w:val="141823"/>
+          <w:sz w:val="24"/>
+          <w:szCs w:val="24"/>
+          <w:shd w:val="clear" w:color="auto" w:fill="FFFFFF"/>
+        </w:rPr>
+        <w:tab/>
+      </w:r>
+      <w:r>
+        <w:rPr>
+          <w:rFonts w:ascii="Arial" w:eastAsia="Times New Roman" w:hAnsi="Arial" w:cs="Arial"/>
+          <w:b/>
+          <w:bCs/>
+          <w:color w:val="141823"/>
+          <w:sz w:val="24"/>
+          <w:szCs w:val="24"/>
+          <w:shd w:val="clear" w:color="auto" w:fill="FFFFFF"/>
+        </w:rPr>
+        <w:t xml:space="preserve">SRS-98 </w:t>
+      </w:r>
+      <w:r>
+        <w:rPr>
+          <w:rFonts w:ascii="Arial" w:eastAsia="Times New Roman" w:hAnsi="Arial" w:cs="Arial"/>
+          <w:color w:val="141823"/>
+          <w:sz w:val="24"/>
+          <w:szCs w:val="24"/>
+          <w:shd w:val="clear" w:color="auto" w:fill="FFFFFF"/>
+        </w:rPr>
+        <w:t>System shall provide “Delete” button</w:t>
+      </w:r>
+    </w:p>
+    <w:p>
+      <w:pPr>
+        <w:spacing w:after="0" w:line="240" w:lineRule="auto"/>
+        <w:rPr>
+          <w:rFonts w:ascii="Times New Roman" w:eastAsia="Times New Roman" w:hAnsi="Times New Roman" w:cs="Times New Roman"/>
+          <w:sz w:val="24"/>
+          <w:szCs w:val="24"/>
+        </w:rPr>
+      </w:pPr>
+    </w:p>
+    <w:p>
+      <w:pPr>
+        <w:spacing w:after="0" w:line="240" w:lineRule="auto"/>
+        <w:rPr>
+          <w:rFonts w:ascii="Times New Roman" w:eastAsia="Times New Roman" w:hAnsi="Times New Roman" w:cs="Times New Roman"/>
+          <w:sz w:val="24"/>
+          <w:szCs w:val="24"/>
+        </w:rPr>
+      </w:pPr>
+      <w:r>
+        <w:rPr>
+          <w:rFonts w:ascii="Arial" w:eastAsia="Times New Roman" w:hAnsi="Arial" w:cs="Arial"/>
+          <w:b/>
+          <w:bCs/>
+          <w:color w:val="000000"/>
+          <w:sz w:val="24"/>
+          <w:szCs w:val="24"/>
+          <w:shd w:val="clear" w:color="auto" w:fill="FFFFFF"/>
+        </w:rPr>
+        <w:t>URS-30 Admin can upload chanting</w:t>
+      </w:r>
+    </w:p>
+    <w:p>
+      <w:pPr>
+        <w:spacing w:after="0" w:line="240" w:lineRule="auto"/>
+        <w:rPr>
+          <w:rFonts w:ascii="Times New Roman" w:eastAsia="Times New Roman" w:hAnsi="Times New Roman" w:cs="Times New Roman"/>
+          <w:sz w:val="24"/>
+          <w:szCs w:val="24"/>
+        </w:rPr>
+      </w:pPr>
+      <w:r>
+        <w:rPr>
+          <w:rFonts w:ascii="Arial" w:eastAsia="Times New Roman" w:hAnsi="Arial" w:cs="Arial"/>
+          <w:color w:val="000000"/>
+          <w:sz w:val="24"/>
+          <w:szCs w:val="24"/>
+          <w:shd w:val="clear" w:color="auto" w:fill="FFFFFF"/>
+        </w:rPr>
+        <w:tab/>
+      </w:r>
+      <w:r>
+        <w:rPr>
+          <w:rFonts w:ascii="Arial" w:eastAsia="Times New Roman" w:hAnsi="Arial" w:cs="Arial"/>
+          <w:b/>
+          <w:bCs/>
+          <w:color w:val="000000"/>
+          <w:sz w:val="24"/>
+          <w:szCs w:val="24"/>
+          <w:shd w:val="clear" w:color="auto" w:fill="FFFFFF"/>
+        </w:rPr>
+        <w:t xml:space="preserve">SRS-99 </w:t>
+      </w:r>
+      <w:r>
+        <w:rPr>
+          <w:rFonts w:ascii="Arial" w:eastAsia="Times New Roman" w:hAnsi="Arial" w:cs="Arial"/>
+          <w:color w:val="000000"/>
+          <w:sz w:val="24"/>
+          <w:szCs w:val="24"/>
+          <w:shd w:val="clear" w:color="auto" w:fill="FFFFFF"/>
+        </w:rPr>
+        <w:t>System shall provide text box for upload chanting</w:t>
+      </w:r>
+    </w:p>
+    <w:p>
+      <w:pPr>
+        <w:spacing w:after="0" w:line="240" w:lineRule="auto"/>
+        <w:rPr>
+          <w:rFonts w:ascii="Times New Roman" w:eastAsia="Times New Roman" w:hAnsi="Times New Roman" w:cs="Times New Roman"/>
+          <w:sz w:val="24"/>
+          <w:szCs w:val="24"/>
+        </w:rPr>
+      </w:pPr>
+      <w:r>
+        <w:rPr>
+          <w:rFonts w:ascii="Arial" w:eastAsia="Times New Roman" w:hAnsi="Arial" w:cs="Arial"/>
+          <w:color w:val="000000"/>
+          <w:sz w:val="24"/>
+          <w:szCs w:val="24"/>
+          <w:shd w:val="clear" w:color="auto" w:fill="FFFFFF"/>
+        </w:rPr>
+        <w:tab/>
+      </w:r>
+      <w:r>
+        <w:rPr>
+          <w:rFonts w:ascii="Arial" w:eastAsia="Times New Roman" w:hAnsi="Arial" w:cs="Arial"/>
+          <w:b/>
+          <w:bCs/>
+          <w:color w:val="000000"/>
+          <w:sz w:val="24"/>
+          <w:szCs w:val="24"/>
+          <w:shd w:val="clear" w:color="auto" w:fill="FFFFFF"/>
+        </w:rPr>
+        <w:t xml:space="preserve">SRS-100 </w:t>
+      </w:r>
+      <w:r>
+        <w:rPr>
+          <w:rFonts w:ascii="Arial" w:eastAsia="Times New Roman" w:hAnsi="Arial" w:cs="Arial"/>
+          <w:color w:val="000000"/>
+          <w:sz w:val="24"/>
+          <w:szCs w:val="24"/>
+          <w:shd w:val="clear" w:color="auto" w:fill="FFFFFF"/>
+        </w:rPr>
+        <w:t>System shall provide “Insert File” button for insert file</w:t>
+      </w:r>
+    </w:p>
+    <w:p>
+      <w:pPr>
+        <w:spacing w:after="0" w:line="240" w:lineRule="auto"/>
+        <w:rPr>
+          <w:rFonts w:ascii="Times New Roman" w:eastAsia="Times New Roman" w:hAnsi="Times New Roman" w:cs="Times New Roman"/>
+          <w:sz w:val="24"/>
+          <w:szCs w:val="24"/>
+        </w:rPr>
+      </w:pPr>
+      <w:r>
+        <w:rPr>
+          <w:rFonts w:ascii="Arial" w:eastAsia="Times New Roman" w:hAnsi="Arial" w:cs="Arial"/>
+          <w:color w:val="000000"/>
+          <w:sz w:val="24"/>
+          <w:szCs w:val="24"/>
+          <w:shd w:val="clear" w:color="auto" w:fill="FFFFFF"/>
+        </w:rPr>
+        <w:tab/>
+      </w:r>
+      <w:r>
+        <w:rPr>
+          <w:rFonts w:ascii="Arial" w:eastAsia="Times New Roman" w:hAnsi="Arial" w:cs="Arial"/>
+          <w:b/>
+          <w:bCs/>
+          <w:color w:val="000000"/>
+          <w:sz w:val="24"/>
+          <w:szCs w:val="24"/>
+          <w:shd w:val="clear" w:color="auto" w:fill="FFFFFF"/>
+        </w:rPr>
+        <w:t xml:space="preserve">SRS-101 </w:t>
+      </w:r>
+      <w:r>
+        <w:rPr>
+          <w:rFonts w:ascii="Arial" w:eastAsia="Times New Roman" w:hAnsi="Arial" w:cs="Arial"/>
+          <w:color w:val="000000"/>
+          <w:sz w:val="24"/>
+          <w:szCs w:val="24"/>
+          <w:shd w:val="clear" w:color="auto" w:fill="FFFFFF"/>
+        </w:rPr>
+        <w:t>System shall provide “Delete File” button for delete file</w:t>
+      </w:r>
+    </w:p>
+    <w:p>
+      <w:pPr>
+        <w:spacing w:after="0" w:line="240" w:lineRule="auto"/>
+        <w:rPr>
+          <w:rFonts w:ascii="Times New Roman" w:eastAsia="Times New Roman" w:hAnsi="Times New Roman" w:cs="Times New Roman"/>
+          <w:sz w:val="24"/>
+          <w:szCs w:val="24"/>
+        </w:rPr>
+      </w:pPr>
+      <w:r>
+        <w:rPr>
+          <w:rFonts w:ascii="Arial" w:eastAsia="Times New Roman" w:hAnsi="Arial" w:cs="Arial"/>
+          <w:color w:val="000000"/>
+          <w:sz w:val="24"/>
+          <w:szCs w:val="24"/>
+          <w:shd w:val="clear" w:color="auto" w:fill="FFFFFF"/>
+        </w:rPr>
+        <w:tab/>
+      </w:r>
+      <w:r>
+        <w:rPr>
+          <w:rFonts w:ascii="Arial" w:eastAsia="Times New Roman" w:hAnsi="Arial" w:cs="Arial"/>
+          <w:b/>
+          <w:bCs/>
+          <w:color w:val="000000"/>
+          <w:sz w:val="24"/>
+          <w:szCs w:val="24"/>
+          <w:shd w:val="clear" w:color="auto" w:fill="FFFFFF"/>
+        </w:rPr>
+        <w:t xml:space="preserve">SRS-102 </w:t>
+      </w:r>
+      <w:r>
+        <w:rPr>
+          <w:rFonts w:ascii="Arial" w:eastAsia="Times New Roman" w:hAnsi="Arial" w:cs="Arial"/>
+          <w:color w:val="000000"/>
+          <w:sz w:val="24"/>
+          <w:szCs w:val="24"/>
+          <w:shd w:val="clear" w:color="auto" w:fill="FFFFFF"/>
+        </w:rPr>
+        <w:t>System shall provide text box for input detail of psalm</w:t>
+      </w:r>
+    </w:p>
+    <w:p>
+      <w:pPr>
+        <w:spacing w:after="0" w:line="240" w:lineRule="auto"/>
+        <w:rPr>
+          <w:rFonts w:ascii="Times New Roman" w:eastAsia="Times New Roman" w:hAnsi="Times New Roman" w:cs="Times New Roman"/>
+          <w:sz w:val="24"/>
+          <w:szCs w:val="24"/>
+        </w:rPr>
+      </w:pPr>
+    </w:p>
+    <w:p>
+      <w:pPr>
+        <w:spacing w:after="0" w:line="240" w:lineRule="auto"/>
+        <w:rPr>
+          <w:rFonts w:ascii="Times New Roman" w:eastAsia="Times New Roman" w:hAnsi="Times New Roman" w:cs="Times New Roman"/>
+          <w:sz w:val="24"/>
+          <w:szCs w:val="24"/>
+        </w:rPr>
+      </w:pPr>
+      <w:r>
+        <w:rPr>
+          <w:rFonts w:ascii="Arial" w:eastAsia="Times New Roman" w:hAnsi="Arial" w:cs="Arial"/>
+          <w:b/>
+          <w:bCs/>
+          <w:color w:val="000000"/>
+          <w:sz w:val="24"/>
+          <w:szCs w:val="24"/>
+          <w:shd w:val="clear" w:color="auto" w:fill="FFFFFF"/>
+        </w:rPr>
+        <w:t>URS-31 Admin can update moral story</w:t>
+      </w:r>
+    </w:p>
+    <w:p>
+      <w:pPr>
+        <w:spacing w:after="0" w:line="240" w:lineRule="auto"/>
+        <w:rPr>
+          <w:rFonts w:ascii="Times New Roman" w:eastAsia="Times New Roman" w:hAnsi="Times New Roman" w:cs="Times New Roman"/>
+          <w:sz w:val="24"/>
+          <w:szCs w:val="24"/>
+        </w:rPr>
+      </w:pPr>
+      <w:r>
+        <w:rPr>
+          <w:rFonts w:ascii="Arial" w:eastAsia="Times New Roman" w:hAnsi="Arial" w:cs="Arial"/>
+          <w:color w:val="000000"/>
+          <w:sz w:val="24"/>
+          <w:szCs w:val="24"/>
+          <w:shd w:val="clear" w:color="auto" w:fill="FFFFFF"/>
+        </w:rPr>
+        <w:tab/>
+      </w:r>
+      <w:r>
+        <w:rPr>
+          <w:rFonts w:ascii="Arial" w:eastAsia="Times New Roman" w:hAnsi="Arial" w:cs="Arial"/>
+          <w:b/>
+          <w:bCs/>
+          <w:color w:val="000000"/>
+          <w:sz w:val="24"/>
+          <w:szCs w:val="24"/>
+          <w:shd w:val="clear" w:color="auto" w:fill="FFFFFF"/>
+        </w:rPr>
+        <w:t xml:space="preserve">SRS-103 </w:t>
+      </w:r>
+      <w:r>
+        <w:rPr>
+          <w:rFonts w:ascii="Arial" w:eastAsia="Times New Roman" w:hAnsi="Arial" w:cs="Arial"/>
+          <w:color w:val="000000"/>
+          <w:sz w:val="24"/>
+          <w:szCs w:val="24"/>
+          <w:shd w:val="clear" w:color="auto" w:fill="FFFFFF"/>
+        </w:rPr>
+        <w:t>System shall provide “Add Story” button on the interface</w:t>
+      </w:r>
+    </w:p>
+    <w:p>
+      <w:pPr>
+        <w:spacing w:after="0" w:line="240" w:lineRule="auto"/>
+        <w:rPr>
+          <w:rFonts w:ascii="Times New Roman" w:eastAsia="Times New Roman" w:hAnsi="Times New Roman" w:cs="Times New Roman"/>
+          <w:sz w:val="24"/>
+          <w:szCs w:val="24"/>
+        </w:rPr>
+      </w:pPr>
+      <w:r>
+        <w:rPr>
+          <w:rFonts w:ascii="Arial" w:eastAsia="Times New Roman" w:hAnsi="Arial" w:cs="Arial"/>
+          <w:color w:val="000000"/>
+          <w:sz w:val="24"/>
+          <w:szCs w:val="24"/>
+          <w:shd w:val="clear" w:color="auto" w:fill="FFFFFF"/>
+        </w:rPr>
+        <w:tab/>
+      </w:r>
+      <w:r>
+        <w:rPr>
+          <w:rFonts w:ascii="Arial" w:eastAsia="Times New Roman" w:hAnsi="Arial" w:cs="Arial"/>
+          <w:b/>
+          <w:bCs/>
+          <w:color w:val="000000"/>
+          <w:sz w:val="24"/>
+          <w:szCs w:val="24"/>
+          <w:shd w:val="clear" w:color="auto" w:fill="FFFFFF"/>
+        </w:rPr>
+        <w:t xml:space="preserve">SRS-104 </w:t>
+      </w:r>
+      <w:r>
+        <w:rPr>
+          <w:rFonts w:ascii="Arial" w:eastAsia="Times New Roman" w:hAnsi="Arial" w:cs="Arial"/>
+          <w:color w:val="000000"/>
+          <w:sz w:val="24"/>
+          <w:szCs w:val="24"/>
+          <w:shd w:val="clear" w:color="auto" w:fill="FFFFFF"/>
+        </w:rPr>
+        <w:t>System shall provide “edit Story” button on the interface</w:t>
+      </w:r>
+    </w:p>
+    <w:p>
+      <w:pPr>
+        <w:spacing w:after="0" w:line="240" w:lineRule="auto"/>
+        <w:rPr>
+          <w:rFonts w:ascii="Times New Roman" w:eastAsia="Times New Roman" w:hAnsi="Times New Roman" w:cs="Times New Roman"/>
+          <w:sz w:val="24"/>
+          <w:szCs w:val="24"/>
+        </w:rPr>
+      </w:pPr>
+      <w:r>
+        <w:rPr>
+          <w:rFonts w:ascii="Arial" w:eastAsia="Times New Roman" w:hAnsi="Arial" w:cs="Arial"/>
+          <w:color w:val="000000"/>
+          <w:sz w:val="24"/>
+          <w:szCs w:val="24"/>
+          <w:shd w:val="clear" w:color="auto" w:fill="FFFFFF"/>
+        </w:rPr>
+        <w:tab/>
+      </w:r>
+      <w:r>
+        <w:rPr>
+          <w:rFonts w:ascii="Arial" w:eastAsia="Times New Roman" w:hAnsi="Arial" w:cs="Arial"/>
+          <w:b/>
+          <w:bCs/>
+          <w:color w:val="141823"/>
+          <w:sz w:val="24"/>
+          <w:szCs w:val="24"/>
+          <w:shd w:val="clear" w:color="auto" w:fill="FFFFFF"/>
+        </w:rPr>
+        <w:t xml:space="preserve">SRS-105 </w:t>
+      </w:r>
+      <w:r>
+        <w:rPr>
+          <w:rFonts w:ascii="Arial" w:eastAsia="Times New Roman" w:hAnsi="Arial" w:cs="Arial"/>
+          <w:color w:val="141823"/>
+          <w:sz w:val="24"/>
+          <w:szCs w:val="24"/>
+          <w:shd w:val="clear" w:color="auto" w:fill="FFFFFF"/>
+        </w:rPr>
+        <w:t>System shall provide “Edit picture” button</w:t>
+      </w:r>
+    </w:p>
+    <w:p>
+      <w:pPr>
+        <w:spacing w:after="0" w:line="240" w:lineRule="auto"/>
+        <w:rPr>
+          <w:rFonts w:ascii="Times New Roman" w:eastAsia="Times New Roman" w:hAnsi="Times New Roman" w:cs="Times New Roman"/>
+          <w:sz w:val="24"/>
+          <w:szCs w:val="24"/>
+        </w:rPr>
+      </w:pPr>
+      <w:r>
+        <w:rPr>
+          <w:rFonts w:ascii="Arial" w:eastAsia="Times New Roman" w:hAnsi="Arial" w:cs="Arial"/>
+          <w:color w:val="000000"/>
+          <w:sz w:val="24"/>
+          <w:szCs w:val="24"/>
+          <w:shd w:val="clear" w:color="auto" w:fill="FFFFFF"/>
+        </w:rPr>
+        <w:tab/>
+      </w:r>
+      <w:r>
+        <w:rPr>
+          <w:rFonts w:ascii="Arial" w:eastAsia="Times New Roman" w:hAnsi="Arial" w:cs="Arial"/>
+          <w:b/>
+          <w:bCs/>
+          <w:color w:val="000000"/>
+          <w:sz w:val="24"/>
+          <w:szCs w:val="24"/>
+          <w:shd w:val="clear" w:color="auto" w:fill="FFFFFF"/>
+        </w:rPr>
+        <w:t xml:space="preserve">SRS-106 </w:t>
+      </w:r>
+      <w:r>
+        <w:rPr>
+          <w:rFonts w:ascii="Arial" w:eastAsia="Times New Roman" w:hAnsi="Arial" w:cs="Arial"/>
+          <w:color w:val="000000"/>
+          <w:sz w:val="24"/>
+          <w:szCs w:val="24"/>
+          <w:shd w:val="clear" w:color="auto" w:fill="FFFFFF"/>
+        </w:rPr>
+        <w:t>System shall display text box for input detail of story</w:t>
+      </w:r>
+    </w:p>
+    <w:p>
+      <w:pPr>
+        <w:spacing w:after="0" w:line="240" w:lineRule="auto"/>
+        <w:rPr>
+          <w:rFonts w:ascii="Times New Roman" w:eastAsia="Times New Roman" w:hAnsi="Times New Roman" w:cs="Times New Roman"/>
+          <w:sz w:val="24"/>
+          <w:szCs w:val="24"/>
+        </w:rPr>
+      </w:pPr>
+      <w:r>
+        <w:rPr>
+          <w:rFonts w:ascii="Arial" w:eastAsia="Times New Roman" w:hAnsi="Arial" w:cs="Arial"/>
+          <w:color w:val="000000"/>
+          <w:sz w:val="24"/>
+          <w:szCs w:val="24"/>
+          <w:shd w:val="clear" w:color="auto" w:fill="FFFFFF"/>
+        </w:rPr>
+        <w:tab/>
+      </w:r>
+      <w:r>
+        <w:rPr>
+          <w:rFonts w:ascii="Arial" w:eastAsia="Times New Roman" w:hAnsi="Arial" w:cs="Arial"/>
+          <w:b/>
+          <w:bCs/>
+          <w:color w:val="141823"/>
+          <w:sz w:val="24"/>
+          <w:szCs w:val="24"/>
+          <w:shd w:val="clear" w:color="auto" w:fill="FFFFFF"/>
+        </w:rPr>
+        <w:t xml:space="preserve">SRS-92 </w:t>
+      </w:r>
+      <w:r>
+        <w:rPr>
+          <w:rFonts w:ascii="Arial" w:eastAsia="Times New Roman" w:hAnsi="Arial" w:cs="Arial"/>
+          <w:color w:val="141823"/>
+          <w:sz w:val="24"/>
+          <w:szCs w:val="24"/>
+          <w:shd w:val="clear" w:color="auto" w:fill="FFFFFF"/>
+        </w:rPr>
+        <w:t>System shall provide “Save” button for confirm editing</w:t>
+      </w:r>
+    </w:p>
+    <w:p>
+      <w:pPr>
+        <w:spacing w:after="0" w:line="240" w:lineRule="auto"/>
+        <w:rPr>
+          <w:rFonts w:ascii="Times New Roman" w:eastAsia="Times New Roman" w:hAnsi="Times New Roman" w:cs="Times New Roman"/>
+          <w:sz w:val="24"/>
+          <w:szCs w:val="24"/>
+        </w:rPr>
+      </w:pPr>
+    </w:p>
+    <w:p>
+      <w:pPr>
+        <w:spacing w:after="0" w:line="240" w:lineRule="auto"/>
+        <w:rPr>
+          <w:rFonts w:ascii="Times New Roman" w:eastAsia="Times New Roman" w:hAnsi="Times New Roman" w:cs="Times New Roman"/>
+          <w:sz w:val="24"/>
+          <w:szCs w:val="24"/>
+        </w:rPr>
+      </w:pPr>
+      <w:r>
+        <w:rPr>
+          <w:rFonts w:ascii="Arial" w:eastAsia="Times New Roman" w:hAnsi="Arial" w:cs="Arial"/>
+          <w:b/>
+          <w:bCs/>
+          <w:color w:val="000000"/>
+          <w:sz w:val="24"/>
+          <w:szCs w:val="24"/>
+          <w:shd w:val="clear" w:color="auto" w:fill="FFFFFF"/>
+        </w:rPr>
+        <w:t>URS-</w:t>
+      </w:r>
+      <w:proofErr w:type="gramStart"/>
+      <w:r>
+        <w:rPr>
+          <w:rFonts w:ascii="Arial" w:eastAsia="Times New Roman" w:hAnsi="Arial" w:cs="Arial"/>
+          <w:b/>
+          <w:bCs/>
+          <w:color w:val="000000"/>
+          <w:sz w:val="24"/>
+          <w:szCs w:val="24"/>
+          <w:shd w:val="clear" w:color="auto" w:fill="FFFFFF"/>
+        </w:rPr>
+        <w:t>32  Admin</w:t>
+      </w:r>
+      <w:proofErr w:type="gramEnd"/>
+      <w:r>
+        <w:rPr>
+          <w:rFonts w:ascii="Arial" w:eastAsia="Times New Roman" w:hAnsi="Arial" w:cs="Arial"/>
+          <w:b/>
+          <w:bCs/>
+          <w:color w:val="000000"/>
+          <w:sz w:val="24"/>
+          <w:szCs w:val="24"/>
+          <w:shd w:val="clear" w:color="auto" w:fill="FFFFFF"/>
+        </w:rPr>
+        <w:t xml:space="preserve"> can update the day of </w:t>
+      </w:r>
+      <w:proofErr w:type="spellStart"/>
+      <w:r>
+        <w:rPr>
+          <w:rFonts w:ascii="Arial" w:eastAsia="Times New Roman" w:hAnsi="Arial" w:cs="Arial"/>
+          <w:b/>
+          <w:bCs/>
+          <w:color w:val="000000"/>
+          <w:sz w:val="24"/>
+          <w:szCs w:val="24"/>
+          <w:shd w:val="clear" w:color="auto" w:fill="FFFFFF"/>
+        </w:rPr>
+        <w:t>buddhism</w:t>
+      </w:r>
+      <w:proofErr w:type="spellEnd"/>
+      <w:r>
+        <w:rPr>
+          <w:rFonts w:ascii="Arial" w:eastAsia="Times New Roman" w:hAnsi="Arial" w:cs="Arial"/>
+          <w:b/>
+          <w:bCs/>
+          <w:color w:val="000000"/>
+          <w:sz w:val="24"/>
+          <w:szCs w:val="24"/>
+          <w:shd w:val="clear" w:color="auto" w:fill="FFFFFF"/>
+        </w:rPr>
+        <w:t xml:space="preserve"> story </w:t>
+      </w:r>
+    </w:p>
+    <w:p>
+      <w:pPr>
+        <w:spacing w:after="0" w:line="240" w:lineRule="auto"/>
+        <w:ind w:firstLine="720"/>
+        <w:rPr>
+          <w:rFonts w:ascii="Times New Roman" w:eastAsia="Times New Roman" w:hAnsi="Times New Roman" w:cs="Times New Roman"/>
+          <w:sz w:val="24"/>
+          <w:szCs w:val="24"/>
+        </w:rPr>
+      </w:pPr>
+      <w:r>
+        <w:rPr>
+          <w:rFonts w:ascii="Arial" w:eastAsia="Times New Roman" w:hAnsi="Arial" w:cs="Arial"/>
+          <w:b/>
+          <w:bCs/>
+          <w:color w:val="000000"/>
+          <w:sz w:val="24"/>
+          <w:szCs w:val="24"/>
+          <w:shd w:val="clear" w:color="auto" w:fill="FFFFFF"/>
+        </w:rPr>
+        <w:t xml:space="preserve">SRS-103 </w:t>
+      </w:r>
+      <w:r>
+        <w:rPr>
+          <w:rFonts w:ascii="Arial" w:eastAsia="Times New Roman" w:hAnsi="Arial" w:cs="Arial"/>
+          <w:color w:val="000000"/>
+          <w:sz w:val="24"/>
+          <w:szCs w:val="24"/>
+          <w:shd w:val="clear" w:color="auto" w:fill="FFFFFF"/>
+        </w:rPr>
+        <w:t>System shall provide “Add Story” button on the interface</w:t>
+      </w:r>
+    </w:p>
+    <w:p>
+      <w:pPr>
+        <w:spacing w:after="0" w:line="240" w:lineRule="auto"/>
+        <w:rPr>
+          <w:rFonts w:ascii="Times New Roman" w:eastAsia="Times New Roman" w:hAnsi="Times New Roman" w:cs="Times New Roman"/>
+          <w:sz w:val="24"/>
+          <w:szCs w:val="24"/>
+        </w:rPr>
+      </w:pPr>
+      <w:r>
+        <w:rPr>
+          <w:rFonts w:ascii="Arial" w:eastAsia="Times New Roman" w:hAnsi="Arial" w:cs="Arial"/>
+          <w:color w:val="000000"/>
+          <w:sz w:val="24"/>
+          <w:szCs w:val="24"/>
+          <w:shd w:val="clear" w:color="auto" w:fill="FFFFFF"/>
+        </w:rPr>
+        <w:tab/>
+      </w:r>
+      <w:r>
+        <w:rPr>
+          <w:rFonts w:ascii="Arial" w:eastAsia="Times New Roman" w:hAnsi="Arial" w:cs="Arial"/>
+          <w:b/>
+          <w:bCs/>
+          <w:color w:val="000000"/>
+          <w:sz w:val="24"/>
+          <w:szCs w:val="24"/>
+          <w:shd w:val="clear" w:color="auto" w:fill="FFFFFF"/>
+        </w:rPr>
+        <w:t xml:space="preserve">SRS-104 </w:t>
+      </w:r>
+      <w:r>
+        <w:rPr>
+          <w:rFonts w:ascii="Arial" w:eastAsia="Times New Roman" w:hAnsi="Arial" w:cs="Arial"/>
+          <w:color w:val="000000"/>
+          <w:sz w:val="24"/>
+          <w:szCs w:val="24"/>
+          <w:shd w:val="clear" w:color="auto" w:fill="FFFFFF"/>
+        </w:rPr>
+        <w:t>System shall provide “edit Story” button on the interface</w:t>
+      </w:r>
+    </w:p>
+    <w:p>
+      <w:pPr>
+        <w:spacing w:after="0" w:line="240" w:lineRule="auto"/>
+        <w:rPr>
+          <w:rFonts w:ascii="Times New Roman" w:eastAsia="Times New Roman" w:hAnsi="Times New Roman" w:cs="Times New Roman"/>
+          <w:sz w:val="24"/>
+          <w:szCs w:val="24"/>
+        </w:rPr>
+      </w:pPr>
+    </w:p>
+    <w:p>
+      <w:pPr>
+        <w:spacing w:after="0" w:line="240" w:lineRule="auto"/>
+        <w:rPr>
+          <w:rFonts w:ascii="Times New Roman" w:eastAsia="Times New Roman" w:hAnsi="Times New Roman" w:cs="Times New Roman"/>
+          <w:sz w:val="24"/>
+          <w:szCs w:val="24"/>
+        </w:rPr>
+      </w:pPr>
+      <w:r>
+        <w:rPr>
+          <w:rFonts w:ascii="Arial" w:eastAsia="Times New Roman" w:hAnsi="Arial" w:cs="Arial"/>
+          <w:b/>
+          <w:bCs/>
+          <w:color w:val="000000"/>
+          <w:sz w:val="24"/>
+          <w:szCs w:val="24"/>
+          <w:shd w:val="clear" w:color="auto" w:fill="FFFFFF"/>
+        </w:rPr>
+        <w:t>URS-33 Admin can set rules of temple</w:t>
+      </w:r>
+    </w:p>
+    <w:p>
+      <w:pPr>
+        <w:spacing w:after="0" w:line="240" w:lineRule="auto"/>
+        <w:rPr>
+          <w:rFonts w:ascii="Times New Roman" w:eastAsia="Times New Roman" w:hAnsi="Times New Roman" w:cs="Times New Roman"/>
+          <w:sz w:val="24"/>
+          <w:szCs w:val="24"/>
+        </w:rPr>
+      </w:pPr>
+      <w:r>
+        <w:rPr>
+          <w:rFonts w:ascii="Arial" w:eastAsia="Times New Roman" w:hAnsi="Arial" w:cs="Arial"/>
+          <w:color w:val="000000"/>
+          <w:sz w:val="24"/>
+          <w:szCs w:val="24"/>
+          <w:shd w:val="clear" w:color="auto" w:fill="FFFFFF"/>
+        </w:rPr>
+        <w:tab/>
+      </w:r>
+      <w:r>
+        <w:rPr>
+          <w:rFonts w:ascii="Arial" w:eastAsia="Times New Roman" w:hAnsi="Arial" w:cs="Arial"/>
+          <w:b/>
+          <w:bCs/>
+          <w:color w:val="000000"/>
+          <w:sz w:val="24"/>
+          <w:szCs w:val="24"/>
+          <w:shd w:val="clear" w:color="auto" w:fill="FFFFFF"/>
+        </w:rPr>
+        <w:t xml:space="preserve">SRS-107 </w:t>
+      </w:r>
+      <w:r>
+        <w:rPr>
+          <w:rFonts w:ascii="Arial" w:eastAsia="Times New Roman" w:hAnsi="Arial" w:cs="Arial"/>
+          <w:color w:val="000000"/>
+          <w:sz w:val="24"/>
+          <w:szCs w:val="24"/>
+          <w:shd w:val="clear" w:color="auto" w:fill="FFFFFF"/>
+        </w:rPr>
+        <w:t>System shall provide text field for put the information</w:t>
+      </w:r>
+    </w:p>
+    <w:p>
+      <w:pPr>
+        <w:spacing w:after="0" w:line="240" w:lineRule="auto"/>
+        <w:rPr>
+          <w:rFonts w:ascii="Times New Roman" w:eastAsia="Times New Roman" w:hAnsi="Times New Roman" w:cs="Times New Roman"/>
+          <w:sz w:val="24"/>
+          <w:szCs w:val="24"/>
+        </w:rPr>
+      </w:pPr>
+      <w:r>
+        <w:rPr>
+          <w:rFonts w:ascii="Arial" w:eastAsia="Times New Roman" w:hAnsi="Arial" w:cs="Arial"/>
+          <w:color w:val="000000"/>
+          <w:sz w:val="24"/>
+          <w:szCs w:val="24"/>
+          <w:shd w:val="clear" w:color="auto" w:fill="FFFFFF"/>
+        </w:rPr>
+        <w:tab/>
+      </w:r>
+      <w:r>
+        <w:rPr>
+          <w:rFonts w:ascii="Arial" w:eastAsia="Times New Roman" w:hAnsi="Arial" w:cs="Arial"/>
+          <w:b/>
+          <w:bCs/>
+          <w:color w:val="141823"/>
+          <w:sz w:val="24"/>
+          <w:szCs w:val="24"/>
+          <w:shd w:val="clear" w:color="auto" w:fill="FFFFFF"/>
+        </w:rPr>
+        <w:t xml:space="preserve">SRS-92 </w:t>
+      </w:r>
+      <w:r>
+        <w:rPr>
+          <w:rFonts w:ascii="Arial" w:eastAsia="Times New Roman" w:hAnsi="Arial" w:cs="Arial"/>
+          <w:color w:val="141823"/>
+          <w:sz w:val="24"/>
+          <w:szCs w:val="24"/>
+          <w:shd w:val="clear" w:color="auto" w:fill="FFFFFF"/>
+        </w:rPr>
+        <w:t>System shall provide “Save” button for confirm editing</w:t>
+      </w:r>
+    </w:p>
+    <w:p>
+      <w:pPr>
+        <w:spacing w:after="0" w:line="240" w:lineRule="auto"/>
+        <w:rPr>
+          <w:rFonts w:ascii="Times New Roman" w:eastAsia="Times New Roman" w:hAnsi="Times New Roman" w:cs="Times New Roman"/>
+          <w:sz w:val="24"/>
+          <w:szCs w:val="24"/>
+        </w:rPr>
+      </w:pPr>
+      <w:r>
+        <w:rPr>
+          <w:rFonts w:ascii="Arial" w:eastAsia="Times New Roman" w:hAnsi="Arial" w:cs="Arial"/>
+          <w:color w:val="000000"/>
+          <w:sz w:val="24"/>
+          <w:szCs w:val="24"/>
+          <w:shd w:val="clear" w:color="auto" w:fill="FFFFFF"/>
+        </w:rPr>
+        <w:tab/>
+      </w:r>
+    </w:p>
+    <w:p>
+      <w:pPr>
+        <w:spacing w:after="240" w:line="240" w:lineRule="auto"/>
+        <w:rPr>
+          <w:rFonts w:ascii="Times New Roman" w:eastAsia="Times New Roman" w:hAnsi="Times New Roman" w:cs="Times New Roman"/>
+          <w:sz w:val="24"/>
+          <w:szCs w:val="24"/>
+        </w:rPr>
+      </w:pPr>
+    </w:p>
+    <w:p>
+      <w:pPr>
+        <w:spacing w:after="0" w:line="240" w:lineRule="auto"/>
+        <w:rPr>
+          <w:rFonts w:ascii="Times New Roman" w:eastAsia="Times New Roman" w:hAnsi="Times New Roman" w:cs="Times New Roman"/>
+          <w:sz w:val="24"/>
+          <w:szCs w:val="24"/>
+        </w:rPr>
+      </w:pPr>
+      <w:r>
+        <w:rPr>
+          <w:rFonts w:ascii="Arial" w:eastAsia="Times New Roman" w:hAnsi="Arial" w:cs="Arial"/>
+          <w:color w:val="000000"/>
+          <w:sz w:val="24"/>
+          <w:szCs w:val="24"/>
+          <w:shd w:val="clear" w:color="auto" w:fill="FFFFFF"/>
+        </w:rPr>
+        <w:tab/>
+      </w:r>
+      <w:r>
+        <w:rPr>
+          <w:rFonts w:ascii="Arial" w:eastAsia="Times New Roman" w:hAnsi="Arial" w:cs="Arial"/>
+          <w:b/>
+          <w:bCs/>
+          <w:color w:val="141823"/>
+          <w:sz w:val="24"/>
+          <w:szCs w:val="24"/>
+          <w:shd w:val="clear" w:color="auto" w:fill="FFFFFF"/>
+        </w:rPr>
+        <w:t xml:space="preserve">SRS-105 </w:t>
+      </w:r>
+      <w:r>
+        <w:rPr>
+          <w:rFonts w:ascii="Arial" w:eastAsia="Times New Roman" w:hAnsi="Arial" w:cs="Arial"/>
+          <w:color w:val="141823"/>
+          <w:sz w:val="24"/>
+          <w:szCs w:val="24"/>
+          <w:shd w:val="clear" w:color="auto" w:fill="FFFFFF"/>
+        </w:rPr>
+        <w:t>System shall provide “Edit picture” button</w:t>
+      </w:r>
+    </w:p>
+    <w:p>
+      <w:pPr>
+        <w:spacing w:after="0" w:line="240" w:lineRule="auto"/>
+        <w:rPr>
+          <w:rFonts w:ascii="Times New Roman" w:eastAsia="Times New Roman" w:hAnsi="Times New Roman" w:cs="Times New Roman"/>
+          <w:sz w:val="24"/>
+          <w:szCs w:val="24"/>
+        </w:rPr>
+      </w:pPr>
+      <w:r>
+        <w:rPr>
+          <w:rFonts w:ascii="Arial" w:eastAsia="Times New Roman" w:hAnsi="Arial" w:cs="Arial"/>
+          <w:color w:val="000000"/>
+          <w:sz w:val="24"/>
+          <w:szCs w:val="24"/>
+          <w:shd w:val="clear" w:color="auto" w:fill="FFFFFF"/>
+        </w:rPr>
+        <w:tab/>
+      </w:r>
+      <w:r>
+        <w:rPr>
+          <w:rFonts w:ascii="Arial" w:eastAsia="Times New Roman" w:hAnsi="Arial" w:cs="Arial"/>
+          <w:b/>
+          <w:bCs/>
+          <w:color w:val="000000"/>
+          <w:sz w:val="24"/>
+          <w:szCs w:val="24"/>
+          <w:shd w:val="clear" w:color="auto" w:fill="FFFFFF"/>
+        </w:rPr>
+        <w:t xml:space="preserve">SRS-108 </w:t>
+      </w:r>
+      <w:r>
+        <w:rPr>
+          <w:rFonts w:ascii="Arial" w:eastAsia="Times New Roman" w:hAnsi="Arial" w:cs="Arial"/>
+          <w:color w:val="000000"/>
+          <w:sz w:val="24"/>
+          <w:szCs w:val="24"/>
+          <w:shd w:val="clear" w:color="auto" w:fill="FFFFFF"/>
+        </w:rPr>
+        <w:t xml:space="preserve">System shall display list of </w:t>
+      </w:r>
+      <w:proofErr w:type="spellStart"/>
+      <w:proofErr w:type="gramStart"/>
+      <w:r>
+        <w:rPr>
+          <w:rFonts w:ascii="Arial" w:eastAsia="Times New Roman" w:hAnsi="Arial" w:cs="Arial"/>
+          <w:color w:val="000000"/>
+          <w:sz w:val="24"/>
+          <w:szCs w:val="24"/>
+          <w:shd w:val="clear" w:color="auto" w:fill="FFFFFF"/>
+        </w:rPr>
+        <w:t>buddhism</w:t>
+      </w:r>
+      <w:proofErr w:type="spellEnd"/>
+      <w:proofErr w:type="gramEnd"/>
+      <w:r>
+        <w:rPr>
+          <w:rFonts w:ascii="Arial" w:eastAsia="Times New Roman" w:hAnsi="Arial" w:cs="Arial"/>
+          <w:color w:val="000000"/>
+          <w:sz w:val="24"/>
+          <w:szCs w:val="24"/>
+          <w:shd w:val="clear" w:color="auto" w:fill="FFFFFF"/>
+        </w:rPr>
+        <w:t xml:space="preserve"> story</w:t>
+      </w:r>
+    </w:p>
+    <w:p>
+      <w:pPr>
+        <w:spacing w:after="0" w:line="240" w:lineRule="auto"/>
+        <w:rPr>
+          <w:rFonts w:ascii="Times New Roman" w:eastAsia="Times New Roman" w:hAnsi="Times New Roman" w:cs="Times New Roman"/>
+          <w:sz w:val="24"/>
+          <w:szCs w:val="24"/>
+        </w:rPr>
+      </w:pPr>
+      <w:r>
+        <w:rPr>
+          <w:rFonts w:ascii="Arial" w:eastAsia="Times New Roman" w:hAnsi="Arial" w:cs="Arial"/>
+          <w:color w:val="000000"/>
+          <w:sz w:val="24"/>
+          <w:szCs w:val="24"/>
+          <w:shd w:val="clear" w:color="auto" w:fill="FFFFFF"/>
+        </w:rPr>
+        <w:tab/>
+      </w:r>
+      <w:r>
+        <w:rPr>
+          <w:rFonts w:ascii="Arial" w:eastAsia="Times New Roman" w:hAnsi="Arial" w:cs="Arial"/>
+          <w:b/>
+          <w:bCs/>
+          <w:color w:val="000000"/>
+          <w:sz w:val="24"/>
+          <w:szCs w:val="24"/>
+          <w:shd w:val="clear" w:color="auto" w:fill="FFFFFF"/>
+        </w:rPr>
+        <w:t xml:space="preserve">SRS-109 </w:t>
+      </w:r>
+      <w:r>
+        <w:rPr>
+          <w:rFonts w:ascii="Arial" w:eastAsia="Times New Roman" w:hAnsi="Arial" w:cs="Arial"/>
+          <w:color w:val="000000"/>
+          <w:sz w:val="24"/>
+          <w:szCs w:val="24"/>
+          <w:shd w:val="clear" w:color="auto" w:fill="FFFFFF"/>
+        </w:rPr>
+        <w:t>System shall display “more detail” to read more detail</w:t>
+      </w:r>
+    </w:p>
+    <w:p>
+      <w:pPr>
+        <w:spacing w:after="0" w:line="240" w:lineRule="auto"/>
+        <w:rPr>
+          <w:rFonts w:ascii="Times New Roman" w:eastAsia="Times New Roman" w:hAnsi="Times New Roman" w:cs="Times New Roman"/>
+          <w:sz w:val="24"/>
+          <w:szCs w:val="24"/>
+        </w:rPr>
+      </w:pPr>
+      <w:r>
+        <w:rPr>
+          <w:rFonts w:ascii="Arial" w:eastAsia="Times New Roman" w:hAnsi="Arial" w:cs="Arial"/>
+          <w:color w:val="000000"/>
+          <w:sz w:val="24"/>
+          <w:szCs w:val="24"/>
+          <w:shd w:val="clear" w:color="auto" w:fill="FFFFFF"/>
+        </w:rPr>
+        <w:tab/>
+      </w:r>
+      <w:r>
+        <w:rPr>
+          <w:rFonts w:ascii="Arial" w:eastAsia="Times New Roman" w:hAnsi="Arial" w:cs="Arial"/>
+          <w:b/>
+          <w:bCs/>
+          <w:color w:val="000000"/>
+          <w:sz w:val="24"/>
+          <w:szCs w:val="24"/>
+          <w:shd w:val="clear" w:color="auto" w:fill="FFFFFF"/>
+        </w:rPr>
+        <w:t xml:space="preserve">SRS-110 </w:t>
+      </w:r>
+      <w:r>
+        <w:rPr>
+          <w:rFonts w:ascii="Arial" w:eastAsia="Times New Roman" w:hAnsi="Arial" w:cs="Arial"/>
+          <w:color w:val="000000"/>
+          <w:sz w:val="24"/>
+          <w:szCs w:val="24"/>
+          <w:shd w:val="clear" w:color="auto" w:fill="FFFFFF"/>
+        </w:rPr>
+        <w:t>System shall display all of detail of story</w:t>
+      </w:r>
+    </w:p>
+    <w:p>
+      <w:pPr>
+        <w:spacing w:after="0" w:line="240" w:lineRule="auto"/>
+        <w:rPr>
+          <w:rFonts w:ascii="Times New Roman" w:eastAsia="Times New Roman" w:hAnsi="Times New Roman" w:cs="Times New Roman"/>
+          <w:sz w:val="24"/>
+          <w:szCs w:val="24"/>
+        </w:rPr>
+      </w:pPr>
+    </w:p>
+    <w:p>
+      <w:pPr>
+        <w:spacing w:after="0" w:line="240" w:lineRule="auto"/>
+        <w:rPr>
+          <w:rFonts w:ascii="Times New Roman" w:eastAsia="Times New Roman" w:hAnsi="Times New Roman" w:cs="Times New Roman"/>
+          <w:sz w:val="24"/>
+          <w:szCs w:val="24"/>
+        </w:rPr>
+      </w:pPr>
+      <w:r>
+        <w:rPr>
+          <w:rFonts w:ascii="Arial" w:eastAsia="Times New Roman" w:hAnsi="Arial" w:cs="Arial"/>
+          <w:b/>
+          <w:bCs/>
+          <w:color w:val="000000"/>
+          <w:sz w:val="24"/>
+          <w:szCs w:val="24"/>
+          <w:shd w:val="clear" w:color="auto" w:fill="FFFFFF"/>
+        </w:rPr>
+        <w:t>URS-34 Admin can add calendar</w:t>
+      </w:r>
+    </w:p>
+    <w:p>
+      <w:pPr>
+        <w:spacing w:after="0" w:line="240" w:lineRule="auto"/>
+        <w:rPr>
+          <w:rFonts w:ascii="Times New Roman" w:eastAsia="Times New Roman" w:hAnsi="Times New Roman" w:cs="Times New Roman"/>
+          <w:sz w:val="24"/>
+          <w:szCs w:val="24"/>
+        </w:rPr>
+      </w:pPr>
+      <w:r>
+        <w:rPr>
+          <w:rFonts w:ascii="Arial" w:eastAsia="Times New Roman" w:hAnsi="Arial" w:cs="Arial"/>
+          <w:color w:val="000000"/>
+          <w:sz w:val="24"/>
+          <w:szCs w:val="24"/>
+          <w:shd w:val="clear" w:color="auto" w:fill="FFFFFF"/>
+        </w:rPr>
+        <w:tab/>
+      </w:r>
+      <w:r>
+        <w:rPr>
+          <w:rFonts w:ascii="Arial" w:eastAsia="Times New Roman" w:hAnsi="Arial" w:cs="Arial"/>
+          <w:b/>
+          <w:bCs/>
+          <w:color w:val="000000"/>
+          <w:sz w:val="24"/>
+          <w:szCs w:val="24"/>
+          <w:shd w:val="clear" w:color="auto" w:fill="FFFFFF"/>
+        </w:rPr>
+        <w:t xml:space="preserve">SRS-110 </w:t>
+      </w:r>
+      <w:r>
+        <w:rPr>
+          <w:rFonts w:ascii="Arial" w:eastAsia="Times New Roman" w:hAnsi="Arial" w:cs="Arial"/>
+          <w:color w:val="000000"/>
+          <w:sz w:val="24"/>
+          <w:szCs w:val="24"/>
+          <w:shd w:val="clear" w:color="auto" w:fill="FFFFFF"/>
+        </w:rPr>
+        <w:t>System shall provide calendar on interface</w:t>
+      </w:r>
+    </w:p>
+    <w:p>
+      <w:pPr>
+        <w:spacing w:after="0" w:line="240" w:lineRule="auto"/>
+        <w:ind w:firstLine="720"/>
+        <w:rPr>
+          <w:rFonts w:ascii="Times New Roman" w:eastAsia="Times New Roman" w:hAnsi="Times New Roman" w:cs="Times New Roman"/>
+          <w:sz w:val="24"/>
+          <w:szCs w:val="24"/>
+        </w:rPr>
+      </w:pPr>
+      <w:r>
+        <w:rPr>
+          <w:rFonts w:ascii="Arial" w:eastAsia="Times New Roman" w:hAnsi="Arial" w:cs="Arial"/>
+          <w:b/>
+          <w:bCs/>
+          <w:color w:val="141823"/>
+          <w:sz w:val="24"/>
+          <w:szCs w:val="24"/>
+          <w:shd w:val="clear" w:color="auto" w:fill="FFFFFF"/>
+        </w:rPr>
+        <w:lastRenderedPageBreak/>
+        <w:t xml:space="preserve">SRS-73 </w:t>
+      </w:r>
+      <w:r>
+        <w:rPr>
+          <w:rFonts w:ascii="Arial" w:eastAsia="Times New Roman" w:hAnsi="Arial" w:cs="Arial"/>
+          <w:color w:val="141823"/>
+          <w:sz w:val="24"/>
+          <w:szCs w:val="24"/>
+          <w:shd w:val="clear" w:color="auto" w:fill="FFFFFF"/>
+        </w:rPr>
+        <w:t>System shall provide “Add activity” button</w:t>
+      </w:r>
+    </w:p>
+    <w:p>
+      <w:pPr>
+        <w:spacing w:after="0" w:line="240" w:lineRule="auto"/>
+        <w:rPr>
+          <w:rFonts w:ascii="Times New Roman" w:eastAsia="Times New Roman" w:hAnsi="Times New Roman" w:cs="Times New Roman"/>
+          <w:sz w:val="24"/>
+          <w:szCs w:val="24"/>
+        </w:rPr>
+      </w:pPr>
+    </w:p>
+    <w:p>
+      <w:pPr>
+        <w:spacing w:after="0" w:line="240" w:lineRule="auto"/>
+        <w:rPr>
+          <w:rFonts w:ascii="Times New Roman" w:eastAsia="Times New Roman" w:hAnsi="Times New Roman" w:cs="Times New Roman"/>
+          <w:sz w:val="24"/>
+          <w:szCs w:val="24"/>
+        </w:rPr>
+      </w:pPr>
+      <w:r>
+        <w:rPr>
+          <w:rFonts w:ascii="Arial" w:eastAsia="Times New Roman" w:hAnsi="Arial" w:cs="Arial"/>
+          <w:color w:val="000000"/>
+          <w:sz w:val="24"/>
+          <w:szCs w:val="24"/>
+          <w:shd w:val="clear" w:color="auto" w:fill="FFFFFF"/>
+        </w:rPr>
+        <w:tab/>
+      </w:r>
+    </w:p>
+    <w:p>
+      <w:pPr>
+        <w:spacing w:after="0" w:line="240" w:lineRule="auto"/>
+        <w:rPr>
+          <w:rFonts w:ascii="Times New Roman" w:eastAsia="Times New Roman" w:hAnsi="Times New Roman" w:cs="Times New Roman"/>
+          <w:sz w:val="24"/>
+          <w:szCs w:val="24"/>
+        </w:rPr>
+      </w:pPr>
+      <w:r>
+        <w:rPr>
+          <w:rFonts w:ascii="Arial" w:eastAsia="Times New Roman" w:hAnsi="Arial" w:cs="Arial"/>
+          <w:b/>
+          <w:bCs/>
+          <w:color w:val="141823"/>
+          <w:sz w:val="24"/>
+          <w:szCs w:val="24"/>
+          <w:shd w:val="clear" w:color="auto" w:fill="FFFFFF"/>
+        </w:rPr>
+        <w:t>URS-35 Admin can edit intro page</w:t>
+      </w:r>
+    </w:p>
+    <w:p>
+      <w:pPr>
+        <w:spacing w:after="0" w:line="240" w:lineRule="auto"/>
+        <w:ind w:firstLine="720"/>
+        <w:rPr>
+          <w:rFonts w:ascii="Times New Roman" w:eastAsia="Times New Roman" w:hAnsi="Times New Roman" w:cs="Times New Roman"/>
+          <w:sz w:val="24"/>
+          <w:szCs w:val="24"/>
+        </w:rPr>
+      </w:pPr>
+      <w:r>
+        <w:rPr>
+          <w:rFonts w:ascii="Arial" w:eastAsia="Times New Roman" w:hAnsi="Arial" w:cs="Arial"/>
+          <w:b/>
+          <w:bCs/>
+          <w:color w:val="141823"/>
+          <w:sz w:val="24"/>
+          <w:szCs w:val="24"/>
+          <w:shd w:val="clear" w:color="auto" w:fill="FFFFFF"/>
+        </w:rPr>
+        <w:t xml:space="preserve">SRS-70 </w:t>
+      </w:r>
+      <w:r>
+        <w:rPr>
+          <w:rFonts w:ascii="Arial" w:eastAsia="Times New Roman" w:hAnsi="Arial" w:cs="Arial"/>
+          <w:color w:val="141823"/>
+          <w:sz w:val="24"/>
+          <w:szCs w:val="24"/>
+          <w:shd w:val="clear" w:color="auto" w:fill="FFFFFF"/>
+        </w:rPr>
+        <w:t>System shall provide “Edit” button for edit the picture</w:t>
+      </w:r>
+    </w:p>
+    <w:p>
+      <w:pPr>
+        <w:spacing w:after="0" w:line="240" w:lineRule="auto"/>
+        <w:rPr>
+          <w:rFonts w:ascii="Times New Roman" w:eastAsia="Times New Roman" w:hAnsi="Times New Roman" w:cs="Times New Roman"/>
+          <w:sz w:val="24"/>
+          <w:szCs w:val="24"/>
+        </w:rPr>
+      </w:pPr>
+      <w:r>
+        <w:rPr>
+          <w:rFonts w:ascii="Arial" w:eastAsia="Times New Roman" w:hAnsi="Arial" w:cs="Arial"/>
+          <w:color w:val="141823"/>
+          <w:sz w:val="24"/>
+          <w:szCs w:val="24"/>
+          <w:shd w:val="clear" w:color="auto" w:fill="FFFFFF"/>
+        </w:rPr>
+        <w:tab/>
+      </w:r>
+      <w:r>
+        <w:rPr>
+          <w:rFonts w:ascii="Arial" w:eastAsia="Times New Roman" w:hAnsi="Arial" w:cs="Arial"/>
+          <w:b/>
+          <w:bCs/>
+          <w:color w:val="141823"/>
+          <w:sz w:val="24"/>
+          <w:szCs w:val="24"/>
+          <w:shd w:val="clear" w:color="auto" w:fill="FFFFFF"/>
+        </w:rPr>
+        <w:t xml:space="preserve">SRS-71 </w:t>
+      </w:r>
+      <w:r>
+        <w:rPr>
+          <w:rFonts w:ascii="Arial" w:eastAsia="Times New Roman" w:hAnsi="Arial" w:cs="Arial"/>
+          <w:color w:val="141823"/>
+          <w:sz w:val="24"/>
+          <w:szCs w:val="24"/>
+          <w:shd w:val="clear" w:color="auto" w:fill="FFFFFF"/>
+        </w:rPr>
+        <w:t>System shall provide “Save” button</w:t>
+      </w:r>
+    </w:p>
+    <w:p>
+      <w:pPr>
+        <w:spacing w:after="0" w:line="240" w:lineRule="auto"/>
+        <w:ind w:firstLine="720"/>
+        <w:rPr>
+          <w:rFonts w:ascii="Times New Roman" w:eastAsia="Times New Roman" w:hAnsi="Times New Roman" w:cs="Times New Roman"/>
+          <w:sz w:val="24"/>
+          <w:szCs w:val="24"/>
+        </w:rPr>
+      </w:pPr>
+      <w:r>
+        <w:rPr>
+          <w:rFonts w:ascii="Arial" w:eastAsia="Times New Roman" w:hAnsi="Arial" w:cs="Arial"/>
+          <w:b/>
+          <w:bCs/>
+          <w:color w:val="141823"/>
+          <w:sz w:val="24"/>
+          <w:szCs w:val="24"/>
+          <w:shd w:val="clear" w:color="auto" w:fill="FFFFFF"/>
+        </w:rPr>
+        <w:t xml:space="preserve">SRS-72 </w:t>
+      </w:r>
+      <w:r>
+        <w:rPr>
+          <w:rFonts w:ascii="Arial" w:eastAsia="Times New Roman" w:hAnsi="Arial" w:cs="Arial"/>
+          <w:color w:val="141823"/>
+          <w:sz w:val="24"/>
+          <w:szCs w:val="24"/>
+          <w:shd w:val="clear" w:color="auto" w:fill="FFFFFF"/>
+        </w:rPr>
+        <w:t>System shall provide picture box</w:t>
+      </w:r>
+    </w:p>
+    <w:p>
+      <w:pPr>
+        <w:spacing w:after="0" w:line="240" w:lineRule="auto"/>
+        <w:rPr>
+          <w:rFonts w:ascii="Times New Roman" w:eastAsia="Times New Roman" w:hAnsi="Times New Roman" w:cs="Times New Roman"/>
+          <w:sz w:val="24"/>
+          <w:szCs w:val="24"/>
+        </w:rPr>
+      </w:pPr>
+    </w:p>
+    <w:p>
+      <w:pPr>
+        <w:spacing w:after="0" w:line="240" w:lineRule="auto"/>
+        <w:rPr>
+          <w:rFonts w:ascii="Times New Roman" w:eastAsia="Times New Roman" w:hAnsi="Times New Roman" w:cs="Times New Roman"/>
+          <w:sz w:val="24"/>
+          <w:szCs w:val="24"/>
+        </w:rPr>
+      </w:pPr>
+      <w:r>
+        <w:rPr>
+          <w:rFonts w:ascii="Arial" w:eastAsia="Times New Roman" w:hAnsi="Arial" w:cs="Arial"/>
+          <w:b/>
+          <w:bCs/>
+          <w:color w:val="141823"/>
+          <w:sz w:val="24"/>
+          <w:szCs w:val="24"/>
+          <w:shd w:val="clear" w:color="auto" w:fill="FFFFFF"/>
+        </w:rPr>
+        <w:t>URS-36 Admin can edit home page</w:t>
+      </w:r>
+    </w:p>
+    <w:p>
+      <w:pPr>
+        <w:spacing w:after="0" w:line="240" w:lineRule="auto"/>
+        <w:rPr>
+          <w:rFonts w:ascii="Times New Roman" w:eastAsia="Times New Roman" w:hAnsi="Times New Roman" w:cs="Times New Roman"/>
+          <w:sz w:val="24"/>
+          <w:szCs w:val="24"/>
+        </w:rPr>
+      </w:pPr>
+      <w:r>
+        <w:rPr>
+          <w:rFonts w:ascii="Arial" w:eastAsia="Times New Roman" w:hAnsi="Arial" w:cs="Arial"/>
+          <w:color w:val="141823"/>
+          <w:sz w:val="24"/>
+          <w:szCs w:val="24"/>
+          <w:shd w:val="clear" w:color="auto" w:fill="FFFFFF"/>
+        </w:rPr>
+        <w:tab/>
+      </w:r>
+      <w:r>
+        <w:rPr>
+          <w:rFonts w:ascii="Arial" w:eastAsia="Times New Roman" w:hAnsi="Arial" w:cs="Arial"/>
+          <w:b/>
+          <w:bCs/>
+          <w:color w:val="141823"/>
+          <w:sz w:val="24"/>
+          <w:szCs w:val="24"/>
+          <w:shd w:val="clear" w:color="auto" w:fill="FFFFFF"/>
+        </w:rPr>
+        <w:t xml:space="preserve">SRS-70 </w:t>
+      </w:r>
+      <w:r>
+        <w:rPr>
+          <w:rFonts w:ascii="Arial" w:eastAsia="Times New Roman" w:hAnsi="Arial" w:cs="Arial"/>
+          <w:color w:val="141823"/>
+          <w:sz w:val="24"/>
+          <w:szCs w:val="24"/>
+          <w:shd w:val="clear" w:color="auto" w:fill="FFFFFF"/>
+        </w:rPr>
+        <w:t>System shall provide “Edit” button for edit the picture</w:t>
+      </w:r>
+    </w:p>
+    <w:p>
+      <w:pPr>
+        <w:spacing w:after="0" w:line="240" w:lineRule="auto"/>
+        <w:rPr>
+          <w:rFonts w:ascii="Times New Roman" w:eastAsia="Times New Roman" w:hAnsi="Times New Roman" w:cs="Times New Roman"/>
+          <w:sz w:val="24"/>
+          <w:szCs w:val="24"/>
+        </w:rPr>
+      </w:pPr>
+      <w:r>
+        <w:rPr>
+          <w:rFonts w:ascii="Arial" w:eastAsia="Times New Roman" w:hAnsi="Arial" w:cs="Arial"/>
+          <w:color w:val="141823"/>
+          <w:sz w:val="24"/>
+          <w:szCs w:val="24"/>
+          <w:shd w:val="clear" w:color="auto" w:fill="FFFFFF"/>
+        </w:rPr>
+        <w:tab/>
+      </w:r>
+      <w:r>
+        <w:rPr>
+          <w:rFonts w:ascii="Arial" w:eastAsia="Times New Roman" w:hAnsi="Arial" w:cs="Arial"/>
+          <w:b/>
+          <w:bCs/>
+          <w:color w:val="141823"/>
+          <w:sz w:val="24"/>
+          <w:szCs w:val="24"/>
+          <w:shd w:val="clear" w:color="auto" w:fill="FFFFFF"/>
+        </w:rPr>
+        <w:t xml:space="preserve">SRS-71 </w:t>
+      </w:r>
+      <w:r>
+        <w:rPr>
+          <w:rFonts w:ascii="Arial" w:eastAsia="Times New Roman" w:hAnsi="Arial" w:cs="Arial"/>
+          <w:color w:val="141823"/>
+          <w:sz w:val="24"/>
+          <w:szCs w:val="24"/>
+          <w:shd w:val="clear" w:color="auto" w:fill="FFFFFF"/>
+        </w:rPr>
+        <w:t>System shall provide “Save” button</w:t>
+      </w:r>
+    </w:p>
+    <w:p>
+      <w:pPr>
+        <w:spacing w:after="0" w:line="240" w:lineRule="auto"/>
+        <w:ind w:firstLine="720"/>
+        <w:rPr>
+          <w:rFonts w:ascii="Times New Roman" w:eastAsia="Times New Roman" w:hAnsi="Times New Roman" w:cs="Times New Roman"/>
+          <w:sz w:val="24"/>
+          <w:szCs w:val="24"/>
+        </w:rPr>
+      </w:pPr>
+      <w:r>
+        <w:rPr>
+          <w:rFonts w:ascii="Arial" w:eastAsia="Times New Roman" w:hAnsi="Arial" w:cs="Arial"/>
+          <w:b/>
+          <w:bCs/>
+          <w:color w:val="141823"/>
+          <w:sz w:val="24"/>
+          <w:szCs w:val="24"/>
+          <w:shd w:val="clear" w:color="auto" w:fill="FFFFFF"/>
+        </w:rPr>
+        <w:t xml:space="preserve">SRS-72 </w:t>
+      </w:r>
+      <w:r>
+        <w:rPr>
+          <w:rFonts w:ascii="Arial" w:eastAsia="Times New Roman" w:hAnsi="Arial" w:cs="Arial"/>
+          <w:color w:val="141823"/>
+          <w:sz w:val="24"/>
+          <w:szCs w:val="24"/>
+          <w:shd w:val="clear" w:color="auto" w:fill="FFFFFF"/>
+        </w:rPr>
+        <w:t>System shall provide picture box</w:t>
+      </w:r>
+    </w:p>
+    <w:p>
+      <w:pPr>
+        <w:spacing w:after="0" w:line="240" w:lineRule="auto"/>
+        <w:rPr>
+          <w:rFonts w:ascii="Times New Roman" w:eastAsia="Times New Roman" w:hAnsi="Times New Roman" w:cs="Times New Roman"/>
+          <w:sz w:val="24"/>
+          <w:szCs w:val="24"/>
+        </w:rPr>
+      </w:pPr>
+    </w:p>
+    <w:p>
+      <w:pPr>
+        <w:spacing w:after="0" w:line="240" w:lineRule="auto"/>
+        <w:rPr>
+          <w:rFonts w:ascii="Times New Roman" w:eastAsia="Times New Roman" w:hAnsi="Times New Roman" w:cs="Times New Roman"/>
+          <w:sz w:val="24"/>
+          <w:szCs w:val="24"/>
+        </w:rPr>
+      </w:pPr>
+      <w:r>
+        <w:rPr>
+          <w:rFonts w:ascii="Arial" w:eastAsia="Times New Roman" w:hAnsi="Arial" w:cs="Arial"/>
+          <w:b/>
+          <w:bCs/>
+          <w:color w:val="141823"/>
+          <w:sz w:val="24"/>
+          <w:szCs w:val="24"/>
+          <w:shd w:val="clear" w:color="auto" w:fill="FFFFFF"/>
+        </w:rPr>
+        <w:t>URS-37 Admin can update gallery</w:t>
+      </w:r>
+    </w:p>
+    <w:p>
+      <w:pPr>
+        <w:spacing w:after="0" w:line="240" w:lineRule="auto"/>
+        <w:rPr>
+          <w:rFonts w:ascii="Times New Roman" w:eastAsia="Times New Roman" w:hAnsi="Times New Roman" w:cs="Times New Roman"/>
+          <w:sz w:val="24"/>
+          <w:szCs w:val="24"/>
+        </w:rPr>
+      </w:pPr>
+      <w:r>
+        <w:rPr>
+          <w:rFonts w:ascii="Arial" w:eastAsia="Times New Roman" w:hAnsi="Arial" w:cs="Arial"/>
+          <w:b/>
+          <w:bCs/>
+          <w:color w:val="141823"/>
+          <w:sz w:val="24"/>
+          <w:szCs w:val="24"/>
+          <w:shd w:val="clear" w:color="auto" w:fill="FFFFFF"/>
+        </w:rPr>
+        <w:tab/>
+        <w:t xml:space="preserve">SRS-70 </w:t>
+      </w:r>
+      <w:r>
+        <w:rPr>
+          <w:rFonts w:ascii="Arial" w:eastAsia="Times New Roman" w:hAnsi="Arial" w:cs="Arial"/>
+          <w:color w:val="141823"/>
+          <w:sz w:val="24"/>
+          <w:szCs w:val="24"/>
+          <w:shd w:val="clear" w:color="auto" w:fill="FFFFFF"/>
+        </w:rPr>
+        <w:t>System shall provide “Edit” button for edit the picture</w:t>
+      </w:r>
+    </w:p>
+    <w:p>
+      <w:pPr>
+        <w:spacing w:after="0" w:line="240" w:lineRule="auto"/>
+        <w:rPr>
+          <w:rFonts w:ascii="Times New Roman" w:eastAsia="Times New Roman" w:hAnsi="Times New Roman" w:cs="Times New Roman"/>
+          <w:sz w:val="24"/>
+          <w:szCs w:val="24"/>
+        </w:rPr>
+      </w:pPr>
+      <w:r>
+        <w:rPr>
+          <w:rFonts w:ascii="Arial" w:eastAsia="Times New Roman" w:hAnsi="Arial" w:cs="Arial"/>
+          <w:color w:val="141823"/>
+          <w:sz w:val="24"/>
+          <w:szCs w:val="24"/>
+          <w:shd w:val="clear" w:color="auto" w:fill="FFFFFF"/>
+        </w:rPr>
+        <w:tab/>
+      </w:r>
+      <w:r>
+        <w:rPr>
+          <w:rFonts w:ascii="Arial" w:eastAsia="Times New Roman" w:hAnsi="Arial" w:cs="Arial"/>
+          <w:b/>
+          <w:bCs/>
+          <w:color w:val="141823"/>
+          <w:sz w:val="24"/>
+          <w:szCs w:val="24"/>
+          <w:shd w:val="clear" w:color="auto" w:fill="FFFFFF"/>
+        </w:rPr>
+        <w:t xml:space="preserve">SRS-71 </w:t>
+      </w:r>
+      <w:r>
+        <w:rPr>
+          <w:rFonts w:ascii="Arial" w:eastAsia="Times New Roman" w:hAnsi="Arial" w:cs="Arial"/>
+          <w:color w:val="141823"/>
+          <w:sz w:val="24"/>
+          <w:szCs w:val="24"/>
+          <w:shd w:val="clear" w:color="auto" w:fill="FFFFFF"/>
+        </w:rPr>
+        <w:t>System shall provide “Save” button</w:t>
+      </w:r>
+    </w:p>
+    <w:p>
+      <w:pPr>
+        <w:spacing w:after="0" w:line="240" w:lineRule="auto"/>
+        <w:ind w:firstLine="720"/>
+        <w:rPr>
+          <w:rFonts w:ascii="Times New Roman" w:eastAsia="Times New Roman" w:hAnsi="Times New Roman" w:cs="Times New Roman"/>
+          <w:sz w:val="24"/>
+          <w:szCs w:val="24"/>
+        </w:rPr>
+      </w:pPr>
+      <w:r>
+        <w:rPr>
+          <w:rFonts w:ascii="Arial" w:eastAsia="Times New Roman" w:hAnsi="Arial" w:cs="Arial"/>
+          <w:b/>
+          <w:bCs/>
+          <w:color w:val="141823"/>
+          <w:sz w:val="24"/>
+          <w:szCs w:val="24"/>
+          <w:shd w:val="clear" w:color="auto" w:fill="FFFFFF"/>
+        </w:rPr>
+        <w:t xml:space="preserve">SRS-72 </w:t>
+      </w:r>
+      <w:r>
+        <w:rPr>
+          <w:rFonts w:ascii="Arial" w:eastAsia="Times New Roman" w:hAnsi="Arial" w:cs="Arial"/>
+          <w:color w:val="141823"/>
+          <w:sz w:val="24"/>
+          <w:szCs w:val="24"/>
+          <w:shd w:val="clear" w:color="auto" w:fill="FFFFFF"/>
+        </w:rPr>
+        <w:t>System shall provide picture box</w:t>
+      </w:r>
+    </w:p>
+    <w:p>
+      <w:pPr>
+        <w:spacing w:after="0" w:line="240" w:lineRule="auto"/>
+        <w:rPr>
+          <w:rFonts w:ascii="Times New Roman" w:eastAsia="Times New Roman" w:hAnsi="Times New Roman" w:cs="Times New Roman"/>
+          <w:sz w:val="24"/>
+          <w:szCs w:val="24"/>
+        </w:rPr>
+      </w:pPr>
+    </w:p>
+    <w:p>
+      <w:pPr>
+        <w:spacing w:after="0" w:line="240" w:lineRule="auto"/>
+        <w:rPr>
+          <w:rFonts w:ascii="Times New Roman" w:eastAsia="Times New Roman" w:hAnsi="Times New Roman" w:cs="Times New Roman"/>
+          <w:sz w:val="24"/>
+          <w:szCs w:val="24"/>
+        </w:rPr>
+      </w:pPr>
+      <w:r>
+        <w:rPr>
+          <w:rFonts w:ascii="Arial" w:eastAsia="Times New Roman" w:hAnsi="Arial" w:cs="Arial"/>
+          <w:b/>
+          <w:bCs/>
+          <w:color w:val="000000"/>
+          <w:sz w:val="24"/>
+          <w:szCs w:val="24"/>
+          <w:shd w:val="clear" w:color="auto" w:fill="FFFFFF"/>
+        </w:rPr>
+        <w:t>URS-38 A</w:t>
+      </w:r>
+      <w:r>
+        <w:rPr>
+          <w:rFonts w:ascii="Arial" w:eastAsia="Times New Roman" w:hAnsi="Arial" w:cs="Arial"/>
+          <w:b/>
+          <w:bCs/>
+          <w:color w:val="141823"/>
+          <w:sz w:val="24"/>
+          <w:szCs w:val="24"/>
+          <w:shd w:val="clear" w:color="auto" w:fill="FFFFFF"/>
+        </w:rPr>
+        <w:t>dmin can delete the question on the board that user asked.</w:t>
+      </w:r>
+    </w:p>
+    <w:p>
+      <w:pPr>
+        <w:spacing w:after="0" w:line="240" w:lineRule="auto"/>
+        <w:rPr>
+          <w:rFonts w:ascii="Times New Roman" w:eastAsia="Times New Roman" w:hAnsi="Times New Roman" w:cs="Times New Roman"/>
+          <w:sz w:val="24"/>
+          <w:szCs w:val="24"/>
+        </w:rPr>
+      </w:pPr>
+      <w:r>
+        <w:rPr>
+          <w:rFonts w:ascii="Arial" w:eastAsia="Times New Roman" w:hAnsi="Arial" w:cs="Arial"/>
+          <w:color w:val="141823"/>
+          <w:sz w:val="24"/>
+          <w:szCs w:val="24"/>
+          <w:shd w:val="clear" w:color="auto" w:fill="FFFFFF"/>
+        </w:rPr>
+        <w:tab/>
+      </w:r>
+      <w:r>
+        <w:rPr>
+          <w:rFonts w:ascii="Arial" w:eastAsia="Times New Roman" w:hAnsi="Arial" w:cs="Arial"/>
+          <w:b/>
+          <w:bCs/>
+          <w:color w:val="141823"/>
+          <w:sz w:val="24"/>
+          <w:szCs w:val="24"/>
+          <w:shd w:val="clear" w:color="auto" w:fill="FFFFFF"/>
+        </w:rPr>
+        <w:t xml:space="preserve">SRS-111 </w:t>
+      </w:r>
+      <w:r>
+        <w:rPr>
+          <w:rFonts w:ascii="Arial" w:eastAsia="Times New Roman" w:hAnsi="Arial" w:cs="Arial"/>
+          <w:color w:val="141823"/>
+          <w:sz w:val="24"/>
+          <w:szCs w:val="24"/>
+          <w:shd w:val="clear" w:color="auto" w:fill="FFFFFF"/>
+        </w:rPr>
+        <w:t xml:space="preserve">System shall provide “Delete” button on every question that user </w:t>
       </w:r>
       <w:bookmarkStart w:id="0" w:name="_GoBack"/>
       <w:bookmarkEnd w:id="0"/>
-    </w:p>
-    <w:p>
-      <w:pPr>
-        <w:spacing w:after="240" w:line="240" w:lineRule="auto"/>
-        <w:rPr>
-          <w:rFonts w:ascii="Tahoma" w:eastAsia="Times New Roman" w:hAnsi="Tahoma" w:cs="Tahoma"/>
-          <w:sz w:val="24"/>
-          <w:szCs w:val="24"/>
-        </w:rPr>
-      </w:pPr>
-      <w:r>
-        <w:rPr>
-          <w:rFonts w:ascii="Tahoma" w:eastAsia="Times New Roman" w:hAnsi="Tahoma" w:cs="Tahoma"/>
-          <w:sz w:val="24"/>
-          <w:szCs w:val="24"/>
-        </w:rPr>
-        <w:br/>
-      </w:r>
-    </w:p>
-    <w:p>
-      <w:pPr>
-        <w:spacing w:after="0" w:line="240" w:lineRule="auto"/>
-        <w:rPr>
-          <w:rFonts w:ascii="Tahoma" w:eastAsia="Times New Roman" w:hAnsi="Tahoma" w:cs="Tahoma"/>
-          <w:sz w:val="24"/>
-          <w:szCs w:val="24"/>
-        </w:rPr>
-      </w:pPr>
-      <w:r>
-        <w:rPr>
-          <w:rFonts w:ascii="Arial" w:eastAsia="Times New Roman" w:hAnsi="Arial" w:cs="Arial"/>
-          <w:b/>
-          <w:bCs/>
-          <w:color w:val="141823"/>
-          <w:sz w:val="24"/>
-          <w:szCs w:val="24"/>
-          <w:shd w:val="clear" w:color="auto" w:fill="FFFFFF"/>
-        </w:rPr>
-        <w:t>URS-21 Admin can notify news or activity of the temple on the web page</w:t>
-      </w:r>
-    </w:p>
-    <w:p>
-      <w:pPr>
-        <w:spacing w:after="0" w:line="240" w:lineRule="auto"/>
-        <w:rPr>
-          <w:rFonts w:ascii="Tahoma" w:eastAsia="Times New Roman" w:hAnsi="Tahoma" w:cs="Tahoma"/>
-          <w:sz w:val="24"/>
-          <w:szCs w:val="24"/>
-        </w:rPr>
-      </w:pPr>
-    </w:p>
-    <w:p>
-      <w:pPr>
-        <w:spacing w:after="0" w:line="240" w:lineRule="auto"/>
-        <w:rPr>
-          <w:rFonts w:ascii="Tahoma" w:eastAsia="Times New Roman" w:hAnsi="Tahoma" w:cs="Tahoma"/>
-          <w:sz w:val="24"/>
-          <w:szCs w:val="24"/>
-        </w:rPr>
-      </w:pPr>
-      <w:r>
-        <w:rPr>
-          <w:rFonts w:ascii="Arial" w:eastAsia="Times New Roman" w:hAnsi="Arial" w:cs="Arial"/>
-          <w:b/>
-          <w:bCs/>
-          <w:color w:val="000000"/>
-          <w:sz w:val="24"/>
-          <w:szCs w:val="24"/>
-          <w:shd w:val="clear" w:color="auto" w:fill="FFFFFF"/>
-        </w:rPr>
-        <w:t>URS-22 Admin can view list of user that want to join activity</w:t>
-      </w:r>
-    </w:p>
-    <w:p>
-      <w:pPr>
-        <w:spacing w:after="0" w:line="240" w:lineRule="auto"/>
-        <w:rPr>
-          <w:rFonts w:ascii="Tahoma" w:eastAsia="Times New Roman" w:hAnsi="Tahoma" w:cs="Tahoma"/>
-          <w:sz w:val="24"/>
-          <w:szCs w:val="24"/>
-        </w:rPr>
-      </w:pPr>
-    </w:p>
-    <w:p>
-      <w:pPr>
-        <w:spacing w:after="0" w:line="240" w:lineRule="auto"/>
-        <w:rPr>
-          <w:rFonts w:ascii="Tahoma" w:eastAsia="Times New Roman" w:hAnsi="Tahoma" w:cs="Tahoma"/>
-          <w:sz w:val="24"/>
-          <w:szCs w:val="24"/>
-        </w:rPr>
-      </w:pPr>
-      <w:r>
-        <w:rPr>
-          <w:rFonts w:ascii="Arial" w:eastAsia="Times New Roman" w:hAnsi="Arial" w:cs="Arial"/>
-          <w:b/>
-          <w:bCs/>
-          <w:color w:val="141823"/>
-          <w:sz w:val="24"/>
-          <w:szCs w:val="24"/>
-          <w:shd w:val="clear" w:color="auto" w:fill="FFFFFF"/>
-        </w:rPr>
-        <w:t>URS-23 Admin can view list of donation</w:t>
-      </w:r>
-    </w:p>
-    <w:p>
-      <w:pPr>
-        <w:spacing w:after="0" w:line="240" w:lineRule="auto"/>
-        <w:rPr>
-          <w:rFonts w:ascii="Tahoma" w:eastAsia="Times New Roman" w:hAnsi="Tahoma" w:cs="Tahoma"/>
-          <w:sz w:val="24"/>
-          <w:szCs w:val="24"/>
-        </w:rPr>
-      </w:pPr>
-      <w:r>
-        <w:rPr>
-          <w:rFonts w:ascii="Arial" w:eastAsia="Times New Roman" w:hAnsi="Arial" w:cs="Arial"/>
-          <w:b/>
-          <w:bCs/>
-          <w:color w:val="141823"/>
-          <w:sz w:val="24"/>
-          <w:szCs w:val="24"/>
-          <w:shd w:val="clear" w:color="auto" w:fill="FFFFFF"/>
-        </w:rPr>
-        <w:tab/>
-      </w:r>
-    </w:p>
-    <w:p>
-      <w:pPr>
-        <w:spacing w:after="0" w:line="240" w:lineRule="auto"/>
-        <w:rPr>
-          <w:rFonts w:ascii="Tahoma" w:eastAsia="Times New Roman" w:hAnsi="Tahoma" w:cs="Tahoma"/>
-          <w:sz w:val="24"/>
-          <w:szCs w:val="24"/>
-        </w:rPr>
-      </w:pPr>
-    </w:p>
-    <w:p>
-      <w:pPr>
-        <w:spacing w:after="0" w:line="240" w:lineRule="auto"/>
-        <w:rPr>
-          <w:rFonts w:ascii="Tahoma" w:eastAsia="Times New Roman" w:hAnsi="Tahoma" w:cs="Tahoma"/>
-          <w:sz w:val="24"/>
-          <w:szCs w:val="24"/>
-        </w:rPr>
-      </w:pPr>
-      <w:r>
-        <w:rPr>
-          <w:rFonts w:ascii="Arial" w:eastAsia="Times New Roman" w:hAnsi="Arial" w:cs="Arial"/>
-          <w:b/>
-          <w:bCs/>
-          <w:color w:val="141823"/>
-          <w:sz w:val="24"/>
-          <w:szCs w:val="24"/>
-          <w:shd w:val="clear" w:color="auto" w:fill="FFFFFF"/>
-        </w:rPr>
-        <w:t>URS-24 Admin can answer the religion question of the user</w:t>
+      <w:r>
+        <w:rPr>
+          <w:rFonts w:ascii="Arial" w:eastAsia="Times New Roman" w:hAnsi="Arial" w:cs="Arial"/>
+          <w:color w:val="141823"/>
+          <w:sz w:val="24"/>
+          <w:szCs w:val="24"/>
+          <w:shd w:val="clear" w:color="auto" w:fill="FFFFFF"/>
+        </w:rPr>
+        <w:t>asked</w:t>
+      </w:r>
+    </w:p>
+    <w:p>
+      <w:pPr>
+        <w:spacing w:after="0" w:line="240" w:lineRule="auto"/>
+        <w:rPr>
+          <w:rFonts w:ascii="Times New Roman" w:eastAsia="Times New Roman" w:hAnsi="Times New Roman" w:cs="Times New Roman"/>
+          <w:sz w:val="24"/>
+          <w:szCs w:val="24"/>
+        </w:rPr>
+      </w:pPr>
+      <w:r>
+        <w:rPr>
+          <w:rFonts w:ascii="Arial" w:eastAsia="Times New Roman" w:hAnsi="Arial" w:cs="Arial"/>
+          <w:color w:val="141823"/>
+          <w:sz w:val="24"/>
+          <w:szCs w:val="24"/>
+          <w:shd w:val="clear" w:color="auto" w:fill="FFFFFF"/>
+        </w:rPr>
+        <w:tab/>
+      </w:r>
+      <w:r>
+        <w:rPr>
+          <w:rFonts w:ascii="Arial" w:eastAsia="Times New Roman" w:hAnsi="Arial" w:cs="Arial"/>
+          <w:b/>
+          <w:bCs/>
+          <w:color w:val="141823"/>
+          <w:sz w:val="24"/>
+          <w:szCs w:val="24"/>
+          <w:shd w:val="clear" w:color="auto" w:fill="FFFFFF"/>
+        </w:rPr>
+        <w:t xml:space="preserve">SRS-112 </w:t>
+      </w:r>
+      <w:r>
+        <w:rPr>
+          <w:rFonts w:ascii="Arial" w:eastAsia="Times New Roman" w:hAnsi="Arial" w:cs="Arial"/>
+          <w:color w:val="141823"/>
+          <w:sz w:val="24"/>
+          <w:szCs w:val="24"/>
+          <w:shd w:val="clear" w:color="auto" w:fill="FFFFFF"/>
+        </w:rPr>
+        <w:t>System shall delete the question in database</w:t>
+      </w:r>
+    </w:p>
+    <w:p>
+      <w:pPr>
+        <w:spacing w:after="0" w:line="240" w:lineRule="auto"/>
+        <w:rPr>
+          <w:rFonts w:ascii="Times New Roman" w:eastAsia="Times New Roman" w:hAnsi="Times New Roman" w:cs="Times New Roman"/>
+          <w:sz w:val="24"/>
+          <w:szCs w:val="24"/>
+        </w:rPr>
+      </w:pPr>
+    </w:p>
+    <w:p>
+      <w:pPr>
+        <w:spacing w:after="0" w:line="240" w:lineRule="auto"/>
+        <w:rPr>
+          <w:rFonts w:ascii="Times New Roman" w:eastAsia="Times New Roman" w:hAnsi="Times New Roman" w:cs="Times New Roman"/>
+          <w:sz w:val="24"/>
+          <w:szCs w:val="24"/>
+        </w:rPr>
+      </w:pPr>
+      <w:r>
+        <w:rPr>
+          <w:rFonts w:ascii="Arial" w:eastAsia="Times New Roman" w:hAnsi="Arial" w:cs="Arial"/>
+          <w:b/>
+          <w:bCs/>
+          <w:color w:val="000000"/>
+          <w:sz w:val="24"/>
+          <w:szCs w:val="24"/>
+          <w:shd w:val="clear" w:color="auto" w:fill="FFFFFF"/>
+        </w:rPr>
+        <w:t>URS-39 Admin can approve the secondary admin</w:t>
+      </w:r>
+    </w:p>
+    <w:p>
+      <w:pPr>
+        <w:spacing w:after="0" w:line="240" w:lineRule="auto"/>
+        <w:rPr>
+          <w:rFonts w:ascii="Times New Roman" w:eastAsia="Times New Roman" w:hAnsi="Times New Roman" w:cs="Times New Roman"/>
+          <w:sz w:val="24"/>
+          <w:szCs w:val="24"/>
+        </w:rPr>
+      </w:pPr>
+      <w:r>
+        <w:rPr>
+          <w:rFonts w:ascii="Arial" w:eastAsia="Times New Roman" w:hAnsi="Arial" w:cs="Arial"/>
+          <w:b/>
+          <w:bCs/>
+          <w:color w:val="000000"/>
+          <w:sz w:val="24"/>
+          <w:szCs w:val="24"/>
+          <w:shd w:val="clear" w:color="auto" w:fill="FFFFFF"/>
+        </w:rPr>
+        <w:tab/>
+        <w:t xml:space="preserve">SRS-113 </w:t>
+      </w:r>
+      <w:r>
+        <w:rPr>
+          <w:rFonts w:ascii="Arial" w:eastAsia="Times New Roman" w:hAnsi="Arial" w:cs="Arial"/>
+          <w:color w:val="000000"/>
+          <w:sz w:val="24"/>
+          <w:szCs w:val="24"/>
+          <w:shd w:val="clear" w:color="auto" w:fill="FFFFFF"/>
+        </w:rPr>
+        <w:t>System shall provide information of register on interface</w:t>
+      </w:r>
+    </w:p>
+    <w:p>
+      <w:pPr>
+        <w:spacing w:after="0" w:line="240" w:lineRule="auto"/>
+        <w:rPr>
+          <w:rFonts w:ascii="Times New Roman" w:eastAsia="Times New Roman" w:hAnsi="Times New Roman" w:cs="Times New Roman"/>
+          <w:sz w:val="24"/>
+          <w:szCs w:val="24"/>
+        </w:rPr>
+      </w:pPr>
+      <w:r>
+        <w:rPr>
+          <w:rFonts w:ascii="Arial" w:eastAsia="Times New Roman" w:hAnsi="Arial" w:cs="Arial"/>
+          <w:b/>
+          <w:bCs/>
+          <w:color w:val="000000"/>
+          <w:sz w:val="24"/>
+          <w:szCs w:val="24"/>
+          <w:shd w:val="clear" w:color="auto" w:fill="FFFFFF"/>
+        </w:rPr>
+        <w:tab/>
+        <w:t xml:space="preserve">SRS-114 </w:t>
+      </w:r>
+      <w:r>
+        <w:rPr>
+          <w:rFonts w:ascii="Arial" w:eastAsia="Times New Roman" w:hAnsi="Arial" w:cs="Arial"/>
+          <w:color w:val="000000"/>
+          <w:sz w:val="24"/>
+          <w:szCs w:val="24"/>
+          <w:shd w:val="clear" w:color="auto" w:fill="FFFFFF"/>
+        </w:rPr>
+        <w:t>System shall provide “Not Now” button for denied request</w:t>
+      </w:r>
+    </w:p>
+    <w:p>
+      <w:pPr>
+        <w:spacing w:after="0" w:line="240" w:lineRule="auto"/>
+        <w:rPr>
+          <w:rFonts w:ascii="Times New Roman" w:eastAsia="Times New Roman" w:hAnsi="Times New Roman" w:cs="Times New Roman"/>
+          <w:sz w:val="24"/>
+          <w:szCs w:val="24"/>
+        </w:rPr>
+      </w:pPr>
+      <w:r>
+        <w:rPr>
+          <w:rFonts w:ascii="Arial" w:eastAsia="Times New Roman" w:hAnsi="Arial" w:cs="Arial"/>
+          <w:b/>
+          <w:bCs/>
+          <w:color w:val="000000"/>
+          <w:sz w:val="24"/>
+          <w:szCs w:val="24"/>
+          <w:shd w:val="clear" w:color="auto" w:fill="FFFFFF"/>
+        </w:rPr>
+        <w:tab/>
+        <w:t xml:space="preserve">SRS-115 </w:t>
+      </w:r>
+      <w:r>
+        <w:rPr>
+          <w:rFonts w:ascii="Arial" w:eastAsia="Times New Roman" w:hAnsi="Arial" w:cs="Arial"/>
+          <w:color w:val="000000"/>
+          <w:sz w:val="24"/>
+          <w:szCs w:val="24"/>
+          <w:shd w:val="clear" w:color="auto" w:fill="FFFFFF"/>
+        </w:rPr>
+        <w:t>System shall provide “Approve” button</w:t>
+      </w:r>
+    </w:p>
+    <w:p>
+      <w:pPr>
+        <w:spacing w:after="0" w:line="240" w:lineRule="auto"/>
+        <w:rPr>
+          <w:rFonts w:ascii="Times New Roman" w:eastAsia="Times New Roman" w:hAnsi="Times New Roman" w:cs="Times New Roman"/>
+          <w:sz w:val="24"/>
+          <w:szCs w:val="24"/>
+        </w:rPr>
+      </w:pPr>
+      <w:r>
+        <w:rPr>
+          <w:rFonts w:ascii="Arial" w:eastAsia="Times New Roman" w:hAnsi="Arial" w:cs="Arial"/>
+          <w:color w:val="000000"/>
+          <w:sz w:val="24"/>
+          <w:szCs w:val="24"/>
+          <w:shd w:val="clear" w:color="auto" w:fill="FFFFFF"/>
+        </w:rPr>
+        <w:tab/>
+      </w:r>
+      <w:r>
+        <w:rPr>
+          <w:rFonts w:ascii="Arial" w:eastAsia="Times New Roman" w:hAnsi="Arial" w:cs="Arial"/>
+          <w:b/>
+          <w:bCs/>
+          <w:color w:val="000000"/>
+          <w:sz w:val="24"/>
+          <w:szCs w:val="24"/>
+          <w:shd w:val="clear" w:color="auto" w:fill="FFFFFF"/>
+        </w:rPr>
+        <w:t>SRS-116</w:t>
+      </w:r>
+      <w:r>
+        <w:rPr>
+          <w:rFonts w:ascii="Arial" w:eastAsia="Times New Roman" w:hAnsi="Arial" w:cs="Arial"/>
+          <w:color w:val="000000"/>
+          <w:sz w:val="24"/>
+          <w:szCs w:val="24"/>
+          <w:shd w:val="clear" w:color="auto" w:fill="FFFFFF"/>
+        </w:rPr>
+        <w:t xml:space="preserve"> System shall provide the registration form of register.</w:t>
+      </w:r>
+    </w:p>
+    <w:p>
+      <w:pPr>
+        <w:spacing w:after="0" w:line="240" w:lineRule="auto"/>
+        <w:rPr>
+          <w:rFonts w:ascii="Times New Roman" w:eastAsia="Times New Roman" w:hAnsi="Times New Roman" w:cs="Times New Roman"/>
+          <w:sz w:val="24"/>
+          <w:szCs w:val="24"/>
+        </w:rPr>
+      </w:pPr>
+    </w:p>
+    <w:p>
+      <w:pPr>
+        <w:spacing w:after="0" w:line="240" w:lineRule="auto"/>
+        <w:rPr>
+          <w:rFonts w:ascii="Times New Roman" w:eastAsia="Times New Roman" w:hAnsi="Times New Roman" w:cs="Times New Roman"/>
+          <w:sz w:val="24"/>
+          <w:szCs w:val="24"/>
+        </w:rPr>
+      </w:pPr>
+      <w:r>
+        <w:rPr>
+          <w:rFonts w:ascii="Arial" w:eastAsia="Times New Roman" w:hAnsi="Arial" w:cs="Arial"/>
+          <w:b/>
+          <w:bCs/>
+          <w:color w:val="000000"/>
+          <w:sz w:val="24"/>
+          <w:szCs w:val="24"/>
+          <w:shd w:val="clear" w:color="auto" w:fill="FFFFFF"/>
+        </w:rPr>
+        <w:t>URS-40 Admin can delete the secondary admin</w:t>
+      </w:r>
+    </w:p>
+    <w:p>
+      <w:pPr>
+        <w:spacing w:after="0" w:line="240" w:lineRule="auto"/>
+        <w:rPr>
+          <w:rFonts w:ascii="Times New Roman" w:eastAsia="Times New Roman" w:hAnsi="Times New Roman" w:cs="Times New Roman"/>
+          <w:sz w:val="24"/>
+          <w:szCs w:val="24"/>
+        </w:rPr>
+      </w:pPr>
+      <w:r>
+        <w:rPr>
+          <w:rFonts w:ascii="Arial" w:eastAsia="Times New Roman" w:hAnsi="Arial" w:cs="Arial"/>
+          <w:color w:val="000000"/>
+          <w:sz w:val="24"/>
+          <w:szCs w:val="24"/>
+          <w:shd w:val="clear" w:color="auto" w:fill="FFFFFF"/>
+        </w:rPr>
+        <w:tab/>
+      </w:r>
+      <w:r>
+        <w:rPr>
+          <w:rFonts w:ascii="Arial" w:eastAsia="Times New Roman" w:hAnsi="Arial" w:cs="Arial"/>
+          <w:b/>
+          <w:bCs/>
+          <w:color w:val="141823"/>
+          <w:sz w:val="24"/>
+          <w:szCs w:val="24"/>
+          <w:shd w:val="clear" w:color="auto" w:fill="FFFFFF"/>
+        </w:rPr>
+        <w:t xml:space="preserve">SRS-98 </w:t>
+      </w:r>
+      <w:r>
+        <w:rPr>
+          <w:rFonts w:ascii="Arial" w:eastAsia="Times New Roman" w:hAnsi="Arial" w:cs="Arial"/>
+          <w:color w:val="141823"/>
+          <w:sz w:val="24"/>
+          <w:szCs w:val="24"/>
+          <w:shd w:val="clear" w:color="auto" w:fill="FFFFFF"/>
+        </w:rPr>
+        <w:t>System shall provide “Delete” button</w:t>
+      </w:r>
+    </w:p>
+    <w:p>
+      <w:pPr>
+        <w:spacing w:after="0" w:line="240" w:lineRule="auto"/>
+        <w:rPr>
+          <w:rFonts w:ascii="Times New Roman" w:eastAsia="Times New Roman" w:hAnsi="Times New Roman" w:cs="Times New Roman"/>
+          <w:sz w:val="24"/>
+          <w:szCs w:val="24"/>
+        </w:rPr>
+      </w:pPr>
+      <w:r>
+        <w:rPr>
+          <w:rFonts w:ascii="Arial" w:eastAsia="Times New Roman" w:hAnsi="Arial" w:cs="Arial"/>
+          <w:color w:val="000000"/>
+          <w:sz w:val="24"/>
+          <w:szCs w:val="24"/>
+          <w:shd w:val="clear" w:color="auto" w:fill="FFFFFF"/>
+        </w:rPr>
+        <w:tab/>
+      </w:r>
+      <w:r>
+        <w:rPr>
+          <w:rFonts w:ascii="Arial" w:eastAsia="Times New Roman" w:hAnsi="Arial" w:cs="Arial"/>
+          <w:b/>
+          <w:bCs/>
+          <w:color w:val="000000"/>
+          <w:sz w:val="24"/>
+          <w:szCs w:val="24"/>
+          <w:shd w:val="clear" w:color="auto" w:fill="FFFFFF"/>
+        </w:rPr>
+        <w:t xml:space="preserve">SRS-117 </w:t>
+      </w:r>
+      <w:r>
+        <w:rPr>
+          <w:rFonts w:ascii="Arial" w:eastAsia="Times New Roman" w:hAnsi="Arial" w:cs="Arial"/>
+          <w:color w:val="000000"/>
+          <w:sz w:val="24"/>
+          <w:szCs w:val="24"/>
+          <w:shd w:val="clear" w:color="auto" w:fill="FFFFFF"/>
+        </w:rPr>
+        <w:t>System shall provide dialog box for confirm delete</w:t>
+      </w:r>
+    </w:p>
+    <w:p>
+      <w:pPr>
+        <w:spacing w:after="0" w:line="240" w:lineRule="auto"/>
+        <w:rPr>
+          <w:rFonts w:ascii="Times New Roman" w:eastAsia="Times New Roman" w:hAnsi="Times New Roman" w:cs="Times New Roman"/>
+          <w:sz w:val="24"/>
+          <w:szCs w:val="24"/>
+        </w:rPr>
+      </w:pPr>
+    </w:p>
+    <w:p>
+      <w:pPr>
+        <w:spacing w:after="0" w:line="240" w:lineRule="auto"/>
+        <w:rPr>
+          <w:rFonts w:ascii="Times New Roman" w:eastAsia="Times New Roman" w:hAnsi="Times New Roman" w:cs="Times New Roman"/>
+          <w:sz w:val="24"/>
+          <w:szCs w:val="24"/>
+        </w:rPr>
+      </w:pPr>
+      <w:r>
+        <w:rPr>
+          <w:rFonts w:ascii="Arial" w:eastAsia="Times New Roman" w:hAnsi="Arial" w:cs="Arial"/>
+          <w:b/>
+          <w:bCs/>
+          <w:color w:val="000000"/>
+          <w:sz w:val="24"/>
+          <w:szCs w:val="24"/>
+          <w:shd w:val="clear" w:color="auto" w:fill="FFFFFF"/>
+        </w:rPr>
+        <w:t>URS-41 Admin can login to the system</w:t>
+      </w:r>
+    </w:p>
+    <w:p>
+      <w:pPr>
+        <w:spacing w:after="0" w:line="240" w:lineRule="auto"/>
+        <w:rPr>
+          <w:rFonts w:ascii="Times New Roman" w:eastAsia="Times New Roman" w:hAnsi="Times New Roman" w:cs="Times New Roman"/>
+          <w:sz w:val="24"/>
+          <w:szCs w:val="24"/>
+        </w:rPr>
+      </w:pPr>
+      <w:r>
+        <w:rPr>
+          <w:rFonts w:ascii="Arial" w:eastAsia="Times New Roman" w:hAnsi="Arial" w:cs="Arial"/>
+          <w:b/>
+          <w:bCs/>
+          <w:color w:val="000000"/>
+          <w:sz w:val="24"/>
+          <w:szCs w:val="24"/>
+          <w:shd w:val="clear" w:color="auto" w:fill="FFFFFF"/>
+        </w:rPr>
+        <w:tab/>
+      </w:r>
+      <w:r>
+        <w:rPr>
+          <w:rFonts w:ascii="Arial" w:eastAsia="Times New Roman" w:hAnsi="Arial" w:cs="Arial"/>
+          <w:b/>
+          <w:bCs/>
+          <w:color w:val="141823"/>
+          <w:sz w:val="24"/>
+          <w:szCs w:val="24"/>
+          <w:shd w:val="clear" w:color="auto" w:fill="FFFFFF"/>
+        </w:rPr>
+        <w:t xml:space="preserve">SRS-01 </w:t>
+      </w:r>
+      <w:r>
+        <w:rPr>
+          <w:rFonts w:ascii="Arial" w:eastAsia="Times New Roman" w:hAnsi="Arial" w:cs="Arial"/>
+          <w:color w:val="141823"/>
+          <w:sz w:val="24"/>
+          <w:szCs w:val="24"/>
+          <w:shd w:val="clear" w:color="auto" w:fill="FFFFFF"/>
+        </w:rPr>
+        <w:t>System shall connect to database</w:t>
       </w:r>
     </w:p>
     <w:p>
@@ -4408,1048 +7979,645 @@
         <w:spacing w:after="0" w:line="240" w:lineRule="auto"/>
         <w:ind w:firstLine="720"/>
         <w:rPr>
-          <w:rFonts w:ascii="Tahoma" w:eastAsia="Times New Roman" w:hAnsi="Tahoma" w:cs="Tahoma"/>
-          <w:sz w:val="24"/>
-          <w:szCs w:val="24"/>
-        </w:rPr>
-      </w:pPr>
-      <w:r>
-        <w:rPr>
-          <w:rFonts w:ascii="Arial" w:eastAsia="Times New Roman" w:hAnsi="Arial" w:cs="Arial"/>
-          <w:b/>
-          <w:bCs/>
-          <w:color w:val="141823"/>
-          <w:sz w:val="24"/>
-          <w:szCs w:val="24"/>
-          <w:shd w:val="clear" w:color="auto" w:fill="FFFFFF"/>
-        </w:rPr>
-        <w:t xml:space="preserve"> </w:t>
-      </w:r>
-    </w:p>
-    <w:p>
-      <w:pPr>
-        <w:spacing w:after="0" w:line="240" w:lineRule="auto"/>
-        <w:rPr>
-          <w:rFonts w:ascii="Tahoma" w:eastAsia="Times New Roman" w:hAnsi="Tahoma" w:cs="Tahoma"/>
-          <w:sz w:val="24"/>
-          <w:szCs w:val="24"/>
-        </w:rPr>
-      </w:pPr>
-    </w:p>
-    <w:p>
-      <w:pPr>
-        <w:spacing w:after="0" w:line="240" w:lineRule="auto"/>
-        <w:rPr>
-          <w:rFonts w:ascii="Tahoma" w:eastAsia="Times New Roman" w:hAnsi="Tahoma" w:cs="Tahoma"/>
-          <w:sz w:val="24"/>
-          <w:szCs w:val="24"/>
-        </w:rPr>
-      </w:pPr>
-      <w:r>
-        <w:rPr>
-          <w:rFonts w:ascii="Arial" w:eastAsia="Times New Roman" w:hAnsi="Arial" w:cs="Arial"/>
-          <w:b/>
-          <w:bCs/>
-          <w:color w:val="000000"/>
-          <w:sz w:val="24"/>
-          <w:szCs w:val="24"/>
-          <w:shd w:val="clear" w:color="auto" w:fill="FFFFFF"/>
-        </w:rPr>
-        <w:t>URS-25 Admin can update location of temple</w:t>
-      </w:r>
-    </w:p>
-    <w:p>
-      <w:pPr>
-        <w:spacing w:after="0" w:line="240" w:lineRule="auto"/>
-        <w:rPr>
-          <w:rFonts w:ascii="Tahoma" w:eastAsia="Times New Roman" w:hAnsi="Tahoma" w:cs="Tahoma"/>
-          <w:sz w:val="24"/>
-          <w:szCs w:val="24"/>
-        </w:rPr>
-      </w:pPr>
-      <w:r>
-        <w:rPr>
-          <w:rFonts w:ascii="Arial" w:eastAsia="Times New Roman" w:hAnsi="Arial" w:cs="Arial"/>
-          <w:color w:val="000000"/>
-          <w:sz w:val="24"/>
-          <w:szCs w:val="24"/>
-          <w:shd w:val="clear" w:color="auto" w:fill="FFFFFF"/>
-        </w:rPr>
-        <w:tab/>
-      </w:r>
-      <w:r>
-        <w:rPr>
-          <w:rFonts w:ascii="Arial" w:eastAsia="Times New Roman" w:hAnsi="Arial" w:cs="Arial"/>
-          <w:b/>
-          <w:bCs/>
-          <w:color w:val="000000"/>
-          <w:sz w:val="24"/>
-          <w:szCs w:val="24"/>
-          <w:shd w:val="clear" w:color="auto" w:fill="FFFFFF"/>
-        </w:rPr>
-        <w:t>URS-26 Admin can update contact info of temple</w:t>
-      </w:r>
-    </w:p>
-    <w:p>
-      <w:pPr>
-        <w:spacing w:after="0" w:line="240" w:lineRule="auto"/>
-        <w:rPr>
-          <w:rFonts w:ascii="Tahoma" w:eastAsia="Times New Roman" w:hAnsi="Tahoma" w:cs="Tahoma"/>
-          <w:sz w:val="24"/>
-          <w:szCs w:val="24"/>
-        </w:rPr>
-      </w:pPr>
-      <w:r>
-        <w:rPr>
-          <w:rFonts w:ascii="Arial" w:eastAsia="Times New Roman" w:hAnsi="Arial" w:cs="Arial"/>
-          <w:b/>
-          <w:bCs/>
-          <w:color w:val="000000"/>
-          <w:sz w:val="24"/>
-          <w:szCs w:val="24"/>
-          <w:shd w:val="clear" w:color="auto" w:fill="FFFFFF"/>
-        </w:rPr>
-        <w:tab/>
-      </w:r>
-    </w:p>
-    <w:p>
-      <w:pPr>
-        <w:spacing w:after="0" w:line="240" w:lineRule="auto"/>
-        <w:rPr>
-          <w:rFonts w:ascii="Tahoma" w:eastAsia="Times New Roman" w:hAnsi="Tahoma" w:cs="Tahoma"/>
-          <w:sz w:val="24"/>
-          <w:szCs w:val="24"/>
-        </w:rPr>
-      </w:pPr>
-    </w:p>
-    <w:p>
-      <w:pPr>
-        <w:spacing w:after="0" w:line="240" w:lineRule="auto"/>
-        <w:rPr>
-          <w:rFonts w:ascii="Tahoma" w:eastAsia="Times New Roman" w:hAnsi="Tahoma" w:cs="Tahoma"/>
-          <w:sz w:val="24"/>
-          <w:szCs w:val="24"/>
-        </w:rPr>
-      </w:pPr>
-      <w:r>
-        <w:rPr>
-          <w:rFonts w:ascii="Arial" w:eastAsia="Times New Roman" w:hAnsi="Arial" w:cs="Arial"/>
-          <w:b/>
-          <w:bCs/>
-          <w:color w:val="141823"/>
-          <w:sz w:val="24"/>
-          <w:szCs w:val="24"/>
-          <w:shd w:val="clear" w:color="auto" w:fill="FFFFFF"/>
-        </w:rPr>
-        <w:t xml:space="preserve">URS-27 Admin can edit </w:t>
-      </w:r>
-      <w:proofErr w:type="spellStart"/>
-      <w:r>
-        <w:rPr>
-          <w:rFonts w:ascii="Arial" w:eastAsia="Times New Roman" w:hAnsi="Arial" w:cs="Arial"/>
-          <w:b/>
-          <w:bCs/>
-          <w:color w:val="141823"/>
-          <w:sz w:val="24"/>
-          <w:szCs w:val="24"/>
-          <w:shd w:val="clear" w:color="auto" w:fill="FFFFFF"/>
-        </w:rPr>
-        <w:t>facebook</w:t>
-      </w:r>
-      <w:proofErr w:type="spellEnd"/>
-      <w:r>
-        <w:rPr>
-          <w:rFonts w:ascii="Arial" w:eastAsia="Times New Roman" w:hAnsi="Arial" w:cs="Arial"/>
-          <w:b/>
-          <w:bCs/>
-          <w:color w:val="141823"/>
-          <w:sz w:val="24"/>
-          <w:szCs w:val="24"/>
-          <w:shd w:val="clear" w:color="auto" w:fill="FFFFFF"/>
-        </w:rPr>
-        <w:t xml:space="preserve"> link</w:t>
-      </w:r>
-    </w:p>
-    <w:p>
-      <w:pPr>
-        <w:spacing w:after="0" w:line="240" w:lineRule="auto"/>
-        <w:rPr>
-          <w:rFonts w:ascii="Tahoma" w:eastAsia="Times New Roman" w:hAnsi="Tahoma" w:cs="Tahoma"/>
-          <w:sz w:val="24"/>
-          <w:szCs w:val="24"/>
-        </w:rPr>
-      </w:pPr>
-      <w:r>
-        <w:rPr>
-          <w:rFonts w:ascii="Arial" w:eastAsia="Times New Roman" w:hAnsi="Arial" w:cs="Arial"/>
-          <w:color w:val="141823"/>
-          <w:sz w:val="24"/>
-          <w:szCs w:val="24"/>
-          <w:shd w:val="clear" w:color="auto" w:fill="FFFFFF"/>
-        </w:rPr>
-        <w:tab/>
-      </w:r>
-      <w:r>
-        <w:rPr>
-          <w:rFonts w:ascii="Arial" w:eastAsia="Times New Roman" w:hAnsi="Arial" w:cs="Arial"/>
-          <w:color w:val="141823"/>
-          <w:sz w:val="24"/>
-          <w:szCs w:val="24"/>
-          <w:shd w:val="clear" w:color="auto" w:fill="FFFFFF"/>
-        </w:rPr>
-        <w:tab/>
-      </w:r>
-    </w:p>
-    <w:p>
-      <w:pPr>
-        <w:spacing w:after="240" w:line="240" w:lineRule="auto"/>
-        <w:rPr>
-          <w:rFonts w:ascii="Tahoma" w:eastAsia="Times New Roman" w:hAnsi="Tahoma" w:cs="Tahoma"/>
-          <w:sz w:val="24"/>
-          <w:szCs w:val="24"/>
-        </w:rPr>
-      </w:pPr>
-      <w:r>
-        <w:rPr>
-          <w:rFonts w:ascii="Tahoma" w:eastAsia="Times New Roman" w:hAnsi="Tahoma" w:cs="Tahoma"/>
-          <w:sz w:val="24"/>
-          <w:szCs w:val="24"/>
-        </w:rPr>
-        <w:br/>
-      </w:r>
-      <w:r>
-        <w:rPr>
-          <w:rFonts w:ascii="Tahoma" w:eastAsia="Times New Roman" w:hAnsi="Tahoma" w:cs="Tahoma"/>
-          <w:sz w:val="24"/>
-          <w:szCs w:val="24"/>
-        </w:rPr>
-        <w:br/>
-      </w:r>
-      <w:r>
-        <w:rPr>
-          <w:rFonts w:ascii="Tahoma" w:eastAsia="Times New Roman" w:hAnsi="Tahoma" w:cs="Tahoma"/>
-          <w:sz w:val="24"/>
-          <w:szCs w:val="24"/>
-        </w:rPr>
-        <w:br/>
-      </w:r>
-      <w:r>
-        <w:rPr>
-          <w:rFonts w:ascii="Tahoma" w:eastAsia="Times New Roman" w:hAnsi="Tahoma" w:cs="Tahoma"/>
-          <w:sz w:val="24"/>
-          <w:szCs w:val="24"/>
-        </w:rPr>
-        <w:br/>
-      </w:r>
-    </w:p>
-    <w:p>
-      <w:pPr>
-        <w:spacing w:after="0" w:line="240" w:lineRule="auto"/>
-        <w:rPr>
-          <w:rFonts w:ascii="Tahoma" w:eastAsia="Times New Roman" w:hAnsi="Tahoma" w:cs="Tahoma"/>
-          <w:sz w:val="24"/>
-          <w:szCs w:val="24"/>
-        </w:rPr>
-      </w:pPr>
-      <w:r>
-        <w:rPr>
-          <w:rFonts w:ascii="Arial" w:eastAsia="Times New Roman" w:hAnsi="Arial" w:cs="Arial"/>
-          <w:b/>
-          <w:bCs/>
-          <w:color w:val="141823"/>
-          <w:sz w:val="24"/>
-          <w:szCs w:val="24"/>
-          <w:shd w:val="clear" w:color="auto" w:fill="FFFFFF"/>
-        </w:rPr>
-        <w:t>URS-28 Admin can edit suggestion of travel</w:t>
-      </w:r>
-    </w:p>
-    <w:p>
-      <w:pPr>
-        <w:spacing w:after="0" w:line="240" w:lineRule="auto"/>
-        <w:rPr>
-          <w:rFonts w:ascii="Tahoma" w:eastAsia="Times New Roman" w:hAnsi="Tahoma" w:cs="Tahoma"/>
-          <w:sz w:val="24"/>
-          <w:szCs w:val="24"/>
-        </w:rPr>
-      </w:pPr>
-      <w:r>
-        <w:rPr>
-          <w:rFonts w:ascii="Arial" w:eastAsia="Times New Roman" w:hAnsi="Arial" w:cs="Arial"/>
-          <w:color w:val="141823"/>
-          <w:sz w:val="24"/>
-          <w:szCs w:val="24"/>
-          <w:shd w:val="clear" w:color="auto" w:fill="FFFFFF"/>
-        </w:rPr>
-        <w:tab/>
-      </w:r>
-    </w:p>
-    <w:p>
-      <w:pPr>
-        <w:spacing w:after="0" w:line="240" w:lineRule="auto"/>
-        <w:rPr>
-          <w:rFonts w:ascii="Tahoma" w:eastAsia="Times New Roman" w:hAnsi="Tahoma" w:cs="Tahoma"/>
-          <w:sz w:val="24"/>
-          <w:szCs w:val="24"/>
-        </w:rPr>
-      </w:pPr>
-      <w:r>
-        <w:rPr>
-          <w:rFonts w:ascii="Arial" w:eastAsia="Times New Roman" w:hAnsi="Arial" w:cs="Arial"/>
-          <w:b/>
-          <w:bCs/>
-          <w:color w:val="141823"/>
-          <w:sz w:val="24"/>
-          <w:szCs w:val="24"/>
-          <w:shd w:val="clear" w:color="auto" w:fill="FFFFFF"/>
-        </w:rPr>
-        <w:t>URS-29 Admin can edit link of other temple</w:t>
-      </w:r>
-    </w:p>
-    <w:p>
-      <w:pPr>
-        <w:spacing w:after="0" w:line="240" w:lineRule="auto"/>
-        <w:rPr>
-          <w:rFonts w:ascii="Tahoma" w:eastAsia="Times New Roman" w:hAnsi="Tahoma" w:cs="Tahoma"/>
-          <w:sz w:val="24"/>
-          <w:szCs w:val="24"/>
-        </w:rPr>
-      </w:pPr>
-      <w:r>
-        <w:rPr>
-          <w:rFonts w:ascii="Arial" w:eastAsia="Times New Roman" w:hAnsi="Arial" w:cs="Arial"/>
-          <w:color w:val="141823"/>
-          <w:sz w:val="24"/>
-          <w:szCs w:val="24"/>
-          <w:shd w:val="clear" w:color="auto" w:fill="FFFFFF"/>
-        </w:rPr>
-        <w:tab/>
-      </w:r>
-    </w:p>
-    <w:p>
-      <w:pPr>
-        <w:spacing w:after="0" w:line="240" w:lineRule="auto"/>
-        <w:rPr>
-          <w:rFonts w:ascii="Tahoma" w:eastAsia="Times New Roman" w:hAnsi="Tahoma" w:cs="Tahoma"/>
-          <w:sz w:val="24"/>
-          <w:szCs w:val="24"/>
-        </w:rPr>
-      </w:pPr>
-    </w:p>
-    <w:p>
-      <w:pPr>
-        <w:spacing w:after="0" w:line="240" w:lineRule="auto"/>
-        <w:rPr>
-          <w:rFonts w:ascii="Tahoma" w:eastAsia="Times New Roman" w:hAnsi="Tahoma" w:cs="Tahoma"/>
-          <w:sz w:val="24"/>
-          <w:szCs w:val="24"/>
-        </w:rPr>
-      </w:pPr>
-      <w:r>
-        <w:rPr>
-          <w:rFonts w:ascii="Arial" w:eastAsia="Times New Roman" w:hAnsi="Arial" w:cs="Arial"/>
-          <w:b/>
-          <w:bCs/>
-          <w:color w:val="000000"/>
-          <w:sz w:val="24"/>
-          <w:szCs w:val="24"/>
-          <w:shd w:val="clear" w:color="auto" w:fill="FFFFFF"/>
-        </w:rPr>
-        <w:t>URS-30 Admin can upload chanting</w:t>
-      </w:r>
-    </w:p>
-    <w:p>
-      <w:pPr>
-        <w:spacing w:after="0" w:line="240" w:lineRule="auto"/>
-        <w:rPr>
-          <w:rFonts w:ascii="Tahoma" w:eastAsia="Times New Roman" w:hAnsi="Tahoma" w:cs="Tahoma"/>
-          <w:sz w:val="24"/>
-          <w:szCs w:val="24"/>
-        </w:rPr>
-      </w:pPr>
-    </w:p>
-    <w:p>
-      <w:pPr>
-        <w:spacing w:after="0" w:line="240" w:lineRule="auto"/>
-        <w:rPr>
-          <w:rFonts w:ascii="Tahoma" w:eastAsia="Times New Roman" w:hAnsi="Tahoma" w:cs="Tahoma"/>
-          <w:sz w:val="24"/>
-          <w:szCs w:val="24"/>
-        </w:rPr>
-      </w:pPr>
-      <w:r>
-        <w:rPr>
-          <w:rFonts w:ascii="Arial" w:eastAsia="Times New Roman" w:hAnsi="Arial" w:cs="Arial"/>
-          <w:b/>
-          <w:bCs/>
-          <w:color w:val="000000"/>
-          <w:sz w:val="24"/>
-          <w:szCs w:val="24"/>
-          <w:shd w:val="clear" w:color="auto" w:fill="FFFFFF"/>
-        </w:rPr>
-        <w:t>URS-31 Admin can update moral story</w:t>
-      </w:r>
-    </w:p>
-    <w:p>
-      <w:pPr>
-        <w:spacing w:after="0" w:line="240" w:lineRule="auto"/>
-        <w:rPr>
-          <w:rFonts w:ascii="Tahoma" w:eastAsia="Times New Roman" w:hAnsi="Tahoma" w:cs="Tahoma"/>
-          <w:sz w:val="24"/>
-          <w:szCs w:val="24"/>
-        </w:rPr>
-      </w:pPr>
-      <w:r>
-        <w:rPr>
-          <w:rFonts w:ascii="Arial" w:eastAsia="Times New Roman" w:hAnsi="Arial" w:cs="Arial"/>
-          <w:color w:val="000000"/>
-          <w:sz w:val="24"/>
-          <w:szCs w:val="24"/>
-          <w:shd w:val="clear" w:color="auto" w:fill="FFFFFF"/>
-        </w:rPr>
-        <w:tab/>
-      </w:r>
-    </w:p>
-    <w:p>
-      <w:pPr>
-        <w:spacing w:after="0" w:line="240" w:lineRule="auto"/>
-        <w:rPr>
-          <w:rFonts w:ascii="Tahoma" w:eastAsia="Times New Roman" w:hAnsi="Tahoma" w:cs="Tahoma"/>
-          <w:sz w:val="24"/>
-          <w:szCs w:val="24"/>
-        </w:rPr>
-      </w:pPr>
-    </w:p>
-    <w:p>
-      <w:pPr>
-        <w:spacing w:after="0" w:line="240" w:lineRule="auto"/>
-        <w:rPr>
-          <w:rFonts w:ascii="Tahoma" w:eastAsia="Times New Roman" w:hAnsi="Tahoma" w:cs="Tahoma"/>
-          <w:sz w:val="24"/>
-          <w:szCs w:val="24"/>
-        </w:rPr>
-      </w:pPr>
-      <w:r>
-        <w:rPr>
-          <w:rFonts w:ascii="Arial" w:eastAsia="Times New Roman" w:hAnsi="Arial" w:cs="Arial"/>
-          <w:b/>
-          <w:bCs/>
-          <w:color w:val="000000"/>
-          <w:sz w:val="24"/>
-          <w:szCs w:val="24"/>
-          <w:shd w:val="clear" w:color="auto" w:fill="FFFFFF"/>
-        </w:rPr>
-        <w:t>URS-</w:t>
+          <w:rFonts w:ascii="Times New Roman" w:eastAsia="Times New Roman" w:hAnsi="Times New Roman" w:cs="Times New Roman"/>
+          <w:sz w:val="24"/>
+          <w:szCs w:val="24"/>
+        </w:rPr>
+      </w:pPr>
+      <w:r>
+        <w:rPr>
+          <w:rFonts w:ascii="Arial" w:eastAsia="Times New Roman" w:hAnsi="Arial" w:cs="Arial"/>
+          <w:b/>
+          <w:bCs/>
+          <w:color w:val="141823"/>
+          <w:sz w:val="24"/>
+          <w:szCs w:val="24"/>
+          <w:shd w:val="clear" w:color="auto" w:fill="FFFFFF"/>
+        </w:rPr>
+        <w:t xml:space="preserve">SRS-118 </w:t>
+      </w:r>
+      <w:r>
+        <w:rPr>
+          <w:rFonts w:ascii="Arial" w:eastAsia="Times New Roman" w:hAnsi="Arial" w:cs="Arial"/>
+          <w:color w:val="141823"/>
+          <w:sz w:val="24"/>
+          <w:szCs w:val="24"/>
+          <w:shd w:val="clear" w:color="auto" w:fill="FFFFFF"/>
+        </w:rPr>
+        <w:t>System shall provide text box for user input username</w:t>
+      </w:r>
+    </w:p>
+    <w:p>
+      <w:pPr>
+        <w:spacing w:after="0" w:line="240" w:lineRule="auto"/>
+        <w:ind w:firstLine="720"/>
+        <w:rPr>
+          <w:rFonts w:ascii="Times New Roman" w:eastAsia="Times New Roman" w:hAnsi="Times New Roman" w:cs="Times New Roman"/>
+          <w:sz w:val="24"/>
+          <w:szCs w:val="24"/>
+        </w:rPr>
+      </w:pPr>
+      <w:r>
+        <w:rPr>
+          <w:rFonts w:ascii="Arial" w:eastAsia="Times New Roman" w:hAnsi="Arial" w:cs="Arial"/>
+          <w:b/>
+          <w:bCs/>
+          <w:color w:val="141823"/>
+          <w:sz w:val="24"/>
+          <w:szCs w:val="24"/>
+          <w:shd w:val="clear" w:color="auto" w:fill="FFFFFF"/>
+        </w:rPr>
+        <w:t xml:space="preserve">SRS-119 </w:t>
+      </w:r>
+      <w:r>
+        <w:rPr>
+          <w:rFonts w:ascii="Arial" w:eastAsia="Times New Roman" w:hAnsi="Arial" w:cs="Arial"/>
+          <w:color w:val="141823"/>
+          <w:sz w:val="24"/>
+          <w:szCs w:val="24"/>
+          <w:shd w:val="clear" w:color="auto" w:fill="FFFFFF"/>
+        </w:rPr>
+        <w:t xml:space="preserve">System shall verify username format that must not more than 30 </w:t>
       </w:r>
       <w:proofErr w:type="gramStart"/>
       <w:r>
         <w:rPr>
           <w:rFonts w:ascii="Arial" w:eastAsia="Times New Roman" w:hAnsi="Arial" w:cs="Arial"/>
-          <w:b/>
-          <w:bCs/>
-          <w:color w:val="000000"/>
-          <w:sz w:val="24"/>
-          <w:szCs w:val="24"/>
-          <w:shd w:val="clear" w:color="auto" w:fill="FFFFFF"/>
-        </w:rPr>
-        <w:t>32  Admin</w:t>
+          <w:color w:val="141823"/>
+          <w:sz w:val="24"/>
+          <w:szCs w:val="24"/>
+          <w:shd w:val="clear" w:color="auto" w:fill="FFFFFF"/>
+        </w:rPr>
+        <w:t>character</w:t>
       </w:r>
       <w:proofErr w:type="gramEnd"/>
-      <w:r>
-        <w:rPr>
-          <w:rFonts w:ascii="Arial" w:eastAsia="Times New Roman" w:hAnsi="Arial" w:cs="Arial"/>
-          <w:b/>
-          <w:bCs/>
-          <w:color w:val="000000"/>
-          <w:sz w:val="24"/>
-          <w:szCs w:val="24"/>
-          <w:shd w:val="clear" w:color="auto" w:fill="FFFFFF"/>
-        </w:rPr>
-        <w:t xml:space="preserve"> can update the day of </w:t>
-      </w:r>
-      <w:proofErr w:type="spellStart"/>
-      <w:r>
-        <w:rPr>
-          <w:rFonts w:ascii="Arial" w:eastAsia="Times New Roman" w:hAnsi="Arial" w:cs="Arial"/>
-          <w:b/>
-          <w:bCs/>
-          <w:color w:val="000000"/>
-          <w:sz w:val="24"/>
-          <w:szCs w:val="24"/>
-          <w:shd w:val="clear" w:color="auto" w:fill="FFFFFF"/>
-        </w:rPr>
-        <w:t>buddhism</w:t>
-      </w:r>
-      <w:proofErr w:type="spellEnd"/>
-      <w:r>
-        <w:rPr>
-          <w:rFonts w:ascii="Arial" w:eastAsia="Times New Roman" w:hAnsi="Arial" w:cs="Arial"/>
-          <w:b/>
-          <w:bCs/>
-          <w:color w:val="000000"/>
-          <w:sz w:val="24"/>
-          <w:szCs w:val="24"/>
-          <w:shd w:val="clear" w:color="auto" w:fill="FFFFFF"/>
-        </w:rPr>
-        <w:t xml:space="preserve"> story </w:t>
-      </w:r>
-    </w:p>
-    <w:p>
-      <w:pPr>
-        <w:spacing w:after="0" w:line="240" w:lineRule="auto"/>
-        <w:rPr>
-          <w:rFonts w:ascii="Tahoma" w:eastAsia="Times New Roman" w:hAnsi="Tahoma" w:cs="Tahoma"/>
-          <w:sz w:val="24"/>
-          <w:szCs w:val="24"/>
-        </w:rPr>
-      </w:pPr>
-      <w:r>
-        <w:rPr>
-          <w:rFonts w:ascii="Arial" w:eastAsia="Times New Roman" w:hAnsi="Arial" w:cs="Arial"/>
-          <w:b/>
-          <w:bCs/>
-          <w:color w:val="000000"/>
-          <w:sz w:val="24"/>
-          <w:szCs w:val="24"/>
-          <w:shd w:val="clear" w:color="auto" w:fill="FFFFFF"/>
-        </w:rPr>
-        <w:t>URS-33 Admin can set rules of temple</w:t>
-      </w:r>
-    </w:p>
-    <w:p>
-      <w:pPr>
-        <w:spacing w:after="0" w:line="240" w:lineRule="auto"/>
-        <w:rPr>
-          <w:rFonts w:ascii="Tahoma" w:eastAsia="Times New Roman" w:hAnsi="Tahoma" w:cs="Tahoma"/>
-          <w:sz w:val="24"/>
-          <w:szCs w:val="24"/>
-        </w:rPr>
-      </w:pPr>
-      <w:r>
-        <w:rPr>
-          <w:rFonts w:ascii="Arial" w:eastAsia="Times New Roman" w:hAnsi="Arial" w:cs="Arial"/>
-          <w:color w:val="000000"/>
-          <w:sz w:val="24"/>
-          <w:szCs w:val="24"/>
-          <w:shd w:val="clear" w:color="auto" w:fill="FFFFFF"/>
-        </w:rPr>
-        <w:tab/>
-      </w:r>
-    </w:p>
-    <w:p>
-      <w:pPr>
-        <w:spacing w:after="0" w:line="240" w:lineRule="auto"/>
-        <w:rPr>
-          <w:rFonts w:ascii="Tahoma" w:eastAsia="Times New Roman" w:hAnsi="Tahoma" w:cs="Tahoma"/>
-          <w:sz w:val="24"/>
-          <w:szCs w:val="24"/>
-        </w:rPr>
-      </w:pPr>
-      <w:r>
-        <w:rPr>
-          <w:rFonts w:ascii="Arial" w:eastAsia="Times New Roman" w:hAnsi="Arial" w:cs="Arial"/>
-          <w:color w:val="000000"/>
-          <w:sz w:val="24"/>
-          <w:szCs w:val="24"/>
-          <w:shd w:val="clear" w:color="auto" w:fill="FFFFFF"/>
-        </w:rPr>
-        <w:tab/>
-      </w:r>
-    </w:p>
-    <w:p>
-      <w:pPr>
-        <w:spacing w:after="240" w:line="240" w:lineRule="auto"/>
-        <w:rPr>
-          <w:rFonts w:ascii="Tahoma" w:eastAsia="Times New Roman" w:hAnsi="Tahoma" w:cs="Tahoma"/>
-          <w:sz w:val="24"/>
-          <w:szCs w:val="24"/>
-        </w:rPr>
-      </w:pPr>
-    </w:p>
-    <w:p>
-      <w:pPr>
-        <w:spacing w:after="0" w:line="240" w:lineRule="auto"/>
-        <w:rPr>
-          <w:rFonts w:ascii="Tahoma" w:eastAsia="Times New Roman" w:hAnsi="Tahoma" w:cs="Tahoma"/>
-          <w:sz w:val="24"/>
-          <w:szCs w:val="24"/>
-        </w:rPr>
-      </w:pPr>
-      <w:r>
-        <w:rPr>
-          <w:rFonts w:ascii="Arial" w:eastAsia="Times New Roman" w:hAnsi="Arial" w:cs="Arial"/>
-          <w:color w:val="000000"/>
+    </w:p>
+    <w:p>
+      <w:pPr>
+        <w:spacing w:after="0" w:line="240" w:lineRule="auto"/>
+        <w:ind w:firstLine="720"/>
+        <w:rPr>
+          <w:rFonts w:ascii="Times New Roman" w:eastAsia="Times New Roman" w:hAnsi="Times New Roman" w:cs="Times New Roman"/>
+          <w:sz w:val="24"/>
+          <w:szCs w:val="24"/>
+        </w:rPr>
+      </w:pPr>
+      <w:r>
+        <w:rPr>
+          <w:rFonts w:ascii="Arial" w:eastAsia="Times New Roman" w:hAnsi="Arial" w:cs="Arial"/>
+          <w:b/>
+          <w:bCs/>
+          <w:color w:val="141823"/>
+          <w:sz w:val="24"/>
+          <w:szCs w:val="24"/>
+          <w:shd w:val="clear" w:color="auto" w:fill="FFFFFF"/>
+        </w:rPr>
+        <w:t xml:space="preserve">SRS-120 </w:t>
+      </w:r>
+      <w:r>
+        <w:rPr>
+          <w:rFonts w:ascii="Arial" w:eastAsia="Times New Roman" w:hAnsi="Arial" w:cs="Arial"/>
+          <w:color w:val="141823"/>
+          <w:sz w:val="24"/>
+          <w:szCs w:val="24"/>
+          <w:shd w:val="clear" w:color="auto" w:fill="FFFFFF"/>
+        </w:rPr>
+        <w:t xml:space="preserve">System shall verify username format that don’t have special </w:t>
+      </w:r>
+      <w:proofErr w:type="gramStart"/>
+      <w:r>
+        <w:rPr>
+          <w:rFonts w:ascii="Arial" w:eastAsia="Times New Roman" w:hAnsi="Arial" w:cs="Arial"/>
+          <w:color w:val="141823"/>
+          <w:sz w:val="24"/>
+          <w:szCs w:val="24"/>
+          <w:shd w:val="clear" w:color="auto" w:fill="FFFFFF"/>
+        </w:rPr>
+        <w:t>character(</w:t>
+      </w:r>
+      <w:proofErr w:type="gramEnd"/>
+      <w:r>
+        <w:rPr>
+          <w:rFonts w:ascii="Arial" w:eastAsia="Times New Roman" w:hAnsi="Arial" w:cs="Arial"/>
+          <w:color w:val="141823"/>
+          <w:sz w:val="24"/>
+          <w:szCs w:val="24"/>
+          <w:shd w:val="clear" w:color="auto" w:fill="FFFFFF"/>
+        </w:rPr>
+        <w:t>ex.@#$%^)</w:t>
+      </w:r>
+    </w:p>
+    <w:p>
+      <w:pPr>
+        <w:spacing w:after="0" w:line="240" w:lineRule="auto"/>
+        <w:ind w:firstLine="720"/>
+        <w:rPr>
+          <w:rFonts w:ascii="Times New Roman" w:eastAsia="Times New Roman" w:hAnsi="Times New Roman" w:cs="Times New Roman"/>
+          <w:sz w:val="24"/>
+          <w:szCs w:val="24"/>
+        </w:rPr>
+      </w:pPr>
+      <w:r>
+        <w:rPr>
+          <w:rFonts w:ascii="Arial" w:eastAsia="Times New Roman" w:hAnsi="Arial" w:cs="Arial"/>
+          <w:b/>
+          <w:bCs/>
+          <w:color w:val="141823"/>
+          <w:sz w:val="24"/>
+          <w:szCs w:val="24"/>
+          <w:shd w:val="clear" w:color="auto" w:fill="FFFFFF"/>
+        </w:rPr>
+        <w:t xml:space="preserve">SRS-121 </w:t>
+      </w:r>
+      <w:r>
+        <w:rPr>
+          <w:rFonts w:ascii="Arial" w:eastAsia="Times New Roman" w:hAnsi="Arial" w:cs="Arial"/>
+          <w:color w:val="141823"/>
+          <w:sz w:val="24"/>
+          <w:szCs w:val="24"/>
+          <w:shd w:val="clear" w:color="auto" w:fill="FFFFFF"/>
+        </w:rPr>
+        <w:t>System shall provide text box for user input password</w:t>
+      </w:r>
+    </w:p>
+    <w:p>
+      <w:pPr>
+        <w:spacing w:after="0" w:line="240" w:lineRule="auto"/>
+        <w:ind w:firstLine="720"/>
+        <w:rPr>
+          <w:rFonts w:ascii="Times New Roman" w:eastAsia="Times New Roman" w:hAnsi="Times New Roman" w:cs="Times New Roman"/>
+          <w:sz w:val="24"/>
+          <w:szCs w:val="24"/>
+        </w:rPr>
+      </w:pPr>
+      <w:r>
+        <w:rPr>
+          <w:rFonts w:ascii="Arial" w:eastAsia="Times New Roman" w:hAnsi="Arial" w:cs="Arial"/>
+          <w:b/>
+          <w:bCs/>
+          <w:color w:val="141823"/>
+          <w:sz w:val="24"/>
+          <w:szCs w:val="24"/>
+          <w:shd w:val="clear" w:color="auto" w:fill="FFFFFF"/>
+        </w:rPr>
+        <w:t xml:space="preserve">SRS-122 </w:t>
+      </w:r>
+      <w:r>
+        <w:rPr>
+          <w:rFonts w:ascii="Arial" w:eastAsia="Times New Roman" w:hAnsi="Arial" w:cs="Arial"/>
+          <w:color w:val="141823"/>
+          <w:sz w:val="24"/>
+          <w:szCs w:val="24"/>
+          <w:shd w:val="clear" w:color="auto" w:fill="FFFFFF"/>
+        </w:rPr>
+        <w:t xml:space="preserve">System shall verify password format that must not more than 30 </w:t>
+      </w:r>
+      <w:proofErr w:type="gramStart"/>
+      <w:r>
+        <w:rPr>
+          <w:rFonts w:ascii="Arial" w:eastAsia="Times New Roman" w:hAnsi="Arial" w:cs="Arial"/>
+          <w:color w:val="141823"/>
+          <w:sz w:val="24"/>
+          <w:szCs w:val="24"/>
+          <w:shd w:val="clear" w:color="auto" w:fill="FFFFFF"/>
+        </w:rPr>
+        <w:t>character(</w:t>
+      </w:r>
+      <w:proofErr w:type="gramEnd"/>
+      <w:r>
+        <w:rPr>
+          <w:rFonts w:ascii="Arial" w:eastAsia="Times New Roman" w:hAnsi="Arial" w:cs="Arial"/>
+          <w:color w:val="141823"/>
+          <w:sz w:val="24"/>
+          <w:szCs w:val="24"/>
+          <w:shd w:val="clear" w:color="auto" w:fill="FFFFFF"/>
+        </w:rPr>
+        <w:t>ex.@#$%^)</w:t>
+      </w:r>
+    </w:p>
+    <w:p>
+      <w:pPr>
+        <w:spacing w:after="0" w:line="240" w:lineRule="auto"/>
+        <w:ind w:firstLine="720"/>
+        <w:rPr>
+          <w:rFonts w:ascii="Times New Roman" w:eastAsia="Times New Roman" w:hAnsi="Times New Roman" w:cs="Times New Roman"/>
+          <w:sz w:val="24"/>
+          <w:szCs w:val="24"/>
+        </w:rPr>
+      </w:pPr>
+      <w:r>
+        <w:rPr>
+          <w:rFonts w:ascii="Arial" w:eastAsia="Times New Roman" w:hAnsi="Arial" w:cs="Arial"/>
+          <w:b/>
+          <w:bCs/>
+          <w:color w:val="141823"/>
+          <w:sz w:val="24"/>
+          <w:szCs w:val="24"/>
+          <w:shd w:val="clear" w:color="auto" w:fill="FFFFFF"/>
+        </w:rPr>
+        <w:t xml:space="preserve">SRS-123 </w:t>
+      </w:r>
+      <w:r>
+        <w:rPr>
+          <w:rFonts w:ascii="Arial" w:eastAsia="Times New Roman" w:hAnsi="Arial" w:cs="Arial"/>
+          <w:color w:val="141823"/>
+          <w:sz w:val="24"/>
+          <w:szCs w:val="24"/>
+          <w:shd w:val="clear" w:color="auto" w:fill="FFFFFF"/>
+        </w:rPr>
+        <w:t>System shall provide “Login” button on interface</w:t>
+      </w:r>
+    </w:p>
+    <w:p>
+      <w:pPr>
+        <w:spacing w:after="0" w:line="240" w:lineRule="auto"/>
+        <w:rPr>
+          <w:rFonts w:ascii="Times New Roman" w:eastAsia="Times New Roman" w:hAnsi="Times New Roman" w:cs="Times New Roman"/>
+          <w:sz w:val="24"/>
+          <w:szCs w:val="24"/>
+        </w:rPr>
+      </w:pPr>
+    </w:p>
+    <w:p>
+      <w:pPr>
+        <w:spacing w:after="0" w:line="240" w:lineRule="auto"/>
+        <w:rPr>
+          <w:rFonts w:ascii="Times New Roman" w:eastAsia="Times New Roman" w:hAnsi="Times New Roman" w:cs="Times New Roman"/>
+          <w:sz w:val="24"/>
+          <w:szCs w:val="24"/>
+        </w:rPr>
+      </w:pPr>
+      <w:r>
+        <w:rPr>
+          <w:rFonts w:ascii="Arial" w:eastAsia="Times New Roman" w:hAnsi="Arial" w:cs="Arial"/>
+          <w:b/>
+          <w:bCs/>
+          <w:color w:val="141823"/>
+          <w:sz w:val="24"/>
+          <w:szCs w:val="24"/>
+          <w:shd w:val="clear" w:color="auto" w:fill="FFFFFF"/>
+        </w:rPr>
+        <w:t>URS-42 Admin can log out from the system</w:t>
+      </w:r>
+    </w:p>
+    <w:p>
+      <w:pPr>
+        <w:spacing w:after="0" w:line="240" w:lineRule="auto"/>
+        <w:ind w:firstLine="720"/>
+        <w:rPr>
+          <w:rFonts w:ascii="Times New Roman" w:eastAsia="Times New Roman" w:hAnsi="Times New Roman" w:cs="Times New Roman"/>
+          <w:sz w:val="24"/>
+          <w:szCs w:val="24"/>
+        </w:rPr>
+      </w:pPr>
+      <w:r>
+        <w:rPr>
+          <w:rFonts w:ascii="Arial" w:eastAsia="Times New Roman" w:hAnsi="Arial" w:cs="Arial"/>
+          <w:b/>
+          <w:bCs/>
+          <w:color w:val="141823"/>
+          <w:sz w:val="24"/>
+          <w:szCs w:val="24"/>
+          <w:shd w:val="clear" w:color="auto" w:fill="FFFFFF"/>
+        </w:rPr>
+        <w:t xml:space="preserve">SRS-124 </w:t>
+      </w:r>
+      <w:r>
+        <w:rPr>
+          <w:rFonts w:ascii="Arial" w:eastAsia="Times New Roman" w:hAnsi="Arial" w:cs="Arial"/>
+          <w:color w:val="141823"/>
+          <w:sz w:val="24"/>
+          <w:szCs w:val="24"/>
+          <w:shd w:val="clear" w:color="auto" w:fill="FFFFFF"/>
+        </w:rPr>
+        <w:t xml:space="preserve">System shall provide “Logout” button on the interface </w:t>
+      </w:r>
+    </w:p>
+    <w:p>
+      <w:pPr>
+        <w:spacing w:after="0" w:line="240" w:lineRule="auto"/>
+        <w:ind w:firstLine="720"/>
+        <w:rPr>
+          <w:rFonts w:ascii="Times New Roman" w:eastAsia="Times New Roman" w:hAnsi="Times New Roman" w:cs="Times New Roman"/>
+          <w:sz w:val="24"/>
+          <w:szCs w:val="24"/>
+        </w:rPr>
+      </w:pPr>
+      <w:r>
+        <w:rPr>
+          <w:rFonts w:ascii="Arial" w:eastAsia="Times New Roman" w:hAnsi="Arial" w:cs="Arial"/>
+          <w:b/>
+          <w:bCs/>
+          <w:color w:val="141823"/>
+          <w:sz w:val="24"/>
+          <w:szCs w:val="24"/>
+          <w:shd w:val="clear" w:color="auto" w:fill="FFFFFF"/>
+        </w:rPr>
+        <w:t xml:space="preserve">SRS-125 </w:t>
+      </w:r>
+      <w:r>
+        <w:rPr>
+          <w:rFonts w:ascii="Arial" w:eastAsia="Times New Roman" w:hAnsi="Arial" w:cs="Arial"/>
+          <w:color w:val="141823"/>
+          <w:sz w:val="24"/>
+          <w:szCs w:val="24"/>
+          <w:shd w:val="clear" w:color="auto" w:fill="FFFFFF"/>
+        </w:rPr>
+        <w:t>System shall log out the user from system</w:t>
+      </w:r>
+    </w:p>
+    <w:p>
+      <w:pPr>
+        <w:spacing w:after="0" w:line="240" w:lineRule="auto"/>
+        <w:rPr>
+          <w:rFonts w:ascii="Times New Roman" w:eastAsia="Times New Roman" w:hAnsi="Times New Roman" w:cs="Times New Roman"/>
+          <w:sz w:val="24"/>
+          <w:szCs w:val="24"/>
+        </w:rPr>
+      </w:pPr>
+      <w:r>
+        <w:rPr>
+          <w:rFonts w:ascii="Arial" w:eastAsia="Times New Roman" w:hAnsi="Arial" w:cs="Arial"/>
+          <w:b/>
+          <w:bCs/>
+          <w:color w:val="141823"/>
+          <w:sz w:val="24"/>
+          <w:szCs w:val="24"/>
+          <w:shd w:val="clear" w:color="auto" w:fill="FFFFFF"/>
+        </w:rPr>
+        <w:t>URS-43 Secondary admin can login to the system</w:t>
+      </w:r>
+    </w:p>
+    <w:p>
+      <w:pPr>
+        <w:spacing w:after="0" w:line="240" w:lineRule="auto"/>
+        <w:rPr>
+          <w:rFonts w:ascii="Times New Roman" w:eastAsia="Times New Roman" w:hAnsi="Times New Roman" w:cs="Times New Roman"/>
+          <w:sz w:val="24"/>
+          <w:szCs w:val="24"/>
+        </w:rPr>
+      </w:pPr>
+      <w:r>
+        <w:rPr>
+          <w:rFonts w:ascii="Arial" w:eastAsia="Times New Roman" w:hAnsi="Arial" w:cs="Arial"/>
+          <w:b/>
+          <w:bCs/>
+          <w:color w:val="141823"/>
+          <w:sz w:val="24"/>
+          <w:szCs w:val="24"/>
+          <w:shd w:val="clear" w:color="auto" w:fill="FFFFFF"/>
+        </w:rPr>
+        <w:tab/>
+        <w:t xml:space="preserve">SRS-01 </w:t>
+      </w:r>
+      <w:r>
+        <w:rPr>
+          <w:rFonts w:ascii="Arial" w:eastAsia="Times New Roman" w:hAnsi="Arial" w:cs="Arial"/>
+          <w:color w:val="141823"/>
+          <w:sz w:val="24"/>
+          <w:szCs w:val="24"/>
+          <w:shd w:val="clear" w:color="auto" w:fill="FFFFFF"/>
+        </w:rPr>
+        <w:t>System shall connect to database</w:t>
+      </w:r>
+    </w:p>
+    <w:p>
+      <w:pPr>
+        <w:spacing w:after="0" w:line="240" w:lineRule="auto"/>
+        <w:ind w:firstLine="720"/>
+        <w:rPr>
+          <w:rFonts w:ascii="Times New Roman" w:eastAsia="Times New Roman" w:hAnsi="Times New Roman" w:cs="Times New Roman"/>
+          <w:sz w:val="24"/>
+          <w:szCs w:val="24"/>
+        </w:rPr>
+      </w:pPr>
+      <w:r>
+        <w:rPr>
+          <w:rFonts w:ascii="Arial" w:eastAsia="Times New Roman" w:hAnsi="Arial" w:cs="Arial"/>
+          <w:b/>
+          <w:bCs/>
+          <w:color w:val="141823"/>
           <w:sz w:val="24"/>
           <w:szCs w:val="24"/>
           <w:shd w:val="clear" w:color="auto" w:fill="FFFFFF"/>
         </w:rPr>
         <w:lastRenderedPageBreak/>
-        <w:tab/>
-      </w:r>
-    </w:p>
-    <w:p>
-      <w:pPr>
-        <w:spacing w:after="0" w:line="240" w:lineRule="auto"/>
-        <w:rPr>
-          <w:rFonts w:ascii="Tahoma" w:eastAsia="Times New Roman" w:hAnsi="Tahoma" w:cs="Tahoma"/>
-          <w:sz w:val="24"/>
-          <w:szCs w:val="24"/>
-        </w:rPr>
-      </w:pPr>
-    </w:p>
-    <w:p>
-      <w:pPr>
-        <w:spacing w:after="0" w:line="240" w:lineRule="auto"/>
-        <w:rPr>
-          <w:rFonts w:ascii="Tahoma" w:eastAsia="Times New Roman" w:hAnsi="Tahoma" w:cs="Tahoma"/>
-          <w:sz w:val="24"/>
-          <w:szCs w:val="24"/>
-        </w:rPr>
-      </w:pPr>
-      <w:r>
-        <w:rPr>
-          <w:rFonts w:ascii="Arial" w:eastAsia="Times New Roman" w:hAnsi="Arial" w:cs="Arial"/>
-          <w:b/>
-          <w:bCs/>
-          <w:color w:val="000000"/>
-          <w:sz w:val="24"/>
-          <w:szCs w:val="24"/>
-          <w:shd w:val="clear" w:color="auto" w:fill="FFFFFF"/>
-        </w:rPr>
-        <w:t>URS-34 Admin can add calendar</w:t>
-      </w:r>
-    </w:p>
-    <w:p>
-      <w:pPr>
-        <w:spacing w:after="0" w:line="240" w:lineRule="auto"/>
-        <w:rPr>
-          <w:rFonts w:ascii="Tahoma" w:eastAsia="Times New Roman" w:hAnsi="Tahoma" w:cs="Tahoma"/>
-          <w:sz w:val="24"/>
-          <w:szCs w:val="24"/>
-        </w:rPr>
-      </w:pPr>
-    </w:p>
-    <w:p>
-      <w:pPr>
-        <w:spacing w:after="0" w:line="240" w:lineRule="auto"/>
-        <w:rPr>
-          <w:rFonts w:ascii="Tahoma" w:eastAsia="Times New Roman" w:hAnsi="Tahoma" w:cs="Tahoma"/>
-          <w:sz w:val="24"/>
-          <w:szCs w:val="24"/>
-        </w:rPr>
-      </w:pPr>
-      <w:r>
-        <w:rPr>
-          <w:rFonts w:ascii="Arial" w:eastAsia="Times New Roman" w:hAnsi="Arial" w:cs="Arial"/>
-          <w:color w:val="000000"/>
-          <w:sz w:val="24"/>
-          <w:szCs w:val="24"/>
-          <w:shd w:val="clear" w:color="auto" w:fill="FFFFFF"/>
-        </w:rPr>
-        <w:tab/>
-      </w:r>
-    </w:p>
-    <w:p>
-      <w:pPr>
-        <w:spacing w:after="0" w:line="240" w:lineRule="auto"/>
-        <w:rPr>
-          <w:rFonts w:ascii="Tahoma" w:eastAsia="Times New Roman" w:hAnsi="Tahoma" w:cs="Tahoma"/>
-          <w:sz w:val="24"/>
-          <w:szCs w:val="24"/>
-        </w:rPr>
-      </w:pPr>
-      <w:r>
-        <w:rPr>
-          <w:rFonts w:ascii="Arial" w:eastAsia="Times New Roman" w:hAnsi="Arial" w:cs="Arial"/>
-          <w:b/>
-          <w:bCs/>
-          <w:color w:val="141823"/>
-          <w:sz w:val="24"/>
-          <w:szCs w:val="24"/>
-          <w:shd w:val="clear" w:color="auto" w:fill="FFFFFF"/>
-        </w:rPr>
-        <w:t>URS-35 Admin can edit intro page</w:t>
-      </w:r>
-    </w:p>
-    <w:p>
-      <w:pPr>
-        <w:spacing w:after="0" w:line="240" w:lineRule="auto"/>
-        <w:rPr>
-          <w:rFonts w:ascii="Tahoma" w:eastAsia="Times New Roman" w:hAnsi="Tahoma" w:cs="Tahoma"/>
-          <w:sz w:val="24"/>
-          <w:szCs w:val="24"/>
-        </w:rPr>
-      </w:pPr>
-    </w:p>
-    <w:p>
-      <w:pPr>
-        <w:spacing w:after="0" w:line="240" w:lineRule="auto"/>
-        <w:rPr>
-          <w:rFonts w:ascii="Tahoma" w:eastAsia="Times New Roman" w:hAnsi="Tahoma" w:cs="Tahoma"/>
-          <w:sz w:val="24"/>
-          <w:szCs w:val="24"/>
-        </w:rPr>
-      </w:pPr>
-      <w:r>
-        <w:rPr>
-          <w:rFonts w:ascii="Arial" w:eastAsia="Times New Roman" w:hAnsi="Arial" w:cs="Arial"/>
-          <w:b/>
-          <w:bCs/>
-          <w:color w:val="141823"/>
-          <w:sz w:val="24"/>
-          <w:szCs w:val="24"/>
-          <w:shd w:val="clear" w:color="auto" w:fill="FFFFFF"/>
-        </w:rPr>
-        <w:t>URS-36 Admin can edit home page</w:t>
-      </w:r>
-    </w:p>
-    <w:p>
-      <w:pPr>
-        <w:spacing w:after="0" w:line="240" w:lineRule="auto"/>
-        <w:rPr>
-          <w:rFonts w:ascii="Tahoma" w:eastAsia="Times New Roman" w:hAnsi="Tahoma" w:cs="Tahoma"/>
-          <w:sz w:val="24"/>
-          <w:szCs w:val="24"/>
-        </w:rPr>
-      </w:pPr>
-    </w:p>
-    <w:p>
-      <w:pPr>
-        <w:spacing w:after="0" w:line="240" w:lineRule="auto"/>
-        <w:rPr>
-          <w:rFonts w:ascii="Tahoma" w:eastAsia="Times New Roman" w:hAnsi="Tahoma" w:cs="Tahoma"/>
-          <w:sz w:val="24"/>
-          <w:szCs w:val="24"/>
-        </w:rPr>
-      </w:pPr>
-      <w:r>
-        <w:rPr>
-          <w:rFonts w:ascii="Arial" w:eastAsia="Times New Roman" w:hAnsi="Arial" w:cs="Arial"/>
-          <w:b/>
-          <w:bCs/>
-          <w:color w:val="141823"/>
-          <w:sz w:val="24"/>
-          <w:szCs w:val="24"/>
-          <w:shd w:val="clear" w:color="auto" w:fill="FFFFFF"/>
-        </w:rPr>
-        <w:t>URS-37 Admin can update gallery</w:t>
-      </w:r>
-    </w:p>
-    <w:p>
-      <w:pPr>
-        <w:spacing w:after="0" w:line="240" w:lineRule="auto"/>
-        <w:rPr>
-          <w:rFonts w:ascii="Tahoma" w:eastAsia="Times New Roman" w:hAnsi="Tahoma" w:cs="Tahoma"/>
-          <w:sz w:val="24"/>
-          <w:szCs w:val="24"/>
-        </w:rPr>
-      </w:pPr>
-    </w:p>
-    <w:p>
-      <w:pPr>
-        <w:spacing w:after="0" w:line="240" w:lineRule="auto"/>
-        <w:rPr>
-          <w:rFonts w:ascii="Tahoma" w:eastAsia="Times New Roman" w:hAnsi="Tahoma" w:cs="Tahoma"/>
-          <w:sz w:val="24"/>
-          <w:szCs w:val="24"/>
-        </w:rPr>
-      </w:pPr>
-      <w:r>
-        <w:rPr>
-          <w:rFonts w:ascii="Arial" w:eastAsia="Times New Roman" w:hAnsi="Arial" w:cs="Arial"/>
-          <w:b/>
-          <w:bCs/>
-          <w:color w:val="000000"/>
-          <w:sz w:val="24"/>
-          <w:szCs w:val="24"/>
-          <w:shd w:val="clear" w:color="auto" w:fill="FFFFFF"/>
-        </w:rPr>
-        <w:t>URS-38 A</w:t>
-      </w:r>
-      <w:r>
-        <w:rPr>
-          <w:rFonts w:ascii="Arial" w:eastAsia="Times New Roman" w:hAnsi="Arial" w:cs="Arial"/>
-          <w:b/>
-          <w:bCs/>
-          <w:color w:val="141823"/>
-          <w:sz w:val="24"/>
-          <w:szCs w:val="24"/>
-          <w:shd w:val="clear" w:color="auto" w:fill="FFFFFF"/>
-        </w:rPr>
-        <w:t>dmin can delete the question on the board that user asked.</w:t>
-      </w:r>
-    </w:p>
-    <w:p>
-      <w:pPr>
-        <w:spacing w:after="0" w:line="240" w:lineRule="auto"/>
-        <w:rPr>
-          <w:rFonts w:ascii="Tahoma" w:eastAsia="Times New Roman" w:hAnsi="Tahoma" w:cs="Tahoma"/>
-          <w:sz w:val="24"/>
-          <w:szCs w:val="24"/>
-        </w:rPr>
-      </w:pPr>
-      <w:r>
-        <w:rPr>
-          <w:rFonts w:ascii="Arial" w:eastAsia="Times New Roman" w:hAnsi="Arial" w:cs="Arial"/>
-          <w:color w:val="141823"/>
-          <w:sz w:val="24"/>
-          <w:szCs w:val="24"/>
-          <w:shd w:val="clear" w:color="auto" w:fill="FFFFFF"/>
-        </w:rPr>
-        <w:tab/>
-      </w:r>
-    </w:p>
-    <w:p>
-      <w:pPr>
-        <w:spacing w:after="0" w:line="240" w:lineRule="auto"/>
-        <w:rPr>
-          <w:rFonts w:ascii="Tahoma" w:eastAsia="Times New Roman" w:hAnsi="Tahoma" w:cs="Tahoma"/>
-          <w:sz w:val="24"/>
-          <w:szCs w:val="24"/>
-        </w:rPr>
-      </w:pPr>
-    </w:p>
-    <w:p>
-      <w:pPr>
-        <w:spacing w:after="0" w:line="240" w:lineRule="auto"/>
-        <w:rPr>
-          <w:rFonts w:ascii="Tahoma" w:eastAsia="Times New Roman" w:hAnsi="Tahoma" w:cs="Tahoma"/>
-          <w:sz w:val="24"/>
-          <w:szCs w:val="24"/>
-        </w:rPr>
-      </w:pPr>
-      <w:r>
-        <w:rPr>
-          <w:rFonts w:ascii="Arial" w:eastAsia="Times New Roman" w:hAnsi="Arial" w:cs="Arial"/>
-          <w:b/>
-          <w:bCs/>
-          <w:color w:val="000000"/>
-          <w:sz w:val="24"/>
-          <w:szCs w:val="24"/>
-          <w:shd w:val="clear" w:color="auto" w:fill="FFFFFF"/>
-        </w:rPr>
-        <w:t>URS-39 Admin can approve the secondary admin</w:t>
-      </w:r>
-    </w:p>
-    <w:p>
-      <w:pPr>
-        <w:spacing w:after="0" w:line="240" w:lineRule="auto"/>
-        <w:rPr>
-          <w:rFonts w:ascii="Tahoma" w:eastAsia="Times New Roman" w:hAnsi="Tahoma" w:cs="Tahoma"/>
-          <w:sz w:val="24"/>
-          <w:szCs w:val="24"/>
-        </w:rPr>
-      </w:pPr>
-      <w:r>
-        <w:rPr>
-          <w:rFonts w:ascii="Arial" w:eastAsia="Times New Roman" w:hAnsi="Arial" w:cs="Arial"/>
-          <w:b/>
-          <w:bCs/>
-          <w:color w:val="000000"/>
-          <w:sz w:val="24"/>
-          <w:szCs w:val="24"/>
-          <w:shd w:val="clear" w:color="auto" w:fill="FFFFFF"/>
-        </w:rPr>
-        <w:tab/>
-      </w:r>
-    </w:p>
-    <w:p>
-      <w:pPr>
-        <w:spacing w:after="0" w:line="240" w:lineRule="auto"/>
-        <w:rPr>
-          <w:rFonts w:ascii="Tahoma" w:eastAsia="Times New Roman" w:hAnsi="Tahoma" w:cs="Tahoma"/>
-          <w:sz w:val="24"/>
-          <w:szCs w:val="24"/>
-        </w:rPr>
-      </w:pPr>
-    </w:p>
-    <w:p>
-      <w:pPr>
-        <w:spacing w:after="0" w:line="240" w:lineRule="auto"/>
-        <w:rPr>
-          <w:rFonts w:ascii="Tahoma" w:eastAsia="Times New Roman" w:hAnsi="Tahoma" w:cs="Tahoma"/>
-          <w:sz w:val="24"/>
-          <w:szCs w:val="24"/>
-        </w:rPr>
-      </w:pPr>
-      <w:r>
-        <w:rPr>
-          <w:rFonts w:ascii="Arial" w:eastAsia="Times New Roman" w:hAnsi="Arial" w:cs="Arial"/>
-          <w:b/>
-          <w:bCs/>
-          <w:color w:val="000000"/>
-          <w:sz w:val="24"/>
-          <w:szCs w:val="24"/>
-          <w:shd w:val="clear" w:color="auto" w:fill="FFFFFF"/>
-        </w:rPr>
-        <w:t>URS-40 Admin can delete the secondary admin</w:t>
-      </w:r>
-    </w:p>
-    <w:p>
-      <w:pPr>
-        <w:spacing w:after="0" w:line="240" w:lineRule="auto"/>
-        <w:rPr>
-          <w:rFonts w:ascii="Tahoma" w:eastAsia="Times New Roman" w:hAnsi="Tahoma" w:cs="Tahoma"/>
-          <w:sz w:val="24"/>
-          <w:szCs w:val="24"/>
-        </w:rPr>
-      </w:pPr>
-      <w:r>
-        <w:rPr>
-          <w:rFonts w:ascii="Arial" w:eastAsia="Times New Roman" w:hAnsi="Arial" w:cs="Arial"/>
-          <w:color w:val="000000"/>
-          <w:sz w:val="24"/>
-          <w:szCs w:val="24"/>
-          <w:shd w:val="clear" w:color="auto" w:fill="FFFFFF"/>
-        </w:rPr>
-        <w:tab/>
-      </w:r>
-    </w:p>
-    <w:p>
-      <w:pPr>
-        <w:spacing w:after="0" w:line="240" w:lineRule="auto"/>
-        <w:rPr>
-          <w:rFonts w:ascii="Tahoma" w:eastAsia="Times New Roman" w:hAnsi="Tahoma" w:cs="Tahoma"/>
-          <w:sz w:val="24"/>
-          <w:szCs w:val="24"/>
-        </w:rPr>
-      </w:pPr>
-    </w:p>
-    <w:p>
-      <w:pPr>
-        <w:spacing w:after="0" w:line="240" w:lineRule="auto"/>
-        <w:rPr>
-          <w:rFonts w:ascii="Tahoma" w:eastAsia="Times New Roman" w:hAnsi="Tahoma" w:cs="Tahoma"/>
-          <w:sz w:val="24"/>
-          <w:szCs w:val="24"/>
-        </w:rPr>
-      </w:pPr>
-      <w:r>
-        <w:rPr>
-          <w:rFonts w:ascii="Arial" w:eastAsia="Times New Roman" w:hAnsi="Arial" w:cs="Arial"/>
-          <w:b/>
-          <w:bCs/>
-          <w:color w:val="000000"/>
-          <w:sz w:val="24"/>
-          <w:szCs w:val="24"/>
-          <w:shd w:val="clear" w:color="auto" w:fill="FFFFFF"/>
-        </w:rPr>
-        <w:t>URS-41 Admin can login to the system</w:t>
-      </w:r>
-    </w:p>
-    <w:p>
-      <w:pPr>
-        <w:spacing w:after="0" w:line="240" w:lineRule="auto"/>
-        <w:rPr>
-          <w:rFonts w:ascii="Tahoma" w:eastAsia="Times New Roman" w:hAnsi="Tahoma" w:cs="Tahoma"/>
-          <w:sz w:val="24"/>
-          <w:szCs w:val="24"/>
-        </w:rPr>
-      </w:pPr>
-      <w:r>
-        <w:rPr>
-          <w:rFonts w:ascii="Arial" w:eastAsia="Times New Roman" w:hAnsi="Arial" w:cs="Arial"/>
-          <w:b/>
-          <w:bCs/>
-          <w:color w:val="000000"/>
-          <w:sz w:val="24"/>
-          <w:szCs w:val="24"/>
-          <w:shd w:val="clear" w:color="auto" w:fill="FFFFFF"/>
-        </w:rPr>
-        <w:tab/>
-      </w:r>
-    </w:p>
-    <w:p>
-      <w:pPr>
-        <w:spacing w:after="0" w:line="240" w:lineRule="auto"/>
-        <w:rPr>
-          <w:rFonts w:ascii="Tahoma" w:eastAsia="Times New Roman" w:hAnsi="Tahoma" w:cs="Tahoma"/>
-          <w:sz w:val="24"/>
-          <w:szCs w:val="24"/>
-        </w:rPr>
-      </w:pPr>
-    </w:p>
-    <w:p>
-      <w:pPr>
-        <w:spacing w:after="0" w:line="240" w:lineRule="auto"/>
-        <w:rPr>
-          <w:rFonts w:ascii="Tahoma" w:eastAsia="Times New Roman" w:hAnsi="Tahoma" w:cs="Tahoma"/>
-          <w:sz w:val="24"/>
-          <w:szCs w:val="24"/>
-        </w:rPr>
-      </w:pPr>
-      <w:r>
-        <w:rPr>
-          <w:rFonts w:ascii="Arial" w:eastAsia="Times New Roman" w:hAnsi="Arial" w:cs="Arial"/>
-          <w:b/>
-          <w:bCs/>
-          <w:color w:val="141823"/>
-          <w:sz w:val="24"/>
-          <w:szCs w:val="24"/>
-          <w:shd w:val="clear" w:color="auto" w:fill="FFFFFF"/>
-        </w:rPr>
-        <w:t>URS-42 Admin can log out from the system</w:t>
-      </w:r>
-    </w:p>
-    <w:p>
-      <w:pPr>
-        <w:spacing w:after="0" w:line="240" w:lineRule="auto"/>
-        <w:rPr>
-          <w:rFonts w:ascii="Tahoma" w:eastAsia="Times New Roman" w:hAnsi="Tahoma" w:cs="Tahoma"/>
-          <w:sz w:val="24"/>
-          <w:szCs w:val="24"/>
-        </w:rPr>
-      </w:pPr>
-      <w:r>
-        <w:rPr>
-          <w:rFonts w:ascii="Arial" w:eastAsia="Times New Roman" w:hAnsi="Arial" w:cs="Arial"/>
-          <w:b/>
-          <w:bCs/>
-          <w:color w:val="141823"/>
-          <w:sz w:val="24"/>
-          <w:szCs w:val="24"/>
-          <w:shd w:val="clear" w:color="auto" w:fill="FFFFFF"/>
-        </w:rPr>
-        <w:t>URS-43 Secondary admin can login to the system</w:t>
-      </w:r>
-    </w:p>
-    <w:p>
-      <w:pPr>
-        <w:spacing w:after="0" w:line="240" w:lineRule="auto"/>
-        <w:rPr>
-          <w:rFonts w:ascii="Tahoma" w:eastAsia="Times New Roman" w:hAnsi="Tahoma" w:cs="Tahoma"/>
-          <w:sz w:val="24"/>
-          <w:szCs w:val="24"/>
-        </w:rPr>
-      </w:pPr>
-      <w:r>
-        <w:rPr>
-          <w:rFonts w:ascii="Arial" w:eastAsia="Times New Roman" w:hAnsi="Arial" w:cs="Arial"/>
-          <w:b/>
-          <w:bCs/>
-          <w:color w:val="141823"/>
-          <w:sz w:val="24"/>
-          <w:szCs w:val="24"/>
-          <w:shd w:val="clear" w:color="auto" w:fill="FFFFFF"/>
-        </w:rPr>
-        <w:tab/>
-      </w:r>
-    </w:p>
-    <w:p>
-      <w:pPr>
-        <w:spacing w:after="0" w:line="240" w:lineRule="auto"/>
-        <w:rPr>
-          <w:rFonts w:ascii="Tahoma" w:eastAsia="Times New Roman" w:hAnsi="Tahoma" w:cs="Tahoma"/>
-          <w:sz w:val="24"/>
-          <w:szCs w:val="24"/>
-        </w:rPr>
-      </w:pPr>
-    </w:p>
-    <w:p>
-      <w:pPr>
-        <w:spacing w:after="0" w:line="240" w:lineRule="auto"/>
-        <w:rPr>
-          <w:rFonts w:ascii="Tahoma" w:eastAsia="Times New Roman" w:hAnsi="Tahoma" w:cs="Tahoma"/>
+        <w:t xml:space="preserve">SRS-118 </w:t>
+      </w:r>
+      <w:r>
+        <w:rPr>
+          <w:rFonts w:ascii="Arial" w:eastAsia="Times New Roman" w:hAnsi="Arial" w:cs="Arial"/>
+          <w:color w:val="141823"/>
+          <w:sz w:val="24"/>
+          <w:szCs w:val="24"/>
+          <w:shd w:val="clear" w:color="auto" w:fill="FFFFFF"/>
+        </w:rPr>
+        <w:t>System shall provide text box for user input username</w:t>
+      </w:r>
+    </w:p>
+    <w:p>
+      <w:pPr>
+        <w:spacing w:after="0" w:line="240" w:lineRule="auto"/>
+        <w:ind w:firstLine="720"/>
+        <w:rPr>
+          <w:rFonts w:ascii="Times New Roman" w:eastAsia="Times New Roman" w:hAnsi="Times New Roman" w:cs="Times New Roman"/>
+          <w:sz w:val="24"/>
+          <w:szCs w:val="24"/>
+        </w:rPr>
+      </w:pPr>
+      <w:r>
+        <w:rPr>
+          <w:rFonts w:ascii="Arial" w:eastAsia="Times New Roman" w:hAnsi="Arial" w:cs="Arial"/>
+          <w:b/>
+          <w:bCs/>
+          <w:color w:val="141823"/>
+          <w:sz w:val="24"/>
+          <w:szCs w:val="24"/>
+          <w:shd w:val="clear" w:color="auto" w:fill="FFFFFF"/>
+        </w:rPr>
+        <w:t xml:space="preserve">SRS-119 </w:t>
+      </w:r>
+      <w:r>
+        <w:rPr>
+          <w:rFonts w:ascii="Arial" w:eastAsia="Times New Roman" w:hAnsi="Arial" w:cs="Arial"/>
+          <w:color w:val="141823"/>
+          <w:sz w:val="24"/>
+          <w:szCs w:val="24"/>
+          <w:shd w:val="clear" w:color="auto" w:fill="FFFFFF"/>
+        </w:rPr>
+        <w:t xml:space="preserve">System shall verify username format that must not more than 30 </w:t>
+      </w:r>
+      <w:proofErr w:type="gramStart"/>
+      <w:r>
+        <w:rPr>
+          <w:rFonts w:ascii="Arial" w:eastAsia="Times New Roman" w:hAnsi="Arial" w:cs="Arial"/>
+          <w:color w:val="141823"/>
+          <w:sz w:val="24"/>
+          <w:szCs w:val="24"/>
+          <w:shd w:val="clear" w:color="auto" w:fill="FFFFFF"/>
+        </w:rPr>
+        <w:t>character</w:t>
+      </w:r>
+      <w:proofErr w:type="gramEnd"/>
+    </w:p>
+    <w:p>
+      <w:pPr>
+        <w:spacing w:after="0" w:line="240" w:lineRule="auto"/>
+        <w:ind w:firstLine="720"/>
+        <w:rPr>
+          <w:rFonts w:ascii="Times New Roman" w:eastAsia="Times New Roman" w:hAnsi="Times New Roman" w:cs="Times New Roman"/>
+          <w:sz w:val="24"/>
+          <w:szCs w:val="24"/>
+        </w:rPr>
+      </w:pPr>
+      <w:r>
+        <w:rPr>
+          <w:rFonts w:ascii="Arial" w:eastAsia="Times New Roman" w:hAnsi="Arial" w:cs="Arial"/>
+          <w:b/>
+          <w:bCs/>
+          <w:color w:val="141823"/>
+          <w:sz w:val="24"/>
+          <w:szCs w:val="24"/>
+          <w:shd w:val="clear" w:color="auto" w:fill="FFFFFF"/>
+        </w:rPr>
+        <w:t xml:space="preserve">SRS-120 </w:t>
+      </w:r>
+      <w:r>
+        <w:rPr>
+          <w:rFonts w:ascii="Arial" w:eastAsia="Times New Roman" w:hAnsi="Arial" w:cs="Arial"/>
+          <w:color w:val="141823"/>
+          <w:sz w:val="24"/>
+          <w:szCs w:val="24"/>
+          <w:shd w:val="clear" w:color="auto" w:fill="FFFFFF"/>
+        </w:rPr>
+        <w:t xml:space="preserve">System shall verify username format that don’t have special </w:t>
+      </w:r>
+      <w:proofErr w:type="gramStart"/>
+      <w:r>
+        <w:rPr>
+          <w:rFonts w:ascii="Arial" w:eastAsia="Times New Roman" w:hAnsi="Arial" w:cs="Arial"/>
+          <w:color w:val="141823"/>
+          <w:sz w:val="24"/>
+          <w:szCs w:val="24"/>
+          <w:shd w:val="clear" w:color="auto" w:fill="FFFFFF"/>
+        </w:rPr>
+        <w:t>character(</w:t>
+      </w:r>
+      <w:proofErr w:type="gramEnd"/>
+      <w:r>
+        <w:rPr>
+          <w:rFonts w:ascii="Arial" w:eastAsia="Times New Roman" w:hAnsi="Arial" w:cs="Arial"/>
+          <w:color w:val="141823"/>
+          <w:sz w:val="24"/>
+          <w:szCs w:val="24"/>
+          <w:shd w:val="clear" w:color="auto" w:fill="FFFFFF"/>
+        </w:rPr>
+        <w:t>ex.@#$%^)</w:t>
+      </w:r>
+    </w:p>
+    <w:p>
+      <w:pPr>
+        <w:spacing w:after="0" w:line="240" w:lineRule="auto"/>
+        <w:ind w:firstLine="720"/>
+        <w:rPr>
+          <w:rFonts w:ascii="Times New Roman" w:eastAsia="Times New Roman" w:hAnsi="Times New Roman" w:cs="Times New Roman"/>
+          <w:sz w:val="24"/>
+          <w:szCs w:val="24"/>
+        </w:rPr>
+      </w:pPr>
+      <w:r>
+        <w:rPr>
+          <w:rFonts w:ascii="Arial" w:eastAsia="Times New Roman" w:hAnsi="Arial" w:cs="Arial"/>
+          <w:b/>
+          <w:bCs/>
+          <w:color w:val="141823"/>
+          <w:sz w:val="24"/>
+          <w:szCs w:val="24"/>
+          <w:shd w:val="clear" w:color="auto" w:fill="FFFFFF"/>
+        </w:rPr>
+        <w:t xml:space="preserve">SRS-121 </w:t>
+      </w:r>
+      <w:r>
+        <w:rPr>
+          <w:rFonts w:ascii="Arial" w:eastAsia="Times New Roman" w:hAnsi="Arial" w:cs="Arial"/>
+          <w:color w:val="141823"/>
+          <w:sz w:val="24"/>
+          <w:szCs w:val="24"/>
+          <w:shd w:val="clear" w:color="auto" w:fill="FFFFFF"/>
+        </w:rPr>
+        <w:t>System shall provide text box for user input password</w:t>
+      </w:r>
+    </w:p>
+    <w:p>
+      <w:pPr>
+        <w:spacing w:after="0" w:line="240" w:lineRule="auto"/>
+        <w:ind w:firstLine="720"/>
+        <w:rPr>
+          <w:rFonts w:ascii="Times New Roman" w:eastAsia="Times New Roman" w:hAnsi="Times New Roman" w:cs="Times New Roman"/>
+          <w:sz w:val="24"/>
+          <w:szCs w:val="24"/>
+        </w:rPr>
+      </w:pPr>
+      <w:r>
+        <w:rPr>
+          <w:rFonts w:ascii="Arial" w:eastAsia="Times New Roman" w:hAnsi="Arial" w:cs="Arial"/>
+          <w:b/>
+          <w:bCs/>
+          <w:color w:val="141823"/>
+          <w:sz w:val="24"/>
+          <w:szCs w:val="24"/>
+          <w:shd w:val="clear" w:color="auto" w:fill="FFFFFF"/>
+        </w:rPr>
+        <w:t xml:space="preserve">SRS-122 </w:t>
+      </w:r>
+      <w:r>
+        <w:rPr>
+          <w:rFonts w:ascii="Arial" w:eastAsia="Times New Roman" w:hAnsi="Arial" w:cs="Arial"/>
+          <w:color w:val="141823"/>
+          <w:sz w:val="24"/>
+          <w:szCs w:val="24"/>
+          <w:shd w:val="clear" w:color="auto" w:fill="FFFFFF"/>
+        </w:rPr>
+        <w:t xml:space="preserve">System shall verify password format that must not more than 30 </w:t>
+      </w:r>
+      <w:proofErr w:type="gramStart"/>
+      <w:r>
+        <w:rPr>
+          <w:rFonts w:ascii="Arial" w:eastAsia="Times New Roman" w:hAnsi="Arial" w:cs="Arial"/>
+          <w:color w:val="141823"/>
+          <w:sz w:val="24"/>
+          <w:szCs w:val="24"/>
+          <w:shd w:val="clear" w:color="auto" w:fill="FFFFFF"/>
+        </w:rPr>
+        <w:t>character(</w:t>
+      </w:r>
+      <w:proofErr w:type="gramEnd"/>
+      <w:r>
+        <w:rPr>
+          <w:rFonts w:ascii="Arial" w:eastAsia="Times New Roman" w:hAnsi="Arial" w:cs="Arial"/>
+          <w:color w:val="141823"/>
+          <w:sz w:val="24"/>
+          <w:szCs w:val="24"/>
+          <w:shd w:val="clear" w:color="auto" w:fill="FFFFFF"/>
+        </w:rPr>
+        <w:t>ex.@#$%^)</w:t>
+      </w:r>
+    </w:p>
+    <w:p>
+      <w:pPr>
+        <w:spacing w:after="0" w:line="240" w:lineRule="auto"/>
+        <w:rPr>
+          <w:rFonts w:ascii="Times New Roman" w:eastAsia="Times New Roman" w:hAnsi="Times New Roman" w:cs="Times New Roman"/>
+          <w:sz w:val="24"/>
+          <w:szCs w:val="24"/>
+        </w:rPr>
+      </w:pPr>
+    </w:p>
+    <w:p>
+      <w:pPr>
+        <w:spacing w:after="0" w:line="240" w:lineRule="auto"/>
+        <w:rPr>
+          <w:rFonts w:ascii="Times New Roman" w:eastAsia="Times New Roman" w:hAnsi="Times New Roman" w:cs="Times New Roman"/>
           <w:sz w:val="24"/>
           <w:szCs w:val="24"/>
         </w:rPr>
@@ -5470,8 +8638,150 @@
     <w:p>
       <w:pPr>
         <w:spacing w:after="0" w:line="240" w:lineRule="auto"/>
-        <w:rPr>
-          <w:rFonts w:ascii="Tahoma" w:eastAsia="Times New Roman" w:hAnsi="Tahoma" w:cs="Tahoma"/>
+        <w:ind w:firstLine="720"/>
+        <w:rPr>
+          <w:rFonts w:ascii="Times New Roman" w:eastAsia="Times New Roman" w:hAnsi="Times New Roman" w:cs="Times New Roman"/>
+          <w:sz w:val="24"/>
+          <w:szCs w:val="24"/>
+        </w:rPr>
+      </w:pPr>
+      <w:r>
+        <w:rPr>
+          <w:rFonts w:ascii="Arial" w:eastAsia="Times New Roman" w:hAnsi="Arial" w:cs="Arial"/>
+          <w:b/>
+          <w:bCs/>
+          <w:color w:val="141823"/>
+          <w:sz w:val="24"/>
+          <w:szCs w:val="24"/>
+          <w:shd w:val="clear" w:color="auto" w:fill="FFFFFF"/>
+        </w:rPr>
+        <w:t xml:space="preserve">SRS-01 </w:t>
+      </w:r>
+      <w:r>
+        <w:rPr>
+          <w:rFonts w:ascii="Arial" w:eastAsia="Times New Roman" w:hAnsi="Arial" w:cs="Arial"/>
+          <w:color w:val="141823"/>
+          <w:sz w:val="24"/>
+          <w:szCs w:val="24"/>
+          <w:shd w:val="clear" w:color="auto" w:fill="FFFFFF"/>
+        </w:rPr>
+        <w:t>System shall connect to database</w:t>
+      </w:r>
+    </w:p>
+    <w:p>
+      <w:pPr>
+        <w:spacing w:after="0" w:line="240" w:lineRule="auto"/>
+        <w:ind w:firstLine="720"/>
+        <w:rPr>
+          <w:rFonts w:ascii="Times New Roman" w:eastAsia="Times New Roman" w:hAnsi="Times New Roman" w:cs="Times New Roman"/>
+          <w:sz w:val="24"/>
+          <w:szCs w:val="24"/>
+        </w:rPr>
+      </w:pPr>
+      <w:r>
+        <w:rPr>
+          <w:rFonts w:ascii="Arial" w:eastAsia="Times New Roman" w:hAnsi="Arial" w:cs="Arial"/>
+          <w:b/>
+          <w:bCs/>
+          <w:color w:val="141823"/>
+          <w:sz w:val="24"/>
+          <w:szCs w:val="24"/>
+          <w:shd w:val="clear" w:color="auto" w:fill="FFFFFF"/>
+        </w:rPr>
+        <w:t xml:space="preserve">SRS-87 </w:t>
+      </w:r>
+      <w:r>
+        <w:rPr>
+          <w:rFonts w:ascii="Arial" w:eastAsia="Times New Roman" w:hAnsi="Arial" w:cs="Arial"/>
+          <w:color w:val="141823"/>
+          <w:sz w:val="24"/>
+          <w:szCs w:val="24"/>
+          <w:shd w:val="clear" w:color="auto" w:fill="FFFFFF"/>
+        </w:rPr>
+        <w:t>System shall provide “Answer” button</w:t>
+      </w:r>
+    </w:p>
+    <w:p>
+      <w:pPr>
+        <w:spacing w:after="0" w:line="240" w:lineRule="auto"/>
+        <w:ind w:firstLine="720"/>
+        <w:rPr>
+          <w:rFonts w:ascii="Times New Roman" w:eastAsia="Times New Roman" w:hAnsi="Times New Roman" w:cs="Times New Roman"/>
+          <w:sz w:val="24"/>
+          <w:szCs w:val="24"/>
+        </w:rPr>
+      </w:pPr>
+      <w:r>
+        <w:rPr>
+          <w:rFonts w:ascii="Arial" w:eastAsia="Times New Roman" w:hAnsi="Arial" w:cs="Arial"/>
+          <w:b/>
+          <w:bCs/>
+          <w:color w:val="141823"/>
+          <w:sz w:val="24"/>
+          <w:szCs w:val="24"/>
+          <w:shd w:val="clear" w:color="auto" w:fill="FFFFFF"/>
+        </w:rPr>
+        <w:t xml:space="preserve">SRS-88 </w:t>
+      </w:r>
+      <w:r>
+        <w:rPr>
+          <w:rFonts w:ascii="Arial" w:eastAsia="Times New Roman" w:hAnsi="Arial" w:cs="Arial"/>
+          <w:color w:val="141823"/>
+          <w:sz w:val="24"/>
+          <w:szCs w:val="24"/>
+          <w:shd w:val="clear" w:color="auto" w:fill="FFFFFF"/>
+        </w:rPr>
+        <w:t>System shall provide text field for answer question</w:t>
+      </w:r>
+    </w:p>
+    <w:p>
+      <w:pPr>
+        <w:spacing w:after="0" w:line="240" w:lineRule="auto"/>
+        <w:ind w:firstLine="720"/>
+        <w:rPr>
+          <w:rFonts w:ascii="Times New Roman" w:eastAsia="Times New Roman" w:hAnsi="Times New Roman" w:cs="Times New Roman"/>
+          <w:sz w:val="24"/>
+          <w:szCs w:val="24"/>
+        </w:rPr>
+      </w:pPr>
+      <w:r>
+        <w:rPr>
+          <w:rFonts w:ascii="Arial" w:eastAsia="Times New Roman" w:hAnsi="Arial" w:cs="Arial"/>
+          <w:b/>
+          <w:bCs/>
+          <w:color w:val="141823"/>
+          <w:sz w:val="24"/>
+          <w:szCs w:val="24"/>
+          <w:shd w:val="clear" w:color="auto" w:fill="FFFFFF"/>
+        </w:rPr>
+        <w:t xml:space="preserve">SRS-89 </w:t>
+      </w:r>
+      <w:r>
+        <w:rPr>
+          <w:rFonts w:ascii="Arial" w:eastAsia="Times New Roman" w:hAnsi="Arial" w:cs="Arial"/>
+          <w:color w:val="141823"/>
+          <w:sz w:val="24"/>
+          <w:szCs w:val="24"/>
+          <w:shd w:val="clear" w:color="auto" w:fill="FFFFFF"/>
+        </w:rPr>
+        <w:t>System shall provide “OK” button for confirm the answer</w:t>
+      </w:r>
+    </w:p>
+    <w:p>
+      <w:pPr>
+        <w:spacing w:after="0" w:line="240" w:lineRule="auto"/>
+        <w:rPr>
+          <w:rFonts w:ascii="Times New Roman" w:eastAsia="Times New Roman" w:hAnsi="Times New Roman" w:cs="Times New Roman"/>
+          <w:sz w:val="24"/>
+          <w:szCs w:val="24"/>
+        </w:rPr>
+      </w:pPr>
+    </w:p>
+    <w:p>
+      <w:pPr>
+        <w:spacing w:after="0" w:line="240" w:lineRule="auto"/>
+        <w:rPr>
+          <w:rFonts w:ascii="Times New Roman" w:eastAsia="Times New Roman" w:hAnsi="Times New Roman" w:cs="Times New Roman"/>
           <w:sz w:val="24"/>
           <w:szCs w:val="24"/>
         </w:rPr>
@@ -5487,6 +8797,72 @@
           <w:shd w:val="clear" w:color="auto" w:fill="FFFFFF"/>
         </w:rPr>
         <w:t>URS-45 Secondary admin can log out from the system</w:t>
+      </w:r>
+    </w:p>
+    <w:p>
+      <w:pPr>
+        <w:spacing w:after="0" w:line="240" w:lineRule="auto"/>
+        <w:ind w:firstLine="720"/>
+        <w:rPr>
+          <w:rFonts w:ascii="Times New Roman" w:eastAsia="Times New Roman" w:hAnsi="Times New Roman" w:cs="Times New Roman"/>
+          <w:sz w:val="24"/>
+          <w:szCs w:val="24"/>
+        </w:rPr>
+      </w:pPr>
+      <w:r>
+        <w:rPr>
+          <w:rFonts w:ascii="Arial" w:eastAsia="Times New Roman" w:hAnsi="Arial" w:cs="Arial"/>
+          <w:b/>
+          <w:bCs/>
+          <w:color w:val="141823"/>
+          <w:sz w:val="24"/>
+          <w:szCs w:val="24"/>
+          <w:shd w:val="clear" w:color="auto" w:fill="FFFFFF"/>
+        </w:rPr>
+        <w:t xml:space="preserve">SRS-124 </w:t>
+      </w:r>
+      <w:r>
+        <w:rPr>
+          <w:rFonts w:ascii="Arial" w:eastAsia="Times New Roman" w:hAnsi="Arial" w:cs="Arial"/>
+          <w:color w:val="141823"/>
+          <w:sz w:val="24"/>
+          <w:szCs w:val="24"/>
+          <w:shd w:val="clear" w:color="auto" w:fill="FFFFFF"/>
+        </w:rPr>
+        <w:t xml:space="preserve">System shall provide “Logout” button on the interface </w:t>
+      </w:r>
+    </w:p>
+    <w:p>
+      <w:pPr>
+        <w:spacing w:after="0" w:line="240" w:lineRule="auto"/>
+        <w:ind w:firstLine="720"/>
+        <w:rPr>
+          <w:rFonts w:ascii="Times New Roman" w:eastAsia="Times New Roman" w:hAnsi="Times New Roman" w:cs="Times New Roman"/>
+          <w:sz w:val="24"/>
+          <w:szCs w:val="24"/>
+        </w:rPr>
+      </w:pPr>
+      <w:r>
+        <w:rPr>
+          <w:rFonts w:ascii="Arial" w:eastAsia="Times New Roman" w:hAnsi="Arial" w:cs="Arial"/>
+          <w:b/>
+          <w:bCs/>
+          <w:color w:val="141823"/>
+          <w:sz w:val="24"/>
+          <w:szCs w:val="24"/>
+          <w:shd w:val="clear" w:color="auto" w:fill="FFFFFF"/>
+        </w:rPr>
+        <w:t xml:space="preserve">SRS-125 </w:t>
+      </w:r>
+      <w:r>
+        <w:rPr>
+          <w:rFonts w:ascii="Arial" w:eastAsia="Times New Roman" w:hAnsi="Arial" w:cs="Arial"/>
+          <w:color w:val="141823"/>
+          <w:sz w:val="24"/>
+          <w:szCs w:val="24"/>
+          <w:shd w:val="clear" w:color="auto" w:fill="FFFFFF"/>
+        </w:rPr>
+        <w:t>System shall log out the user from system</w:t>
       </w:r>
     </w:p>
     <w:p/>
@@ -5501,7 +8877,7 @@
 </file>
 
 <file path=word/styles.xml><?xml version="1.0" encoding="utf-8"?>
-<w:styles xmlns:mc="http://schemas.openxmlformats.org/markup-compatibility/2006" xmlns:r="http://schemas.openxmlformats.org/officeDocument/2006/relationships" xmlns:w="http://schemas.openxmlformats.org/wordprocessingml/2006/main" xmlns:w14="http://schemas.microsoft.com/office/word/2010/wordml" xmlns:w15="http://schemas.microsoft.com/office/word/2012/wordml" mc:Ignorable="w14 w15">
+<w:styles xmlns:mc="http://schemas.openxmlformats.org/markup-compatibility/2006" xmlns:r="http://schemas.openxmlformats.org/officeDocument/2006/relationships" xmlns:w="http://schemas.openxmlformats.org/wordprocessingml/2006/main" xmlns:w14="http://schemas.microsoft.com/office/word/2010/wordml" mc:Ignorable="w14">
   <w:docDefaults>
     <w:rPrDefault>
       <w:rPr>
@@ -5517,378 +8893,354 @@
       </w:pPr>
     </w:pPrDefault>
   </w:docDefaults>
-  <w:latentStyles w:defLockedState="0" w:defUIPriority="99" w:defSemiHidden="0" w:defUnhideWhenUsed="0" w:defQFormat="0" w:count="371">
-    <w:lsdException w:name="Normal" w:uiPriority="0" w:qFormat="1"/>
-    <w:lsdException w:name="heading 1" w:uiPriority="9" w:qFormat="1"/>
-    <w:lsdException w:name="heading 2" w:semiHidden="1" w:uiPriority="9" w:unhideWhenUsed="1" w:qFormat="1"/>
-    <w:lsdException w:name="heading 3" w:semiHidden="1" w:uiPriority="9" w:unhideWhenUsed="1" w:qFormat="1"/>
-    <w:lsdException w:name="heading 4" w:semiHidden="1" w:uiPriority="9" w:unhideWhenUsed="1" w:qFormat="1"/>
-    <w:lsdException w:name="heading 5" w:semiHidden="1" w:uiPriority="9" w:unhideWhenUsed="1" w:qFormat="1"/>
-    <w:lsdException w:name="heading 6" w:semiHidden="1" w:uiPriority="9" w:unhideWhenUsed="1" w:qFormat="1"/>
-    <w:lsdException w:name="heading 7" w:semiHidden="1" w:uiPriority="9" w:unhideWhenUsed="1" w:qFormat="1"/>
-    <w:lsdException w:name="heading 8" w:semiHidden="1" w:uiPriority="9" w:unhideWhenUsed="1" w:qFormat="1"/>
-    <w:lsdException w:name="heading 9" w:semiHidden="1" w:uiPriority="9" w:unhideWhenUsed="1" w:qFormat="1"/>
-    <w:lsdException w:name="index 1" w:semiHidden="1" w:unhideWhenUsed="1"/>
-    <w:lsdException w:name="index 2" w:semiHidden="1" w:unhideWhenUsed="1"/>
-    <w:lsdException w:name="index 3" w:semiHidden="1" w:unhideWhenUsed="1"/>
-    <w:lsdException w:name="index 4" w:semiHidden="1" w:unhideWhenUsed="1"/>
-    <w:lsdException w:name="index 5" w:semiHidden="1" w:unhideWhenUsed="1"/>
-    <w:lsdException w:name="index 6" w:semiHidden="1" w:unhideWhenUsed="1"/>
-    <w:lsdException w:name="index 7" w:semiHidden="1" w:unhideWhenUsed="1"/>
-    <w:lsdException w:name="index 8" w:semiHidden="1" w:unhideWhenUsed="1"/>
-    <w:lsdException w:name="index 9" w:semiHidden="1" w:unhideWhenUsed="1"/>
-    <w:lsdException w:name="toc 1" w:semiHidden="1" w:uiPriority="39" w:unhideWhenUsed="1"/>
-    <w:lsdException w:name="toc 2" w:semiHidden="1" w:uiPriority="39" w:unhideWhenUsed="1"/>
-    <w:lsdException w:name="toc 3" w:semiHidden="1" w:uiPriority="39" w:unhideWhenUsed="1"/>
-    <w:lsdException w:name="toc 4" w:semiHidden="1" w:uiPriority="39" w:unhideWhenUsed="1"/>
-    <w:lsdException w:name="toc 5" w:semiHidden="1" w:uiPriority="39" w:unhideWhenUsed="1"/>
-    <w:lsdException w:name="toc 6" w:semiHidden="1" w:uiPriority="39" w:unhideWhenUsed="1"/>
-    <w:lsdException w:name="toc 7" w:semiHidden="1" w:uiPriority="39" w:unhideWhenUsed="1"/>
-    <w:lsdException w:name="toc 8" w:semiHidden="1" w:uiPriority="39" w:unhideWhenUsed="1"/>
-    <w:lsdException w:name="toc 9" w:semiHidden="1" w:uiPriority="39" w:unhideWhenUsed="1"/>
-    <w:lsdException w:name="Normal Indent" w:semiHidden="1" w:unhideWhenUsed="1"/>
-    <w:lsdException w:name="footnote text" w:semiHidden="1" w:unhideWhenUsed="1"/>
-    <w:lsdException w:name="annotation text" w:semiHidden="1" w:unhideWhenUsed="1"/>
-    <w:lsdException w:name="header" w:semiHidden="1" w:unhideWhenUsed="1"/>
-    <w:lsdException w:name="footer" w:semiHidden="1" w:unhideWhenUsed="1"/>
-    <w:lsdException w:name="index heading" w:semiHidden="1" w:unhideWhenUsed="1"/>
-    <w:lsdException w:name="caption" w:semiHidden="1" w:uiPriority="35" w:unhideWhenUsed="1" w:qFormat="1"/>
-    <w:lsdException w:name="table of figures" w:semiHidden="1" w:unhideWhenUsed="1"/>
-    <w:lsdException w:name="envelope address" w:semiHidden="1" w:unhideWhenUsed="1"/>
-    <w:lsdException w:name="envelope return" w:semiHidden="1" w:unhideWhenUsed="1"/>
-    <w:lsdException w:name="footnote reference" w:semiHidden="1" w:unhideWhenUsed="1"/>
-    <w:lsdException w:name="annotation reference" w:semiHidden="1" w:unhideWhenUsed="1"/>
-    <w:lsdException w:name="line number" w:semiHidden="1" w:unhideWhenUsed="1"/>
-    <w:lsdException w:name="page number" w:semiHidden="1" w:unhideWhenUsed="1"/>
-    <w:lsdException w:name="endnote reference" w:semiHidden="1" w:unhideWhenUsed="1"/>
-    <w:lsdException w:name="endnote text" w:semiHidden="1" w:unhideWhenUsed="1"/>
-    <w:lsdException w:name="table of authorities" w:semiHidden="1" w:unhideWhenUsed="1"/>
-    <w:lsdException w:name="macro" w:semiHidden="1" w:unhideWhenUsed="1"/>
-    <w:lsdException w:name="toa heading" w:semiHidden="1" w:unhideWhenUsed="1"/>
-    <w:lsdException w:name="List" w:semiHidden="1" w:unhideWhenUsed="1"/>
-    <w:lsdException w:name="List Bullet" w:semiHidden="1" w:unhideWhenUsed="1"/>
-    <w:lsdException w:name="List Number" w:semiHidden="1" w:unhideWhenUsed="1"/>
-    <w:lsdException w:name="List 2" w:semiHidden="1" w:unhideWhenUsed="1"/>
-    <w:lsdException w:name="List 3" w:semiHidden="1" w:unhideWhenUsed="1"/>
-    <w:lsdException w:name="List 4" w:semiHidden="1" w:unhideWhenUsed="1"/>
-    <w:lsdException w:name="List 5" w:semiHidden="1" w:unhideWhenUsed="1"/>
-    <w:lsdException w:name="List Bullet 2" w:semiHidden="1" w:unhideWhenUsed="1"/>
-    <w:lsdException w:name="List Bullet 3" w:semiHidden="1" w:unhideWhenUsed="1"/>
-    <w:lsdException w:name="List Bullet 4" w:semiHidden="1" w:unhideWhenUsed="1"/>
-    <w:lsdException w:name="List Bullet 5" w:semiHidden="1" w:unhideWhenUsed="1"/>
-    <w:lsdException w:name="List Number 2" w:semiHidden="1" w:unhideWhenUsed="1"/>
-    <w:lsdException w:name="List Number 3" w:semiHidden="1" w:unhideWhenUsed="1"/>
-    <w:lsdException w:name="List Number 4" w:semiHidden="1" w:unhideWhenUsed="1"/>
-    <w:lsdException w:name="List Number 5" w:semiHidden="1" w:unhideWhenUsed="1"/>
-    <w:lsdException w:name="Title" w:uiPriority="10" w:qFormat="1"/>
-    <w:lsdException w:name="Closing" w:semiHidden="1" w:unhideWhenUsed="1"/>
-    <w:lsdException w:name="Signature" w:semiHidden="1" w:unhideWhenUsed="1"/>
-    <w:lsdException w:name="Default Paragraph Font" w:semiHidden="1" w:uiPriority="1" w:unhideWhenUsed="1"/>
-    <w:lsdException w:name="Body Text" w:semiHidden="1" w:unhideWhenUsed="1"/>
-    <w:lsdException w:name="Body Text Indent" w:semiHidden="1" w:unhideWhenUsed="1"/>
-    <w:lsdException w:name="List Continue" w:semiHidden="1" w:unhideWhenUsed="1"/>
-    <w:lsdException w:name="List Continue 2" w:semiHidden="1" w:unhideWhenUsed="1"/>
-    <w:lsdException w:name="List Continue 3" w:semiHidden="1" w:unhideWhenUsed="1"/>
-    <w:lsdException w:name="List Continue 4" w:semiHidden="1" w:unhideWhenUsed="1"/>
-    <w:lsdException w:name="List Continue 5" w:semiHidden="1" w:unhideWhenUsed="1"/>
-    <w:lsdException w:name="Message Header" w:semiHidden="1" w:unhideWhenUsed="1"/>
-    <w:lsdException w:name="Subtitle" w:uiPriority="11" w:qFormat="1"/>
-    <w:lsdException w:name="Salutation" w:semiHidden="1" w:unhideWhenUsed="1"/>
-    <w:lsdException w:name="Date" w:semiHidden="1" w:unhideWhenUsed="1"/>
-    <w:lsdException w:name="Body Text First Indent" w:semiHidden="1" w:unhideWhenUsed="1"/>
-    <w:lsdException w:name="Body Text First Indent 2" w:semiHidden="1" w:unhideWhenUsed="1"/>
-    <w:lsdException w:name="Note Heading" w:semiHidden="1" w:unhideWhenUsed="1"/>
-    <w:lsdException w:name="Body Text 2" w:semiHidden="1" w:unhideWhenUsed="1"/>
-    <w:lsdException w:name="Body Text 3" w:semiHidden="1" w:unhideWhenUsed="1"/>
-    <w:lsdException w:name="Body Text Indent 2" w:semiHidden="1" w:unhideWhenUsed="1"/>
-    <w:lsdException w:name="Body Text Indent 3" w:semiHidden="1" w:unhideWhenUsed="1"/>
-    <w:lsdException w:name="Block Text" w:semiHidden="1" w:unhideWhenUsed="1"/>
-    <w:lsdException w:name="Hyperlink" w:semiHidden="1" w:unhideWhenUsed="1"/>
-    <w:lsdException w:name="FollowedHyperlink" w:semiHidden="1" w:unhideWhenUsed="1"/>
-    <w:lsdException w:name="Strong" w:uiPriority="22" w:qFormat="1"/>
-    <w:lsdException w:name="Emphasis" w:uiPriority="20" w:qFormat="1"/>
-    <w:lsdException w:name="Document Map" w:semiHidden="1" w:unhideWhenUsed="1"/>
-    <w:lsdException w:name="Plain Text" w:semiHidden="1" w:unhideWhenUsed="1"/>
-    <w:lsdException w:name="E-mail Signature" w:semiHidden="1" w:unhideWhenUsed="1"/>
-    <w:lsdException w:name="HTML Top of Form" w:semiHidden="1" w:unhideWhenUsed="1"/>
-    <w:lsdException w:name="HTML Bottom of Form" w:semiHidden="1" w:unhideWhenUsed="1"/>
-    <w:lsdException w:name="Normal (Web)" w:semiHidden="1" w:unhideWhenUsed="1"/>
-    <w:lsdException w:name="HTML Acronym" w:semiHidden="1" w:unhideWhenUsed="1"/>
-    <w:lsdException w:name="HTML Address" w:semiHidden="1" w:unhideWhenUsed="1"/>
-    <w:lsdException w:name="HTML Cite" w:semiHidden="1" w:unhideWhenUsed="1"/>
-    <w:lsdException w:name="HTML Code" w:semiHidden="1" w:unhideWhenUsed="1"/>
-    <w:lsdException w:name="HTML Definition" w:semiHidden="1" w:unhideWhenUsed="1"/>
-    <w:lsdException w:name="HTML Keyboard" w:semiHidden="1" w:unhideWhenUsed="1"/>
-    <w:lsdException w:name="HTML Preformatted" w:semiHidden="1" w:unhideWhenUsed="1"/>
-    <w:lsdException w:name="HTML Sample" w:semiHidden="1" w:unhideWhenUsed="1"/>
-    <w:lsdException w:name="HTML Typewriter" w:semiHidden="1" w:unhideWhenUsed="1"/>
-    <w:lsdException w:name="HTML Variable" w:semiHidden="1" w:unhideWhenUsed="1"/>
-    <w:lsdException w:name="Normal Table" w:semiHidden="1" w:unhideWhenUsed="1"/>
-    <w:lsdException w:name="annotation subject" w:semiHidden="1" w:unhideWhenUsed="1"/>
-    <w:lsdException w:name="No List" w:semiHidden="1" w:unhideWhenUsed="1"/>
-    <w:lsdException w:name="Outline List 1" w:semiHidden="1" w:unhideWhenUsed="1"/>
-    <w:lsdException w:name="Outline List 2" w:semiHidden="1" w:unhideWhenUsed="1"/>
-    <w:lsdException w:name="Outline List 3" w:semiHidden="1" w:unhideWhenUsed="1"/>
-    <w:lsdException w:name="Table Simple 1" w:semiHidden="1" w:unhideWhenUsed="1"/>
-    <w:lsdException w:name="Table Simple 2" w:semiHidden="1" w:unhideWhenUsed="1"/>
-    <w:lsdException w:name="Table Simple 3" w:semiHidden="1" w:unhideWhenUsed="1"/>
-    <w:lsdException w:name="Table Classic 1" w:semiHidden="1" w:unhideWhenUsed="1"/>
-    <w:lsdException w:name="Table Classic 2" w:semiHidden="1" w:unhideWhenUsed="1"/>
-    <w:lsdException w:name="Table Classic 3" w:semiHidden="1" w:unhideWhenUsed="1"/>
-    <w:lsdException w:name="Table Classic 4" w:semiHidden="1" w:unhideWhenUsed="1"/>
-    <w:lsdException w:name="Table Colorful 1" w:semiHidden="1" w:unhideWhenUsed="1"/>
-    <w:lsdException w:name="Table Colorful 2" w:semiHidden="1" w:unhideWhenUsed="1"/>
-    <w:lsdException w:name="Table Colorful 3" w:semiHidden="1" w:unhideWhenUsed="1"/>
-    <w:lsdException w:name="Table Columns 1" w:semiHidden="1" w:unhideWhenUsed="1"/>
-    <w:lsdException w:name="Table Columns 2" w:semiHidden="1" w:unhideWhenUsed="1"/>
-    <w:lsdException w:name="Table Columns 3" w:semiHidden="1" w:unhideWhenUsed="1"/>
-    <w:lsdException w:name="Table Columns 4" w:semiHidden="1" w:unhideWhenUsed="1"/>
-    <w:lsdException w:name="Table Columns 5" w:semiHidden="1" w:unhideWhenUsed="1"/>
-    <w:lsdException w:name="Table Grid 1" w:semiHidden="1" w:unhideWhenUsed="1"/>
-    <w:lsdException w:name="Table Grid 2" w:semiHidden="1" w:unhideWhenUsed="1"/>
-    <w:lsdException w:name="Table Grid 3" w:semiHidden="1" w:unhideWhenUsed="1"/>
-    <w:lsdException w:name="Table Grid 4" w:semiHidden="1" w:unhideWhenUsed="1"/>
-    <w:lsdException w:name="Table Grid 5" w:semiHidden="1" w:unhideWhenUsed="1"/>
-    <w:lsdException w:name="Table Grid 6" w:semiHidden="1" w:unhideWhenUsed="1"/>
-    <w:lsdException w:name="Table Grid 7" w:semiHidden="1" w:unhideWhenUsed="1"/>
-    <w:lsdException w:name="Table Grid 8" w:semiHidden="1" w:unhideWhenUsed="1"/>
-    <w:lsdException w:name="Table List 1" w:semiHidden="1" w:unhideWhenUsed="1"/>
-    <w:lsdException w:name="Table List 2" w:semiHidden="1" w:unhideWhenUsed="1"/>
-    <w:lsdException w:name="Table List 3" w:semiHidden="1" w:unhideWhenUsed="1"/>
-    <w:lsdException w:name="Table List 4" w:semiHidden="1" w:unhideWhenUsed="1"/>
-    <w:lsdException w:name="Table List 5" w:semiHidden="1" w:unhideWhenUsed="1"/>
-    <w:lsdException w:name="Table List 6" w:semiHidden="1" w:unhideWhenUsed="1"/>
-    <w:lsdException w:name="Table List 7" w:semiHidden="1" w:unhideWhenUsed="1"/>
-    <w:lsdException w:name="Table List 8" w:semiHidden="1" w:unhideWhenUsed="1"/>
-    <w:lsdException w:name="Table 3D effects 1" w:semiHidden="1" w:unhideWhenUsed="1"/>
-    <w:lsdException w:name="Table 3D effects 2" w:semiHidden="1" w:unhideWhenUsed="1"/>
-    <w:lsdException w:name="Table 3D effects 3" w:semiHidden="1" w:unhideWhenUsed="1"/>
-    <w:lsdException w:name="Table Contemporary" w:semiHidden="1" w:unhideWhenUsed="1"/>
-    <w:lsdException w:name="Table Elegant" w:semiHidden="1" w:unhideWhenUsed="1"/>
-    <w:lsdException w:name="Table Professional" w:semiHidden="1" w:unhideWhenUsed="1"/>
-    <w:lsdException w:name="Table Subtle 1" w:semiHidden="1" w:unhideWhenUsed="1"/>
-    <w:lsdException w:name="Table Subtle 2" w:semiHidden="1" w:unhideWhenUsed="1"/>
-    <w:lsdException w:name="Table Web 1" w:semiHidden="1" w:unhideWhenUsed="1"/>
-    <w:lsdException w:name="Table Web 2" w:semiHidden="1" w:unhideWhenUsed="1"/>
-    <w:lsdException w:name="Table Web 3" w:semiHidden="1" w:unhideWhenUsed="1"/>
-    <w:lsdException w:name="Balloon Text" w:semiHidden="1" w:unhideWhenUsed="1"/>
-    <w:lsdException w:name="Table Grid" w:uiPriority="59"/>
-    <w:lsdException w:name="Table Theme" w:semiHidden="1" w:unhideWhenUsed="1"/>
-    <w:lsdException w:name="Placeholder Text" w:semiHidden="1"/>
-    <w:lsdException w:name="No Spacing" w:uiPriority="1" w:qFormat="1"/>
-    <w:lsdException w:name="Light Shading" w:uiPriority="60"/>
-    <w:lsdException w:name="Light List" w:uiPriority="61"/>
-    <w:lsdException w:name="Light Grid" w:uiPriority="62"/>
-    <w:lsdException w:name="Medium Shading 1" w:uiPriority="63"/>
-    <w:lsdException w:name="Medium Shading 2" w:uiPriority="64"/>
-    <w:lsdException w:name="Medium List 1" w:uiPriority="65"/>
-    <w:lsdException w:name="Medium List 2" w:uiPriority="66"/>
-    <w:lsdException w:name="Medium Grid 1" w:uiPriority="67"/>
-    <w:lsdException w:name="Medium Grid 2" w:uiPriority="68"/>
-    <w:lsdException w:name="Medium Grid 3" w:uiPriority="69"/>
-    <w:lsdException w:name="Dark List" w:uiPriority="70"/>
-    <w:lsdException w:name="Colorful Shading" w:uiPriority="71"/>
-    <w:lsdException w:name="Colorful List" w:uiPriority="72"/>
-    <w:lsdException w:name="Colorful Grid" w:uiPriority="73"/>
-    <w:lsdException w:name="Light Shading Accent 1" w:uiPriority="60"/>
-    <w:lsdException w:name="Light List Accent 1" w:uiPriority="61"/>
-    <w:lsdException w:name="Light Grid Accent 1" w:uiPriority="62"/>
-    <w:lsdException w:name="Medium Shading 1 Accent 1" w:uiPriority="63"/>
-    <w:lsdException w:name="Medium Shading 2 Accent 1" w:uiPriority="64"/>
-    <w:lsdException w:name="Medium List 1 Accent 1" w:uiPriority="65"/>
-    <w:lsdException w:name="Revision" w:semiHidden="1"/>
-    <w:lsdException w:name="List Paragraph" w:uiPriority="34" w:qFormat="1"/>
-    <w:lsdException w:name="Quote" w:uiPriority="29" w:qFormat="1"/>
-    <w:lsdException w:name="Intense Quote" w:uiPriority="30" w:qFormat="1"/>
-    <w:lsdException w:name="Medium List 2 Accent 1" w:uiPriority="66"/>
-    <w:lsdException w:name="Medium Grid 1 Accent 1" w:uiPriority="67"/>
-    <w:lsdException w:name="Medium Grid 2 Accent 1" w:uiPriority="68"/>
-    <w:lsdException w:name="Medium Grid 3 Accent 1" w:uiPriority="69"/>
-    <w:lsdException w:name="Dark List Accent 1" w:uiPriority="70"/>
-    <w:lsdException w:name="Colorful Shading Accent 1" w:uiPriority="71"/>
-    <w:lsdException w:name="Colorful List Accent 1" w:uiPriority="72"/>
-    <w:lsdException w:name="Colorful Grid Accent 1" w:uiPriority="73"/>
-    <w:lsdException w:name="Light Shading Accent 2" w:uiPriority="60"/>
-    <w:lsdException w:name="Light List Accent 2" w:uiPriority="61"/>
-    <w:lsdException w:name="Light Grid Accent 2" w:uiPriority="62"/>
-    <w:lsdException w:name="Medium Shading 1 Accent 2" w:uiPriority="63"/>
-    <w:lsdException w:name="Medium Shading 2 Accent 2" w:uiPriority="64"/>
-    <w:lsdException w:name="Medium List 1 Accent 2" w:uiPriority="65"/>
-    <w:lsdException w:name="Medium List 2 Accent 2" w:uiPriority="66"/>
-    <w:lsdException w:name="Medium Grid 1 Accent 2" w:uiPriority="67"/>
-    <w:lsdException w:name="Medium Grid 2 Accent 2" w:uiPriority="68"/>
-    <w:lsdException w:name="Medium Grid 3 Accent 2" w:uiPriority="69"/>
-    <w:lsdException w:name="Dark List Accent 2" w:uiPriority="70"/>
-    <w:lsdException w:name="Colorful Shading Accent 2" w:uiPriority="71"/>
-    <w:lsdException w:name="Colorful List Accent 2" w:uiPriority="72"/>
-    <w:lsdException w:name="Colorful Grid Accent 2" w:uiPriority="73"/>
-    <w:lsdException w:name="Light Shading Accent 3" w:uiPriority="60"/>
-    <w:lsdException w:name="Light List Accent 3" w:uiPriority="61"/>
-    <w:lsdException w:name="Light Grid Accent 3" w:uiPriority="62"/>
-    <w:lsdException w:name="Medium Shading 1 Accent 3" w:uiPriority="63"/>
-    <w:lsdException w:name="Medium Shading 2 Accent 3" w:uiPriority="64"/>
-    <w:lsdException w:name="Medium List 1 Accent 3" w:uiPriority="65"/>
-    <w:lsdException w:name="Medium List 2 Accent 3" w:uiPriority="66"/>
-    <w:lsdException w:name="Medium Grid 1 Accent 3" w:uiPriority="67"/>
-    <w:lsdException w:name="Medium Grid 2 Accent 3" w:uiPriority="68"/>
-    <w:lsdException w:name="Medium Grid 3 Accent 3" w:uiPriority="69"/>
-    <w:lsdException w:name="Dark List Accent 3" w:uiPriority="70"/>
-    <w:lsdException w:name="Colorful Shading Accent 3" w:uiPriority="71"/>
-    <w:lsdException w:name="Colorful List Accent 3" w:uiPriority="72"/>
-    <w:lsdException w:name="Colorful Grid Accent 3" w:uiPriority="73"/>
-    <w:lsdException w:name="Light Shading Accent 4" w:uiPriority="60"/>
-    <w:lsdException w:name="Light List Accent 4" w:uiPriority="61"/>
-    <w:lsdException w:name="Light Grid Accent 4" w:uiPriority="62"/>
-    <w:lsdException w:name="Medium Shading 1 Accent 4" w:uiPriority="63"/>
-    <w:lsdException w:name="Medium Shading 2 Accent 4" w:uiPriority="64"/>
-    <w:lsdException w:name="Medium List 1 Accent 4" w:uiPriority="65"/>
-    <w:lsdException w:name="Medium List 2 Accent 4" w:uiPriority="66"/>
-    <w:lsdException w:name="Medium Grid 1 Accent 4" w:uiPriority="67"/>
-    <w:lsdException w:name="Medium Grid 2 Accent 4" w:uiPriority="68"/>
-    <w:lsdException w:name="Medium Grid 3 Accent 4" w:uiPriority="69"/>
-    <w:lsdException w:name="Dark List Accent 4" w:uiPriority="70"/>
-    <w:lsdException w:name="Colorful Shading Accent 4" w:uiPriority="71"/>
-    <w:lsdException w:name="Colorful List Accent 4" w:uiPriority="72"/>
-    <w:lsdException w:name="Colorful Grid Accent 4" w:uiPriority="73"/>
-    <w:lsdException w:name="Light Shading Accent 5" w:uiPriority="60"/>
-    <w:lsdException w:name="Light List Accent 5" w:uiPriority="61"/>
-    <w:lsdException w:name="Light Grid Accent 5" w:uiPriority="62"/>
-    <w:lsdException w:name="Medium Shading 1 Accent 5" w:uiPriority="63"/>
-    <w:lsdException w:name="Medium Shading 2 Accent 5" w:uiPriority="64"/>
-    <w:lsdException w:name="Medium List 1 Accent 5" w:uiPriority="65"/>
-    <w:lsdException w:name="Medium List 2 Accent 5" w:uiPriority="66"/>
-    <w:lsdException w:name="Medium Grid 1 Accent 5" w:uiPriority="67"/>
-    <w:lsdException w:name="Medium Grid 2 Accent 5" w:uiPriority="68"/>
-    <w:lsdException w:name="Medium Grid 3 Accent 5" w:uiPriority="69"/>
-    <w:lsdException w:name="Dark List Accent 5" w:uiPriority="70"/>
-    <w:lsdException w:name="Colorful Shading Accent 5" w:uiPriority="71"/>
-    <w:lsdException w:name="Colorful List Accent 5" w:uiPriority="72"/>
-    <w:lsdException w:name="Colorful Grid Accent 5" w:uiPriority="73"/>
-    <w:lsdException w:name="Light Shading Accent 6" w:uiPriority="60"/>
-    <w:lsdException w:name="Light List Accent 6" w:uiPriority="61"/>
-    <w:lsdException w:name="Light Grid Accent 6" w:uiPriority="62"/>
-    <w:lsdException w:name="Medium Shading 1 Accent 6" w:uiPriority="63"/>
-    <w:lsdException w:name="Medium Shading 2 Accent 6" w:uiPriority="64"/>
-    <w:lsdException w:name="Medium List 1 Accent 6" w:uiPriority="65"/>
-    <w:lsdException w:name="Medium List 2 Accent 6" w:uiPriority="66"/>
-    <w:lsdException w:name="Medium Grid 1 Accent 6" w:uiPriority="67"/>
-    <w:lsdException w:name="Medium Grid 2 Accent 6" w:uiPriority="68"/>
-    <w:lsdException w:name="Medium Grid 3 Accent 6" w:uiPriority="69"/>
-    <w:lsdException w:name="Dark List Accent 6" w:uiPriority="70"/>
-    <w:lsdException w:name="Colorful Shading Accent 6" w:uiPriority="71"/>
-    <w:lsdException w:name="Colorful List Accent 6" w:uiPriority="72"/>
-    <w:lsdException w:name="Colorful Grid Accent 6" w:uiPriority="73"/>
-    <w:lsdException w:name="Subtle Emphasis" w:uiPriority="19" w:qFormat="1"/>
-    <w:lsdException w:name="Intense Emphasis" w:uiPriority="21" w:qFormat="1"/>
-    <w:lsdException w:name="Subtle Reference" w:uiPriority="31" w:qFormat="1"/>
-    <w:lsdException w:name="Intense Reference" w:uiPriority="32" w:qFormat="1"/>
-    <w:lsdException w:name="Book Title" w:uiPriority="33" w:qFormat="1"/>
-    <w:lsdException w:name="Bibliography" w:semiHidden="1" w:uiPriority="37" w:unhideWhenUsed="1"/>
-    <w:lsdException w:name="TOC Heading" w:semiHidden="1" w:uiPriority="39" w:unhideWhenUsed="1" w:qFormat="1"/>
-    <w:lsdException w:name="Plain Table 1" w:uiPriority="41"/>
-    <w:lsdException w:name="Plain Table 2" w:uiPriority="42"/>
-    <w:lsdException w:name="Plain Table 3" w:uiPriority="43"/>
-    <w:lsdException w:name="Plain Table 4" w:uiPriority="44"/>
-    <w:lsdException w:name="Plain Table 5" w:uiPriority="45"/>
-    <w:lsdException w:name="Grid Table Light" w:uiPriority="40"/>
-    <w:lsdException w:name="Grid Table 1 Light" w:uiPriority="46"/>
-    <w:lsdException w:name="Grid Table 2" w:uiPriority="47"/>
-    <w:lsdException w:name="Grid Table 3" w:uiPriority="48"/>
-    <w:lsdException w:name="Grid Table 4" w:uiPriority="49"/>
-    <w:lsdException w:name="Grid Table 5 Dark" w:uiPriority="50"/>
-    <w:lsdException w:name="Grid Table 6 Colorful" w:uiPriority="51"/>
-    <w:lsdException w:name="Grid Table 7 Colorful" w:uiPriority="52"/>
-    <w:lsdException w:name="Grid Table 1 Light Accent 1" w:uiPriority="46"/>
-    <w:lsdException w:name="Grid Table 2 Accent 1" w:uiPriority="47"/>
-    <w:lsdException w:name="Grid Table 3 Accent 1" w:uiPriority="48"/>
-    <w:lsdException w:name="Grid Table 4 Accent 1" w:uiPriority="49"/>
-    <w:lsdException w:name="Grid Table 5 Dark Accent 1" w:uiPriority="50"/>
-    <w:lsdException w:name="Grid Table 6 Colorful Accent 1" w:uiPriority="51"/>
-    <w:lsdException w:name="Grid Table 7 Colorful Accent 1" w:uiPriority="52"/>
-    <w:lsdException w:name="Grid Table 1 Light Accent 2" w:uiPriority="46"/>
-    <w:lsdException w:name="Grid Table 2 Accent 2" w:uiPriority="47"/>
-    <w:lsdException w:name="Grid Table 3 Accent 2" w:uiPriority="48"/>
-    <w:lsdException w:name="Grid Table 4 Accent 2" w:uiPriority="49"/>
-    <w:lsdException w:name="Grid Table 5 Dark Accent 2" w:uiPriority="50"/>
-    <w:lsdException w:name="Grid Table 6 Colorful Accent 2" w:uiPriority="51"/>
-    <w:lsdException w:name="Grid Table 7 Colorful Accent 2" w:uiPriority="52"/>
-    <w:lsdException w:name="Grid Table 1 Light Accent 3" w:uiPriority="46"/>
-    <w:lsdException w:name="Grid Table 2 Accent 3" w:uiPriority="47"/>
-    <w:lsdException w:name="Grid Table 3 Accent 3" w:uiPriority="48"/>
-    <w:lsdException w:name="Grid Table 4 Accent 3" w:uiPriority="49"/>
-    <w:lsdException w:name="Grid Table 5 Dark Accent 3" w:uiPriority="50"/>
-    <w:lsdException w:name="Grid Table 6 Colorful Accent 3" w:uiPriority="51"/>
-    <w:lsdException w:name="Grid Table 7 Colorful Accent 3" w:uiPriority="52"/>
-    <w:lsdException w:name="Grid Table 1 Light Accent 4" w:uiPriority="46"/>
-    <w:lsdException w:name="Grid Table 2 Accent 4" w:uiPriority="47"/>
-    <w:lsdException w:name="Grid Table 3 Accent 4" w:uiPriority="48"/>
-    <w:lsdException w:name="Grid Table 4 Accent 4" w:uiPriority="49"/>
-    <w:lsdException w:name="Grid Table 5 Dark Accent 4" w:uiPriority="50"/>
-    <w:lsdException w:name="Grid Table 6 Colorful Accent 4" w:uiPriority="51"/>
-    <w:lsdException w:name="Grid Table 7 Colorful Accent 4" w:uiPriority="52"/>
-    <w:lsdException w:name="Grid Table 1 Light Accent 5" w:uiPriority="46"/>
-    <w:lsdException w:name="Grid Table 2 Accent 5" w:uiPriority="47"/>
-    <w:lsdException w:name="Grid Table 3 Accent 5" w:uiPriority="48"/>
-    <w:lsdException w:name="Grid Table 4 Accent 5" w:uiPriority="49"/>
-    <w:lsdException w:name="Grid Table 5 Dark Accent 5" w:uiPriority="50"/>
-    <w:lsdException w:name="Grid Table 6 Colorful Accent 5" w:uiPriority="51"/>
-    <w:lsdException w:name="Grid Table 7 Colorful Accent 5" w:uiPriority="52"/>
-    <w:lsdException w:name="Grid Table 1 Light Accent 6" w:uiPriority="46"/>
-    <w:lsdException w:name="Grid Table 2 Accent 6" w:uiPriority="47"/>
-    <w:lsdException w:name="Grid Table 3 Accent 6" w:uiPriority="48"/>
-    <w:lsdException w:name="Grid Table 4 Accent 6" w:uiPriority="49"/>
-    <w:lsdException w:name="Grid Table 5 Dark Accent 6" w:uiPriority="50"/>
-    <w:lsdException w:name="Grid Table 6 Colorful Accent 6" w:uiPriority="51"/>
-    <w:lsdException w:name="Grid Table 7 Colorful Accent 6" w:uiPriority="52"/>
-    <w:lsdException w:name="List Table 1 Light" w:uiPriority="46"/>
-    <w:lsdException w:name="List Table 2" w:uiPriority="47"/>
-    <w:lsdException w:name="List Table 3" w:uiPriority="48"/>
-    <w:lsdException w:name="List Table 4" w:uiPriority="49"/>
-    <w:lsdException w:name="List Table 5 Dark" w:uiPriority="50"/>
-    <w:lsdException w:name="List Table 6 Colorful" w:uiPriority="51"/>
-    <w:lsdException w:name="List Table 7 Colorful" w:uiPriority="52"/>
-    <w:lsdException w:name="List Table 1 Light Accent 1" w:uiPriority="46"/>
-    <w:lsdException w:name="List Table 2 Accent 1" w:uiPriority="47"/>
-    <w:lsdException w:name="List Table 3 Accent 1" w:uiPriority="48"/>
-    <w:lsdException w:name="List Table 4 Accent 1" w:uiPriority="49"/>
-    <w:lsdException w:name="List Table 5 Dark Accent 1" w:uiPriority="50"/>
-    <w:lsdException w:name="List Table 6 Colorful Accent 1" w:uiPriority="51"/>
-    <w:lsdException w:name="List Table 7 Colorful Accent 1" w:uiPriority="52"/>
-    <w:lsdException w:name="List Table 1 Light Accent 2" w:uiPriority="46"/>
-    <w:lsdException w:name="List Table 2 Accent 2" w:uiPriority="47"/>
-    <w:lsdException w:name="List Table 3 Accent 2" w:uiPriority="48"/>
-    <w:lsdException w:name="List Table 4 Accent 2" w:uiPriority="49"/>
-    <w:lsdException w:name="List Table 5 Dark Accent 2" w:uiPriority="50"/>
-    <w:lsdException w:name="List Table 6 Colorful Accent 2" w:uiPriority="51"/>
-    <w:lsdException w:name="List Table 7 Colorful Accent 2" w:uiPriority="52"/>
-    <w:lsdException w:name="List Table 1 Light Accent 3" w:uiPriority="46"/>
-    <w:lsdException w:name="List Table 2 Accent 3" w:uiPriority="47"/>
-    <w:lsdException w:name="List Table 3 Accent 3" w:uiPriority="48"/>
-    <w:lsdException w:name="List Table 4 Accent 3" w:uiPriority="49"/>
-    <w:lsdException w:name="List Table 5 Dark Accent 3" w:uiPriority="50"/>
-    <w:lsdException w:name="List Table 6 Colorful Accent 3" w:uiPriority="51"/>
-    <w:lsdException w:name="List Table 7 Colorful Accent 3" w:uiPriority="52"/>
-    <w:lsdException w:name="List Table 1 Light Accent 4" w:uiPriority="46"/>
-    <w:lsdException w:name="List Table 2 Accent 4" w:uiPriority="47"/>
-    <w:lsdException w:name="List Table 3 Accent 4" w:uiPriority="48"/>
-    <w:lsdException w:name="List Table 4 Accent 4" w:uiPriority="49"/>
-    <w:lsdException w:name="List Table 5 Dark Accent 4" w:uiPriority="50"/>
-    <w:lsdException w:name="List Table 6 Colorful Accent 4" w:uiPriority="51"/>
-    <w:lsdException w:name="List Table 7 Colorful Accent 4" w:uiPriority="52"/>
-    <w:lsdException w:name="List Table 1 Light Accent 5" w:uiPriority="46"/>
-    <w:lsdException w:name="List Table 2 Accent 5" w:uiPriority="47"/>
-    <w:lsdException w:name="List Table 3 Accent 5" w:uiPriority="48"/>
-    <w:lsdException w:name="List Table 4 Accent 5" w:uiPriority="49"/>
-    <w:lsdException w:name="List Table 5 Dark Accent 5" w:uiPriority="50"/>
-    <w:lsdException w:name="List Table 6 Colorful Accent 5" w:uiPriority="51"/>
-    <w:lsdException w:name="List Table 7 Colorful Accent 5" w:uiPriority="52"/>
-    <w:lsdException w:name="List Table 1 Light Accent 6" w:uiPriority="46"/>
-    <w:lsdException w:name="List Table 2 Accent 6" w:uiPriority="47"/>
-    <w:lsdException w:name="List Table 3 Accent 6" w:uiPriority="48"/>
-    <w:lsdException w:name="List Table 4 Accent 6" w:uiPriority="49"/>
-    <w:lsdException w:name="List Table 5 Dark Accent 6" w:uiPriority="50"/>
-    <w:lsdException w:name="List Table 6 Colorful Accent 6" w:uiPriority="51"/>
-    <w:lsdException w:name="List Table 7 Colorful Accent 6" w:uiPriority="52"/>
+  <w:latentStyles w:defLockedState="0" w:defUIPriority="99" w:defSemiHidden="1" w:defUnhideWhenUsed="1" w:defQFormat="0" w:count="267">
+    <w:lsdException w:name="Normal" w:semiHidden="0" w:uiPriority="0" w:unhideWhenUsed="0" w:qFormat="1"/>
+    <w:lsdException w:name="heading 1" w:semiHidden="0" w:uiPriority="9" w:unhideWhenUsed="0" w:qFormat="1"/>
+    <w:lsdException w:name="heading 2" w:uiPriority="9" w:qFormat="1"/>
+    <w:lsdException w:name="heading 3" w:uiPriority="9" w:qFormat="1"/>
+    <w:lsdException w:name="heading 4" w:uiPriority="9" w:qFormat="1"/>
+    <w:lsdException w:name="heading 5" w:uiPriority="9" w:qFormat="1"/>
+    <w:lsdException w:name="heading 6" w:uiPriority="9" w:qFormat="1"/>
+    <w:lsdException w:name="heading 7" w:uiPriority="9" w:qFormat="1"/>
+    <w:lsdException w:name="heading 8" w:uiPriority="9" w:qFormat="1"/>
+    <w:lsdException w:name="heading 9" w:uiPriority="9" w:qFormat="1"/>
+    <w:lsdException w:name="toc 1" w:uiPriority="39"/>
+    <w:lsdException w:name="toc 2" w:uiPriority="39"/>
+    <w:lsdException w:name="toc 3" w:uiPriority="39"/>
+    <w:lsdException w:name="toc 4" w:uiPriority="39"/>
+    <w:lsdException w:name="toc 5" w:uiPriority="39"/>
+    <w:lsdException w:name="toc 6" w:uiPriority="39"/>
+    <w:lsdException w:name="toc 7" w:uiPriority="39"/>
+    <w:lsdException w:name="toc 8" w:uiPriority="39"/>
+    <w:lsdException w:name="toc 9" w:uiPriority="39"/>
+    <w:lsdException w:name="caption" w:uiPriority="35" w:qFormat="1"/>
+    <w:lsdException w:name="Title" w:semiHidden="0" w:uiPriority="10" w:unhideWhenUsed="0" w:qFormat="1"/>
+    <w:lsdException w:name="Default Paragraph Font" w:uiPriority="1"/>
+    <w:lsdException w:name="Subtitle" w:semiHidden="0" w:uiPriority="11" w:unhideWhenUsed="0" w:qFormat="1"/>
+    <w:lsdException w:name="Strong" w:semiHidden="0" w:uiPriority="22" w:unhideWhenUsed="0" w:qFormat="1"/>
+    <w:lsdException w:name="Emphasis" w:semiHidden="0" w:uiPriority="20" w:unhideWhenUsed="0" w:qFormat="1"/>
+    <w:lsdException w:name="Table Grid" w:semiHidden="0" w:uiPriority="59" w:unhideWhenUsed="0"/>
+    <w:lsdException w:name="Placeholder Text" w:unhideWhenUsed="0"/>
+    <w:lsdException w:name="No Spacing" w:semiHidden="0" w:uiPriority="1" w:unhideWhenUsed="0" w:qFormat="1"/>
+    <w:lsdException w:name="Light Shading" w:semiHidden="0" w:uiPriority="60" w:unhideWhenUsed="0"/>
+    <w:lsdException w:name="Light List" w:semiHidden="0" w:uiPriority="61" w:unhideWhenUsed="0"/>
+    <w:lsdException w:name="Light Grid" w:semiHidden="0" w:uiPriority="62" w:unhideWhenUsed="0"/>
+    <w:lsdException w:name="Medium Shading 1" w:semiHidden="0" w:uiPriority="63" w:unhideWhenUsed="0"/>
+    <w:lsdException w:name="Medium Shading 2" w:semiHidden="0" w:uiPriority="64" w:unhideWhenUsed="0"/>
+    <w:lsdException w:name="Medium List 1" w:semiHidden="0" w:uiPriority="65" w:unhideWhenUsed="0"/>
+    <w:lsdException w:name="Medium List 2" w:semiHidden="0" w:uiPriority="66" w:unhideWhenUsed="0"/>
+    <w:lsdException w:name="Medium Grid 1" w:semiHidden="0" w:uiPriority="67" w:unhideWhenUsed="0"/>
+    <w:lsdException w:name="Medium Grid 2" w:semiHidden="0" w:uiPriority="68" w:unhideWhenUsed="0"/>
+    <w:lsdException w:name="Medium Grid 3" w:semiHidden="0" w:uiPriority="69" w:unhideWhenUsed="0"/>
+    <w:lsdException w:name="Dark List" w:semiHidden="0" w:uiPriority="70" w:unhideWhenUsed="0"/>
+    <w:lsdException w:name="Colorful Shading" w:semiHidden="0" w:uiPriority="71" w:unhideWhenUsed="0"/>
+    <w:lsdException w:name="Colorful List" w:semiHidden="0" w:uiPriority="72" w:unhideWhenUsed="0"/>
+    <w:lsdException w:name="Colorful Grid" w:semiHidden="0" w:uiPriority="73" w:unhideWhenUsed="0"/>
+    <w:lsdException w:name="Light Shading Accent 1" w:semiHidden="0" w:uiPriority="60" w:unhideWhenUsed="0"/>
+    <w:lsdException w:name="Light List Accent 1" w:semiHidden="0" w:uiPriority="61" w:unhideWhenUsed="0"/>
+    <w:lsdException w:name="Light Grid Accent 1" w:semiHidden="0" w:uiPriority="62" w:unhideWhenUsed="0"/>
+    <w:lsdException w:name="Medium Shading 1 Accent 1" w:semiHidden="0" w:uiPriority="63" w:unhideWhenUsed="0"/>
+    <w:lsdException w:name="Medium Shading 2 Accent 1" w:semiHidden="0" w:uiPriority="64" w:unhideWhenUsed="0"/>
+    <w:lsdException w:name="Medium List 1 Accent 1" w:semiHidden="0" w:uiPriority="65" w:unhideWhenUsed="0"/>
+    <w:lsdException w:name="Revision" w:unhideWhenUsed="0"/>
+    <w:lsdException w:name="List Paragraph" w:semiHidden="0" w:uiPriority="34" w:unhideWhenUsed="0" w:qFormat="1"/>
+    <w:lsdException w:name="Quote" w:semiHidden="0" w:uiPriority="29" w:unhideWhenUsed="0" w:qFormat="1"/>
+    <w:lsdException w:name="Intense Quote" w:semiHidden="0" w:uiPriority="30" w:unhideWhenUsed="0" w:qFormat="1"/>
+    <w:lsdException w:name="Medium List 2 Accent 1" w:semiHidden="0" w:uiPriority="66" w:unhideWhenUsed="0"/>
+    <w:lsdException w:name="Medium Grid 1 Accent 1" w:semiHidden="0" w:uiPriority="67" w:unhideWhenUsed="0"/>
+    <w:lsdException w:name="Medium Grid 2 Accent 1" w:semiHidden="0" w:uiPriority="68" w:unhideWhenUsed="0"/>
+    <w:lsdException w:name="Medium Grid 3 Accent 1" w:semiHidden="0" w:uiPriority="69" w:unhideWhenUsed="0"/>
+    <w:lsdException w:name="Dark List Accent 1" w:semiHidden="0" w:uiPriority="70" w:unhideWhenUsed="0"/>
+    <w:lsdException w:name="Colorful Shading Accent 1" w:semiHidden="0" w:uiPriority="71" w:unhideWhenUsed="0"/>
+    <w:lsdException w:name="Colorful List Accent 1" w:semiHidden="0" w:uiPriority="72" w:unhideWhenUsed="0"/>
+    <w:lsdException w:name="Colorful Grid Accent 1" w:semiHidden="0" w:uiPriority="73" w:unhideWhenUsed="0"/>
+    <w:lsdException w:name="Light Shading Accent 2" w:semiHidden="0" w:uiPriority="60" w:unhideWhenUsed="0"/>
+    <w:lsdException w:name="Light List Accent 2" w:semiHidden="0" w:uiPriority="61" w:unhideWhenUsed="0"/>
+    <w:lsdException w:name="Light Grid Accent 2" w:semiHidden="0" w:uiPriority="62" w:unhideWhenUsed="0"/>
+    <w:lsdException w:name="Medium Shading 1 Accent 2" w:semiHidden="0" w:uiPriority="63" w:unhideWhenUsed="0"/>
+    <w:lsdException w:name="Medium Shading 2 Accent 2" w:semiHidden="0" w:uiPriority="64" w:unhideWhenUsed="0"/>
+    <w:lsdException w:name="Medium List 1 Accent 2" w:semiHidden="0" w:uiPriority="65" w:unhideWhenUsed="0"/>
+    <w:lsdException w:name="Medium List 2 Accent 2" w:semiHidden="0" w:uiPriority="66" w:unhideWhenUsed="0"/>
+    <w:lsdException w:name="Medium Grid 1 Accent 2" w:semiHidden="0" w:uiPriority="67" w:unhideWhenUsed="0"/>
+    <w:lsdException w:name="Medium Grid 2 Accent 2" w:semiHidden="0" w:uiPriority="68" w:unhideWhenUsed="0"/>
+    <w:lsdException w:name="Medium Grid 3 Accent 2" w:semiHidden="0" w:uiPriority="69" w:unhideWhenUsed="0"/>
+    <w:lsdException w:name="Dark List Accent 2" w:semiHidden="0" w:uiPriority="70" w:unhideWhenUsed="0"/>
+    <w:lsdException w:name="Colorful Shading Accent 2" w:semiHidden="0" w:uiPriority="71" w:unhideWhenUsed="0"/>
+    <w:lsdException w:name="Colorful List Accent 2" w:semiHidden="0" w:uiPriority="72" w:unhideWhenUsed="0"/>
+    <w:lsdException w:name="Colorful Grid Accent 2" w:semiHidden="0" w:uiPriority="73" w:unhideWhenUsed="0"/>
+    <w:lsdException w:name="Light Shading Accent 3" w:semiHidden="0" w:uiPriority="60" w:unhideWhenUsed="0"/>
+    <w:lsdException w:name="Light List Accent 3" w:semiHidden="0" w:uiPriority="61" w:unhideWhenUsed="0"/>
+    <w:lsdException w:name="Light Grid Accent 3" w:semiHidden="0" w:uiPriority="62" w:unhideWhenUsed="0"/>
+    <w:lsdException w:name="Medium Shading 1 Accent 3" w:semiHidden="0" w:uiPriority="63" w:unhideWhenUsed="0"/>
+    <w:lsdException w:name="Medium Shading 2 Accent 3" w:semiHidden="0" w:uiPriority="64" w:unhideWhenUsed="0"/>
+    <w:lsdException w:name="Medium List 1 Accent 3" w:semiHidden="0" w:uiPriority="65" w:unhideWhenUsed="0"/>
+    <w:lsdException w:name="Medium List 2 Accent 3" w:semiHidden="0" w:uiPriority="66" w:unhideWhenUsed="0"/>
+    <w:lsdException w:name="Medium Grid 1 Accent 3" w:semiHidden="0" w:uiPriority="67" w:unhideWhenUsed="0"/>
+    <w:lsdException w:name="Medium Grid 2 Accent 3" w:semiHidden="0" w:uiPriority="68" w:unhideWhenUsed="0"/>
+    <w:lsdException w:name="Medium Grid 3 Accent 3" w:semiHidden="0" w:uiPriority="69" w:unhideWhenUsed="0"/>
+    <w:lsdException w:name="Dark List Accent 3" w:semiHidden="0" w:uiPriority="70" w:unhideWhenUsed="0"/>
+    <w:lsdException w:name="Colorful Shading Accent 3" w:semiHidden="0" w:uiPriority="71" w:unhideWhenUsed="0"/>
+    <w:lsdException w:name="Colorful List Accent 3" w:semiHidden="0" w:uiPriority="72" w:unhideWhenUsed="0"/>
+    <w:lsdException w:name="Colorful Grid Accent 3" w:semiHidden="0" w:uiPriority="73" w:unhideWhenUsed="0"/>
+    <w:lsdException w:name="Light Shading Accent 4" w:semiHidden="0" w:uiPriority="60" w:unhideWhenUsed="0"/>
+    <w:lsdException w:name="Light List Accent 4" w:semiHidden="0" w:uiPriority="61" w:unhideWhenUsed="0"/>
+    <w:lsdException w:name="Light Grid Accent 4" w:semiHidden="0" w:uiPriority="62" w:unhideWhenUsed="0"/>
+    <w:lsdException w:name="Medium Shading 1 Accent 4" w:semiHidden="0" w:uiPriority="63" w:unhideWhenUsed="0"/>
+    <w:lsdException w:name="Medium Shading 2 Accent 4" w:semiHidden="0" w:uiPriority="64" w:unhideWhenUsed="0"/>
+    <w:lsdException w:name="Medium List 1 Accent 4" w:semiHidden="0" w:uiPriority="65" w:unhideWhenUsed="0"/>
+    <w:lsdException w:name="Medium List 2 Accent 4" w:semiHidden="0" w:uiPriority="66" w:unhideWhenUsed="0"/>
+    <w:lsdException w:name="Medium Grid 1 Accent 4" w:semiHidden="0" w:uiPriority="67" w:unhideWhenUsed="0"/>
+    <w:lsdException w:name="Medium Grid 2 Accent 4" w:semiHidden="0" w:uiPriority="68" w:unhideWhenUsed="0"/>
+    <w:lsdException w:name="Medium Grid 3 Accent 4" w:semiHidden="0" w:uiPriority="69" w:unhideWhenUsed="0"/>
+    <w:lsdException w:name="Dark List Accent 4" w:semiHidden="0" w:uiPriority="70" w:unhideWhenUsed="0"/>
+    <w:lsdException w:name="Colorful Shading Accent 4" w:semiHidden="0" w:uiPriority="71" w:unhideWhenUsed="0"/>
+    <w:lsdException w:name="Colorful List Accent 4" w:semiHidden="0" w:uiPriority="72" w:unhideWhenUsed="0"/>
+    <w:lsdException w:name="Colorful Grid Accent 4" w:semiHidden="0" w:uiPriority="73" w:unhideWhenUsed="0"/>
+    <w:lsdException w:name="Light Shading Accent 5" w:semiHidden="0" w:uiPriority="60" w:unhideWhenUsed="0"/>
+    <w:lsdException w:name="Light List Accent 5" w:semiHidden="0" w:uiPriority="61" w:unhideWhenUsed="0"/>
+    <w:lsdException w:name="Light Grid Accent 5" w:semiHidden="0" w:uiPriority="62" w:unhideWhenUsed="0"/>
+    <w:lsdException w:name="Medium Shading 1 Accent 5" w:semiHidden="0" w:uiPriority="63" w:unhideWhenUsed="0"/>
+    <w:lsdException w:name="Medium Shading 2 Accent 5" w:semiHidden="0" w:uiPriority="64" w:unhideWhenUsed="0"/>
+    <w:lsdException w:name="Medium List 1 Accent 5" w:semiHidden="0" w:uiPriority="65" w:unhideWhenUsed="0"/>
+    <w:lsdException w:name="Medium List 2 Accent 5" w:semiHidden="0" w:uiPriority="66" w:unhideWhenUsed="0"/>
+    <w:lsdException w:name="Medium Grid 1 Accent 5" w:semiHidden="0" w:uiPriority="67" w:unhideWhenUsed="0"/>
+    <w:lsdException w:name="Medium Grid 2 Accent 5" w:semiHidden="0" w:uiPriority="68" w:unhideWhenUsed="0"/>
+    <w:lsdException w:name="Medium Grid 3 Accent 5" w:semiHidden="0" w:uiPriority="69" w:unhideWhenUsed="0"/>
+    <w:lsdException w:name="Dark List Accent 5" w:semiHidden="0" w:uiPriority="70" w:unhideWhenUsed="0"/>
+    <w:lsdException w:name="Colorful Shading Accent 5" w:semiHidden="0" w:uiPriority="71" w:unhideWhenUsed="0"/>
+    <w:lsdException w:name="Colorful List Accent 5" w:semiHidden="0" w:uiPriority="72" w:unhideWhenUsed="0"/>
+    <w:lsdException w:name="Colorful Grid Accent 5" w:semiHidden="0" w:uiPriority="73" w:unhideWhenUsed="0"/>
+    <w:lsdException w:name="Light Shading Accent 6" w:semiHidden="0" w:uiPriority="60" w:unhideWhenUsed="0"/>
+    <w:lsdException w:name="Light List Accent 6" w:semiHidden="0" w:uiPriority="61" w:unhideWhenUsed="0"/>
+    <w:lsdException w:name="Light Grid Accent 6" w:semiHidden="0" w:uiPriority="62" w:unhideWhenUsed="0"/>
+    <w:lsdException w:name="Medium Shading 1 Accent 6" w:semiHidden="0" w:uiPriority="63" w:unhideWhenUsed="0"/>
+    <w:lsdException w:name="Medium Shading 2 Accent 6" w:semiHidden="0" w:uiPriority="64" w:unhideWhenUsed="0"/>
+    <w:lsdException w:name="Medium List 1 Accent 6" w:semiHidden="0" w:uiPriority="65" w:unhideWhenUsed="0"/>
+    <w:lsdException w:name="Medium List 2 Accent 6" w:semiHidden="0" w:uiPriority="66" w:unhideWhenUsed="0"/>
+    <w:lsdException w:name="Medium Grid 1 Accent 6" w:semiHidden="0" w:uiPriority="67" w:unhideWhenUsed="0"/>
+    <w:lsdException w:name="Medium Grid 2 Accent 6" w:semiHidden="0" w:uiPriority="68" w:unhideWhenUsed="0"/>
+    <w:lsdException w:name="Medium Grid 3 Accent 6" w:semiHidden="0" w:uiPriority="69" w:unhideWhenUsed="0"/>
+    <w:lsdException w:name="Dark List Accent 6" w:semiHidden="0" w:uiPriority="70" w:unhideWhenUsed="0"/>
+    <w:lsdException w:name="Colorful Shading Accent 6" w:semiHidden="0" w:uiPriority="71" w:unhideWhenUsed="0"/>
+    <w:lsdException w:name="Colorful List Accent 6" w:semiHidden="0" w:uiPriority="72" w:unhideWhenUsed="0"/>
+    <w:lsdException w:name="Colorful Grid Accent 6" w:semiHidden="0" w:uiPriority="73" w:unhideWhenUsed="0"/>
+    <w:lsdException w:name="Subtle Emphasis" w:semiHidden="0" w:uiPriority="19" w:unhideWhenUsed="0" w:qFormat="1"/>
+    <w:lsdException w:name="Intense Emphasis" w:semiHidden="0" w:uiPriority="21" w:unhideWhenUsed="0" w:qFormat="1"/>
+    <w:lsdException w:name="Subtle Reference" w:semiHidden="0" w:uiPriority="31" w:unhideWhenUsed="0" w:qFormat="1"/>
+    <w:lsdException w:name="Intense Reference" w:semiHidden="0" w:uiPriority="32" w:unhideWhenUsed="0" w:qFormat="1"/>
+    <w:lsdException w:name="Book Title" w:semiHidden="0" w:uiPriority="33" w:unhideWhenUsed="0" w:qFormat="1"/>
+    <w:lsdException w:name="Bibliography" w:uiPriority="37"/>
+    <w:lsdException w:name="TOC Heading" w:uiPriority="39" w:qFormat="1"/>
+  </w:latentStyles>
+  <w:style w:type="paragraph" w:default="1" w:styleId="Normal">
+    <w:name w:val="Normal"/>
+    <w:qFormat/>
+  </w:style>
+  <w:style w:type="character" w:default="1" w:styleId="DefaultParagraphFont">
+    <w:name w:val="Default Paragraph Font"/>
+    <w:uiPriority w:val="1"/>
+    <w:semiHidden/>
+    <w:unhideWhenUsed/>
+  </w:style>
+  <w:style w:type="table" w:default="1" w:styleId="TableNormal">
+    <w:name w:val="Normal Table"/>
+    <w:uiPriority w:val="99"/>
+    <w:semiHidden/>
+    <w:unhideWhenUsed/>
+    <w:tblPr>
+      <w:tblInd w:w="0" w:type="dxa"/>
+      <w:tblCellMar>
+        <w:top w:w="0" w:type="dxa"/>
+        <w:left w:w="108" w:type="dxa"/>
+        <w:bottom w:w="0" w:type="dxa"/>
+        <w:right w:w="108" w:type="dxa"/>
+      </w:tblCellMar>
+    </w:tblPr>
+  </w:style>
+  <w:style w:type="numbering" w:default="1" w:styleId="NoList">
+    <w:name w:val="No List"/>
+    <w:uiPriority w:val="99"/>
+    <w:semiHidden/>
+    <w:unhideWhenUsed/>
+  </w:style>
+  <w:style w:type="paragraph" w:styleId="NormalWeb">
+    <w:name w:val="Normal (Web)"/>
+    <w:basedOn w:val="Normal"/>
+    <w:uiPriority w:val="99"/>
+    <w:semiHidden/>
+    <w:unhideWhenUsed/>
+    <w:rsid w:val="007A702A"/>
+    <w:pPr>
+      <w:spacing w:before="100" w:beforeAutospacing="1" w:after="100" w:afterAutospacing="1" w:line="240" w:lineRule="auto"/>
+    </w:pPr>
+    <w:rPr>
+      <w:rFonts w:ascii="Angsana New" w:eastAsia="Times New Roman" w:hAnsi="Angsana New" w:cs="Angsana New"/>
+      <w:sz w:val="28"/>
+    </w:rPr>
+  </w:style>
+  <w:style w:type="character" w:customStyle="1" w:styleId="apple-tab-span">
+    <w:name w:val="apple-tab-span"/>
+    <w:basedOn w:val="DefaultParagraphFont"/>
+    <w:rsid w:val="007A702A"/>
+  </w:style>
+</w:styles>
+</file>
+
+<file path=word/stylesWithEffects.xml><?xml version="1.0" encoding="utf-8"?>
+<w:styles xmlns:wpc="http://schemas.microsoft.com/office/word/2010/wordprocessingCanvas" xmlns:mc="http://schemas.openxmlformats.org/markup-compatibility/2006" xmlns:o="urn:schemas-microsoft-com:office:office" xmlns:r="http://schemas.openxmlformats.org/officeDocument/2006/relationships" xmlns:m="http://schemas.openxmlformats.org/officeDocument/2006/math" xmlns:v="urn:schemas-microsoft-com:vml" xmlns:wp14="http://schemas.microsoft.com/office/word/2010/wordprocessingDrawing" xmlns:wp="http://schemas.openxmlformats.org/drawingml/2006/wordprocessingDrawing" xmlns:w10="urn:schemas-microsoft-com:office:word" xmlns:w="http://schemas.openxmlformats.org/wordprocessingml/2006/main" xmlns:w14="http://schemas.microsoft.com/office/word/2010/wordml" xmlns:wpg="http://schemas.microsoft.com/office/word/2010/wordprocessingGroup" xmlns:wpi="http://schemas.microsoft.com/office/word/2010/wordprocessingInk" xmlns:wne="http://schemas.microsoft.com/office/word/2006/wordml" xmlns:wps="http://schemas.microsoft.com/office/word/2010/wordprocessingShape" mc:Ignorable="w14 wp14">
+  <w:docDefaults>
+    <w:rPrDefault>
+      <w:rPr>
+        <w:rFonts w:asciiTheme="minorHAnsi" w:eastAsiaTheme="minorHAnsi" w:hAnsiTheme="minorHAnsi" w:cstheme="minorBidi"/>
+        <w:sz w:val="22"/>
+        <w:szCs w:val="28"/>
+        <w:lang w:val="en-US" w:eastAsia="en-US" w:bidi="th-TH"/>
+      </w:rPr>
+    </w:rPrDefault>
+    <w:pPrDefault>
+      <w:pPr>
+        <w:spacing w:after="200" w:line="276" w:lineRule="auto"/>
+      </w:pPr>
+    </w:pPrDefault>
+  </w:docDefaults>
+  <w:latentStyles w:defLockedState="0" w:defUIPriority="99" w:defSemiHidden="1" w:defUnhideWhenUsed="1" w:defQFormat="0" w:count="267">
+    <w:lsdException w:name="Normal" w:semiHidden="0" w:uiPriority="0" w:unhideWhenUsed="0" w:qFormat="1"/>
+    <w:lsdException w:name="heading 1" w:semiHidden="0" w:uiPriority="9" w:unhideWhenUsed="0" w:qFormat="1"/>
+    <w:lsdException w:name="heading 2" w:uiPriority="9" w:qFormat="1"/>
+    <w:lsdException w:name="heading 3" w:uiPriority="9" w:qFormat="1"/>
+    <w:lsdException w:name="heading 4" w:uiPriority="9" w:qFormat="1"/>
+    <w:lsdException w:name="heading 5" w:uiPriority="9" w:qFormat="1"/>
+    <w:lsdException w:name="heading 6" w:uiPriority="9" w:qFormat="1"/>
+    <w:lsdException w:name="heading 7" w:uiPriority="9" w:qFormat="1"/>
+    <w:lsdException w:name="heading 8" w:uiPriority="9" w:qFormat="1"/>
+    <w:lsdException w:name="heading 9" w:uiPriority="9" w:qFormat="1"/>
+    <w:lsdException w:name="toc 1" w:uiPriority="39"/>
+    <w:lsdException w:name="toc 2" w:uiPriority="39"/>
+    <w:lsdException w:name="toc 3" w:uiPriority="39"/>
+    <w:lsdException w:name="toc 4" w:uiPriority="39"/>
+    <w:lsdException w:name="toc 5" w:uiPriority="39"/>
+    <w:lsdException w:name="toc 6" w:uiPriority="39"/>
+    <w:lsdException w:name="toc 7" w:uiPriority="39"/>
+    <w:lsdException w:name="toc 8" w:uiPriority="39"/>
+    <w:lsdException w:name="toc 9" w:uiPriority="39"/>
+    <w:lsdException w:name="caption" w:uiPriority="35" w:qFormat="1"/>
+    <w:lsdException w:name="Title" w:semiHidden="0" w:uiPriority="10" w:unhideWhenUsed="0" w:qFormat="1"/>
+    <w:lsdException w:name="Default Paragraph Font" w:uiPriority="1"/>
+    <w:lsdException w:name="Subtitle" w:semiHidden="0" w:uiPriority="11" w:unhideWhenUsed="0" w:qFormat="1"/>
+    <w:lsdException w:name="Strong" w:semiHidden="0" w:uiPriority="22" w:unhideWhenUsed="0" w:qFormat="1"/>
+    <w:lsdException w:name="Emphasis" w:semiHidden="0" w:uiPriority="20" w:unhideWhenUsed="0" w:qFormat="1"/>
+    <w:lsdException w:name="Table Grid" w:semiHidden="0" w:uiPriority="59" w:unhideWhenUsed="0"/>
+    <w:lsdException w:name="Placeholder Text" w:unhideWhenUsed="0"/>
+    <w:lsdException w:name="No Spacing" w:semiHidden="0" w:uiPriority="1" w:unhideWhenUsed="0" w:qFormat="1"/>
+    <w:lsdException w:name="Light Shading" w:semiHidden="0" w:uiPriority="60" w:unhideWhenUsed="0"/>
+    <w:lsdException w:name="Light List" w:semiHidden="0" w:uiPriority="61" w:unhideWhenUsed="0"/>
+    <w:lsdException w:name="Light Grid" w:semiHidden="0" w:uiPriority="62" w:unhideWhenUsed="0"/>
+    <w:lsdException w:name="Medium Shading 1" w:semiHidden="0" w:uiPriority="63" w:unhideWhenUsed="0"/>
+    <w:lsdException w:name="Medium Shading 2" w:semiHidden="0" w:uiPriority="64" w:unhideWhenUsed="0"/>
+    <w:lsdException w:name="Medium List 1" w:semiHidden="0" w:uiPriority="65" w:unhideWhenUsed="0"/>
+    <w:lsdException w:name="Medium List 2" w:semiHidden="0" w:uiPriority="66" w:unhideWhenUsed="0"/>
+    <w:lsdException w:name="Medium Grid 1" w:semiHidden="0" w:uiPriority="67" w:unhideWhenUsed="0"/>
+    <w:lsdException w:name="Medium Grid 2" w:semiHidden="0" w:uiPriority="68" w:unhideWhenUsed="0"/>
+    <w:lsdException w:name="Medium Grid 3" w:semiHidden="0" w:uiPriority="69" w:unhideWhenUsed="0"/>
+    <w:lsdException w:name="Dark List" w:semiHidden="0" w:uiPriority="70" w:unhideWhenUsed="0"/>
+    <w:lsdException w:name="Colorful Shading" w:semiHidden="0" w:uiPriority="71" w:unhideWhenUsed="0"/>
+    <w:lsdException w:name="Colorful List" w:semiHidden="0" w:uiPriority="72" w:unhideWhenUsed="0"/>
+    <w:lsdException w:name="Colorful Grid" w:semiHidden="0" w:uiPriority="73" w:unhideWhenUsed="0"/>
+    <w:lsdException w:name="Light Shading Accent 1" w:semiHidden="0" w:uiPriority="60" w:unhideWhenUsed="0"/>
+    <w:lsdException w:name="Light List Accent 1" w:semiHidden="0" w:uiPriority="61" w:unhideWhenUsed="0"/>
+    <w:lsdException w:name="Light Grid Accent 1" w:semiHidden="0" w:uiPriority="62" w:unhideWhenUsed="0"/>
+    <w:lsdException w:name="Medium Shading 1 Accent 1" w:semiHidden="0" w:uiPriority="63" w:unhideWhenUsed="0"/>
+    <w:lsdException w:name="Medium Shading 2 Accent 1" w:semiHidden="0" w:uiPriority="64" w:unhideWhenUsed="0"/>
+    <w:lsdException w:name="Medium List 1 Accent 1" w:semiHidden="0" w:uiPriority="65" w:unhideWhenUsed="0"/>
+    <w:lsdException w:name="Revision" w:unhideWhenUsed="0"/>
+    <w:lsdException w:name="List Paragraph" w:semiHidden="0" w:uiPriority="34" w:unhideWhenUsed="0" w:qFormat="1"/>
+    <w:lsdException w:name="Quote" w:semiHidden="0" w:uiPriority="29" w:unhideWhenUsed="0" w:qFormat="1"/>
+    <w:lsdException w:name="Intense Quote" w:semiHidden="0" w:uiPriority="30" w:unhideWhenUsed="0" w:qFormat="1"/>
+    <w:lsdException w:name="Medium List 2 Accent 1" w:semiHidden="0" w:uiPriority="66" w:unhideWhenUsed="0"/>
+    <w:lsdException w:name="Medium Grid 1 Accent 1" w:semiHidden="0" w:uiPriority="67" w:unhideWhenUsed="0"/>
+    <w:lsdException w:name="Medium Grid 2 Accent 1" w:semiHidden="0" w:uiPriority="68" w:unhideWhenUsed="0"/>
+    <w:lsdException w:name="Medium Grid 3 Accent 1" w:semiHidden="0" w:uiPriority="69" w:unhideWhenUsed="0"/>
+    <w:lsdException w:name="Dark List Accent 1" w:semiHidden="0" w:uiPriority="70" w:unhideWhenUsed="0"/>
+    <w:lsdException w:name="Colorful Shading Accent 1" w:semiHidden="0" w:uiPriority="71" w:unhideWhenUsed="0"/>
+    <w:lsdException w:name="Colorful List Accent 1" w:semiHidden="0" w:uiPriority="72" w:unhideWhenUsed="0"/>
+    <w:lsdException w:name="Colorful Grid Accent 1" w:semiHidden="0" w:uiPriority="73" w:unhideWhenUsed="0"/>
+    <w:lsdException w:name="Light Shading Accent 2" w:semiHidden="0" w:uiPriority="60" w:unhideWhenUsed="0"/>
+    <w:lsdException w:name="Light List Accent 2" w:semiHidden="0" w:uiPriority="61" w:unhideWhenUsed="0"/>
+    <w:lsdException w:name="Light Grid Accent 2" w:semiHidden="0" w:uiPriority="62" w:unhideWhenUsed="0"/>
+    <w:lsdException w:name="Medium Shading 1 Accent 2" w:semiHidden="0" w:uiPriority="63" w:unhideWhenUsed="0"/>
+    <w:lsdException w:name="Medium Shading 2 Accent 2" w:semiHidden="0" w:uiPriority="64" w:unhideWhenUsed="0"/>
+    <w:lsdException w:name="Medium List 1 Accent 2" w:semiHidden="0" w:uiPriority="65" w:unhideWhenUsed="0"/>
+    <w:lsdException w:name="Medium List 2 Accent 2" w:semiHidden="0" w:uiPriority="66" w:unhideWhenUsed="0"/>
+    <w:lsdException w:name="Medium Grid 1 Accent 2" w:semiHidden="0" w:uiPriority="67" w:unhideWhenUsed="0"/>
+    <w:lsdException w:name="Medium Grid 2 Accent 2" w:semiHidden="0" w:uiPriority="68" w:unhideWhenUsed="0"/>
+    <w:lsdException w:name="Medium Grid 3 Accent 2" w:semiHidden="0" w:uiPriority="69" w:unhideWhenUsed="0"/>
+    <w:lsdException w:name="Dark List Accent 2" w:semiHidden="0" w:uiPriority="70" w:unhideWhenUsed="0"/>
+    <w:lsdException w:name="Colorful Shading Accent 2" w:semiHidden="0" w:uiPriority="71" w:unhideWhenUsed="0"/>
+    <w:lsdException w:name="Colorful List Accent 2" w:semiHidden="0" w:uiPriority="72" w:unhideWhenUsed="0"/>
+    <w:lsdException w:name="Colorful Grid Accent 2" w:semiHidden="0" w:uiPriority="73" w:unhideWhenUsed="0"/>
+    <w:lsdException w:name="Light Shading Accent 3" w:semiHidden="0" w:uiPriority="60" w:unhideWhenUsed="0"/>
+    <w:lsdException w:name="Light List Accent 3" w:semiHidden="0" w:uiPriority="61" w:unhideWhenUsed="0"/>
+    <w:lsdException w:name="Light Grid Accent 3" w:semiHidden="0" w:uiPriority="62" w:unhideWhenUsed="0"/>
+    <w:lsdException w:name="Medium Shading 1 Accent 3" w:semiHidden="0" w:uiPriority="63" w:unhideWhenUsed="0"/>
+    <w:lsdException w:name="Medium Shading 2 Accent 3" w:semiHidden="0" w:uiPriority="64" w:unhideWhenUsed="0"/>
+    <w:lsdException w:name="Medium List 1 Accent 3" w:semiHidden="0" w:uiPriority="65" w:unhideWhenUsed="0"/>
+    <w:lsdException w:name="Medium List 2 Accent 3" w:semiHidden="0" w:uiPriority="66" w:unhideWhenUsed="0"/>
+    <w:lsdException w:name="Medium Grid 1 Accent 3" w:semiHidden="0" w:uiPriority="67" w:unhideWhenUsed="0"/>
+    <w:lsdException w:name="Medium Grid 2 Accent 3" w:semiHidden="0" w:uiPriority="68" w:unhideWhenUsed="0"/>
+    <w:lsdException w:name="Medium Grid 3 Accent 3" w:semiHidden="0" w:uiPriority="69" w:unhideWhenUsed="0"/>
+    <w:lsdException w:name="Dark List Accent 3" w:semiHidden="0" w:uiPriority="70" w:unhideWhenUsed="0"/>
+    <w:lsdException w:name="Colorful Shading Accent 3" w:semiHidden="0" w:uiPriority="71" w:unhideWhenUsed="0"/>
+    <w:lsdException w:name="Colorful List Accent 3" w:semiHidden="0" w:uiPriority="72" w:unhideWhenUsed="0"/>
+    <w:lsdException w:name="Colorful Grid Accent 3" w:semiHidden="0" w:uiPriority="73" w:unhideWhenUsed="0"/>
+    <w:lsdException w:name="Light Shading Accent 4" w:semiHidden="0" w:uiPriority="60" w:unhideWhenUsed="0"/>
+    <w:lsdException w:name="Light List Accent 4" w:semiHidden="0" w:uiPriority="61" w:unhideWhenUsed="0"/>
+    <w:lsdException w:name="Light Grid Accent 4" w:semiHidden="0" w:uiPriority="62" w:unhideWhenUsed="0"/>
+    <w:lsdException w:name="Medium Shading 1 Accent 4" w:semiHidden="0" w:uiPriority="63" w:unhideWhenUsed="0"/>
+    <w:lsdException w:name="Medium Shading 2 Accent 4" w:semiHidden="0" w:uiPriority="64" w:unhideWhenUsed="0"/>
+    <w:lsdException w:name="Medium List 1 Accent 4" w:semiHidden="0" w:uiPriority="65" w:unhideWhenUsed="0"/>
+    <w:lsdException w:name="Medium List 2 Accent 4" w:semiHidden="0" w:uiPriority="66" w:unhideWhenUsed="0"/>
+    <w:lsdException w:name="Medium Grid 1 Accent 4" w:semiHidden="0" w:uiPriority="67" w:unhideWhenUsed="0"/>
+    <w:lsdException w:name="Medium Grid 2 Accent 4" w:semiHidden="0" w:uiPriority="68" w:unhideWhenUsed="0"/>
+    <w:lsdException w:name="Medium Grid 3 Accent 4" w:semiHidden="0" w:uiPriority="69" w:unhideWhenUsed="0"/>
+    <w:lsdException w:name="Dark List Accent 4" w:semiHidden="0" w:uiPriority="70" w:unhideWhenUsed="0"/>
+    <w:lsdException w:name="Colorful Shading Accent 4" w:semiHidden="0" w:uiPriority="71" w:unhideWhenUsed="0"/>
+    <w:lsdException w:name="Colorful List Accent 4" w:semiHidden="0" w:uiPriority="72" w:unhideWhenUsed="0"/>
+    <w:lsdException w:name="Colorful Grid Accent 4" w:semiHidden="0" w:uiPriority="73" w:unhideWhenUsed="0"/>
+    <w:lsdException w:name="Light Shading Accent 5" w:semiHidden="0" w:uiPriority="60" w:unhideWhenUsed="0"/>
+    <w:lsdException w:name="Light List Accent 5" w:semiHidden="0" w:uiPriority="61" w:unhideWhenUsed="0"/>
+    <w:lsdException w:name="Light Grid Accent 5" w:semiHidden="0" w:uiPriority="62" w:unhideWhenUsed="0"/>
+    <w:lsdException w:name="Medium Shading 1 Accent 5" w:semiHidden="0" w:uiPriority="63" w:unhideWhenUsed="0"/>
+    <w:lsdException w:name="Medium Shading 2 Accent 5" w:semiHidden="0" w:uiPriority="64" w:unhideWhenUsed="0"/>
+    <w:lsdException w:name="Medium List 1 Accent 5" w:semiHidden="0" w:uiPriority="65" w:unhideWhenUsed="0"/>
+    <w:lsdException w:name="Medium List 2 Accent 5" w:semiHidden="0" w:uiPriority="66" w:unhideWhenUsed="0"/>
+    <w:lsdException w:name="Medium Grid 1 Accent 5" w:semiHidden="0" w:uiPriority="67" w:unhideWhenUsed="0"/>
+    <w:lsdException w:name="Medium Grid 2 Accent 5" w:semiHidden="0" w:uiPriority="68" w:unhideWhenUsed="0"/>
+    <w:lsdException w:name="Medium Grid 3 Accent 5" w:semiHidden="0" w:uiPriority="69" w:unhideWhenUsed="0"/>
+    <w:lsdException w:name="Dark List Accent 5" w:semiHidden="0" w:uiPriority="70" w:unhideWhenUsed="0"/>
+    <w:lsdException w:name="Colorful Shading Accent 5" w:semiHidden="0" w:uiPriority="71" w:unhideWhenUsed="0"/>
+    <w:lsdException w:name="Colorful List Accent 5" w:semiHidden="0" w:uiPriority="72" w:unhideWhenUsed="0"/>
+    <w:lsdException w:name="Colorful Grid Accent 5" w:semiHidden="0" w:uiPriority="73" w:unhideWhenUsed="0"/>
+    <w:lsdException w:name="Light Shading Accent 6" w:semiHidden="0" w:uiPriority="60" w:unhideWhenUsed="0"/>
+    <w:lsdException w:name="Light List Accent 6" w:semiHidden="0" w:uiPriority="61" w:unhideWhenUsed="0"/>
+    <w:lsdException w:name="Light Grid Accent 6" w:semiHidden="0" w:uiPriority="62" w:unhideWhenUsed="0"/>
+    <w:lsdException w:name="Medium Shading 1 Accent 6" w:semiHidden="0" w:uiPriority="63" w:unhideWhenUsed="0"/>
+    <w:lsdException w:name="Medium Shading 2 Accent 6" w:semiHidden="0" w:uiPriority="64" w:unhideWhenUsed="0"/>
+    <w:lsdException w:name="Medium List 1 Accent 6" w:semiHidden="0" w:uiPriority="65" w:unhideWhenUsed="0"/>
+    <w:lsdException w:name="Medium List 2 Accent 6" w:semiHidden="0" w:uiPriority="66" w:unhideWhenUsed="0"/>
+    <w:lsdException w:name="Medium Grid 1 Accent 6" w:semiHidden="0" w:uiPriority="67" w:unhideWhenUsed="0"/>
+    <w:lsdException w:name="Medium Grid 2 Accent 6" w:semiHidden="0" w:uiPriority="68" w:unhideWhenUsed="0"/>
+    <w:lsdException w:name="Medium Grid 3 Accent 6" w:semiHidden="0" w:uiPriority="69" w:unhideWhenUsed="0"/>
+    <w:lsdException w:name="Dark List Accent 6" w:semiHidden="0" w:uiPriority="70" w:unhideWhenUsed="0"/>
+    <w:lsdException w:name="Colorful Shading Accent 6" w:semiHidden="0" w:uiPriority="71" w:unhideWhenUsed="0"/>
+    <w:lsdException w:name="Colorful List Accent 6" w:semiHidden="0" w:uiPriority="72" w:unhideWhenUsed="0"/>
+    <w:lsdException w:name="Colorful Grid Accent 6" w:semiHidden="0" w:uiPriority="73" w:unhideWhenUsed="0"/>
+    <w:lsdException w:name="Subtle Emphasis" w:semiHidden="0" w:uiPriority="19" w:unhideWhenUsed="0" w:qFormat="1"/>
+    <w:lsdException w:name="Intense Emphasis" w:semiHidden="0" w:uiPriority="21" w:unhideWhenUsed="0" w:qFormat="1"/>
+    <w:lsdException w:name="Subtle Reference" w:semiHidden="0" w:uiPriority="31" w:unhideWhenUsed="0" w:qFormat="1"/>
+    <w:lsdException w:name="Intense Reference" w:semiHidden="0" w:uiPriority="32" w:unhideWhenUsed="0" w:qFormat="1"/>
+    <w:lsdException w:name="Book Title" w:semiHidden="0" w:uiPriority="33" w:unhideWhenUsed="0" w:qFormat="1"/>
+    <w:lsdException w:name="Bibliography" w:uiPriority="37"/>
+    <w:lsdException w:name="TOC Heading" w:uiPriority="39" w:qFormat="1"/>
   </w:latentStyles>
   <w:style w:type="paragraph" w:default="1" w:styleId="Normal">
     <w:name w:val="Normal"/>

--- a/URS_UESR.docx
+++ b/URS_UESR.docx
@@ -8791,6 +8791,9 @@
       <w:pPr>
         <w:spacing w:after="0" w:line="240" w:lineRule="auto"/>
       </w:pPr>
+      <w:r>
+        <w:t>…</w:t>
+      </w:r>
       <w:bookmarkStart w:id="0" w:name="_GoBack"/>
       <w:bookmarkEnd w:id="0"/>
     </w:p>
